--- a/assignment/1/draw.docx
+++ b/assignment/1/draw.docx
@@ -127,7 +127,7 @@
                 </wp:cNvGraphicFramePr>
                 <a:graphic xmlns:a="http://schemas.openxmlformats.org/drawingml/2006/main">
                   <a:graphicData uri="http://schemas.microsoft.com/office/word/2010/wordprocessingInk">
-                    <w14:contentPart bwMode="auto" r:id="rId5">
+                    <w14:contentPart bwMode="auto" r:id="rId6">
                       <w14:nvContentPartPr>
                         <w14:cNvContentPartPr>
                           <a14:cpLocks xmlns:a14="http://schemas.microsoft.com/office/drawing/2010/main" noRot="1"/>
@@ -165,7 +165,7 @@
                 <o:lock v:ext="edit" aspectratio="t"/>
               </v:shapetype>
               <v:shape id="Ink 146" o:spid="_x0000_s1026" type="#_x0000_t75" style="position:absolute;margin-left:125.6pt;margin-top:-63.8pt;width:6.05pt;height:6.9pt;z-index:251708416;visibility:visible;mso-wrap-style:square;mso-wrap-distance-left:9pt;mso-wrap-distance-top:0;mso-wrap-distance-right:9pt;mso-wrap-distance-bottom:0;mso-position-horizontal:absolute;mso-position-horizontal-relative:text;mso-position-vertical:absolute;mso-position-vertical-relative:text" o:gfxdata="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">
-                <v:imagedata r:id="rId6" o:title=""/>
+                <v:imagedata r:id="rId7" o:title=""/>
                 <o:lock v:ext="edit" rotation="t" aspectratio="f"/>
               </v:shape>
             </w:pict>
@@ -196,7 +196,7 @@
                 </wp:cNvGraphicFramePr>
                 <a:graphic xmlns:a="http://schemas.openxmlformats.org/drawingml/2006/main">
                   <a:graphicData uri="http://schemas.microsoft.com/office/word/2010/wordprocessingInk">
-                    <w14:contentPart bwMode="auto" r:id="rId7">
+                    <w14:contentPart bwMode="auto" r:id="rId8">
                       <w14:nvContentPartPr>
                         <w14:cNvContentPartPr>
                           <a14:cpLocks xmlns:a14="http://schemas.microsoft.com/office/drawing/2010/main" noRot="1"/>
@@ -215,7 +215,7 @@
           <mc:Fallback>
             <w:pict>
               <v:shape w14:anchorId="3042422E" id="Ink 134" o:spid="_x0000_s1026" type="#_x0000_t75" style="position:absolute;margin-left:118.45pt;margin-top:-67.4pt;width:4.3pt;height:9.4pt;z-index:251705344;visibility:visible;mso-wrap-style:square;mso-wrap-distance-left:9pt;mso-wrap-distance-top:0;mso-wrap-distance-right:9pt;mso-wrap-distance-bottom:0;mso-position-horizontal:absolute;mso-position-horizontal-relative:text;mso-position-vertical:absolute;mso-position-vertical-relative:text" o:gfxdata="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">
-                <v:imagedata r:id="rId8" o:title=""/>
+                <v:imagedata r:id="rId9" o:title=""/>
                 <o:lock v:ext="edit" rotation="t" aspectratio="f"/>
               </v:shape>
             </w:pict>
@@ -246,7 +246,7 @@
                 </wp:cNvGraphicFramePr>
                 <a:graphic xmlns:a="http://schemas.openxmlformats.org/drawingml/2006/main">
                   <a:graphicData uri="http://schemas.microsoft.com/office/word/2010/wordprocessingInk">
-                    <w14:contentPart bwMode="auto" r:id="rId9">
+                    <w14:contentPart bwMode="auto" r:id="rId10">
                       <w14:nvContentPartPr>
                         <w14:cNvContentPartPr>
                           <a14:cpLocks xmlns:a14="http://schemas.microsoft.com/office/drawing/2010/main" noRot="1"/>
@@ -265,7 +265,7 @@
           <mc:Fallback>
             <w:pict>
               <v:shape w14:anchorId="2313BA58" id="Ink 133" o:spid="_x0000_s1026" type="#_x0000_t75" style="position:absolute;margin-left:113.3pt;margin-top:-64.7pt;width:4.05pt;height:6.1pt;z-index:251704320;visibility:visible;mso-wrap-style:square;mso-wrap-distance-left:9pt;mso-wrap-distance-top:0;mso-wrap-distance-right:9pt;mso-wrap-distance-bottom:0;mso-position-horizontal:absolute;mso-position-horizontal-relative:text;mso-position-vertical:absolute;mso-position-vertical-relative:text" o:gfxdata="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">
-                <v:imagedata r:id="rId10" o:title=""/>
+                <v:imagedata r:id="rId11" o:title=""/>
                 <o:lock v:ext="edit" rotation="t" aspectratio="f"/>
               </v:shape>
             </w:pict>
@@ -296,7 +296,7 @@
                 </wp:cNvGraphicFramePr>
                 <a:graphic xmlns:a="http://schemas.openxmlformats.org/drawingml/2006/main">
                   <a:graphicData uri="http://schemas.microsoft.com/office/word/2010/wordprocessingInk">
-                    <w14:contentPart bwMode="auto" r:id="rId11">
+                    <w14:contentPart bwMode="auto" r:id="rId12">
                       <w14:nvContentPartPr>
                         <w14:cNvContentPartPr>
                           <a14:cpLocks xmlns:a14="http://schemas.microsoft.com/office/drawing/2010/main" noRot="1"/>
@@ -315,7 +315,7 @@
           <mc:Fallback>
             <w:pict>
               <v:shape w14:anchorId="40161B03" id="Ink 132" o:spid="_x0000_s1026" type="#_x0000_t75" style="position:absolute;margin-left:107.3pt;margin-top:-65.15pt;width:3.5pt;height:4.85pt;z-index:251703296;visibility:visible;mso-wrap-style:square;mso-wrap-distance-left:9pt;mso-wrap-distance-top:0;mso-wrap-distance-right:9pt;mso-wrap-distance-bottom:0;mso-position-horizontal:absolute;mso-position-horizontal-relative:text;mso-position-vertical:absolute;mso-position-vertical-relative:text" o:gfxdata="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">
-                <v:imagedata r:id="rId12" o:title=""/>
+                <v:imagedata r:id="rId13" o:title=""/>
                 <o:lock v:ext="edit" rotation="t" aspectratio="f"/>
               </v:shape>
             </w:pict>
@@ -346,7 +346,7 @@
                 </wp:cNvGraphicFramePr>
                 <a:graphic xmlns:a="http://schemas.openxmlformats.org/drawingml/2006/main">
                   <a:graphicData uri="http://schemas.microsoft.com/office/word/2010/wordprocessingInk">
-                    <w14:contentPart bwMode="auto" r:id="rId13">
+                    <w14:contentPart bwMode="auto" r:id="rId14">
                       <w14:nvContentPartPr>
                         <w14:cNvContentPartPr>
                           <a14:cpLocks xmlns:a14="http://schemas.microsoft.com/office/drawing/2010/main" noRot="1"/>
@@ -365,7 +365,7 @@
           <mc:Fallback>
             <w:pict>
               <v:shape w14:anchorId="204E3E9D" id="Ink 131" o:spid="_x0000_s1026" type="#_x0000_t75" style="position:absolute;margin-left:99.1pt;margin-top:-64.4pt;width:6.25pt;height:3.3pt;z-index:251702272;visibility:visible;mso-wrap-style:square;mso-wrap-distance-left:9pt;mso-wrap-distance-top:0;mso-wrap-distance-right:9pt;mso-wrap-distance-bottom:0;mso-position-horizontal:absolute;mso-position-horizontal-relative:text;mso-position-vertical:absolute;mso-position-vertical-relative:text" o:gfxdata="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">
-                <v:imagedata r:id="rId14" o:title=""/>
+                <v:imagedata r:id="rId15" o:title=""/>
                 <o:lock v:ext="edit" rotation="t" aspectratio="f"/>
               </v:shape>
             </w:pict>
@@ -396,7 +396,7 @@
                 </wp:cNvGraphicFramePr>
                 <a:graphic xmlns:a="http://schemas.openxmlformats.org/drawingml/2006/main">
                   <a:graphicData uri="http://schemas.microsoft.com/office/word/2010/wordprocessingInk">
-                    <w14:contentPart bwMode="auto" r:id="rId15">
+                    <w14:contentPart bwMode="auto" r:id="rId16">
                       <w14:nvContentPartPr>
                         <w14:cNvContentPartPr>
                           <a14:cpLocks xmlns:a14="http://schemas.microsoft.com/office/drawing/2010/main" noRot="1"/>
@@ -415,7 +415,7 @@
           <mc:Fallback>
             <w:pict>
               <v:shape w14:anchorId="5D941AE5" id="Ink 130" o:spid="_x0000_s1026" type="#_x0000_t75" style="position:absolute;margin-left:98.8pt;margin-top:-64.4pt;width:1.3pt;height:7.9pt;z-index:251701248;visibility:visible;mso-wrap-style:square;mso-wrap-distance-left:9pt;mso-wrap-distance-top:0;mso-wrap-distance-right:9pt;mso-wrap-distance-bottom:0;mso-position-horizontal:absolute;mso-position-horizontal-relative:text;mso-position-vertical:absolute;mso-position-vertical-relative:text" o:gfxdata="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">
-                <v:imagedata r:id="rId16" o:title=""/>
+                <v:imagedata r:id="rId17" o:title=""/>
                 <o:lock v:ext="edit" rotation="t" aspectratio="f"/>
               </v:shape>
             </w:pict>
@@ -446,7 +446,7 @@
                 </wp:cNvGraphicFramePr>
                 <a:graphic xmlns:a="http://schemas.openxmlformats.org/drawingml/2006/main">
                   <a:graphicData uri="http://schemas.microsoft.com/office/word/2010/wordprocessingInk">
-                    <w14:contentPart bwMode="auto" r:id="rId17">
+                    <w14:contentPart bwMode="auto" r:id="rId18">
                       <w14:nvContentPartPr>
                         <w14:cNvContentPartPr>
                           <a14:cpLocks xmlns:a14="http://schemas.microsoft.com/office/drawing/2010/main" noRot="1"/>
@@ -465,7 +465,7 @@
           <mc:Fallback>
             <w:pict>
               <v:shape w14:anchorId="3440A717" id="Ink 129" o:spid="_x0000_s1026" type="#_x0000_t75" style="position:absolute;margin-left:129.25pt;margin-top:-51.6pt;width:8.9pt;height:7.7pt;z-index:251700224;visibility:visible;mso-wrap-style:square;mso-wrap-distance-left:9pt;mso-wrap-distance-top:0;mso-wrap-distance-right:9pt;mso-wrap-distance-bottom:0;mso-position-horizontal:absolute;mso-position-horizontal-relative:text;mso-position-vertical:absolute;mso-position-vertical-relative:text" o:gfxdata="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">
-                <v:imagedata r:id="rId18" o:title=""/>
+                <v:imagedata r:id="rId19" o:title=""/>
                 <o:lock v:ext="edit" rotation="t" aspectratio="f"/>
               </v:shape>
             </w:pict>
@@ -496,7 +496,7 @@
                 </wp:cNvGraphicFramePr>
                 <a:graphic xmlns:a="http://schemas.openxmlformats.org/drawingml/2006/main">
                   <a:graphicData uri="http://schemas.microsoft.com/office/word/2010/wordprocessingInk">
-                    <w14:contentPart bwMode="auto" r:id="rId19">
+                    <w14:contentPart bwMode="auto" r:id="rId20">
                       <w14:nvContentPartPr>
                         <w14:cNvContentPartPr>
                           <a14:cpLocks xmlns:a14="http://schemas.microsoft.com/office/drawing/2010/main" noRot="1"/>
@@ -515,7 +515,7 @@
           <mc:Fallback>
             <w:pict>
               <v:shape w14:anchorId="43C4DCE6" id="Ink 126" o:spid="_x0000_s1026" type="#_x0000_t75" style="position:absolute;margin-left:130.9pt;margin-top:-50.05pt;width:14.2pt;height:8.85pt;z-index:251699200;visibility:visible;mso-wrap-style:square;mso-wrap-distance-left:9pt;mso-wrap-distance-top:0;mso-wrap-distance-right:9pt;mso-wrap-distance-bottom:0;mso-position-horizontal:absolute;mso-position-horizontal-relative:text;mso-position-vertical:absolute;mso-position-vertical-relative:text" o:gfxdata="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">
-                <v:imagedata r:id="rId20" o:title=""/>
+                <v:imagedata r:id="rId21" o:title=""/>
                 <o:lock v:ext="edit" rotation="t" aspectratio="f"/>
               </v:shape>
             </w:pict>
@@ -546,7 +546,7 @@
                 </wp:cNvGraphicFramePr>
                 <a:graphic xmlns:a="http://schemas.openxmlformats.org/drawingml/2006/main">
                   <a:graphicData uri="http://schemas.microsoft.com/office/word/2010/wordprocessingInk">
-                    <w14:contentPart bwMode="auto" r:id="rId21">
+                    <w14:contentPart bwMode="auto" r:id="rId22">
                       <w14:nvContentPartPr>
                         <w14:cNvContentPartPr>
                           <a14:cpLocks xmlns:a14="http://schemas.microsoft.com/office/drawing/2010/main" noRot="1"/>
@@ -565,7 +565,7 @@
           <mc:Fallback>
             <w:pict>
               <v:shape w14:anchorId="4BBC66B4" id="Ink 125" o:spid="_x0000_s1026" type="#_x0000_t75" style="position:absolute;margin-left:160.1pt;margin-top:-58.7pt;width:14.4pt;height:19.7pt;z-index:251698176;visibility:visible;mso-wrap-style:square;mso-wrap-distance-left:9pt;mso-wrap-distance-top:0;mso-wrap-distance-right:9pt;mso-wrap-distance-bottom:0;mso-position-horizontal:absolute;mso-position-horizontal-relative:text;mso-position-vertical:absolute;mso-position-vertical-relative:text" o:gfxdata="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">
-                <v:imagedata r:id="rId22" o:title=""/>
+                <v:imagedata r:id="rId23" o:title=""/>
                 <o:lock v:ext="edit" rotation="t" aspectratio="f"/>
               </v:shape>
             </w:pict>
@@ -596,7 +596,7 @@
                 </wp:cNvGraphicFramePr>
                 <a:graphic xmlns:a="http://schemas.openxmlformats.org/drawingml/2006/main">
                   <a:graphicData uri="http://schemas.microsoft.com/office/word/2010/wordprocessingInk">
-                    <w14:contentPart bwMode="auto" r:id="rId23">
+                    <w14:contentPart bwMode="auto" r:id="rId24">
                       <w14:nvContentPartPr>
                         <w14:cNvContentPartPr>
                           <a14:cpLocks xmlns:a14="http://schemas.microsoft.com/office/drawing/2010/main" noRot="1"/>
@@ -615,7 +615,7 @@
           <mc:Fallback>
             <w:pict>
               <v:shape w14:anchorId="6610F92A" id="Ink 102" o:spid="_x0000_s1026" type="#_x0000_t75" style="position:absolute;margin-left:82.85pt;margin-top:-37.35pt;width:23.05pt;height:10.9pt;z-index:251688960;visibility:visible;mso-wrap-style:square;mso-wrap-distance-left:9pt;mso-wrap-distance-top:0;mso-wrap-distance-right:9pt;mso-wrap-distance-bottom:0;mso-position-horizontal:absolute;mso-position-horizontal-relative:text;mso-position-vertical:absolute;mso-position-vertical-relative:text" o:gfxdata="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">
-                <v:imagedata r:id="rId24" o:title=""/>
+                <v:imagedata r:id="rId25" o:title=""/>
                 <o:lock v:ext="edit" rotation="t" aspectratio="f"/>
               </v:shape>
             </w:pict>
@@ -716,7 +716,7 @@
                 </wp:cNvGraphicFramePr>
                 <a:graphic xmlns:a="http://schemas.openxmlformats.org/drawingml/2006/main">
                   <a:graphicData uri="http://schemas.microsoft.com/office/word/2010/wordprocessingInk">
-                    <w14:contentPart bwMode="auto" r:id="rId25">
+                    <w14:contentPart bwMode="auto" r:id="rId26">
                       <w14:nvContentPartPr>
                         <w14:cNvContentPartPr>
                           <a14:cpLocks xmlns:a14="http://schemas.microsoft.com/office/drawing/2010/main" noRot="1"/>
@@ -735,7 +735,7 @@
           <mc:Fallback>
             <w:pict>
               <v:shape w14:anchorId="3C84F242" id="Ink 87" o:spid="_x0000_s1026" type="#_x0000_t75" style="position:absolute;margin-left:125.4pt;margin-top:-22.55pt;width:18.9pt;height:12.35pt;z-index:251679744;visibility:visible;mso-wrap-style:square;mso-wrap-distance-left:9pt;mso-wrap-distance-top:0;mso-wrap-distance-right:9pt;mso-wrap-distance-bottom:0;mso-position-horizontal:absolute;mso-position-horizontal-relative:text;mso-position-vertical:absolute;mso-position-vertical-relative:text" o:gfxdata="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">
-                <v:imagedata r:id="rId26" o:title=""/>
+                <v:imagedata r:id="rId27" o:title=""/>
                 <o:lock v:ext="edit" rotation="t" aspectratio="f"/>
               </v:shape>
             </w:pict>
@@ -766,7 +766,7 @@
                 </wp:cNvGraphicFramePr>
                 <a:graphic xmlns:a="http://schemas.openxmlformats.org/drawingml/2006/main">
                   <a:graphicData uri="http://schemas.microsoft.com/office/word/2010/wordprocessingInk">
-                    <w14:contentPart bwMode="auto" r:id="rId27">
+                    <w14:contentPart bwMode="auto" r:id="rId28">
                       <w14:nvContentPartPr>
                         <w14:cNvContentPartPr>
                           <a14:cpLocks xmlns:a14="http://schemas.microsoft.com/office/drawing/2010/main" noRot="1"/>
@@ -785,7 +785,7 @@
           <mc:Fallback>
             <w:pict>
               <v:shape w14:anchorId="55098356" id="Ink 71" o:spid="_x0000_s1026" type="#_x0000_t75" style="position:absolute;margin-left:211pt;margin-top:-80.1pt;width:.75pt;height:.75pt;z-index:251674624;visibility:visible;mso-wrap-style:square;mso-wrap-distance-left:9pt;mso-wrap-distance-top:0;mso-wrap-distance-right:9pt;mso-wrap-distance-bottom:0;mso-position-horizontal:absolute;mso-position-horizontal-relative:text;mso-position-vertical:absolute;mso-position-vertical-relative:text" o:gfxdata="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">
-                <v:imagedata r:id="rId28" o:title=""/>
+                <v:imagedata r:id="rId29" o:title=""/>
                 <o:lock v:ext="edit" rotation="t" aspectratio="f"/>
               </v:shape>
             </w:pict>
@@ -816,7 +816,7 @@
                 </wp:cNvGraphicFramePr>
                 <a:graphic xmlns:a="http://schemas.openxmlformats.org/drawingml/2006/main">
                   <a:graphicData uri="http://schemas.microsoft.com/office/word/2010/wordprocessingInk">
-                    <w14:contentPart bwMode="auto" r:id="rId29">
+                    <w14:contentPart bwMode="auto" r:id="rId30">
                       <w14:nvContentPartPr>
                         <w14:cNvContentPartPr>
                           <a14:cpLocks xmlns:a14="http://schemas.microsoft.com/office/drawing/2010/main" noRot="1"/>
@@ -835,7 +835,7 @@
           <mc:Fallback>
             <w:pict>
               <v:shape w14:anchorId="002C9424" id="Ink 59" o:spid="_x0000_s1026" type="#_x0000_t75" style="position:absolute;margin-left:182.3pt;margin-top:-73.7pt;width:.75pt;height:.75pt;z-index:251672576;visibility:visible;mso-wrap-style:square;mso-wrap-distance-left:9pt;mso-wrap-distance-top:0;mso-wrap-distance-right:9pt;mso-wrap-distance-bottom:0;mso-position-horizontal:absolute;mso-position-horizontal-relative:text;mso-position-vertical:absolute;mso-position-vertical-relative:text" o:gfxdata="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">
-                <v:imagedata r:id="rId30" o:title=""/>
+                <v:imagedata r:id="rId31" o:title=""/>
                 <o:lock v:ext="edit" rotation="t" aspectratio="f"/>
               </v:shape>
             </w:pict>
@@ -866,7 +866,7 @@
                 </wp:cNvGraphicFramePr>
                 <a:graphic xmlns:a="http://schemas.openxmlformats.org/drawingml/2006/main">
                   <a:graphicData uri="http://schemas.microsoft.com/office/word/2010/wordprocessingInk">
-                    <w14:contentPart bwMode="auto" r:id="rId31">
+                    <w14:contentPart bwMode="auto" r:id="rId32">
                       <w14:nvContentPartPr>
                         <w14:cNvContentPartPr>
                           <a14:cpLocks xmlns:a14="http://schemas.microsoft.com/office/drawing/2010/main" noRot="1"/>
@@ -885,7 +885,7 @@
           <mc:Fallback>
             <w:pict>
               <v:shape w14:anchorId="3C9EC777" id="Ink 58" o:spid="_x0000_s1026" type="#_x0000_t75" style="position:absolute;margin-left:182.3pt;margin-top:-73.7pt;width:.75pt;height:.75pt;z-index:251671552;visibility:visible;mso-wrap-style:square;mso-wrap-distance-left:9pt;mso-wrap-distance-top:0;mso-wrap-distance-right:9pt;mso-wrap-distance-bottom:0;mso-position-horizontal:absolute;mso-position-horizontal-relative:text;mso-position-vertical:absolute;mso-position-vertical-relative:text" o:gfxdata="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">
-                <v:imagedata r:id="rId28" o:title=""/>
+                <v:imagedata r:id="rId29" o:title=""/>
                 <o:lock v:ext="edit" rotation="t" aspectratio="f"/>
               </v:shape>
             </w:pict>
@@ -1214,7 +1214,7 @@
         <mc:AlternateContent>
           <mc:Choice Requires="wps">
             <w:drawing>
-              <wp:anchor distT="0" distB="0" distL="114300" distR="114300" simplePos="0" relativeHeight="251783168" behindDoc="1" locked="0" layoutInCell="1" allowOverlap="1" wp14:anchorId="0C4ED220" wp14:editId="7DA898AF">
+              <wp:anchor distT="0" distB="0" distL="114300" distR="114300" simplePos="0" relativeHeight="251783168" behindDoc="1" locked="0" layoutInCell="1" allowOverlap="1" wp14:anchorId="0C4ED220" wp14:editId="3715431E">
                 <wp:simplePos x="0" y="0"/>
                 <wp:positionH relativeFrom="column">
                   <wp:posOffset>843915</wp:posOffset>
@@ -1272,7 +1272,7 @@
           </mc:Choice>
           <mc:Fallback>
             <w:pict>
-              <v:rect w14:anchorId="67D36691" id="Rectangle 5" o:spid="_x0000_s1026" style="position:absolute;margin-left:66.45pt;margin-top:124.7pt;width:121.95pt;height:137.95pt;z-index:-251533312;visibility:visible;mso-wrap-style:square;mso-width-percent:0;mso-height-percent:0;mso-wrap-distance-left:9pt;mso-wrap-distance-top:0;mso-wrap-distance-right:9pt;mso-wrap-distance-bottom:0;mso-position-horizontal:absolute;mso-position-horizontal-relative:text;mso-position-vertical:absolute;mso-position-vertical-relative:text;mso-width-percent:0;mso-height-percent:0;mso-width-relative:page;mso-height-relative:page;v-text-anchor:top" o:gfxdata="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"/>
+              <v:rect w14:anchorId="2989C883" id="Rectangle 5" o:spid="_x0000_s1026" style="position:absolute;margin-left:66.45pt;margin-top:124.7pt;width:121.95pt;height:137.95pt;z-index:-251533312;visibility:visible;mso-wrap-style:square;mso-width-percent:0;mso-height-percent:0;mso-wrap-distance-left:9pt;mso-wrap-distance-top:0;mso-wrap-distance-right:9pt;mso-wrap-distance-bottom:0;mso-position-horizontal:absolute;mso-position-horizontal-relative:text;mso-position-vertical:absolute;mso-position-vertical-relative:text;mso-width-percent:0;mso-height-percent:0;mso-width-relative:page;mso-height-relative:page;v-text-anchor:top" o:gfxdata="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"/>
             </w:pict>
           </mc:Fallback>
         </mc:AlternateContent>
@@ -1301,7 +1301,7 @@
                 </wp:cNvGraphicFramePr>
                 <a:graphic xmlns:a="http://schemas.openxmlformats.org/drawingml/2006/main">
                   <a:graphicData uri="http://schemas.microsoft.com/office/word/2010/wordprocessingInk">
-                    <w14:contentPart bwMode="auto" r:id="rId32">
+                    <w14:contentPart bwMode="auto" r:id="rId33">
                       <w14:nvContentPartPr>
                         <w14:cNvContentPartPr>
                           <a14:cpLocks xmlns:a14="http://schemas.microsoft.com/office/drawing/2010/main" noRot="1"/>
@@ -1320,7 +1320,7 @@
           <mc:Fallback>
             <w:pict>
               <v:shape w14:anchorId="703B2C11" id="Ink 328" o:spid="_x0000_s1026" type="#_x0000_t75" style="position:absolute;margin-left:85.4pt;margin-top:161.25pt;width:5pt;height:32.85pt;z-index:251834368;visibility:visible;mso-wrap-style:square;mso-wrap-distance-left:9pt;mso-wrap-distance-top:0;mso-wrap-distance-right:9pt;mso-wrap-distance-bottom:0;mso-position-horizontal:absolute;mso-position-horizontal-relative:text;mso-position-vertical:absolute;mso-position-vertical-relative:text" o:gfxdata="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">
-                <v:imagedata r:id="rId33" o:title=""/>
+                <v:imagedata r:id="rId34" o:title=""/>
                 <o:lock v:ext="edit" rotation="t" aspectratio="f"/>
               </v:shape>
             </w:pict>
@@ -1351,7 +1351,7 @@
                 </wp:cNvGraphicFramePr>
                 <a:graphic xmlns:a="http://schemas.openxmlformats.org/drawingml/2006/main">
                   <a:graphicData uri="http://schemas.microsoft.com/office/word/2010/wordprocessingInk">
-                    <w14:contentPart bwMode="auto" r:id="rId34">
+                    <w14:contentPart bwMode="auto" r:id="rId35">
                       <w14:nvContentPartPr>
                         <w14:cNvContentPartPr>
                           <a14:cpLocks xmlns:a14="http://schemas.microsoft.com/office/drawing/2010/main" noRot="1"/>
@@ -1370,7 +1370,7 @@
           <mc:Fallback>
             <w:pict>
               <v:shape w14:anchorId="735CD27E" id="Ink 319" o:spid="_x0000_s1026" type="#_x0000_t75" style="position:absolute;margin-left:85.9pt;margin-top:197pt;width:5.5pt;height:9.1pt;z-index:251827200;visibility:visible;mso-wrap-style:square;mso-wrap-distance-left:9pt;mso-wrap-distance-top:0;mso-wrap-distance-right:9pt;mso-wrap-distance-bottom:0;mso-position-horizontal:absolute;mso-position-horizontal-relative:text;mso-position-vertical:absolute;mso-position-vertical-relative:text" o:gfxdata="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">
-                <v:imagedata r:id="rId35" o:title=""/>
+                <v:imagedata r:id="rId36" o:title=""/>
                 <o:lock v:ext="edit" rotation="t" aspectratio="f"/>
               </v:shape>
             </w:pict>
@@ -1401,7 +1401,7 @@
                 </wp:cNvGraphicFramePr>
                 <a:graphic xmlns:a="http://schemas.openxmlformats.org/drawingml/2006/main">
                   <a:graphicData uri="http://schemas.microsoft.com/office/word/2010/wordprocessingInk">
-                    <w14:contentPart bwMode="auto" r:id="rId36">
+                    <w14:contentPart bwMode="auto" r:id="rId37">
                       <w14:nvContentPartPr>
                         <w14:cNvContentPartPr>
                           <a14:cpLocks xmlns:a14="http://schemas.microsoft.com/office/drawing/2010/main" noRot="1"/>
@@ -1420,7 +1420,7 @@
           <mc:Fallback>
             <w:pict>
               <v:shape w14:anchorId="5712CD72" id="Ink 315" o:spid="_x0000_s1026" type="#_x0000_t75" style="position:absolute;margin-left:85.8pt;margin-top:211.9pt;width:5.2pt;height:19.75pt;z-index:251826176;visibility:visible;mso-wrap-style:square;mso-wrap-distance-left:9pt;mso-wrap-distance-top:0;mso-wrap-distance-right:9pt;mso-wrap-distance-bottom:0;mso-position-horizontal:absolute;mso-position-horizontal-relative:text;mso-position-vertical:absolute;mso-position-vertical-relative:text" o:gfxdata="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">
-                <v:imagedata r:id="rId37" o:title=""/>
+                <v:imagedata r:id="rId38" o:title=""/>
                 <o:lock v:ext="edit" rotation="t" aspectratio="f"/>
               </v:shape>
             </w:pict>
@@ -1451,7 +1451,7 @@
                 </wp:cNvGraphicFramePr>
                 <a:graphic xmlns:a="http://schemas.openxmlformats.org/drawingml/2006/main">
                   <a:graphicData uri="http://schemas.microsoft.com/office/word/2010/wordprocessingInk">
-                    <w14:contentPart bwMode="auto" r:id="rId38">
+                    <w14:contentPart bwMode="auto" r:id="rId39">
                       <w14:nvContentPartPr>
                         <w14:cNvContentPartPr>
                           <a14:cpLocks xmlns:a14="http://schemas.microsoft.com/office/drawing/2010/main" noRot="1"/>
@@ -1470,7 +1470,7 @@
           <mc:Fallback>
             <w:pict>
               <v:shape w14:anchorId="2B586D92" id="Ink 312" o:spid="_x0000_s1026" type="#_x0000_t75" style="position:absolute;margin-left:86.9pt;margin-top:237.7pt;width:3.1pt;height:6.1pt;z-index:251823104;visibility:visible;mso-wrap-style:square;mso-wrap-distance-left:9pt;mso-wrap-distance-top:0;mso-wrap-distance-right:9pt;mso-wrap-distance-bottom:0;mso-position-horizontal:absolute;mso-position-horizontal-relative:text;mso-position-vertical:absolute;mso-position-vertical-relative:text" o:gfxdata="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">
-                <v:imagedata r:id="rId39" o:title=""/>
+                <v:imagedata r:id="rId40" o:title=""/>
                 <o:lock v:ext="edit" rotation="t" aspectratio="f"/>
               </v:shape>
             </w:pict>
@@ -1501,7 +1501,7 @@
                 </wp:cNvGraphicFramePr>
                 <a:graphic xmlns:a="http://schemas.openxmlformats.org/drawingml/2006/main">
                   <a:graphicData uri="http://schemas.microsoft.com/office/word/2010/wordprocessingInk">
-                    <w14:contentPart bwMode="auto" r:id="rId40">
+                    <w14:contentPart bwMode="auto" r:id="rId41">
                       <w14:nvContentPartPr>
                         <w14:cNvContentPartPr>
                           <a14:cpLocks xmlns:a14="http://schemas.microsoft.com/office/drawing/2010/main" noRot="1"/>
@@ -1520,7 +1520,7 @@
           <mc:Fallback>
             <w:pict>
               <v:shape w14:anchorId="59104AE4" id="Ink 311" o:spid="_x0000_s1026" type="#_x0000_t75" style="position:absolute;margin-left:83.6pt;margin-top:248.65pt;width:5.6pt;height:5.95pt;z-index:251822080;visibility:visible;mso-wrap-style:square;mso-wrap-distance-left:9pt;mso-wrap-distance-top:0;mso-wrap-distance-right:9pt;mso-wrap-distance-bottom:0;mso-position-horizontal:absolute;mso-position-horizontal-relative:text;mso-position-vertical:absolute;mso-position-vertical-relative:text" o:gfxdata="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">
-                <v:imagedata r:id="rId41" o:title=""/>
+                <v:imagedata r:id="rId42" o:title=""/>
                 <o:lock v:ext="edit" rotation="t" aspectratio="f"/>
               </v:shape>
             </w:pict>
@@ -1551,7 +1551,7 @@
                 </wp:cNvGraphicFramePr>
                 <a:graphic xmlns:a="http://schemas.openxmlformats.org/drawingml/2006/main">
                   <a:graphicData uri="http://schemas.microsoft.com/office/word/2010/wordprocessingInk">
-                    <w14:contentPart bwMode="auto" r:id="rId42">
+                    <w14:contentPart bwMode="auto" r:id="rId43">
                       <w14:nvContentPartPr>
                         <w14:cNvContentPartPr>
                           <a14:cpLocks xmlns:a14="http://schemas.microsoft.com/office/drawing/2010/main" noRot="1"/>
@@ -1570,7 +1570,7 @@
           <mc:Fallback>
             <w:pict>
               <v:shape w14:anchorId="78C2155D" id="Ink 275" o:spid="_x0000_s1026" type="#_x0000_t75" style="position:absolute;margin-left:124.15pt;margin-top:163.65pt;width:57.15pt;height:13.55pt;z-index:251819008;visibility:visible;mso-wrap-style:square;mso-wrap-distance-left:9pt;mso-wrap-distance-top:0;mso-wrap-distance-right:9pt;mso-wrap-distance-bottom:0;mso-position-horizontal:absolute;mso-position-horizontal-relative:text;mso-position-vertical:absolute;mso-position-vertical-relative:text" o:gfxdata="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">
-                <v:imagedata r:id="rId43" o:title=""/>
+                <v:imagedata r:id="rId44" o:title=""/>
                 <o:lock v:ext="edit" rotation="t" aspectratio="f"/>
               </v:shape>
             </w:pict>
@@ -1601,7 +1601,7 @@
                 </wp:cNvGraphicFramePr>
                 <a:graphic xmlns:a="http://schemas.openxmlformats.org/drawingml/2006/main">
                   <a:graphicData uri="http://schemas.microsoft.com/office/word/2010/wordprocessingInk">
-                    <w14:contentPart bwMode="auto" r:id="rId44">
+                    <w14:contentPart bwMode="auto" r:id="rId45">
                       <w14:nvContentPartPr>
                         <w14:cNvContentPartPr>
                           <a14:cpLocks xmlns:a14="http://schemas.microsoft.com/office/drawing/2010/main" noRot="1"/>
@@ -1620,7 +1620,7 @@
           <mc:Fallback>
             <w:pict>
               <v:shape w14:anchorId="407B0406" id="Ink 243" o:spid="_x0000_s1026" type="#_x0000_t75" style="position:absolute;margin-left:123.15pt;margin-top:165.15pt;width:6.3pt;height:9.55pt;z-index:251791360;visibility:visible;mso-wrap-style:square;mso-wrap-distance-left:9pt;mso-wrap-distance-top:0;mso-wrap-distance-right:9pt;mso-wrap-distance-bottom:0;mso-position-horizontal:absolute;mso-position-horizontal-relative:text;mso-position-vertical:absolute;mso-position-vertical-relative:text" o:gfxdata="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">
-                <v:imagedata r:id="rId45" o:title=""/>
+                <v:imagedata r:id="rId46" o:title=""/>
                 <o:lock v:ext="edit" rotation="t" aspectratio="f"/>
               </v:shape>
             </w:pict>
@@ -1651,7 +1651,7 @@
                 </wp:cNvGraphicFramePr>
                 <a:graphic xmlns:a="http://schemas.openxmlformats.org/drawingml/2006/main">
                   <a:graphicData uri="http://schemas.microsoft.com/office/word/2010/wordprocessingInk">
-                    <w14:contentPart bwMode="auto" r:id="rId46">
+                    <w14:contentPart bwMode="auto" r:id="rId47">
                       <w14:nvContentPartPr>
                         <w14:cNvContentPartPr>
                           <a14:cpLocks xmlns:a14="http://schemas.microsoft.com/office/drawing/2010/main" noRot="1"/>
@@ -1670,7 +1670,7 @@
           <mc:Fallback>
             <w:pict>
               <v:shape w14:anchorId="502F0D7C" id="Ink 238" o:spid="_x0000_s1026" type="#_x0000_t75" style="position:absolute;margin-left:107pt;margin-top:134.6pt;width:42.5pt;height:19.25pt;z-index:251786240;visibility:visible;mso-wrap-style:square;mso-wrap-distance-left:9pt;mso-wrap-distance-top:0;mso-wrap-distance-right:9pt;mso-wrap-distance-bottom:0;mso-position-horizontal:absolute;mso-position-horizontal-relative:text;mso-position-vertical:absolute;mso-position-vertical-relative:text" o:gfxdata="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">
-                <v:imagedata r:id="rId47" o:title=""/>
+                <v:imagedata r:id="rId48" o:title=""/>
                 <o:lock v:ext="edit" rotation="t" aspectratio="f"/>
               </v:shape>
             </w:pict>
@@ -1701,7 +1701,7 @@
                 </wp:cNvGraphicFramePr>
                 <a:graphic xmlns:a="http://schemas.openxmlformats.org/drawingml/2006/main">
                   <a:graphicData uri="http://schemas.microsoft.com/office/word/2010/wordprocessingInk">
-                    <w14:contentPart bwMode="auto" r:id="rId48">
+                    <w14:contentPart bwMode="auto" r:id="rId49">
                       <w14:nvContentPartPr>
                         <w14:cNvContentPartPr>
                           <a14:cpLocks xmlns:a14="http://schemas.microsoft.com/office/drawing/2010/main" noRot="1"/>
@@ -1720,7 +1720,7 @@
           <mc:Fallback>
             <w:pict>
               <v:shape w14:anchorId="1B50307D" id="Ink 234" o:spid="_x0000_s1026" type="#_x0000_t75" style="position:absolute;margin-left:374.95pt;margin-top:29.15pt;width:.75pt;height:.75pt;z-index:251782144;visibility:visible;mso-wrap-style:square;mso-wrap-distance-left:9pt;mso-wrap-distance-top:0;mso-wrap-distance-right:9pt;mso-wrap-distance-bottom:0;mso-position-horizontal:absolute;mso-position-horizontal-relative:text;mso-position-vertical:absolute;mso-position-vertical-relative:text" o:gfxdata="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">
-                <v:imagedata r:id="rId28" o:title=""/>
+                <v:imagedata r:id="rId29" o:title=""/>
                 <o:lock v:ext="edit" rotation="t" aspectratio="f"/>
               </v:shape>
             </w:pict>
@@ -1751,7 +1751,7 @@
                 </wp:cNvGraphicFramePr>
                 <a:graphic xmlns:a="http://schemas.openxmlformats.org/drawingml/2006/main">
                   <a:graphicData uri="http://schemas.microsoft.com/office/word/2010/wordprocessingInk">
-                    <w14:contentPart bwMode="auto" r:id="rId49">
+                    <w14:contentPart bwMode="auto" r:id="rId50">
                       <w14:nvContentPartPr>
                         <w14:cNvContentPartPr>
                           <a14:cpLocks xmlns:a14="http://schemas.microsoft.com/office/drawing/2010/main" noRot="1"/>
@@ -1770,7 +1770,7 @@
           <mc:Fallback>
             <w:pict>
               <v:shape w14:anchorId="17EBE198" id="Ink 227" o:spid="_x0000_s1026" type="#_x0000_t75" style="position:absolute;margin-left:301.65pt;margin-top:14.1pt;width:17.2pt;height:8.15pt;z-index:251781120;visibility:visible;mso-wrap-style:square;mso-wrap-distance-left:9pt;mso-wrap-distance-top:0;mso-wrap-distance-right:9pt;mso-wrap-distance-bottom:0;mso-position-horizontal:absolute;mso-position-horizontal-relative:text;mso-position-vertical:absolute;mso-position-vertical-relative:text" o:gfxdata="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">
-                <v:imagedata r:id="rId50" o:title=""/>
+                <v:imagedata r:id="rId51" o:title=""/>
                 <o:lock v:ext="edit" rotation="t" aspectratio="f"/>
               </v:shape>
             </w:pict>
@@ -1801,7 +1801,7 @@
                 </wp:cNvGraphicFramePr>
                 <a:graphic xmlns:a="http://schemas.openxmlformats.org/drawingml/2006/main">
                   <a:graphicData uri="http://schemas.microsoft.com/office/word/2010/wordprocessingInk">
-                    <w14:contentPart bwMode="auto" r:id="rId51">
+                    <w14:contentPart bwMode="auto" r:id="rId52">
                       <w14:nvContentPartPr>
                         <w14:cNvContentPartPr>
                           <a14:cpLocks xmlns:a14="http://schemas.microsoft.com/office/drawing/2010/main" noRot="1"/>
@@ -1820,7 +1820,7 @@
           <mc:Fallback>
             <w:pict>
               <v:shape w14:anchorId="0A523AA1" id="Ink 217" o:spid="_x0000_s1026" type="#_x0000_t75" style="position:absolute;margin-left:295.4pt;margin-top:15pt;width:4.25pt;height:5.8pt;z-index:251772928;visibility:visible;mso-wrap-style:square;mso-wrap-distance-left:9pt;mso-wrap-distance-top:0;mso-wrap-distance-right:9pt;mso-wrap-distance-bottom:0;mso-position-horizontal:absolute;mso-position-horizontal-relative:text;mso-position-vertical:absolute;mso-position-vertical-relative:text" o:gfxdata="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">
-                <v:imagedata r:id="rId52" o:title=""/>
+                <v:imagedata r:id="rId53" o:title=""/>
                 <o:lock v:ext="edit" rotation="t" aspectratio="f"/>
               </v:shape>
             </w:pict>
@@ -1851,7 +1851,7 @@
                 </wp:cNvGraphicFramePr>
                 <a:graphic xmlns:a="http://schemas.openxmlformats.org/drawingml/2006/main">
                   <a:graphicData uri="http://schemas.microsoft.com/office/word/2010/wordprocessingInk">
-                    <w14:contentPart bwMode="auto" r:id="rId53">
+                    <w14:contentPart bwMode="auto" r:id="rId54">
                       <w14:nvContentPartPr>
                         <w14:cNvContentPartPr>
                           <a14:cpLocks xmlns:a14="http://schemas.microsoft.com/office/drawing/2010/main" noRot="1"/>
@@ -1870,7 +1870,7 @@
           <mc:Fallback>
             <w:pict>
               <v:shape w14:anchorId="373F61BD" id="Ink 216" o:spid="_x0000_s1026" type="#_x0000_t75" style="position:absolute;margin-left:288.55pt;margin-top:15.2pt;width:5.4pt;height:4.95pt;z-index:251771904;visibility:visible;mso-wrap-style:square;mso-wrap-distance-left:9pt;mso-wrap-distance-top:0;mso-wrap-distance-right:9pt;mso-wrap-distance-bottom:0;mso-position-horizontal:absolute;mso-position-horizontal-relative:text;mso-position-vertical:absolute;mso-position-vertical-relative:text" o:gfxdata="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">
-                <v:imagedata r:id="rId54" o:title=""/>
+                <v:imagedata r:id="rId55" o:title=""/>
                 <o:lock v:ext="edit" rotation="t" aspectratio="f"/>
               </v:shape>
             </w:pict>
@@ -1901,7 +1901,7 @@
                 </wp:cNvGraphicFramePr>
                 <a:graphic xmlns:a="http://schemas.openxmlformats.org/drawingml/2006/main">
                   <a:graphicData uri="http://schemas.microsoft.com/office/word/2010/wordprocessingInk">
-                    <w14:contentPart bwMode="auto" r:id="rId55">
+                    <w14:contentPart bwMode="auto" r:id="rId56">
                       <w14:nvContentPartPr>
                         <w14:cNvContentPartPr>
                           <a14:cpLocks xmlns:a14="http://schemas.microsoft.com/office/drawing/2010/main" noRot="1"/>
@@ -1920,7 +1920,7 @@
           <mc:Fallback>
             <w:pict>
               <v:shape w14:anchorId="2CA34914" id="Ink 215" o:spid="_x0000_s1026" type="#_x0000_t75" style="position:absolute;margin-left:288.1pt;margin-top:15pt;width:1.25pt;height:8.55pt;z-index:251770880;visibility:visible;mso-wrap-style:square;mso-wrap-distance-left:9pt;mso-wrap-distance-top:0;mso-wrap-distance-right:9pt;mso-wrap-distance-bottom:0;mso-position-horizontal:absolute;mso-position-horizontal-relative:text;mso-position-vertical:absolute;mso-position-vertical-relative:text" o:gfxdata="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">
-                <v:imagedata r:id="rId56" o:title=""/>
+                <v:imagedata r:id="rId57" o:title=""/>
                 <o:lock v:ext="edit" rotation="t" aspectratio="f"/>
               </v:shape>
             </w:pict>
@@ -1951,7 +1951,7 @@
                 </wp:cNvGraphicFramePr>
                 <a:graphic xmlns:a="http://schemas.openxmlformats.org/drawingml/2006/main">
                   <a:graphicData uri="http://schemas.microsoft.com/office/word/2010/wordprocessingInk">
-                    <w14:contentPart bwMode="auto" r:id="rId57">
+                    <w14:contentPart bwMode="auto" r:id="rId58">
                       <w14:nvContentPartPr>
                         <w14:cNvContentPartPr>
                           <a14:cpLocks xmlns:a14="http://schemas.microsoft.com/office/drawing/2010/main" noRot="1"/>
@@ -1970,7 +1970,7 @@
           <mc:Fallback>
             <w:pict>
               <v:shape w14:anchorId="44D31DBC" id="Ink 214" o:spid="_x0000_s1026" type="#_x0000_t75" style="position:absolute;margin-left:307.45pt;margin-top:32.1pt;width:7.15pt;height:11.1pt;z-index:251769856;visibility:visible;mso-wrap-style:square;mso-wrap-distance-left:9pt;mso-wrap-distance-top:0;mso-wrap-distance-right:9pt;mso-wrap-distance-bottom:0;mso-position-horizontal:absolute;mso-position-horizontal-relative:text;mso-position-vertical:absolute;mso-position-vertical-relative:text" o:gfxdata="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">
-                <v:imagedata r:id="rId58" o:title=""/>
+                <v:imagedata r:id="rId59" o:title=""/>
                 <o:lock v:ext="edit" rotation="t" aspectratio="f"/>
               </v:shape>
             </w:pict>
@@ -2001,7 +2001,7 @@
                 </wp:cNvGraphicFramePr>
                 <a:graphic xmlns:a="http://schemas.openxmlformats.org/drawingml/2006/main">
                   <a:graphicData uri="http://schemas.microsoft.com/office/word/2010/wordprocessingInk">
-                    <w14:contentPart bwMode="auto" r:id="rId59">
+                    <w14:contentPart bwMode="auto" r:id="rId60">
                       <w14:nvContentPartPr>
                         <w14:cNvContentPartPr>
                           <a14:cpLocks xmlns:a14="http://schemas.microsoft.com/office/drawing/2010/main" noRot="1"/>
@@ -2020,7 +2020,7 @@
           <mc:Fallback>
             <w:pict>
               <v:shape w14:anchorId="2E2D735F" id="Ink 210" o:spid="_x0000_s1026" type="#_x0000_t75" style="position:absolute;margin-left:328.35pt;margin-top:29.65pt;width:14.2pt;height:14.85pt;z-index:251766784;visibility:visible;mso-wrap-style:square;mso-wrap-distance-left:9pt;mso-wrap-distance-top:0;mso-wrap-distance-right:9pt;mso-wrap-distance-bottom:0;mso-position-horizontal:absolute;mso-position-horizontal-relative:text;mso-position-vertical:absolute;mso-position-vertical-relative:text" o:gfxdata="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">
-                <v:imagedata r:id="rId60" o:title=""/>
+                <v:imagedata r:id="rId61" o:title=""/>
                 <o:lock v:ext="edit" rotation="t" aspectratio="f"/>
               </v:shape>
             </w:pict>
@@ -2051,7 +2051,7 @@
                 </wp:cNvGraphicFramePr>
                 <a:graphic xmlns:a="http://schemas.openxmlformats.org/drawingml/2006/main">
                   <a:graphicData uri="http://schemas.microsoft.com/office/word/2010/wordprocessingInk">
-                    <w14:contentPart bwMode="auto" r:id="rId61">
+                    <w14:contentPart bwMode="auto" r:id="rId62">
                       <w14:nvContentPartPr>
                         <w14:cNvContentPartPr>
                           <a14:cpLocks xmlns:a14="http://schemas.microsoft.com/office/drawing/2010/main" noRot="1"/>
@@ -2070,7 +2070,7 @@
           <mc:Fallback>
             <w:pict>
               <v:shape w14:anchorId="633FFFA8" id="Ink 202" o:spid="_x0000_s1026" type="#_x0000_t75" style="position:absolute;margin-left:257.35pt;margin-top:25.3pt;width:18.9pt;height:17.95pt;z-index:251758592;visibility:visible;mso-wrap-style:square;mso-wrap-distance-left:9pt;mso-wrap-distance-top:0;mso-wrap-distance-right:9pt;mso-wrap-distance-bottom:0;mso-position-horizontal:absolute;mso-position-horizontal-relative:text;mso-position-vertical:absolute;mso-position-vertical-relative:text" o:gfxdata="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">
-                <v:imagedata r:id="rId62" o:title=""/>
+                <v:imagedata r:id="rId63" o:title=""/>
                 <o:lock v:ext="edit" rotation="t" aspectratio="f"/>
               </v:shape>
             </w:pict>
@@ -2101,7 +2101,7 @@
                 </wp:cNvGraphicFramePr>
                 <a:graphic xmlns:a="http://schemas.openxmlformats.org/drawingml/2006/main">
                   <a:graphicData uri="http://schemas.microsoft.com/office/word/2010/wordprocessingInk">
-                    <w14:contentPart bwMode="auto" r:id="rId63">
+                    <w14:contentPart bwMode="auto" r:id="rId64">
                       <w14:nvContentPartPr>
                         <w14:cNvContentPartPr>
                           <a14:cpLocks xmlns:a14="http://schemas.microsoft.com/office/drawing/2010/main" noRot="1"/>
@@ -2120,7 +2120,7 @@
           <mc:Fallback>
             <w:pict>
               <v:shape w14:anchorId="6DEB2F49" id="Ink 192" o:spid="_x0000_s1026" type="#_x0000_t75" style="position:absolute;margin-left:293.85pt;margin-top:52.35pt;width:14.8pt;height:11.15pt;z-index:251748352;visibility:visible;mso-wrap-style:square;mso-wrap-distance-left:9pt;mso-wrap-distance-top:0;mso-wrap-distance-right:9pt;mso-wrap-distance-bottom:0;mso-position-horizontal:absolute;mso-position-horizontal-relative:text;mso-position-vertical:absolute;mso-position-vertical-relative:text" o:gfxdata="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">
-                <v:imagedata r:id="rId64" o:title=""/>
+                <v:imagedata r:id="rId65" o:title=""/>
                 <o:lock v:ext="edit" rotation="t" aspectratio="f"/>
               </v:shape>
             </w:pict>
@@ -2221,7 +2221,7 @@
                 </wp:cNvGraphicFramePr>
                 <a:graphic xmlns:a="http://schemas.openxmlformats.org/drawingml/2006/main">
                   <a:graphicData uri="http://schemas.microsoft.com/office/word/2010/wordprocessingInk">
-                    <w14:contentPart bwMode="auto" r:id="rId65">
+                    <w14:contentPart bwMode="auto" r:id="rId66">
                       <w14:nvContentPartPr>
                         <w14:cNvContentPartPr>
                           <a14:cpLocks xmlns:a14="http://schemas.microsoft.com/office/drawing/2010/main" noRot="1"/>
@@ -2240,7 +2240,7 @@
           <mc:Fallback>
             <w:pict>
               <v:shape w14:anchorId="3F4795D8" id="Ink 187" o:spid="_x0000_s1026" type="#_x0000_t75" style="position:absolute;margin-left:171.15pt;margin-top:15.65pt;width:6.05pt;height:8.55pt;z-index:251743232;visibility:visible;mso-wrap-style:square;mso-wrap-distance-left:9pt;mso-wrap-distance-top:0;mso-wrap-distance-right:9pt;mso-wrap-distance-bottom:0;mso-position-horizontal:absolute;mso-position-horizontal-relative:text;mso-position-vertical:absolute;mso-position-vertical-relative:text" o:gfxdata="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">
-                <v:imagedata r:id="rId66" o:title=""/>
+                <v:imagedata r:id="rId67" o:title=""/>
                 <o:lock v:ext="edit" rotation="t" aspectratio="f"/>
               </v:shape>
             </w:pict>
@@ -2271,7 +2271,7 @@
                 </wp:cNvGraphicFramePr>
                 <a:graphic xmlns:a="http://schemas.openxmlformats.org/drawingml/2006/main">
                   <a:graphicData uri="http://schemas.microsoft.com/office/word/2010/wordprocessingInk">
-                    <w14:contentPart bwMode="auto" r:id="rId67">
+                    <w14:contentPart bwMode="auto" r:id="rId68">
                       <w14:nvContentPartPr>
                         <w14:cNvContentPartPr>
                           <a14:cpLocks xmlns:a14="http://schemas.microsoft.com/office/drawing/2010/main" noRot="1"/>
@@ -2290,7 +2290,7 @@
           <mc:Fallback>
             <w:pict>
               <v:shape w14:anchorId="086D05A5" id="Ink 183" o:spid="_x0000_s1026" type="#_x0000_t75" style="position:absolute;margin-left:149.9pt;margin-top:20.45pt;width:19.55pt;height:10.55pt;z-index:251739136;visibility:visible;mso-wrap-style:square;mso-wrap-distance-left:9pt;mso-wrap-distance-top:0;mso-wrap-distance-right:9pt;mso-wrap-distance-bottom:0;mso-position-horizontal:absolute;mso-position-horizontal-relative:text;mso-position-vertical:absolute;mso-position-vertical-relative:text" o:gfxdata="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">
-                <v:imagedata r:id="rId68" o:title=""/>
+                <v:imagedata r:id="rId69" o:title=""/>
                 <o:lock v:ext="edit" rotation="t" aspectratio="f"/>
               </v:shape>
             </w:pict>
@@ -2321,7 +2321,7 @@
                 </wp:cNvGraphicFramePr>
                 <a:graphic xmlns:a="http://schemas.openxmlformats.org/drawingml/2006/main">
                   <a:graphicData uri="http://schemas.microsoft.com/office/word/2010/wordprocessingInk">
-                    <w14:contentPart bwMode="auto" r:id="rId69">
+                    <w14:contentPart bwMode="auto" r:id="rId70">
                       <w14:nvContentPartPr>
                         <w14:cNvContentPartPr>
                           <a14:cpLocks xmlns:a14="http://schemas.microsoft.com/office/drawing/2010/main" noRot="1"/>
@@ -2340,7 +2340,7 @@
           <mc:Fallback>
             <w:pict>
               <v:shape w14:anchorId="6B1E8A7F" id="Ink 184" o:spid="_x0000_s1026" type="#_x0000_t75" style="position:absolute;margin-left:126.05pt;margin-top:33.35pt;width:15.7pt;height:13.5pt;z-index:251740160;visibility:visible;mso-wrap-style:square;mso-wrap-distance-left:9pt;mso-wrap-distance-top:0;mso-wrap-distance-right:9pt;mso-wrap-distance-bottom:0;mso-position-horizontal:absolute;mso-position-horizontal-relative:text;mso-position-vertical:absolute;mso-position-vertical-relative:text" o:gfxdata="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">
-                <v:imagedata r:id="rId70" o:title=""/>
+                <v:imagedata r:id="rId71" o:title=""/>
                 <o:lock v:ext="edit" rotation="t" aspectratio="f"/>
               </v:shape>
             </w:pict>
@@ -2371,7 +2371,7 @@
                 </wp:cNvGraphicFramePr>
                 <a:graphic xmlns:a="http://schemas.openxmlformats.org/drawingml/2006/main">
                   <a:graphicData uri="http://schemas.microsoft.com/office/word/2010/wordprocessingInk">
-                    <w14:contentPart bwMode="auto" r:id="rId71">
+                    <w14:contentPart bwMode="auto" r:id="rId72">
                       <w14:nvContentPartPr>
                         <w14:cNvContentPartPr>
                           <a14:cpLocks xmlns:a14="http://schemas.microsoft.com/office/drawing/2010/main" noRot="1"/>
@@ -2390,7 +2390,7 @@
           <mc:Fallback>
             <w:pict>
               <v:shape w14:anchorId="5800932A" id="Ink 175" o:spid="_x0000_s1026" type="#_x0000_t75" style="position:absolute;margin-left:155pt;margin-top:42.65pt;width:24pt;height:12.65pt;z-index:251730944;visibility:visible;mso-wrap-style:square;mso-wrap-distance-left:9pt;mso-wrap-distance-top:0;mso-wrap-distance-right:9pt;mso-wrap-distance-bottom:0;mso-position-horizontal:absolute;mso-position-horizontal-relative:text;mso-position-vertical:absolute;mso-position-vertical-relative:text" o:gfxdata="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">
-                <v:imagedata r:id="rId72" o:title=""/>
+                <v:imagedata r:id="rId73" o:title=""/>
                 <o:lock v:ext="edit" rotation="t" aspectratio="f"/>
               </v:shape>
             </w:pict>
@@ -2421,7 +2421,7 @@
                 </wp:cNvGraphicFramePr>
                 <a:graphic xmlns:a="http://schemas.openxmlformats.org/drawingml/2006/main">
                   <a:graphicData uri="http://schemas.microsoft.com/office/word/2010/wordprocessingInk">
-                    <w14:contentPart bwMode="auto" r:id="rId73">
+                    <w14:contentPart bwMode="auto" r:id="rId74">
                       <w14:nvContentPartPr>
                         <w14:cNvContentPartPr>
                           <a14:cpLocks xmlns:a14="http://schemas.microsoft.com/office/drawing/2010/main" noRot="1"/>
@@ -2440,7 +2440,7 @@
           <mc:Fallback>
             <w:pict>
               <v:shape w14:anchorId="46A3B1E3" id="Ink 166" o:spid="_x0000_s1026" type="#_x0000_t75" style="position:absolute;margin-left:123.2pt;margin-top:59.45pt;width:14.95pt;height:10.65pt;z-index:251721728;visibility:visible;mso-wrap-style:square;mso-wrap-distance-left:9pt;mso-wrap-distance-top:0;mso-wrap-distance-right:9pt;mso-wrap-distance-bottom:0;mso-position-horizontal:absolute;mso-position-horizontal-relative:text;mso-position-vertical:absolute;mso-position-vertical-relative:text" o:gfxdata="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">
-                <v:imagedata r:id="rId74" o:title=""/>
+                <v:imagedata r:id="rId75" o:title=""/>
                 <o:lock v:ext="edit" rotation="t" aspectratio="f"/>
               </v:shape>
             </w:pict>
@@ -2471,7 +2471,7 @@
                 </wp:cNvGraphicFramePr>
                 <a:graphic xmlns:a="http://schemas.openxmlformats.org/drawingml/2006/main">
                   <a:graphicData uri="http://schemas.microsoft.com/office/word/2010/wordprocessingInk">
-                    <w14:contentPart bwMode="auto" r:id="rId75">
+                    <w14:contentPart bwMode="auto" r:id="rId76">
                       <w14:nvContentPartPr>
                         <w14:cNvContentPartPr>
                           <a14:cpLocks xmlns:a14="http://schemas.microsoft.com/office/drawing/2010/main" noRot="1"/>
@@ -2490,7 +2490,7 @@
           <mc:Fallback>
             <w:pict>
               <v:shape w14:anchorId="5B483814" id="Ink 159" o:spid="_x0000_s1026" type="#_x0000_t75" style="position:absolute;margin-left:84.2pt;margin-top:32.45pt;width:26.25pt;height:9.7pt;z-index:251716608;visibility:visible;mso-wrap-style:square;mso-wrap-distance-left:9pt;mso-wrap-distance-top:0;mso-wrap-distance-right:9pt;mso-wrap-distance-bottom:0;mso-position-horizontal:absolute;mso-position-horizontal-relative:text;mso-position-vertical:absolute;mso-position-vertical-relative:text" o:gfxdata="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">
-                <v:imagedata r:id="rId76" o:title=""/>
+                <v:imagedata r:id="rId77" o:title=""/>
                 <o:lock v:ext="edit" rotation="t" aspectratio="f"/>
               </v:shape>
             </w:pict>
@@ -2568,6 +2568,1804 @@
         </mc:AlternateContent>
       </w:r>
     </w:p>
+    <w:p>
+      <w:pPr>
+        <w:jc w:val="center"/>
+      </w:pPr>
+    </w:p>
+    <w:p>
+      <w:pPr>
+        <w:jc w:val="center"/>
+      </w:pPr>
+    </w:p>
+    <w:p>
+      <w:pPr>
+        <w:jc w:val="center"/>
+      </w:pPr>
+    </w:p>
+    <w:p>
+      <w:pPr>
+        <w:tabs>
+          <w:tab w:val="left" w:pos="7794"/>
+        </w:tabs>
+        <w:jc w:val="center"/>
+      </w:pPr>
+    </w:p>
+    <w:p>
+      <w:pPr>
+        <w:jc w:val="center"/>
+      </w:pPr>
+    </w:p>
+    <w:p>
+      <w:pPr>
+        <w:jc w:val="center"/>
+      </w:pPr>
+    </w:p>
+    <w:p>
+      <w:pPr>
+        <w:jc w:val="center"/>
+      </w:pPr>
+    </w:p>
+    <w:p>
+      <w:pPr>
+        <w:jc w:val="center"/>
+      </w:pPr>
+    </w:p>
+    <w:p>
+      <w:pPr>
+        <w:jc w:val="center"/>
+      </w:pPr>
+    </w:p>
+    <w:p>
+      <w:pPr>
+        <w:jc w:val="center"/>
+      </w:pPr>
+    </w:p>
+    <w:p>
+      <w:pPr>
+        <w:jc w:val="center"/>
+      </w:pPr>
+    </w:p>
+    <w:p>
+      <w:pPr>
+        <w:jc w:val="center"/>
+      </w:pPr>
+    </w:p>
+    <w:p>
+      <w:pPr>
+        <w:jc w:val="center"/>
+      </w:pPr>
+    </w:p>
+    <w:p>
+      <w:pPr>
+        <w:jc w:val="center"/>
+      </w:pPr>
+    </w:p>
+    <w:p>
+      <w:pPr>
+        <w:jc w:val="center"/>
+      </w:pPr>
+      <w:r>
+        <w:rPr>
+          <w:noProof/>
+        </w:rPr>
+        <mc:AlternateContent>
+          <mc:Choice Requires="wpi">
+            <w:drawing>
+              <wp:anchor distT="0" distB="0" distL="114300" distR="114300" simplePos="0" relativeHeight="251860992" behindDoc="0" locked="0" layoutInCell="1" allowOverlap="1" wp14:anchorId="6FAAA902" wp14:editId="08B8DA80">
+                <wp:simplePos x="0" y="0"/>
+                <wp:positionH relativeFrom="column">
+                  <wp:posOffset>937260</wp:posOffset>
+                </wp:positionH>
+                <wp:positionV relativeFrom="paragraph">
+                  <wp:posOffset>238125</wp:posOffset>
+                </wp:positionV>
+                <wp:extent cx="373695" cy="120875"/>
+                <wp:effectExtent l="38100" t="38100" r="45720" b="31750"/>
+                <wp:wrapNone/>
+                <wp:docPr id="237" name="Ink 237"/>
+                <wp:cNvGraphicFramePr/>
+                <a:graphic xmlns:a="http://schemas.openxmlformats.org/drawingml/2006/main">
+                  <a:graphicData uri="http://schemas.microsoft.com/office/word/2010/wordprocessingInk">
+                    <w14:contentPart bwMode="auto" r:id="rId78">
+                      <w14:nvContentPartPr>
+                        <w14:cNvContentPartPr/>
+                      </w14:nvContentPartPr>
+                      <w14:xfrm>
+                        <a:off x="0" y="0"/>
+                        <a:ext cx="373695" cy="120875"/>
+                      </w14:xfrm>
+                    </w14:contentPart>
+                  </a:graphicData>
+                </a:graphic>
+              </wp:anchor>
+            </w:drawing>
+          </mc:Choice>
+          <mc:Fallback>
+            <w:pict>
+              <v:shapetype w14:anchorId="53B99961" id="_x0000_t75" coordsize="21600,21600" o:spt="75" o:preferrelative="t" path="m@4@5l@4@11@9@11@9@5xe" filled="f" stroked="f">
+                <v:stroke joinstyle="miter"/>
+                <v:formulas>
+                  <v:f eqn="if lineDrawn pixelLineWidth 0"/>
+                  <v:f eqn="sum @0 1 0"/>
+                  <v:f eqn="sum 0 0 @1"/>
+                  <v:f eqn="prod @2 1 2"/>
+                  <v:f eqn="prod @3 21600 pixelWidth"/>
+                  <v:f eqn="prod @3 21600 pixelHeight"/>
+                  <v:f eqn="sum @0 0 1"/>
+                  <v:f eqn="prod @6 1 2"/>
+                  <v:f eqn="prod @7 21600 pixelWidth"/>
+                  <v:f eqn="sum @8 21600 0"/>
+                  <v:f eqn="prod @7 21600 pixelHeight"/>
+                  <v:f eqn="sum @10 21600 0"/>
+                </v:formulas>
+                <v:path o:extrusionok="f" gradientshapeok="t" o:connecttype="rect"/>
+                <o:lock v:ext="edit" aspectratio="t"/>
+              </v:shapetype>
+              <v:shape id="Ink 237" o:spid="_x0000_s1026" type="#_x0000_t75" style="position:absolute;margin-left:73.45pt;margin-top:18.4pt;width:30.1pt;height:10.2pt;z-index:251860992;visibility:visible;mso-wrap-style:square;mso-wrap-distance-left:9pt;mso-wrap-distance-top:0;mso-wrap-distance-right:9pt;mso-wrap-distance-bottom:0;mso-position-horizontal:absolute;mso-position-horizontal-relative:text;mso-position-vertical:absolute;mso-position-vertical-relative:text" o:gfxdata="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">
+                <v:imagedata r:id="rId79" o:title=""/>
+              </v:shape>
+            </w:pict>
+          </mc:Fallback>
+        </mc:AlternateContent>
+      </w:r>
+      <w:r>
+        <w:rPr>
+          <w:noProof/>
+        </w:rPr>
+        <mc:AlternateContent>
+          <mc:Choice Requires="wps">
+            <w:drawing>
+              <wp:anchor distT="0" distB="0" distL="114300" distR="114300" simplePos="0" relativeHeight="251835392" behindDoc="1" locked="0" layoutInCell="1" allowOverlap="1" wp14:anchorId="20E97AFD" wp14:editId="52330D34">
+                <wp:simplePos x="0" y="0"/>
+                <wp:positionH relativeFrom="column">
+                  <wp:posOffset>787400</wp:posOffset>
+                </wp:positionH>
+                <wp:positionV relativeFrom="paragraph">
+                  <wp:posOffset>6350</wp:posOffset>
+                </wp:positionV>
+                <wp:extent cx="3587750" cy="1828800"/>
+                <wp:effectExtent l="0" t="0" r="12700" b="19050"/>
+                <wp:wrapNone/>
+                <wp:docPr id="6" name="Rectangle 6"/>
+                <wp:cNvGraphicFramePr/>
+                <a:graphic xmlns:a="http://schemas.openxmlformats.org/drawingml/2006/main">
+                  <a:graphicData uri="http://schemas.microsoft.com/office/word/2010/wordprocessingShape">
+                    <wps:wsp>
+                      <wps:cNvSpPr/>
+                      <wps:spPr>
+                        <a:xfrm>
+                          <a:off x="0" y="0"/>
+                          <a:ext cx="3587750" cy="1828800"/>
+                        </a:xfrm>
+                        <a:prstGeom prst="rect">
+                          <a:avLst/>
+                        </a:prstGeom>
+                        <a:noFill/>
+                        <a:ln>
+                          <a:solidFill>
+                            <a:schemeClr val="tx1"/>
+                          </a:solidFill>
+                        </a:ln>
+                      </wps:spPr>
+                      <wps:style>
+                        <a:lnRef idx="2">
+                          <a:schemeClr val="accent1">
+                            <a:shade val="50000"/>
+                          </a:schemeClr>
+                        </a:lnRef>
+                        <a:fillRef idx="1">
+                          <a:schemeClr val="accent1"/>
+                        </a:fillRef>
+                        <a:effectRef idx="0">
+                          <a:schemeClr val="accent1"/>
+                        </a:effectRef>
+                        <a:fontRef idx="minor">
+                          <a:schemeClr val="lt1"/>
+                        </a:fontRef>
+                      </wps:style>
+                      <wps:bodyPr rot="0" spcFirstLastPara="0" vertOverflow="overflow" horzOverflow="overflow" vert="horz" wrap="square" lIns="91440" tIns="45720" rIns="91440" bIns="45720" numCol="1" spcCol="0" rtlCol="0" fromWordArt="0" anchor="ctr" anchorCtr="0" forceAA="0" compatLnSpc="1">
+                        <a:prstTxWarp prst="textNoShape">
+                          <a:avLst/>
+                        </a:prstTxWarp>
+                        <a:noAutofit/>
+                      </wps:bodyPr>
+                    </wps:wsp>
+                  </a:graphicData>
+                </a:graphic>
+              </wp:anchor>
+            </w:drawing>
+          </mc:Choice>
+          <mc:Fallback>
+            <w:pict>
+              <v:rect w14:anchorId="1DDEB2B0" id="Rectangle 6" o:spid="_x0000_s1026" style="position:absolute;margin-left:62pt;margin-top:.5pt;width:282.5pt;height:2in;z-index:-251481088;visibility:visible;mso-wrap-style:square;mso-wrap-distance-left:9pt;mso-wrap-distance-top:0;mso-wrap-distance-right:9pt;mso-wrap-distance-bottom:0;mso-position-horizontal:absolute;mso-position-horizontal-relative:text;mso-position-vertical:absolute;mso-position-vertical-relative:text;v-text-anchor:middle" o:gfxdata="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" filled="f" strokecolor="black [3213]" strokeweight="1pt"/>
+            </w:pict>
+          </mc:Fallback>
+        </mc:AlternateContent>
+      </w:r>
+    </w:p>
+    <w:p>
+      <w:pPr>
+        <w:jc w:val="center"/>
+      </w:pPr>
+      <w:r>
+        <w:rPr>
+          <w:noProof/>
+        </w:rPr>
+        <mc:AlternateContent>
+          <mc:Choice Requires="wpi">
+            <w:drawing>
+              <wp:anchor distT="0" distB="0" distL="114300" distR="114300" simplePos="0" relativeHeight="251877376" behindDoc="0" locked="0" layoutInCell="1" allowOverlap="1" wp14:anchorId="3E1EF4FF" wp14:editId="6B8C2437">
+                <wp:simplePos x="0" y="0"/>
+                <wp:positionH relativeFrom="column">
+                  <wp:posOffset>2394585</wp:posOffset>
+                </wp:positionH>
+                <wp:positionV relativeFrom="paragraph">
+                  <wp:posOffset>24130</wp:posOffset>
+                </wp:positionV>
+                <wp:extent cx="349300" cy="156845"/>
+                <wp:effectExtent l="38100" t="38100" r="31750" b="33655"/>
+                <wp:wrapNone/>
+                <wp:docPr id="34" name="Ink 34"/>
+                <wp:cNvGraphicFramePr/>
+                <a:graphic xmlns:a="http://schemas.openxmlformats.org/drawingml/2006/main">
+                  <a:graphicData uri="http://schemas.microsoft.com/office/word/2010/wordprocessingInk">
+                    <w14:contentPart bwMode="auto" r:id="rId80">
+                      <w14:nvContentPartPr>
+                        <w14:cNvContentPartPr/>
+                      </w14:nvContentPartPr>
+                      <w14:xfrm>
+                        <a:off x="0" y="0"/>
+                        <a:ext cx="349300" cy="156845"/>
+                      </w14:xfrm>
+                    </w14:contentPart>
+                  </a:graphicData>
+                </a:graphic>
+              </wp:anchor>
+            </w:drawing>
+          </mc:Choice>
+          <mc:Fallback>
+            <w:pict>
+              <v:shape w14:anchorId="19F77A01" id="Ink 34" o:spid="_x0000_s1026" type="#_x0000_t75" style="position:absolute;margin-left:188.2pt;margin-top:1.55pt;width:28.2pt;height:13.05pt;z-index:251877376;visibility:visible;mso-wrap-style:square;mso-wrap-distance-left:9pt;mso-wrap-distance-top:0;mso-wrap-distance-right:9pt;mso-wrap-distance-bottom:0;mso-position-horizontal:absolute;mso-position-horizontal-relative:text;mso-position-vertical:absolute;mso-position-vertical-relative:text" o:gfxdata="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">
+                <v:imagedata r:id="rId81" o:title=""/>
+              </v:shape>
+            </w:pict>
+          </mc:Fallback>
+        </mc:AlternateContent>
+      </w:r>
+      <w:r>
+        <w:rPr>
+          <w:noProof/>
+        </w:rPr>
+        <mc:AlternateContent>
+          <mc:Choice Requires="wpi">
+            <w:drawing>
+              <wp:anchor distT="0" distB="0" distL="114300" distR="114300" simplePos="0" relativeHeight="251871232" behindDoc="0" locked="0" layoutInCell="1" allowOverlap="1" wp14:anchorId="6DB6A0EE" wp14:editId="37CEC1F4">
+                <wp:simplePos x="0" y="0"/>
+                <wp:positionH relativeFrom="column">
+                  <wp:posOffset>2884170</wp:posOffset>
+                </wp:positionH>
+                <wp:positionV relativeFrom="paragraph">
+                  <wp:posOffset>98425</wp:posOffset>
+                </wp:positionV>
+                <wp:extent cx="307655" cy="179250"/>
+                <wp:effectExtent l="38100" t="38100" r="35560" b="30480"/>
+                <wp:wrapNone/>
+                <wp:docPr id="252" name="Ink 252"/>
+                <wp:cNvGraphicFramePr/>
+                <a:graphic xmlns:a="http://schemas.openxmlformats.org/drawingml/2006/main">
+                  <a:graphicData uri="http://schemas.microsoft.com/office/word/2010/wordprocessingInk">
+                    <w14:contentPart bwMode="auto" r:id="rId82">
+                      <w14:nvContentPartPr>
+                        <w14:cNvContentPartPr/>
+                      </w14:nvContentPartPr>
+                      <w14:xfrm>
+                        <a:off x="0" y="0"/>
+                        <a:ext cx="307655" cy="179250"/>
+                      </w14:xfrm>
+                    </w14:contentPart>
+                  </a:graphicData>
+                </a:graphic>
+              </wp:anchor>
+            </w:drawing>
+          </mc:Choice>
+          <mc:Fallback>
+            <w:pict>
+              <v:shape w14:anchorId="652DF262" id="Ink 252" o:spid="_x0000_s1026" type="#_x0000_t75" style="position:absolute;margin-left:226.75pt;margin-top:7.4pt;width:24.9pt;height:14.8pt;z-index:251871232;visibility:visible;mso-wrap-style:square;mso-wrap-distance-left:9pt;mso-wrap-distance-top:0;mso-wrap-distance-right:9pt;mso-wrap-distance-bottom:0;mso-position-horizontal:absolute;mso-position-horizontal-relative:text;mso-position-vertical:absolute;mso-position-vertical-relative:text" o:gfxdata="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">
+                <v:imagedata r:id="rId83" o:title=""/>
+              </v:shape>
+            </w:pict>
+          </mc:Fallback>
+        </mc:AlternateContent>
+      </w:r>
+      <w:r>
+        <w:rPr>
+          <w:noProof/>
+        </w:rPr>
+        <mc:AlternateContent>
+          <mc:Choice Requires="wpi">
+            <w:drawing>
+              <wp:anchor distT="0" distB="0" distL="114300" distR="114300" simplePos="0" relativeHeight="251854848" behindDoc="0" locked="0" layoutInCell="1" allowOverlap="1" wp14:anchorId="6DD83C90" wp14:editId="74EC5C31">
+                <wp:simplePos x="0" y="0"/>
+                <wp:positionH relativeFrom="column">
+                  <wp:posOffset>1067435</wp:posOffset>
+                </wp:positionH>
+                <wp:positionV relativeFrom="paragraph">
+                  <wp:posOffset>93980</wp:posOffset>
+                </wp:positionV>
+                <wp:extent cx="287020" cy="363220"/>
+                <wp:effectExtent l="38100" t="38100" r="0" b="36830"/>
+                <wp:wrapNone/>
+                <wp:docPr id="230" name="Ink 230"/>
+                <wp:cNvGraphicFramePr/>
+                <a:graphic xmlns:a="http://schemas.openxmlformats.org/drawingml/2006/main">
+                  <a:graphicData uri="http://schemas.microsoft.com/office/word/2010/wordprocessingInk">
+                    <w14:contentPart bwMode="auto" r:id="rId84">
+                      <w14:nvContentPartPr>
+                        <w14:cNvContentPartPr/>
+                      </w14:nvContentPartPr>
+                      <w14:xfrm>
+                        <a:off x="0" y="0"/>
+                        <a:ext cx="287020" cy="363220"/>
+                      </w14:xfrm>
+                    </w14:contentPart>
+                  </a:graphicData>
+                </a:graphic>
+              </wp:anchor>
+            </w:drawing>
+          </mc:Choice>
+          <mc:Fallback>
+            <w:pict>
+              <v:shape w14:anchorId="23BC2E50" id="Ink 230" o:spid="_x0000_s1026" type="#_x0000_t75" style="position:absolute;margin-left:83.7pt;margin-top:7.05pt;width:23.3pt;height:29.3pt;z-index:251854848;visibility:visible;mso-wrap-style:square;mso-wrap-distance-left:9pt;mso-wrap-distance-top:0;mso-wrap-distance-right:9pt;mso-wrap-distance-bottom:0;mso-position-horizontal:absolute;mso-position-horizontal-relative:text;mso-position-vertical:absolute;mso-position-vertical-relative:text" o:gfxdata="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">
+                <v:imagedata r:id="rId85" o:title=""/>
+              </v:shape>
+            </w:pict>
+          </mc:Fallback>
+        </mc:AlternateContent>
+      </w:r>
+    </w:p>
+    <w:tbl>
+      <w:tblPr>
+        <w:tblStyle w:val="TableGrid"/>
+        <w:tblpPr w:leftFromText="180" w:rightFromText="180" w:vertAnchor="text" w:horzAnchor="page" w:tblpX="6131" w:tblpY="74"/>
+        <w:tblOverlap w:val="never"/>
+        <w:tblW w:w="0" w:type="auto"/>
+        <w:tblLook w:val="04A0" w:firstRow="1" w:lastRow="0" w:firstColumn="1" w:lastColumn="0" w:noHBand="0" w:noVBand="1"/>
+      </w:tblPr>
+      <w:tblGrid>
+        <w:gridCol w:w="1165"/>
+      </w:tblGrid>
+      <w:tr>
+        <w:tc>
+          <w:tcPr>
+            <w:tcW w:w="1165" w:type="dxa"/>
+            <w:tcBorders>
+              <w:top w:val="nil"/>
+            </w:tcBorders>
+          </w:tcPr>
+          <w:p>
+            <w:pPr>
+              <w:jc w:val="center"/>
+            </w:pPr>
+            <w:r>
+              <w:t>…</w:t>
+            </w:r>
+          </w:p>
+        </w:tc>
+      </w:tr>
+      <w:tr>
+        <w:tc>
+          <w:tcPr>
+            <w:tcW w:w="1165" w:type="dxa"/>
+            <w:tcBorders>
+              <w:bottom w:val="single" w:sz="4" w:space="0" w:color="auto"/>
+            </w:tcBorders>
+          </w:tcPr>
+          <w:p>
+            <w:pPr>
+              <w:jc w:val="center"/>
+            </w:pPr>
+            <w:proofErr w:type="gramStart"/>
+            <w:r>
+              <w:t>Sum(</w:t>
+            </w:r>
+            <w:proofErr w:type="gramEnd"/>
+            <w:r>
+              <w:t>4)</w:t>
+            </w:r>
+          </w:p>
+        </w:tc>
+      </w:tr>
+      <w:tr>
+        <w:tc>
+          <w:tcPr>
+            <w:tcW w:w="1165" w:type="dxa"/>
+            <w:tcBorders>
+              <w:bottom w:val="single" w:sz="4" w:space="0" w:color="auto"/>
+            </w:tcBorders>
+          </w:tcPr>
+          <w:p>
+            <w:pPr>
+              <w:jc w:val="center"/>
+            </w:pPr>
+            <w:proofErr w:type="gramStart"/>
+            <w:r>
+              <w:t>Sum(</w:t>
+            </w:r>
+            <w:proofErr w:type="gramEnd"/>
+            <w:r>
+              <w:t>5)</w:t>
+            </w:r>
+          </w:p>
+        </w:tc>
+      </w:tr>
+      <w:tr>
+        <w:tc>
+          <w:tcPr>
+            <w:tcW w:w="1165" w:type="dxa"/>
+            <w:tcBorders>
+              <w:bottom w:val="single" w:sz="4" w:space="0" w:color="auto"/>
+            </w:tcBorders>
+          </w:tcPr>
+          <w:p>
+            <w:pPr>
+              <w:jc w:val="center"/>
+            </w:pPr>
+            <w:proofErr w:type="gramStart"/>
+            <w:r>
+              <w:t>Sum(</w:t>
+            </w:r>
+            <w:proofErr w:type="gramEnd"/>
+            <w:r>
+              <w:t>6)</w:t>
+            </w:r>
+          </w:p>
+        </w:tc>
+      </w:tr>
+      <w:tr>
+        <w:tc>
+          <w:tcPr>
+            <w:tcW w:w="1165" w:type="dxa"/>
+            <w:tcBorders>
+              <w:bottom w:val="single" w:sz="4" w:space="0" w:color="auto"/>
+            </w:tcBorders>
+          </w:tcPr>
+          <w:p>
+            <w:pPr>
+              <w:jc w:val="center"/>
+            </w:pPr>
+            <w:r>
+              <w:t>6</w:t>
+            </w:r>
+          </w:p>
+        </w:tc>
+      </w:tr>
+      <w:tr>
+        <w:tc>
+          <w:tcPr>
+            <w:tcW w:w="1165" w:type="dxa"/>
+            <w:tcBorders>
+              <w:bottom w:val="nil"/>
+            </w:tcBorders>
+          </w:tcPr>
+          <w:p>
+            <w:pPr>
+              <w:jc w:val="center"/>
+            </w:pPr>
+          </w:p>
+        </w:tc>
+      </w:tr>
+    </w:tbl>
+    <w:tbl>
+      <w:tblPr>
+        <w:tblStyle w:val="TableGrid"/>
+        <w:tblpPr w:leftFromText="180" w:rightFromText="180" w:vertAnchor="text" w:horzAnchor="page" w:tblpX="3761" w:tblpY="314"/>
+        <w:tblW w:w="0" w:type="auto"/>
+        <w:tblLook w:val="04A0" w:firstRow="1" w:lastRow="0" w:firstColumn="1" w:lastColumn="0" w:noHBand="0" w:noVBand="1"/>
+      </w:tblPr>
+      <w:tblGrid>
+        <w:gridCol w:w="1165"/>
+      </w:tblGrid>
+      <w:tr>
+        <w:tc>
+          <w:tcPr>
+            <w:tcW w:w="1165" w:type="dxa"/>
+            <w:tcBorders>
+              <w:top w:val="nil"/>
+            </w:tcBorders>
+          </w:tcPr>
+          <w:p>
+            <w:pPr>
+              <w:jc w:val="center"/>
+            </w:pPr>
+          </w:p>
+        </w:tc>
+      </w:tr>
+      <w:tr>
+        <w:tc>
+          <w:tcPr>
+            <w:tcW w:w="1165" w:type="dxa"/>
+            <w:tcBorders>
+              <w:bottom w:val="single" w:sz="4" w:space="0" w:color="auto"/>
+            </w:tcBorders>
+          </w:tcPr>
+          <w:p>
+            <w:pPr>
+              <w:jc w:val="center"/>
+            </w:pPr>
+            <w:r>
+              <w:t>temp</w:t>
+            </w:r>
+          </w:p>
+        </w:tc>
+      </w:tr>
+      <w:tr>
+        <w:tc>
+          <w:tcPr>
+            <w:tcW w:w="1165" w:type="dxa"/>
+            <w:tcBorders>
+              <w:bottom w:val="nil"/>
+            </w:tcBorders>
+          </w:tcPr>
+          <w:p>
+            <w:pPr>
+              <w:jc w:val="center"/>
+            </w:pPr>
+          </w:p>
+        </w:tc>
+      </w:tr>
+    </w:tbl>
+    <w:p>
+      <w:pPr>
+        <w:tabs>
+          <w:tab w:val="left" w:pos="2320"/>
+        </w:tabs>
+      </w:pPr>
+      <w:r>
+        <w:tab/>
+      </w:r>
+    </w:p>
+    <w:p>
+      <w:pPr>
+        <w:tabs>
+          <w:tab w:val="left" w:pos="2320"/>
+        </w:tabs>
+      </w:pPr>
+      <w:r>
+        <w:rPr>
+          <w:noProof/>
+        </w:rPr>
+        <mc:AlternateContent>
+          <mc:Choice Requires="wpi">
+            <w:drawing>
+              <wp:anchor distT="0" distB="0" distL="114300" distR="114300" simplePos="0" relativeHeight="251885568" behindDoc="0" locked="0" layoutInCell="1" allowOverlap="1" wp14:anchorId="307AE9BC" wp14:editId="09D37BDA">
+                <wp:simplePos x="0" y="0"/>
+                <wp:positionH relativeFrom="column">
+                  <wp:posOffset>3855085</wp:posOffset>
+                </wp:positionH>
+                <wp:positionV relativeFrom="paragraph">
+                  <wp:posOffset>-283845</wp:posOffset>
+                </wp:positionV>
+                <wp:extent cx="502370" cy="978535"/>
+                <wp:effectExtent l="38100" t="38100" r="12065" b="31115"/>
+                <wp:wrapNone/>
+                <wp:docPr id="47" name="Ink 47"/>
+                <wp:cNvGraphicFramePr/>
+                <a:graphic xmlns:a="http://schemas.openxmlformats.org/drawingml/2006/main">
+                  <a:graphicData uri="http://schemas.microsoft.com/office/word/2010/wordprocessingInk">
+                    <w14:contentPart bwMode="auto" r:id="rId86">
+                      <w14:nvContentPartPr>
+                        <w14:cNvContentPartPr/>
+                      </w14:nvContentPartPr>
+                      <w14:xfrm>
+                        <a:off x="0" y="0"/>
+                        <a:ext cx="502370" cy="978535"/>
+                      </w14:xfrm>
+                    </w14:contentPart>
+                  </a:graphicData>
+                </a:graphic>
+              </wp:anchor>
+            </w:drawing>
+          </mc:Choice>
+          <mc:Fallback>
+            <w:pict>
+              <v:shape w14:anchorId="0FDF6195" id="Ink 47" o:spid="_x0000_s1026" type="#_x0000_t75" style="position:absolute;margin-left:303.2pt;margin-top:-22.7pt;width:40.25pt;height:77.75pt;z-index:251885568;visibility:visible;mso-wrap-style:square;mso-wrap-distance-left:9pt;mso-wrap-distance-top:0;mso-wrap-distance-right:9pt;mso-wrap-distance-bottom:0;mso-position-horizontal:absolute;mso-position-horizontal-relative:text;mso-position-vertical:absolute;mso-position-vertical-relative:text" o:gfxdata="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">
+                <v:imagedata r:id="rId87" o:title=""/>
+              </v:shape>
+            </w:pict>
+          </mc:Fallback>
+        </mc:AlternateContent>
+      </w:r>
+      <w:r>
+        <w:rPr>
+          <w:noProof/>
+        </w:rPr>
+        <mc:AlternateContent>
+          <mc:Choice Requires="wpi">
+            <w:drawing>
+              <wp:anchor distT="0" distB="0" distL="114300" distR="114300" simplePos="0" relativeHeight="251849728" behindDoc="0" locked="0" layoutInCell="1" allowOverlap="1" wp14:anchorId="2F686DF0" wp14:editId="21EFDD88">
+                <wp:simplePos x="0" y="0"/>
+                <wp:positionH relativeFrom="column">
+                  <wp:posOffset>869950</wp:posOffset>
+                </wp:positionH>
+                <wp:positionV relativeFrom="paragraph">
+                  <wp:posOffset>71120</wp:posOffset>
+                </wp:positionV>
+                <wp:extent cx="582930" cy="125730"/>
+                <wp:effectExtent l="38100" t="38100" r="45720" b="45720"/>
+                <wp:wrapNone/>
+                <wp:docPr id="224" name="Ink 224"/>
+                <wp:cNvGraphicFramePr/>
+                <a:graphic xmlns:a="http://schemas.openxmlformats.org/drawingml/2006/main">
+                  <a:graphicData uri="http://schemas.microsoft.com/office/word/2010/wordprocessingInk">
+                    <w14:contentPart bwMode="auto" r:id="rId88">
+                      <w14:nvContentPartPr>
+                        <w14:cNvContentPartPr/>
+                      </w14:nvContentPartPr>
+                      <w14:xfrm>
+                        <a:off x="0" y="0"/>
+                        <a:ext cx="582930" cy="125730"/>
+                      </w14:xfrm>
+                    </w14:contentPart>
+                  </a:graphicData>
+                </a:graphic>
+              </wp:anchor>
+            </w:drawing>
+          </mc:Choice>
+          <mc:Fallback>
+            <w:pict>
+              <v:shape w14:anchorId="3B43E387" id="Ink 224" o:spid="_x0000_s1026" type="#_x0000_t75" style="position:absolute;margin-left:68.15pt;margin-top:5.25pt;width:46.6pt;height:10.6pt;z-index:251849728;visibility:visible;mso-wrap-style:square;mso-wrap-distance-left:9pt;mso-wrap-distance-top:0;mso-wrap-distance-right:9pt;mso-wrap-distance-bottom:0;mso-position-horizontal:absolute;mso-position-horizontal-relative:text;mso-position-vertical:absolute;mso-position-vertical-relative:text" o:gfxdata="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">
+                <v:imagedata r:id="rId89" o:title=""/>
+              </v:shape>
+            </w:pict>
+          </mc:Fallback>
+        </mc:AlternateContent>
+      </w:r>
+    </w:p>
+    <w:p>
+      <w:pPr>
+        <w:tabs>
+          <w:tab w:val="left" w:pos="2320"/>
+        </w:tabs>
+      </w:pPr>
+      <w:r>
+        <w:rPr>
+          <w:noProof/>
+        </w:rPr>
+        <mc:AlternateContent>
+          <mc:Choice Requires="wpi">
+            <w:drawing>
+              <wp:anchor distT="0" distB="0" distL="114300" distR="114300" simplePos="0" relativeHeight="251868160" behindDoc="0" locked="0" layoutInCell="1" allowOverlap="1" wp14:anchorId="5194867E" wp14:editId="6D651D1F">
+                <wp:simplePos x="0" y="0"/>
+                <wp:positionH relativeFrom="column">
+                  <wp:posOffset>2175510</wp:posOffset>
+                </wp:positionH>
+                <wp:positionV relativeFrom="paragraph">
+                  <wp:posOffset>223520</wp:posOffset>
+                </wp:positionV>
+                <wp:extent cx="108965" cy="121320"/>
+                <wp:effectExtent l="38100" t="38100" r="43815" b="31115"/>
+                <wp:wrapNone/>
+                <wp:docPr id="249" name="Ink 249"/>
+                <wp:cNvGraphicFramePr/>
+                <a:graphic xmlns:a="http://schemas.openxmlformats.org/drawingml/2006/main">
+                  <a:graphicData uri="http://schemas.microsoft.com/office/word/2010/wordprocessingInk">
+                    <w14:contentPart bwMode="auto" r:id="rId90">
+                      <w14:nvContentPartPr>
+                        <w14:cNvContentPartPr/>
+                      </w14:nvContentPartPr>
+                      <w14:xfrm>
+                        <a:off x="0" y="0"/>
+                        <a:ext cx="108965" cy="121320"/>
+                      </w14:xfrm>
+                    </w14:contentPart>
+                  </a:graphicData>
+                </a:graphic>
+              </wp:anchor>
+            </w:drawing>
+          </mc:Choice>
+          <mc:Fallback>
+            <w:pict>
+              <v:shape w14:anchorId="5E126734" id="Ink 249" o:spid="_x0000_s1026" type="#_x0000_t75" style="position:absolute;margin-left:170.95pt;margin-top:17.25pt;width:9.3pt;height:10.25pt;z-index:251868160;visibility:visible;mso-wrap-style:square;mso-wrap-distance-left:9pt;mso-wrap-distance-top:0;mso-wrap-distance-right:9pt;mso-wrap-distance-bottom:0;mso-position-horizontal:absolute;mso-position-horizontal-relative:text;mso-position-vertical:absolute;mso-position-vertical-relative:text" o:gfxdata="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">
+                <v:imagedata r:id="rId91" o:title=""/>
+              </v:shape>
+            </w:pict>
+          </mc:Fallback>
+        </mc:AlternateContent>
+      </w:r>
+      <w:r>
+        <w:rPr>
+          <w:noProof/>
+        </w:rPr>
+        <mc:AlternateContent>
+          <mc:Choice Requires="wpi">
+            <w:drawing>
+              <wp:anchor distT="0" distB="0" distL="114300" distR="114300" simplePos="0" relativeHeight="251864064" behindDoc="0" locked="0" layoutInCell="1" allowOverlap="1" wp14:anchorId="6EEFCFDE" wp14:editId="12730F11">
+                <wp:simplePos x="0" y="0"/>
+                <wp:positionH relativeFrom="column">
+                  <wp:posOffset>2592070</wp:posOffset>
+                </wp:positionH>
+                <wp:positionV relativeFrom="paragraph">
+                  <wp:posOffset>169545</wp:posOffset>
+                </wp:positionV>
+                <wp:extent cx="209155" cy="115560"/>
+                <wp:effectExtent l="38100" t="38100" r="635" b="37465"/>
+                <wp:wrapNone/>
+                <wp:docPr id="241" name="Ink 241"/>
+                <wp:cNvGraphicFramePr/>
+                <a:graphic xmlns:a="http://schemas.openxmlformats.org/drawingml/2006/main">
+                  <a:graphicData uri="http://schemas.microsoft.com/office/word/2010/wordprocessingInk">
+                    <w14:contentPart bwMode="auto" r:id="rId92">
+                      <w14:nvContentPartPr>
+                        <w14:cNvContentPartPr/>
+                      </w14:nvContentPartPr>
+                      <w14:xfrm>
+                        <a:off x="0" y="0"/>
+                        <a:ext cx="209155" cy="115560"/>
+                      </w14:xfrm>
+                    </w14:contentPart>
+                  </a:graphicData>
+                </a:graphic>
+              </wp:anchor>
+            </w:drawing>
+          </mc:Choice>
+          <mc:Fallback>
+            <w:pict>
+              <v:shape w14:anchorId="15C6D96F" id="Ink 241" o:spid="_x0000_s1026" type="#_x0000_t75" style="position:absolute;margin-left:203.75pt;margin-top:13pt;width:17.15pt;height:9.85pt;z-index:251864064;visibility:visible;mso-wrap-style:square;mso-wrap-distance-left:9pt;mso-wrap-distance-top:0;mso-wrap-distance-right:9pt;mso-wrap-distance-bottom:0;mso-position-horizontal:absolute;mso-position-horizontal-relative:text;mso-position-vertical:absolute;mso-position-vertical-relative:text" o:gfxdata="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">
+                <v:imagedata r:id="rId93" o:title=""/>
+              </v:shape>
+            </w:pict>
+          </mc:Fallback>
+        </mc:AlternateContent>
+      </w:r>
+    </w:p>
+    <w:p>
+      <w:pPr>
+        <w:tabs>
+          <w:tab w:val="left" w:pos="2320"/>
+        </w:tabs>
+      </w:pPr>
+      <w:r>
+        <w:br w:type="textWrapping" w:clear="all"/>
+      </w:r>
+    </w:p>
+    <w:p>
+      <w:pPr>
+        <w:tabs>
+          <w:tab w:val="left" w:pos="2320"/>
+        </w:tabs>
+      </w:pPr>
+    </w:p>
+    <w:p>
+      <w:pPr>
+        <w:tabs>
+          <w:tab w:val="left" w:pos="2320"/>
+        </w:tabs>
+      </w:pPr>
+    </w:p>
+    <w:p>
+      <w:pPr>
+        <w:tabs>
+          <w:tab w:val="left" w:pos="2320"/>
+        </w:tabs>
+      </w:pPr>
+      <w:r>
+        <w:lastRenderedPageBreak/>
+        <w:tab/>
+      </w:r>
+      <w:r>
+        <w:tab/>
+      </w:r>
+      <w:r>
+        <w:tab/>
+      </w:r>
+      <w:r>
+        <w:tab/>
+      </w:r>
+      <w:r>
+        <w:tab/>
+      </w:r>
+      <w:r>
+        <w:tab/>
+      </w:r>
+      <w:r>
+        <w:tab/>
+      </w:r>
+      <w:proofErr w:type="gramStart"/>
+      <w:r>
+        <w:t>While(</w:t>
+      </w:r>
+      <w:proofErr w:type="gramEnd"/>
+      <w:r>
+        <w:t>)</w:t>
+      </w:r>
+    </w:p>
+    <w:p>
+      <w:pPr>
+        <w:tabs>
+          <w:tab w:val="left" w:pos="2320"/>
+        </w:tabs>
+      </w:pPr>
+      <w:r>
+        <w:tab/>
+      </w:r>
+      <w:r>
+        <w:tab/>
+      </w:r>
+      <w:r>
+        <w:tab/>
+      </w:r>
+      <w:r>
+        <w:tab/>
+      </w:r>
+      <w:r>
+        <w:tab/>
+      </w:r>
+      <w:r>
+        <w:tab/>
+      </w:r>
+      <w:r>
+        <w:tab/>
+      </w:r>
+      <w:proofErr w:type="gramStart"/>
+      <w:r>
+        <w:t>pop(</w:t>
+      </w:r>
+      <w:proofErr w:type="gramEnd"/>
+      <w:r>
+        <w:t xml:space="preserve">)            +   </w:t>
+      </w:r>
+      <w:r>
+        <w:t xml:space="preserve">  </w:t>
+      </w:r>
+      <w:r>
+        <w:t xml:space="preserve">       peek()</w:t>
+      </w:r>
+    </w:p>
+    <w:p>
+      <w:pPr>
+        <w:tabs>
+          <w:tab w:val="left" w:pos="2320"/>
+        </w:tabs>
+      </w:pPr>
+      <w:r>
+        <w:tab/>
+      </w:r>
+      <w:r>
+        <w:tab/>
+      </w:r>
+      <w:r>
+        <w:tab/>
+      </w:r>
+      <w:r>
+        <w:tab/>
+      </w:r>
+      <w:r>
+        <w:tab/>
+      </w:r>
+      <w:r>
+        <w:tab/>
+      </w:r>
+      <w:r>
+        <w:tab/>
+        <w:t xml:space="preserve">   1</w:t>
+      </w:r>
+      <w:r>
+        <w:tab/>
+      </w:r>
+      <w:r>
+        <w:tab/>
+      </w:r>
+      <w:proofErr w:type="gramStart"/>
+      <w:r>
+        <w:tab/>
+      </w:r>
+      <w:r>
+        <w:t xml:space="preserve">  </w:t>
+      </w:r>
+      <w:r>
+        <w:t>2</w:t>
+      </w:r>
+      <w:proofErr w:type="gramEnd"/>
+    </w:p>
+    <w:p>
+      <w:pPr>
+        <w:tabs>
+          <w:tab w:val="left" w:pos="2320"/>
+        </w:tabs>
+      </w:pPr>
+      <w:r>
+        <w:tab/>
+      </w:r>
+      <w:r>
+        <w:tab/>
+      </w:r>
+      <w:r>
+        <w:tab/>
+      </w:r>
+      <w:r>
+        <w:tab/>
+      </w:r>
+      <w:r>
+        <w:tab/>
+      </w:r>
+      <w:r>
+        <w:tab/>
+      </w:r>
+      <w:r>
+        <w:tab/>
+      </w:r>
+      <w:r>
+        <w:tab/>
+        <w:t xml:space="preserve">         3</w:t>
+      </w:r>
+    </w:p>
+    <w:p>
+      <w:pPr>
+        <w:tabs>
+          <w:tab w:val="left" w:pos="2320"/>
+        </w:tabs>
+      </w:pPr>
+      <w:r>
+        <w:tab/>
+      </w:r>
+      <w:r>
+        <w:tab/>
+      </w:r>
+      <w:r>
+        <w:tab/>
+      </w:r>
+      <w:r>
+        <w:tab/>
+      </w:r>
+      <w:r>
+        <w:tab/>
+      </w:r>
+      <w:r>
+        <w:tab/>
+      </w:r>
+      <w:r>
+        <w:tab/>
+      </w:r>
+      <w:r>
+        <w:tab/>
+        <w:t xml:space="preserve">Replace </w:t>
+      </w:r>
+      <w:proofErr w:type="gramStart"/>
+      <w:r>
+        <w:t>Sum(</w:t>
+      </w:r>
+      <w:proofErr w:type="gramEnd"/>
+      <w:r>
+        <w:t>2)</w:t>
+      </w:r>
+    </w:p>
+    <w:p>
+      <w:pPr>
+        <w:tabs>
+          <w:tab w:val="left" w:pos="2320"/>
+        </w:tabs>
+      </w:pPr>
+      <w:r>
+        <w:tab/>
+      </w:r>
+      <w:r>
+        <w:tab/>
+      </w:r>
+      <w:r>
+        <w:tab/>
+      </w:r>
+      <w:r>
+        <w:tab/>
+      </w:r>
+      <w:r>
+        <w:tab/>
+      </w:r>
+      <w:r>
+        <w:tab/>
+      </w:r>
+      <w:r>
+        <w:tab/>
+      </w:r>
+      <w:r>
+        <w:tab/>
+        <w:t xml:space="preserve">6 </w:t>
+      </w:r>
+      <w:r>
+        <w:sym w:font="Wingdings" w:char="F0E0"/>
+      </w:r>
+      <w:r>
+        <w:t xml:space="preserve"> </w:t>
+      </w:r>
+      <w:proofErr w:type="gramStart"/>
+      <w:r>
+        <w:t>Sum(</w:t>
+      </w:r>
+      <w:proofErr w:type="gramEnd"/>
+      <w:r>
+        <w:t>3)</w:t>
+      </w:r>
+    </w:p>
+    <w:p>
+      <w:pPr>
+        <w:tabs>
+          <w:tab w:val="left" w:pos="2320"/>
+        </w:tabs>
+      </w:pPr>
+      <w:r>
+        <w:tab/>
+      </w:r>
+      <w:r>
+        <w:tab/>
+      </w:r>
+      <w:r>
+        <w:tab/>
+      </w:r>
+      <w:r>
+        <w:tab/>
+      </w:r>
+      <w:r>
+        <w:tab/>
+      </w:r>
+      <w:r>
+        <w:tab/>
+      </w:r>
+      <w:r>
+        <w:tab/>
+      </w:r>
+      <w:r>
+        <w:tab/>
+        <w:t xml:space="preserve">10 </w:t>
+      </w:r>
+      <w:r>
+        <w:sym w:font="Wingdings" w:char="F0E0"/>
+      </w:r>
+      <w:r>
+        <w:t xml:space="preserve"> </w:t>
+      </w:r>
+      <w:proofErr w:type="gramStart"/>
+      <w:r>
+        <w:t>Sum(</w:t>
+      </w:r>
+      <w:proofErr w:type="gramEnd"/>
+      <w:r>
+        <w:t>4)</w:t>
+      </w:r>
+    </w:p>
+    <w:p>
+      <w:pPr>
+        <w:tabs>
+          <w:tab w:val="left" w:pos="2320"/>
+        </w:tabs>
+      </w:pPr>
+      <w:r>
+        <w:tab/>
+      </w:r>
+      <w:r>
+        <w:tab/>
+      </w:r>
+      <w:r>
+        <w:tab/>
+      </w:r>
+      <w:r>
+        <w:tab/>
+      </w:r>
+      <w:r>
+        <w:tab/>
+      </w:r>
+      <w:r>
+        <w:tab/>
+      </w:r>
+      <w:r>
+        <w:tab/>
+      </w:r>
+      <w:r>
+        <w:tab/>
+        <w:t xml:space="preserve">     …..</w:t>
+      </w:r>
+    </w:p>
+    <w:p/>
+    <w:p/>
+    <w:tbl>
+      <w:tblPr>
+        <w:tblStyle w:val="TableGrid"/>
+        <w:tblW w:w="9715" w:type="dxa"/>
+        <w:tblBorders>
+          <w:top w:val="none" w:sz="0" w:space="0" w:color="auto"/>
+          <w:left w:val="none" w:sz="0" w:space="0" w:color="auto"/>
+          <w:bottom w:val="none" w:sz="0" w:space="0" w:color="auto"/>
+          <w:right w:val="none" w:sz="0" w:space="0" w:color="auto"/>
+          <w:insideH w:val="none" w:sz="0" w:space="0" w:color="auto"/>
+          <w:insideV w:val="none" w:sz="0" w:space="0" w:color="auto"/>
+        </w:tblBorders>
+        <w:tblLook w:val="04A0" w:firstRow="1" w:lastRow="0" w:firstColumn="1" w:lastColumn="0" w:noHBand="0" w:noVBand="1"/>
+      </w:tblPr>
+      <w:tblGrid>
+        <w:gridCol w:w="4675"/>
+        <w:gridCol w:w="5040"/>
+      </w:tblGrid>
+      <w:tr>
+        <w:tc>
+          <w:tcPr>
+            <w:tcW w:w="4675" w:type="dxa"/>
+          </w:tcPr>
+          <w:tbl>
+            <w:tblPr>
+              <w:tblStyle w:val="TableGrid"/>
+              <w:tblpPr w:leftFromText="180" w:rightFromText="180" w:vertAnchor="page" w:horzAnchor="page" w:tblpX="587" w:tblpY="800"/>
+              <w:tblOverlap w:val="never"/>
+              <w:tblW w:w="0" w:type="auto"/>
+              <w:tblLook w:val="04A0" w:firstRow="1" w:lastRow="0" w:firstColumn="1" w:lastColumn="0" w:noHBand="0" w:noVBand="1"/>
+            </w:tblPr>
+            <w:tblGrid>
+              <w:gridCol w:w="1075"/>
+            </w:tblGrid>
+            <w:tr>
+              <w:tc>
+                <w:tcPr>
+                  <w:tcW w:w="1075" w:type="dxa"/>
+                  <w:tcBorders>
+                    <w:top w:val="nil"/>
+                  </w:tcBorders>
+                </w:tcPr>
+                <w:p>
+                  <w:pPr>
+                    <w:jc w:val="center"/>
+                  </w:pPr>
+                  <w:r>
+                    <w:t>1</w:t>
+                  </w:r>
+                </w:p>
+              </w:tc>
+            </w:tr>
+            <w:tr>
+              <w:tc>
+                <w:tcPr>
+                  <w:tcW w:w="1075" w:type="dxa"/>
+                </w:tcPr>
+                <w:p>
+                  <w:pPr>
+                    <w:jc w:val="center"/>
+                  </w:pPr>
+                  <w:r>
+                    <w:t>2</w:t>
+                  </w:r>
+                </w:p>
+              </w:tc>
+            </w:tr>
+            <w:tr>
+              <w:tc>
+                <w:tcPr>
+                  <w:tcW w:w="1075" w:type="dxa"/>
+                </w:tcPr>
+                <w:p>
+                  <w:pPr>
+                    <w:jc w:val="center"/>
+                  </w:pPr>
+                  <w:r>
+                    <w:t>3</w:t>
+                  </w:r>
+                </w:p>
+              </w:tc>
+            </w:tr>
+            <w:tr>
+              <w:tc>
+                <w:tcPr>
+                  <w:tcW w:w="1075" w:type="dxa"/>
+                </w:tcPr>
+                <w:p>
+                  <w:pPr>
+                    <w:jc w:val="center"/>
+                  </w:pPr>
+                  <w:r>
+                    <w:t>4</w:t>
+                  </w:r>
+                </w:p>
+              </w:tc>
+            </w:tr>
+            <w:tr>
+              <w:tc>
+                <w:tcPr>
+                  <w:tcW w:w="1075" w:type="dxa"/>
+                </w:tcPr>
+                <w:p>
+                  <w:pPr>
+                    <w:jc w:val="center"/>
+                  </w:pPr>
+                  <w:r>
+                    <w:t>5</w:t>
+                  </w:r>
+                </w:p>
+              </w:tc>
+            </w:tr>
+            <w:tr>
+              <w:tc>
+                <w:tcPr>
+                  <w:tcW w:w="1075" w:type="dxa"/>
+                  <w:tcBorders>
+                    <w:bottom w:val="single" w:sz="4" w:space="0" w:color="auto"/>
+                  </w:tcBorders>
+                </w:tcPr>
+                <w:p>
+                  <w:pPr>
+                    <w:jc w:val="center"/>
+                  </w:pPr>
+                  <w:r>
+                    <w:t>6</w:t>
+                  </w:r>
+                </w:p>
+              </w:tc>
+            </w:tr>
+            <w:tr>
+              <w:tc>
+                <w:tcPr>
+                  <w:tcW w:w="1075" w:type="dxa"/>
+                  <w:tcBorders>
+                    <w:bottom w:val="nil"/>
+                  </w:tcBorders>
+                </w:tcPr>
+                <w:p>
+                  <w:pPr>
+                    <w:jc w:val="center"/>
+                  </w:pPr>
+                  <w:r>
+                    <w:t>6</w:t>
+                  </w:r>
+                </w:p>
+              </w:tc>
+            </w:tr>
+          </w:tbl>
+          <w:p>
+            <w:r>
+              <w:rPr>
+                <w:noProof/>
+              </w:rPr>
+              <mc:AlternateContent>
+                <mc:Choice Requires="wpi">
+                  <w:drawing>
+                    <wp:anchor distT="0" distB="0" distL="114300" distR="114300" simplePos="0" relativeHeight="251957248" behindDoc="0" locked="0" layoutInCell="1" allowOverlap="1" wp14:anchorId="473D7EEE" wp14:editId="68D1959B">
+                      <wp:simplePos x="0" y="0"/>
+                      <wp:positionH relativeFrom="column">
+                        <wp:posOffset>1985010</wp:posOffset>
+                      </wp:positionH>
+                      <wp:positionV relativeFrom="paragraph">
+                        <wp:posOffset>987425</wp:posOffset>
+                      </wp:positionV>
+                      <wp:extent cx="631825" cy="167400"/>
+                      <wp:effectExtent l="38100" t="38100" r="34925" b="42545"/>
+                      <wp:wrapNone/>
+                      <wp:docPr id="296" name="Ink 296"/>
+                      <wp:cNvGraphicFramePr/>
+                      <a:graphic xmlns:a="http://schemas.openxmlformats.org/drawingml/2006/main">
+                        <a:graphicData uri="http://schemas.microsoft.com/office/word/2010/wordprocessingInk">
+                          <w14:contentPart bwMode="auto" r:id="rId94">
+                            <w14:nvContentPartPr>
+                              <w14:cNvContentPartPr/>
+                            </w14:nvContentPartPr>
+                            <w14:xfrm>
+                              <a:off x="0" y="0"/>
+                              <a:ext cx="631825" cy="167400"/>
+                            </w14:xfrm>
+                          </w14:contentPart>
+                        </a:graphicData>
+                      </a:graphic>
+                    </wp:anchor>
+                  </w:drawing>
+                </mc:Choice>
+                <mc:Fallback>
+                  <w:pict>
+                    <v:shape w14:anchorId="0B852E58" id="Ink 296" o:spid="_x0000_s1026" type="#_x0000_t75" style="position:absolute;margin-left:155.95pt;margin-top:77.4pt;width:50.45pt;height:13.9pt;z-index:251957248;visibility:visible;mso-wrap-style:square;mso-wrap-distance-left:9pt;mso-wrap-distance-top:0;mso-wrap-distance-right:9pt;mso-wrap-distance-bottom:0;mso-position-horizontal:absolute;mso-position-horizontal-relative:text;mso-position-vertical:absolute;mso-position-vertical-relative:text" o:gfxdata="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">
+                      <v:imagedata r:id="rId95" o:title=""/>
+                    </v:shape>
+                  </w:pict>
+                </mc:Fallback>
+              </mc:AlternateContent>
+            </w:r>
+            <w:r>
+              <w:rPr>
+                <w:noProof/>
+              </w:rPr>
+              <mc:AlternateContent>
+                <mc:Choice Requires="wpi">
+                  <w:drawing>
+                    <wp:anchor distT="0" distB="0" distL="114300" distR="114300" simplePos="0" relativeHeight="251954176" behindDoc="0" locked="0" layoutInCell="1" allowOverlap="1" wp14:anchorId="6EE40E0E" wp14:editId="51BD1A6C">
+                      <wp:simplePos x="0" y="0"/>
+                      <wp:positionH relativeFrom="column">
+                        <wp:posOffset>1805940</wp:posOffset>
+                      </wp:positionH>
+                      <wp:positionV relativeFrom="paragraph">
+                        <wp:posOffset>-13970</wp:posOffset>
+                      </wp:positionV>
+                      <wp:extent cx="1715400" cy="1986120"/>
+                      <wp:effectExtent l="38100" t="38100" r="37465" b="33655"/>
+                      <wp:wrapNone/>
+                      <wp:docPr id="293" name="Ink 293"/>
+                      <wp:cNvGraphicFramePr/>
+                      <a:graphic xmlns:a="http://schemas.openxmlformats.org/drawingml/2006/main">
+                        <a:graphicData uri="http://schemas.microsoft.com/office/word/2010/wordprocessingInk">
+                          <w14:contentPart bwMode="auto" r:id="rId96">
+                            <w14:nvContentPartPr>
+                              <w14:cNvContentPartPr/>
+                            </w14:nvContentPartPr>
+                            <w14:xfrm>
+                              <a:off x="0" y="0"/>
+                              <a:ext cx="1715400" cy="1986120"/>
+                            </w14:xfrm>
+                          </w14:contentPart>
+                        </a:graphicData>
+                      </a:graphic>
+                    </wp:anchor>
+                  </w:drawing>
+                </mc:Choice>
+                <mc:Fallback>
+                  <w:pict>
+                    <v:shape w14:anchorId="7173FC83" id="Ink 293" o:spid="_x0000_s1026" type="#_x0000_t75" style="position:absolute;margin-left:141.85pt;margin-top:-1.45pt;width:135.75pt;height:157.1pt;z-index:251954176;visibility:visible;mso-wrap-style:square;mso-wrap-distance-left:9pt;mso-wrap-distance-top:0;mso-wrap-distance-right:9pt;mso-wrap-distance-bottom:0;mso-position-horizontal:absolute;mso-position-horizontal-relative:text;mso-position-vertical:absolute;mso-position-vertical-relative:text" o:gfxdata="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">
+                      <v:imagedata r:id="rId97" o:title=""/>
+                    </v:shape>
+                  </w:pict>
+                </mc:Fallback>
+              </mc:AlternateContent>
+            </w:r>
+            <w:r>
+              <w:rPr>
+                <w:noProof/>
+              </w:rPr>
+              <mc:AlternateContent>
+                <mc:Choice Requires="wpi">
+                  <w:drawing>
+                    <wp:anchor distT="0" distB="0" distL="114300" distR="114300" simplePos="0" relativeHeight="251945984" behindDoc="0" locked="0" layoutInCell="1" allowOverlap="1" wp14:anchorId="6EAC7FF8" wp14:editId="5B0E4E7D">
+                      <wp:simplePos x="0" y="0"/>
+                      <wp:positionH relativeFrom="column">
+                        <wp:posOffset>154940</wp:posOffset>
+                      </wp:positionH>
+                      <wp:positionV relativeFrom="paragraph">
+                        <wp:posOffset>68580</wp:posOffset>
+                      </wp:positionV>
+                      <wp:extent cx="100440" cy="191135"/>
+                      <wp:effectExtent l="38100" t="38100" r="33020" b="37465"/>
+                      <wp:wrapNone/>
+                      <wp:docPr id="92" name="Ink 92"/>
+                      <wp:cNvGraphicFramePr/>
+                      <a:graphic xmlns:a="http://schemas.openxmlformats.org/drawingml/2006/main">
+                        <a:graphicData uri="http://schemas.microsoft.com/office/word/2010/wordprocessingInk">
+                          <w14:contentPart bwMode="auto" r:id="rId98">
+                            <w14:nvContentPartPr>
+                              <w14:cNvContentPartPr/>
+                            </w14:nvContentPartPr>
+                            <w14:xfrm>
+                              <a:off x="0" y="0"/>
+                              <a:ext cx="100440" cy="191135"/>
+                            </w14:xfrm>
+                          </w14:contentPart>
+                        </a:graphicData>
+                      </a:graphic>
+                    </wp:anchor>
+                  </w:drawing>
+                </mc:Choice>
+                <mc:Fallback>
+                  <w:pict>
+                    <v:shape w14:anchorId="4B5CD859" id="Ink 92" o:spid="_x0000_s1026" type="#_x0000_t75" style="position:absolute;margin-left:11.85pt;margin-top:5.05pt;width:8.6pt;height:15.75pt;z-index:251945984;visibility:visible;mso-wrap-style:square;mso-wrap-distance-left:9pt;mso-wrap-distance-top:0;mso-wrap-distance-right:9pt;mso-wrap-distance-bottom:0;mso-position-horizontal:absolute;mso-position-horizontal-relative:text;mso-position-vertical:absolute;mso-position-vertical-relative:text" o:gfxdata="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">
+                      <v:imagedata r:id="rId99" o:title=""/>
+                    </v:shape>
+                  </w:pict>
+                </mc:Fallback>
+              </mc:AlternateContent>
+            </w:r>
+            <w:r>
+              <w:rPr>
+                <w:noProof/>
+              </w:rPr>
+              <mc:AlternateContent>
+                <mc:Choice Requires="wpi">
+                  <w:drawing>
+                    <wp:anchor distT="0" distB="0" distL="114300" distR="114300" simplePos="0" relativeHeight="251942912" behindDoc="0" locked="0" layoutInCell="1" allowOverlap="1" wp14:anchorId="6BDCE15E" wp14:editId="3F317FD6">
+                      <wp:simplePos x="0" y="0"/>
+                      <wp:positionH relativeFrom="column">
+                        <wp:posOffset>318255</wp:posOffset>
+                      </wp:positionH>
+                      <wp:positionV relativeFrom="paragraph">
+                        <wp:posOffset>38855</wp:posOffset>
+                      </wp:positionV>
+                      <wp:extent cx="572040" cy="383040"/>
+                      <wp:effectExtent l="38100" t="38100" r="38100" b="36195"/>
+                      <wp:wrapNone/>
+                      <wp:docPr id="89" name="Ink 89"/>
+                      <wp:cNvGraphicFramePr/>
+                      <a:graphic xmlns:a="http://schemas.openxmlformats.org/drawingml/2006/main">
+                        <a:graphicData uri="http://schemas.microsoft.com/office/word/2010/wordprocessingInk">
+                          <w14:contentPart bwMode="auto" r:id="rId100">
+                            <w14:nvContentPartPr>
+                              <w14:cNvContentPartPr/>
+                            </w14:nvContentPartPr>
+                            <w14:xfrm>
+                              <a:off x="0" y="0"/>
+                              <a:ext cx="572040" cy="383040"/>
+                            </w14:xfrm>
+                          </w14:contentPart>
+                        </a:graphicData>
+                      </a:graphic>
+                      <wp14:sizeRelH relativeFrom="margin">
+                        <wp14:pctWidth>0</wp14:pctWidth>
+                      </wp14:sizeRelH>
+                      <wp14:sizeRelV relativeFrom="margin">
+                        <wp14:pctHeight>0</wp14:pctHeight>
+                      </wp14:sizeRelV>
+                    </wp:anchor>
+                  </w:drawing>
+                </mc:Choice>
+                <mc:Fallback>
+                  <w:pict>
+                    <v:shape w14:anchorId="53802791" id="Ink 89" o:spid="_x0000_s1026" type="#_x0000_t75" style="position:absolute;margin-left:24.7pt;margin-top:2.7pt;width:45.75pt;height:30.85pt;z-index:251942912;visibility:visible;mso-wrap-style:square;mso-width-percent:0;mso-height-percent:0;mso-wrap-distance-left:9pt;mso-wrap-distance-top:0;mso-wrap-distance-right:9pt;mso-wrap-distance-bottom:0;mso-position-horizontal:absolute;mso-position-horizontal-relative:text;mso-position-vertical:absolute;mso-position-vertical-relative:text;mso-width-percent:0;mso-height-percent:0;mso-width-relative:margin;mso-height-relative:margin" o:gfxdata="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">
+                      <v:imagedata r:id="rId101" o:title=""/>
+                    </v:shape>
+                  </w:pict>
+                </mc:Fallback>
+              </mc:AlternateContent>
+            </w:r>
+            <w:r>
+              <w:rPr>
+                <w:noProof/>
+              </w:rPr>
+              <mc:AlternateContent>
+                <mc:Choice Requires="wps">
+                  <w:drawing>
+                    <wp:anchor distT="0" distB="0" distL="114300" distR="114300" simplePos="0" relativeHeight="251886592" behindDoc="1" locked="0" layoutInCell="1" allowOverlap="1" wp14:anchorId="2744883F" wp14:editId="6841E676">
+                      <wp:simplePos x="0" y="0"/>
+                      <wp:positionH relativeFrom="margin">
+                        <wp:posOffset>41910</wp:posOffset>
+                      </wp:positionH>
+                      <wp:positionV relativeFrom="paragraph">
+                        <wp:posOffset>-82550</wp:posOffset>
+                      </wp:positionV>
+                      <wp:extent cx="4815840" cy="2145030"/>
+                      <wp:effectExtent l="0" t="0" r="22860" b="26670"/>
+                      <wp:wrapNone/>
+                      <wp:docPr id="50" name="Rectangle 50"/>
+                      <wp:cNvGraphicFramePr/>
+                      <a:graphic xmlns:a="http://schemas.openxmlformats.org/drawingml/2006/main">
+                        <a:graphicData uri="http://schemas.microsoft.com/office/word/2010/wordprocessingShape">
+                          <wps:wsp>
+                            <wps:cNvSpPr/>
+                            <wps:spPr>
+                              <a:xfrm>
+                                <a:off x="0" y="0"/>
+                                <a:ext cx="4815840" cy="2145030"/>
+                              </a:xfrm>
+                              <a:prstGeom prst="rect">
+                                <a:avLst/>
+                              </a:prstGeom>
+                              <a:noFill/>
+                            </wps:spPr>
+                            <wps:style>
+                              <a:lnRef idx="2">
+                                <a:schemeClr val="accent1">
+                                  <a:shade val="50000"/>
+                                </a:schemeClr>
+                              </a:lnRef>
+                              <a:fillRef idx="1">
+                                <a:schemeClr val="accent1"/>
+                              </a:fillRef>
+                              <a:effectRef idx="0">
+                                <a:schemeClr val="accent1"/>
+                              </a:effectRef>
+                              <a:fontRef idx="minor">
+                                <a:schemeClr val="lt1"/>
+                              </a:fontRef>
+                            </wps:style>
+                            <wps:bodyPr rot="0" spcFirstLastPara="0" vertOverflow="overflow" horzOverflow="overflow" vert="horz" wrap="square" lIns="91440" tIns="45720" rIns="91440" bIns="45720" numCol="1" spcCol="0" rtlCol="0" fromWordArt="0" anchor="ctr" anchorCtr="0" forceAA="0" compatLnSpc="1">
+                              <a:prstTxWarp prst="textNoShape">
+                                <a:avLst/>
+                              </a:prstTxWarp>
+                              <a:noAutofit/>
+                            </wps:bodyPr>
+                          </wps:wsp>
+                        </a:graphicData>
+                      </a:graphic>
+                      <wp14:sizeRelH relativeFrom="margin">
+                        <wp14:pctWidth>0</wp14:pctWidth>
+                      </wp14:sizeRelH>
+                      <wp14:sizeRelV relativeFrom="margin">
+                        <wp14:pctHeight>0</wp14:pctHeight>
+                      </wp14:sizeRelV>
+                    </wp:anchor>
+                  </w:drawing>
+                </mc:Choice>
+                <mc:Fallback>
+                  <w:pict>
+                    <v:rect w14:anchorId="1674A813" id="Rectangle 50" o:spid="_x0000_s1026" style="position:absolute;margin-left:3.3pt;margin-top:-6.5pt;width:379.2pt;height:168.9pt;z-index:-251429888;visibility:visible;mso-wrap-style:square;mso-width-percent:0;mso-height-percent:0;mso-wrap-distance-left:9pt;mso-wrap-distance-top:0;mso-wrap-distance-right:9pt;mso-wrap-distance-bottom:0;mso-position-horizontal:absolute;mso-position-horizontal-relative:margin;mso-position-vertical:absolute;mso-position-vertical-relative:text;mso-width-percent:0;mso-height-percent:0;mso-width-relative:margin;mso-height-relative:margin;v-text-anchor:middle" o:gfxdata="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" filled="f" strokecolor="#1f3763 [1604]" strokeweight="1pt">
+                      <w10:wrap anchorx="margin"/>
+                    </v:rect>
+                  </w:pict>
+                </mc:Fallback>
+              </mc:AlternateContent>
+            </w:r>
+            <w:r>
+              <w:rPr>
+                <w:noProof/>
+              </w:rPr>
+              <mc:AlternateContent>
+                <mc:Choice Requires="wpi">
+                  <w:drawing>
+                    <wp:anchor distT="0" distB="0" distL="114300" distR="114300" simplePos="0" relativeHeight="251933696" behindDoc="0" locked="0" layoutInCell="1" allowOverlap="1" wp14:anchorId="192F5887" wp14:editId="43332B16">
+                      <wp:simplePos x="0" y="0"/>
+                      <wp:positionH relativeFrom="column">
+                        <wp:posOffset>1509035</wp:posOffset>
+                      </wp:positionH>
+                      <wp:positionV relativeFrom="paragraph">
+                        <wp:posOffset>1407440</wp:posOffset>
+                      </wp:positionV>
+                      <wp:extent cx="165960" cy="154800"/>
+                      <wp:effectExtent l="38100" t="38100" r="43815" b="36195"/>
+                      <wp:wrapNone/>
+                      <wp:docPr id="78" name="Ink 78"/>
+                      <wp:cNvGraphicFramePr/>
+                      <a:graphic xmlns:a="http://schemas.openxmlformats.org/drawingml/2006/main">
+                        <a:graphicData uri="http://schemas.microsoft.com/office/word/2010/wordprocessingInk">
+                          <w14:contentPart bwMode="auto" r:id="rId102">
+                            <w14:nvContentPartPr>
+                              <w14:cNvContentPartPr/>
+                            </w14:nvContentPartPr>
+                            <w14:xfrm>
+                              <a:off x="0" y="0"/>
+                              <a:ext cx="165960" cy="154800"/>
+                            </w14:xfrm>
+                          </w14:contentPart>
+                        </a:graphicData>
+                      </a:graphic>
+                    </wp:anchor>
+                  </w:drawing>
+                </mc:Choice>
+                <mc:Fallback>
+                  <w:pict>
+                    <v:shape w14:anchorId="49114AE7" id="Ink 78" o:spid="_x0000_s1026" type="#_x0000_t75" style="position:absolute;margin-left:118.45pt;margin-top:110.45pt;width:13.75pt;height:12.9pt;z-index:251933696;visibility:visible;mso-wrap-style:square;mso-wrap-distance-left:9pt;mso-wrap-distance-top:0;mso-wrap-distance-right:9pt;mso-wrap-distance-bottom:0;mso-position-horizontal:absolute;mso-position-horizontal-relative:text;mso-position-vertical:absolute;mso-position-vertical-relative:text" o:gfxdata="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">
+                      <v:imagedata r:id="rId103" o:title=""/>
+                    </v:shape>
+                  </w:pict>
+                </mc:Fallback>
+              </mc:AlternateContent>
+            </w:r>
+            <w:r>
+              <w:rPr>
+                <w:noProof/>
+              </w:rPr>
+              <mc:AlternateContent>
+                <mc:Choice Requires="wpi">
+                  <w:drawing>
+                    <wp:anchor distT="0" distB="0" distL="114300" distR="114300" simplePos="0" relativeHeight="251932672" behindDoc="0" locked="0" layoutInCell="1" allowOverlap="1" wp14:anchorId="598EEC4A" wp14:editId="1D08CC40">
+                      <wp:simplePos x="0" y="0"/>
+                      <wp:positionH relativeFrom="column">
+                        <wp:posOffset>1089660</wp:posOffset>
+                      </wp:positionH>
+                      <wp:positionV relativeFrom="paragraph">
+                        <wp:posOffset>573405</wp:posOffset>
+                      </wp:positionV>
+                      <wp:extent cx="579960" cy="1022040"/>
+                      <wp:effectExtent l="38100" t="38100" r="29845" b="45085"/>
+                      <wp:wrapNone/>
+                      <wp:docPr id="77" name="Ink 77"/>
+                      <wp:cNvGraphicFramePr/>
+                      <a:graphic xmlns:a="http://schemas.openxmlformats.org/drawingml/2006/main">
+                        <a:graphicData uri="http://schemas.microsoft.com/office/word/2010/wordprocessingInk">
+                          <w14:contentPart bwMode="auto" r:id="rId104">
+                            <w14:nvContentPartPr>
+                              <w14:cNvContentPartPr/>
+                            </w14:nvContentPartPr>
+                            <w14:xfrm>
+                              <a:off x="0" y="0"/>
+                              <a:ext cx="579960" cy="1021715"/>
+                            </w14:xfrm>
+                          </w14:contentPart>
+                        </a:graphicData>
+                      </a:graphic>
+                      <wp14:sizeRelH relativeFrom="margin">
+                        <wp14:pctWidth>0</wp14:pctWidth>
+                      </wp14:sizeRelH>
+                    </wp:anchor>
+                  </w:drawing>
+                </mc:Choice>
+                <mc:Fallback>
+                  <w:pict>
+                    <v:shape w14:anchorId="19E044A8" id="Ink 77" o:spid="_x0000_s1026" type="#_x0000_t75" style="position:absolute;margin-left:85.45pt;margin-top:44.8pt;width:46.35pt;height:81.2pt;z-index:251932672;visibility:visible;mso-wrap-style:square;mso-width-percent:0;mso-wrap-distance-left:9pt;mso-wrap-distance-top:0;mso-wrap-distance-right:9pt;mso-wrap-distance-bottom:0;mso-position-horizontal:absolute;mso-position-horizontal-relative:text;mso-position-vertical:absolute;mso-position-vertical-relative:text;mso-width-percent:0;mso-width-relative:margin" o:gfxdata="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">
+                      <v:imagedata r:id="rId105" o:title=""/>
+                    </v:shape>
+                  </w:pict>
+                </mc:Fallback>
+              </mc:AlternateContent>
+            </w:r>
+          </w:p>
+        </w:tc>
+        <w:tc>
+          <w:tcPr>
+            <w:tcW w:w="5040" w:type="dxa"/>
+          </w:tcPr>
+          <w:p>
+            <w:pPr>
+              <w:tabs>
+                <w:tab w:val="left" w:pos="2320"/>
+              </w:tabs>
+            </w:pPr>
+            <w:proofErr w:type="gramStart"/>
+            <w:r>
+              <w:t>While(</w:t>
+            </w:r>
+            <w:proofErr w:type="gramEnd"/>
+            <w:r>
+              <w:t>)</w:t>
+            </w:r>
+          </w:p>
+          <w:p>
+            <w:pPr>
+              <w:tabs>
+                <w:tab w:val="left" w:pos="2320"/>
+              </w:tabs>
+            </w:pPr>
+            <w:proofErr w:type="gramStart"/>
+            <w:r>
+              <w:t>pop(</w:t>
+            </w:r>
+            <w:proofErr w:type="gramEnd"/>
+            <w:r>
+              <w:t>)            +            peek()</w:t>
+            </w:r>
+          </w:p>
+          <w:p>
+            <w:pPr>
+              <w:pStyle w:val="ListParagraph"/>
+              <w:numPr>
+                <w:ilvl w:val="0"/>
+                <w:numId w:val="1"/>
+              </w:numPr>
+              <w:tabs>
+                <w:tab w:val="left" w:pos="2320"/>
+              </w:tabs>
+            </w:pPr>
+            <w:r>
+              <w:t>2</w:t>
+            </w:r>
+          </w:p>
+          <w:p>
+            <w:pPr>
+              <w:tabs>
+                <w:tab w:val="left" w:pos="2320"/>
+              </w:tabs>
+              <w:ind w:left="120"/>
+            </w:pPr>
+            <w:r>
+              <w:t xml:space="preserve">                   </w:t>
+            </w:r>
+          </w:p>
+          <w:p>
+            <w:pPr>
+              <w:tabs>
+                <w:tab w:val="left" w:pos="2320"/>
+              </w:tabs>
+              <w:ind w:left="120"/>
+            </w:pPr>
+            <w:r>
+              <w:t xml:space="preserve">                   3</w:t>
+            </w:r>
+          </w:p>
+          <w:p>
+            <w:pPr>
+              <w:tabs>
+                <w:tab w:val="left" w:pos="2320"/>
+              </w:tabs>
+              <w:ind w:left="120"/>
+            </w:pPr>
+          </w:p>
+          <w:p>
+            <w:pPr>
+              <w:tabs>
+                <w:tab w:val="left" w:pos="2320"/>
+              </w:tabs>
+            </w:pPr>
+            <w:r>
+              <w:t xml:space="preserve">           </w:t>
+            </w:r>
+            <w:r>
+              <w:t xml:space="preserve">Replace </w:t>
+            </w:r>
+            <w:proofErr w:type="gramStart"/>
+            <w:r>
+              <w:t>Sum(</w:t>
+            </w:r>
+            <w:proofErr w:type="gramEnd"/>
+            <w:r>
+              <w:t>2)</w:t>
+            </w:r>
+          </w:p>
+          <w:p>
+            <w:pPr>
+              <w:tabs>
+                <w:tab w:val="left" w:pos="2320"/>
+              </w:tabs>
+            </w:pPr>
+          </w:p>
+          <w:p>
+            <w:pPr>
+              <w:tabs>
+                <w:tab w:val="left" w:pos="2320"/>
+              </w:tabs>
+            </w:pPr>
+            <w:r>
+              <w:t xml:space="preserve">              </w:t>
+            </w:r>
+            <w:r>
+              <w:t xml:space="preserve">6 </w:t>
+            </w:r>
+            <w:r>
+              <w:sym w:font="Wingdings" w:char="F0E0"/>
+            </w:r>
+            <w:r>
+              <w:t xml:space="preserve"> </w:t>
+            </w:r>
+            <w:proofErr w:type="gramStart"/>
+            <w:r>
+              <w:t>Sum(</w:t>
+            </w:r>
+            <w:proofErr w:type="gramEnd"/>
+            <w:r>
+              <w:t>3)</w:t>
+            </w:r>
+            <w:r>
+              <w:tab/>
+            </w:r>
+            <w:r>
+              <w:tab/>
+            </w:r>
+            <w:r>
+              <w:tab/>
+            </w:r>
+            <w:r>
+              <w:tab/>
+            </w:r>
+          </w:p>
+          <w:p>
+            <w:pPr>
+              <w:tabs>
+                <w:tab w:val="left" w:pos="2320"/>
+              </w:tabs>
+            </w:pPr>
+            <w:r>
+              <w:t xml:space="preserve">             </w:t>
+            </w:r>
+            <w:r>
+              <w:t xml:space="preserve">10 </w:t>
+            </w:r>
+            <w:r>
+              <w:sym w:font="Wingdings" w:char="F0E0"/>
+            </w:r>
+            <w:r>
+              <w:t xml:space="preserve"> </w:t>
+            </w:r>
+            <w:proofErr w:type="gramStart"/>
+            <w:r>
+              <w:t>Sum(</w:t>
+            </w:r>
+            <w:proofErr w:type="gramEnd"/>
+            <w:r>
+              <w:t>4)</w:t>
+            </w:r>
+          </w:p>
+          <w:p>
+            <w:pPr>
+              <w:tabs>
+                <w:tab w:val="left" w:pos="2320"/>
+              </w:tabs>
+            </w:pPr>
+            <w:r>
+              <w:t xml:space="preserve">                     </w:t>
+            </w:r>
+            <w:r>
+              <w:t>…..</w:t>
+            </w:r>
+          </w:p>
+          <w:p/>
+        </w:tc>
+      </w:tr>
+    </w:tbl>
+    <w:p/>
+    <w:p/>
     <w:sectPr>
       <w:pgSz w:w="12240" w:h="15840" w:code="1"/>
       <w:pgMar w:top="1440" w:right="1440" w:bottom="1440" w:left="1440" w:header="720" w:footer="720" w:gutter="0"/>
@@ -2576,6 +4374,103 @@
     </w:sectPr>
   </w:body>
 </w:document>
+</file>
+
+<file path=word/numbering.xml><?xml version="1.0" encoding="utf-8"?>
+<w:numbering xmlns:wpc="http://schemas.microsoft.com/office/word/2010/wordprocessingCanvas" xmlns:cx="http://schemas.microsoft.com/office/drawing/2014/chartex" xmlns:cx1="http://schemas.microsoft.com/office/drawing/2015/9/8/chartex" xmlns:cx2="http://schemas.microsoft.com/office/drawing/2015/10/21/chartex" xmlns:cx3="http://schemas.microsoft.com/office/drawing/2016/5/9/chartex" xmlns:cx4="http://schemas.microsoft.com/office/drawing/2016/5/10/chartex" xmlns:cx5="http://schemas.microsoft.com/office/drawing/2016/5/11/chartex" xmlns:cx6="http://schemas.microsoft.com/office/drawing/2016/5/12/chartex" xmlns:cx7="http://schemas.microsoft.com/office/drawing/2016/5/13/chartex" xmlns:cx8="http://schemas.microsoft.com/office/drawing/2016/5/14/chartex" xmlns:mc="http://schemas.openxmlformats.org/markup-compatibility/2006" xmlns:aink="http://schemas.microsoft.com/office/drawing/2016/ink" xmlns:am3d="http://schemas.microsoft.com/office/drawing/2017/model3d" xmlns:o="urn:schemas-microsoft-com:office:office" xmlns:oel="http://schemas.microsoft.com/office/2019/extlst" xmlns:r="http://schemas.openxmlformats.org/officeDocument/2006/relationships" xmlns:m="http://schemas.openxmlformats.org/officeDocument/2006/math" xmlns:v="urn:schemas-microsoft-com:vml" xmlns:wp14="http://schemas.microsoft.com/office/word/2010/wordprocessingDrawing" xmlns:wp="http://schemas.openxmlformats.org/drawingml/2006/wordprocessingDrawing" xmlns:w10="urn:schemas-microsoft-com:office:word" xmlns:w="http://schemas.openxmlformats.org/wordprocessingml/2006/main" xmlns:w14="http://schemas.microsoft.com/office/word/2010/wordml" xmlns:w15="http://schemas.microsoft.com/office/word/2012/wordml" xmlns:w16cex="http://schemas.microsoft.com/office/word/2018/wordml/cex" xmlns:w16cid="http://schemas.microsoft.com/office/word/2016/wordml/cid" xmlns:w16="http://schemas.microsoft.com/office/word/2018/wordml" xmlns:w16sdtdh="http://schemas.microsoft.com/office/word/2020/wordml/sdtdatahash" xmlns:w16se="http://schemas.microsoft.com/office/word/2015/wordml/symex" xmlns:wpg="http://schemas.microsoft.com/office/word/2010/wordprocessingGroup" xmlns:wpi="http://schemas.microsoft.com/office/word/2010/wordprocessingInk" xmlns:wne="http://schemas.microsoft.com/office/word/2006/wordml" xmlns:wps="http://schemas.microsoft.com/office/word/2010/wordprocessingShape" mc:Ignorable="w14 w15 w16se w16cid w16 w16cex w16sdtdh wp14">
+  <w:abstractNum w:abstractNumId="0" w15:restartNumberingAfterBreak="0">
+    <w:nsid w:val="60060B08"/>
+    <w:multiLevelType w:val="hybridMultilevel"/>
+    <w:tmpl w:val="7494CE8E"/>
+    <w:lvl w:ilvl="0" w:tplc="598A76AE">
+      <w:start w:val="1"/>
+      <w:numFmt w:val="decimal"/>
+      <w:lvlText w:val="%1"/>
+      <w:lvlJc w:val="left"/>
+      <w:pPr>
+        <w:ind w:left="2325" w:hanging="2205"/>
+      </w:pPr>
+      <w:rPr>
+        <w:rFonts w:hint="default"/>
+      </w:rPr>
+    </w:lvl>
+    <w:lvl w:ilvl="1" w:tplc="04090019" w:tentative="1">
+      <w:start w:val="1"/>
+      <w:numFmt w:val="lowerLetter"/>
+      <w:lvlText w:val="%2."/>
+      <w:lvlJc w:val="left"/>
+      <w:pPr>
+        <w:ind w:left="1200" w:hanging="360"/>
+      </w:pPr>
+    </w:lvl>
+    <w:lvl w:ilvl="2" w:tplc="0409001B" w:tentative="1">
+      <w:start w:val="1"/>
+      <w:numFmt w:val="lowerRoman"/>
+      <w:lvlText w:val="%3."/>
+      <w:lvlJc w:val="right"/>
+      <w:pPr>
+        <w:ind w:left="1920" w:hanging="180"/>
+      </w:pPr>
+    </w:lvl>
+    <w:lvl w:ilvl="3" w:tplc="0409000F" w:tentative="1">
+      <w:start w:val="1"/>
+      <w:numFmt w:val="decimal"/>
+      <w:lvlText w:val="%4."/>
+      <w:lvlJc w:val="left"/>
+      <w:pPr>
+        <w:ind w:left="2640" w:hanging="360"/>
+      </w:pPr>
+    </w:lvl>
+    <w:lvl w:ilvl="4" w:tplc="04090019" w:tentative="1">
+      <w:start w:val="1"/>
+      <w:numFmt w:val="lowerLetter"/>
+      <w:lvlText w:val="%5."/>
+      <w:lvlJc w:val="left"/>
+      <w:pPr>
+        <w:ind w:left="3360" w:hanging="360"/>
+      </w:pPr>
+    </w:lvl>
+    <w:lvl w:ilvl="5" w:tplc="0409001B" w:tentative="1">
+      <w:start w:val="1"/>
+      <w:numFmt w:val="lowerRoman"/>
+      <w:lvlText w:val="%6."/>
+      <w:lvlJc w:val="right"/>
+      <w:pPr>
+        <w:ind w:left="4080" w:hanging="180"/>
+      </w:pPr>
+    </w:lvl>
+    <w:lvl w:ilvl="6" w:tplc="0409000F" w:tentative="1">
+      <w:start w:val="1"/>
+      <w:numFmt w:val="decimal"/>
+      <w:lvlText w:val="%7."/>
+      <w:lvlJc w:val="left"/>
+      <w:pPr>
+        <w:ind w:left="4800" w:hanging="360"/>
+      </w:pPr>
+    </w:lvl>
+    <w:lvl w:ilvl="7" w:tplc="04090019" w:tentative="1">
+      <w:start w:val="1"/>
+      <w:numFmt w:val="lowerLetter"/>
+      <w:lvlText w:val="%8."/>
+      <w:lvlJc w:val="left"/>
+      <w:pPr>
+        <w:ind w:left="5520" w:hanging="360"/>
+      </w:pPr>
+    </w:lvl>
+    <w:lvl w:ilvl="8" w:tplc="0409001B" w:tentative="1">
+      <w:start w:val="1"/>
+      <w:numFmt w:val="lowerRoman"/>
+      <w:lvlText w:val="%9."/>
+      <w:lvlJc w:val="right"/>
+      <w:pPr>
+        <w:ind w:left="6240" w:hanging="180"/>
+      </w:pPr>
+    </w:lvl>
+  </w:abstractNum>
+  <w:num w:numId="1" w16cid:durableId="595407148">
+    <w:abstractNumId w:val="0"/>
+  </w:num>
+</w:numbering>
 </file>
 
 <file path=word/styles.xml><?xml version="1.0" encoding="utf-8"?>
@@ -2976,7 +4871,7 @@
   <w:style w:type="paragraph" w:default="1" w:styleId="Normal">
     <w:name w:val="Normal"/>
     <w:qFormat/>
-    <w:rsid w:val="008E2385"/>
+    <w:rsid w:val="00357E41"/>
     <w:rPr>
       <w:rFonts w:ascii="Times New Roman" w:hAnsi="Times New Roman"/>
       <w:sz w:val="24"/>
@@ -3669,6 +5564,17 @@
       <w:outlineLvl w:val="9"/>
     </w:pPr>
   </w:style>
+  <w:style w:type="paragraph" w:styleId="ListParagraph">
+    <w:name w:val="List Paragraph"/>
+    <w:basedOn w:val="Normal"/>
+    <w:uiPriority w:val="34"/>
+    <w:qFormat/>
+    <w:rsid w:val="00357E41"/>
+    <w:pPr>
+      <w:ind w:left="720"/>
+      <w:contextualSpacing/>
+    </w:pPr>
+  </w:style>
 </w:styles>
 </file>
 
@@ -3727,7 +5633,7 @@
   </inkml:definitions>
   <inkml:trace contextRef="#ctx0" brushRef="#br0">59 42 24575,'-2'28'-48,"2"-19"-172,-1 1 1,1-1-1,0 0 1,1 0-1,3 15 1</inkml:trace>
   <inkml:trace contextRef="#ctx0" brushRef="#br0" timeOffset="421.24">0 47 24575,'122'-5'-1365,"-117"5"-5461</inkml:trace>
-  <inkml:trace contextRef="#ctx0" brushRef="#br0" timeOffset="1075.13">202 36 24575,'-6'18'0,"-6"21"0,12-39 0,0 1 0,0 0 0,-1-1 0,1 1 0,0 0 0,0 0 0,0-1 0,0 1 0,0 0 0,0-1 0,0 1 0,0 0 0,0-1 0,0 1 0,1 0 0,-1-1 0,0 1 0,0 0 0,1-1 0,-1 1 0,0 0 0,1-1 0,-1 1 0,0-1 0,1 1 0,-1-1 0,1 1 0,-1-1 0,1 1 0,0-1 0,-1 1 0,1-1 0,-1 0 0,1 1 0,0-1 0,-1 0 0,1 0 0,0 1 0,-1-1 0,2 0 0,0 0 0,0-1 0,-1 1 0,1-1 0,0 0 0,0 1 0,-1-1 0,1 0 0,0 0 0,-1 0 0,1 0 0,-1-1 0,0 1 0,1 0 0,-1 0 0,0-1 0,0 1 0,1-1 0,-1 1 0,0-1 0,-1 0 0,1 1 0,0-1 0,0 0 0,-1 0 0,1 0 0,-1 1 0,1-1 0,-1-3 0,1 1 0,0 1 0,0-1 0,0 0 0,-1 0 0,0 0 0,1 1 0,-1-1 0,-1 0 0,1 0 0,0 0 0,-1 1 0,0-1 0,-2-6 0,-16-6-1365</inkml:trace>
+  <inkml:trace contextRef="#ctx0" brushRef="#br0" timeOffset="1075.12">202 36 24575,'-6'18'0,"-6"21"0,12-39 0,0 1 0,0 0 0,-1-1 0,1 1 0,0 0 0,0 0 0,0-1 0,0 1 0,0 0 0,0-1 0,0 1 0,0 0 0,0-1 0,0 1 0,1 0 0,-1-1 0,0 1 0,0 0 0,1-1 0,-1 1 0,0 0 0,1-1 0,-1 1 0,0-1 0,1 1 0,-1-1 0,1 1 0,-1-1 0,1 1 0,0-1 0,-1 1 0,1-1 0,-1 0 0,1 1 0,0-1 0,-1 0 0,1 0 0,0 1 0,-1-1 0,2 0 0,0 0 0,0-1 0,-1 1 0,1-1 0,0 0 0,0 1 0,-1-1 0,1 0 0,0 0 0,-1 0 0,1 0 0,-1-1 0,0 1 0,1 0 0,-1 0 0,0-1 0,0 1 0,1-1 0,-1 1 0,0-1 0,-1 0 0,1 1 0,0-1 0,0 0 0,-1 0 0,1 0 0,-1 1 0,1-1 0,-1-3 0,1 1 0,0 1 0,0-1 0,0 0 0,-1 0 0,0 0 0,1 1 0,-1-1 0,-1 0 0,1 0 0,0 0 0,-1 1 0,0-1 0,-2-6 0,-16-6-1365</inkml:trace>
   <inkml:trace contextRef="#ctx0" brushRef="#br0" timeOffset="1545.24">314 20 24575,'-6'175'0,"4"-155"-80,2-33 280,5-37-1685,-3 45-5341</inkml:trace>
   <inkml:trace contextRef="#ctx0" brushRef="#br0" timeOffset="1893.47">356 5 24575</inkml:trace>
   <inkml:trace contextRef="#ctx0" brushRef="#br0" timeOffset="2238.82">356 5 24575,'3'0'0,"-1"0"0,1 1 0,-1-1 0,1 1 0,-1-1 0,1 1 0,-1 0 0,1 0 0,-1 0 0,0 0 0,0 0 0,1 1 0,-1-1 0,0 1 0,0-1 0,0 1 0,0 0 0,-1 0 0,1 0 0,1 2 0,-2-3 0,0 0 0,-1 0 0,1 1 0,-1-1 0,1 0 0,-1 0 0,1 1 0,-1-1 0,0 0 0,0 1 0,0-1 0,0 0 0,0 1 0,0-1 0,0 0 0,0 1 0,0-1 0,0 0 0,-1 0 0,1 1 0,-1-1 0,1 0 0,-1 0 0,1 1 0,-1-1 0,0 0 0,1 0 0,-1 0 0,0 0 0,0 0 0,0 0 0,0 0 0,0 0 0,0-1 0,0 1 0,0 0 0,0 0 0,-1-1 0,0 1 0,-1 1-41,-1-1 0,1 1 0,-1-1 0,1 0 0,-1-1 1,1 1-1,-1 0 0,1-1 0,-1 0 0,0 0 0,-4-1 0,0 1-833,3 0-5952</inkml:trace>
@@ -3935,7 +5841,7 @@
     </inkml:brush>
   </inkml:definitions>
   <inkml:trace contextRef="#ctx0" brushRef="#br0">56 432 24575,'0'-1'0,"-1"0"0,1 0 0,0 0 0,0-1 0,1 1 0,-1 0 0,0 0 0,0 0 0,1 0 0,-1-1 0,0 1 0,1 0 0,-1 0 0,1 0 0,0 0 0,-1 0 0,1 0 0,0-1 0,0 2 0,0 0 0,-1-1 0,1 1 0,-1 0 0,1 0 0,0-1 0,-1 1 0,1 0 0,-1 0 0,1 0 0,0 0 0,-1 0 0,1 0 0,0 0 0,-1 0 0,1 0 0,-1 0 0,1 0 0,0 1 0,-1-1 0,1 0 0,-1 0 0,1 1 0,0-1 0,1 2 0,1-1 0,-1 1 0,0-1 0,0 1 0,0 0 0,0 0 0,-1 0 0,1 0 0,0 0 0,-1 0 0,1 0 0,-1 0 0,0 1 0,0-1 0,1 3 0,-1-2 0,0 0 0,0 0 0,0 0 0,-1 0 0,1 0 0,-1 0 0,0 0 0,0 0 0,0 0 0,0 0 0,-1 0 0,1 0 0,-1 0 0,0 0 0,1 0 0,-1 0 0,-3 5 0,1-4 0,-1 0 0,1 0 0,-1 0 0,0-1 0,0 0 0,0 0 0,0 0 0,0 0 0,-8 3 0,12-6 0,0 0 0,0 0 0,-1 1 0,1-1 0,0 0 0,0 0 0,0 1 0,0-1 0,-1 0 0,1 1 0,0-1 0,0 0 0,0 1 0,0-1 0,0 0 0,0 1 0,0-1 0,0 0 0,0 1 0,0-1 0,0 0 0,0 1 0,0-1 0,0 0 0,0 0 0,0 1 0,1-1 0,-1 0 0,0 1 0,0-1 0,0 0 0,0 0 0,1 1 0,-1-1 0,0 0 0,0 0 0,0 1 0,1-1 0,-1 0 0,0 0 0,1 0 0,-1 1 0,0-1 0,0 0 0,1 0 0,-1 0 0,0 0 0,1 0 0,23 17 0,-7-6 0,-15-9 0,-1 1 0,0-1 0,0 0 0,1 0 0,-1 0 0,-1 1 0,1-1 0,0 0 0,-1 1 0,1-1 0,-1 1 0,1-1 0,-1 1 0,0-1 0,0 1 0,0-1 0,-1 0 0,1 1 0,-1-1 0,1 1 0,-1-1 0,0 0 0,0 1 0,0-1 0,0 0 0,0 0 0,0 1 0,-1-1 0,1 0 0,-1-1 0,1 1 0,-1 0 0,0 0 0,0-1 0,0 1 0,0-1 0,0 1 0,0-1 0,0 0 0,0 0 0,0 0 0,-1 0 0,1 0 0,0 0 0,-1-1 0,1 1 0,-1-1 0,1 0 0,-4 1 0,-10-3-1365,10-1-5461</inkml:trace>
-  <inkml:trace contextRef="#ctx0" brushRef="#br0" timeOffset="1235.14">46 0 24575,'-2'1'0,"0"-1"0,0 1 0,1 0 0,-1-1 0,0 1 0,0 0 0,1 0 0,-1 0 0,1 0 0,-1 1 0,1-1 0,-1 0 0,1 1 0,0-1 0,0 1 0,-1-1 0,1 1 0,0-1 0,0 1 0,1 0 0,-1 0 0,0-1 0,0 1 0,1 0 0,-1 2 0,-9 49 0,9-50 0,1-1 0,0 1 0,0 0 0,0 0 0,0 0 0,0-1 0,1 1 0,-1 0 0,1 0 0,0-1 0,-1 1 0,1 0 0,1-1 0,-1 1 0,0-1 0,1 1 0,-1-1 0,1 0 0,0 0 0,2 3 0,0-3 0,-1 0 0,1 0 0,0-1 0,0 1 0,0-1 0,0 0 0,0 0 0,0 0 0,0 0 0,0-1 0,0 0 0,0 0 0,6 0 0,-8 0 0,0 0 0,0 0 0,0 0 0,0-1 0,0 1 0,0 0 0,0-1 0,0 1 0,0-1 0,-1 0 0,1 0 0,0 1 0,0-1 0,-1 0 0,1 0 0,0-1 0,-1 1 0,1 0 0,-1-1 0,3-2 0,-2 1 0,0-1 0,-1 0 0,1 0 0,-1-1 0,1 1 0,-1 0 0,0 0 0,0-6 0,-3 30 0,0-1 0,1 1 0,2 0 0,0-1 0,1 1 0,4 21 0,-5-40 1,-1-1 1,0 0-1,0 0 0,0 0 0,0 0 0,0 0 0,1 0 1,-1 0-1,0 0 0,0 1 0,0-1 0,0 0 0,1 0 1,-1 0-1,0 0 0,0 0 0,0 0 0,1 0 0,-1 0 1,0 0-1,0 0 0,0 0 0,0 0 0,1 0 0,-1-1 1,0 1-1,0 0 0,0 0 0,1 0 0,-1 0 0,0 0 1,0 0-1,0 0 0,0 0 0,0 0 0,1-1 0,-1 1 1,0 0-1,0 0 0,0 0 0,0 0 0,0 0 0,0-1 1,0 1-1,0 0 0,0 0 0,0 0 0,1-1 0,-1 1 1,0 0-1,0 0 0,0 0 0,0 0 0,0-1 0,0 1 1,0 0-1,0 0 0,0 0 0,-1-1 0,1 1 0,0 0 1,0 0-1,0 0 0,0 0 0,0-1 0,7-18-578,-5 14-288,0-2-5961</inkml:trace>
+  <inkml:trace contextRef="#ctx0" brushRef="#br0" timeOffset="1235.13">46 0 24575,'-2'1'0,"0"-1"0,0 1 0,1 0 0,-1-1 0,0 1 0,0 0 0,1 0 0,-1 0 0,1 0 0,-1 1 0,1-1 0,-1 0 0,1 1 0,0-1 0,0 1 0,-1-1 0,1 1 0,0-1 0,0 1 0,1 0 0,-1 0 0,0-1 0,0 1 0,1 0 0,-1 2 0,-9 49 0,9-50 0,1-1 0,0 1 0,0 0 0,0 0 0,0 0 0,0-1 0,1 1 0,-1 0 0,1 0 0,0-1 0,-1 1 0,1 0 0,1-1 0,-1 1 0,0-1 0,1 1 0,-1-1 0,1 0 0,0 0 0,2 3 0,0-3 0,-1 0 0,1 0 0,0-1 0,0 1 0,0-1 0,0 0 0,0 0 0,0 0 0,0 0 0,0-1 0,0 0 0,0 0 0,6 0 0,-8 0 0,0 0 0,0 0 0,0 0 0,0-1 0,0 1 0,0 0 0,0-1 0,0 1 0,0-1 0,-1 0 0,1 0 0,0 1 0,0-1 0,-1 0 0,1 0 0,0-1 0,-1 1 0,1 0 0,-1-1 0,3-2 0,-2 1 0,0-1 0,-1 0 0,1 0 0,-1-1 0,1 1 0,-1 0 0,0 0 0,0-6 0,-3 30 0,0-1 0,1 1 0,2 0 0,0-1 0,1 1 0,4 21 0,-5-40 1,-1-1 1,0 0-1,0 0 0,0 0 0,0 0 0,0 0 0,1 0 1,-1 0-1,0 0 0,0 1 0,0-1 0,0 0 0,1 0 1,-1 0-1,0 0 0,0 0 0,0 0 0,1 0 0,-1 0 1,0 0-1,0 0 0,0 0 0,0 0 0,1 0 0,-1-1 1,0 1-1,0 0 0,0 0 0,1 0 0,-1 0 0,0 0 1,0 0-1,0 0 0,0 0 0,0 0 0,1-1 0,-1 1 1,0 0-1,0 0 0,0 0 0,0 0 0,0 0 0,0-1 1,0 1-1,0 0 0,0 0 0,0 0 0,1-1 0,-1 1 1,0 0-1,0 0 0,0 0 0,0 0 0,0-1 0,0 1 1,0 0-1,0 0 0,0 0 0,-1-1 0,1 1 0,0 0 1,0 0-1,0 0 0,0 0 0,0-1 0,7-18-578,-5 14-288,0-2-5961</inkml:trace>
 </inkml:ink>
 </file>
 
@@ -4102,7 +6008,7 @@
   </inkml:definitions>
   <inkml:trace contextRef="#ctx0" brushRef="#br0">52 1 24575,'-2'20'0,"0"1"0,-1 0 0,-7 24 0,-5 41 0,-4 32 0,19-124-1365,0 0-5461</inkml:trace>
   <inkml:trace contextRef="#ctx0" brushRef="#br0" timeOffset="542.49">41 22 24575,'2'0'0,"2"0"0,2 0 0,2 0 0,2 0 0,0 0 0,0 0 0,1 0 0,-1 0 0,1 0 0,-1 0 0,-1 2 0,-1 0 0,0 0 0,-2 0-8191</inkml:trace>
-  <inkml:trace contextRef="#ctx0" brushRef="#br0" timeOffset="1157.1">63 175 24575,'1'0'0,"3"0"0,3 0 0,1 0 0,1 0 0,1 0 0,0 0 0,1 0 0,0 0 0,-1 0 0,1 0 0,-1 0 0,-2 2 0,0 0 0,0 0 0,-3 0 0,-2 1 0</inkml:trace>
+  <inkml:trace contextRef="#ctx0" brushRef="#br0" timeOffset="1157.09">63 175 24575,'1'0'0,"3"0"0,3 0 0,1 0 0,1 0 0,1 0 0,0 0 0,1 0 0,0 0 0,-1 0 0,1 0 0,-1 0 0,-2 2 0,0 0 0,0 0 0,-3 0 0,-2 1 0</inkml:trace>
   <inkml:trace contextRef="#ctx0" brushRef="#br0" timeOffset="1680.13">20 266 24575,'1'1'0,"0"0"0,-1 0 0,1 0 0,0 0 0,0 0 0,0 0 0,1 0 0,-1 0 0,0 0 0,0-1 0,0 1 0,1 0 0,-1-1 0,0 1 0,1-1 0,-1 1 0,0-1 0,1 0 0,-1 1 0,3-1 0,30 5 0,58-5-1365,-83 0-5461</inkml:trace>
 </inkml:ink>
 </file>
@@ -4337,7 +6243,7 @@
   <inkml:trace contextRef="#ctx0" brushRef="#br0">162 0 24575,'1'36'154,"0"-19"-457,-1 0-1,0 1 0,-2-1 0,-5 31 0,6-44-6522</inkml:trace>
   <inkml:trace contextRef="#ctx0" brushRef="#br0" timeOffset="360.19">112 19 24575,'67'-14'0,"-47"10"-1365,-15 3-5461</inkml:trace>
   <inkml:trace contextRef="#ctx0" brushRef="#br0" timeOffset="910.18">334 92 24575,'-2'1'0,"1"-1"0,0 1 0,-1 0 0,1-1 0,0 1 0,0 0 0,0 0 0,0 0 0,0 0 0,0 0 0,0 0 0,0 0 0,0 0 0,0 0 0,1 0 0,-1 0 0,0 1 0,1-1 0,-1 0 0,1 0 0,-1 1 0,1-1 0,0 0 0,-1 1 0,1-1 0,0 1 0,0-1 0,0 0 0,0 1 0,0-1 0,0 1 0,1 1 0,-1-1 0,0 0 0,0 0 0,0-1 0,0 1 0,0 0 0,1-1 0,-1 1 0,0 0 0,1-1 0,-1 1 0,1-1 0,0 1 0,0-1 0,-1 1 0,1-1 0,0 1 0,0-1 0,0 0 0,1 1 0,-1-1 0,0 0 0,0 0 0,1 0 0,-1 0 0,0 0 0,1 0 0,-1 0 0,1-1 0,2 2 0,-3-2 0,1 0 0,-1-1 0,1 1 0,-1 0 0,1 0 0,-1-1 0,1 1 0,-1-1 0,1 0 0,-1 1 0,0-1 0,1 0 0,-1 0 0,0 0 0,0 0 0,0 0 0,1 0 0,-1 0 0,0 0 0,-1 0 0,1 0 0,0-1 0,0 1 0,0 0 0,-1-1 0,1 1 0,0-1 0,-1 1 0,0-1 0,1 1 0,-1-1 0,0 1 0,0-1 0,1 1 0,-1-1 0,-1 1 0,1-4 0,0 3 0,0 0 0,0 0 0,0 0 0,0 0 0,0 0 0,0 0 0,-1 0 0,1 0 0,-1 0 0,1 0 0,-1 0 0,0 0 0,0 1 0,0-1 0,0 0 0,0 0 0,0 1 0,-1-1 0,1 0 0,0 1 0,-1 0 0,1-1 0,-1 1 0,0 0 0,1 0 0,-1-1 0,0 2 0,-2-3 0,-4 5-1365</inkml:trace>
-  <inkml:trace contextRef="#ctx0" brushRef="#br0" timeOffset="1305.18">425 92 24575,'0'22'0,"-1"-1"0,0 0 0,-2 0 0,0 0 0,-10 31 0,7-29 0,3-14 0,2-31 0,2 9-1365,1 7-5461</inkml:trace>
+  <inkml:trace contextRef="#ctx0" brushRef="#br0" timeOffset="1305.17">425 92 24575,'0'22'0,"-1"-1"0,0 0 0,-2 0 0,0 0 0,-10 31 0,7-29 0,3-14 0,2-31 0,2 9-1365,1 7-5461</inkml:trace>
   <inkml:trace contextRef="#ctx0" brushRef="#br0" timeOffset="1807.31">425 100 24575,'3'0'0,"1"0"0,-1 1 0,1 0 0,-1 0 0,1 0 0,-1 0 0,0 0 0,1 1 0,-1-1 0,3 3 0,-5-3 0,0-1 0,0 0 0,-1 1 0,1-1 0,0 1 0,-1 0 0,1-1 0,0 1 0,-1 0 0,1-1 0,-1 1 0,1 0 0,-1 0 0,1-1 0,-1 1 0,1 0 0,-1 0 0,0 0 0,0 0 0,1-1 0,-1 1 0,0 0 0,0 0 0,0 0 0,0 0 0,0 0 0,0 0 0,0 0 0,0-1 0,0 1 0,-1 0 0,1 0 0,0 0 0,-1 0 0,1 0 0,0-1 0,-1 1 0,1 0 0,-1 0 0,1-1 0,-1 1 0,1 0 0,-1-1 0,0 1 0,-1 1 0,-16 4-1365,13-5-5461</inkml:trace>
   <inkml:trace contextRef="#ctx0" brushRef="#br0" timeOffset="2517.95">149 303 24575,'-11'12'-195,"1"1"0,0 0 0,0 1 0,1 0 0,1 1 0,-10 24 0,16-35-6631</inkml:trace>
   <inkml:trace contextRef="#ctx0" brushRef="#br0" timeOffset="3160.11">0 393 24575,'1'0'0,"0"0"0,0 1 0,0-1 0,0 0 0,0 1 0,0-1 0,-1 1 0,1-1 0,0 0 0,0 1 0,-1 0 0,1-1 0,0 1 0,-1-1 0,1 1 0,0 0 0,-1 0 0,1-1 0,-1 1 0,0 0 0,1 0 0,-1 0 0,1-1 0,-1 2 0,10 30 0,1-3 0,-10-27 0,0 0 0,0 0 0,1 0 0,-1 0 0,1 0 0,-1-1 0,1 1 0,0-1 0,0 1 0,0-1 0,0 1 0,0-1 0,0 0 0,0 0 0,0 0 0,0 0 0,0-1 0,0 1 0,1 0 0,-1-1 0,0 0 0,1 1 0,-1-1 0,0 0 0,1 0 0,-1 0 0,0-1 0,1 1 0,-1 0 0,0-1 0,0 0 0,1 1 0,-1-1 0,0 0 0,0 0 0,0 0 0,0-1 0,0 1 0,0 0 0,0-1 0,-1 1 0,1-1 0,0 0 0,-1 1 0,1-1 0,-1 0 0,2-3 0,14-20 272,-14 19-544,1 0-1,0 0 0,0 1 0,1-1 0,8-8 0</inkml:trace>
@@ -4491,7 +6397,7 @@
     </inkml:brush>
   </inkml:definitions>
   <inkml:trace contextRef="#ctx0" brushRef="#br0">0 17 24575,'11'56'0,"-8"-46"0,-1-1 0,0 1 0,0 0 0,0 11 0,-3 143 0,-3-113-1365</inkml:trace>
-  <inkml:trace contextRef="#ctx0" brushRef="#br0" timeOffset="1048.88">27 17 24575,'9'0'0,"-1"0"0,1 0 0,0 1 0,0 0 0,-1 0 0,1 1 0,-1 1 0,10 3 0,-15-5 0,-1 1 0,1-1 0,-1 1 0,0 0 0,1 0 0,-1 0 0,0 0 0,0 0 0,0 1 0,-1-1 0,1 1 0,0-1 0,-1 1 0,0-1 0,1 1 0,-1 0 0,0 0 0,-1 0 0,1 0 0,0 0 0,-1-1 0,0 1 0,1 0 0,-1 0 0,-1 0 0,1 0 0,0 0 0,-1 4 0,0-4-38,1 1 0,-1-1 0,0 0 1,0 1-1,0-1 0,-1 0 0,1 0 0,-1 0 0,1 0 0,-1 0 0,0 0 0,0-1 0,0 1 0,-1-1 0,1 1 0,-1-1 1,1 0-1,-1 0 0,0 0 0,0 0 0,0 0 0,0 0 0,0-1 0,0 0 0,0 0 0,0 0 0,-1 0 0,1 0 0,0 0 1,-1-1-1,1 0 0,-1 1 0,1-1 0,0-1 0,-4 1 0,2 0-6788</inkml:trace>
+  <inkml:trace contextRef="#ctx0" brushRef="#br0" timeOffset="1048.87">27 17 24575,'9'0'0,"-1"0"0,1 0 0,0 1 0,0 0 0,-1 0 0,1 1 0,-1 1 0,10 3 0,-15-5 0,-1 1 0,1-1 0,-1 1 0,0 0 0,1 0 0,-1 0 0,0 0 0,0 0 0,0 1 0,-1-1 0,1 1 0,0-1 0,-1 1 0,0-1 0,1 1 0,-1 0 0,0 0 0,-1 0 0,1 0 0,0 0 0,-1-1 0,0 1 0,1 0 0,-1 0 0,-1 0 0,1 0 0,0 0 0,-1 4 0,0-4-38,1 1 0,-1-1 0,0 0 1,0 1-1,0-1 0,-1 0 0,1 0 0,-1 0 0,1 0 0,-1 0 0,0 0 0,0-1 0,0 1 0,-1-1 0,1 1 0,-1-1 1,1 0-1,-1 0 0,0 0 0,0 0 0,0 0 0,0 0 0,0-1 0,0 0 0,0 0 0,0 0 0,-1 0 0,1 0 0,0 0 1,-1-1-1,1 0 0,-1 1 0,1-1 0,0-1 0,-4 1 0,2 0-6788</inkml:trace>
   <inkml:trace contextRef="#ctx0" brushRef="#br0" timeOffset="1992.25">350 33 24575,'-3'1'0,"0"-1"0,0 1 0,0 1 0,1-1 0,-1 0 0,1 1 0,-1-1 0,1 1 0,-1 0 0,1 0 0,0 0 0,0 0 0,0 0 0,0 0 0,0 1 0,0-1 0,-1 4 0,-25 47 0,27-51 0,0 0 0,0 0 0,1 0 0,-1 1 0,1-1 0,0 0 0,0 0 0,0 1 0,0-1 0,0 0 0,0 1 0,1-1 0,-1 0 0,1 0 0,-1 0 0,1 1 0,0-1 0,0 0 0,0 0 0,0 0 0,0 0 0,0 0 0,1-1 0,-1 1 0,1 0 0,-1-1 0,1 1 0,0 0 0,-1-1 0,1 0 0,0 1 0,0-1 0,0 0 0,0 0 0,0 0 0,0-1 0,0 1 0,1 0 0,-1-1 0,0 1 0,0-1 0,1 0 0,3 0 0,-3 1 0,0-1 0,-1 1 0,1-1 0,0 0 0,-1 0 0,1 0 0,0-1 0,-1 1 0,1-1 0,0 1 0,-1-1 0,1 0 0,-1 0 0,1 0 0,-1 0 0,1-1 0,-1 1 0,0-1 0,0 1 0,0-1 0,0 0 0,0 0 0,0 0 0,0 0 0,0 0 0,-1 0 0,1 0 0,-1-1 0,0 1 0,0-1 0,1 1 0,-2-1 0,1 1 0,0-1 0,0 1 0,-1-1 0,1-5 0,2-25-86,-1-19 287,-2 50-268,-1 0-1,1 0 1,-1-1 0,0 1 0,0 0-1,0 0 1,0 0 0,0 0-1,0 1 1,0-1 0,-1 0 0,1 0-1,-1 1 1,1-1 0,-1 1 0,1-1-1,-1 1 1,0 0 0,0-1 0,0 1-1,-2-1 1</inkml:trace>
   <inkml:trace contextRef="#ctx0" brushRef="#br0" timeOffset="2603.99">572 27 24575,'0'39'0,"-10"72"0,7-75-635,0 48 0,3-83 540</inkml:trace>
   <inkml:trace contextRef="#ctx0" brushRef="#br0" timeOffset="3309.07">593 1 24575,'3'0'0,"0"0"0,0 0 0,0 1 0,0-1 0,0 1 0,0 0 0,0 0 0,0 0 0,0 0 0,0 0 0,0 1 0,-1-1 0,1 1 0,-1 0 0,1-1 0,-1 1 0,0 0 0,1 1 0,-1-1 0,0 0 0,0 1 0,-1-1 0,1 1 0,0 0 0,-1-1 0,0 1 0,1 0 0,-1 0 0,0 0 0,-1 0 0,1 0 0,0 0 0,-1 0 0,0 0 0,0 0 0,0 0 0,0 0 0,0 0 0,0 0 0,-1 0 0,0 0 0,1 0 0,-3 6 0,2-8 6,0 0 0,0 0 0,0 0-1,-1 0 1,1 0 0,0 0 0,0-1 0,-1 1-1,1 0 1,0 0 0,-1-1 0,1 1 0,0-1-1,-1 1 1,1-1 0,-1 0 0,-1 0 0,-13 5-1476</inkml:trace>
@@ -4552,7 +6458,7 @@
     </inkml:brush>
   </inkml:definitions>
   <inkml:trace contextRef="#ctx0" brushRef="#br0">323 132 24575,'-4'0'0,"0"1"0,0-1 0,0 0 0,1 1 0,-1 0 0,0 0 0,0 0 0,0 1 0,1-1 0,-1 1 0,1 0 0,-1 0 0,1 0 0,0 0 0,-1 0 0,1 1 0,-4 4 0,-1 3 0,1 0 0,0 0 0,0 1 0,-5 12 0,11-21 0,-37 57 0,27-43 0,1-1 0,0 2 0,-9 21 0,18-28-4,1-10-61,0 1 0,0 0 0,0 0 1,0 0-1,0 0 0,0 0 0,0 0 0,-1-1 1,1 1-1,0 0 0,0 0 0,-1 0 0,1 0 1,-1-1-1,1 1 0,0 0 0,-1 0 0,0-1 1,1 1-1,-2 0 0</inkml:trace>
-  <inkml:trace contextRef="#ctx0" brushRef="#br0" timeOffset="583.32">0 297 24575,'2'4'0,"-1"0"0,1 1 0,0-1 0,1 0 0,-1 0 0,0 0 0,1-1 0,0 1 0,6 5 0,5 9 0,-11-12 0,0 0 0,1-1 0,0 0 0,0 0 0,0 0 0,1 0 0,-1 0 0,1-1 0,9 6 0,-11-9 0,-1 0 0,1 0 0,0 0 0,-1-1 0,1 1 0,-1-1 0,1 0 0,0 0 0,-1 0 0,1 0 0,0 0 0,-1-1 0,1 1 0,0-1 0,-1 0 0,1 0 0,-1 1 0,1-2 0,-1 1 0,0 0 0,1 0 0,-1-1 0,0 1 0,0-1 0,0 0 0,2-2 0,22-20 0,-24 20 0,1 1 0,0 0 0,0 0 0,0 0 0,0 0 0,0 1 0,1-1 0,-1 1 0,1 0 0,0 0 0,0 0 0,-1 0 0,1 1 0,1 0 0,5-2 0,-6 2-1365</inkml:trace>
+  <inkml:trace contextRef="#ctx0" brushRef="#br0" timeOffset="583.31">0 297 24575,'2'4'0,"-1"0"0,1 1 0,0-1 0,1 0 0,-1 0 0,0 0 0,1-1 0,0 1 0,6 5 0,5 9 0,-11-12 0,0 0 0,1-1 0,0 0 0,0 0 0,0 0 0,1 0 0,-1 0 0,1-1 0,9 6 0,-11-9 0,-1 0 0,1 0 0,0 0 0,-1-1 0,1 1 0,-1-1 0,1 0 0,0 0 0,-1 0 0,1 0 0,0 0 0,-1-1 0,1 1 0,0-1 0,-1 0 0,1 0 0,-1 1 0,1-2 0,-1 1 0,0 0 0,1 0 0,-1-1 0,0 1 0,0-1 0,0 0 0,2-2 0,22-20 0,-24 20 0,1 1 0,0 0 0,0 0 0,0 0 0,0 0 0,0 1 0,1-1 0,-1 1 0,1 0 0,0 0 0,0 0 0,-1 0 0,1 1 0,1 0 0,5-2 0,-6 2-1365</inkml:trace>
   <inkml:trace contextRef="#ctx0" brushRef="#br0" timeOffset="2588.33">546 0 24575,'0'7'0,"1"11"0,-1 0 0,-1 0 0,0 0 0,-2 0 0,0 0 0,-8 24 0,10-38-119,-5 12 370,6-16-286,0 0 1,0 1-1,0-1 0,0 0 0,0 1 0,0-1 0,0 0 1,0 0-1,0 1 0,0-1 0,-1 0 0,1 0 1,0 1-1,0-1 0,0 0 0,0 0 0,-1 0 0,1 1 1,0-1-1,0 0 0,0 0 0,-1 0 0,1 0 1,0 0-1,0 1 0,-1-1 0,1 0 0,0 0 0,-1 0 1,1 0-1,0 0 0,0 0 0,-1 0 0,1 0 1,0 0-1,0 0 0,-1 0 0,1 0 0,0 0 0,-1 0 1,1 0-1,-1-1 0</inkml:trace>
   <inkml:trace contextRef="#ctx0" brushRef="#br0" timeOffset="3112.33">471 12 24575,'10'0'0,"34"-1"0,84 11 0,-103-8-1365,-21-2-5461</inkml:trace>
   <inkml:trace contextRef="#ctx0" brushRef="#br0" timeOffset="3961.69">662 155 24575,'0'-1'0,"0"1"0,0-1 0,0 1 0,0 0 0,0-1 0,0 1 0,0-1 0,0 1 0,0 0 0,0-1 0,0 1 0,0 0 0,0-1 0,0 1 0,-1-1 0,1 1 0,0 0 0,0-1 0,0 1 0,-1 0 0,1-1 0,0 1 0,0 0 0,-1 0 0,1-1 0,0 1 0,0 0 0,-1 0 0,1-1 0,0 1 0,-1 0 0,1 0 0,-1 0 0,1 0 0,0 0 0,-1-1 0,1 1 0,-1 0 0,-17 7 0,-11 17 0,27-20 0,-1 0 0,1 0 0,0 0 0,0 0 0,1 0 0,-1 1 0,1-1 0,0 0 0,-1 7 0,2-10 0,0-1 0,-1 1 0,1 0 0,0 0 0,0 0 0,0 0 0,0-1 0,0 1 0,0 0 0,0 0 0,0 0 0,0-1 0,0 1 0,0 0 0,1 0 0,-1 0 0,0-1 0,1 1 0,-1 0 0,0 0 0,1-1 0,-1 1 0,1 0 0,-1-1 0,1 1 0,0 0 0,-1-1 0,1 1 0,-1-1 0,1 1 0,0-1 0,-1 1 0,1-1 0,0 0 0,0 1 0,0-1 0,-1 0 0,1 0 0,0 1 0,0-1 0,0 0 0,-1 0 0,1 0 0,0 0 0,0 0 0,0 0 0,0 0 0,-1 0 0,1-1 0,0 1 0,0 0 0,0 0 0,-1-1 0,1 1 0,0 0 0,-1-1 0,2 0 0,2-1-54,0 0-1,-1-1 0,0 1 1,1-1-1,-1 1 1,0-1-1,0 0 0,-1-1 1,1 1-1,0 0 1,-1-1-1,0 1 0,0-1 1,0 0-1,0 0 0,-1 0 1,0 0-1,1 0 1,-2 0-1,1 0 0,0 0 1,-1 0-1,1 0 1,-2-6-1</inkml:trace>
@@ -4625,6 +6531,70 @@
 </inkml:ink>
 </file>
 
+<file path=word/ink/ink38.xml><?xml version="1.0" encoding="utf-8"?>
+<inkml:ink xmlns:inkml="http://www.w3.org/2003/InkML">
+  <inkml:definitions>
+    <inkml:context xml:id="ctx0">
+      <inkml:inkSource xml:id="inkSrc0">
+        <inkml:traceFormat>
+          <inkml:channel name="X" type="integer" min="-2.14748E9" max="2.14748E9" units="cm"/>
+          <inkml:channel name="Y" type="integer" min="-2.14748E9" max="2.14748E9" units="cm"/>
+          <inkml:channel name="F" type="integer" max="32767" units="dev"/>
+        </inkml:traceFormat>
+        <inkml:channelProperties>
+          <inkml:channelProperty channel="X" name="resolution" value="1000" units="1/cm"/>
+          <inkml:channelProperty channel="Y" name="resolution" value="1000" units="1/cm"/>
+          <inkml:channelProperty channel="F" name="resolution" value="0" units="1/dev"/>
+        </inkml:channelProperties>
+      </inkml:inkSource>
+      <inkml:timestamp xml:id="ts0" timeString="2022-08-23T05:11:34.539"/>
+    </inkml:context>
+    <inkml:brush xml:id="br0">
+      <inkml:brushProperty name="width" value="0.025" units="cm"/>
+      <inkml:brushProperty name="height" value="0.025" units="cm"/>
+      <inkml:brushProperty name="color" value="#F6630D"/>
+    </inkml:brush>
+  </inkml:definitions>
+  <inkml:trace contextRef="#ctx0" brushRef="#br0">41 43 24575,'-1'34'0,"-3"0"0,-9 46 0,-5 29 0,16-101 0,0-25 0,2-31 0,4 33 0,0 1 0,1 0 0,0 1 0,14-27 0,-15 33 0,0 1 0,0 0 0,1 0 0,0 0 0,0 0 0,1 1 0,-1-1 0,1 1 0,0 1 0,1-1 0,9-4 0,-16 8 0,1 1 0,0 0 0,0-1 0,0 1 0,-1 0 0,1 0 0,0-1 0,0 1 0,0 0 0,-1 0 0,1 0 0,0 0 0,0 0 0,0 0 0,0 0 0,0 0 0,-1 0 0,1 1 0,0-1 0,0 0 0,0 1 0,-1-1 0,1 0 0,0 1 0,0-1 0,-1 1 0,1-1 0,0 1 0,-1-1 0,1 1 0,0 1 0,1 0 0,0 1 0,0 0 0,-1 0 0,1 1 0,-1-1 0,0 0 0,0 0 0,1 6 0,4 63 0,-10-30 0,3-30 0,7-35 0,-3 14 0,-1 0 0,2 0 0,-1 0 0,1 0 0,1 0 0,0 1 0,0 0 0,9-12 0,-11 16 0,1 0 0,0 0 0,0 0 0,0 0 0,1 0 0,-1 1 0,1 0 0,-1 0 0,1 0 0,0 1 0,0-1 0,1 1 0,-1 1 0,0-1 0,9-1 0,-10 2 0,1 1 0,-1-1 0,0 1 0,0 0 0,0 0 0,0 0 0,0 1 0,0-1 0,0 1 0,7 2 0,-9-1 0,0-1 0,-1 1 0,1-1 0,-1 1 0,1-1 0,-1 1 0,0 0 0,1 0 0,-1 0 0,0 0 0,0 0 0,-1 0 0,1 0 0,0 0 0,-1 0 0,1 0 0,-1 0 0,1 0 0,-1 1 0,0-1 0,0 0 0,-1 4 0,9 108-1365,-8-108-5462</inkml:trace>
+  <inkml:trace contextRef="#ctx0" brushRef="#br0" timeOffset="733.66">557 116 24575,'0'-1'0,"-1"0"0,0 0 0,0 0 0,0 0 0,0 0 0,0 0 0,0 1 0,0-1 0,0 1 0,0-1 0,0 0 0,0 1 0,0 0 0,0-1 0,-1 1 0,1 0 0,0-1 0,0 1 0,0 0 0,-1 0 0,1 0 0,0 0 0,0 0 0,0 0 0,-3 1 0,2 0 0,0 0 0,0 0 0,0 1 0,0-1 0,0 1 0,1-1 0,-1 1 0,0-1 0,1 1 0,-1 0 0,1 0 0,-2 3 0,-1 2 0,0 0 0,1 0 0,0 0 0,0 0 0,1 1 0,0-1 0,-1 9 0,3-10 0,0 0 0,0 0 0,0 0 0,1 0 0,0 0 0,3 10 0,-3-15 0,-1 0 0,0 0 0,0-1 0,1 1 0,-1 0 0,1 0 0,-1-1 0,0 1 0,1 0 0,-1-1 0,1 1 0,0-1 0,-1 1 0,1-1 0,-1 1 0,1-1 0,0 1 0,-1-1 0,1 1 0,0-1 0,0 0 0,1 1 0,-1-1 0,0 0 0,1-1 0,-1 1 0,0-1 0,0 1 0,1-1 0,-1 1 0,0-1 0,0 1 0,0-1 0,0 0 0,0 0 0,0 0 0,0 1 0,0-1 0,0 0 0,0 0 0,0 0 0,1-2 0,8-11 0,0 0 0,0-1 0,-2 0 0,1-1 0,8-23 0,-21 88 0,2-5 0,-2-6-1365,2-34-5462</inkml:trace>
+  <inkml:trace contextRef="#ctx0" brushRef="#br0" timeOffset="1118.01">656 144 24575,'0'1'0,"2"1"0,-1 1 0,1 1 0,-1 1 0,0 1 0,1 1 0,0 0 0,-1 0 0,0 1 0,0-1 0,0 1 0,0-2 0,1-1 0,-1 1 0,1 0 0,-2-1-8191</inkml:trace>
+  <inkml:trace contextRef="#ctx0" brushRef="#br0" timeOffset="1471.33">707 1 24575</inkml:trace>
+  <inkml:trace contextRef="#ctx0" brushRef="#br0" timeOffset="2078.89">801 130 24575,'-1'47'0,"0"33"0,2-58 0,1-20 0,-1-8 0,2-3 0,-1 0 0,2 0 0,-1 1 0,1 0 0,0-1 0,1 1 0,0 1 0,0-1 0,1 1 0,0 0 0,7-7 0,-10 10 0,1 1 0,-1-1 0,1 1 0,0 1 0,0-1 0,0 0 0,0 1 0,0 0 0,0 0 0,1 0 0,-1 0 0,1 1 0,-1 0 0,1 0 0,0 0 0,-1 0 0,1 1 0,0 0 0,0 0 0,-1 0 0,1 0 0,0 1 0,5 1 0,-7 0 0,0 0 0,0 0 0,0 0 0,0 0 0,0 1 0,-1-1 0,1 1 0,-1 0 0,0 0 0,0 0 0,0 0 0,0 0 0,0 0 0,0 0 0,-1 1 0,0-1 0,0 1 0,2 5 0,11 68 0,-7-21-1365,-6-50-5462</inkml:trace>
+</inkml:ink>
+</file>
+
+<file path=word/ink/ink39.xml><?xml version="1.0" encoding="utf-8"?>
+<inkml:ink xmlns:inkml="http://www.w3.org/2003/InkML">
+  <inkml:definitions>
+    <inkml:context xml:id="ctx0">
+      <inkml:inkSource xml:id="inkSrc0">
+        <inkml:traceFormat>
+          <inkml:channel name="X" type="integer" min="-2.14748E9" max="2.14748E9" units="cm"/>
+          <inkml:channel name="Y" type="integer" min="-2.14748E9" max="2.14748E9" units="cm"/>
+          <inkml:channel name="F" type="integer" max="32767" units="dev"/>
+        </inkml:traceFormat>
+        <inkml:channelProperties>
+          <inkml:channelProperty channel="X" name="resolution" value="1000" units="1/cm"/>
+          <inkml:channelProperty channel="Y" name="resolution" value="1000" units="1/cm"/>
+          <inkml:channelProperty channel="F" name="resolution" value="0" units="1/dev"/>
+        </inkml:channelProperties>
+      </inkml:inkSource>
+      <inkml:timestamp xml:id="ts0" timeString="2022-08-23T05:12:01.179"/>
+    </inkml:context>
+    <inkml:brush xml:id="br0">
+      <inkml:brushProperty name="width" value="0.025" units="cm"/>
+      <inkml:brushProperty name="height" value="0.025" units="cm"/>
+      <inkml:brushProperty name="color" value="#F6630D"/>
+    </inkml:brush>
+  </inkml:definitions>
+  <inkml:trace contextRef="#ctx0" brushRef="#br0">26 102 24575,'-12'186'0,"10"-157"0,-3 1 0,3-22 0,1-1 0,-1 1 0,2 0 0,-1 0 0,1 0 0,0 0 0,0-1 0,1 1 0,2 10 0,-1-16-1365</inkml:trace>
+  <inkml:trace contextRef="#ctx0" brushRef="#br0" timeOffset="513.46">62 23 24575,'8'2'0,"0"0"0,0 1 0,-1 0 0,1 0 0,-1 1 0,0 0 0,0 0 0,0 0 0,6 7 0,15 7 0,19 14 0,-46-31 0,0 0 0,0 0 0,1-1 0,-1 1 0,0 0 0,0 0 0,0 0 0,0 0 0,-1 0 0,1 1 0,0-1 0,0 0 0,0 0 0,-1 0 0,1 1 0,-1-1 0,1 0 0,-1 1 0,0-1 0,1 1 0,-1-1 0,0 0 0,0 1 0,0-1 0,0 1 0,0-1 0,0 0 0,0 1 0,-1-1 0,1 1 0,0-1 0,-1 0 0,1 1 0,-1-1 0,0 0 0,0 2 0,-4 1 0,-1-2 0,1 1 0,0 0 0,-1-1 0,0 0 0,1 0 0,-1-1 0,0 1 0,-11 0 0,-11 4 0,8 0-455,0-1 0,-26 4 0,40-9-6372</inkml:trace>
+  <inkml:trace contextRef="#ctx0" brushRef="#br0" timeOffset="1134.03">319 116 24575,'-4'43'0,"3"-38"0,0 0 0,0-1 0,0 1 0,1 0 0,0 0 0,0 0 0,0 0 0,0 0 0,1 0 0,0 0 0,0 0 0,0 0 0,1-1 0,-1 1 0,1 0 0,0-1 0,1 1 0,-1-1 0,1 0 0,6 7 0,-8-8 0,1-1 0,0 0 0,0 0 0,1 0 0,-1-1 0,0 1 0,1 0 0,-1-1 0,1 1 0,-1-1 0,1 0 0,-1 0 0,1 0 0,0 0 0,0-1 0,0 1 0,-1-1 0,1 1 0,0-1 0,0 0 0,0 0 0,0 0 0,0-1 0,-1 1 0,1-1 0,0 1 0,0-1 0,0 0 0,-1 0 0,1 0 0,-1-1 0,1 1 0,-1 0 0,1-1 0,-1 0 0,0 0 0,0 1 0,1-1 0,-1-1 0,2-2 0,2-2 0,0-1 0,0 0 0,-1 0 0,0-1 0,0 0 0,-1 1 0,0-2 0,-1 1 0,1 0 0,2-18 0,-6 24 0,1 0 0,-1 0 0,1 0 0,0 0 0,0 1 0,0-1 0,0 0 0,0 1 0,0-1 0,3-3 0,-4 6 0,0 0 0,0 0 0,0 0 0,0 0 0,0 0 0,0 0 0,1 0 0,-1 0 0,0 0 0,0 0 0,0 0 0,0 0 0,0 0 0,0 0 0,0 0 0,0 0 0,1 0 0,-1 0 0,0 0 0,0 0 0,0 0 0,0 0 0,0 0 0,0 0 0,0 0 0,0 0 0,1 0 0,-1 0 0,0 0 0,0 0 0,0 0 0,0 0 0,0 0 0,0 0 0,0 0 0,0 0 0,0 0 0,0 0 0,1 0 0,-1 0 0,0 1 0,0-1 0,0 0 0,0 0 0,0 0 0,0 0 0,0 0 0,0 0 0,0 0 0,0 0 0,0 0 0,0 1 0,0-1 0,0 0 0,0 0 0,0 0 0,0 0 0,0 0 0,0 0 0,0 0 0,0 0 0,0 1 0,0-1 0,0 0 0,0 0 0,0 0 0,-3 21 0,-3 8 0,2-1 0,2 1 0,0 38 0,2-66-50,0 0-1,0 0 1,0 0-1,0 0 0,0 1 1,1-1-1,-1 0 1,0 0-1,0 0 1,1 0-1,-1 0 0,1 0 1,-1-1-1,1 1 1,-1 0-1,1 0 1,-1 0-1,1 0 0,0 0 1,0-1-1,-1 1 1,1 0-1,0-1 1,0 1-1,0-1 1,1 2-1,4 0-6776</inkml:trace>
+  <inkml:trace contextRef="#ctx0" brushRef="#br0" timeOffset="1599.45">677 131 24575,'-1'0'0,"0"0"0,0 0 0,-1 0 0,1 0 0,0 0 0,0 0 0,0 0 0,0 1 0,-1-1 0,1 0 0,0 1 0,0-1 0,0 1 0,0-1 0,0 1 0,0-1 0,0 1 0,0 0 0,0-1 0,0 1 0,0 0 0,1 0 0,-1 0 0,0 0 0,0 0 0,0 1 0,0 0 0,1 0 0,0 0 0,-1 0 0,1 0 0,0 0 0,0 0 0,0 0 0,0 0 0,1 0 0,-1 0 0,1 0 0,-1 0 0,1 0 0,0 1 0,4 9 0,1-1 0,0 0 0,12 17 0,-18-28 3,1 1-1,0 0 1,-1-1-1,1 1 1,-1 0 0,1 0-1,-1-1 1,1 1-1,-1 0 1,1 0-1,-1 0 1,0-1-1,0 1 1,1 0-1,-1 0 1,0 0 0,0 0-1,0 0 1,0 0-1,0 0 1,0-1-1,0 1 1,0 0-1,-1 0 1,1 0-1,0 0 1,0 0 0,-1 0-1,1-1 1,0 1-1,-1 0 1,1 0-1,-1-1 1,1 1-1,-1 0 1,0 0-1,1-1 1,-1 1 0,0-1-1,1 1 1,-1-1-1,0 1 1,0-1-1,1 1 1,-1-1-1,-1 1 1,-4 1-215,1 0 0,0-1 0,0 0-1,-1 0 1,1 0 0,-8 0 0,7-1-6615</inkml:trace>
+  <inkml:trace contextRef="#ctx0" brushRef="#br0" timeOffset="2459.23">798 1 24575,'0'256'0,"0"-259"0,1-1 0,0 0 0,0 1 0,1-1 0,-1 0 0,1 1 0,-1 0 0,1-1 0,0 1 0,0 0 0,1 0 0,-1 0 0,1 0 0,-1 1 0,1-1 0,0 1 0,0-1 0,0 1 0,0 0 0,1 0 0,-1 0 0,1 1 0,-1-1 0,7-1 0,-6 3 5,0 0-1,0 1 1,0-1-1,-1 1 0,1 0 1,0 0-1,0 0 1,-1 0-1,1 0 1,-1 1-1,1 0 0,-1 0 1,1 0-1,-1 0 1,0 0-1,0 1 1,0 0-1,0-1 1,-1 1-1,1 0 0,-1 0 1,0 0-1,0 1 1,0-1-1,0 0 1,2 5-1,0 2-169,0 1 0,-1-1 0,0 1 0,-1-1 0,0 1 0,0 0 0,-1 0 0,-1 12 0,0-16-6662</inkml:trace>
+</inkml:ink>
+</file>
+
 <file path=word/ink/ink4.xml><?xml version="1.0" encoding="utf-8"?>
 <inkml:ink xmlns:inkml="http://www.w3.org/2003/InkML">
   <inkml:definitions>
@@ -4653,6 +6623,314 @@
 </inkml:ink>
 </file>
 
+<file path=word/ink/ink40.xml><?xml version="1.0" encoding="utf-8"?>
+<inkml:ink xmlns:inkml="http://www.w3.org/2003/InkML">
+  <inkml:definitions>
+    <inkml:context xml:id="ctx0">
+      <inkml:inkSource xml:id="inkSrc0">
+        <inkml:traceFormat>
+          <inkml:channel name="X" type="integer" min="-2.14748E9" max="2.14748E9" units="cm"/>
+          <inkml:channel name="Y" type="integer" min="-2.14748E9" max="2.14748E9" units="cm"/>
+          <inkml:channel name="F" type="integer" max="32767" units="dev"/>
+        </inkml:traceFormat>
+        <inkml:channelProperties>
+          <inkml:channelProperty channel="X" name="resolution" value="1000" units="1/cm"/>
+          <inkml:channelProperty channel="Y" name="resolution" value="1000" units="1/cm"/>
+          <inkml:channelProperty channel="F" name="resolution" value="0" units="1/dev"/>
+        </inkml:channelProperties>
+      </inkml:inkSource>
+      <inkml:timestamp xml:id="ts0" timeString="2022-08-23T05:11:59.038"/>
+    </inkml:context>
+    <inkml:brush xml:id="br0">
+      <inkml:brushProperty name="width" value="0.025" units="cm"/>
+      <inkml:brushProperty name="height" value="0.025" units="cm"/>
+      <inkml:brushProperty name="color" value="#F6630D"/>
+    </inkml:brush>
+  </inkml:definitions>
+  <inkml:trace contextRef="#ctx0" brushRef="#br0">711 353 24575,'-4'-4'0,"0"0"0,1-1 0,0 1 0,0-1 0,0 0 0,0 1 0,1-1 0,0 0 0,-2-6 0,2 5 0,-5-8 0,-1 0 0,0 0 0,-1 1 0,-1 0 0,0 1 0,0 0 0,-1 0 0,-1 1 0,0 1 0,0 0 0,-16-9 0,-11-4 0,-1 1 0,-68-25 0,78 37 0,0 0 0,0 2 0,-1 1 0,0 1 0,0 2 0,-1 1 0,1 2 0,-46 3 0,76-1 4,-1-1 0,1 0 0,-1 1 0,1-1 0,-1 1 0,1 0 0,0-1 0,-1 1 0,1 0 0,0 0 0,0 0 0,-1 0 0,1 0 0,0 0 0,0 0 0,0 0 0,0 1 0,1-1 0,-1 0 0,0 1 0,0-1 0,1 0 0,-1 1 0,1-1 0,-1 1 0,1-1 0,0 1 0,-1-1 0,1 3 0,-1 1-169,1 0 0,0-1 0,0 1 0,0 0 0,0 0 0,1 0 0,0-1 0,1 7 0,0-6-6662</inkml:trace>
+  <inkml:trace contextRef="#ctx0" brushRef="#br0" timeOffset="845.85">490 418 24575,'6'1'0,"0"0"0,-1 0 0,1 0 0,0 1 0,-1 0 0,9 4 0,24 7 0,54 11 0,-73-18 0,0 0 0,1-1 0,0-1 0,0-1 0,0-1 0,34 0 0,-53-2 0,0 0 0,-1 0 0,1 0 0,-1-1 0,1 1 0,0 0 0,-1 0 0,1 0 0,-1 0 0,1-1 0,-1 1 0,1 0 0,-1 0 0,1-1 0,-1 1 0,1 0 0,-1-1 0,1 1 0,-1-1 0,0 1 0,1 0 0,-1-1 0,0 1 0,1-1 0,-1 1 0,0-1 0,1 1 0,-1-1 0,0 0 0,0 0 0,-4-20 0,-24-24 0,23 39 0,0-1 0,0-1 0,1 1 0,-1 0 0,2-1 0,-1 0 0,1 0 0,0 0 0,1 0 0,0-1 0,0 1 0,0-1 0,1 1 0,1-1 0,0-11 0,1-19-120,0 20 183,-1 0 0,0 1 1,-5-30-1,4 42-157,-1 0 0,0 0 1,0 1-1,0-1 1,0 1-1,-1-1 0,0 1 1,0 0-1,0 0 1,-1 0-1,0 1 0,0-1 1,0 1-1,0 0 1,-7-5-1</inkml:trace>
+</inkml:ink>
+</file>
+
+<file path=word/ink/ink41.xml><?xml version="1.0" encoding="utf-8"?>
+<inkml:ink xmlns:inkml="http://www.w3.org/2003/InkML">
+  <inkml:definitions>
+    <inkml:context xml:id="ctx0">
+      <inkml:inkSource xml:id="inkSrc0">
+        <inkml:traceFormat>
+          <inkml:channel name="X" type="integer" min="-2.14748E9" max="2.14748E9" units="cm"/>
+          <inkml:channel name="Y" type="integer" min="-2.14748E9" max="2.14748E9" units="cm"/>
+          <inkml:channel name="F" type="integer" max="32767" units="dev"/>
+        </inkml:traceFormat>
+        <inkml:channelProperties>
+          <inkml:channelProperty channel="X" name="resolution" value="1000" units="1/cm"/>
+          <inkml:channelProperty channel="Y" name="resolution" value="1000" units="1/cm"/>
+          <inkml:channelProperty channel="F" name="resolution" value="0" units="1/dev"/>
+        </inkml:channelProperties>
+      </inkml:inkSource>
+      <inkml:timestamp xml:id="ts0" timeString="2022-08-23T05:11:30.800"/>
+    </inkml:context>
+    <inkml:brush xml:id="br0">
+      <inkml:brushProperty name="width" value="0.025" units="cm"/>
+      <inkml:brushProperty name="height" value="0.025" units="cm"/>
+      <inkml:brushProperty name="color" value="#F6630D"/>
+    </inkml:brush>
+  </inkml:definitions>
+  <inkml:trace contextRef="#ctx0" brushRef="#br0">2 1010 24575,'0'-7'0,"0"1"0,-1 1 0,1-1 0,0 0 0,0 1 0,0-1 0,1 1 0,0-1 0,0 1 0,1-1 0,-1 1 0,1-1 0,0 1 0,1 0 0,-1 0 0,1 0 0,0 0 0,0 1 0,1-1 0,3-3 0,35-36 0,-27 27 0,1 1 0,0 0 0,25-17 0,-18 20 0,1 1 0,1 0 0,0 2 0,0 1 0,1 1 0,26-5 0,8-3 0,-25 9 0,1 1 0,0 2 0,-1 2 0,1 1 0,39 4 0,7-1 0,-79-2-136,0 0-1,0 1 1,0-1-1,0 1 1,0 0-1,-1-1 1,1 1-1,0 1 0,4 1 1,-3-1-6691</inkml:trace>
+  <inkml:trace contextRef="#ctx0" brushRef="#br0" timeOffset="943.85">387 673 24575,'-22'-50'0,"17"18"0,-1 0 0,-2 1 0,-1 0 0,-22-51 0,16 51 0,-13-26 0,-22-66 0,33 54-1365,16 64-5462</inkml:trace>
+  <inkml:trace contextRef="#ctx0" brushRef="#br0" timeOffset="2126.93">88 208 24575,'0'-15'0,"1"0"0,1 0 0,0 1 0,1-1 0,8-26 0,-9 35 0,0 0 0,1 0 0,0 0 0,0 0 0,0 0 0,1 1 0,0-1 0,0 1 0,0 0 0,1 0 0,0 1 0,0-1 0,0 1 0,0 0 0,10-5 0,-13 8 3,1 0 1,-1 1-1,1-1 0,0 1 0,-1-1 0,1 1 0,0 0 0,-1 0 0,1 0 1,0 0-1,-1 0 0,1 1 0,-1-1 0,1 1 0,0 0 0,-1 0 0,1 0 1,-1 0-1,0 0 0,1 0 0,-1 1 0,0-1 0,0 1 0,4 3 1,6 6-153,-1-1 1,-1 2 0,12 14 0,-10-12-703</inkml:trace>
+</inkml:ink>
+</file>
+
+<file path=word/ink/ink42.xml><?xml version="1.0" encoding="utf-8"?>
+<inkml:ink xmlns:inkml="http://www.w3.org/2003/InkML">
+  <inkml:definitions>
+    <inkml:context xml:id="ctx0">
+      <inkml:inkSource xml:id="inkSrc0">
+        <inkml:traceFormat>
+          <inkml:channel name="X" type="integer" min="-2.14748E9" max="2.14748E9" units="cm"/>
+          <inkml:channel name="Y" type="integer" min="-2.14748E9" max="2.14748E9" units="cm"/>
+          <inkml:channel name="F" type="integer" max="32767" units="dev"/>
+        </inkml:traceFormat>
+        <inkml:channelProperties>
+          <inkml:channelProperty channel="X" name="resolution" value="1000" units="1/cm"/>
+          <inkml:channelProperty channel="Y" name="resolution" value="1000" units="1/cm"/>
+          <inkml:channelProperty channel="F" name="resolution" value="0" units="1/dev"/>
+        </inkml:channelProperties>
+      </inkml:inkSource>
+      <inkml:timestamp xml:id="ts0" timeString="2022-08-23T05:12:12.806"/>
+    </inkml:context>
+    <inkml:brush xml:id="br0">
+      <inkml:brushProperty name="width" value="0.025" units="cm"/>
+      <inkml:brushProperty name="height" value="0.025" units="cm"/>
+      <inkml:brushProperty name="color" value="#F6630D"/>
+    </inkml:brush>
+  </inkml:definitions>
+  <inkml:trace contextRef="#ctx0" brushRef="#br0">94 0 24575,'1'6'0,"0"0"0,1-1 0,-1 1 0,1-1 0,0 1 0,0-1 0,1 0 0,5 9 0,11 28 0,-13-16 0,1 0 0,14 34 0,-5-26 0,-2 1 0,-1 0 0,-1 1 0,-3 0 0,9 63 0,-8-15 0,2 75 0,-3-69 0,-3-44 0,1-6 0,0 20 0,7 119 0,-7-22 0,-4-33 0,-6 131 0,-4-76 0,2-129 0,-2 1 0,-21 76 0,14-79 0,6-20 0,0 0 0,-18 37 0,16-40 0,1 0 0,1 0 0,2 1 0,-7 42 0,10-45 0,-2-1 0,-1 0 0,0-1 0,-2 0 0,-11 23 0,1 3 0,15-39 0,0 1 0,0-1 0,0 0 0,-8 12 0,9-17 0,0-1 0,0 1 0,0-1 0,0 0 0,-1 0 0,1 1 0,-1-2 0,1 1 0,-1 0 0,0 0 0,0-1 0,0 1 0,0-1 0,0 0 0,0 0 0,-5 1 0,-7 2-77,-1-1 265,16-4-259,-1 1 1,0-1 0,1 0 0,-1 0-1,1 1 1,-1-1 0,1 0 0,0 0-1,-1 0 1,1 0 0,0 0-1,0 0 1,-1 0 0,1 0 0,0 0-1,0 0 1,0 0 0,0 1 0,0-1-1,1-2 1,-1-4-6757</inkml:trace>
+  <inkml:trace contextRef="#ctx0" brushRef="#br0" timeOffset="1037.94">325 1315 24575,'179'-7'-1365,"-173"7"-5462</inkml:trace>
+  <inkml:trace contextRef="#ctx0" brushRef="#br0" timeOffset="9229.13">467 1165 24575,'1'2'0,"0"0"0,-1 1 0,1-1 0,0 0 0,0 0 0,0 0 0,0 0 0,1 0 0,-1 0 0,0 0 0,1 0 0,0-1 0,-1 1 0,1 0 0,2 1 0,35 25 0,-31-22 0,-3-3 0,-1 1 0,0-1 0,0 0 0,0 1 0,0 0 0,-1 0 0,1 0 0,-1 1 0,0-1 0,3 7 0,-5-10 0,-1 1 0,1 0 0,-1-1 0,0 1 0,0 0 0,1 0 0,-1-1 0,0 1 0,0 0 0,-1 0 0,1-1 0,0 1 0,0 0 0,-1 0 0,1-1 0,-1 1 0,0 0 0,0-1 0,1 1 0,-1-1 0,0 1 0,0-1 0,0 0 0,0 1 0,-1-1 0,1 0 0,0 1 0,0-1 0,-1 0 0,1 0 0,-1 0 0,1 0 0,-1-1 0,-2 2 0,-3 3 0,-1 1 0,1 0 0,0 0 0,-9 11 0,-25 21 0,14-17-1365</inkml:trace>
+  <inkml:trace contextRef="#ctx0" brushRef="#br0" timeOffset="10491.28">855 1128 24575,'-1'0'0,"0"-1"0,1 0 0,-1 1 0,0-1 0,1 0 0,-1 1 0,0-1 0,0 1 0,1-1 0,-1 1 0,0 0 0,0-1 0,0 1 0,0 0 0,0 0 0,0-1 0,1 1 0,-1 0 0,0 0 0,0 0 0,0 0 0,0 0 0,-1 1 0,-30-1 0,27 0 0,1 0 0,-1 0 0,0 0 0,1 0 0,-1 1 0,0-1 0,1 1 0,-1 1 0,1-1 0,-1 1 0,1-1 0,0 1 0,0 0 0,-7 5 0,9-5 0,-1 1 0,1 0 0,0-1 0,0 1 0,0 0 0,0 0 0,1 1 0,-1-1 0,1 0 0,0 0 0,0 1 0,0-1 0,0 1 0,0-1 0,1 1 0,0-1 0,-1 1 0,2 6 0,-1-7 0,0 0 0,0 0 0,0 0 0,1 0 0,-1 0 0,1 0 0,0 0 0,0 0 0,0 0 0,0-1 0,0 1 0,1 0 0,-1-1 0,1 1 0,0-1 0,0 1 0,0-1 0,0 0 0,3 2 0,14 19 0,-15-15 0,-1 0 0,1 0 0,-1 1 0,-1 0 0,1-1 0,-1 1 0,-1 0 0,0 0 0,0 0 0,-1 0 0,0 0 0,0 0 0,-1 0 0,-3 11 0,3-18 0,0 0 0,-1 0 0,0 1 0,1-1 0,-1 0 0,0-1 0,0 1 0,0 0 0,0-1 0,0 1 0,0-1 0,-1 1 0,1-1 0,0 0 0,-1 0 0,1 0 0,-1 0 0,0-1 0,1 1 0,-1-1 0,1 1 0,-1-1 0,0 0 0,1 0 0,-5 0 0,-5 0 0,0 0 0,-1-1 0,1 0 0,-15-3 0,13-2-1365</inkml:trace>
+  <inkml:trace contextRef="#ctx0" brushRef="#br0" timeOffset="11514.21">924 1178 24575,'-1'16'0,"-1"-1"0,-1 0 0,0 0 0,0 0 0,-10 22 0,8-23 0,0 1 0,1 0 0,0-1 0,1 2 0,-1 26 0,3-40 0,1 0 0,0-1 0,0 1 0,0 0 0,0-1 0,0 1 0,0-1 0,1 1 0,-1 0 0,1-1 0,-1 1 0,1-1 0,-1 1 0,1-1 0,0 1 0,0-1 0,-1 1 0,1-1 0,0 0 0,0 1 0,1-1 0,-1 0 0,0 0 0,0 0 0,0 0 0,1 0 0,1 1 0,-1-2 0,0 0 0,0 0 0,0 0 0,1 0 0,-1-1 0,0 1 0,0 0 0,0-1 0,0 0 0,0 1 0,0-1 0,0 0 0,0 0 0,0 0 0,-1 0 0,1-1 0,0 1 0,-1 0 0,1-1 0,-1 1 0,2-3 0,24-23 0,-1-1 0,-2-2 0,40-62 0,-62 89 0,12-17 0,-11 23 0,-3 13 0,-3 4 0,-1 1 0,-1-1 0,0 0 0,-2 0 0,0-1 0,-1 1 0,-20 33 0,28-53 2,0 0 0,-1 0 1,1 1-1,0-1 0,0 0 0,0 0 0,0 0 0,0 1 0,0-1 0,0 0 0,0 0 0,0 0 1,0 0-1,-1 1 0,1-1 0,0 0 0,0 0 0,0 0 0,0 0 0,-1 1 0,1-1 0,0 0 1,0 0-1,0 0 0,0 0 0,-1 0 0,1 0 0,0 0 0,0 0 0,0 0 0,-1 0 0,1 0 1,0 0-1,0 0 0,-1 0 0,1 0 0,0 0 0,0 0 0,0 0 0,-1 0 0,1 0 1,0 0-1,0 0 0,0 0 0,-1 0 0,1 0 0,0 0 0,0 0 0,0-1 0,-1 1 0,1 0 1,0 0-1,0 0 0,0 0 0,0-1 0,-1 1 0,-1-12-1487,1 5-5342</inkml:trace>
+  <inkml:trace contextRef="#ctx0" brushRef="#br0" timeOffset="12775.36">1197 1257 24575,'0'11'0,"0"0"0,-1 0 0,0 1 0,-1-1 0,0 0 0,-1-1 0,-6 18 0,1 1 0,7-23 0,0-1 0,0 1 0,-1-1 0,0 1 0,0-1 0,0 0 0,-1 1 0,0-1 0,0-1 0,-6 9 0,6-63 0,4 45 0,1-1 0,-1 1 0,1-1 0,0 1 0,0-1 0,0 1 0,1 0 0,-1 0 0,1 0 0,1 1 0,-1-1 0,1 1 0,0-1 0,5-4 0,-4 4 0,0 0 0,0 1 0,1-1 0,0 1 0,-1 0 0,1 1 0,1-1 0,-1 1 0,0 0 0,1 1 0,9-3 0,-15 5 0,0 1 0,0-1 0,0 1 0,0-1 0,0 1 0,0 0 0,0-1 0,0 1 0,0 0 0,0 0 0,-1 0 0,1-1 0,0 1 0,0 0 0,-1 0 0,1 0 0,-1 0 0,1 0 0,-1 1 0,1-1 0,-1 0 0,0 0 0,1 0 0,-1 0 0,0 0 0,0 1 0,0-1 0,0 0 0,0 0 0,0 2 0,2 43 0,-2-45 0,0 16 0,0 32 0,0-47 0,0 0 0,-1 0 0,1 0 0,0-1 0,-1 1 0,1 0 0,-1 0 0,1 0 0,-1 0 0,0-1 0,0 1 0,0 0 0,0-1 0,0 1 0,0-1 0,0 1 0,-1-1 0,1 1 0,-3 1 0,3-8 0,0 1 0,0-1 0,1 1 0,-1-1 0,1 1 0,0-1 0,1-7 0,1 7 0,-1 1 0,1 0 0,0 0 0,1 0 0,-1 0 0,1 0 0,0 0 0,0 1 0,0-1 0,0 1 0,0 0 0,1 0 0,0 0 0,6-4 0,-8 5 0,0 1 0,1-1 0,-1 1 0,0 0 0,0-1 0,1 1 0,-1 0 0,1 1 0,-1-1 0,1 0 0,0 1 0,-1-1 0,1 1 0,-1 0 0,1 0 0,0 0 0,-1 0 0,1 0 0,0 1 0,-1-1 0,1 1 0,-1 0 0,1-1 0,-1 1 0,1 0 0,3 3 0,-4-2 0,-1 0 0,1-1 0,-1 1 0,0 0 0,0 0 0,0 0 0,0 0 0,-1 0 0,1 0 0,0 1 0,-1-1 0,1 0 0,-1 0 0,0 0 0,0 1 0,0-1 0,0 4 0,-7 46 0,3-31 0,-3 7-1365</inkml:trace>
+</inkml:ink>
+</file>
+
+<file path=word/ink/ink43.xml><?xml version="1.0" encoding="utf-8"?>
+<inkml:ink xmlns:inkml="http://www.w3.org/2003/InkML">
+  <inkml:definitions>
+    <inkml:context xml:id="ctx0">
+      <inkml:inkSource xml:id="inkSrc0">
+        <inkml:traceFormat>
+          <inkml:channel name="X" type="integer" min="-2.14748E9" max="2.14748E9" units="cm"/>
+          <inkml:channel name="Y" type="integer" min="-2.14748E9" max="2.14748E9" units="cm"/>
+          <inkml:channel name="F" type="integer" max="32767" units="dev"/>
+        </inkml:traceFormat>
+        <inkml:channelProperties>
+          <inkml:channelProperty channel="X" name="resolution" value="1000" units="1/cm"/>
+          <inkml:channelProperty channel="Y" name="resolution" value="1000" units="1/cm"/>
+          <inkml:channelProperty channel="F" name="resolution" value="0" units="1/dev"/>
+        </inkml:channelProperties>
+      </inkml:inkSource>
+      <inkml:timestamp xml:id="ts0" timeString="2022-08-23T05:11:11.754"/>
+    </inkml:context>
+    <inkml:brush xml:id="br0">
+      <inkml:brushProperty name="width" value="0.025" units="cm"/>
+      <inkml:brushProperty name="height" value="0.025" units="cm"/>
+      <inkml:brushProperty name="color" value="#F6630D"/>
+    </inkml:brush>
+  </inkml:definitions>
+  <inkml:trace contextRef="#ctx0" brushRef="#br0">1 152 24575,'2'-3'0,"3"9"0,2 11 0,0 84 0,0-32 0,-6-75-45,-1-15 88,1 0-1,1 0 1,6-29 0,-6 44-118,-1 1 1,1 0-1,-1-1 1,1 1-1,1 0 1,-1 0-1,1 1 0,0-1 1,0 0-1,0 1 1,1 0-1,0 0 1,0 0-1,0 0 1,0 1-1,0-1 1,1 1-1,-1 0 1,7-3-1,-6 4-6752</inkml:trace>
+  <inkml:trace contextRef="#ctx0" brushRef="#br0" timeOffset="1085.98">164 230 24575,'1'0'0,"16"0"0,0 0 0,32-6 0,-45 5 0,1 0 0,-1 0 0,1-1 0,-1 1 0,1-1 0,-1 0 0,0-1 0,0 1 0,0-1 0,0 1 0,0-1 0,-1 0 0,1-1 0,-1 1 0,4-6 0,-6 8 0,-1 1 0,1-1 0,-1 1 0,1-1 0,-1 1 0,0-1 0,1 0 0,-1 1 0,0-1 0,0 1 0,0-1 0,1 0 0,-1 1 0,0-1 0,0 0 0,0 1 0,0-1 0,0 0 0,0 1 0,0-1 0,0 0 0,0 1 0,0-1 0,-1 0 0,1 1 0,0-1 0,0 1 0,-1-1 0,1 0 0,0 1 0,-1-1 0,1 1 0,0-1 0,-1 1 0,1-1 0,-1 1 0,0-1 0,-1-1 0,0 1 0,-1 0 0,1 0 0,-1 0 0,1 0 0,-1 0 0,1 1 0,-1-1 0,1 1 0,-5-1 0,4 0 0,0 1 0,-1 0 0,1 0 0,-1-1 0,1 2 0,-1-1 0,1 0 0,0 1 0,-1 0 0,1 0 0,0 0 0,-1 0 0,1 0 0,0 0 0,0 1 0,-4 3 0,4 0 0,1 1 0,1 0 0,-1-1 0,1 1 0,0 0 0,0 0 0,1 0 0,-1 0 0,1 0 0,1 0 0,-1 0 0,2 7 0,-1-11 0,-1 0 0,0 0 0,1 0 0,-1 0 0,1 0 0,-1 0 0,1 0 0,0 0 0,0 0 0,0 0 0,0 0 0,0 0 0,1 0 0,-1-1 0,1 1 0,-1-1 0,1 1 0,-1-1 0,1 1 0,0-1 0,-1 0 0,1 0 0,0 0 0,0 0 0,0 0 0,0 0 0,0-1 0,0 1 0,0 0 0,0-1 0,1 0 0,-1 0 0,0 1 0,0-1 0,0 0 0,4-1 0,7-9-1365,-9 5-5462</inkml:trace>
+  <inkml:trace contextRef="#ctx0" brushRef="#br0" timeOffset="1688.11">529 145 24575,'-1'-1'0,"1"0"0,0 1 0,-1-1 0,1 1 0,-1-1 0,1 0 0,-1 1 0,0 0 0,1-1 0,-1 1 0,1-1 0,-1 1 0,0 0 0,1-1 0,-1 1 0,0 0 0,1-1 0,-1 1 0,0 0 0,0 0 0,1 0 0,-1 0 0,0 0 0,0 0 0,1 0 0,-1 0 0,0 0 0,0 0 0,1 0 0,-1 1 0,-1-1 0,0 0 0,1 0 0,-1 1 0,0-1 0,0 0 0,1 1 0,-1-1 0,0 1 0,1 0 0,-1-1 0,1 1 0,-1 0 0,1 0 0,-1 0 0,-1 1 0,2 2 0,0 1 0,1-1 0,-1 0 0,1 1 0,0-1 0,0 0 0,0 1 0,0-1 0,1 1 0,0-1 0,0 0 0,0 0 0,0 1 0,1-1 0,0 0 0,2 5 0,-1-4 0,-1 0 0,0 0 0,-1 0 0,1 0 0,-1 0 0,0 1 0,-1-1 0,1 0 0,-1 8 0,0-12 0,0 0 0,-1 0 0,1 0 0,0 0 0,-1 0 0,0 0 0,1 0 0,-1 0 0,1 0 0,-1 0 0,0 0 0,0 0 0,1 0 0,-1-1 0,0 1 0,0 0 0,0 0 0,0-1 0,-1 1 0,-2 1 0,1-1 0,-1 0 0,1 0 0,-1 0 0,0 0 0,1-1 0,-1 1 0,-7-1 0,4 0-117,6 0 62,-1 1 1,0-1 0,1 0 0,-1 0-1,1 0 1,-1 0 0,1 0 0,-1 0-1,1 0 1,-1-1 0,0 1 0,1-1-1,-1 1 1,1-1 0,0 1 0,-1-1-1,1 0 1,-1 1 0,1-1 0,0 0-1,0 0 1,-2-1 0,1-3-6773</inkml:trace>
+  <inkml:trace contextRef="#ctx0" brushRef="#br0" timeOffset="2356.71">644 151 24575,'-1'0'0,"-1"1"0,1 0 0,0 0 0,-1 1 0,1-1 0,0 0 0,0 0 0,-1 1 0,1-1 0,0 0 0,1 1 0,-1-1 0,0 1 0,0-1 0,0 1 0,1 0 0,-1-1 0,1 1 0,0 0 0,-1-1 0,1 1 0,0 2 0,-8 41 0,7-39 0,1 0 0,0 0 0,0 0 0,0 0 0,0 0 0,1 0 0,0 0 0,0 0 0,4 10 0,-4-14 0,1 0 0,-1 0 0,0 0 0,1 0 0,-1 0 0,1 0 0,-1-1 0,1 1 0,0-1 0,0 1 0,0-1 0,0 1 0,0-1 0,0 0 0,0 0 0,1 0 0,-1 0 0,0 0 0,0-1 0,1 1 0,-1-1 0,0 0 0,1 1 0,-1-1 0,1 0 0,3-1 0,-2 1 0,0 0 0,-1-1 0,1 0 0,0 0 0,0 0 0,-1 0 0,1 0 0,0-1 0,-1 1 0,0-1 0,1 0 0,-1 0 0,0-1 0,0 1 0,0-1 0,0 1 0,-1-1 0,1 0 0,4-6 0,-4 5 0,0-1 0,-1 1 0,1-1 0,-1 1 0,0-1 0,0 0 0,-1 0 0,1 0 0,0-8 0,-16 101 0,16-73-1365</inkml:trace>
+  <inkml:trace contextRef="#ctx0" brushRef="#br0" timeOffset="5314.41">885 1 24575,'8'71'0,"-10"-2"0,4 98 0,-2-163-136,1 0-1,0-1 1,0 1-1,0-1 1,0 1-1,0-1 1,1 1-1,0-1 0,3 7 1</inkml:trace>
+  <inkml:trace contextRef="#ctx0" brushRef="#br0" timeOffset="5825.87">1022 178 24575,'-1'41'0,"-1"-26"0,2 0 0,0 0 0,0-1 0,5 21 0,-5-33 0,1-1 0,0 1 0,0-1 0,0 0 0,0 0 0,0 1 0,0-1 0,1 0 0,-1 0 0,0 0 0,1 0 0,-1 0 0,0 0 0,1-1 0,-1 1 0,1 0 0,-1-1 0,1 1 0,0-1 0,-1 0 0,1 1 0,-1-1 0,1 0 0,0 0 0,-1 0 0,1 0 0,0 0 0,-1 0 0,1-1 0,-1 1 0,1-1 0,0 1 0,-1-1 0,2 0 0,1 0 0,-1 1 0,1-1 0,-1 0 0,0-1 0,0 1 0,1-1 0,-1 1 0,0-1 0,0 0 0,-1 0 0,1 0 0,0 0 0,-1-1 0,1 1 0,-1-1 0,3-3 0,-2-12-1365,-3 12-5462</inkml:trace>
+  <inkml:trace contextRef="#ctx0" brushRef="#br0" timeOffset="6574.95">1008 229 24575,'-15'-3'0,"31"-5"0,33-3 0,-21 13 0,-20-1 0,0-1 0,0 1 0,0-2 0,0 1 0,16-3 0,-21-1-1365</inkml:trace>
+  <inkml:trace contextRef="#ctx0" brushRef="#br0" timeOffset="7211.1">1317 244 24575,'0'0'0,"1"1"0,-1 0 0,1-1 0,0 1 0,-1-1 0,1 1 0,0-1 0,0 1 0,-1-1 0,1 1 0,0-1 0,0 0 0,0 1 0,0-1 0,0 0 0,0 0 0,-1 1 0,1-1 0,0 0 0,0 0 0,0 0 0,0 0 0,1-1 0,30 1 0,-27 0 0,131 0-1365,-130 0-5462</inkml:trace>
+  <inkml:trace contextRef="#ctx0" brushRef="#br0" timeOffset="7959.5">1401 129 24575,'8'2'0,"-1"0"0,1 1 0,-1-1 0,0 1 0,0 1 0,0 0 0,0 0 0,6 5 0,7 3 0,-14-9 0,25 14 0,56 41 0,-87-58 0,1 0 0,-1 0 0,0 1 0,0-1 0,1 0 0,-1 1 0,0-1 0,0 0 0,1 1 0,-1-1 0,0 0 0,0 1 0,0-1 0,0 0 0,1 1 0,-1-1 0,0 1 0,0-1 0,0 0 0,0 1 0,0-1 0,0 1 0,0-1 0,0 0 0,0 1 0,0-1 0,-1 1 0,1-1 0,0 0 0,0 1 0,0-1 0,0 1 0,-1-1 0,1 0 0,0 1 0,-16 14 0,-24 8 0,39-23 0,0 1-7,-10 5-162,-1 0-1,0 0 0,-1-2 0,1 1 0,-1-1 1,0-1-1,-24 3 0,31-6-6657</inkml:trace>
+  <inkml:trace contextRef="#ctx0" brushRef="#br0" timeOffset="10151.71">1036 109 24575,'0'19'-118,"0"2"-298,0 0 1,-6 34-1,5-50-6411</inkml:trace>
+  <inkml:trace contextRef="#ctx0" brushRef="#br0" timeOffset="11016.49">937 207 24575,'172'0'-1365,"-166"0"-5462</inkml:trace>
+</inkml:ink>
+</file>
+
+<file path=word/ink/ink44.xml><?xml version="1.0" encoding="utf-8"?>
+<inkml:ink xmlns:inkml="http://www.w3.org/2003/InkML">
+  <inkml:definitions>
+    <inkml:context xml:id="ctx0">
+      <inkml:inkSource xml:id="inkSrc0">
+        <inkml:traceFormat>
+          <inkml:channel name="X" type="integer" min="-2.14748E9" max="2.14748E9" units="cm"/>
+          <inkml:channel name="Y" type="integer" min="-2.14748E9" max="2.14748E9" units="cm"/>
+          <inkml:channel name="F" type="integer" max="32767" units="dev"/>
+        </inkml:traceFormat>
+        <inkml:channelProperties>
+          <inkml:channelProperty channel="X" name="resolution" value="1000" units="1/cm"/>
+          <inkml:channelProperty channel="Y" name="resolution" value="1000" units="1/cm"/>
+          <inkml:channelProperty channel="F" name="resolution" value="0" units="1/dev"/>
+        </inkml:channelProperties>
+      </inkml:inkSource>
+      <inkml:timestamp xml:id="ts0" timeString="2022-08-23T05:11:50.413"/>
+    </inkml:context>
+    <inkml:brush xml:id="br0">
+      <inkml:brushProperty name="width" value="0.025" units="cm"/>
+      <inkml:brushProperty name="height" value="0.025" units="cm"/>
+      <inkml:brushProperty name="color" value="#F6630D"/>
+    </inkml:brush>
+  </inkml:definitions>
+  <inkml:trace contextRef="#ctx0" brushRef="#br0">19 1 24575,'3'70'0,"-1"-44"0,-1 0 0,-5 52 0,0-46 0,3-17 0,-1-1 0,-1 0 0,-4 17 0,3-28-1365</inkml:trace>
+  <inkml:trace contextRef="#ctx0" brushRef="#br0" timeOffset="1098.44">55 22 24575,'0'-1'0,"1"0"0,-1 0 0,0 0 0,1 0 0,-1 0 0,1 0 0,-1 0 0,1 0 0,-1 0 0,1 0 0,0 0 0,0 0 0,-1 0 0,1 0 0,0 1 0,0-1 0,0 0 0,0 1 0,0-1 0,0 0 0,0 1 0,0-1 0,0 1 0,0 0 0,0-1 0,0 1 0,0 0 0,1 0 0,-1-1 0,0 1 0,0 0 0,2 0 0,44 0 0,-37 1 0,4-1 0,-6-1 0,-1 1 0,1 1 0,0-1 0,0 2 0,9 1 0,-14-2 0,1 1 0,-1-1 0,0 1 0,0 0 0,0 0 0,0 0 0,0 1 0,0-1 0,0 1 0,-1-1 0,1 1 0,-1 0 0,0 0 0,3 4 0,1 4 0,0 1 0,0-1 0,-1 1 0,-1 0 0,0 1 0,0-1 0,-1 1 0,2 22 0,-3-3 0,-1 0 0,-5 45 0,2-63-1365,0-8-5462</inkml:trace>
+  <inkml:trace contextRef="#ctx0" brushRef="#br0" timeOffset="1980.24">62 15 24575,'-1'0'0,"-2"0"0,-1 1 0,-2 1 0,1 1 0,1 1 0,0 0 0,0 0 0,2 2 0,0-1 0,1 2 0,1-1-8191</inkml:trace>
+</inkml:ink>
+</file>
+
+<file path=word/ink/ink45.xml><?xml version="1.0" encoding="utf-8"?>
+<inkml:ink xmlns:inkml="http://www.w3.org/2003/InkML">
+  <inkml:definitions>
+    <inkml:context xml:id="ctx0">
+      <inkml:inkSource xml:id="inkSrc0">
+        <inkml:traceFormat>
+          <inkml:channel name="X" type="integer" min="-2.14748E9" max="2.14748E9" units="cm"/>
+          <inkml:channel name="Y" type="integer" min="-2.14748E9" max="2.14748E9" units="cm"/>
+          <inkml:channel name="F" type="integer" max="32767" units="dev"/>
+        </inkml:traceFormat>
+        <inkml:channelProperties>
+          <inkml:channelProperty channel="X" name="resolution" value="1000" units="1/cm"/>
+          <inkml:channelProperty channel="Y" name="resolution" value="1000" units="1/cm"/>
+          <inkml:channelProperty channel="F" name="resolution" value="0" units="1/dev"/>
+        </inkml:channelProperties>
+      </inkml:inkSource>
+      <inkml:timestamp xml:id="ts0" timeString="2022-08-23T05:11:40.559"/>
+    </inkml:context>
+    <inkml:brush xml:id="br0">
+      <inkml:brushProperty name="width" value="0.025" units="cm"/>
+      <inkml:brushProperty name="height" value="0.025" units="cm"/>
+      <inkml:brushProperty name="color" value="#F6630D"/>
+    </inkml:brush>
+  </inkml:definitions>
+  <inkml:trace contextRef="#ctx0" brushRef="#br0">1 221 24575,'93'-8'0,"-43"2"0,29-3 45,42-4-1455,-115 13-5417</inkml:trace>
+  <inkml:trace contextRef="#ctx0" brushRef="#br0" timeOffset="638.58">158 1 24575,'17'2'0,"0"0"0,0 2 0,-1 0 0,1 1 0,21 9 0,79 28 0,40 18 0,-155-59 0,-1-1 0,1 1 0,0 0 0,-1-1 0,1 1 0,-1 0 0,1 0 0,-1 0 0,0 0 0,1 1 0,-1-1 0,0 0 0,0 0 0,0 1 0,0-1 0,0 1 0,0-1 0,0 1 0,-1-1 0,1 1 0,0 2 0,-1-2 0,0-1 0,0 1 0,0-1 0,-1 1 0,1 0 0,-1-1 0,1 1 0,-1-1 0,1 1 0,-1-1 0,0 1 0,0-1 0,0 0 0,0 1 0,0-1 0,0 0 0,0 0 0,-2 1 0,-5 6 0,-2-1 0,1-1 0,-1 0 0,-16 8 0,-14 3 0,-1-2 0,-65 15 0,87-25 0,-67 17-1365,82-21-5462</inkml:trace>
+</inkml:ink>
+</file>
+
+<file path=word/ink/ink46.xml><?xml version="1.0" encoding="utf-8"?>
+<inkml:ink xmlns:inkml="http://www.w3.org/2003/InkML">
+  <inkml:definitions>
+    <inkml:context xml:id="ctx0">
+      <inkml:inkSource xml:id="inkSrc0">
+        <inkml:traceFormat>
+          <inkml:channel name="X" type="integer" min="-2.14748E9" max="2.14748E9" units="cm"/>
+          <inkml:channel name="Y" type="integer" min="-2.14748E9" max="2.14748E9" units="cm"/>
+          <inkml:channel name="F" type="integer" max="32767" units="dev"/>
+        </inkml:traceFormat>
+        <inkml:channelProperties>
+          <inkml:channelProperty channel="X" name="resolution" value="1000" units="1/cm"/>
+          <inkml:channelProperty channel="Y" name="resolution" value="1000" units="1/cm"/>
+          <inkml:channelProperty channel="F" name="resolution" value="0" units="1/dev"/>
+        </inkml:channelProperties>
+      </inkml:inkSource>
+      <inkml:timestamp xml:id="ts0" timeString="2022-08-23T05:30:03.334"/>
+    </inkml:context>
+    <inkml:brush xml:id="br0">
+      <inkml:brushProperty name="width" value="0.025" units="cm"/>
+      <inkml:brushProperty name="height" value="0.025" units="cm"/>
+      <inkml:brushProperty name="color" value="#F6630D"/>
+    </inkml:brush>
+  </inkml:definitions>
+  <inkml:trace contextRef="#ctx0" brushRef="#br0">1755 65 24575,'0'-1'0,"-1"0"0,0 0 0,1-1 0,-1 1 0,0 0 0,1 0 0,-1 1 0,0-1 0,0 0 0,0 0 0,0 0 0,0 0 0,0 1 0,0-1 0,0 0 0,0 1 0,0-1 0,0 1 0,-1-1 0,1 1 0,0 0 0,0 0 0,0-1 0,-1 1 0,-1 0 0,-33-4 0,-10 3 0,-142 3 0,93 9 0,24-4 0,-112 26 0,142-25 0,-1-2 0,-43 1 0,52-4 0,-137 6 0,151-7 0,0 0 0,-28 6 0,-15 2 0,18-3 0,1 1 0,-47 15 0,51-12 0,18-7 0,0 0 0,-1-2 0,-40 0 0,-9 1 0,54 0-1365,10 0-5461</inkml:trace>
+  <inkml:trace contextRef="#ctx0" brushRef="#br0" timeOffset="1000.98">296 1 24575,'-3'0'0,"0"1"0,0-1 0,0 1 0,1 0 0,-1 0 0,1 0 0,-1 1 0,0-1 0,1 1 0,0-1 0,-1 1 0,1 0 0,-3 2 0,-33 35 0,16-15 0,-146 143 0,141-139 0,27-28 0,-1 1 0,1 0 0,0-1 0,0 1 0,0 0 0,0-1 0,0 1 0,0 0 0,0-1 0,0 1 0,0-1 0,0 1 0,1 0 0,-1-1 0,0 1 0,0 0 0,0-1 0,1 1 0,-1-1 0,0 1 0,1-1 0,-1 1 0,1-1 0,-1 1 0,1-1 0,-1 1 0,0-1 0,1 0 0,0 1 0,-1-1 0,1 1 0,-1-1 0,1 0 0,-1 0 0,1 1 0,0-1 0,-1 0 0,1 0 0,-1 0 0,1 0 0,1 0 0,38 16 0,-31-13 0,212 99 0,-163-73 0,-18-13-1365,-33-14-5461</inkml:trace>
+</inkml:ink>
+</file>
+
+<file path=word/ink/ink47.xml><?xml version="1.0" encoding="utf-8"?>
+<inkml:ink xmlns:inkml="http://www.w3.org/2003/InkML">
+  <inkml:definitions>
+    <inkml:context xml:id="ctx0">
+      <inkml:inkSource xml:id="inkSrc0">
+        <inkml:traceFormat>
+          <inkml:channel name="X" type="integer" min="-2.14748E9" max="2.14748E9" units="cm"/>
+          <inkml:channel name="Y" type="integer" min="-2.14748E9" max="2.14748E9" units="cm"/>
+          <inkml:channel name="F" type="integer" max="32767" units="dev"/>
+        </inkml:traceFormat>
+        <inkml:channelProperties>
+          <inkml:channelProperty channel="X" name="resolution" value="1000" units="1/cm"/>
+          <inkml:channelProperty channel="Y" name="resolution" value="1000" units="1/cm"/>
+          <inkml:channelProperty channel="F" name="resolution" value="0" units="1/dev"/>
+        </inkml:channelProperties>
+      </inkml:inkSource>
+      <inkml:timestamp xml:id="ts0" timeString="2022-08-23T05:29:50.533"/>
+    </inkml:context>
+    <inkml:brush xml:id="br0">
+      <inkml:brushProperty name="width" value="0.025" units="cm"/>
+      <inkml:brushProperty name="height" value="0.025" units="cm"/>
+      <inkml:brushProperty name="color" value="#F6630D"/>
+    </inkml:brush>
+  </inkml:definitions>
+  <inkml:trace contextRef="#ctx0" brushRef="#br0">3154 0 24575,'-6'3'0,"1"0"0,0 0 0,0 0 0,1 1 0,-1-1 0,1 1 0,0 1 0,0-1 0,-6 8 0,2-3 0,-23 23 0,1 0 0,2 2 0,-38 60 0,47-58 0,-22 59 0,14-30 0,10-21 0,2 1 0,-19 93 0,21-10 0,11-102 0,0 1 0,1 0 0,2 0 0,1 0 0,1 0 0,1 0 0,1 0 0,13 35 0,33 105 0,-8 1 0,11 38 0,-4 18 0,-34-164 0,-3 0 0,6 68 0,-16-83 0,-6 89 0,-15-21 0,5-46 0,5-30 0,-2-1 0,-16 38 0,15-47 0,-30 49 0,3-5 0,34-62 0,-1 0 0,0-1 0,0 0 0,-1 0 0,0-1 0,0 1 0,-1-1 0,0-1 0,0 1 0,-1-1 0,1 0 0,-1-1 0,-16 8 0,14-8 0,0 0 0,-1-1 0,1-1 0,-1 0 0,0 0 0,0-1 0,-18 2 0,-80-5 0,-1 0 0,109 1 0,0 0 0,1 0 0,-1 0 0,0 0 0,1 0 0,-1 0 0,0 0 0,1 0 0,-1 1 0,0-1 0,1 0 0,-1 0 0,1 1 0,-1-1 0,0 0 0,1 0 0,-1 1 0,1-1 0,-1 1 0,1-1 0,-1 1 0,1-1 0,-1 0 0,1 1 0,-1 0 0,1-1 0,0 1 0,-1-1 0,1 1 0,0-1 0,0 1 0,-1 0 0,1 0 0,10 22 0,32 18 0,-40-40 0,24 21 0,0 0 0,-1 2 0,-2 1 0,0 1 0,32 49 0,-38-44 0,-1 0 0,-2 1 0,-2 1 0,0 0 0,8 47 0,-6-12 0,-6-29 0,4 42 0,-1 25 0,-1-43 0,-6-46 0,-1 0 0,1 34 0,5 118 0,-8-147 0,2 7 0,1-1 0,1 1 0,1-1 0,1 1 0,2-2 0,1 1 0,1-1 0,19 33 0,10 15 0,30 47 0,46 69 0,-96-157 0,1-1 0,33 39 0,73 54 0,-108-106 0,37 28 0,-9-9 0,-29-24 0,2 0 0,0-1 0,1-1 0,0-1 0,1-1 0,0-1 0,0 0 0,1-2 0,1-1 0,40 7 0,-47-10 0,-1 1 0,1 1 0,22 11 0,-13-5 0,36 16 0,29 12 0,-73-34 0,-4-2 0,0 0 0,0 2 0,0-1 0,-1 2 0,13 7 0,-14-7 0,0-1 0,0-1 0,21 7 0,4 1 0,6 5 0,1-2 0,60 13 0,-53-16 0,-34-8 0,-1 0 0,1-2 0,0 0 0,23 1 0,-19-4-117,-11 1 13,0-1 0,0 0 0,0 0 0,0-1 0,0 0 0,0-1 0,0 0 0,-1 0 0,1-1 0,-1-1 0,17-7 0,-20 7-6722</inkml:trace>
+  <inkml:trace contextRef="#ctx0" brushRef="#br0" timeOffset="4747.74">41 1956 24575,'2'11'0,"1"-1"0,0 1 0,0-1 0,1 0 0,1 0 0,0-1 0,0 1 0,10 12 0,-3-1 0,4 11 0,-2 0 0,15 49 0,-13-36 0,15 37 0,-13-39 0,-3 1 0,11 46 0,-7-24 0,-13-50 0,-1 1 0,-1-1 0,-1 1 0,3 30 0,-3 4 0,2 0 0,21 89 0,-19-103 0,3 77 0,-9-94 0,2 299 0,-5-162 0,0-145 0,0 1 0,0-1 0,-1 0 0,-1 0 0,0-1 0,0 1 0,-10 17 0,-13 40 0,-19 88 0,40-141 0,0 0 0,-1-1 0,-1 0 0,0 0 0,-1 0 0,-14 17 0,9-13 0,1 1 0,-14 28 0,-20 26 0,20-8 0,15-33 0,3-10 0,6-18 0,1 1 0,0 0 0,0 0 0,0 0 0,0 0 0,1 0 0,0 0 0,1 0 0,-1 9 0,1-7-151,0 0-1,-1 0 0,0 0 0,0 0 1,-1 0-1,0-1 0,-1 1 1,-3 8-1,4-9-6674</inkml:trace>
+</inkml:ink>
+</file>
+
+<file path=word/ink/ink48.xml><?xml version="1.0" encoding="utf-8"?>
+<inkml:ink xmlns:inkml="http://www.w3.org/2003/InkML">
+  <inkml:definitions>
+    <inkml:context xml:id="ctx0">
+      <inkml:inkSource xml:id="inkSrc0">
+        <inkml:traceFormat>
+          <inkml:channel name="X" type="integer" min="-2.14748E9" max="2.14748E9" units="cm"/>
+          <inkml:channel name="Y" type="integer" min="-2.14748E9" max="2.14748E9" units="cm"/>
+          <inkml:channel name="F" type="integer" max="32767" units="dev"/>
+        </inkml:traceFormat>
+        <inkml:channelProperties>
+          <inkml:channelProperty channel="X" name="resolution" value="1000" units="1/cm"/>
+          <inkml:channelProperty channel="Y" name="resolution" value="1000" units="1/cm"/>
+          <inkml:channelProperty channel="F" name="resolution" value="0" units="1/dev"/>
+        </inkml:channelProperties>
+      </inkml:inkSource>
+      <inkml:timestamp xml:id="ts0" timeString="2022-08-23T05:29:28.246"/>
+    </inkml:context>
+    <inkml:brush xml:id="br0">
+      <inkml:brushProperty name="width" value="0.025" units="cm"/>
+      <inkml:brushProperty name="height" value="0.025" units="cm"/>
+      <inkml:brushProperty name="color" value="#F6630D"/>
+    </inkml:brush>
+  </inkml:definitions>
+  <inkml:trace contextRef="#ctx0" brushRef="#br0">77 35 24575,'-11'84'0,"-1"71"0,3-66 0,-1 81 0,10-178-1365,0-1-5461</inkml:trace>
+  <inkml:trace contextRef="#ctx0" brushRef="#br0" timeOffset="831.75">66 34 24575,'8'-1'0,"0"0"0,1-1 0,-1 0 0,0 0 0,14-6 0,-14 4 0,0 1 0,-1 1 0,1 0 0,0 0 0,0 0 0,11 0 0,-16 2 0,0 0 0,0 1 0,0-1 0,0 1 0,-1 0 0,1 0 0,0 0 0,0 0 0,-1 0 0,1 0 0,-1 1 0,1-1 0,-1 1 0,0 0 0,0 0 0,1 0 0,-1 0 0,0 0 0,-1 0 0,1 0 0,0 1 0,2 4 0,0-1 0,-1 0 0,0 0 0,0 1 0,0-1 0,-1 1 0,1 0 0,-2 0 0,3 10 0,-4-16 0,0 1 0,0 0 0,0 0 0,0 0 0,-1-1 0,1 1 0,0 0 0,-1 0 0,1-1 0,-1 1 0,0 0 0,1-1 0,-1 1 0,0-1 0,0 1 0,0-1 0,0 1 0,0-1 0,0 0 0,-1 1 0,1-1 0,0 0 0,-1 0 0,1 0 0,-1 0 0,1 0 0,-1 0 0,1 0 0,-1-1 0,0 1 0,1 0 0,-1-1 0,0 0 0,0 1 0,1-1 0,-1 0 0,-3 0 0,-197 9 0,176-3-1365,19-4-5461</inkml:trace>
+</inkml:ink>
+</file>
+
+<file path=word/ink/ink49.xml><?xml version="1.0" encoding="utf-8"?>
+<inkml:ink xmlns:inkml="http://www.w3.org/2003/InkML">
+  <inkml:definitions>
+    <inkml:context xml:id="ctx0">
+      <inkml:inkSource xml:id="inkSrc0">
+        <inkml:traceFormat>
+          <inkml:channel name="X" type="integer" min="-2.14748E9" max="2.14748E9" units="cm"/>
+          <inkml:channel name="Y" type="integer" min="-2.14748E9" max="2.14748E9" units="cm"/>
+          <inkml:channel name="F" type="integer" max="32767" units="dev"/>
+        </inkml:traceFormat>
+        <inkml:channelProperties>
+          <inkml:channelProperty channel="X" name="resolution" value="1000" units="1/cm"/>
+          <inkml:channelProperty channel="Y" name="resolution" value="1000" units="1/cm"/>
+          <inkml:channelProperty channel="F" name="resolution" value="0" units="1/dev"/>
+        </inkml:channelProperties>
+      </inkml:inkSource>
+      <inkml:timestamp xml:id="ts0" timeString="2022-08-23T05:29:20.503"/>
+    </inkml:context>
+    <inkml:brush xml:id="br0">
+      <inkml:brushProperty name="width" value="0.025" units="cm"/>
+      <inkml:brushProperty name="height" value="0.025" units="cm"/>
+      <inkml:brushProperty name="color" value="#F6630D"/>
+    </inkml:brush>
+  </inkml:definitions>
+  <inkml:trace contextRef="#ctx0" brushRef="#br0">375 116 24575,'0'13'0,"-1"0"0,0 0 0,-1 0 0,-1 0 0,0 0 0,0-1 0,-10 22 0,10-19 0,0 0 0,1 1 0,1-1 0,0 1 0,1-1 0,1 1 0,3 17 0,-4-32 0,0 1 0,0-1 0,1 1 0,-1-1 0,1 0 0,-1 1 0,1-1 0,0 0 0,-1 0 0,1 1 0,0-1 0,0 0 0,0 0 0,0 0 0,0 0 0,0 0 0,0 0 0,0 0 0,0 0 0,0-1 0,1 1 0,1 1 0,1-1 0,0 1 0,1-1 0,-1 1 0,1-1 0,-1-1 0,1 1 0,5 0 0,-1-1 0,-1 0 0,1-1 0,0 0 0,-1 0 0,1 0 0,-1-1 0,13-5 0,-12 2 0,-1-1 0,1 1 0,-1-2 0,0 1 0,0-1 0,-1-1 0,0 1 0,0-1 0,-1 0 0,0-1 0,5-9 0,15-20 0,-13 20 0,-9 11 0,0 0 0,1 0 0,0 1 0,0 0 0,1 0 0,-1 0 0,1 1 0,13-9 0,-18 17 0,0 0 0,0 0 0,0 0 0,-1 0 0,1 0 0,-1 0 0,0 1 0,0-1 0,0 0 0,-1 6 0,-1 1 0,0-1 0,-1 0 0,0 0 0,-1-1 0,0 1 0,0-1 0,-1 1 0,0-1 0,-10 12 0,9-13 0,0 1 0,1-1 0,0 1 0,1 0 0,0 0 0,0 1 0,1-1 0,0 1 0,-4 15 0,7-23-2,0-1-1,0 0 0,0 0 1,-1 1-1,1-1 0,0 0 1,0 1-1,0-1 0,0 1 1,0-1-1,0 0 0,0 1 1,0-1-1,0 0 1,0 1-1,0-1 0,0 0 1,0 1-1,1-1 0,-1 0 1,0 1-1,0-1 0,0 0 1,0 1-1,1-1 0,-1 0 1,0 0-1,0 1 0,0-1 1,1 0-1,-1 0 1,0 1-1,0-1 0,1 0 1,-1 0-1,0 0 0,1 1 1,12-10 180,16-25-765,-25 30-269,1-1-5970</inkml:trace>
+  <inkml:trace contextRef="#ctx0" brushRef="#br0" timeOffset="527.48">946 245 24575,'-36'-2'0,"26"1"0,0 0 0,0 0 0,0 1 0,0 1 0,0 0 0,0 0 0,-10 3 0,19-3 0,0-1 0,0 1 0,0-1 0,0 1 0,0-1 0,0 1 0,0 0 0,0 0 0,0 0 0,0-1 0,1 1 0,-1 0 0,0 0 0,1 0 0,-1 0 0,0 0 0,1 0 0,-1 0 0,1 1 0,0-1 0,-1 0 0,1 0 0,0 0 0,0 0 0,0 0 0,0 1 0,0-1 0,0 0 0,0 0 0,0 0 0,0 0 0,0 1 0,1-1 0,-1 0 0,0 0 0,1 0 0,-1 0 0,1 0 0,1 2 0,29 45 0,-24-38 0,-5-8 0,-1 0 0,0 0 0,0 0 0,0 0 0,0 0 0,0 1 0,0-1 0,-1 0 0,1 0 0,-1 1 0,1-1 0,-1 1 0,0-1 0,0 0 0,0 1 0,0-1 0,0 1 0,-1-1 0,1 0 0,-1 1 0,0-1 0,1 0 0,-1 0 0,0 1 0,0-1 0,-1 0 0,1 0 0,0 0 0,-1 0 0,1 0 0,-1-1 0,0 1 0,1 0 0,-1-1 0,0 1 0,0-1 0,0 0 0,0 1 0,0-1 0,0 0 0,-3 1 0,0 1 0,-1-1 0,1 1 0,0-1 0,-1 0 0,0-1 0,1 1 0,-1-1 0,0 0 0,0 0 0,0-1 0,0 0 0,0 0 0,0 0 0,1-1 0,-1 0 0,-9-2 0,14 2-32,0 1-1,0-1 1,0 0-1,0 0 1,0 0-1,0 0 1,0-1-1,1 1 1,-1 0-1,0 0 1,1 0-1,-1-1 1,0 1-1,1 0 1,0-1-1,-1 1 1,1 0-1,0-1 1,0 1-1,-1-1 1,1 1-1,0 0 1,1-1-1,-1 1 1,0-1-1,0 1 1,0 0-1,1-1 1,-1 1-1,1 0 1,-1-1-1,1 1 1,0 0-1,-1 0 1,1-1-1,0 1 0,0 0 1,0 0-1,0 0 1,0 0-1,1-1 1,5-3-6794</inkml:trace>
+  <inkml:trace contextRef="#ctx0" brushRef="#br0" timeOffset="1228.01">1147 86 24575,'-5'7'0,"-1"1"0,1 0 0,0 0 0,1 0 0,-1 0 0,-2 11 0,-16 29 0,-6-5 0,3 2 0,1 0 0,-19 53 0,42-82 0,10-16 0,14-23 0,-16 15 0,1-1 0,0 1 0,0 0 0,0 1 0,1-1 0,0 1 0,0 1 0,18-11 0,-21 14 0,-1 0 0,1 1 0,0 0 0,0-1 0,0 2 0,0-1 0,0 1 0,0 0 0,1 0 0,-1 0 0,0 1 0,1-1 0,-1 1 0,0 1 0,1-1 0,-1 1 0,0 0 0,0 0 0,9 3 0,-11-1 0,1-1 0,-1 1 0,0 0 0,0 1 0,0-1 0,0 0 0,-1 1 0,1 0 0,-1-1 0,0 1 0,2 6 0,16 48 0,-18-48 0,0 1 0,-2-1 0,1 1 0,-2 12 0,1-20 0,0 0 0,-1-1 0,1 1 0,-1 0 0,1-1 0,-1 1 0,0-1 0,0 1 0,0-1 0,-1 1 0,1-1 0,0 0 0,-1 1 0,0-1 0,1 0 0,-1 0 0,0 0 0,0 0 0,0-1 0,0 1 0,-3 2 0,-5-5-1365</inkml:trace>
+  <inkml:trace contextRef="#ctx0" brushRef="#br0" timeOffset="2682.91">1559 552 24575,'63'-11'0,"-59"11"0,0-1 0,0 2 0,-1-1 0,1 0 0,0 1 0,0-1 0,0 1 0,-1 0 0,1 1 0,0-1 0,-1 1 0,1-1 0,-1 1 0,0 0 0,1 0 0,-1 0 0,0 1 0,0-1 0,0 1 0,-1 0 0,1 0 0,-1 0 0,1 0 0,-1 0 0,0 0 0,0 1 0,-1-1 0,1 1 0,-1-1 0,1 1 0,-1-1 0,0 1 0,-1 0 0,1 0 0,-1 0 0,1-1 0,-1 1 0,0 4 0,3 83 0,-7 94 0,-7-122-1365,11-54-5461</inkml:trace>
+  <inkml:trace contextRef="#ctx0" brushRef="#br0" timeOffset="3350.2">1498 911 24575,'2'2'0,"0"1"0,0-1 0,0 1 0,0 0 0,0 0 0,-1 0 0,1 0 0,-1 0 0,0 0 0,1 4 0,4 7 0,11 17 0,-9-13 0,1-1 0,1 0 0,0-1 0,1 0 0,1-1 0,1 0 0,0-1 0,15 13 0,-26-26 0,0-1 0,-1 1 0,1-1 0,-1 0 0,1 0 0,-1 0 0,1 0 0,0 0 0,-1 0 0,1 0 0,-1 0 0,1-1 0,0 1 0,-1 0 0,1-1 0,-1 0 0,1 1 0,-1-1 0,0 0 0,1 0 0,1-1 0,39-26 0,-24 15 0,8-5-227,-1 0-1,0-1 1,-2-2-1,0 0 1,29-36-1,-48 52-6598</inkml:trace>
+</inkml:ink>
+</file>
+
 <file path=word/ink/ink5.xml><?xml version="1.0" encoding="utf-8"?>
 <inkml:ink xmlns:inkml="http://www.w3.org/2003/InkML">
   <inkml:definitions>
@@ -4678,6 +6956,88 @@
     </inkml:brush>
   </inkml:definitions>
   <inkml:trace contextRef="#ctx0" brushRef="#br0">53 0 24575,'15'0'0,"0"1"0,-1 0 0,1 1 0,15 3 0,-28-5 0,1 1 0,-1-1 0,1 1 0,0 0 0,-1 0 0,0 0 0,1 0 0,-1 0 0,1 1 0,-1-1 0,0 1 0,0-1 0,0 1 0,0 0 0,0 0 0,0 0 0,-1 0 0,1 0 0,0 0 0,-1 0 0,0 0 0,1 1 0,-1-1 0,0 1 0,0-1 0,-1 1 0,1-1 0,0 1 0,-1-1 0,0 1 0,1 3 0,-2-5 0,1 1 0,-1-1 0,1 0 0,-1 0 0,0 0 0,0 0 0,0 1 0,1-1 0,-1 0 0,0-1 0,0 1 0,0 0 0,-1 0 0,1 0 0,0 0 0,0-1 0,0 1 0,0-1 0,-1 1 0,1-1 0,0 1 0,-1-1 0,1 0 0,0 1 0,-1-1 0,1 0 0,0 0 0,-1 0 0,-1 0 0,-52 0 0,43 0 0,-83 0-1365</inkml:trace>
+</inkml:ink>
+</file>
+
+<file path=word/ink/ink50.xml><?xml version="1.0" encoding="utf-8"?>
+<inkml:ink xmlns:inkml="http://www.w3.org/2003/InkML">
+  <inkml:definitions>
+    <inkml:context xml:id="ctx0">
+      <inkml:inkSource xml:id="inkSrc0">
+        <inkml:traceFormat>
+          <inkml:channel name="X" type="integer" min="-2.14748E9" max="2.14748E9" units="cm"/>
+          <inkml:channel name="Y" type="integer" min="-2.14748E9" max="2.14748E9" units="cm"/>
+          <inkml:channel name="F" type="integer" max="32767" units="dev"/>
+        </inkml:traceFormat>
+        <inkml:channelProperties>
+          <inkml:channelProperty channel="X" name="resolution" value="1000" units="1/cm"/>
+          <inkml:channelProperty channel="Y" name="resolution" value="1000" units="1/cm"/>
+          <inkml:channelProperty channel="F" name="resolution" value="0" units="1/dev"/>
+        </inkml:channelProperties>
+      </inkml:inkSource>
+      <inkml:timestamp xml:id="ts0" timeString="2022-08-23T05:28:14.028"/>
+    </inkml:context>
+    <inkml:brush xml:id="br0">
+      <inkml:brushProperty name="width" value="0.025" units="cm"/>
+      <inkml:brushProperty name="height" value="0.025" units="cm"/>
+      <inkml:brushProperty name="color" value="#F6630D"/>
+    </inkml:brush>
+  </inkml:definitions>
+  <inkml:trace contextRef="#ctx0" brushRef="#br0">1 3 24575,'100'-2'0,"107"4"0,-114 11 0,-90-12 0,1 0 0,-1 0 0,0 1 0,0-1 0,-1 1 0,1 0 0,0 0 0,0 0 0,-1 0 0,0 0 0,1 1 0,-1-1 0,0 1 0,0 0 0,0-1 0,0 1 0,-1 0 0,1 0 0,-1 0 0,0 0 0,0 1 0,0-1 0,0 0 0,0 0 0,-1 1 0,1 2 0,1 15 0,0 0 0,-2 0 0,-2 23 0,1-11 0,3 12 0,-1-32 0,0 0 0,0 0 0,-1-1 0,-1 1 0,0 0 0,-1 0 0,0 0 0,-1-1 0,-6 17 0,8-28 0,0 0 0,0 1 0,0-1 0,0 0 0,0 0 0,0 0 0,0 0 0,0 0 0,-1-1 0,1 1 0,0 0 0,-1-1 0,1 1 0,-1 0 0,1-1 0,-1 0 0,1 1 0,-1-1 0,1 0 0,-1 0 0,1 0 0,-1 0 0,1 0 0,-3 0 0,-45-8 0,18 2 0,-85-4-1365,107 10-5461</inkml:trace>
+</inkml:ink>
+</file>
+
+<file path=word/ink/ink51.xml><?xml version="1.0" encoding="utf-8"?>
+<inkml:ink xmlns:inkml="http://www.w3.org/2003/InkML">
+  <inkml:definitions>
+    <inkml:context xml:id="ctx0">
+      <inkml:inkSource xml:id="inkSrc0">
+        <inkml:traceFormat>
+          <inkml:channel name="X" type="integer" min="-2.14748E9" max="2.14748E9" units="cm"/>
+          <inkml:channel name="Y" type="integer" min="-2.14748E9" max="2.14748E9" units="cm"/>
+          <inkml:channel name="F" type="integer" max="32767" units="dev"/>
+        </inkml:traceFormat>
+        <inkml:channelProperties>
+          <inkml:channelProperty channel="X" name="resolution" value="1000" units="1/cm"/>
+          <inkml:channelProperty channel="Y" name="resolution" value="1000" units="1/cm"/>
+          <inkml:channelProperty channel="F" name="resolution" value="0" units="1/dev"/>
+        </inkml:channelProperties>
+      </inkml:inkSource>
+      <inkml:timestamp xml:id="ts0" timeString="2022-08-23T05:27:00.314"/>
+    </inkml:context>
+    <inkml:brush xml:id="br0">
+      <inkml:brushProperty name="width" value="0.025" units="cm"/>
+      <inkml:brushProperty name="height" value="0.025" units="cm"/>
+      <inkml:brushProperty name="color" value="#F6630D"/>
+    </inkml:brush>
+  </inkml:definitions>
+  <inkml:trace contextRef="#ctx0" brushRef="#br0">1 1 24575,'582'0'0,"-579"0"0,-1 0 0,0 1 0,0-1 0,0 1 0,1-1 0,-1 1 0,0 0 0,0 0 0,0 0 0,0 0 0,0 0 0,0 0 0,0 1 0,-1-1 0,1 0 0,0 1 0,-1 0 0,1-1 0,-1 1 0,1 0 0,-1 0 0,0 0 0,0 0 0,0 0 0,0 0 0,1 3 0,3 9 0,-1 1 0,0-1 0,2 20 0,5 18 0,1 11 116,-11-51-486,1-1-1,0 1 1,7 19 0</inkml:trace>
+  <inkml:trace contextRef="#ctx0" brushRef="#br0" timeOffset="768.69">488 234 24575,'35'38'0,"-22"-29"0,-2-2 0,-1 0 0,1 0 0,0-1 0,11 5 0,-19-10 0,-1 0 0,1-1 0,-1 1 0,0 0 0,1-1 0,0 1 0,-1-1 0,1 0 0,-1 0 0,1 0 0,-1 0 0,1 0 0,-1-1 0,1 1 0,-1-1 0,1 1 0,-1-1 0,1 0 0,-1 0 0,0 0 0,1 0 0,-1-1 0,0 1 0,0-1 0,3-2 0,5-8 0,-2 1 0,0-1 0,0 0 0,7-19 0,0 3 0,9-23-1365,-21 46-5461</inkml:trace>
+  <inkml:trace contextRef="#ctx0" brushRef="#br0" timeOffset="1505.36">54 497 24575,'243'0'-1365,"-234"0"-5461</inkml:trace>
+  <inkml:trace contextRef="#ctx0" brushRef="#br0" timeOffset="2187.98">265 403 24575,'7'1'0,"0"0"0,0 0 0,-1 1 0,1 0 0,-1 0 0,13 6 0,28 8 0,-39-15 0,0 0 0,0 1 0,1 0 0,-2 1 0,1 0 0,12 6 0,-19-9 0,0 1 0,0 0 0,0-1 0,0 1 0,0-1 0,-1 1 0,1 0 0,0 0 0,-1 0 0,1-1 0,0 1 0,-1 0 0,1 0 0,-1 0 0,1 0 0,-1 0 0,0 0 0,1 0 0,-1 0 0,0 0 0,0 0 0,1 0 0,-1 1 0,-1 0 0,0 1 0,1-1 0,-1-1 0,0 1 0,0 0 0,0 0 0,0 0 0,-1 0 0,1-1 0,0 1 0,-1 0 0,1-1 0,-1 0 0,0 1 0,1-1 0,-4 2 0,-19 13 0,-49 25 0,50-34-1365</inkml:trace>
+  <inkml:trace contextRef="#ctx0" brushRef="#br0" timeOffset="3193.9">688 455 24575,'13'0'0,"-5"-1"0,0 1 0,0 0 0,0 1 0,0 0 0,0 0 0,-1 0 0,11 4 0,-17-4 0,1 0 0,0 0 0,0 0 0,-1 1 0,1-1 0,-1 0 0,1 1 0,-1-1 0,0 1 0,0 0 0,1-1 0,-1 1 0,0 0 0,0 0 0,-1 0 0,1 0 0,0-1 0,-1 1 0,1 0 0,-1 0 0,1 0 0,-1 0 0,0 1 0,0-1 0,0 0 0,0 0 0,0 0 0,-1 0 0,1 0 0,-1 0 0,1 0 0,-1 0 0,0 0 0,0 2 0,-1-2 0,1 1 0,0 0 0,-1-1 0,1 0 0,-1 1 0,0-1 0,0 0 0,0 0 0,0 0 0,0 0 0,-1 0 0,1 0 0,0-1 0,-1 1 0,1-1 0,-1 0 0,0 1 0,1-1 0,-1 0 0,0-1 0,0 1 0,0 0 0,1-1 0,-1 0 0,0 1 0,-5-2 0,-16 6 0,76 34 0,-51-39 3,1 1 0,-1 0 0,0 0 0,0 0 0,0-1 0,0 1 0,0 0 0,0 0 0,0 0 0,0 1 0,-1-1 0,1 0 0,0 0 0,-1 0 0,1 1 0,0-1 0,-1 0 0,0 0 0,1 1 0,-1-1 0,0 0 0,1 1 0,-1-1 0,0 1 0,0-1 0,0 0 0,0 1 0,-1-1 0,1 0 0,0 1 0,-1-1 0,1 0 0,0 1 0,-1-1 0,0 0 0,1 0 0,-1 1 0,0-1 0,-1 2 0,-1-1-102,0 0 0,0 0 0,0 0 0,0 0 0,0-1 0,0 0 0,0 1 0,-1-1 0,1 0 0,0 0 0,-1-1 0,1 1 0,-1-1 0,-5 0 0,-1 0-6727</inkml:trace>
+  <inkml:trace contextRef="#ctx0" brushRef="#br0" timeOffset="3865.51">32 1101 24575,'149'11'0,"-43"-11"-1365,-97 0-5461</inkml:trace>
+  <inkml:trace contextRef="#ctx0" brushRef="#br0" timeOffset="4558.14">264 1017 24575,'5'1'0,"-1"0"0,0 0 0,0 1 0,1 0 0,-1-1 0,0 2 0,0-1 0,-1 0 0,1 1 0,5 4 0,27 14 0,-32-19 0,1 0 0,-1-1 0,0 1 0,0 1 0,0-1 0,0 0 0,0 1 0,-1 0 0,1 0 0,-1 0 0,0 0 0,0 1 0,0 0 0,3 4 0,-5-7 0,-1 0 0,1 0 0,-1 1 0,1-1 0,-1 0 0,1 1 0,-1-1 0,0 0 0,0 1 0,0-1 0,0 1 0,0-1 0,0 0 0,0 1 0,0-1 0,0 0 0,-1 1 0,1-1 0,-1 2 0,-1 0 0,1-1 0,-1 0 0,1 0 0,-1 0 0,0 0 0,0-1 0,0 1 0,0 0 0,0-1 0,0 1 0,0-1 0,0 0 0,-1 0 0,-2 2 0,-9 2 24,0-1 0,0 0-1,-17 2 1,20-4-268,-1 0 1,1 1 0,0 0 0,0 0-1,-17 9 1,23-8-6583</inkml:trace>
+  <inkml:trace contextRef="#ctx0" brushRef="#br0" timeOffset="22262.37">784 953 24575,'-1'-1'0,"0"0"0,1 0 0,-1 0 0,0 0 0,0 0 0,0 0 0,-1 0 0,1 1 0,0-1 0,0 0 0,0 1 0,0-1 0,-1 0 0,1 1 0,0 0 0,-1-1 0,1 1 0,-2-1 0,-27-5 0,25 5 0,0 0 0,1 1 0,-1-1 0,1 1 0,-1 1 0,0-1 0,1 0 0,-1 1 0,1 0 0,-1 0 0,1 1 0,-1-1 0,1 1 0,0 0 0,0 0 0,0 0 0,0 1 0,0-1 0,0 1 0,1 0 0,-1 0 0,1 0 0,0 0 0,0 1 0,0 0 0,0-1 0,1 1 0,-1 0 0,1 0 0,0 0 0,0 1 0,1-1 0,-1 0 0,1 1 0,0-1 0,0 1 0,0-1 0,1 1 0,0 0 0,0-1 0,0 8 0,-4 31 0,2-36 0,1 1 0,0-1 0,1 1 0,0-1 0,0 1 0,0-1 0,3 12 0,-2-17 0,-1 1 0,2-1 0,-1 0 0,0 0 0,0 0 0,1 0 0,-1-1 0,1 1 0,-1 0 0,1-1 0,0 1 0,0-1 0,0 1 0,0-1 0,0 0 0,0 0 0,0 0 0,0 0 0,0 0 0,0 0 0,1 0 0,-1-1 0,0 1 0,1-1 0,-1 0 0,0 0 0,1 0 0,-1 0 0,4 0 0,-1 0 0,3 0 0,0 1 0,0-1 0,0-1 0,0 1 0,0-1 0,0-1 0,9-2 0,-16 3 0,0 1 0,0-1 0,0 1 0,1-1 0,-1 0 0,0 0 0,0 1 0,0-1 0,0 0 0,-1 0 0,1 0 0,0 0 0,0 0 0,0 0 0,-1-1 0,1 1 0,-1 0 0,1 0 0,0-2 0,-1 0 0,1 0 0,-1 0 0,0 0 0,0 0 0,-1 0 0,1 0 0,0 0 0,-1 1 0,0-1 0,0 0 0,0 0 0,-2-3 0,2 2 8,-1 0-1,1 1 1,-1-1-1,0 1 1,0 0-1,0-1 1,-1 1-1,1 0 1,-1 0-1,0 1 1,1-1-1,-1 1 1,-1-1-1,1 1 1,-5-3-1,2 3-172,-1 0 0,1 0 0,0 1 0,-1-1 0,1 2 0,-1-1 0,1 1 0,-10 0 0,7 0-6661</inkml:trace>
+  <inkml:trace contextRef="#ctx0" brushRef="#br0" timeOffset="24576.48">931 573 24575,'15'1'0,"0"2"0,0 0 0,0 1 0,-1 1 0,0 0 0,20 10 0,-32-14 0,0 1 0,-1-1 0,1 1 0,-1-1 0,0 1 0,0-1 0,1 1 0,-1-1 0,0 1 0,0 0 0,-1 0 0,1 0 0,0 0 0,-1 0 0,1-1 0,-1 1 0,1 0 0,-1 0 0,0 0 0,0 0 0,0 3 0,-2 53 0,1-34 0,-10 94 0,6-78 0,-1 45 0,7-83 5,-1 1-1,0-1 0,0 1 0,0-1 1,0 0-1,0 1 0,0-1 1,-1 0-1,1 1 0,-1-1 0,0 0 1,0 0-1,0 1 0,0-1 1,0 0-1,0 0 0,0 0 0,-1 0 1,1 0-1,-1 0 0,1-1 1,-1 1-1,0 0 0,0-1 0,0 1 1,-2 0-1,-3 0-173,1 0 1,-1-1-1,1 0 0,-1 0 1,0 0-1,0-1 0,-12-1 1,16 1 36,-6-1-6694</inkml:trace>
+  <inkml:trace contextRef="#ctx0" brushRef="#br0" timeOffset="25393.22">941 943 24575,'-2'2'0,"-1"1"0,0-1 0,0 0 0,-1 0 0,1 0 0,0 0 0,-1-1 0,-5 3 0,-11 5 0,18-8 0,1 0 0,-1-1 0,1 1 0,0 0 0,0 0 0,-1 0 0,1 0 0,0 0 0,0 0 0,0 0 0,0 1 0,0-1 0,0 0 0,0 0 0,1 1 0,-1-1 0,0 1 0,1-1 0,-1 1 0,1-1 0,0 1 0,-1-1 0,1 1 0,0-1 0,0 1 0,0-1 0,0 1 0,0-1 0,0 1 0,0-1 0,1 1 0,-1-1 0,1 1 0,0 2 0,3 1 0,0 0 0,0-1 0,0 1 0,1-1 0,-1 0 0,1 0 0,7 4 0,1 2 0,18 16-1365,-23-22-5461</inkml:trace>
+  <inkml:trace contextRef="#ctx0" brushRef="#br0" timeOffset="27367.85">23 1641 24575,'33'0'0,"-12"-1"0,0 1 0,0 0 0,0 2 0,0 0 0,-1 2 0,27 7 0,-17 1-1365,-22-11-5461</inkml:trace>
+  <inkml:trace contextRef="#ctx0" brushRef="#br0" timeOffset="28184.59">265 1599 24575,'3'0'0,"1"1"0,-1 0 0,0 0 0,0 0 0,0 0 0,0 0 0,0 1 0,0-1 0,0 1 0,0 0 0,-1 0 0,1 0 0,-1 0 0,1 0 0,-1 0 0,0 1 0,0-1 0,0 1 0,0 0 0,0 0 0,-1-1 0,1 1 0,-1 0 0,0 0 0,0 1 0,0-1 0,1 5 0,-2-6 0,0 0 0,0 0 0,-1 0 0,1 0 0,-1 0 0,1 0 0,-1 0 0,0 0 0,1 0 0,-1 0 0,0 0 0,0-1 0,0 1 0,-1 0 0,1-1 0,0 1 0,-1 0 0,1-1 0,-1 0 0,1 1 0,-1-1 0,0 0 0,1 0 0,-1 0 0,0 0 0,-2 1 0,-8 2 0,1 0 0,0 0 0,-19 3 0,3-1 0,-20 1-1365,41-5-5461</inkml:trace>
+  <inkml:trace contextRef="#ctx0" brushRef="#br0" timeOffset="30769.94">540 1663 24575,'4'-2'0,"-1"0"0,0 0 0,0 0 0,0 0 0,-1 0 0,1 0 0,0-1 0,-1 1 0,0-1 0,1 1 0,-1-1 0,2-4 0,12-12 0,87-66 0,-103 85 0,0 0 0,0-1 0,0 1 0,1 0 0,-1 0 0,0 0 0,0 0 0,1-1 0,-1 1 0,0 0 0,0 0 0,1 0 0,-1 0 0,0 0 0,0 0 0,1 0 0,-1 0 0,0 0 0,0 0 0,1 0 0,-1 0 0,0 0 0,0 0 0,1 0 0,-1 0 0,0 0 0,1 0 0,-1 0 0,0 0 0,0 1 0,1-1 0,-1 0 0,0 0 0,0 0 0,0 0 0,1 0 0,-1 1 0,0-1 0,0 0 0,0 0 0,0 1 0,1-1 0,-1 0 0,0 0 0,0 0 0,0 1 0,5 19 0,-6 20 0,-1-31 0,0-1 0,0 1 0,-1-1 0,0 0 0,-7 14 0,6-15 0,0 1 0,1 0 0,0 0 0,1 0 0,-3 13 0,6-19-1365</inkml:trace>
+  <inkml:trace contextRef="#ctx0" brushRef="#br0" timeOffset="31440.56">974 1545 24575,'-3'1'0,"-1"0"0,0 0 0,1 0 0,-1 1 0,1-1 0,-1 1 0,1 0 0,0 0 0,0 0 0,0 0 0,0 1 0,0-1 0,0 1 0,1 0 0,-1 0 0,1 0 0,0 0 0,0 0 0,-3 6 0,0 0 0,0 0 0,0 0 0,1 0 0,0 1 0,1 0 0,-3 12 0,6-20 0,-1 0 0,1 0 0,0 0 0,-1 0 0,1 0 0,0 0 0,0 0 0,0 0 0,0 0 0,1 0 0,-1 0 0,0 0 0,1 0 0,0 0 0,-1 0 0,1 0 0,0 0 0,0 0 0,0-1 0,0 1 0,0 0 0,1-1 0,-1 1 0,0-1 0,1 1 0,-1-1 0,1 0 0,2 2 0,2 0 0,-1-1 0,1-1 0,-1 1 0,1-1 0,0 0 0,0-1 0,0 1 0,0-1 0,6-1 0,-8 1 0,1-1 0,-1 1 0,1-1 0,-1 0 0,0 0 0,1-1 0,-1 1 0,0-1 0,0 0 0,0 0 0,0 0 0,0-1 0,-1 0 0,1 1 0,-1-1 0,0 0 0,1-1 0,-1 1 0,-1-1 0,1 1 0,0-1 0,-1 0 0,0 0 0,0 0 0,0 0 0,0 0 0,-1 0 0,1-1 0,-1 1 0,0 0 0,-1-1 0,1 1 0,-1-1 0,0 1 0,0-1 0,0 1 0,0-1 0,-1 1 0,0-1 0,0 1 0,0 0 0,-3-8 0,2 9 12,0 0 0,0-1 0,0 1 0,-1 0 0,1 0 0,-1 1 0,0-1 0,0 0 0,-5-3 0,6 5-69,1 0 0,0 0 0,-1 0 0,1 0-1,0 0 1,-1 1 0,1-1 0,-1 0 0,0 1 0,1-1 0,-1 1 0,1 0-1,-1 0 1,0 0 0,1-1 0,-1 1 0,1 1 0,-1-1 0,0 0 0,1 0 0,-1 1-1,1-1 1,-1 1 0,1-1 0,-3 2 0,-1 1-6769</inkml:trace>
+  <inkml:trace contextRef="#ctx0" brushRef="#br0" timeOffset="35144.22">64 2107 24575,'11'-1'0,"0"0"0,0-1 0,18-5 0,-17 4 0,-1 0 0,1 1 0,19-1 0,21 4-1365,-42-1-5461</inkml:trace>
+  <inkml:trace contextRef="#ctx0" brushRef="#br0" timeOffset="35703.73">265 2001 24575,'2'4'0,"1"1"0,-1-1 0,1 1 0,0-1 0,0 0 0,0 0 0,1-1 0,-1 1 0,1-1 0,0 0 0,5 4 0,4 4 0,-11-9 0,0 0 0,0 0 0,0 0 0,0 0 0,0 0 0,0 0 0,0 1 0,-1-1 0,1 1 0,-1-1 0,2 5 0,-3-6 0,0 1 0,0-1 0,-1 0 0,1 1 0,0-1 0,-1 0 0,0 1 0,1-1 0,-1 0 0,0 0 0,1 0 0,-1 0 0,0 0 0,0 0 0,0 0 0,0 0 0,0 0 0,0 0 0,0 0 0,-1 0 0,1-1 0,0 1 0,0 0 0,-1-1 0,1 1 0,-2-1 0,-8 5-122,-1 0 0,1-1-1,-1 0 1,0-1 0,-21 2 0,24-4-510,1 1-6194</inkml:trace>
+  <inkml:trace contextRef="#ctx0" brushRef="#br0" timeOffset="38698.52">603 2140 24575,'3'-5'0,"0"0"0,0 0 0,0 1 0,0-1 0,1 1 0,0 0 0,0 0 0,0 0 0,8-5 0,-5 3 0,-4 3 0,0 0 0,0 0 0,1 0 0,-1 0 0,1 1 0,-1 0 0,1 0 0,0 0 0,7-3 0,-11 5 0,1 0 0,-1 0 0,1 0 0,-1 0 0,1 0 0,-1 0 0,1 0 0,-1 1 0,1-1 0,-1 0 0,0 0 0,1 0 0,-1 1 0,1-1 0,-1 0 0,0 0 0,1 1 0,-1-1 0,0 0 0,1 1 0,-1-1 0,0 1 0,1-1 0,-1 0 0,0 1 0,0-1 0,1 1 0,-1-1 0,0 1 0,4 29 0,-6 9 0,3 62 0,-1-100-36,0 0 0,0-1 0,0 1 1,0 0-1,0-1 0,0 1 0,0 0 0,0-1 0,1 1 0,-1 0 0,0-1 0,0 1 0,1-1 0,-1 1 0,0 0 0,1-1 0,-1 1 1,1-1-1,-1 1 0,1-1 0,-1 1 0,1-1 0,-1 1 0,1-1 0,-1 0 0,1 1 0,-1-1 0,1 0 0,0 1 0,-1-1 0,1 0 1,0 0-1,-1 0 0,1 0 0,0 1 0,-1-1 0,2 0 0,4-1-6790</inkml:trace>
+  <inkml:trace contextRef="#ctx0" brushRef="#br0" timeOffset="39528.28">1070 2096 24575,'-10'0'0,"0"0"0,0 0 0,0-1 0,0 0 0,0-1 0,0 0 0,-12-5 0,22 7 0,-1 0 0,0 0 0,1 0 0,-1 0 0,0 0 0,1 0 0,-1 1 0,0-1 0,1 0 0,-1 0 0,0 0 0,1 1 0,-1-1 0,1 0 0,-1 1 0,0-1 0,1 0 0,-1 1 0,1-1 0,-1 1 0,1-1 0,-1 1 0,1-1 0,0 1 0,-1 0 0,1-1 0,0 1 0,-1-1 0,1 1 0,0 0 0,0-1 0,-1 1 0,1 0 0,0-1 0,0 1 0,0 0 0,0-1 0,0 1 0,0 0 0,0-1 0,0 1 0,0 0 0,0-1 0,1 2 0,0 43 0,-1-35 0,1-5 0,-1-1 0,1 1 0,0 0 0,0 0 0,1-1 0,0 1 0,-1 0 0,2-1 0,-1 0 0,0 1 0,1-1 0,5 6 0,-5-5 0,0 0 0,1-1 0,-2 1 0,1 1 0,0-1 0,-1 0 0,0 1 0,1 6 0,-2-11 3,-1 1 0,0-1 0,0 0 0,0 0 0,0 0 0,0 0 0,0 0 0,-1 1 0,1-1 0,0 0 0,0 0 0,-1 0 0,1 0 0,-1 0 0,1 0 0,-1 0 0,1 0 0,-1 0 0,0 0 0,1 0 0,-1 0 0,0 0 0,0 0 0,0-1 0,0 1 0,0 0 0,0-1 0,0 1 0,0-1 0,0 1 0,0-1 0,0 1 0,0-1 0,0 1 0,0-1 0,0 0 0,0 0 0,-1 0 0,0 0 0,-1 1-102,0-1 0,0 0 0,0 0 0,0 0 0,0 0 0,0-1 0,0 1 0,0-1 0,0 0 0,0 1 0,0-1 0,0-1 0,0 1 0,-4-3 0,2 0-6727</inkml:trace>
+  <inkml:trace contextRef="#ctx0" brushRef="#br0" timeOffset="43504.89">54 2667 24575,'243'-11'-1365,"-234"11"-5461</inkml:trace>
+  <inkml:trace contextRef="#ctx0" brushRef="#br0" timeOffset="44413.19">318 2561 24575,'0'2'0,"0"0"0,1 0 0,-1 0 0,1-1 0,-1 1 0,1 0 0,0 0 0,-1-1 0,1 1 0,0 0 0,0-1 0,0 1 0,0-1 0,1 1 0,-1-1 0,0 0 0,3 3 0,34 21 0,-32-22 0,0 1 0,0-1 0,-1 1 0,1 1 0,-1-1 0,6 6 0,-11-9 0,1 1 0,0-1 0,0 0 0,-1 0 0,1 1 0,-1-1 0,1 0 0,-1 1 0,0-1 0,1 1 0,-1-1 0,0 0 0,0 1 0,0-1 0,0 1 0,0-1 0,0 0 0,0 1 0,-1-1 0,1 1 0,-1-1 0,1 0 0,-1 1 0,1-1 0,-1 0 0,1 1 0,-1-1 0,0 0 0,0 0 0,0 0 0,0 0 0,-2 2 0,-2 1 0,0 0 0,0 0 0,-1-1 0,0 1 0,1-1 0,-1-1 0,0 1 0,-1-1 0,1 0 0,0-1 0,-1 1 0,1-1 0,0 0 0,-1-1 0,-9 0 0,-45 11 0,61-11-23,0 0 1,1 0-1,-1 0 0,0 0 0,0 0 1,0 0-1,0 1 0,0-1 0,0 0 1,1 0-1,-1 0 0,0 0 0,0 0 1,0 0-1,0 0 0,0 1 0,0-1 1,0 0-1,0 0 0,0 0 0,0 0 1,0 0-1,0 0 0,0 1 0,0-1 1,0 0-1,0 0 0,0 0 0,0 0 1,0 0-1,0 1 0,0-1 0,0 0 1,0 0-1,0 0 0,0 0 0,0 0 1,0 1-1,0-1 0,0 0 0,0 0 1,0 0-1,0 0 0,0 0 0,0 0 1,-1 1-1,1-1 0,0 0 0,0 0 0,0 0 1,0 0-1,0 0 0,0 0 0,-1 0 1,1 0-1,0 0 0,0 0 0,0 0 1,0 0-1,5 2-6803</inkml:trace>
+  <inkml:trace contextRef="#ctx0" brushRef="#br0" timeOffset="48074.48">624 2583 24575,'74'-21'0,"-71"21"0,-1 0 0,0 0 0,1 0 0,-1 0 0,0 0 0,1 1 0,-1-1 0,0 1 0,0 0 0,0 0 0,1 0 0,-1 0 0,0 0 0,0 0 0,0 0 0,0 1 0,-1-1 0,1 1 0,0-1 0,0 1 0,-1 0 0,1-1 0,-1 1 0,0 0 0,0 0 0,1 0 0,-1 0 0,0 1 0,-1-1 0,1 0 0,0 0 0,-1 0 0,1 1 0,-1-1 0,1 0 0,-1 1 0,0-1 0,0 0 0,0 1 0,-1-1 0,1 0 0,0 1 0,-1-1 0,0 0 0,1 0 0,-1 0 0,0 1 0,0-1 0,0 0 0,0 0 0,-1 0 0,1 0 0,-1-1 0,1 1 0,-3 3 0,-3 1 0,0 1 0,0-1 0,0-1 0,-15 10 0,-24 20 0,45-34 0,1-1 0,-1 1 0,1-1 0,-1 1 0,1-1 0,-1 1 0,1-1 0,-1 1 0,1 0 0,0-1 0,-1 1 0,1-1 0,0 1 0,-1 0 0,1 0 0,0-1 0,0 1 0,0 0 0,0-1 0,0 1 0,-1 0 0,1 0 0,1-1 0,-1 1 0,0 0 0,0 0 0,0-1 0,0 1 0,0 0 0,1-1 0,-1 1 0,0 0 0,1 0 0,-1 0 0,2 1 0,0-1 0,0 0 0,0 1 0,0-1 0,0 0 0,0 0 0,0 0 0,0 0 0,0 0 0,0-1 0,4 1 0,58 6 0,-32-7-1365,-23 0-5461</inkml:trace>
+  <inkml:trace contextRef="#ctx0" brushRef="#br0" timeOffset="48629.77">932 2711 24575,'0'-4'0,"0"-1"0,0 1 0,1-1 0,0 1 0,-1 0 0,2-1 0,-1 1 0,0 0 0,1 0 0,0 0 0,0 0 0,0 0 0,4-6 0,2 1 0,0 1 0,1 0 0,18-13 0,-22 17 0,-5 4 0,0 0 0,0 0 0,0 0 0,0 0 0,0 0 0,1-1 0,-1 1 0,0 0 0,0 0 0,0 0 0,0 0 0,0 0 0,1 0 0,-1 0 0,0 0 0,0 0 0,0 0 0,0 0 0,1 0 0,-1 0 0,0 0 0,0 0 0,0 0 0,0 0 0,1 0 0,-1 1 0,0-1 0,0 0 0,0 0 0,0 0 0,0 0 0,0 0 0,1 0 0,-1 0 0,0 0 0,0 1 0,0-1 0,0 0 0,0 0 0,0 0 0,0 0 0,0 0 0,0 1 0,1-1 0,-1 0 0,0 0 0,0 0 0,0 0 0,0 0 0,0 1 0,2 15 0,-2 22 0,0-34 0,0 12-341,-1 0 0,-1 0-1,-5 19 1</inkml:trace>
+  <inkml:trace contextRef="#ctx0" brushRef="#br0" timeOffset="51108.48">1355 2647 24575,'-12'0'0,"-1"1"0,1 1 0,0 0 0,0 0 0,-21 8 0,26-7 0,1-1 0,-1 1 0,1 0 0,0 1 0,0-1 0,0 1 0,0 0 0,0 1 0,1 0 0,0 0 0,-7 9 0,11-14 0,0 1 0,0 0 0,1 0 0,-1 0 0,1 0 0,-1 0 0,1 0 0,-1 1 0,1-1 0,0 0 0,-1 0 0,1 0 0,0 0 0,0 0 0,0 1 0,0-1 0,0 0 0,0 0 0,0 0 0,0 0 0,1 1 0,-1-1 0,0 0 0,1 0 0,-1 0 0,0 0 0,1 0 0,0 0 0,-1 0 0,1 0 0,0 0 0,-1 0 0,1 0 0,0 0 0,0-1 0,0 1 0,0 0 0,-1-1 0,1 1 0,0 0 0,2 0 0,6 4 0,0-1 0,0 0 0,0-1 0,13 4 0,10 4 0,-9 6 0,-19-14 0,1 1 0,-1-1 0,1 0 0,-1 0 0,1 0 0,0 0 0,8 2 0,-10-6-1365</inkml:trace>
+  <inkml:trace contextRef="#ctx0" brushRef="#br0" timeOffset="63485.18">931 1165 24575,'636'0'0,"-634"0"0,0 1 0,0-1 0,0 1 0,-1-1 0,1 1 0,0 0 0,0 0 0,0 0 0,0 0 0,-1 0 0,1 0 0,0 0 0,-1 1 0,1-1 0,-1 1 0,0-1 0,1 1 0,-1-1 0,0 1 0,0 0 0,0-1 0,0 1 0,0 0 0,0 0 0,-1 0 0,1 0 0,-1 0 0,1 0 0,-1 0 0,0 0 0,1 0 0,-1 3 0,1 13 0,0 0 0,-2 33 0,0-28 0,0 1 0,-1 0 0,-6 24 0,-3 25 0,11-68 0,0 0 0,0-1 0,-1 1 0,0 0 0,0 0 0,0-1 0,-1 1 0,1-1 0,-1 1 0,0-1 0,0 1 0,-5 5 0,5-8 0,-1 0 0,0 0 0,1 0 0,-1 0 0,0 0 0,0-1 0,0 1 0,-1-1 0,1 0 0,0 0 0,0 0 0,0-1 0,-1 1 0,1-1 0,0 0 0,-1 0 0,1 0 0,-5 0 0,-247-1-1365,246 1-5461</inkml:trace>
+  <inkml:trace contextRef="#ctx0" brushRef="#br0" timeOffset="64364.98">1314 1493 24575,'-5'1'0,"0"-1"0,0 2 0,1-1 0,-1 0 0,0 1 0,1 0 0,-1 0 0,1 1 0,0-1 0,-7 6 0,-38 32 0,48-39-3,0-1 0,1 1 0,-1 0 0,0 0 0,1-1 0,-1 1 0,0 0 0,1 0 0,-1 0 0,1 0 0,0 0 1,-1 0-1,1 0 0,0 0 0,-1 0 0,1 0 0,0 0 0,0 0 0,0 0 0,0 0 0,0 0 0,0 0 0,0 0 0,0 0 0,1 0 0,0 2 0,0 0 23,0-1 0,1 1 0,-1-1 0,1 1 0,0-1 0,-1 0 0,1 0 0,1 0 0,3 4 0,-1-2-185,0 0 0,0-1 0,1 0 0,0 1 0,-1-2 0,1 1 0,0-1 0,11 3 0,-9-4-6661</inkml:trace>
+  <inkml:trace contextRef="#ctx0" brushRef="#br0" timeOffset="66650.06">1132 1694 24575,'44'0'0,"-18"-2"0,-1 2 0,1 1 0,-1 1 0,0 2 0,27 6 0,-38-7 0,1 0 0,0-1 0,27 0 0,22 2 0,-61-4 0,0 1 0,0-1 0,0 1 0,0-1 0,0 1 0,0 0 0,0 0 0,0 0 0,-1 0 0,1 1 0,0-1 0,-1 1 0,1 0 0,1 1 0,-2 0 0,-1 0 0,0 0 0,0 0 0,0 1 0,0-1 0,0 0 0,-1 0 0,1 0 0,-1 1 0,0-1 0,0 0 0,0 0 0,-1 5 0,1 78 0,-2 30 0,2-109 0,-1 0 0,0 0 0,0 0 0,0-1 0,-1 1 0,0 0 0,0-1 0,-1 1 0,0-1 0,0 1 0,0-1 0,-7 8 0,4-7 0,5-5 0,-1 0 0,1 0 0,-1 0 0,1 0 0,-1 0 0,0-1 0,1 1 0,-1-1 0,0 1 0,0-1 0,0 0 0,0 0 0,-1 0 0,1 0 0,0 0 0,0 0 0,-1 0 0,1-1 0,0 1 0,-1-1 0,1 0 0,0 0 0,-1 0 0,1 0 0,-4 0 0,-217-2-1365,213 2-5461</inkml:trace>
+  <inkml:trace contextRef="#ctx0" brushRef="#br0" timeOffset="67513.84">1335 2012 24575,'-9'0'0,"-1"1"0,1 1 0,0 0 0,0 0 0,0 0 0,0 1 0,1 1 0,-1 0 0,1 0 0,0 0 0,0 1 0,0 0 0,0 1 0,1 0 0,0 0 0,-9 10 0,15-15 3,0 1 0,0-1 0,0 1-1,0-1 1,1 1 0,-1-1 0,0 1 0,1 0-1,-1 0 1,1-1 0,0 1 0,0 0-1,-1 0 1,1-1 0,0 1 0,0 0 0,1 0-1,-1-1 1,0 1 0,0 0 0,1 0 0,-1-1-1,1 1 1,0 0 0,-1-1 0,1 1-1,0-1 1,0 1 0,0-1 0,0 1 0,0-1-1,0 0 1,1 1 0,-1-1 0,0 0 0,1 0-1,-1 0 1,1 0 0,-1 0 0,1 0-1,-1-1 1,4 2 0,2 2-168,0-1 0,1 0 0,-1 0 0,1 0 0,0-1 0,-1 0 0,1-1 0,10 1 0,-9-2-6661</inkml:trace>
 </inkml:ink>
 </file>
 
@@ -4790,7 +7150,7 @@
     </inkml:brush>
   </inkml:definitions>
   <inkml:trace contextRef="#ctx0" brushRef="#br0">122 37 24575,'-5'138'0,"3"-124"-1365</inkml:trace>
-  <inkml:trace contextRef="#ctx0" brushRef="#br0" timeOffset="438.98">59 0 24575,'12'2'-227,"0"0"-1,0 1 1,0 1-1,0 0 1,17 8-1</inkml:trace>
+  <inkml:trace contextRef="#ctx0" brushRef="#br0" timeOffset="438.97">59 0 24575,'12'2'-227,"0"0"-1,0 1 1,0 1-1,0 0 1,17 8-1</inkml:trace>
   <inkml:trace contextRef="#ctx0" brushRef="#br0" timeOffset="1005.21">266 102 24575,'-2'0'0,"-1"1"0,1 0 0,-1 0 0,1 0 0,-1 0 0,1 0 0,0 0 0,0 1 0,-1-1 0,1 1 0,0-1 0,0 1 0,1 0 0,-1 0 0,0 0 0,1 0 0,-1 0 0,1 0 0,-1 0 0,1 1 0,0-1 0,0 1 0,0-1 0,0 0 0,1 1 0,-1 0 0,1-1 0,-1 1 0,1-1 0,0 5 0,0-4 0,-1 0 0,1 0 0,0 0 0,1 0 0,-1 0 0,0 0 0,1 0 0,0 0 0,0 0 0,0 0 0,2 5 0,-3-7 0,1 0 0,0 0 0,-1 0 0,1 0 0,0 0 0,0-1 0,0 1 0,0 0 0,0 0 0,0 0 0,0-1 0,0 1 0,0-1 0,0 1 0,0-1 0,0 1 0,0-1 0,0 1 0,1-1 0,-1 0 0,0 0 0,0 0 0,0 0 0,1 0 0,-1 0 0,0 0 0,2 0 0,0-1 0,-1 0 0,0 0 0,0 0 0,0 0 0,0-1 0,0 1 0,0 0 0,0-1 0,0 0 0,0 1 0,-1-1 0,1 0 0,-1 0 0,1 0 0,-1 0 0,0 0 0,0 0 0,0 0 0,0-1 0,0 1 0,0 0 0,-1 0 0,1-1 0,0-3 0,0 0 0,0 1 0,0 0 0,-1 0 0,0 0 0,0 0 0,0-1 0,0 1 0,-1 0 0,0 0 0,-3-9 0,-6 3-1365</inkml:trace>
   <inkml:trace contextRef="#ctx0" brushRef="#br0" timeOffset="1495.8">366 111 24575,'0'1'0,"1"0"0,0 0 0,-1 0 0,1-1 0,-1 1 0,1 0 0,-1 0 0,1 0 0,-1 0 0,1 0 0,-1 0 0,0 0 0,0 0 0,1 0 0,-1 0 0,0 0 0,0 0 0,0 0 0,0 0 0,0 0 0,0 0 0,-1 1 0,1-1 0,-1 1 0,-2 28 0,-3 7 0,6-29 0,-1-1 0,0 1 0,-1-1 0,1 1 0,-4 7 0,8-55-1365,-3 35-5461</inkml:trace>
   <inkml:trace contextRef="#ctx0" brushRef="#br0" timeOffset="2125.92">360 69 24575,'23'-1'0,"-15"1"0,-1-1 0,1 1 0,-1 1 0,1 0 0,11 2 0,-17-2 0,0-1 0,1 1 0,-1 0 0,0 1 0,0-1 0,0 0 0,-1 0 0,1 1 0,0-1 0,0 1 0,-1 0 0,1-1 0,-1 1 0,1 0 0,-1 0 0,0 0 0,0 0 0,0 0 0,0 0 0,0 0 0,0 0 0,0 4 0,0-3 6,0 0 0,0-1-1,0 1 1,0 0 0,-1 0-1,1 0 1,-1 0 0,0-1 0,0 1-1,0 0 1,0 0 0,-1 0-1,1 0 1,-1 0 0,1-1-1,-1 1 1,0 0 0,0 0 0,-1-1-1,-1 4 1,1-4-89,-1 0 1,1-1-1,-1 1 1,0 0-1,0-1 1,1 1-1,-1-1 1,0 0-1,0 0 1,-1 0-1,1-1 1,0 1-1,0-1 1,0 1-1,0-1 1,-1 0-1,-5-1 1,5 1-6744</inkml:trace>

--- a/assignment/1/draw.docx
+++ b/assignment/1/draw.docx
@@ -127,7 +127,7 @@
                 </wp:cNvGraphicFramePr>
                 <a:graphic xmlns:a="http://schemas.openxmlformats.org/drawingml/2006/main">
                   <a:graphicData uri="http://schemas.microsoft.com/office/word/2010/wordprocessingInk">
-                    <w14:contentPart bwMode="auto" r:id="rId6">
+                    <w14:contentPart bwMode="auto" r:id="rId8">
                       <w14:nvContentPartPr>
                         <w14:cNvContentPartPr>
                           <a14:cpLocks xmlns:a14="http://schemas.microsoft.com/office/drawing/2010/main" noRot="1"/>
@@ -165,7 +165,7 @@
                 <o:lock v:ext="edit" aspectratio="t"/>
               </v:shapetype>
               <v:shape id="Ink 146" o:spid="_x0000_s1026" type="#_x0000_t75" style="position:absolute;margin-left:125.6pt;margin-top:-63.8pt;width:6.05pt;height:6.9pt;z-index:251708416;visibility:visible;mso-wrap-style:square;mso-wrap-distance-left:9pt;mso-wrap-distance-top:0;mso-wrap-distance-right:9pt;mso-wrap-distance-bottom:0;mso-position-horizontal:absolute;mso-position-horizontal-relative:text;mso-position-vertical:absolute;mso-position-vertical-relative:text" o:gfxdata="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">
-                <v:imagedata r:id="rId7" o:title=""/>
+                <v:imagedata r:id="rId9" o:title=""/>
                 <o:lock v:ext="edit" rotation="t" aspectratio="f"/>
               </v:shape>
             </w:pict>
@@ -196,7 +196,7 @@
                 </wp:cNvGraphicFramePr>
                 <a:graphic xmlns:a="http://schemas.openxmlformats.org/drawingml/2006/main">
                   <a:graphicData uri="http://schemas.microsoft.com/office/word/2010/wordprocessingInk">
-                    <w14:contentPart bwMode="auto" r:id="rId8">
+                    <w14:contentPart bwMode="auto" r:id="rId10">
                       <w14:nvContentPartPr>
                         <w14:cNvContentPartPr>
                           <a14:cpLocks xmlns:a14="http://schemas.microsoft.com/office/drawing/2010/main" noRot="1"/>
@@ -215,7 +215,7 @@
           <mc:Fallback>
             <w:pict>
               <v:shape w14:anchorId="3042422E" id="Ink 134" o:spid="_x0000_s1026" type="#_x0000_t75" style="position:absolute;margin-left:118.45pt;margin-top:-67.4pt;width:4.3pt;height:9.4pt;z-index:251705344;visibility:visible;mso-wrap-style:square;mso-wrap-distance-left:9pt;mso-wrap-distance-top:0;mso-wrap-distance-right:9pt;mso-wrap-distance-bottom:0;mso-position-horizontal:absolute;mso-position-horizontal-relative:text;mso-position-vertical:absolute;mso-position-vertical-relative:text" o:gfxdata="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">
-                <v:imagedata r:id="rId9" o:title=""/>
+                <v:imagedata r:id="rId11" o:title=""/>
                 <o:lock v:ext="edit" rotation="t" aspectratio="f"/>
               </v:shape>
             </w:pict>
@@ -246,7 +246,7 @@
                 </wp:cNvGraphicFramePr>
                 <a:graphic xmlns:a="http://schemas.openxmlformats.org/drawingml/2006/main">
                   <a:graphicData uri="http://schemas.microsoft.com/office/word/2010/wordprocessingInk">
-                    <w14:contentPart bwMode="auto" r:id="rId10">
+                    <w14:contentPart bwMode="auto" r:id="rId12">
                       <w14:nvContentPartPr>
                         <w14:cNvContentPartPr>
                           <a14:cpLocks xmlns:a14="http://schemas.microsoft.com/office/drawing/2010/main" noRot="1"/>
@@ -265,7 +265,7 @@
           <mc:Fallback>
             <w:pict>
               <v:shape w14:anchorId="2313BA58" id="Ink 133" o:spid="_x0000_s1026" type="#_x0000_t75" style="position:absolute;margin-left:113.3pt;margin-top:-64.7pt;width:4.05pt;height:6.1pt;z-index:251704320;visibility:visible;mso-wrap-style:square;mso-wrap-distance-left:9pt;mso-wrap-distance-top:0;mso-wrap-distance-right:9pt;mso-wrap-distance-bottom:0;mso-position-horizontal:absolute;mso-position-horizontal-relative:text;mso-position-vertical:absolute;mso-position-vertical-relative:text" o:gfxdata="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">
-                <v:imagedata r:id="rId11" o:title=""/>
+                <v:imagedata r:id="rId13" o:title=""/>
                 <o:lock v:ext="edit" rotation="t" aspectratio="f"/>
               </v:shape>
             </w:pict>
@@ -296,7 +296,7 @@
                 </wp:cNvGraphicFramePr>
                 <a:graphic xmlns:a="http://schemas.openxmlformats.org/drawingml/2006/main">
                   <a:graphicData uri="http://schemas.microsoft.com/office/word/2010/wordprocessingInk">
-                    <w14:contentPart bwMode="auto" r:id="rId12">
+                    <w14:contentPart bwMode="auto" r:id="rId14">
                       <w14:nvContentPartPr>
                         <w14:cNvContentPartPr>
                           <a14:cpLocks xmlns:a14="http://schemas.microsoft.com/office/drawing/2010/main" noRot="1"/>
@@ -315,7 +315,7 @@
           <mc:Fallback>
             <w:pict>
               <v:shape w14:anchorId="40161B03" id="Ink 132" o:spid="_x0000_s1026" type="#_x0000_t75" style="position:absolute;margin-left:107.3pt;margin-top:-65.15pt;width:3.5pt;height:4.85pt;z-index:251703296;visibility:visible;mso-wrap-style:square;mso-wrap-distance-left:9pt;mso-wrap-distance-top:0;mso-wrap-distance-right:9pt;mso-wrap-distance-bottom:0;mso-position-horizontal:absolute;mso-position-horizontal-relative:text;mso-position-vertical:absolute;mso-position-vertical-relative:text" o:gfxdata="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">
-                <v:imagedata r:id="rId13" o:title=""/>
+                <v:imagedata r:id="rId15" o:title=""/>
                 <o:lock v:ext="edit" rotation="t" aspectratio="f"/>
               </v:shape>
             </w:pict>
@@ -346,7 +346,7 @@
                 </wp:cNvGraphicFramePr>
                 <a:graphic xmlns:a="http://schemas.openxmlformats.org/drawingml/2006/main">
                   <a:graphicData uri="http://schemas.microsoft.com/office/word/2010/wordprocessingInk">
-                    <w14:contentPart bwMode="auto" r:id="rId14">
+                    <w14:contentPart bwMode="auto" r:id="rId16">
                       <w14:nvContentPartPr>
                         <w14:cNvContentPartPr>
                           <a14:cpLocks xmlns:a14="http://schemas.microsoft.com/office/drawing/2010/main" noRot="1"/>
@@ -365,7 +365,7 @@
           <mc:Fallback>
             <w:pict>
               <v:shape w14:anchorId="204E3E9D" id="Ink 131" o:spid="_x0000_s1026" type="#_x0000_t75" style="position:absolute;margin-left:99.1pt;margin-top:-64.4pt;width:6.25pt;height:3.3pt;z-index:251702272;visibility:visible;mso-wrap-style:square;mso-wrap-distance-left:9pt;mso-wrap-distance-top:0;mso-wrap-distance-right:9pt;mso-wrap-distance-bottom:0;mso-position-horizontal:absolute;mso-position-horizontal-relative:text;mso-position-vertical:absolute;mso-position-vertical-relative:text" o:gfxdata="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">
-                <v:imagedata r:id="rId15" o:title=""/>
+                <v:imagedata r:id="rId17" o:title=""/>
                 <o:lock v:ext="edit" rotation="t" aspectratio="f"/>
               </v:shape>
             </w:pict>
@@ -396,7 +396,7 @@
                 </wp:cNvGraphicFramePr>
                 <a:graphic xmlns:a="http://schemas.openxmlformats.org/drawingml/2006/main">
                   <a:graphicData uri="http://schemas.microsoft.com/office/word/2010/wordprocessingInk">
-                    <w14:contentPart bwMode="auto" r:id="rId16">
+                    <w14:contentPart bwMode="auto" r:id="rId18">
                       <w14:nvContentPartPr>
                         <w14:cNvContentPartPr>
                           <a14:cpLocks xmlns:a14="http://schemas.microsoft.com/office/drawing/2010/main" noRot="1"/>
@@ -415,7 +415,7 @@
           <mc:Fallback>
             <w:pict>
               <v:shape w14:anchorId="5D941AE5" id="Ink 130" o:spid="_x0000_s1026" type="#_x0000_t75" style="position:absolute;margin-left:98.8pt;margin-top:-64.4pt;width:1.3pt;height:7.9pt;z-index:251701248;visibility:visible;mso-wrap-style:square;mso-wrap-distance-left:9pt;mso-wrap-distance-top:0;mso-wrap-distance-right:9pt;mso-wrap-distance-bottom:0;mso-position-horizontal:absolute;mso-position-horizontal-relative:text;mso-position-vertical:absolute;mso-position-vertical-relative:text" o:gfxdata="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">
-                <v:imagedata r:id="rId17" o:title=""/>
+                <v:imagedata r:id="rId19" o:title=""/>
                 <o:lock v:ext="edit" rotation="t" aspectratio="f"/>
               </v:shape>
             </w:pict>
@@ -446,7 +446,7 @@
                 </wp:cNvGraphicFramePr>
                 <a:graphic xmlns:a="http://schemas.openxmlformats.org/drawingml/2006/main">
                   <a:graphicData uri="http://schemas.microsoft.com/office/word/2010/wordprocessingInk">
-                    <w14:contentPart bwMode="auto" r:id="rId18">
+                    <w14:contentPart bwMode="auto" r:id="rId20">
                       <w14:nvContentPartPr>
                         <w14:cNvContentPartPr>
                           <a14:cpLocks xmlns:a14="http://schemas.microsoft.com/office/drawing/2010/main" noRot="1"/>
@@ -465,7 +465,7 @@
           <mc:Fallback>
             <w:pict>
               <v:shape w14:anchorId="3440A717" id="Ink 129" o:spid="_x0000_s1026" type="#_x0000_t75" style="position:absolute;margin-left:129.25pt;margin-top:-51.6pt;width:8.9pt;height:7.7pt;z-index:251700224;visibility:visible;mso-wrap-style:square;mso-wrap-distance-left:9pt;mso-wrap-distance-top:0;mso-wrap-distance-right:9pt;mso-wrap-distance-bottom:0;mso-position-horizontal:absolute;mso-position-horizontal-relative:text;mso-position-vertical:absolute;mso-position-vertical-relative:text" o:gfxdata="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">
-                <v:imagedata r:id="rId19" o:title=""/>
+                <v:imagedata r:id="rId21" o:title=""/>
                 <o:lock v:ext="edit" rotation="t" aspectratio="f"/>
               </v:shape>
             </w:pict>
@@ -496,7 +496,7 @@
                 </wp:cNvGraphicFramePr>
                 <a:graphic xmlns:a="http://schemas.openxmlformats.org/drawingml/2006/main">
                   <a:graphicData uri="http://schemas.microsoft.com/office/word/2010/wordprocessingInk">
-                    <w14:contentPart bwMode="auto" r:id="rId20">
+                    <w14:contentPart bwMode="auto" r:id="rId22">
                       <w14:nvContentPartPr>
                         <w14:cNvContentPartPr>
                           <a14:cpLocks xmlns:a14="http://schemas.microsoft.com/office/drawing/2010/main" noRot="1"/>
@@ -515,7 +515,7 @@
           <mc:Fallback>
             <w:pict>
               <v:shape w14:anchorId="43C4DCE6" id="Ink 126" o:spid="_x0000_s1026" type="#_x0000_t75" style="position:absolute;margin-left:130.9pt;margin-top:-50.05pt;width:14.2pt;height:8.85pt;z-index:251699200;visibility:visible;mso-wrap-style:square;mso-wrap-distance-left:9pt;mso-wrap-distance-top:0;mso-wrap-distance-right:9pt;mso-wrap-distance-bottom:0;mso-position-horizontal:absolute;mso-position-horizontal-relative:text;mso-position-vertical:absolute;mso-position-vertical-relative:text" o:gfxdata="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">
-                <v:imagedata r:id="rId21" o:title=""/>
+                <v:imagedata r:id="rId23" o:title=""/>
                 <o:lock v:ext="edit" rotation="t" aspectratio="f"/>
               </v:shape>
             </w:pict>
@@ -546,7 +546,7 @@
                 </wp:cNvGraphicFramePr>
                 <a:graphic xmlns:a="http://schemas.openxmlformats.org/drawingml/2006/main">
                   <a:graphicData uri="http://schemas.microsoft.com/office/word/2010/wordprocessingInk">
-                    <w14:contentPart bwMode="auto" r:id="rId22">
+                    <w14:contentPart bwMode="auto" r:id="rId24">
                       <w14:nvContentPartPr>
                         <w14:cNvContentPartPr>
                           <a14:cpLocks xmlns:a14="http://schemas.microsoft.com/office/drawing/2010/main" noRot="1"/>
@@ -565,7 +565,7 @@
           <mc:Fallback>
             <w:pict>
               <v:shape w14:anchorId="4BBC66B4" id="Ink 125" o:spid="_x0000_s1026" type="#_x0000_t75" style="position:absolute;margin-left:160.1pt;margin-top:-58.7pt;width:14.4pt;height:19.7pt;z-index:251698176;visibility:visible;mso-wrap-style:square;mso-wrap-distance-left:9pt;mso-wrap-distance-top:0;mso-wrap-distance-right:9pt;mso-wrap-distance-bottom:0;mso-position-horizontal:absolute;mso-position-horizontal-relative:text;mso-position-vertical:absolute;mso-position-vertical-relative:text" o:gfxdata="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">
-                <v:imagedata r:id="rId23" o:title=""/>
+                <v:imagedata r:id="rId25" o:title=""/>
                 <o:lock v:ext="edit" rotation="t" aspectratio="f"/>
               </v:shape>
             </w:pict>
@@ -596,7 +596,7 @@
                 </wp:cNvGraphicFramePr>
                 <a:graphic xmlns:a="http://schemas.openxmlformats.org/drawingml/2006/main">
                   <a:graphicData uri="http://schemas.microsoft.com/office/word/2010/wordprocessingInk">
-                    <w14:contentPart bwMode="auto" r:id="rId24">
+                    <w14:contentPart bwMode="auto" r:id="rId26">
                       <w14:nvContentPartPr>
                         <w14:cNvContentPartPr>
                           <a14:cpLocks xmlns:a14="http://schemas.microsoft.com/office/drawing/2010/main" noRot="1"/>
@@ -615,7 +615,7 @@
           <mc:Fallback>
             <w:pict>
               <v:shape w14:anchorId="6610F92A" id="Ink 102" o:spid="_x0000_s1026" type="#_x0000_t75" style="position:absolute;margin-left:82.85pt;margin-top:-37.35pt;width:23.05pt;height:10.9pt;z-index:251688960;visibility:visible;mso-wrap-style:square;mso-wrap-distance-left:9pt;mso-wrap-distance-top:0;mso-wrap-distance-right:9pt;mso-wrap-distance-bottom:0;mso-position-horizontal:absolute;mso-position-horizontal-relative:text;mso-position-vertical:absolute;mso-position-vertical-relative:text" o:gfxdata="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">
-                <v:imagedata r:id="rId25" o:title=""/>
+                <v:imagedata r:id="rId27" o:title=""/>
                 <o:lock v:ext="edit" rotation="t" aspectratio="f"/>
               </v:shape>
             </w:pict>
@@ -716,7 +716,7 @@
                 </wp:cNvGraphicFramePr>
                 <a:graphic xmlns:a="http://schemas.openxmlformats.org/drawingml/2006/main">
                   <a:graphicData uri="http://schemas.microsoft.com/office/word/2010/wordprocessingInk">
-                    <w14:contentPart bwMode="auto" r:id="rId26">
+                    <w14:contentPart bwMode="auto" r:id="rId28">
                       <w14:nvContentPartPr>
                         <w14:cNvContentPartPr>
                           <a14:cpLocks xmlns:a14="http://schemas.microsoft.com/office/drawing/2010/main" noRot="1"/>
@@ -735,7 +735,7 @@
           <mc:Fallback>
             <w:pict>
               <v:shape w14:anchorId="3C84F242" id="Ink 87" o:spid="_x0000_s1026" type="#_x0000_t75" style="position:absolute;margin-left:125.4pt;margin-top:-22.55pt;width:18.9pt;height:12.35pt;z-index:251679744;visibility:visible;mso-wrap-style:square;mso-wrap-distance-left:9pt;mso-wrap-distance-top:0;mso-wrap-distance-right:9pt;mso-wrap-distance-bottom:0;mso-position-horizontal:absolute;mso-position-horizontal-relative:text;mso-position-vertical:absolute;mso-position-vertical-relative:text" o:gfxdata="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">
-                <v:imagedata r:id="rId27" o:title=""/>
+                <v:imagedata r:id="rId29" o:title=""/>
                 <o:lock v:ext="edit" rotation="t" aspectratio="f"/>
               </v:shape>
             </w:pict>
@@ -766,7 +766,7 @@
                 </wp:cNvGraphicFramePr>
                 <a:graphic xmlns:a="http://schemas.openxmlformats.org/drawingml/2006/main">
                   <a:graphicData uri="http://schemas.microsoft.com/office/word/2010/wordprocessingInk">
-                    <w14:contentPart bwMode="auto" r:id="rId28">
+                    <w14:contentPart bwMode="auto" r:id="rId30">
                       <w14:nvContentPartPr>
                         <w14:cNvContentPartPr>
                           <a14:cpLocks xmlns:a14="http://schemas.microsoft.com/office/drawing/2010/main" noRot="1"/>
@@ -785,7 +785,7 @@
           <mc:Fallback>
             <w:pict>
               <v:shape w14:anchorId="55098356" id="Ink 71" o:spid="_x0000_s1026" type="#_x0000_t75" style="position:absolute;margin-left:211pt;margin-top:-80.1pt;width:.75pt;height:.75pt;z-index:251674624;visibility:visible;mso-wrap-style:square;mso-wrap-distance-left:9pt;mso-wrap-distance-top:0;mso-wrap-distance-right:9pt;mso-wrap-distance-bottom:0;mso-position-horizontal:absolute;mso-position-horizontal-relative:text;mso-position-vertical:absolute;mso-position-vertical-relative:text" o:gfxdata="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">
-                <v:imagedata r:id="rId29" o:title=""/>
+                <v:imagedata r:id="rId31" o:title=""/>
                 <o:lock v:ext="edit" rotation="t" aspectratio="f"/>
               </v:shape>
             </w:pict>
@@ -816,7 +816,7 @@
                 </wp:cNvGraphicFramePr>
                 <a:graphic xmlns:a="http://schemas.openxmlformats.org/drawingml/2006/main">
                   <a:graphicData uri="http://schemas.microsoft.com/office/word/2010/wordprocessingInk">
-                    <w14:contentPart bwMode="auto" r:id="rId30">
+                    <w14:contentPart bwMode="auto" r:id="rId32">
                       <w14:nvContentPartPr>
                         <w14:cNvContentPartPr>
                           <a14:cpLocks xmlns:a14="http://schemas.microsoft.com/office/drawing/2010/main" noRot="1"/>
@@ -835,7 +835,7 @@
           <mc:Fallback>
             <w:pict>
               <v:shape w14:anchorId="002C9424" id="Ink 59" o:spid="_x0000_s1026" type="#_x0000_t75" style="position:absolute;margin-left:182.3pt;margin-top:-73.7pt;width:.75pt;height:.75pt;z-index:251672576;visibility:visible;mso-wrap-style:square;mso-wrap-distance-left:9pt;mso-wrap-distance-top:0;mso-wrap-distance-right:9pt;mso-wrap-distance-bottom:0;mso-position-horizontal:absolute;mso-position-horizontal-relative:text;mso-position-vertical:absolute;mso-position-vertical-relative:text" o:gfxdata="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">
-                <v:imagedata r:id="rId31" o:title=""/>
+                <v:imagedata r:id="rId33" o:title=""/>
                 <o:lock v:ext="edit" rotation="t" aspectratio="f"/>
               </v:shape>
             </w:pict>
@@ -866,7 +866,7 @@
                 </wp:cNvGraphicFramePr>
                 <a:graphic xmlns:a="http://schemas.openxmlformats.org/drawingml/2006/main">
                   <a:graphicData uri="http://schemas.microsoft.com/office/word/2010/wordprocessingInk">
-                    <w14:contentPart bwMode="auto" r:id="rId32">
+                    <w14:contentPart bwMode="auto" r:id="rId34">
                       <w14:nvContentPartPr>
                         <w14:cNvContentPartPr>
                           <a14:cpLocks xmlns:a14="http://schemas.microsoft.com/office/drawing/2010/main" noRot="1"/>
@@ -885,7 +885,7 @@
           <mc:Fallback>
             <w:pict>
               <v:shape w14:anchorId="3C9EC777" id="Ink 58" o:spid="_x0000_s1026" type="#_x0000_t75" style="position:absolute;margin-left:182.3pt;margin-top:-73.7pt;width:.75pt;height:.75pt;z-index:251671552;visibility:visible;mso-wrap-style:square;mso-wrap-distance-left:9pt;mso-wrap-distance-top:0;mso-wrap-distance-right:9pt;mso-wrap-distance-bottom:0;mso-position-horizontal:absolute;mso-position-horizontal-relative:text;mso-position-vertical:absolute;mso-position-vertical-relative:text" o:gfxdata="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">
-                <v:imagedata r:id="rId29" o:title=""/>
+                <v:imagedata r:id="rId31" o:title=""/>
                 <o:lock v:ext="edit" rotation="t" aspectratio="f"/>
               </v:shape>
             </w:pict>
@@ -1301,7 +1301,7 @@
                 </wp:cNvGraphicFramePr>
                 <a:graphic xmlns:a="http://schemas.openxmlformats.org/drawingml/2006/main">
                   <a:graphicData uri="http://schemas.microsoft.com/office/word/2010/wordprocessingInk">
-                    <w14:contentPart bwMode="auto" r:id="rId33">
+                    <w14:contentPart bwMode="auto" r:id="rId35">
                       <w14:nvContentPartPr>
                         <w14:cNvContentPartPr>
                           <a14:cpLocks xmlns:a14="http://schemas.microsoft.com/office/drawing/2010/main" noRot="1"/>
@@ -1320,7 +1320,7 @@
           <mc:Fallback>
             <w:pict>
               <v:shape w14:anchorId="703B2C11" id="Ink 328" o:spid="_x0000_s1026" type="#_x0000_t75" style="position:absolute;margin-left:85.4pt;margin-top:161.25pt;width:5pt;height:32.85pt;z-index:251834368;visibility:visible;mso-wrap-style:square;mso-wrap-distance-left:9pt;mso-wrap-distance-top:0;mso-wrap-distance-right:9pt;mso-wrap-distance-bottom:0;mso-position-horizontal:absolute;mso-position-horizontal-relative:text;mso-position-vertical:absolute;mso-position-vertical-relative:text" o:gfxdata="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">
-                <v:imagedata r:id="rId34" o:title=""/>
+                <v:imagedata r:id="rId36" o:title=""/>
                 <o:lock v:ext="edit" rotation="t" aspectratio="f"/>
               </v:shape>
             </w:pict>
@@ -1351,7 +1351,7 @@
                 </wp:cNvGraphicFramePr>
                 <a:graphic xmlns:a="http://schemas.openxmlformats.org/drawingml/2006/main">
                   <a:graphicData uri="http://schemas.microsoft.com/office/word/2010/wordprocessingInk">
-                    <w14:contentPart bwMode="auto" r:id="rId35">
+                    <w14:contentPart bwMode="auto" r:id="rId37">
                       <w14:nvContentPartPr>
                         <w14:cNvContentPartPr>
                           <a14:cpLocks xmlns:a14="http://schemas.microsoft.com/office/drawing/2010/main" noRot="1"/>
@@ -1370,7 +1370,7 @@
           <mc:Fallback>
             <w:pict>
               <v:shape w14:anchorId="735CD27E" id="Ink 319" o:spid="_x0000_s1026" type="#_x0000_t75" style="position:absolute;margin-left:85.9pt;margin-top:197pt;width:5.5pt;height:9.1pt;z-index:251827200;visibility:visible;mso-wrap-style:square;mso-wrap-distance-left:9pt;mso-wrap-distance-top:0;mso-wrap-distance-right:9pt;mso-wrap-distance-bottom:0;mso-position-horizontal:absolute;mso-position-horizontal-relative:text;mso-position-vertical:absolute;mso-position-vertical-relative:text" o:gfxdata="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">
-                <v:imagedata r:id="rId36" o:title=""/>
+                <v:imagedata r:id="rId38" o:title=""/>
                 <o:lock v:ext="edit" rotation="t" aspectratio="f"/>
               </v:shape>
             </w:pict>
@@ -1401,7 +1401,7 @@
                 </wp:cNvGraphicFramePr>
                 <a:graphic xmlns:a="http://schemas.openxmlformats.org/drawingml/2006/main">
                   <a:graphicData uri="http://schemas.microsoft.com/office/word/2010/wordprocessingInk">
-                    <w14:contentPart bwMode="auto" r:id="rId37">
+                    <w14:contentPart bwMode="auto" r:id="rId39">
                       <w14:nvContentPartPr>
                         <w14:cNvContentPartPr>
                           <a14:cpLocks xmlns:a14="http://schemas.microsoft.com/office/drawing/2010/main" noRot="1"/>
@@ -1420,7 +1420,7 @@
           <mc:Fallback>
             <w:pict>
               <v:shape w14:anchorId="5712CD72" id="Ink 315" o:spid="_x0000_s1026" type="#_x0000_t75" style="position:absolute;margin-left:85.8pt;margin-top:211.9pt;width:5.2pt;height:19.75pt;z-index:251826176;visibility:visible;mso-wrap-style:square;mso-wrap-distance-left:9pt;mso-wrap-distance-top:0;mso-wrap-distance-right:9pt;mso-wrap-distance-bottom:0;mso-position-horizontal:absolute;mso-position-horizontal-relative:text;mso-position-vertical:absolute;mso-position-vertical-relative:text" o:gfxdata="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">
-                <v:imagedata r:id="rId38" o:title=""/>
+                <v:imagedata r:id="rId40" o:title=""/>
                 <o:lock v:ext="edit" rotation="t" aspectratio="f"/>
               </v:shape>
             </w:pict>
@@ -1451,7 +1451,7 @@
                 </wp:cNvGraphicFramePr>
                 <a:graphic xmlns:a="http://schemas.openxmlformats.org/drawingml/2006/main">
                   <a:graphicData uri="http://schemas.microsoft.com/office/word/2010/wordprocessingInk">
-                    <w14:contentPart bwMode="auto" r:id="rId39">
+                    <w14:contentPart bwMode="auto" r:id="rId41">
                       <w14:nvContentPartPr>
                         <w14:cNvContentPartPr>
                           <a14:cpLocks xmlns:a14="http://schemas.microsoft.com/office/drawing/2010/main" noRot="1"/>
@@ -1470,7 +1470,7 @@
           <mc:Fallback>
             <w:pict>
               <v:shape w14:anchorId="2B586D92" id="Ink 312" o:spid="_x0000_s1026" type="#_x0000_t75" style="position:absolute;margin-left:86.9pt;margin-top:237.7pt;width:3.1pt;height:6.1pt;z-index:251823104;visibility:visible;mso-wrap-style:square;mso-wrap-distance-left:9pt;mso-wrap-distance-top:0;mso-wrap-distance-right:9pt;mso-wrap-distance-bottom:0;mso-position-horizontal:absolute;mso-position-horizontal-relative:text;mso-position-vertical:absolute;mso-position-vertical-relative:text" o:gfxdata="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">
-                <v:imagedata r:id="rId40" o:title=""/>
+                <v:imagedata r:id="rId42" o:title=""/>
                 <o:lock v:ext="edit" rotation="t" aspectratio="f"/>
               </v:shape>
             </w:pict>
@@ -1501,7 +1501,7 @@
                 </wp:cNvGraphicFramePr>
                 <a:graphic xmlns:a="http://schemas.openxmlformats.org/drawingml/2006/main">
                   <a:graphicData uri="http://schemas.microsoft.com/office/word/2010/wordprocessingInk">
-                    <w14:contentPart bwMode="auto" r:id="rId41">
+                    <w14:contentPart bwMode="auto" r:id="rId43">
                       <w14:nvContentPartPr>
                         <w14:cNvContentPartPr>
                           <a14:cpLocks xmlns:a14="http://schemas.microsoft.com/office/drawing/2010/main" noRot="1"/>
@@ -1520,7 +1520,7 @@
           <mc:Fallback>
             <w:pict>
               <v:shape w14:anchorId="59104AE4" id="Ink 311" o:spid="_x0000_s1026" type="#_x0000_t75" style="position:absolute;margin-left:83.6pt;margin-top:248.65pt;width:5.6pt;height:5.95pt;z-index:251822080;visibility:visible;mso-wrap-style:square;mso-wrap-distance-left:9pt;mso-wrap-distance-top:0;mso-wrap-distance-right:9pt;mso-wrap-distance-bottom:0;mso-position-horizontal:absolute;mso-position-horizontal-relative:text;mso-position-vertical:absolute;mso-position-vertical-relative:text" o:gfxdata="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">
-                <v:imagedata r:id="rId42" o:title=""/>
+                <v:imagedata r:id="rId44" o:title=""/>
                 <o:lock v:ext="edit" rotation="t" aspectratio="f"/>
               </v:shape>
             </w:pict>
@@ -1551,7 +1551,7 @@
                 </wp:cNvGraphicFramePr>
                 <a:graphic xmlns:a="http://schemas.openxmlformats.org/drawingml/2006/main">
                   <a:graphicData uri="http://schemas.microsoft.com/office/word/2010/wordprocessingInk">
-                    <w14:contentPart bwMode="auto" r:id="rId43">
+                    <w14:contentPart bwMode="auto" r:id="rId45">
                       <w14:nvContentPartPr>
                         <w14:cNvContentPartPr>
                           <a14:cpLocks xmlns:a14="http://schemas.microsoft.com/office/drawing/2010/main" noRot="1"/>
@@ -1570,7 +1570,7 @@
           <mc:Fallback>
             <w:pict>
               <v:shape w14:anchorId="78C2155D" id="Ink 275" o:spid="_x0000_s1026" type="#_x0000_t75" style="position:absolute;margin-left:124.15pt;margin-top:163.65pt;width:57.15pt;height:13.55pt;z-index:251819008;visibility:visible;mso-wrap-style:square;mso-wrap-distance-left:9pt;mso-wrap-distance-top:0;mso-wrap-distance-right:9pt;mso-wrap-distance-bottom:0;mso-position-horizontal:absolute;mso-position-horizontal-relative:text;mso-position-vertical:absolute;mso-position-vertical-relative:text" o:gfxdata="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">
-                <v:imagedata r:id="rId44" o:title=""/>
+                <v:imagedata r:id="rId46" o:title=""/>
                 <o:lock v:ext="edit" rotation="t" aspectratio="f"/>
               </v:shape>
             </w:pict>
@@ -1601,7 +1601,7 @@
                 </wp:cNvGraphicFramePr>
                 <a:graphic xmlns:a="http://schemas.openxmlformats.org/drawingml/2006/main">
                   <a:graphicData uri="http://schemas.microsoft.com/office/word/2010/wordprocessingInk">
-                    <w14:contentPart bwMode="auto" r:id="rId45">
+                    <w14:contentPart bwMode="auto" r:id="rId47">
                       <w14:nvContentPartPr>
                         <w14:cNvContentPartPr>
                           <a14:cpLocks xmlns:a14="http://schemas.microsoft.com/office/drawing/2010/main" noRot="1"/>
@@ -1620,7 +1620,7 @@
           <mc:Fallback>
             <w:pict>
               <v:shape w14:anchorId="407B0406" id="Ink 243" o:spid="_x0000_s1026" type="#_x0000_t75" style="position:absolute;margin-left:123.15pt;margin-top:165.15pt;width:6.3pt;height:9.55pt;z-index:251791360;visibility:visible;mso-wrap-style:square;mso-wrap-distance-left:9pt;mso-wrap-distance-top:0;mso-wrap-distance-right:9pt;mso-wrap-distance-bottom:0;mso-position-horizontal:absolute;mso-position-horizontal-relative:text;mso-position-vertical:absolute;mso-position-vertical-relative:text" o:gfxdata="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">
-                <v:imagedata r:id="rId46" o:title=""/>
+                <v:imagedata r:id="rId48" o:title=""/>
                 <o:lock v:ext="edit" rotation="t" aspectratio="f"/>
               </v:shape>
             </w:pict>
@@ -1651,7 +1651,7 @@
                 </wp:cNvGraphicFramePr>
                 <a:graphic xmlns:a="http://schemas.openxmlformats.org/drawingml/2006/main">
                   <a:graphicData uri="http://schemas.microsoft.com/office/word/2010/wordprocessingInk">
-                    <w14:contentPart bwMode="auto" r:id="rId47">
+                    <w14:contentPart bwMode="auto" r:id="rId49">
                       <w14:nvContentPartPr>
                         <w14:cNvContentPartPr>
                           <a14:cpLocks xmlns:a14="http://schemas.microsoft.com/office/drawing/2010/main" noRot="1"/>
@@ -1670,7 +1670,7 @@
           <mc:Fallback>
             <w:pict>
               <v:shape w14:anchorId="502F0D7C" id="Ink 238" o:spid="_x0000_s1026" type="#_x0000_t75" style="position:absolute;margin-left:107pt;margin-top:134.6pt;width:42.5pt;height:19.25pt;z-index:251786240;visibility:visible;mso-wrap-style:square;mso-wrap-distance-left:9pt;mso-wrap-distance-top:0;mso-wrap-distance-right:9pt;mso-wrap-distance-bottom:0;mso-position-horizontal:absolute;mso-position-horizontal-relative:text;mso-position-vertical:absolute;mso-position-vertical-relative:text" o:gfxdata="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">
-                <v:imagedata r:id="rId48" o:title=""/>
+                <v:imagedata r:id="rId50" o:title=""/>
                 <o:lock v:ext="edit" rotation="t" aspectratio="f"/>
               </v:shape>
             </w:pict>
@@ -1701,7 +1701,7 @@
                 </wp:cNvGraphicFramePr>
                 <a:graphic xmlns:a="http://schemas.openxmlformats.org/drawingml/2006/main">
                   <a:graphicData uri="http://schemas.microsoft.com/office/word/2010/wordprocessingInk">
-                    <w14:contentPart bwMode="auto" r:id="rId49">
+                    <w14:contentPart bwMode="auto" r:id="rId51">
                       <w14:nvContentPartPr>
                         <w14:cNvContentPartPr>
                           <a14:cpLocks xmlns:a14="http://schemas.microsoft.com/office/drawing/2010/main" noRot="1"/>
@@ -1720,7 +1720,7 @@
           <mc:Fallback>
             <w:pict>
               <v:shape w14:anchorId="1B50307D" id="Ink 234" o:spid="_x0000_s1026" type="#_x0000_t75" style="position:absolute;margin-left:374.95pt;margin-top:29.15pt;width:.75pt;height:.75pt;z-index:251782144;visibility:visible;mso-wrap-style:square;mso-wrap-distance-left:9pt;mso-wrap-distance-top:0;mso-wrap-distance-right:9pt;mso-wrap-distance-bottom:0;mso-position-horizontal:absolute;mso-position-horizontal-relative:text;mso-position-vertical:absolute;mso-position-vertical-relative:text" o:gfxdata="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">
-                <v:imagedata r:id="rId29" o:title=""/>
+                <v:imagedata r:id="rId31" o:title=""/>
                 <o:lock v:ext="edit" rotation="t" aspectratio="f"/>
               </v:shape>
             </w:pict>
@@ -1751,7 +1751,7 @@
                 </wp:cNvGraphicFramePr>
                 <a:graphic xmlns:a="http://schemas.openxmlformats.org/drawingml/2006/main">
                   <a:graphicData uri="http://schemas.microsoft.com/office/word/2010/wordprocessingInk">
-                    <w14:contentPart bwMode="auto" r:id="rId50">
+                    <w14:contentPart bwMode="auto" r:id="rId52">
                       <w14:nvContentPartPr>
                         <w14:cNvContentPartPr>
                           <a14:cpLocks xmlns:a14="http://schemas.microsoft.com/office/drawing/2010/main" noRot="1"/>
@@ -1770,7 +1770,7 @@
           <mc:Fallback>
             <w:pict>
               <v:shape w14:anchorId="17EBE198" id="Ink 227" o:spid="_x0000_s1026" type="#_x0000_t75" style="position:absolute;margin-left:301.65pt;margin-top:14.1pt;width:17.2pt;height:8.15pt;z-index:251781120;visibility:visible;mso-wrap-style:square;mso-wrap-distance-left:9pt;mso-wrap-distance-top:0;mso-wrap-distance-right:9pt;mso-wrap-distance-bottom:0;mso-position-horizontal:absolute;mso-position-horizontal-relative:text;mso-position-vertical:absolute;mso-position-vertical-relative:text" o:gfxdata="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">
-                <v:imagedata r:id="rId51" o:title=""/>
+                <v:imagedata r:id="rId53" o:title=""/>
                 <o:lock v:ext="edit" rotation="t" aspectratio="f"/>
               </v:shape>
             </w:pict>
@@ -1801,7 +1801,7 @@
                 </wp:cNvGraphicFramePr>
                 <a:graphic xmlns:a="http://schemas.openxmlformats.org/drawingml/2006/main">
                   <a:graphicData uri="http://schemas.microsoft.com/office/word/2010/wordprocessingInk">
-                    <w14:contentPart bwMode="auto" r:id="rId52">
+                    <w14:contentPart bwMode="auto" r:id="rId54">
                       <w14:nvContentPartPr>
                         <w14:cNvContentPartPr>
                           <a14:cpLocks xmlns:a14="http://schemas.microsoft.com/office/drawing/2010/main" noRot="1"/>
@@ -1820,7 +1820,7 @@
           <mc:Fallback>
             <w:pict>
               <v:shape w14:anchorId="0A523AA1" id="Ink 217" o:spid="_x0000_s1026" type="#_x0000_t75" style="position:absolute;margin-left:295.4pt;margin-top:15pt;width:4.25pt;height:5.8pt;z-index:251772928;visibility:visible;mso-wrap-style:square;mso-wrap-distance-left:9pt;mso-wrap-distance-top:0;mso-wrap-distance-right:9pt;mso-wrap-distance-bottom:0;mso-position-horizontal:absolute;mso-position-horizontal-relative:text;mso-position-vertical:absolute;mso-position-vertical-relative:text" o:gfxdata="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">
-                <v:imagedata r:id="rId53" o:title=""/>
+                <v:imagedata r:id="rId55" o:title=""/>
                 <o:lock v:ext="edit" rotation="t" aspectratio="f"/>
               </v:shape>
             </w:pict>
@@ -1851,7 +1851,7 @@
                 </wp:cNvGraphicFramePr>
                 <a:graphic xmlns:a="http://schemas.openxmlformats.org/drawingml/2006/main">
                   <a:graphicData uri="http://schemas.microsoft.com/office/word/2010/wordprocessingInk">
-                    <w14:contentPart bwMode="auto" r:id="rId54">
+                    <w14:contentPart bwMode="auto" r:id="rId56">
                       <w14:nvContentPartPr>
                         <w14:cNvContentPartPr>
                           <a14:cpLocks xmlns:a14="http://schemas.microsoft.com/office/drawing/2010/main" noRot="1"/>
@@ -1870,7 +1870,7 @@
           <mc:Fallback>
             <w:pict>
               <v:shape w14:anchorId="373F61BD" id="Ink 216" o:spid="_x0000_s1026" type="#_x0000_t75" style="position:absolute;margin-left:288.55pt;margin-top:15.2pt;width:5.4pt;height:4.95pt;z-index:251771904;visibility:visible;mso-wrap-style:square;mso-wrap-distance-left:9pt;mso-wrap-distance-top:0;mso-wrap-distance-right:9pt;mso-wrap-distance-bottom:0;mso-position-horizontal:absolute;mso-position-horizontal-relative:text;mso-position-vertical:absolute;mso-position-vertical-relative:text" o:gfxdata="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">
-                <v:imagedata r:id="rId55" o:title=""/>
+                <v:imagedata r:id="rId57" o:title=""/>
                 <o:lock v:ext="edit" rotation="t" aspectratio="f"/>
               </v:shape>
             </w:pict>
@@ -1901,7 +1901,7 @@
                 </wp:cNvGraphicFramePr>
                 <a:graphic xmlns:a="http://schemas.openxmlformats.org/drawingml/2006/main">
                   <a:graphicData uri="http://schemas.microsoft.com/office/word/2010/wordprocessingInk">
-                    <w14:contentPart bwMode="auto" r:id="rId56">
+                    <w14:contentPart bwMode="auto" r:id="rId58">
                       <w14:nvContentPartPr>
                         <w14:cNvContentPartPr>
                           <a14:cpLocks xmlns:a14="http://schemas.microsoft.com/office/drawing/2010/main" noRot="1"/>
@@ -1920,7 +1920,7 @@
           <mc:Fallback>
             <w:pict>
               <v:shape w14:anchorId="2CA34914" id="Ink 215" o:spid="_x0000_s1026" type="#_x0000_t75" style="position:absolute;margin-left:288.1pt;margin-top:15pt;width:1.25pt;height:8.55pt;z-index:251770880;visibility:visible;mso-wrap-style:square;mso-wrap-distance-left:9pt;mso-wrap-distance-top:0;mso-wrap-distance-right:9pt;mso-wrap-distance-bottom:0;mso-position-horizontal:absolute;mso-position-horizontal-relative:text;mso-position-vertical:absolute;mso-position-vertical-relative:text" o:gfxdata="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">
-                <v:imagedata r:id="rId57" o:title=""/>
+                <v:imagedata r:id="rId59" o:title=""/>
                 <o:lock v:ext="edit" rotation="t" aspectratio="f"/>
               </v:shape>
             </w:pict>
@@ -1951,7 +1951,7 @@
                 </wp:cNvGraphicFramePr>
                 <a:graphic xmlns:a="http://schemas.openxmlformats.org/drawingml/2006/main">
                   <a:graphicData uri="http://schemas.microsoft.com/office/word/2010/wordprocessingInk">
-                    <w14:contentPart bwMode="auto" r:id="rId58">
+                    <w14:contentPart bwMode="auto" r:id="rId60">
                       <w14:nvContentPartPr>
                         <w14:cNvContentPartPr>
                           <a14:cpLocks xmlns:a14="http://schemas.microsoft.com/office/drawing/2010/main" noRot="1"/>
@@ -1970,7 +1970,7 @@
           <mc:Fallback>
             <w:pict>
               <v:shape w14:anchorId="44D31DBC" id="Ink 214" o:spid="_x0000_s1026" type="#_x0000_t75" style="position:absolute;margin-left:307.45pt;margin-top:32.1pt;width:7.15pt;height:11.1pt;z-index:251769856;visibility:visible;mso-wrap-style:square;mso-wrap-distance-left:9pt;mso-wrap-distance-top:0;mso-wrap-distance-right:9pt;mso-wrap-distance-bottom:0;mso-position-horizontal:absolute;mso-position-horizontal-relative:text;mso-position-vertical:absolute;mso-position-vertical-relative:text" o:gfxdata="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">
-                <v:imagedata r:id="rId59" o:title=""/>
+                <v:imagedata r:id="rId61" o:title=""/>
                 <o:lock v:ext="edit" rotation="t" aspectratio="f"/>
               </v:shape>
             </w:pict>
@@ -2001,7 +2001,7 @@
                 </wp:cNvGraphicFramePr>
                 <a:graphic xmlns:a="http://schemas.openxmlformats.org/drawingml/2006/main">
                   <a:graphicData uri="http://schemas.microsoft.com/office/word/2010/wordprocessingInk">
-                    <w14:contentPart bwMode="auto" r:id="rId60">
+                    <w14:contentPart bwMode="auto" r:id="rId62">
                       <w14:nvContentPartPr>
                         <w14:cNvContentPartPr>
                           <a14:cpLocks xmlns:a14="http://schemas.microsoft.com/office/drawing/2010/main" noRot="1"/>
@@ -2020,7 +2020,7 @@
           <mc:Fallback>
             <w:pict>
               <v:shape w14:anchorId="2E2D735F" id="Ink 210" o:spid="_x0000_s1026" type="#_x0000_t75" style="position:absolute;margin-left:328.35pt;margin-top:29.65pt;width:14.2pt;height:14.85pt;z-index:251766784;visibility:visible;mso-wrap-style:square;mso-wrap-distance-left:9pt;mso-wrap-distance-top:0;mso-wrap-distance-right:9pt;mso-wrap-distance-bottom:0;mso-position-horizontal:absolute;mso-position-horizontal-relative:text;mso-position-vertical:absolute;mso-position-vertical-relative:text" o:gfxdata="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">
-                <v:imagedata r:id="rId61" o:title=""/>
+                <v:imagedata r:id="rId63" o:title=""/>
                 <o:lock v:ext="edit" rotation="t" aspectratio="f"/>
               </v:shape>
             </w:pict>
@@ -2051,7 +2051,7 @@
                 </wp:cNvGraphicFramePr>
                 <a:graphic xmlns:a="http://schemas.openxmlformats.org/drawingml/2006/main">
                   <a:graphicData uri="http://schemas.microsoft.com/office/word/2010/wordprocessingInk">
-                    <w14:contentPart bwMode="auto" r:id="rId62">
+                    <w14:contentPart bwMode="auto" r:id="rId64">
                       <w14:nvContentPartPr>
                         <w14:cNvContentPartPr>
                           <a14:cpLocks xmlns:a14="http://schemas.microsoft.com/office/drawing/2010/main" noRot="1"/>
@@ -2070,7 +2070,7 @@
           <mc:Fallback>
             <w:pict>
               <v:shape w14:anchorId="633FFFA8" id="Ink 202" o:spid="_x0000_s1026" type="#_x0000_t75" style="position:absolute;margin-left:257.35pt;margin-top:25.3pt;width:18.9pt;height:17.95pt;z-index:251758592;visibility:visible;mso-wrap-style:square;mso-wrap-distance-left:9pt;mso-wrap-distance-top:0;mso-wrap-distance-right:9pt;mso-wrap-distance-bottom:0;mso-position-horizontal:absolute;mso-position-horizontal-relative:text;mso-position-vertical:absolute;mso-position-vertical-relative:text" o:gfxdata="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">
-                <v:imagedata r:id="rId63" o:title=""/>
+                <v:imagedata r:id="rId65" o:title=""/>
                 <o:lock v:ext="edit" rotation="t" aspectratio="f"/>
               </v:shape>
             </w:pict>
@@ -2101,7 +2101,7 @@
                 </wp:cNvGraphicFramePr>
                 <a:graphic xmlns:a="http://schemas.openxmlformats.org/drawingml/2006/main">
                   <a:graphicData uri="http://schemas.microsoft.com/office/word/2010/wordprocessingInk">
-                    <w14:contentPart bwMode="auto" r:id="rId64">
+                    <w14:contentPart bwMode="auto" r:id="rId66">
                       <w14:nvContentPartPr>
                         <w14:cNvContentPartPr>
                           <a14:cpLocks xmlns:a14="http://schemas.microsoft.com/office/drawing/2010/main" noRot="1"/>
@@ -2120,7 +2120,7 @@
           <mc:Fallback>
             <w:pict>
               <v:shape w14:anchorId="6DEB2F49" id="Ink 192" o:spid="_x0000_s1026" type="#_x0000_t75" style="position:absolute;margin-left:293.85pt;margin-top:52.35pt;width:14.8pt;height:11.15pt;z-index:251748352;visibility:visible;mso-wrap-style:square;mso-wrap-distance-left:9pt;mso-wrap-distance-top:0;mso-wrap-distance-right:9pt;mso-wrap-distance-bottom:0;mso-position-horizontal:absolute;mso-position-horizontal-relative:text;mso-position-vertical:absolute;mso-position-vertical-relative:text" o:gfxdata="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">
-                <v:imagedata r:id="rId65" o:title=""/>
+                <v:imagedata r:id="rId67" o:title=""/>
                 <o:lock v:ext="edit" rotation="t" aspectratio="f"/>
               </v:shape>
             </w:pict>
@@ -2221,7 +2221,7 @@
                 </wp:cNvGraphicFramePr>
                 <a:graphic xmlns:a="http://schemas.openxmlformats.org/drawingml/2006/main">
                   <a:graphicData uri="http://schemas.microsoft.com/office/word/2010/wordprocessingInk">
-                    <w14:contentPart bwMode="auto" r:id="rId66">
+                    <w14:contentPart bwMode="auto" r:id="rId68">
                       <w14:nvContentPartPr>
                         <w14:cNvContentPartPr>
                           <a14:cpLocks xmlns:a14="http://schemas.microsoft.com/office/drawing/2010/main" noRot="1"/>
@@ -2240,7 +2240,7 @@
           <mc:Fallback>
             <w:pict>
               <v:shape w14:anchorId="3F4795D8" id="Ink 187" o:spid="_x0000_s1026" type="#_x0000_t75" style="position:absolute;margin-left:171.15pt;margin-top:15.65pt;width:6.05pt;height:8.55pt;z-index:251743232;visibility:visible;mso-wrap-style:square;mso-wrap-distance-left:9pt;mso-wrap-distance-top:0;mso-wrap-distance-right:9pt;mso-wrap-distance-bottom:0;mso-position-horizontal:absolute;mso-position-horizontal-relative:text;mso-position-vertical:absolute;mso-position-vertical-relative:text" o:gfxdata="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">
-                <v:imagedata r:id="rId67" o:title=""/>
+                <v:imagedata r:id="rId69" o:title=""/>
                 <o:lock v:ext="edit" rotation="t" aspectratio="f"/>
               </v:shape>
             </w:pict>
@@ -2271,7 +2271,7 @@
                 </wp:cNvGraphicFramePr>
                 <a:graphic xmlns:a="http://schemas.openxmlformats.org/drawingml/2006/main">
                   <a:graphicData uri="http://schemas.microsoft.com/office/word/2010/wordprocessingInk">
-                    <w14:contentPart bwMode="auto" r:id="rId68">
+                    <w14:contentPart bwMode="auto" r:id="rId70">
                       <w14:nvContentPartPr>
                         <w14:cNvContentPartPr>
                           <a14:cpLocks xmlns:a14="http://schemas.microsoft.com/office/drawing/2010/main" noRot="1"/>
@@ -2290,7 +2290,7 @@
           <mc:Fallback>
             <w:pict>
               <v:shape w14:anchorId="086D05A5" id="Ink 183" o:spid="_x0000_s1026" type="#_x0000_t75" style="position:absolute;margin-left:149.9pt;margin-top:20.45pt;width:19.55pt;height:10.55pt;z-index:251739136;visibility:visible;mso-wrap-style:square;mso-wrap-distance-left:9pt;mso-wrap-distance-top:0;mso-wrap-distance-right:9pt;mso-wrap-distance-bottom:0;mso-position-horizontal:absolute;mso-position-horizontal-relative:text;mso-position-vertical:absolute;mso-position-vertical-relative:text" o:gfxdata="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">
-                <v:imagedata r:id="rId69" o:title=""/>
+                <v:imagedata r:id="rId71" o:title=""/>
                 <o:lock v:ext="edit" rotation="t" aspectratio="f"/>
               </v:shape>
             </w:pict>
@@ -2321,7 +2321,7 @@
                 </wp:cNvGraphicFramePr>
                 <a:graphic xmlns:a="http://schemas.openxmlformats.org/drawingml/2006/main">
                   <a:graphicData uri="http://schemas.microsoft.com/office/word/2010/wordprocessingInk">
-                    <w14:contentPart bwMode="auto" r:id="rId70">
+                    <w14:contentPart bwMode="auto" r:id="rId72">
                       <w14:nvContentPartPr>
                         <w14:cNvContentPartPr>
                           <a14:cpLocks xmlns:a14="http://schemas.microsoft.com/office/drawing/2010/main" noRot="1"/>
@@ -2340,7 +2340,7 @@
           <mc:Fallback>
             <w:pict>
               <v:shape w14:anchorId="6B1E8A7F" id="Ink 184" o:spid="_x0000_s1026" type="#_x0000_t75" style="position:absolute;margin-left:126.05pt;margin-top:33.35pt;width:15.7pt;height:13.5pt;z-index:251740160;visibility:visible;mso-wrap-style:square;mso-wrap-distance-left:9pt;mso-wrap-distance-top:0;mso-wrap-distance-right:9pt;mso-wrap-distance-bottom:0;mso-position-horizontal:absolute;mso-position-horizontal-relative:text;mso-position-vertical:absolute;mso-position-vertical-relative:text" o:gfxdata="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">
-                <v:imagedata r:id="rId71" o:title=""/>
+                <v:imagedata r:id="rId73" o:title=""/>
                 <o:lock v:ext="edit" rotation="t" aspectratio="f"/>
               </v:shape>
             </w:pict>
@@ -2371,7 +2371,7 @@
                 </wp:cNvGraphicFramePr>
                 <a:graphic xmlns:a="http://schemas.openxmlformats.org/drawingml/2006/main">
                   <a:graphicData uri="http://schemas.microsoft.com/office/word/2010/wordprocessingInk">
-                    <w14:contentPart bwMode="auto" r:id="rId72">
+                    <w14:contentPart bwMode="auto" r:id="rId74">
                       <w14:nvContentPartPr>
                         <w14:cNvContentPartPr>
                           <a14:cpLocks xmlns:a14="http://schemas.microsoft.com/office/drawing/2010/main" noRot="1"/>
@@ -2390,7 +2390,7 @@
           <mc:Fallback>
             <w:pict>
               <v:shape w14:anchorId="5800932A" id="Ink 175" o:spid="_x0000_s1026" type="#_x0000_t75" style="position:absolute;margin-left:155pt;margin-top:42.65pt;width:24pt;height:12.65pt;z-index:251730944;visibility:visible;mso-wrap-style:square;mso-wrap-distance-left:9pt;mso-wrap-distance-top:0;mso-wrap-distance-right:9pt;mso-wrap-distance-bottom:0;mso-position-horizontal:absolute;mso-position-horizontal-relative:text;mso-position-vertical:absolute;mso-position-vertical-relative:text" o:gfxdata="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">
-                <v:imagedata r:id="rId73" o:title=""/>
+                <v:imagedata r:id="rId75" o:title=""/>
                 <o:lock v:ext="edit" rotation="t" aspectratio="f"/>
               </v:shape>
             </w:pict>
@@ -2421,7 +2421,7 @@
                 </wp:cNvGraphicFramePr>
                 <a:graphic xmlns:a="http://schemas.openxmlformats.org/drawingml/2006/main">
                   <a:graphicData uri="http://schemas.microsoft.com/office/word/2010/wordprocessingInk">
-                    <w14:contentPart bwMode="auto" r:id="rId74">
+                    <w14:contentPart bwMode="auto" r:id="rId76">
                       <w14:nvContentPartPr>
                         <w14:cNvContentPartPr>
                           <a14:cpLocks xmlns:a14="http://schemas.microsoft.com/office/drawing/2010/main" noRot="1"/>
@@ -2440,7 +2440,7 @@
           <mc:Fallback>
             <w:pict>
               <v:shape w14:anchorId="46A3B1E3" id="Ink 166" o:spid="_x0000_s1026" type="#_x0000_t75" style="position:absolute;margin-left:123.2pt;margin-top:59.45pt;width:14.95pt;height:10.65pt;z-index:251721728;visibility:visible;mso-wrap-style:square;mso-wrap-distance-left:9pt;mso-wrap-distance-top:0;mso-wrap-distance-right:9pt;mso-wrap-distance-bottom:0;mso-position-horizontal:absolute;mso-position-horizontal-relative:text;mso-position-vertical:absolute;mso-position-vertical-relative:text" o:gfxdata="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">
-                <v:imagedata r:id="rId75" o:title=""/>
+                <v:imagedata r:id="rId77" o:title=""/>
                 <o:lock v:ext="edit" rotation="t" aspectratio="f"/>
               </v:shape>
             </w:pict>
@@ -2471,7 +2471,7 @@
                 </wp:cNvGraphicFramePr>
                 <a:graphic xmlns:a="http://schemas.openxmlformats.org/drawingml/2006/main">
                   <a:graphicData uri="http://schemas.microsoft.com/office/word/2010/wordprocessingInk">
-                    <w14:contentPart bwMode="auto" r:id="rId76">
+                    <w14:contentPart bwMode="auto" r:id="rId78">
                       <w14:nvContentPartPr>
                         <w14:cNvContentPartPr>
                           <a14:cpLocks xmlns:a14="http://schemas.microsoft.com/office/drawing/2010/main" noRot="1"/>
@@ -2490,7 +2490,7 @@
           <mc:Fallback>
             <w:pict>
               <v:shape w14:anchorId="5B483814" id="Ink 159" o:spid="_x0000_s1026" type="#_x0000_t75" style="position:absolute;margin-left:84.2pt;margin-top:32.45pt;width:26.25pt;height:9.7pt;z-index:251716608;visibility:visible;mso-wrap-style:square;mso-wrap-distance-left:9pt;mso-wrap-distance-top:0;mso-wrap-distance-right:9pt;mso-wrap-distance-bottom:0;mso-position-horizontal:absolute;mso-position-horizontal-relative:text;mso-position-vertical:absolute;mso-position-vertical-relative:text" o:gfxdata="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">
-                <v:imagedata r:id="rId77" o:title=""/>
+                <v:imagedata r:id="rId79" o:title=""/>
                 <o:lock v:ext="edit" rotation="t" aspectratio="f"/>
               </v:shape>
             </w:pict>
@@ -2667,7 +2667,7 @@
                 <wp:cNvGraphicFramePr/>
                 <a:graphic xmlns:a="http://schemas.openxmlformats.org/drawingml/2006/main">
                   <a:graphicData uri="http://schemas.microsoft.com/office/word/2010/wordprocessingInk">
-                    <w14:contentPart bwMode="auto" r:id="rId78">
+                    <w14:contentPart bwMode="auto" r:id="rId80">
                       <w14:nvContentPartPr>
                         <w14:cNvContentPartPr/>
                       </w14:nvContentPartPr>
@@ -2703,7 +2703,7 @@
                 <o:lock v:ext="edit" aspectratio="t"/>
               </v:shapetype>
               <v:shape id="Ink 237" o:spid="_x0000_s1026" type="#_x0000_t75" style="position:absolute;margin-left:73.45pt;margin-top:18.4pt;width:30.1pt;height:10.2pt;z-index:251860992;visibility:visible;mso-wrap-style:square;mso-wrap-distance-left:9pt;mso-wrap-distance-top:0;mso-wrap-distance-right:9pt;mso-wrap-distance-bottom:0;mso-position-horizontal:absolute;mso-position-horizontal-relative:text;mso-position-vertical:absolute;mso-position-vertical-relative:text" o:gfxdata="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">
-                <v:imagedata r:id="rId79" o:title=""/>
+                <v:imagedata r:id="rId81" o:title=""/>
               </v:shape>
             </w:pict>
           </mc:Fallback>
@@ -2810,7 +2810,7 @@
                 <wp:cNvGraphicFramePr/>
                 <a:graphic xmlns:a="http://schemas.openxmlformats.org/drawingml/2006/main">
                   <a:graphicData uri="http://schemas.microsoft.com/office/word/2010/wordprocessingInk">
-                    <w14:contentPart bwMode="auto" r:id="rId80">
+                    <w14:contentPart bwMode="auto" r:id="rId82">
                       <w14:nvContentPartPr>
                         <w14:cNvContentPartPr/>
                       </w14:nvContentPartPr>
@@ -2827,7 +2827,7 @@
           <mc:Fallback>
             <w:pict>
               <v:shape w14:anchorId="19F77A01" id="Ink 34" o:spid="_x0000_s1026" type="#_x0000_t75" style="position:absolute;margin-left:188.2pt;margin-top:1.55pt;width:28.2pt;height:13.05pt;z-index:251877376;visibility:visible;mso-wrap-style:square;mso-wrap-distance-left:9pt;mso-wrap-distance-top:0;mso-wrap-distance-right:9pt;mso-wrap-distance-bottom:0;mso-position-horizontal:absolute;mso-position-horizontal-relative:text;mso-position-vertical:absolute;mso-position-vertical-relative:text" o:gfxdata="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">
-                <v:imagedata r:id="rId81" o:title=""/>
+                <v:imagedata r:id="rId83" o:title=""/>
               </v:shape>
             </w:pict>
           </mc:Fallback>
@@ -2855,7 +2855,7 @@
                 <wp:cNvGraphicFramePr/>
                 <a:graphic xmlns:a="http://schemas.openxmlformats.org/drawingml/2006/main">
                   <a:graphicData uri="http://schemas.microsoft.com/office/word/2010/wordprocessingInk">
-                    <w14:contentPart bwMode="auto" r:id="rId82">
+                    <w14:contentPart bwMode="auto" r:id="rId84">
                       <w14:nvContentPartPr>
                         <w14:cNvContentPartPr/>
                       </w14:nvContentPartPr>
@@ -2872,7 +2872,7 @@
           <mc:Fallback>
             <w:pict>
               <v:shape w14:anchorId="652DF262" id="Ink 252" o:spid="_x0000_s1026" type="#_x0000_t75" style="position:absolute;margin-left:226.75pt;margin-top:7.4pt;width:24.9pt;height:14.8pt;z-index:251871232;visibility:visible;mso-wrap-style:square;mso-wrap-distance-left:9pt;mso-wrap-distance-top:0;mso-wrap-distance-right:9pt;mso-wrap-distance-bottom:0;mso-position-horizontal:absolute;mso-position-horizontal-relative:text;mso-position-vertical:absolute;mso-position-vertical-relative:text" o:gfxdata="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">
-                <v:imagedata r:id="rId83" o:title=""/>
+                <v:imagedata r:id="rId85" o:title=""/>
               </v:shape>
             </w:pict>
           </mc:Fallback>
@@ -2900,7 +2900,7 @@
                 <wp:cNvGraphicFramePr/>
                 <a:graphic xmlns:a="http://schemas.openxmlformats.org/drawingml/2006/main">
                   <a:graphicData uri="http://schemas.microsoft.com/office/word/2010/wordprocessingInk">
-                    <w14:contentPart bwMode="auto" r:id="rId84">
+                    <w14:contentPart bwMode="auto" r:id="rId86">
                       <w14:nvContentPartPr>
                         <w14:cNvContentPartPr/>
                       </w14:nvContentPartPr>
@@ -2917,7 +2917,7 @@
           <mc:Fallback>
             <w:pict>
               <v:shape w14:anchorId="23BC2E50" id="Ink 230" o:spid="_x0000_s1026" type="#_x0000_t75" style="position:absolute;margin-left:83.7pt;margin-top:7.05pt;width:23.3pt;height:29.3pt;z-index:251854848;visibility:visible;mso-wrap-style:square;mso-wrap-distance-left:9pt;mso-wrap-distance-top:0;mso-wrap-distance-right:9pt;mso-wrap-distance-bottom:0;mso-position-horizontal:absolute;mso-position-horizontal-relative:text;mso-position-vertical:absolute;mso-position-vertical-relative:text" o:gfxdata="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">
-                <v:imagedata r:id="rId85" o:title=""/>
+                <v:imagedata r:id="rId87" o:title=""/>
               </v:shape>
             </w:pict>
           </mc:Fallback>
@@ -3153,7 +3153,7 @@
                 <wp:cNvGraphicFramePr/>
                 <a:graphic xmlns:a="http://schemas.openxmlformats.org/drawingml/2006/main">
                   <a:graphicData uri="http://schemas.microsoft.com/office/word/2010/wordprocessingInk">
-                    <w14:contentPart bwMode="auto" r:id="rId86">
+                    <w14:contentPart bwMode="auto" r:id="rId88">
                       <w14:nvContentPartPr>
                         <w14:cNvContentPartPr/>
                       </w14:nvContentPartPr>
@@ -3170,7 +3170,7 @@
           <mc:Fallback>
             <w:pict>
               <v:shape w14:anchorId="0FDF6195" id="Ink 47" o:spid="_x0000_s1026" type="#_x0000_t75" style="position:absolute;margin-left:303.2pt;margin-top:-22.7pt;width:40.25pt;height:77.75pt;z-index:251885568;visibility:visible;mso-wrap-style:square;mso-wrap-distance-left:9pt;mso-wrap-distance-top:0;mso-wrap-distance-right:9pt;mso-wrap-distance-bottom:0;mso-position-horizontal:absolute;mso-position-horizontal-relative:text;mso-position-vertical:absolute;mso-position-vertical-relative:text" o:gfxdata="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">
-                <v:imagedata r:id="rId87" o:title=""/>
+                <v:imagedata r:id="rId89" o:title=""/>
               </v:shape>
             </w:pict>
           </mc:Fallback>
@@ -3198,7 +3198,7 @@
                 <wp:cNvGraphicFramePr/>
                 <a:graphic xmlns:a="http://schemas.openxmlformats.org/drawingml/2006/main">
                   <a:graphicData uri="http://schemas.microsoft.com/office/word/2010/wordprocessingInk">
-                    <w14:contentPart bwMode="auto" r:id="rId88">
+                    <w14:contentPart bwMode="auto" r:id="rId90">
                       <w14:nvContentPartPr>
                         <w14:cNvContentPartPr/>
                       </w14:nvContentPartPr>
@@ -3215,7 +3215,7 @@
           <mc:Fallback>
             <w:pict>
               <v:shape w14:anchorId="3B43E387" id="Ink 224" o:spid="_x0000_s1026" type="#_x0000_t75" style="position:absolute;margin-left:68.15pt;margin-top:5.25pt;width:46.6pt;height:10.6pt;z-index:251849728;visibility:visible;mso-wrap-style:square;mso-wrap-distance-left:9pt;mso-wrap-distance-top:0;mso-wrap-distance-right:9pt;mso-wrap-distance-bottom:0;mso-position-horizontal:absolute;mso-position-horizontal-relative:text;mso-position-vertical:absolute;mso-position-vertical-relative:text" o:gfxdata="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">
-                <v:imagedata r:id="rId89" o:title=""/>
+                <v:imagedata r:id="rId91" o:title=""/>
               </v:shape>
             </w:pict>
           </mc:Fallback>
@@ -3250,7 +3250,7 @@
                 <wp:cNvGraphicFramePr/>
                 <a:graphic xmlns:a="http://schemas.openxmlformats.org/drawingml/2006/main">
                   <a:graphicData uri="http://schemas.microsoft.com/office/word/2010/wordprocessingInk">
-                    <w14:contentPart bwMode="auto" r:id="rId90">
+                    <w14:contentPart bwMode="auto" r:id="rId92">
                       <w14:nvContentPartPr>
                         <w14:cNvContentPartPr/>
                       </w14:nvContentPartPr>
@@ -3267,7 +3267,7 @@
           <mc:Fallback>
             <w:pict>
               <v:shape w14:anchorId="5E126734" id="Ink 249" o:spid="_x0000_s1026" type="#_x0000_t75" style="position:absolute;margin-left:170.95pt;margin-top:17.25pt;width:9.3pt;height:10.25pt;z-index:251868160;visibility:visible;mso-wrap-style:square;mso-wrap-distance-left:9pt;mso-wrap-distance-top:0;mso-wrap-distance-right:9pt;mso-wrap-distance-bottom:0;mso-position-horizontal:absolute;mso-position-horizontal-relative:text;mso-position-vertical:absolute;mso-position-vertical-relative:text" o:gfxdata="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">
-                <v:imagedata r:id="rId91" o:title=""/>
+                <v:imagedata r:id="rId93" o:title=""/>
               </v:shape>
             </w:pict>
           </mc:Fallback>
@@ -3295,7 +3295,7 @@
                 <wp:cNvGraphicFramePr/>
                 <a:graphic xmlns:a="http://schemas.openxmlformats.org/drawingml/2006/main">
                   <a:graphicData uri="http://schemas.microsoft.com/office/word/2010/wordprocessingInk">
-                    <w14:contentPart bwMode="auto" r:id="rId92">
+                    <w14:contentPart bwMode="auto" r:id="rId94">
                       <w14:nvContentPartPr>
                         <w14:cNvContentPartPr/>
                       </w14:nvContentPartPr>
@@ -3312,7 +3312,7 @@
           <mc:Fallback>
             <w:pict>
               <v:shape w14:anchorId="15C6D96F" id="Ink 241" o:spid="_x0000_s1026" type="#_x0000_t75" style="position:absolute;margin-left:203.75pt;margin-top:13pt;width:17.15pt;height:9.85pt;z-index:251864064;visibility:visible;mso-wrap-style:square;mso-wrap-distance-left:9pt;mso-wrap-distance-top:0;mso-wrap-distance-right:9pt;mso-wrap-distance-bottom:0;mso-position-horizontal:absolute;mso-position-horizontal-relative:text;mso-position-vertical:absolute;mso-position-vertical-relative:text" o:gfxdata="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">
-                <v:imagedata r:id="rId93" o:title=""/>
+                <v:imagedata r:id="rId95" o:title=""/>
               </v:shape>
             </w:pict>
           </mc:Fallback>
@@ -3838,7 +3838,7 @@
                       <wp:cNvGraphicFramePr/>
                       <a:graphic xmlns:a="http://schemas.openxmlformats.org/drawingml/2006/main">
                         <a:graphicData uri="http://schemas.microsoft.com/office/word/2010/wordprocessingInk">
-                          <w14:contentPart bwMode="auto" r:id="rId94">
+                          <w14:contentPart bwMode="auto" r:id="rId96">
                             <w14:nvContentPartPr>
                               <w14:cNvContentPartPr/>
                             </w14:nvContentPartPr>
@@ -3855,7 +3855,7 @@
                 <mc:Fallback>
                   <w:pict>
                     <v:shape w14:anchorId="0B852E58" id="Ink 296" o:spid="_x0000_s1026" type="#_x0000_t75" style="position:absolute;margin-left:155.95pt;margin-top:77.4pt;width:50.45pt;height:13.9pt;z-index:251957248;visibility:visible;mso-wrap-style:square;mso-wrap-distance-left:9pt;mso-wrap-distance-top:0;mso-wrap-distance-right:9pt;mso-wrap-distance-bottom:0;mso-position-horizontal:absolute;mso-position-horizontal-relative:text;mso-position-vertical:absolute;mso-position-vertical-relative:text" o:gfxdata="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">
-                      <v:imagedata r:id="rId95" o:title=""/>
+                      <v:imagedata r:id="rId97" o:title=""/>
                     </v:shape>
                   </w:pict>
                 </mc:Fallback>
@@ -3883,7 +3883,7 @@
                       <wp:cNvGraphicFramePr/>
                       <a:graphic xmlns:a="http://schemas.openxmlformats.org/drawingml/2006/main">
                         <a:graphicData uri="http://schemas.microsoft.com/office/word/2010/wordprocessingInk">
-                          <w14:contentPart bwMode="auto" r:id="rId96">
+                          <w14:contentPart bwMode="auto" r:id="rId98">
                             <w14:nvContentPartPr>
                               <w14:cNvContentPartPr/>
                             </w14:nvContentPartPr>
@@ -3900,7 +3900,7 @@
                 <mc:Fallback>
                   <w:pict>
                     <v:shape w14:anchorId="7173FC83" id="Ink 293" o:spid="_x0000_s1026" type="#_x0000_t75" style="position:absolute;margin-left:141.85pt;margin-top:-1.45pt;width:135.75pt;height:157.1pt;z-index:251954176;visibility:visible;mso-wrap-style:square;mso-wrap-distance-left:9pt;mso-wrap-distance-top:0;mso-wrap-distance-right:9pt;mso-wrap-distance-bottom:0;mso-position-horizontal:absolute;mso-position-horizontal-relative:text;mso-position-vertical:absolute;mso-position-vertical-relative:text" o:gfxdata="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">
-                      <v:imagedata r:id="rId97" o:title=""/>
+                      <v:imagedata r:id="rId99" o:title=""/>
                     </v:shape>
                   </w:pict>
                 </mc:Fallback>
@@ -3928,7 +3928,7 @@
                       <wp:cNvGraphicFramePr/>
                       <a:graphic xmlns:a="http://schemas.openxmlformats.org/drawingml/2006/main">
                         <a:graphicData uri="http://schemas.microsoft.com/office/word/2010/wordprocessingInk">
-                          <w14:contentPart bwMode="auto" r:id="rId98">
+                          <w14:contentPart bwMode="auto" r:id="rId100">
                             <w14:nvContentPartPr>
                               <w14:cNvContentPartPr/>
                             </w14:nvContentPartPr>
@@ -3945,7 +3945,7 @@
                 <mc:Fallback>
                   <w:pict>
                     <v:shape w14:anchorId="4B5CD859" id="Ink 92" o:spid="_x0000_s1026" type="#_x0000_t75" style="position:absolute;margin-left:11.85pt;margin-top:5.05pt;width:8.6pt;height:15.75pt;z-index:251945984;visibility:visible;mso-wrap-style:square;mso-wrap-distance-left:9pt;mso-wrap-distance-top:0;mso-wrap-distance-right:9pt;mso-wrap-distance-bottom:0;mso-position-horizontal:absolute;mso-position-horizontal-relative:text;mso-position-vertical:absolute;mso-position-vertical-relative:text" o:gfxdata="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">
-                      <v:imagedata r:id="rId99" o:title=""/>
+                      <v:imagedata r:id="rId101" o:title=""/>
                     </v:shape>
                   </w:pict>
                 </mc:Fallback>
@@ -3973,7 +3973,7 @@
                       <wp:cNvGraphicFramePr/>
                       <a:graphic xmlns:a="http://schemas.openxmlformats.org/drawingml/2006/main">
                         <a:graphicData uri="http://schemas.microsoft.com/office/word/2010/wordprocessingInk">
-                          <w14:contentPart bwMode="auto" r:id="rId100">
+                          <w14:contentPart bwMode="auto" r:id="rId102">
                             <w14:nvContentPartPr>
                               <w14:cNvContentPartPr/>
                             </w14:nvContentPartPr>
@@ -3996,7 +3996,7 @@
                 <mc:Fallback>
                   <w:pict>
                     <v:shape w14:anchorId="53802791" id="Ink 89" o:spid="_x0000_s1026" type="#_x0000_t75" style="position:absolute;margin-left:24.7pt;margin-top:2.7pt;width:45.75pt;height:30.85pt;z-index:251942912;visibility:visible;mso-wrap-style:square;mso-width-percent:0;mso-height-percent:0;mso-wrap-distance-left:9pt;mso-wrap-distance-top:0;mso-wrap-distance-right:9pt;mso-wrap-distance-bottom:0;mso-position-horizontal:absolute;mso-position-horizontal-relative:text;mso-position-vertical:absolute;mso-position-vertical-relative:text;mso-width-percent:0;mso-height-percent:0;mso-width-relative:margin;mso-height-relative:margin" o:gfxdata="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">
-                      <v:imagedata r:id="rId101" o:title=""/>
+                      <v:imagedata r:id="rId103" o:title=""/>
                     </v:shape>
                   </w:pict>
                 </mc:Fallback>
@@ -4101,7 +4101,7 @@
                       <wp:cNvGraphicFramePr/>
                       <a:graphic xmlns:a="http://schemas.openxmlformats.org/drawingml/2006/main">
                         <a:graphicData uri="http://schemas.microsoft.com/office/word/2010/wordprocessingInk">
-                          <w14:contentPart bwMode="auto" r:id="rId102">
+                          <w14:contentPart bwMode="auto" r:id="rId104">
                             <w14:nvContentPartPr>
                               <w14:cNvContentPartPr/>
                             </w14:nvContentPartPr>
@@ -4118,7 +4118,7 @@
                 <mc:Fallback>
                   <w:pict>
                     <v:shape w14:anchorId="49114AE7" id="Ink 78" o:spid="_x0000_s1026" type="#_x0000_t75" style="position:absolute;margin-left:118.45pt;margin-top:110.45pt;width:13.75pt;height:12.9pt;z-index:251933696;visibility:visible;mso-wrap-style:square;mso-wrap-distance-left:9pt;mso-wrap-distance-top:0;mso-wrap-distance-right:9pt;mso-wrap-distance-bottom:0;mso-position-horizontal:absolute;mso-position-horizontal-relative:text;mso-position-vertical:absolute;mso-position-vertical-relative:text" o:gfxdata="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">
-                      <v:imagedata r:id="rId103" o:title=""/>
+                      <v:imagedata r:id="rId105" o:title=""/>
                     </v:shape>
                   </w:pict>
                 </mc:Fallback>
@@ -4146,7 +4146,7 @@
                       <wp:cNvGraphicFramePr/>
                       <a:graphic xmlns:a="http://schemas.openxmlformats.org/drawingml/2006/main">
                         <a:graphicData uri="http://schemas.microsoft.com/office/word/2010/wordprocessingInk">
-                          <w14:contentPart bwMode="auto" r:id="rId104">
+                          <w14:contentPart bwMode="auto" r:id="rId106">
                             <w14:nvContentPartPr>
                               <w14:cNvContentPartPr/>
                             </w14:nvContentPartPr>
@@ -4166,7 +4166,7 @@
                 <mc:Fallback>
                   <w:pict>
                     <v:shape w14:anchorId="19E044A8" id="Ink 77" o:spid="_x0000_s1026" type="#_x0000_t75" style="position:absolute;margin-left:85.45pt;margin-top:44.8pt;width:46.35pt;height:81.2pt;z-index:251932672;visibility:visible;mso-wrap-style:square;mso-width-percent:0;mso-wrap-distance-left:9pt;mso-wrap-distance-top:0;mso-wrap-distance-right:9pt;mso-wrap-distance-bottom:0;mso-position-horizontal:absolute;mso-position-horizontal-relative:text;mso-position-vertical:absolute;mso-position-vertical-relative:text;mso-width-percent:0;mso-width-relative:margin" o:gfxdata="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">
-                      <v:imagedata r:id="rId105" o:title=""/>
+                      <v:imagedata r:id="rId107" o:title=""/>
                     </v:shape>
                   </w:pict>
                 </mc:Fallback>
@@ -4260,10 +4260,7 @@
               </w:tabs>
             </w:pPr>
             <w:r>
-              <w:t xml:space="preserve">           </w:t>
-            </w:r>
-            <w:r>
-              <w:t xml:space="preserve">Replace </w:t>
+              <w:t xml:space="preserve">           Replace </w:t>
             </w:r>
             <w:proofErr w:type="gramStart"/>
             <w:r>
@@ -4366,7 +4363,3305 @@
     </w:tbl>
     <w:p/>
     <w:p/>
+    <w:tbl>
+      <w:tblPr>
+        <w:tblStyle w:val="TableGrid"/>
+        <w:tblW w:w="0" w:type="auto"/>
+        <w:tblBorders>
+          <w:top w:val="none" w:sz="0" w:space="0" w:color="auto"/>
+          <w:left w:val="none" w:sz="0" w:space="0" w:color="auto"/>
+          <w:bottom w:val="none" w:sz="0" w:space="0" w:color="auto"/>
+          <w:right w:val="none" w:sz="0" w:space="0" w:color="auto"/>
+          <w:insideH w:val="none" w:sz="0" w:space="0" w:color="auto"/>
+          <w:insideV w:val="none" w:sz="0" w:space="0" w:color="auto"/>
+        </w:tblBorders>
+        <w:tblLook w:val="04A0" w:firstRow="1" w:lastRow="0" w:firstColumn="1" w:lastColumn="0" w:noHBand="0" w:noVBand="1"/>
+      </w:tblPr>
+      <w:tblGrid>
+        <w:gridCol w:w="4675"/>
+        <w:gridCol w:w="4675"/>
+      </w:tblGrid>
+      <w:tr>
+        <w:tc>
+          <w:tcPr>
+            <w:tcW w:w="4675" w:type="dxa"/>
+          </w:tcPr>
+          <w:p>
+            <w:r>
+              <w:rPr>
+                <w:noProof/>
+              </w:rPr>
+              <mc:AlternateContent>
+                <mc:Choice Requires="wps">
+                  <w:drawing>
+                    <wp:anchor distT="0" distB="0" distL="114300" distR="114300" simplePos="0" relativeHeight="251958272" behindDoc="1" locked="0" layoutInCell="1" allowOverlap="1" wp14:anchorId="4D187278" wp14:editId="2D3BA281">
+                      <wp:simplePos x="0" y="0"/>
+                      <wp:positionH relativeFrom="column">
+                        <wp:posOffset>138448</wp:posOffset>
+                      </wp:positionH>
+                      <wp:positionV relativeFrom="paragraph">
+                        <wp:posOffset>77826</wp:posOffset>
+                      </wp:positionV>
+                      <wp:extent cx="2618105" cy="1783870"/>
+                      <wp:effectExtent l="0" t="0" r="10795" b="26035"/>
+                      <wp:wrapNone/>
+                      <wp:docPr id="5" name="Rectangle 5"/>
+                      <wp:cNvGraphicFramePr/>
+                      <a:graphic xmlns:a="http://schemas.openxmlformats.org/drawingml/2006/main">
+                        <a:graphicData uri="http://schemas.microsoft.com/office/word/2010/wordprocessingShape">
+                          <wps:wsp>
+                            <wps:cNvSpPr/>
+                            <wps:spPr>
+                              <a:xfrm>
+                                <a:off x="0" y="0"/>
+                                <a:ext cx="2618105" cy="1783870"/>
+                              </a:xfrm>
+                              <a:prstGeom prst="rect">
+                                <a:avLst/>
+                              </a:prstGeom>
+                              <a:noFill/>
+                            </wps:spPr>
+                            <wps:style>
+                              <a:lnRef idx="2">
+                                <a:schemeClr val="accent1">
+                                  <a:shade val="50000"/>
+                                </a:schemeClr>
+                              </a:lnRef>
+                              <a:fillRef idx="1">
+                                <a:schemeClr val="accent1"/>
+                              </a:fillRef>
+                              <a:effectRef idx="0">
+                                <a:schemeClr val="accent1"/>
+                              </a:effectRef>
+                              <a:fontRef idx="minor">
+                                <a:schemeClr val="lt1"/>
+                              </a:fontRef>
+                            </wps:style>
+                            <wps:bodyPr rot="0" spcFirstLastPara="0" vertOverflow="overflow" horzOverflow="overflow" vert="horz" wrap="square" lIns="91440" tIns="45720" rIns="91440" bIns="45720" numCol="1" spcCol="0" rtlCol="0" fromWordArt="0" anchor="ctr" anchorCtr="0" forceAA="0" compatLnSpc="1">
+                              <a:prstTxWarp prst="textNoShape">
+                                <a:avLst/>
+                              </a:prstTxWarp>
+                              <a:noAutofit/>
+                            </wps:bodyPr>
+                          </wps:wsp>
+                        </a:graphicData>
+                      </a:graphic>
+                      <wp14:sizeRelH relativeFrom="margin">
+                        <wp14:pctWidth>0</wp14:pctWidth>
+                      </wp14:sizeRelH>
+                      <wp14:sizeRelV relativeFrom="margin">
+                        <wp14:pctHeight>0</wp14:pctHeight>
+                      </wp14:sizeRelV>
+                    </wp:anchor>
+                  </w:drawing>
+                </mc:Choice>
+                <mc:Fallback>
+                  <w:pict>
+                    <v:rect w14:anchorId="2AE7E02A" id="Rectangle 5" o:spid="_x0000_s1026" style="position:absolute;margin-left:10.9pt;margin-top:6.15pt;width:206.15pt;height:140.45pt;z-index:-251358208;visibility:visible;mso-wrap-style:square;mso-width-percent:0;mso-height-percent:0;mso-wrap-distance-left:9pt;mso-wrap-distance-top:0;mso-wrap-distance-right:9pt;mso-wrap-distance-bottom:0;mso-position-horizontal:absolute;mso-position-horizontal-relative:text;mso-position-vertical:absolute;mso-position-vertical-relative:text;mso-width-percent:0;mso-height-percent:0;mso-width-relative:margin;mso-height-relative:margin;v-text-anchor:middle" o:gfxdata="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" filled="f" strokecolor="#1f3763 [1604]" strokeweight="1pt"/>
+                  </w:pict>
+                </mc:Fallback>
+              </mc:AlternateContent>
+            </w:r>
+          </w:p>
+        </w:tc>
+        <w:tc>
+          <w:tcPr>
+            <w:tcW w:w="4675" w:type="dxa"/>
+          </w:tcPr>
+          <w:p/>
+        </w:tc>
+      </w:tr>
+    </w:tbl>
+    <w:tbl>
+      <w:tblPr>
+        <w:tblStyle w:val="TableGrid"/>
+        <w:tblpPr w:leftFromText="180" w:rightFromText="180" w:vertAnchor="text" w:horzAnchor="page" w:tblpX="2983" w:tblpY="1034"/>
+        <w:tblOverlap w:val="never"/>
+        <w:tblW w:w="0" w:type="auto"/>
+        <w:tblLook w:val="04A0" w:firstRow="1" w:lastRow="0" w:firstColumn="1" w:lastColumn="0" w:noHBand="0" w:noVBand="1"/>
+      </w:tblPr>
+      <w:tblGrid>
+        <w:gridCol w:w="805"/>
+      </w:tblGrid>
+      <w:tr>
+        <w:tc>
+          <w:tcPr>
+            <w:tcW w:w="805" w:type="dxa"/>
+            <w:tcBorders>
+              <w:top w:val="nil"/>
+            </w:tcBorders>
+          </w:tcPr>
+          <w:p/>
+        </w:tc>
+      </w:tr>
+      <w:tr>
+        <w:tc>
+          <w:tcPr>
+            <w:tcW w:w="805" w:type="dxa"/>
+            <w:tcBorders>
+              <w:bottom w:val="single" w:sz="4" w:space="0" w:color="auto"/>
+            </w:tcBorders>
+          </w:tcPr>
+          <w:p>
+            <w:pPr>
+              <w:jc w:val="center"/>
+            </w:pPr>
+            <w:r>
+              <w:t>21</w:t>
+            </w:r>
+          </w:p>
+        </w:tc>
+      </w:tr>
+      <w:tr>
+        <w:tc>
+          <w:tcPr>
+            <w:tcW w:w="805" w:type="dxa"/>
+            <w:tcBorders>
+              <w:bottom w:val="nil"/>
+            </w:tcBorders>
+          </w:tcPr>
+          <w:p/>
+        </w:tc>
+      </w:tr>
+    </w:tbl>
+    <w:tbl>
+      <w:tblPr>
+        <w:tblStyle w:val="TableGrid"/>
+        <w:tblpPr w:leftFromText="180" w:rightFromText="180" w:vertAnchor="text" w:horzAnchor="page" w:tblpX="4554" w:tblpY="1046"/>
+        <w:tblOverlap w:val="never"/>
+        <w:tblW w:w="0" w:type="auto"/>
+        <w:tblLook w:val="04A0" w:firstRow="1" w:lastRow="0" w:firstColumn="1" w:lastColumn="0" w:noHBand="0" w:noVBand="1"/>
+      </w:tblPr>
+      <w:tblGrid>
+        <w:gridCol w:w="787"/>
+      </w:tblGrid>
+      <w:tr>
+        <w:tc>
+          <w:tcPr>
+            <w:tcW w:w="787" w:type="dxa"/>
+            <w:tcBorders>
+              <w:top w:val="nil"/>
+            </w:tcBorders>
+          </w:tcPr>
+          <w:p/>
+        </w:tc>
+      </w:tr>
+      <w:tr>
+        <w:tc>
+          <w:tcPr>
+            <w:tcW w:w="787" w:type="dxa"/>
+          </w:tcPr>
+          <w:p>
+            <w:pPr>
+              <w:jc w:val="center"/>
+            </w:pPr>
+            <w:r>
+              <w:t>21</w:t>
+            </w:r>
+          </w:p>
+        </w:tc>
+      </w:tr>
+      <w:tr>
+        <w:tc>
+          <w:tcPr>
+            <w:tcW w:w="787" w:type="dxa"/>
+            <w:tcBorders>
+              <w:bottom w:val="single" w:sz="4" w:space="0" w:color="auto"/>
+            </w:tcBorders>
+          </w:tcPr>
+          <w:p>
+            <w:pPr>
+              <w:jc w:val="center"/>
+            </w:pPr>
+            <w:r>
+              <w:t>6</w:t>
+            </w:r>
+          </w:p>
+        </w:tc>
+      </w:tr>
+      <w:tr>
+        <w:tc>
+          <w:tcPr>
+            <w:tcW w:w="787" w:type="dxa"/>
+            <w:tcBorders>
+              <w:bottom w:val="nil"/>
+            </w:tcBorders>
+          </w:tcPr>
+          <w:p/>
+        </w:tc>
+      </w:tr>
+    </w:tbl>
+    <w:p>
+      <w:pPr>
+        <w:ind w:firstLine="720"/>
+      </w:pPr>
+      <w:r>
+        <w:rPr>
+          <w:noProof/>
+        </w:rPr>
+        <mc:AlternateContent>
+          <mc:Choice Requires="wpi">
+            <w:drawing>
+              <wp:anchor distT="0" distB="0" distL="114300" distR="114300" simplePos="0" relativeHeight="251985920" behindDoc="0" locked="0" layoutInCell="1" allowOverlap="1" wp14:anchorId="0A61EA84" wp14:editId="27B84245">
+                <wp:simplePos x="0" y="0"/>
+                <wp:positionH relativeFrom="column">
+                  <wp:posOffset>323215</wp:posOffset>
+                </wp:positionH>
+                <wp:positionV relativeFrom="paragraph">
+                  <wp:posOffset>61595</wp:posOffset>
+                </wp:positionV>
+                <wp:extent cx="366175" cy="120640"/>
+                <wp:effectExtent l="38100" t="38100" r="34290" b="32385"/>
+                <wp:wrapNone/>
+                <wp:docPr id="236" name="Ink 236"/>
+                <wp:cNvGraphicFramePr/>
+                <a:graphic xmlns:a="http://schemas.openxmlformats.org/drawingml/2006/main">
+                  <a:graphicData uri="http://schemas.microsoft.com/office/word/2010/wordprocessingInk">
+                    <w14:contentPart bwMode="auto" r:id="rId108">
+                      <w14:nvContentPartPr>
+                        <w14:cNvContentPartPr/>
+                      </w14:nvContentPartPr>
+                      <w14:xfrm>
+                        <a:off x="0" y="0"/>
+                        <a:ext cx="366175" cy="120640"/>
+                      </w14:xfrm>
+                    </w14:contentPart>
+                  </a:graphicData>
+                </a:graphic>
+              </wp:anchor>
+            </w:drawing>
+          </mc:Choice>
+          <mc:Fallback>
+            <w:pict>
+              <v:shapetype w14:anchorId="09BB03A4" id="_x0000_t75" coordsize="21600,21600" o:spt="75" o:preferrelative="t" path="m@4@5l@4@11@9@11@9@5xe" filled="f" stroked="f">
+                <v:stroke joinstyle="miter"/>
+                <v:formulas>
+                  <v:f eqn="if lineDrawn pixelLineWidth 0"/>
+                  <v:f eqn="sum @0 1 0"/>
+                  <v:f eqn="sum 0 0 @1"/>
+                  <v:f eqn="prod @2 1 2"/>
+                  <v:f eqn="prod @3 21600 pixelWidth"/>
+                  <v:f eqn="prod @3 21600 pixelHeight"/>
+                  <v:f eqn="sum @0 0 1"/>
+                  <v:f eqn="prod @6 1 2"/>
+                  <v:f eqn="prod @7 21600 pixelWidth"/>
+                  <v:f eqn="sum @8 21600 0"/>
+                  <v:f eqn="prod @7 21600 pixelHeight"/>
+                  <v:f eqn="sum @10 21600 0"/>
+                </v:formulas>
+                <v:path o:extrusionok="f" gradientshapeok="t" o:connecttype="rect"/>
+                <o:lock v:ext="edit" aspectratio="t"/>
+              </v:shapetype>
+              <v:shape id="Ink 236" o:spid="_x0000_s1026" type="#_x0000_t75" style="position:absolute;margin-left:25.1pt;margin-top:4.5pt;width:29.55pt;height:10.25pt;z-index:251985920;visibility:visible;mso-wrap-style:square;mso-wrap-distance-left:9pt;mso-wrap-distance-top:0;mso-wrap-distance-right:9pt;mso-wrap-distance-bottom:0;mso-position-horizontal:absolute;mso-position-horizontal-relative:text;mso-position-vertical:absolute;mso-position-vertical-relative:text" o:gfxdata="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">
+                <v:imagedata r:id="rId109" o:title=""/>
+              </v:shape>
+            </w:pict>
+          </mc:Fallback>
+        </mc:AlternateContent>
+      </w:r>
+      <w:r>
+        <w:rPr>
+          <w:noProof/>
+        </w:rPr>
+        <mc:AlternateContent>
+          <mc:Choice Requires="wpi">
+            <w:drawing>
+              <wp:anchor distT="0" distB="0" distL="114300" distR="114300" simplePos="0" relativeHeight="251965440" behindDoc="0" locked="0" layoutInCell="1" allowOverlap="1" wp14:anchorId="5F7BA782" wp14:editId="2BDD3490">
+                <wp:simplePos x="0" y="0"/>
+                <wp:positionH relativeFrom="column">
+                  <wp:posOffset>270360</wp:posOffset>
+                </wp:positionH>
+                <wp:positionV relativeFrom="paragraph">
+                  <wp:posOffset>894135</wp:posOffset>
+                </wp:positionV>
+                <wp:extent cx="58320" cy="61560"/>
+                <wp:effectExtent l="38100" t="38100" r="37465" b="34290"/>
+                <wp:wrapNone/>
+                <wp:docPr id="17" name="Ink 17"/>
+                <wp:cNvGraphicFramePr/>
+                <a:graphic xmlns:a="http://schemas.openxmlformats.org/drawingml/2006/main">
+                  <a:graphicData uri="http://schemas.microsoft.com/office/word/2010/wordprocessingInk">
+                    <w14:contentPart bwMode="auto" r:id="rId110">
+                      <w14:nvContentPartPr>
+                        <w14:cNvContentPartPr/>
+                      </w14:nvContentPartPr>
+                      <w14:xfrm>
+                        <a:off x="0" y="0"/>
+                        <a:ext cx="58320" cy="61560"/>
+                      </w14:xfrm>
+                    </w14:contentPart>
+                  </a:graphicData>
+                </a:graphic>
+              </wp:anchor>
+            </w:drawing>
+          </mc:Choice>
+          <mc:Fallback>
+            <w:pict>
+              <v:shape w14:anchorId="0441724C" id="Ink 17" o:spid="_x0000_s1026" type="#_x0000_t75" style="position:absolute;margin-left:20.95pt;margin-top:70.05pt;width:5.3pt;height:5.6pt;z-index:251965440;visibility:visible;mso-wrap-style:square;mso-wrap-distance-left:9pt;mso-wrap-distance-top:0;mso-wrap-distance-right:9pt;mso-wrap-distance-bottom:0;mso-position-horizontal:absolute;mso-position-horizontal-relative:text;mso-position-vertical:absolute;mso-position-vertical-relative:text" o:gfxdata="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">
+                <v:imagedata r:id="rId111" o:title=""/>
+              </v:shape>
+            </w:pict>
+          </mc:Fallback>
+        </mc:AlternateContent>
+      </w:r>
+      <w:r>
+        <w:rPr>
+          <w:noProof/>
+        </w:rPr>
+        <mc:AlternateContent>
+          <mc:Choice Requires="wpi">
+            <w:drawing>
+              <wp:anchor distT="0" distB="0" distL="114300" distR="114300" simplePos="0" relativeHeight="251964416" behindDoc="0" locked="0" layoutInCell="1" allowOverlap="1" wp14:anchorId="1B01BB09" wp14:editId="0FD98A4E">
+                <wp:simplePos x="0" y="0"/>
+                <wp:positionH relativeFrom="column">
+                  <wp:posOffset>1529715</wp:posOffset>
+                </wp:positionH>
+                <wp:positionV relativeFrom="paragraph">
+                  <wp:posOffset>892810</wp:posOffset>
+                </wp:positionV>
+                <wp:extent cx="377190" cy="83880"/>
+                <wp:effectExtent l="38100" t="38100" r="3810" b="30480"/>
+                <wp:wrapNone/>
+                <wp:docPr id="14" name="Ink 14"/>
+                <wp:cNvGraphicFramePr/>
+                <a:graphic xmlns:a="http://schemas.openxmlformats.org/drawingml/2006/main">
+                  <a:graphicData uri="http://schemas.microsoft.com/office/word/2010/wordprocessingInk">
+                    <w14:contentPart bwMode="auto" r:id="rId112">
+                      <w14:nvContentPartPr>
+                        <w14:cNvContentPartPr/>
+                      </w14:nvContentPartPr>
+                      <w14:xfrm>
+                        <a:off x="0" y="0"/>
+                        <a:ext cx="377190" cy="83880"/>
+                      </w14:xfrm>
+                    </w14:contentPart>
+                  </a:graphicData>
+                </a:graphic>
+              </wp:anchor>
+            </w:drawing>
+          </mc:Choice>
+          <mc:Fallback>
+            <w:pict>
+              <v:shape w14:anchorId="4075E66B" id="Ink 14" o:spid="_x0000_s1026" type="#_x0000_t75" style="position:absolute;margin-left:120.1pt;margin-top:69.95pt;width:30.4pt;height:7.3pt;z-index:251964416;visibility:visible;mso-wrap-style:square;mso-wrap-distance-left:9pt;mso-wrap-distance-top:0;mso-wrap-distance-right:9pt;mso-wrap-distance-bottom:0;mso-position-horizontal:absolute;mso-position-horizontal-relative:text;mso-position-vertical:absolute;mso-position-vertical-relative:text" o:gfxdata="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">
+                <v:imagedata r:id="rId113" o:title=""/>
+              </v:shape>
+            </w:pict>
+          </mc:Fallback>
+        </mc:AlternateContent>
+      </w:r>
+    </w:p>
+    <w:p>
+      <w:r>
+        <w:rPr>
+          <w:noProof/>
+        </w:rPr>
+        <mc:AlternateContent>
+          <mc:Choice Requires="wpi">
+            <w:drawing>
+              <wp:anchor distT="0" distB="0" distL="114300" distR="114300" simplePos="0" relativeHeight="251979776" behindDoc="0" locked="0" layoutInCell="1" allowOverlap="1" wp14:anchorId="39F04E21" wp14:editId="10219613">
+                <wp:simplePos x="0" y="0"/>
+                <wp:positionH relativeFrom="column">
+                  <wp:posOffset>544195</wp:posOffset>
+                </wp:positionH>
+                <wp:positionV relativeFrom="paragraph">
+                  <wp:posOffset>-53975</wp:posOffset>
+                </wp:positionV>
+                <wp:extent cx="558165" cy="340995"/>
+                <wp:effectExtent l="38100" t="38100" r="0" b="40005"/>
+                <wp:wrapNone/>
+                <wp:docPr id="228" name="Ink 228"/>
+                <wp:cNvGraphicFramePr/>
+                <a:graphic xmlns:a="http://schemas.openxmlformats.org/drawingml/2006/main">
+                  <a:graphicData uri="http://schemas.microsoft.com/office/word/2010/wordprocessingInk">
+                    <w14:contentPart bwMode="auto" r:id="rId114">
+                      <w14:nvContentPartPr>
+                        <w14:cNvContentPartPr/>
+                      </w14:nvContentPartPr>
+                      <w14:xfrm>
+                        <a:off x="0" y="0"/>
+                        <a:ext cx="558165" cy="340995"/>
+                      </w14:xfrm>
+                    </w14:contentPart>
+                  </a:graphicData>
+                </a:graphic>
+              </wp:anchor>
+            </w:drawing>
+          </mc:Choice>
+          <mc:Fallback>
+            <w:pict>
+              <v:shape w14:anchorId="75AA87C5" id="Ink 228" o:spid="_x0000_s1026" type="#_x0000_t75" style="position:absolute;margin-left:42.5pt;margin-top:-4.6pt;width:44.65pt;height:27.55pt;z-index:251979776;visibility:visible;mso-wrap-style:square;mso-wrap-distance-left:9pt;mso-wrap-distance-top:0;mso-wrap-distance-right:9pt;mso-wrap-distance-bottom:0;mso-position-horizontal:absolute;mso-position-horizontal-relative:text;mso-position-vertical:absolute;mso-position-vertical-relative:text" o:gfxdata="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">
+                <v:imagedata r:id="rId115" o:title=""/>
+              </v:shape>
+            </w:pict>
+          </mc:Fallback>
+        </mc:AlternateContent>
+      </w:r>
+    </w:p>
+    <w:p>
+      <w:pPr>
+        <w:jc w:val="center"/>
+      </w:pPr>
+      <w:r>
+        <w:rPr>
+          <w:noProof/>
+        </w:rPr>
+        <mc:AlternateContent>
+          <mc:Choice Requires="wpi">
+            <w:drawing>
+              <wp:anchor distT="0" distB="0" distL="114300" distR="114300" simplePos="0" relativeHeight="251991040" behindDoc="0" locked="0" layoutInCell="1" allowOverlap="1" wp14:anchorId="4DB53765" wp14:editId="2451AEA4">
+                <wp:simplePos x="0" y="0"/>
+                <wp:positionH relativeFrom="column">
+                  <wp:posOffset>1489075</wp:posOffset>
+                </wp:positionH>
+                <wp:positionV relativeFrom="paragraph">
+                  <wp:posOffset>462915</wp:posOffset>
+                </wp:positionV>
+                <wp:extent cx="432435" cy="331925"/>
+                <wp:effectExtent l="38100" t="38100" r="43815" b="49530"/>
+                <wp:wrapNone/>
+                <wp:docPr id="254" name="Ink 254"/>
+                <wp:cNvGraphicFramePr/>
+                <a:graphic xmlns:a="http://schemas.openxmlformats.org/drawingml/2006/main">
+                  <a:graphicData uri="http://schemas.microsoft.com/office/word/2010/wordprocessingInk">
+                    <w14:contentPart bwMode="auto" r:id="rId116">
+                      <w14:nvContentPartPr>
+                        <w14:cNvContentPartPr/>
+                      </w14:nvContentPartPr>
+                      <w14:xfrm>
+                        <a:off x="0" y="0"/>
+                        <a:ext cx="432435" cy="331925"/>
+                      </w14:xfrm>
+                    </w14:contentPart>
+                  </a:graphicData>
+                </a:graphic>
+              </wp:anchor>
+            </w:drawing>
+          </mc:Choice>
+          <mc:Fallback>
+            <w:pict>
+              <v:shape w14:anchorId="337B7174" id="Ink 254" o:spid="_x0000_s1026" type="#_x0000_t75" style="position:absolute;margin-left:116.9pt;margin-top:36.1pt;width:34.75pt;height:26.85pt;z-index:251991040;visibility:visible;mso-wrap-style:square;mso-wrap-distance-left:9pt;mso-wrap-distance-top:0;mso-wrap-distance-right:9pt;mso-wrap-distance-bottom:0;mso-position-horizontal:absolute;mso-position-horizontal-relative:text;mso-position-vertical:absolute;mso-position-vertical-relative:text" o:gfxdata="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">
+                <v:imagedata r:id="rId117" o:title=""/>
+              </v:shape>
+            </w:pict>
+          </mc:Fallback>
+        </mc:AlternateContent>
+      </w:r>
+      <w:r>
+        <w:rPr>
+          <w:noProof/>
+        </w:rPr>
+        <mc:AlternateContent>
+          <mc:Choice Requires="wpi">
+            <w:drawing>
+              <wp:anchor distT="0" distB="0" distL="114300" distR="114300" simplePos="0" relativeHeight="251974656" behindDoc="0" locked="0" layoutInCell="1" allowOverlap="1" wp14:anchorId="614017CC" wp14:editId="63DA25D0">
+                <wp:simplePos x="0" y="0"/>
+                <wp:positionH relativeFrom="column">
+                  <wp:posOffset>382270</wp:posOffset>
+                </wp:positionH>
+                <wp:positionV relativeFrom="paragraph">
+                  <wp:posOffset>184785</wp:posOffset>
+                </wp:positionV>
+                <wp:extent cx="494985" cy="108360"/>
+                <wp:effectExtent l="38100" t="38100" r="38735" b="44450"/>
+                <wp:wrapNone/>
+                <wp:docPr id="28" name="Ink 28"/>
+                <wp:cNvGraphicFramePr/>
+                <a:graphic xmlns:a="http://schemas.openxmlformats.org/drawingml/2006/main">
+                  <a:graphicData uri="http://schemas.microsoft.com/office/word/2010/wordprocessingInk">
+                    <w14:contentPart bwMode="auto" r:id="rId118">
+                      <w14:nvContentPartPr>
+                        <w14:cNvContentPartPr/>
+                      </w14:nvContentPartPr>
+                      <w14:xfrm>
+                        <a:off x="0" y="0"/>
+                        <a:ext cx="494985" cy="108360"/>
+                      </w14:xfrm>
+                    </w14:contentPart>
+                  </a:graphicData>
+                </a:graphic>
+              </wp:anchor>
+            </w:drawing>
+          </mc:Choice>
+          <mc:Fallback>
+            <w:pict>
+              <v:shape w14:anchorId="56F728ED" id="Ink 28" o:spid="_x0000_s1026" type="#_x0000_t75" style="position:absolute;margin-left:29.75pt;margin-top:14.2pt;width:39.7pt;height:9.25pt;z-index:251974656;visibility:visible;mso-wrap-style:square;mso-wrap-distance-left:9pt;mso-wrap-distance-top:0;mso-wrap-distance-right:9pt;mso-wrap-distance-bottom:0;mso-position-horizontal:absolute;mso-position-horizontal-relative:text;mso-position-vertical:absolute;mso-position-vertical-relative:text" o:gfxdata="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">
+                <v:imagedata r:id="rId119" o:title=""/>
+              </v:shape>
+            </w:pict>
+          </mc:Fallback>
+        </mc:AlternateContent>
+      </w:r>
+    </w:p>
+    <w:p/>
+    <w:p/>
+    <w:p>
+      <w:pPr>
+        <w:tabs>
+          <w:tab w:val="left" w:pos="2042"/>
+        </w:tabs>
+      </w:pPr>
+      <w:r>
+        <w:tab/>
+      </w:r>
+    </w:p>
+    <w:tbl>
+      <w:tblPr>
+        <w:tblStyle w:val="TableGrid"/>
+        <w:tblpPr w:leftFromText="180" w:rightFromText="180" w:vertAnchor="text" w:horzAnchor="page" w:tblpX="3025" w:tblpY="347"/>
+        <w:tblW w:w="0" w:type="auto"/>
+        <w:tblLook w:val="04A0" w:firstRow="1" w:lastRow="0" w:firstColumn="1" w:lastColumn="0" w:noHBand="0" w:noVBand="1"/>
+      </w:tblPr>
+      <w:tblGrid>
+        <w:gridCol w:w="360"/>
+        <w:gridCol w:w="336"/>
+        <w:gridCol w:w="456"/>
+        <w:gridCol w:w="336"/>
+        <w:gridCol w:w="312"/>
+      </w:tblGrid>
+      <w:tr>
+        <w:tc>
+          <w:tcPr>
+            <w:tcW w:w="360" w:type="dxa"/>
+            <w:tcBorders>
+              <w:left w:val="nil"/>
+            </w:tcBorders>
+          </w:tcPr>
+          <w:p/>
+        </w:tc>
+        <w:tc>
+          <w:tcPr>
+            <w:tcW w:w="336" w:type="dxa"/>
+          </w:tcPr>
+          <w:p>
+            <w:r>
+              <w:t>2</w:t>
+            </w:r>
+          </w:p>
+        </w:tc>
+        <w:tc>
+          <w:tcPr>
+            <w:tcW w:w="456" w:type="dxa"/>
+          </w:tcPr>
+          <w:p>
+            <w:r>
+              <w:t>10</w:t>
+            </w:r>
+          </w:p>
+        </w:tc>
+        <w:tc>
+          <w:tcPr>
+            <w:tcW w:w="336" w:type="dxa"/>
+            <w:tcBorders>
+              <w:right w:val="single" w:sz="4" w:space="0" w:color="auto"/>
+            </w:tcBorders>
+          </w:tcPr>
+          <w:p>
+            <w:r>
+              <w:t>7</w:t>
+            </w:r>
+          </w:p>
+        </w:tc>
+        <w:tc>
+          <w:tcPr>
+            <w:tcW w:w="312" w:type="dxa"/>
+            <w:tcBorders>
+              <w:left w:val="single" w:sz="4" w:space="0" w:color="auto"/>
+              <w:right w:val="nil"/>
+            </w:tcBorders>
+          </w:tcPr>
+          <w:p/>
+        </w:tc>
+      </w:tr>
+    </w:tbl>
+    <w:p>
+      <w:r>
+        <w:rPr>
+          <w:noProof/>
+        </w:rPr>
+        <mc:AlternateContent>
+          <mc:Choice Requires="wpi">
+            <w:drawing>
+              <wp:anchor distT="0" distB="0" distL="114300" distR="114300" simplePos="0" relativeHeight="252050432" behindDoc="0" locked="0" layoutInCell="1" allowOverlap="1" wp14:anchorId="72F90098" wp14:editId="7FD24A8C">
+                <wp:simplePos x="0" y="0"/>
+                <wp:positionH relativeFrom="column">
+                  <wp:posOffset>1322070</wp:posOffset>
+                </wp:positionH>
+                <wp:positionV relativeFrom="paragraph">
+                  <wp:posOffset>-118110</wp:posOffset>
+                </wp:positionV>
+                <wp:extent cx="113770" cy="156240"/>
+                <wp:effectExtent l="38100" t="38100" r="38735" b="34290"/>
+                <wp:wrapNone/>
+                <wp:docPr id="76" name="Ink 76"/>
+                <wp:cNvGraphicFramePr/>
+                <a:graphic xmlns:a="http://schemas.openxmlformats.org/drawingml/2006/main">
+                  <a:graphicData uri="http://schemas.microsoft.com/office/word/2010/wordprocessingInk">
+                    <w14:contentPart bwMode="auto" r:id="rId120">
+                      <w14:nvContentPartPr>
+                        <w14:cNvContentPartPr/>
+                      </w14:nvContentPartPr>
+                      <w14:xfrm>
+                        <a:off x="0" y="0"/>
+                        <a:ext cx="113770" cy="156240"/>
+                      </w14:xfrm>
+                    </w14:contentPart>
+                  </a:graphicData>
+                </a:graphic>
+              </wp:anchor>
+            </w:drawing>
+          </mc:Choice>
+          <mc:Fallback>
+            <w:pict>
+              <v:shape w14:anchorId="027A7E1E" id="Ink 76" o:spid="_x0000_s1026" type="#_x0000_t75" style="position:absolute;margin-left:103.75pt;margin-top:-9.65pt;width:9.65pt;height:13pt;z-index:252050432;visibility:visible;mso-wrap-style:square;mso-wrap-distance-left:9pt;mso-wrap-distance-top:0;mso-wrap-distance-right:9pt;mso-wrap-distance-bottom:0;mso-position-horizontal:absolute;mso-position-horizontal-relative:text;mso-position-vertical:absolute;mso-position-vertical-relative:text" o:gfxdata="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">
+                <v:imagedata r:id="rId121" o:title=""/>
+              </v:shape>
+            </w:pict>
+          </mc:Fallback>
+        </mc:AlternateContent>
+      </w:r>
+      <w:r>
+        <w:rPr>
+          <w:noProof/>
+        </w:rPr>
+        <mc:AlternateContent>
+          <mc:Choice Requires="wpi">
+            <w:drawing>
+              <wp:anchor distT="0" distB="0" distL="114300" distR="114300" simplePos="0" relativeHeight="252047360" behindDoc="0" locked="0" layoutInCell="1" allowOverlap="1" wp14:anchorId="300FF49F" wp14:editId="3E5EBB40">
+                <wp:simplePos x="0" y="0"/>
+                <wp:positionH relativeFrom="column">
+                  <wp:posOffset>2679700</wp:posOffset>
+                </wp:positionH>
+                <wp:positionV relativeFrom="paragraph">
+                  <wp:posOffset>-116840</wp:posOffset>
+                </wp:positionV>
+                <wp:extent cx="104070" cy="155240"/>
+                <wp:effectExtent l="38100" t="38100" r="29845" b="35560"/>
+                <wp:wrapNone/>
+                <wp:docPr id="73" name="Ink 73"/>
+                <wp:cNvGraphicFramePr/>
+                <a:graphic xmlns:a="http://schemas.openxmlformats.org/drawingml/2006/main">
+                  <a:graphicData uri="http://schemas.microsoft.com/office/word/2010/wordprocessingInk">
+                    <w14:contentPart bwMode="auto" r:id="rId122">
+                      <w14:nvContentPartPr>
+                        <w14:cNvContentPartPr/>
+                      </w14:nvContentPartPr>
+                      <w14:xfrm>
+                        <a:off x="0" y="0"/>
+                        <a:ext cx="104070" cy="155240"/>
+                      </w14:xfrm>
+                    </w14:contentPart>
+                  </a:graphicData>
+                </a:graphic>
+              </wp:anchor>
+            </w:drawing>
+          </mc:Choice>
+          <mc:Fallback>
+            <w:pict>
+              <v:shape w14:anchorId="5740C614" id="Ink 73" o:spid="_x0000_s1026" type="#_x0000_t75" style="position:absolute;margin-left:210.65pt;margin-top:-9.55pt;width:8.9pt;height:12.9pt;z-index:252047360;visibility:visible;mso-wrap-style:square;mso-wrap-distance-left:9pt;mso-wrap-distance-top:0;mso-wrap-distance-right:9pt;mso-wrap-distance-bottom:0;mso-position-horizontal:absolute;mso-position-horizontal-relative:text;mso-position-vertical:absolute;mso-position-vertical-relative:text" o:gfxdata="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">
+                <v:imagedata r:id="rId123" o:title=""/>
+              </v:shape>
+            </w:pict>
+          </mc:Fallback>
+        </mc:AlternateContent>
+      </w:r>
+      <w:r>
+        <w:rPr>
+          <w:noProof/>
+        </w:rPr>
+        <mc:AlternateContent>
+          <mc:Choice Requires="wps">
+            <w:drawing>
+              <wp:anchor distT="0" distB="0" distL="114300" distR="114300" simplePos="0" relativeHeight="251992064" behindDoc="0" locked="0" layoutInCell="1" allowOverlap="1" wp14:anchorId="74238859" wp14:editId="2E0E5B45">
+                <wp:simplePos x="0" y="0"/>
+                <wp:positionH relativeFrom="column">
+                  <wp:posOffset>542086</wp:posOffset>
+                </wp:positionH>
+                <wp:positionV relativeFrom="paragraph">
+                  <wp:posOffset>-309764</wp:posOffset>
+                </wp:positionV>
+                <wp:extent cx="2332167" cy="1282338"/>
+                <wp:effectExtent l="0" t="0" r="11430" b="13335"/>
+                <wp:wrapNone/>
+                <wp:docPr id="255" name="Rectangle 255"/>
+                <wp:cNvGraphicFramePr/>
+                <a:graphic xmlns:a="http://schemas.openxmlformats.org/drawingml/2006/main">
+                  <a:graphicData uri="http://schemas.microsoft.com/office/word/2010/wordprocessingShape">
+                    <wps:wsp>
+                      <wps:cNvSpPr/>
+                      <wps:spPr>
+                        <a:xfrm>
+                          <a:off x="0" y="0"/>
+                          <a:ext cx="2332167" cy="1282338"/>
+                        </a:xfrm>
+                        <a:prstGeom prst="rect">
+                          <a:avLst/>
+                        </a:prstGeom>
+                        <a:noFill/>
+                      </wps:spPr>
+                      <wps:style>
+                        <a:lnRef idx="2">
+                          <a:schemeClr val="accent1">
+                            <a:shade val="50000"/>
+                          </a:schemeClr>
+                        </a:lnRef>
+                        <a:fillRef idx="1">
+                          <a:schemeClr val="accent1"/>
+                        </a:fillRef>
+                        <a:effectRef idx="0">
+                          <a:schemeClr val="accent1"/>
+                        </a:effectRef>
+                        <a:fontRef idx="minor">
+                          <a:schemeClr val="lt1"/>
+                        </a:fontRef>
+                      </wps:style>
+                      <wps:bodyPr rot="0" spcFirstLastPara="0" vertOverflow="overflow" horzOverflow="overflow" vert="horz" wrap="square" lIns="91440" tIns="45720" rIns="91440" bIns="45720" numCol="1" spcCol="0" rtlCol="0" fromWordArt="0" anchor="ctr" anchorCtr="0" forceAA="0" compatLnSpc="1">
+                        <a:prstTxWarp prst="textNoShape">
+                          <a:avLst/>
+                        </a:prstTxWarp>
+                        <a:noAutofit/>
+                      </wps:bodyPr>
+                    </wps:wsp>
+                  </a:graphicData>
+                </a:graphic>
+                <wp14:sizeRelH relativeFrom="margin">
+                  <wp14:pctWidth>0</wp14:pctWidth>
+                </wp14:sizeRelH>
+                <wp14:sizeRelV relativeFrom="margin">
+                  <wp14:pctHeight>0</wp14:pctHeight>
+                </wp14:sizeRelV>
+              </wp:anchor>
+            </w:drawing>
+          </mc:Choice>
+          <mc:Fallback>
+            <w:pict>
+              <v:rect w14:anchorId="30658B82" id="Rectangle 255" o:spid="_x0000_s1026" style="position:absolute;margin-left:42.7pt;margin-top:-24.4pt;width:183.65pt;height:100.95pt;z-index:251992064;visibility:visible;mso-wrap-style:square;mso-width-percent:0;mso-height-percent:0;mso-wrap-distance-left:9pt;mso-wrap-distance-top:0;mso-wrap-distance-right:9pt;mso-wrap-distance-bottom:0;mso-position-horizontal:absolute;mso-position-horizontal-relative:text;mso-position-vertical:absolute;mso-position-vertical-relative:text;mso-width-percent:0;mso-height-percent:0;mso-width-relative:margin;mso-height-relative:margin;v-text-anchor:middle" o:gfxdata="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" filled="f" strokecolor="#1f3763 [1604]" strokeweight="1pt"/>
+            </w:pict>
+          </mc:Fallback>
+        </mc:AlternateContent>
+      </w:r>
+      <w:r>
+        <w:rPr>
+          <w:noProof/>
+        </w:rPr>
+        <mc:AlternateContent>
+          <mc:Choice Requires="wpi">
+            <w:drawing>
+              <wp:anchor distT="0" distB="0" distL="114300" distR="114300" simplePos="0" relativeHeight="252041216" behindDoc="0" locked="0" layoutInCell="1" allowOverlap="1" wp14:anchorId="7DA521AB" wp14:editId="03CECF99">
+                <wp:simplePos x="0" y="0"/>
+                <wp:positionH relativeFrom="column">
+                  <wp:posOffset>1837055</wp:posOffset>
+                </wp:positionH>
+                <wp:positionV relativeFrom="paragraph">
+                  <wp:posOffset>467360</wp:posOffset>
+                </wp:positionV>
+                <wp:extent cx="521450" cy="319735"/>
+                <wp:effectExtent l="38100" t="38100" r="31115" b="42545"/>
+                <wp:wrapNone/>
+                <wp:docPr id="64" name="Ink 64"/>
+                <wp:cNvGraphicFramePr/>
+                <a:graphic xmlns:a="http://schemas.openxmlformats.org/drawingml/2006/main">
+                  <a:graphicData uri="http://schemas.microsoft.com/office/word/2010/wordprocessingInk">
+                    <w14:contentPart bwMode="auto" r:id="rId124">
+                      <w14:nvContentPartPr>
+                        <w14:cNvContentPartPr/>
+                      </w14:nvContentPartPr>
+                      <w14:xfrm>
+                        <a:off x="0" y="0"/>
+                        <a:ext cx="521450" cy="319735"/>
+                      </w14:xfrm>
+                    </w14:contentPart>
+                  </a:graphicData>
+                </a:graphic>
+              </wp:anchor>
+            </w:drawing>
+          </mc:Choice>
+          <mc:Fallback>
+            <w:pict>
+              <v:shape w14:anchorId="751E1601" id="Ink 64" o:spid="_x0000_s1026" type="#_x0000_t75" style="position:absolute;margin-left:144.3pt;margin-top:36.45pt;width:41.75pt;height:25.9pt;z-index:252041216;visibility:visible;mso-wrap-style:square;mso-wrap-distance-left:9pt;mso-wrap-distance-top:0;mso-wrap-distance-right:9pt;mso-wrap-distance-bottom:0;mso-position-horizontal:absolute;mso-position-horizontal-relative:text;mso-position-vertical:absolute;mso-position-vertical-relative:text" o:gfxdata="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">
+                <v:imagedata r:id="rId125" o:title=""/>
+              </v:shape>
+            </w:pict>
+          </mc:Fallback>
+        </mc:AlternateContent>
+      </w:r>
+      <w:r>
+        <w:rPr>
+          <w:noProof/>
+        </w:rPr>
+        <mc:AlternateContent>
+          <mc:Choice Requires="wpi">
+            <w:drawing>
+              <wp:anchor distT="0" distB="0" distL="114300" distR="114300" simplePos="0" relativeHeight="252028928" behindDoc="0" locked="0" layoutInCell="1" allowOverlap="1" wp14:anchorId="6E6A7815" wp14:editId="7B0490CB">
+                <wp:simplePos x="0" y="0"/>
+                <wp:positionH relativeFrom="column">
+                  <wp:posOffset>907415</wp:posOffset>
+                </wp:positionH>
+                <wp:positionV relativeFrom="paragraph">
+                  <wp:posOffset>443230</wp:posOffset>
+                </wp:positionV>
+                <wp:extent cx="470535" cy="337635"/>
+                <wp:effectExtent l="38100" t="38100" r="5715" b="43815"/>
+                <wp:wrapNone/>
+                <wp:docPr id="276" name="Ink 276"/>
+                <wp:cNvGraphicFramePr/>
+                <a:graphic xmlns:a="http://schemas.openxmlformats.org/drawingml/2006/main">
+                  <a:graphicData uri="http://schemas.microsoft.com/office/word/2010/wordprocessingInk">
+                    <w14:contentPart bwMode="auto" r:id="rId126">
+                      <w14:nvContentPartPr>
+                        <w14:cNvContentPartPr/>
+                      </w14:nvContentPartPr>
+                      <w14:xfrm>
+                        <a:off x="0" y="0"/>
+                        <a:ext cx="470535" cy="337635"/>
+                      </w14:xfrm>
+                    </w14:contentPart>
+                  </a:graphicData>
+                </a:graphic>
+              </wp:anchor>
+            </w:drawing>
+          </mc:Choice>
+          <mc:Fallback>
+            <w:pict>
+              <v:shape w14:anchorId="1D2D0C0A" id="Ink 276" o:spid="_x0000_s1026" type="#_x0000_t75" style="position:absolute;margin-left:71.1pt;margin-top:34.55pt;width:37.75pt;height:27.3pt;z-index:252028928;visibility:visible;mso-wrap-style:square;mso-wrap-distance-left:9pt;mso-wrap-distance-top:0;mso-wrap-distance-right:9pt;mso-wrap-distance-bottom:0;mso-position-horizontal:absolute;mso-position-horizontal-relative:text;mso-position-vertical:absolute;mso-position-vertical-relative:text" o:gfxdata="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">
+                <v:imagedata r:id="rId127" o:title=""/>
+              </v:shape>
+            </w:pict>
+          </mc:Fallback>
+        </mc:AlternateContent>
+      </w:r>
+      <w:r>
+        <w:rPr>
+          <w:noProof/>
+        </w:rPr>
+        <mc:AlternateContent>
+          <mc:Choice Requires="wpi">
+            <w:drawing>
+              <wp:anchor distT="0" distB="0" distL="114300" distR="114300" simplePos="0" relativeHeight="252017664" behindDoc="0" locked="0" layoutInCell="1" allowOverlap="1" wp14:anchorId="0CA18914" wp14:editId="022FEF9E">
+                <wp:simplePos x="0" y="0"/>
+                <wp:positionH relativeFrom="column">
+                  <wp:posOffset>2413000</wp:posOffset>
+                </wp:positionH>
+                <wp:positionV relativeFrom="paragraph">
+                  <wp:posOffset>-88265</wp:posOffset>
+                </wp:positionV>
+                <wp:extent cx="229115" cy="106535"/>
+                <wp:effectExtent l="38100" t="38100" r="38100" b="46355"/>
+                <wp:wrapNone/>
+                <wp:docPr id="264" name="Ink 264"/>
+                <wp:cNvGraphicFramePr/>
+                <a:graphic xmlns:a="http://schemas.openxmlformats.org/drawingml/2006/main">
+                  <a:graphicData uri="http://schemas.microsoft.com/office/word/2010/wordprocessingInk">
+                    <w14:contentPart bwMode="auto" r:id="rId128">
+                      <w14:nvContentPartPr>
+                        <w14:cNvContentPartPr/>
+                      </w14:nvContentPartPr>
+                      <w14:xfrm>
+                        <a:off x="0" y="0"/>
+                        <a:ext cx="229115" cy="106535"/>
+                      </w14:xfrm>
+                    </w14:contentPart>
+                  </a:graphicData>
+                </a:graphic>
+              </wp:anchor>
+            </w:drawing>
+          </mc:Choice>
+          <mc:Fallback>
+            <w:pict>
+              <v:shape w14:anchorId="6623E809" id="Ink 264" o:spid="_x0000_s1026" type="#_x0000_t75" style="position:absolute;margin-left:189.65pt;margin-top:-7.3pt;width:18.75pt;height:9.1pt;z-index:252017664;visibility:visible;mso-wrap-style:square;mso-wrap-distance-left:9pt;mso-wrap-distance-top:0;mso-wrap-distance-right:9pt;mso-wrap-distance-bottom:0;mso-position-horizontal:absolute;mso-position-horizontal-relative:text;mso-position-vertical:absolute;mso-position-vertical-relative:text" o:gfxdata="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">
+                <v:imagedata r:id="rId129" o:title=""/>
+              </v:shape>
+            </w:pict>
+          </mc:Fallback>
+        </mc:AlternateContent>
+      </w:r>
+      <w:r>
+        <w:rPr>
+          <w:noProof/>
+        </w:rPr>
+        <mc:AlternateContent>
+          <mc:Choice Requires="wpi">
+            <w:drawing>
+              <wp:anchor distT="0" distB="0" distL="114300" distR="114300" simplePos="0" relativeHeight="252013568" behindDoc="0" locked="0" layoutInCell="1" allowOverlap="1" wp14:anchorId="67110926" wp14:editId="14B591BD">
+                <wp:simplePos x="0" y="0"/>
+                <wp:positionH relativeFrom="column">
+                  <wp:posOffset>2315565</wp:posOffset>
+                </wp:positionH>
+                <wp:positionV relativeFrom="paragraph">
+                  <wp:posOffset>-77664</wp:posOffset>
+                </wp:positionV>
+                <wp:extent cx="61560" cy="67680"/>
+                <wp:effectExtent l="38100" t="38100" r="34290" b="46990"/>
+                <wp:wrapNone/>
+                <wp:docPr id="258" name="Ink 258"/>
+                <wp:cNvGraphicFramePr/>
+                <a:graphic xmlns:a="http://schemas.openxmlformats.org/drawingml/2006/main">
+                  <a:graphicData uri="http://schemas.microsoft.com/office/word/2010/wordprocessingInk">
+                    <w14:contentPart bwMode="auto" r:id="rId130">
+                      <w14:nvContentPartPr>
+                        <w14:cNvContentPartPr/>
+                      </w14:nvContentPartPr>
+                      <w14:xfrm>
+                        <a:off x="0" y="0"/>
+                        <a:ext cx="61560" cy="67680"/>
+                      </w14:xfrm>
+                    </w14:contentPart>
+                  </a:graphicData>
+                </a:graphic>
+              </wp:anchor>
+            </w:drawing>
+          </mc:Choice>
+          <mc:Fallback>
+            <w:pict>
+              <v:shape w14:anchorId="647DFF7C" id="Ink 258" o:spid="_x0000_s1026" type="#_x0000_t75" style="position:absolute;margin-left:182pt;margin-top:-6.45pt;width:5.6pt;height:6.05pt;z-index:252013568;visibility:visible;mso-wrap-style:square;mso-wrap-distance-left:9pt;mso-wrap-distance-top:0;mso-wrap-distance-right:9pt;mso-wrap-distance-bottom:0;mso-position-horizontal:absolute;mso-position-horizontal-relative:text;mso-position-vertical:absolute;mso-position-vertical-relative:text" o:gfxdata="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">
+                <v:imagedata r:id="rId131" o:title=""/>
+              </v:shape>
+            </w:pict>
+          </mc:Fallback>
+        </mc:AlternateContent>
+      </w:r>
+      <w:r>
+        <w:rPr>
+          <w:noProof/>
+        </w:rPr>
+        <mc:AlternateContent>
+          <mc:Choice Requires="wpi">
+            <w:drawing>
+              <wp:anchor distT="0" distB="0" distL="114300" distR="114300" simplePos="0" relativeHeight="252012544" behindDoc="0" locked="0" layoutInCell="1" allowOverlap="1" wp14:anchorId="4A320E31" wp14:editId="4E025AB0">
+                <wp:simplePos x="0" y="0"/>
+                <wp:positionH relativeFrom="column">
+                  <wp:posOffset>2221965</wp:posOffset>
+                </wp:positionH>
+                <wp:positionV relativeFrom="paragraph">
+                  <wp:posOffset>-85224</wp:posOffset>
+                </wp:positionV>
+                <wp:extent cx="53640" cy="103680"/>
+                <wp:effectExtent l="38100" t="38100" r="41910" b="48895"/>
+                <wp:wrapNone/>
+                <wp:docPr id="257" name="Ink 257"/>
+                <wp:cNvGraphicFramePr/>
+                <a:graphic xmlns:a="http://schemas.openxmlformats.org/drawingml/2006/main">
+                  <a:graphicData uri="http://schemas.microsoft.com/office/word/2010/wordprocessingInk">
+                    <w14:contentPart bwMode="auto" r:id="rId132">
+                      <w14:nvContentPartPr>
+                        <w14:cNvContentPartPr/>
+                      </w14:nvContentPartPr>
+                      <w14:xfrm>
+                        <a:off x="0" y="0"/>
+                        <a:ext cx="53640" cy="103680"/>
+                      </w14:xfrm>
+                    </w14:contentPart>
+                  </a:graphicData>
+                </a:graphic>
+              </wp:anchor>
+            </w:drawing>
+          </mc:Choice>
+          <mc:Fallback>
+            <w:pict>
+              <v:shape w14:anchorId="58BD3DCE" id="Ink 257" o:spid="_x0000_s1026" type="#_x0000_t75" style="position:absolute;margin-left:174.6pt;margin-top:-7.05pt;width:4.9pt;height:8.85pt;z-index:252012544;visibility:visible;mso-wrap-style:square;mso-wrap-distance-left:9pt;mso-wrap-distance-top:0;mso-wrap-distance-right:9pt;mso-wrap-distance-bottom:0;mso-position-horizontal:absolute;mso-position-horizontal-relative:text;mso-position-vertical:absolute;mso-position-vertical-relative:text" o:gfxdata="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">
+                <v:imagedata r:id="rId133" o:title=""/>
+              </v:shape>
+            </w:pict>
+          </mc:Fallback>
+        </mc:AlternateContent>
+      </w:r>
+      <w:r>
+        <w:rPr>
+          <w:noProof/>
+        </w:rPr>
+        <mc:AlternateContent>
+          <mc:Choice Requires="wpi">
+            <w:drawing>
+              <wp:anchor distT="0" distB="0" distL="114300" distR="114300" simplePos="0" relativeHeight="252011520" behindDoc="0" locked="0" layoutInCell="1" allowOverlap="1" wp14:anchorId="46B4BBCA" wp14:editId="4FA752D8">
+                <wp:simplePos x="0" y="0"/>
+                <wp:positionH relativeFrom="column">
+                  <wp:posOffset>2128005</wp:posOffset>
+                </wp:positionH>
+                <wp:positionV relativeFrom="paragraph">
+                  <wp:posOffset>-81264</wp:posOffset>
+                </wp:positionV>
+                <wp:extent cx="69840" cy="85680"/>
+                <wp:effectExtent l="38100" t="38100" r="45085" b="48260"/>
+                <wp:wrapNone/>
+                <wp:docPr id="256" name="Ink 256"/>
+                <wp:cNvGraphicFramePr/>
+                <a:graphic xmlns:a="http://schemas.openxmlformats.org/drawingml/2006/main">
+                  <a:graphicData uri="http://schemas.microsoft.com/office/word/2010/wordprocessingInk">
+                    <w14:contentPart bwMode="auto" r:id="rId134">
+                      <w14:nvContentPartPr>
+                        <w14:cNvContentPartPr/>
+                      </w14:nvContentPartPr>
+                      <w14:xfrm>
+                        <a:off x="0" y="0"/>
+                        <a:ext cx="69840" cy="85680"/>
+                      </w14:xfrm>
+                    </w14:contentPart>
+                  </a:graphicData>
+                </a:graphic>
+              </wp:anchor>
+            </w:drawing>
+          </mc:Choice>
+          <mc:Fallback>
+            <w:pict>
+              <v:shape w14:anchorId="463A0394" id="Ink 256" o:spid="_x0000_s1026" type="#_x0000_t75" style="position:absolute;margin-left:167.2pt;margin-top:-6.75pt;width:6.25pt;height:7.5pt;z-index:252011520;visibility:visible;mso-wrap-style:square;mso-wrap-distance-left:9pt;mso-wrap-distance-top:0;mso-wrap-distance-right:9pt;mso-wrap-distance-bottom:0;mso-position-horizontal:absolute;mso-position-horizontal-relative:text;mso-position-vertical:absolute;mso-position-vertical-relative:text" o:gfxdata="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">
+                <v:imagedata r:id="rId135" o:title=""/>
+              </v:shape>
+            </w:pict>
+          </mc:Fallback>
+        </mc:AlternateContent>
+      </w:r>
+      <w:r>
+        <w:rPr>
+          <w:noProof/>
+        </w:rPr>
+        <mc:AlternateContent>
+          <mc:Choice Requires="wpi">
+            <w:drawing>
+              <wp:anchor distT="0" distB="0" distL="114300" distR="114300" simplePos="0" relativeHeight="252010496" behindDoc="0" locked="0" layoutInCell="1" allowOverlap="1" wp14:anchorId="7EA38A46" wp14:editId="1752F562">
+                <wp:simplePos x="0" y="0"/>
+                <wp:positionH relativeFrom="column">
+                  <wp:posOffset>2012805</wp:posOffset>
+                </wp:positionH>
+                <wp:positionV relativeFrom="paragraph">
+                  <wp:posOffset>-126264</wp:posOffset>
+                </wp:positionV>
+                <wp:extent cx="66240" cy="134280"/>
+                <wp:effectExtent l="38100" t="38100" r="48260" b="37465"/>
+                <wp:wrapNone/>
+                <wp:docPr id="61" name="Ink 61"/>
+                <wp:cNvGraphicFramePr/>
+                <a:graphic xmlns:a="http://schemas.openxmlformats.org/drawingml/2006/main">
+                  <a:graphicData uri="http://schemas.microsoft.com/office/word/2010/wordprocessingInk">
+                    <w14:contentPart bwMode="auto" r:id="rId136">
+                      <w14:nvContentPartPr>
+                        <w14:cNvContentPartPr/>
+                      </w14:nvContentPartPr>
+                      <w14:xfrm>
+                        <a:off x="0" y="0"/>
+                        <a:ext cx="66240" cy="134280"/>
+                      </w14:xfrm>
+                    </w14:contentPart>
+                  </a:graphicData>
+                </a:graphic>
+              </wp:anchor>
+            </w:drawing>
+          </mc:Choice>
+          <mc:Fallback>
+            <w:pict>
+              <v:shape w14:anchorId="6FD26A14" id="Ink 61" o:spid="_x0000_s1026" type="#_x0000_t75" style="position:absolute;margin-left:158.15pt;margin-top:-10.3pt;width:5.9pt;height:11.25pt;z-index:252010496;visibility:visible;mso-wrap-style:square;mso-wrap-distance-left:9pt;mso-wrap-distance-top:0;mso-wrap-distance-right:9pt;mso-wrap-distance-bottom:0;mso-position-horizontal:absolute;mso-position-horizontal-relative:text;mso-position-vertical:absolute;mso-position-vertical-relative:text" o:gfxdata="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">
+                <v:imagedata r:id="rId137" o:title=""/>
+              </v:shape>
+            </w:pict>
+          </mc:Fallback>
+        </mc:AlternateContent>
+      </w:r>
+      <w:r>
+        <w:rPr>
+          <w:noProof/>
+        </w:rPr>
+        <mc:AlternateContent>
+          <mc:Choice Requires="wpi">
+            <w:drawing>
+              <wp:anchor distT="0" distB="0" distL="114300" distR="114300" simplePos="0" relativeHeight="252009472" behindDoc="0" locked="0" layoutInCell="1" allowOverlap="1" wp14:anchorId="7DFBE2B8" wp14:editId="591D05D3">
+                <wp:simplePos x="0" y="0"/>
+                <wp:positionH relativeFrom="column">
+                  <wp:posOffset>2114550</wp:posOffset>
+                </wp:positionH>
+                <wp:positionV relativeFrom="paragraph">
+                  <wp:posOffset>62230</wp:posOffset>
+                </wp:positionV>
+                <wp:extent cx="251460" cy="255270"/>
+                <wp:effectExtent l="38100" t="38100" r="15240" b="49530"/>
+                <wp:wrapNone/>
+                <wp:docPr id="60" name="Ink 60"/>
+                <wp:cNvGraphicFramePr/>
+                <a:graphic xmlns:a="http://schemas.openxmlformats.org/drawingml/2006/main">
+                  <a:graphicData uri="http://schemas.microsoft.com/office/word/2010/wordprocessingInk">
+                    <w14:contentPart bwMode="auto" r:id="rId138">
+                      <w14:nvContentPartPr>
+                        <w14:cNvContentPartPr/>
+                      </w14:nvContentPartPr>
+                      <w14:xfrm>
+                        <a:off x="0" y="0"/>
+                        <a:ext cx="251460" cy="255270"/>
+                      </w14:xfrm>
+                    </w14:contentPart>
+                  </a:graphicData>
+                </a:graphic>
+              </wp:anchor>
+            </w:drawing>
+          </mc:Choice>
+          <mc:Fallback>
+            <w:pict>
+              <v:shape w14:anchorId="66FC1594" id="Ink 60" o:spid="_x0000_s1026" type="#_x0000_t75" style="position:absolute;margin-left:166.15pt;margin-top:4.55pt;width:20.5pt;height:20.8pt;z-index:252009472;visibility:visible;mso-wrap-style:square;mso-wrap-distance-left:9pt;mso-wrap-distance-top:0;mso-wrap-distance-right:9pt;mso-wrap-distance-bottom:0;mso-position-horizontal:absolute;mso-position-horizontal-relative:text;mso-position-vertical:absolute;mso-position-vertical-relative:text" o:gfxdata="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">
+                <v:imagedata r:id="rId139" o:title=""/>
+              </v:shape>
+            </w:pict>
+          </mc:Fallback>
+        </mc:AlternateContent>
+      </w:r>
+      <w:r>
+        <w:rPr>
+          <w:noProof/>
+        </w:rPr>
+        <mc:AlternateContent>
+          <mc:Choice Requires="wpi">
+            <w:drawing>
+              <wp:anchor distT="0" distB="0" distL="114300" distR="114300" simplePos="0" relativeHeight="252006400" behindDoc="0" locked="0" layoutInCell="1" allowOverlap="1" wp14:anchorId="1AF6C638" wp14:editId="010DEC68">
+                <wp:simplePos x="0" y="0"/>
+                <wp:positionH relativeFrom="column">
+                  <wp:posOffset>823595</wp:posOffset>
+                </wp:positionH>
+                <wp:positionV relativeFrom="paragraph">
+                  <wp:posOffset>-97155</wp:posOffset>
+                </wp:positionV>
+                <wp:extent cx="466670" cy="176530"/>
+                <wp:effectExtent l="38100" t="38100" r="29210" b="33020"/>
+                <wp:wrapNone/>
+                <wp:docPr id="51" name="Ink 51"/>
+                <wp:cNvGraphicFramePr/>
+                <a:graphic xmlns:a="http://schemas.openxmlformats.org/drawingml/2006/main">
+                  <a:graphicData uri="http://schemas.microsoft.com/office/word/2010/wordprocessingInk">
+                    <w14:contentPart bwMode="auto" r:id="rId140">
+                      <w14:nvContentPartPr>
+                        <w14:cNvContentPartPr/>
+                      </w14:nvContentPartPr>
+                      <w14:xfrm>
+                        <a:off x="0" y="0"/>
+                        <a:ext cx="466670" cy="176530"/>
+                      </w14:xfrm>
+                    </w14:contentPart>
+                  </a:graphicData>
+                </a:graphic>
+              </wp:anchor>
+            </w:drawing>
+          </mc:Choice>
+          <mc:Fallback>
+            <w:pict>
+              <v:shape w14:anchorId="39E40FA5" id="Ink 51" o:spid="_x0000_s1026" type="#_x0000_t75" style="position:absolute;margin-left:64.5pt;margin-top:-8pt;width:37.5pt;height:14.6pt;z-index:252006400;visibility:visible;mso-wrap-style:square;mso-wrap-distance-left:9pt;mso-wrap-distance-top:0;mso-wrap-distance-right:9pt;mso-wrap-distance-bottom:0;mso-position-horizontal:absolute;mso-position-horizontal-relative:text;mso-position-vertical:absolute;mso-position-vertical-relative:text" o:gfxdata="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">
+                <v:imagedata r:id="rId141" o:title=""/>
+              </v:shape>
+            </w:pict>
+          </mc:Fallback>
+        </mc:AlternateContent>
+      </w:r>
+      <w:r>
+        <w:rPr>
+          <w:noProof/>
+        </w:rPr>
+        <mc:AlternateContent>
+          <mc:Choice Requires="wpi">
+            <w:drawing>
+              <wp:anchor distT="0" distB="0" distL="114300" distR="114300" simplePos="0" relativeHeight="251999232" behindDoc="0" locked="0" layoutInCell="1" allowOverlap="1" wp14:anchorId="40B1F857" wp14:editId="1932746B">
+                <wp:simplePos x="0" y="0"/>
+                <wp:positionH relativeFrom="column">
+                  <wp:posOffset>641350</wp:posOffset>
+                </wp:positionH>
+                <wp:positionV relativeFrom="paragraph">
+                  <wp:posOffset>-92075</wp:posOffset>
+                </wp:positionV>
+                <wp:extent cx="147010" cy="96520"/>
+                <wp:effectExtent l="38100" t="38100" r="43815" b="36830"/>
+                <wp:wrapNone/>
+                <wp:docPr id="42" name="Ink 42"/>
+                <wp:cNvGraphicFramePr/>
+                <a:graphic xmlns:a="http://schemas.openxmlformats.org/drawingml/2006/main">
+                  <a:graphicData uri="http://schemas.microsoft.com/office/word/2010/wordprocessingInk">
+                    <w14:contentPart bwMode="auto" r:id="rId142">
+                      <w14:nvContentPartPr>
+                        <w14:cNvContentPartPr/>
+                      </w14:nvContentPartPr>
+                      <w14:xfrm>
+                        <a:off x="0" y="0"/>
+                        <a:ext cx="147010" cy="96520"/>
+                      </w14:xfrm>
+                    </w14:contentPart>
+                  </a:graphicData>
+                </a:graphic>
+              </wp:anchor>
+            </w:drawing>
+          </mc:Choice>
+          <mc:Fallback>
+            <w:pict>
+              <v:shape w14:anchorId="48AB5D76" id="Ink 42" o:spid="_x0000_s1026" type="#_x0000_t75" style="position:absolute;margin-left:50.15pt;margin-top:-7.6pt;width:12.3pt;height:8.3pt;z-index:251999232;visibility:visible;mso-wrap-style:square;mso-wrap-distance-left:9pt;mso-wrap-distance-top:0;mso-wrap-distance-right:9pt;mso-wrap-distance-bottom:0;mso-position-horizontal:absolute;mso-position-horizontal-relative:text;mso-position-vertical:absolute;mso-position-vertical-relative:text" o:gfxdata="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">
+                <v:imagedata r:id="rId143" o:title=""/>
+              </v:shape>
+            </w:pict>
+          </mc:Fallback>
+        </mc:AlternateContent>
+      </w:r>
+      <w:r>
+        <w:rPr>
+          <w:noProof/>
+        </w:rPr>
+        <mc:AlternateContent>
+          <mc:Choice Requires="wpi">
+            <w:drawing>
+              <wp:anchor distT="0" distB="0" distL="114300" distR="114300" simplePos="0" relativeHeight="251996160" behindDoc="0" locked="0" layoutInCell="1" allowOverlap="1" wp14:anchorId="3302037E" wp14:editId="009A491D">
+                <wp:simplePos x="0" y="0"/>
+                <wp:positionH relativeFrom="column">
+                  <wp:posOffset>759285</wp:posOffset>
+                </wp:positionH>
+                <wp:positionV relativeFrom="paragraph">
+                  <wp:posOffset>107376</wp:posOffset>
+                </wp:positionV>
+                <wp:extent cx="9720" cy="214560"/>
+                <wp:effectExtent l="38100" t="38100" r="47625" b="33655"/>
+                <wp:wrapNone/>
+                <wp:docPr id="38" name="Ink 38"/>
+                <wp:cNvGraphicFramePr/>
+                <a:graphic xmlns:a="http://schemas.openxmlformats.org/drawingml/2006/main">
+                  <a:graphicData uri="http://schemas.microsoft.com/office/word/2010/wordprocessingInk">
+                    <w14:contentPart bwMode="auto" r:id="rId144">
+                      <w14:nvContentPartPr>
+                        <w14:cNvContentPartPr/>
+                      </w14:nvContentPartPr>
+                      <w14:xfrm>
+                        <a:off x="0" y="0"/>
+                        <a:ext cx="9720" cy="214560"/>
+                      </w14:xfrm>
+                    </w14:contentPart>
+                  </a:graphicData>
+                </a:graphic>
+              </wp:anchor>
+            </w:drawing>
+          </mc:Choice>
+          <mc:Fallback>
+            <w:pict>
+              <v:shape w14:anchorId="2B75CF30" id="Ink 38" o:spid="_x0000_s1026" type="#_x0000_t75" style="position:absolute;margin-left:59.45pt;margin-top:8.1pt;width:1.45pt;height:17.6pt;z-index:251996160;visibility:visible;mso-wrap-style:square;mso-wrap-distance-left:9pt;mso-wrap-distance-top:0;mso-wrap-distance-right:9pt;mso-wrap-distance-bottom:0;mso-position-horizontal:absolute;mso-position-horizontal-relative:text;mso-position-vertical:absolute;mso-position-vertical-relative:text" o:gfxdata="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">
+                <v:imagedata r:id="rId145" o:title=""/>
+              </v:shape>
+            </w:pict>
+          </mc:Fallback>
+        </mc:AlternateContent>
+      </w:r>
+      <w:r>
+        <w:rPr>
+          <w:noProof/>
+        </w:rPr>
+        <mc:AlternateContent>
+          <mc:Choice Requires="wpi">
+            <w:drawing>
+              <wp:anchor distT="0" distB="0" distL="114300" distR="114300" simplePos="0" relativeHeight="251995136" behindDoc="0" locked="0" layoutInCell="1" allowOverlap="1" wp14:anchorId="2DA44566" wp14:editId="40E317AF">
+                <wp:simplePos x="0" y="0"/>
+                <wp:positionH relativeFrom="column">
+                  <wp:posOffset>770890</wp:posOffset>
+                </wp:positionH>
+                <wp:positionV relativeFrom="paragraph">
+                  <wp:posOffset>282575</wp:posOffset>
+                </wp:positionV>
+                <wp:extent cx="221985" cy="64800"/>
+                <wp:effectExtent l="38100" t="38100" r="45085" b="30480"/>
+                <wp:wrapNone/>
+                <wp:docPr id="35" name="Ink 35"/>
+                <wp:cNvGraphicFramePr/>
+                <a:graphic xmlns:a="http://schemas.openxmlformats.org/drawingml/2006/main">
+                  <a:graphicData uri="http://schemas.microsoft.com/office/word/2010/wordprocessingInk">
+                    <w14:contentPart bwMode="auto" r:id="rId146">
+                      <w14:nvContentPartPr>
+                        <w14:cNvContentPartPr/>
+                      </w14:nvContentPartPr>
+                      <w14:xfrm>
+                        <a:off x="0" y="0"/>
+                        <a:ext cx="221985" cy="64800"/>
+                      </w14:xfrm>
+                    </w14:contentPart>
+                  </a:graphicData>
+                </a:graphic>
+              </wp:anchor>
+            </w:drawing>
+          </mc:Choice>
+          <mc:Fallback>
+            <w:pict>
+              <v:shape w14:anchorId="61724ECB" id="Ink 35" o:spid="_x0000_s1026" type="#_x0000_t75" style="position:absolute;margin-left:60.35pt;margin-top:21.9pt;width:18.2pt;height:5.8pt;z-index:251995136;visibility:visible;mso-wrap-style:square;mso-wrap-distance-left:9pt;mso-wrap-distance-top:0;mso-wrap-distance-right:9pt;mso-wrap-distance-bottom:0;mso-position-horizontal:absolute;mso-position-horizontal-relative:text;mso-position-vertical:absolute;mso-position-vertical-relative:text" o:gfxdata="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">
+                <v:imagedata r:id="rId147" o:title=""/>
+              </v:shape>
+            </w:pict>
+          </mc:Fallback>
+        </mc:AlternateContent>
+      </w:r>
+    </w:p>
+    <w:p/>
+    <w:p/>
+    <w:p>
+      <w:pPr>
+        <w:tabs>
+          <w:tab w:val="left" w:pos="1027"/>
+        </w:tabs>
+      </w:pPr>
+      <w:r>
+        <w:tab/>
+      </w:r>
+    </w:p>
+    <w:p>
+      <w:pPr>
+        <w:tabs>
+          <w:tab w:val="left" w:pos="1027"/>
+        </w:tabs>
+      </w:pPr>
+      <w:r>
+        <w:rPr>
+          <w:noProof/>
+        </w:rPr>
+        <mc:AlternateContent>
+          <mc:Choice Requires="wpi">
+            <w:drawing>
+              <wp:anchor distT="0" distB="0" distL="114300" distR="114300" simplePos="0" relativeHeight="252083200" behindDoc="0" locked="0" layoutInCell="1" allowOverlap="1" wp14:anchorId="5981E791" wp14:editId="4B17B191">
+                <wp:simplePos x="0" y="0"/>
+                <wp:positionH relativeFrom="column">
+                  <wp:posOffset>1679758</wp:posOffset>
+                </wp:positionH>
+                <wp:positionV relativeFrom="paragraph">
+                  <wp:posOffset>272855</wp:posOffset>
+                </wp:positionV>
+                <wp:extent cx="3240" cy="86400"/>
+                <wp:effectExtent l="38100" t="38100" r="34925" b="46990"/>
+                <wp:wrapNone/>
+                <wp:docPr id="98" name="Ink 98"/>
+                <wp:cNvGraphicFramePr/>
+                <a:graphic xmlns:a="http://schemas.openxmlformats.org/drawingml/2006/main">
+                  <a:graphicData uri="http://schemas.microsoft.com/office/word/2010/wordprocessingInk">
+                    <w14:contentPart bwMode="auto" r:id="rId148">
+                      <w14:nvContentPartPr>
+                        <w14:cNvContentPartPr/>
+                      </w14:nvContentPartPr>
+                      <w14:xfrm>
+                        <a:off x="0" y="0"/>
+                        <a:ext cx="3240" cy="86400"/>
+                      </w14:xfrm>
+                    </w14:contentPart>
+                  </a:graphicData>
+                </a:graphic>
+              </wp:anchor>
+            </w:drawing>
+          </mc:Choice>
+          <mc:Fallback>
+            <w:pict>
+              <v:shape w14:anchorId="3232F742" id="Ink 98" o:spid="_x0000_s1026" type="#_x0000_t75" style="position:absolute;margin-left:131.9pt;margin-top:21.15pt;width:.95pt;height:7.5pt;z-index:252083200;visibility:visible;mso-wrap-style:square;mso-wrap-distance-left:9pt;mso-wrap-distance-top:0;mso-wrap-distance-right:9pt;mso-wrap-distance-bottom:0;mso-position-horizontal:absolute;mso-position-horizontal-relative:text;mso-position-vertical:absolute;mso-position-vertical-relative:text" o:gfxdata="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">
+                <v:imagedata r:id="rId149" o:title=""/>
+              </v:shape>
+            </w:pict>
+          </mc:Fallback>
+        </mc:AlternateContent>
+      </w:r>
+      <w:r>
+        <w:rPr>
+          <w:noProof/>
+        </w:rPr>
+        <mc:AlternateContent>
+          <mc:Choice Requires="wps">
+            <w:drawing>
+              <wp:anchor distT="0" distB="0" distL="114300" distR="114300" simplePos="0" relativeHeight="252051456" behindDoc="1" locked="0" layoutInCell="1" allowOverlap="1" wp14:anchorId="1053E503" wp14:editId="1E53A397">
+                <wp:simplePos x="0" y="0"/>
+                <wp:positionH relativeFrom="column">
+                  <wp:posOffset>511370</wp:posOffset>
+                </wp:positionH>
+                <wp:positionV relativeFrom="paragraph">
+                  <wp:posOffset>151482</wp:posOffset>
+                </wp:positionV>
+                <wp:extent cx="3414915" cy="1681456"/>
+                <wp:effectExtent l="0" t="0" r="14605" b="14605"/>
+                <wp:wrapNone/>
+                <wp:docPr id="80" name="Rectangle 80"/>
+                <wp:cNvGraphicFramePr/>
+                <a:graphic xmlns:a="http://schemas.openxmlformats.org/drawingml/2006/main">
+                  <a:graphicData uri="http://schemas.microsoft.com/office/word/2010/wordprocessingShape">
+                    <wps:wsp>
+                      <wps:cNvSpPr/>
+                      <wps:spPr>
+                        <a:xfrm>
+                          <a:off x="0" y="0"/>
+                          <a:ext cx="3414915" cy="1681456"/>
+                        </a:xfrm>
+                        <a:prstGeom prst="rect">
+                          <a:avLst/>
+                        </a:prstGeom>
+                        <a:noFill/>
+                      </wps:spPr>
+                      <wps:style>
+                        <a:lnRef idx="2">
+                          <a:schemeClr val="accent1">
+                            <a:shade val="50000"/>
+                          </a:schemeClr>
+                        </a:lnRef>
+                        <a:fillRef idx="1">
+                          <a:schemeClr val="accent1"/>
+                        </a:fillRef>
+                        <a:effectRef idx="0">
+                          <a:schemeClr val="accent1"/>
+                        </a:effectRef>
+                        <a:fontRef idx="minor">
+                          <a:schemeClr val="lt1"/>
+                        </a:fontRef>
+                      </wps:style>
+                      <wps:bodyPr rot="0" spcFirstLastPara="0" vertOverflow="overflow" horzOverflow="overflow" vert="horz" wrap="square" lIns="91440" tIns="45720" rIns="91440" bIns="45720" numCol="1" spcCol="0" rtlCol="0" fromWordArt="0" anchor="ctr" anchorCtr="0" forceAA="0" compatLnSpc="1">
+                        <a:prstTxWarp prst="textNoShape">
+                          <a:avLst/>
+                        </a:prstTxWarp>
+                        <a:noAutofit/>
+                      </wps:bodyPr>
+                    </wps:wsp>
+                  </a:graphicData>
+                </a:graphic>
+                <wp14:sizeRelH relativeFrom="margin">
+                  <wp14:pctWidth>0</wp14:pctWidth>
+                </wp14:sizeRelH>
+                <wp14:sizeRelV relativeFrom="margin">
+                  <wp14:pctHeight>0</wp14:pctHeight>
+                </wp14:sizeRelV>
+              </wp:anchor>
+            </w:drawing>
+          </mc:Choice>
+          <mc:Fallback>
+            <w:pict>
+              <v:rect w14:anchorId="641CC997" id="Rectangle 80" o:spid="_x0000_s1026" style="position:absolute;margin-left:40.25pt;margin-top:11.95pt;width:268.9pt;height:132.4pt;z-index:-251265024;visibility:visible;mso-wrap-style:square;mso-width-percent:0;mso-height-percent:0;mso-wrap-distance-left:9pt;mso-wrap-distance-top:0;mso-wrap-distance-right:9pt;mso-wrap-distance-bottom:0;mso-position-horizontal:absolute;mso-position-horizontal-relative:text;mso-position-vertical:absolute;mso-position-vertical-relative:text;mso-width-percent:0;mso-height-percent:0;mso-width-relative:margin;mso-height-relative:margin;v-text-anchor:middle" o:gfxdata="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" filled="f" strokecolor="#1f3763 [1604]" strokeweight="1pt"/>
+            </w:pict>
+          </mc:Fallback>
+        </mc:AlternateContent>
+      </w:r>
+      <w:r>
+        <w:tab/>
+      </w:r>
+    </w:p>
+    <w:tbl>
+      <w:tblPr>
+        <w:tblStyle w:val="TableGrid"/>
+        <w:tblW w:w="0" w:type="auto"/>
+        <w:tblInd w:w="1075" w:type="dxa"/>
+        <w:tblBorders>
+          <w:top w:val="none" w:sz="0" w:space="0" w:color="auto"/>
+          <w:left w:val="none" w:sz="0" w:space="0" w:color="auto"/>
+          <w:bottom w:val="none" w:sz="0" w:space="0" w:color="auto"/>
+          <w:right w:val="none" w:sz="0" w:space="0" w:color="auto"/>
+          <w:insideH w:val="none" w:sz="0" w:space="0" w:color="auto"/>
+          <w:insideV w:val="none" w:sz="0" w:space="0" w:color="auto"/>
+        </w:tblBorders>
+        <w:tblLook w:val="04A0" w:firstRow="1" w:lastRow="0" w:firstColumn="1" w:lastColumn="0" w:noHBand="0" w:noVBand="1"/>
+      </w:tblPr>
+      <w:tblGrid>
+        <w:gridCol w:w="4860"/>
+      </w:tblGrid>
+      <w:tr>
+        <w:trPr>
+          <w:trHeight w:val="638"/>
+        </w:trPr>
+        <w:tc>
+          <w:tcPr>
+            <w:tcW w:w="4860" w:type="dxa"/>
+          </w:tcPr>
+          <w:tbl>
+            <w:tblPr>
+              <w:tblStyle w:val="TableGrid"/>
+              <w:tblpPr w:leftFromText="180" w:rightFromText="180" w:vertAnchor="text" w:horzAnchor="margin" w:tblpXSpec="center" w:tblpY="228"/>
+              <w:tblOverlap w:val="never"/>
+              <w:tblW w:w="0" w:type="auto"/>
+              <w:tblLook w:val="04A0" w:firstRow="1" w:lastRow="0" w:firstColumn="1" w:lastColumn="0" w:noHBand="0" w:noVBand="1"/>
+            </w:tblPr>
+            <w:tblGrid>
+              <w:gridCol w:w="990"/>
+              <w:gridCol w:w="961"/>
+            </w:tblGrid>
+            <w:tr>
+              <w:tc>
+                <w:tcPr>
+                  <w:tcW w:w="990" w:type="dxa"/>
+                </w:tcPr>
+                <w:p>
+                  <w:pPr>
+                    <w:tabs>
+                      <w:tab w:val="left" w:pos="1027"/>
+                    </w:tabs>
+                    <w:jc w:val="center"/>
+                  </w:pPr>
+                  <w:r>
+                    <w:t>Data</w:t>
+                  </w:r>
+                </w:p>
+              </w:tc>
+              <w:tc>
+                <w:tcPr>
+                  <w:tcW w:w="961" w:type="dxa"/>
+                </w:tcPr>
+                <w:p>
+                  <w:pPr>
+                    <w:tabs>
+                      <w:tab w:val="left" w:pos="1027"/>
+                    </w:tabs>
+                    <w:jc w:val="center"/>
+                  </w:pPr>
+                  <w:r>
+                    <w:t>next</w:t>
+                  </w:r>
+                </w:p>
+              </w:tc>
+            </w:tr>
+          </w:tbl>
+          <w:p>
+            <w:pPr>
+              <w:tabs>
+                <w:tab w:val="left" w:pos="1027"/>
+              </w:tabs>
+            </w:pPr>
+            <w:r>
+              <w:rPr>
+                <w:noProof/>
+              </w:rPr>
+              <mc:AlternateContent>
+                <mc:Choice Requires="wpi">
+                  <w:drawing>
+                    <wp:anchor distT="0" distB="0" distL="114300" distR="114300" simplePos="0" relativeHeight="252097536" behindDoc="0" locked="0" layoutInCell="1" allowOverlap="1" wp14:anchorId="60017886" wp14:editId="5D7FEB21">
+                      <wp:simplePos x="0" y="0"/>
+                      <wp:positionH relativeFrom="column">
+                        <wp:posOffset>1756553</wp:posOffset>
+                      </wp:positionH>
+                      <wp:positionV relativeFrom="paragraph">
+                        <wp:posOffset>373130</wp:posOffset>
+                      </wp:positionV>
+                      <wp:extent cx="82800" cy="47520"/>
+                      <wp:effectExtent l="38100" t="38100" r="31750" b="48260"/>
+                      <wp:wrapNone/>
+                      <wp:docPr id="116" name="Ink 116"/>
+                      <wp:cNvGraphicFramePr/>
+                      <a:graphic xmlns:a="http://schemas.openxmlformats.org/drawingml/2006/main">
+                        <a:graphicData uri="http://schemas.microsoft.com/office/word/2010/wordprocessingInk">
+                          <w14:contentPart bwMode="auto" r:id="rId150">
+                            <w14:nvContentPartPr>
+                              <w14:cNvContentPartPr/>
+                            </w14:nvContentPartPr>
+                            <w14:xfrm>
+                              <a:off x="0" y="0"/>
+                              <a:ext cx="82800" cy="47520"/>
+                            </w14:xfrm>
+                          </w14:contentPart>
+                        </a:graphicData>
+                      </a:graphic>
+                    </wp:anchor>
+                  </w:drawing>
+                </mc:Choice>
+                <mc:Fallback>
+                  <w:pict>
+                    <v:shape w14:anchorId="1605A6C2" id="Ink 116" o:spid="_x0000_s1026" type="#_x0000_t75" style="position:absolute;margin-left:137.95pt;margin-top:29.05pt;width:7.2pt;height:4.45pt;z-index:252097536;visibility:visible;mso-wrap-style:square;mso-wrap-distance-left:9pt;mso-wrap-distance-top:0;mso-wrap-distance-right:9pt;mso-wrap-distance-bottom:0;mso-position-horizontal:absolute;mso-position-horizontal-relative:text;mso-position-vertical:absolute;mso-position-vertical-relative:text" o:gfxdata="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">
+                      <v:imagedata r:id="rId151" o:title=""/>
+                    </v:shape>
+                  </w:pict>
+                </mc:Fallback>
+              </mc:AlternateContent>
+            </w:r>
+            <w:r>
+              <w:rPr>
+                <w:noProof/>
+              </w:rPr>
+              <mc:AlternateContent>
+                <mc:Choice Requires="wpi">
+                  <w:drawing>
+                    <wp:anchor distT="0" distB="0" distL="114300" distR="114300" simplePos="0" relativeHeight="252095488" behindDoc="0" locked="0" layoutInCell="1" allowOverlap="1" wp14:anchorId="6A6CEBB5" wp14:editId="1556DFA6">
+                      <wp:simplePos x="0" y="0"/>
+                      <wp:positionH relativeFrom="column">
+                        <wp:posOffset>1678305</wp:posOffset>
+                      </wp:positionH>
+                      <wp:positionV relativeFrom="paragraph">
+                        <wp:posOffset>-53340</wp:posOffset>
+                      </wp:positionV>
+                      <wp:extent cx="382695" cy="126090"/>
+                      <wp:effectExtent l="38100" t="38100" r="36830" b="45720"/>
+                      <wp:wrapNone/>
+                      <wp:docPr id="114" name="Ink 114"/>
+                      <wp:cNvGraphicFramePr/>
+                      <a:graphic xmlns:a="http://schemas.openxmlformats.org/drawingml/2006/main">
+                        <a:graphicData uri="http://schemas.microsoft.com/office/word/2010/wordprocessingInk">
+                          <w14:contentPart bwMode="auto" r:id="rId152">
+                            <w14:nvContentPartPr>
+                              <w14:cNvContentPartPr/>
+                            </w14:nvContentPartPr>
+                            <w14:xfrm>
+                              <a:off x="0" y="0"/>
+                              <a:ext cx="382695" cy="126090"/>
+                            </w14:xfrm>
+                          </w14:contentPart>
+                        </a:graphicData>
+                      </a:graphic>
+                    </wp:anchor>
+                  </w:drawing>
+                </mc:Choice>
+                <mc:Fallback>
+                  <w:pict>
+                    <v:shape w14:anchorId="678F58BD" id="Ink 114" o:spid="_x0000_s1026" type="#_x0000_t75" style="position:absolute;margin-left:131.8pt;margin-top:-4.55pt;width:30.85pt;height:10.65pt;z-index:252095488;visibility:visible;mso-wrap-style:square;mso-wrap-distance-left:9pt;mso-wrap-distance-top:0;mso-wrap-distance-right:9pt;mso-wrap-distance-bottom:0;mso-position-horizontal:absolute;mso-position-horizontal-relative:text;mso-position-vertical:absolute;mso-position-vertical-relative:text" o:gfxdata="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">
+                      <v:imagedata r:id="rId153" o:title=""/>
+                    </v:shape>
+                  </w:pict>
+                </mc:Fallback>
+              </mc:AlternateContent>
+            </w:r>
+            <w:r>
+              <w:rPr>
+                <w:noProof/>
+              </w:rPr>
+              <mc:AlternateContent>
+                <mc:Choice Requires="wpi">
+                  <w:drawing>
+                    <wp:anchor distT="0" distB="0" distL="114300" distR="114300" simplePos="0" relativeHeight="252090368" behindDoc="0" locked="0" layoutInCell="1" allowOverlap="1" wp14:anchorId="60AB4C93" wp14:editId="2A81F751">
+                      <wp:simplePos x="0" y="0"/>
+                      <wp:positionH relativeFrom="column">
+                        <wp:posOffset>1204595</wp:posOffset>
+                      </wp:positionH>
+                      <wp:positionV relativeFrom="paragraph">
+                        <wp:posOffset>-5715</wp:posOffset>
+                      </wp:positionV>
+                      <wp:extent cx="262665" cy="95015"/>
+                      <wp:effectExtent l="38100" t="38100" r="42545" b="38735"/>
+                      <wp:wrapNone/>
+                      <wp:docPr id="109" name="Ink 109"/>
+                      <wp:cNvGraphicFramePr/>
+                      <a:graphic xmlns:a="http://schemas.openxmlformats.org/drawingml/2006/main">
+                        <a:graphicData uri="http://schemas.microsoft.com/office/word/2010/wordprocessingInk">
+                          <w14:contentPart bwMode="auto" r:id="rId154">
+                            <w14:nvContentPartPr>
+                              <w14:cNvContentPartPr/>
+                            </w14:nvContentPartPr>
+                            <w14:xfrm>
+                              <a:off x="0" y="0"/>
+                              <a:ext cx="262665" cy="95015"/>
+                            </w14:xfrm>
+                          </w14:contentPart>
+                        </a:graphicData>
+                      </a:graphic>
+                    </wp:anchor>
+                  </w:drawing>
+                </mc:Choice>
+                <mc:Fallback>
+                  <w:pict>
+                    <v:shape w14:anchorId="2E4E25C6" id="Ink 109" o:spid="_x0000_s1026" type="#_x0000_t75" style="position:absolute;margin-left:94.5pt;margin-top:-.8pt;width:21.4pt;height:8.2pt;z-index:252090368;visibility:visible;mso-wrap-style:square;mso-wrap-distance-left:9pt;mso-wrap-distance-top:0;mso-wrap-distance-right:9pt;mso-wrap-distance-bottom:0;mso-position-horizontal:absolute;mso-position-horizontal-relative:text;mso-position-vertical:absolute;mso-position-vertical-relative:text" o:gfxdata="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">
+                      <v:imagedata r:id="rId155" o:title=""/>
+                    </v:shape>
+                  </w:pict>
+                </mc:Fallback>
+              </mc:AlternateContent>
+            </w:r>
+            <w:r>
+              <w:rPr>
+                <w:noProof/>
+              </w:rPr>
+              <mc:AlternateContent>
+                <mc:Choice Requires="wpi">
+                  <w:drawing>
+                    <wp:anchor distT="0" distB="0" distL="114300" distR="114300" simplePos="0" relativeHeight="252085248" behindDoc="0" locked="0" layoutInCell="1" allowOverlap="1" wp14:anchorId="327BE8DA" wp14:editId="4042E05A">
+                      <wp:simplePos x="0" y="0"/>
+                      <wp:positionH relativeFrom="column">
+                        <wp:posOffset>1047353</wp:posOffset>
+                      </wp:positionH>
+                      <wp:positionV relativeFrom="paragraph">
+                        <wp:posOffset>-190</wp:posOffset>
+                      </wp:positionV>
+                      <wp:extent cx="112680" cy="66240"/>
+                      <wp:effectExtent l="38100" t="38100" r="40005" b="48260"/>
+                      <wp:wrapNone/>
+                      <wp:docPr id="100" name="Ink 100"/>
+                      <wp:cNvGraphicFramePr/>
+                      <a:graphic xmlns:a="http://schemas.openxmlformats.org/drawingml/2006/main">
+                        <a:graphicData uri="http://schemas.microsoft.com/office/word/2010/wordprocessingInk">
+                          <w14:contentPart bwMode="auto" r:id="rId156">
+                            <w14:nvContentPartPr>
+                              <w14:cNvContentPartPr/>
+                            </w14:nvContentPartPr>
+                            <w14:xfrm>
+                              <a:off x="0" y="0"/>
+                              <a:ext cx="112680" cy="66240"/>
+                            </w14:xfrm>
+                          </w14:contentPart>
+                        </a:graphicData>
+                      </a:graphic>
+                    </wp:anchor>
+                  </w:drawing>
+                </mc:Choice>
+                <mc:Fallback>
+                  <w:pict>
+                    <v:shape w14:anchorId="519F58A0" id="Ink 100" o:spid="_x0000_s1026" type="#_x0000_t75" style="position:absolute;margin-left:82.1pt;margin-top:-.35pt;width:9.55pt;height:5.9pt;z-index:252085248;visibility:visible;mso-wrap-style:square;mso-wrap-distance-left:9pt;mso-wrap-distance-top:0;mso-wrap-distance-right:9pt;mso-wrap-distance-bottom:0;mso-position-horizontal:absolute;mso-position-horizontal-relative:text;mso-position-vertical:absolute;mso-position-vertical-relative:text" o:gfxdata="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">
+                      <v:imagedata r:id="rId157" o:title=""/>
+                    </v:shape>
+                  </w:pict>
+                </mc:Fallback>
+              </mc:AlternateContent>
+            </w:r>
+            <w:r>
+              <w:rPr>
+                <w:noProof/>
+              </w:rPr>
+              <mc:AlternateContent>
+                <mc:Choice Requires="wpi">
+                  <w:drawing>
+                    <wp:anchor distT="0" distB="0" distL="114300" distR="114300" simplePos="0" relativeHeight="252084224" behindDoc="0" locked="0" layoutInCell="1" allowOverlap="1" wp14:anchorId="439A1D2B" wp14:editId="1456C354">
+                      <wp:simplePos x="0" y="0"/>
+                      <wp:positionH relativeFrom="column">
+                        <wp:posOffset>958073</wp:posOffset>
+                      </wp:positionH>
+                      <wp:positionV relativeFrom="paragraph">
+                        <wp:posOffset>-9190</wp:posOffset>
+                      </wp:positionV>
+                      <wp:extent cx="51840" cy="57240"/>
+                      <wp:effectExtent l="38100" t="38100" r="43815" b="38100"/>
+                      <wp:wrapNone/>
+                      <wp:docPr id="99" name="Ink 99"/>
+                      <wp:cNvGraphicFramePr/>
+                      <a:graphic xmlns:a="http://schemas.openxmlformats.org/drawingml/2006/main">
+                        <a:graphicData uri="http://schemas.microsoft.com/office/word/2010/wordprocessingInk">
+                          <w14:contentPart bwMode="auto" r:id="rId158">
+                            <w14:nvContentPartPr>
+                              <w14:cNvContentPartPr/>
+                            </w14:nvContentPartPr>
+                            <w14:xfrm>
+                              <a:off x="0" y="0"/>
+                              <a:ext cx="51840" cy="57240"/>
+                            </w14:xfrm>
+                          </w14:contentPart>
+                        </a:graphicData>
+                      </a:graphic>
+                    </wp:anchor>
+                  </w:drawing>
+                </mc:Choice>
+                <mc:Fallback>
+                  <w:pict>
+                    <v:shape w14:anchorId="0FF90713" id="Ink 99" o:spid="_x0000_s1026" type="#_x0000_t75" style="position:absolute;margin-left:75.1pt;margin-top:-1.05pt;width:4.8pt;height:5.2pt;z-index:252084224;visibility:visible;mso-wrap-style:square;mso-wrap-distance-left:9pt;mso-wrap-distance-top:0;mso-wrap-distance-right:9pt;mso-wrap-distance-bottom:0;mso-position-horizontal:absolute;mso-position-horizontal-relative:text;mso-position-vertical:absolute;mso-position-vertical-relative:text" o:gfxdata="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">
+                      <v:imagedata r:id="rId159" o:title=""/>
+                    </v:shape>
+                  </w:pict>
+                </mc:Fallback>
+              </mc:AlternateContent>
+            </w:r>
+            <w:r>
+              <w:rPr>
+                <w:noProof/>
+              </w:rPr>
+              <mc:AlternateContent>
+                <mc:Choice Requires="wpi">
+                  <w:drawing>
+                    <wp:anchor distT="0" distB="0" distL="114300" distR="114300" simplePos="0" relativeHeight="252082176" behindDoc="0" locked="0" layoutInCell="1" allowOverlap="1" wp14:anchorId="51394B59" wp14:editId="0421D2C8">
+                      <wp:simplePos x="0" y="0"/>
+                      <wp:positionH relativeFrom="column">
+                        <wp:posOffset>782393</wp:posOffset>
+                      </wp:positionH>
+                      <wp:positionV relativeFrom="paragraph">
+                        <wp:posOffset>-30430</wp:posOffset>
+                      </wp:positionV>
+                      <wp:extent cx="87480" cy="75600"/>
+                      <wp:effectExtent l="38100" t="38100" r="46355" b="38735"/>
+                      <wp:wrapNone/>
+                      <wp:docPr id="97" name="Ink 97"/>
+                      <wp:cNvGraphicFramePr/>
+                      <a:graphic xmlns:a="http://schemas.openxmlformats.org/drawingml/2006/main">
+                        <a:graphicData uri="http://schemas.microsoft.com/office/word/2010/wordprocessingInk">
+                          <w14:contentPart bwMode="auto" r:id="rId160">
+                            <w14:nvContentPartPr>
+                              <w14:cNvContentPartPr/>
+                            </w14:nvContentPartPr>
+                            <w14:xfrm>
+                              <a:off x="0" y="0"/>
+                              <a:ext cx="87480" cy="75600"/>
+                            </w14:xfrm>
+                          </w14:contentPart>
+                        </a:graphicData>
+                      </a:graphic>
+                    </wp:anchor>
+                  </w:drawing>
+                </mc:Choice>
+                <mc:Fallback>
+                  <w:pict>
+                    <v:shape w14:anchorId="4A76A354" id="Ink 97" o:spid="_x0000_s1026" type="#_x0000_t75" style="position:absolute;margin-left:61.25pt;margin-top:-2.75pt;width:7.6pt;height:6.65pt;z-index:252082176;visibility:visible;mso-wrap-style:square;mso-wrap-distance-left:9pt;mso-wrap-distance-top:0;mso-wrap-distance-right:9pt;mso-wrap-distance-bottom:0;mso-position-horizontal:absolute;mso-position-horizontal-relative:text;mso-position-vertical:absolute;mso-position-vertical-relative:text" o:gfxdata="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">
+                      <v:imagedata r:id="rId161" o:title=""/>
+                    </v:shape>
+                  </w:pict>
+                </mc:Fallback>
+              </mc:AlternateContent>
+            </w:r>
+          </w:p>
+        </w:tc>
+      </w:tr>
+      <w:tr>
+        <w:trPr>
+          <w:trHeight w:val="1430"/>
+        </w:trPr>
+        <w:tc>
+          <w:tcPr>
+            <w:tcW w:w="4860" w:type="dxa"/>
+          </w:tcPr>
+          <w:tbl>
+            <w:tblPr>
+              <w:tblStyle w:val="TableGrid"/>
+              <w:tblW w:w="0" w:type="auto"/>
+              <w:tblBorders>
+                <w:top w:val="none" w:sz="0" w:space="0" w:color="auto"/>
+                <w:left w:val="none" w:sz="0" w:space="0" w:color="auto"/>
+                <w:bottom w:val="none" w:sz="0" w:space="0" w:color="auto"/>
+                <w:right w:val="none" w:sz="0" w:space="0" w:color="auto"/>
+                <w:insideH w:val="none" w:sz="0" w:space="0" w:color="auto"/>
+                <w:insideV w:val="none" w:sz="0" w:space="0" w:color="auto"/>
+              </w:tblBorders>
+              <w:tblLook w:val="04A0" w:firstRow="1" w:lastRow="0" w:firstColumn="1" w:lastColumn="0" w:noHBand="0" w:noVBand="1"/>
+            </w:tblPr>
+            <w:tblGrid>
+              <w:gridCol w:w="798"/>
+              <w:gridCol w:w="798"/>
+              <w:gridCol w:w="799"/>
+              <w:gridCol w:w="799"/>
+            </w:tblGrid>
+            <w:tr>
+              <w:tc>
+                <w:tcPr>
+                  <w:tcW w:w="798" w:type="dxa"/>
+                </w:tcPr>
+                <w:p>
+                  <w:pPr>
+                    <w:tabs>
+                      <w:tab w:val="left" w:pos="1027"/>
+                    </w:tabs>
+                  </w:pPr>
+                </w:p>
+              </w:tc>
+              <w:tc>
+                <w:tcPr>
+                  <w:tcW w:w="798" w:type="dxa"/>
+                </w:tcPr>
+                <w:p>
+                  <w:pPr>
+                    <w:tabs>
+                      <w:tab w:val="left" w:pos="1027"/>
+                    </w:tabs>
+                  </w:pPr>
+                </w:p>
+              </w:tc>
+              <w:tc>
+                <w:tcPr>
+                  <w:tcW w:w="799" w:type="dxa"/>
+                </w:tcPr>
+                <w:p>
+                  <w:pPr>
+                    <w:tabs>
+                      <w:tab w:val="left" w:pos="1027"/>
+                    </w:tabs>
+                  </w:pPr>
+                </w:p>
+              </w:tc>
+              <w:tc>
+                <w:tcPr>
+                  <w:tcW w:w="799" w:type="dxa"/>
+                </w:tcPr>
+                <w:p>
+                  <w:pPr>
+                    <w:tabs>
+                      <w:tab w:val="left" w:pos="1027"/>
+                    </w:tabs>
+                  </w:pPr>
+                  <w:r>
+                    <w:rPr>
+                      <w:noProof/>
+                    </w:rPr>
+                    <mc:AlternateContent>
+                      <mc:Choice Requires="wpi">
+                        <w:drawing>
+                          <wp:anchor distT="0" distB="0" distL="114300" distR="114300" simplePos="0" relativeHeight="252096512" behindDoc="0" locked="0" layoutInCell="1" allowOverlap="1" wp14:anchorId="3A03CD9B" wp14:editId="17220748">
+                            <wp:simplePos x="0" y="0"/>
+                            <wp:positionH relativeFrom="column">
+                              <wp:posOffset>202788</wp:posOffset>
+                            </wp:positionH>
+                            <wp:positionV relativeFrom="paragraph">
+                              <wp:posOffset>-6440</wp:posOffset>
+                            </wp:positionV>
+                            <wp:extent cx="311040" cy="149400"/>
+                            <wp:effectExtent l="38100" t="38100" r="32385" b="41275"/>
+                            <wp:wrapNone/>
+                            <wp:docPr id="115" name="Ink 115"/>
+                            <wp:cNvGraphicFramePr/>
+                            <a:graphic xmlns:a="http://schemas.openxmlformats.org/drawingml/2006/main">
+                              <a:graphicData uri="http://schemas.microsoft.com/office/word/2010/wordprocessingInk">
+                                <w14:contentPart bwMode="auto" r:id="rId162">
+                                  <w14:nvContentPartPr>
+                                    <w14:cNvContentPartPr/>
+                                  </w14:nvContentPartPr>
+                                  <w14:xfrm>
+                                    <a:off x="0" y="0"/>
+                                    <a:ext cx="311040" cy="149400"/>
+                                  </w14:xfrm>
+                                </w14:contentPart>
+                              </a:graphicData>
+                            </a:graphic>
+                          </wp:anchor>
+                        </w:drawing>
+                      </mc:Choice>
+                      <mc:Fallback>
+                        <w:pict>
+                          <v:shape w14:anchorId="655BF1F7" id="Ink 115" o:spid="_x0000_s1026" type="#_x0000_t75" style="position:absolute;margin-left:15.6pt;margin-top:-.85pt;width:25.2pt;height:12.45pt;z-index:252096512;visibility:visible;mso-wrap-style:square;mso-wrap-distance-left:9pt;mso-wrap-distance-top:0;mso-wrap-distance-right:9pt;mso-wrap-distance-bottom:0;mso-position-horizontal:absolute;mso-position-horizontal-relative:text;mso-position-vertical:absolute;mso-position-vertical-relative:text" o:gfxdata="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">
+                            <v:imagedata r:id="rId163" o:title=""/>
+                          </v:shape>
+                        </w:pict>
+                      </mc:Fallback>
+                    </mc:AlternateContent>
+                  </w:r>
+                </w:p>
+              </w:tc>
+            </w:tr>
+          </w:tbl>
+          <w:tbl>
+            <w:tblPr>
+              <w:tblStyle w:val="TableGrid"/>
+              <w:tblpPr w:leftFromText="180" w:rightFromText="180" w:vertAnchor="text" w:horzAnchor="page" w:tblpX="1442" w:tblpY="285"/>
+              <w:tblOverlap w:val="never"/>
+              <w:tblW w:w="0" w:type="auto"/>
+              <w:tblLook w:val="04A0" w:firstRow="1" w:lastRow="0" w:firstColumn="1" w:lastColumn="0" w:noHBand="0" w:noVBand="1"/>
+            </w:tblPr>
+            <w:tblGrid>
+              <w:gridCol w:w="336"/>
+              <w:gridCol w:w="286"/>
+            </w:tblGrid>
+            <w:tr>
+              <w:tc>
+                <w:tcPr>
+                  <w:tcW w:w="286" w:type="dxa"/>
+                </w:tcPr>
+                <w:p>
+                  <w:pPr>
+                    <w:tabs>
+                      <w:tab w:val="left" w:pos="1027"/>
+                    </w:tabs>
+                    <w:jc w:val="center"/>
+                  </w:pPr>
+                  <w:r>
+                    <w:t>6</w:t>
+                  </w:r>
+                </w:p>
+              </w:tc>
+              <w:tc>
+                <w:tcPr>
+                  <w:tcW w:w="286" w:type="dxa"/>
+                </w:tcPr>
+                <w:p>
+                  <w:pPr>
+                    <w:tabs>
+                      <w:tab w:val="left" w:pos="1027"/>
+                    </w:tabs>
+                    <w:jc w:val="center"/>
+                  </w:pPr>
+                </w:p>
+              </w:tc>
+            </w:tr>
+          </w:tbl>
+          <w:tbl>
+            <w:tblPr>
+              <w:tblStyle w:val="TableGrid"/>
+              <w:tblpPr w:leftFromText="180" w:rightFromText="180" w:vertAnchor="text" w:horzAnchor="margin" w:tblpXSpec="right" w:tblpY="299"/>
+              <w:tblOverlap w:val="never"/>
+              <w:tblW w:w="0" w:type="auto"/>
+              <w:tblLook w:val="04A0" w:firstRow="1" w:lastRow="0" w:firstColumn="1" w:lastColumn="0" w:noHBand="0" w:noVBand="1"/>
+            </w:tblPr>
+            <w:tblGrid>
+              <w:gridCol w:w="456"/>
+              <w:gridCol w:w="390"/>
+            </w:tblGrid>
+            <w:tr>
+              <w:tc>
+                <w:tcPr>
+                  <w:tcW w:w="287" w:type="dxa"/>
+                </w:tcPr>
+                <w:p>
+                  <w:pPr>
+                    <w:tabs>
+                      <w:tab w:val="left" w:pos="1027"/>
+                    </w:tabs>
+                    <w:jc w:val="center"/>
+                  </w:pPr>
+                  <w:r>
+                    <w:t>12</w:t>
+                  </w:r>
+                </w:p>
+              </w:tc>
+              <w:tc>
+                <w:tcPr>
+                  <w:tcW w:w="286" w:type="dxa"/>
+                </w:tcPr>
+                <w:p>
+                  <w:pPr>
+                    <w:tabs>
+                      <w:tab w:val="left" w:pos="1027"/>
+                    </w:tabs>
+                    <w:jc w:val="center"/>
+                  </w:pPr>
+                  <w:r>
+                    <w:t>X</w:t>
+                  </w:r>
+                </w:p>
+              </w:tc>
+            </w:tr>
+          </w:tbl>
+          <w:tbl>
+            <w:tblPr>
+              <w:tblStyle w:val="TableGrid"/>
+              <w:tblpPr w:leftFromText="180" w:rightFromText="180" w:vertAnchor="text" w:horzAnchor="page" w:tblpX="2642" w:tblpY="802"/>
+              <w:tblOverlap w:val="never"/>
+              <w:tblW w:w="0" w:type="auto"/>
+              <w:tblLook w:val="04A0" w:firstRow="1" w:lastRow="0" w:firstColumn="1" w:lastColumn="0" w:noHBand="0" w:noVBand="1"/>
+            </w:tblPr>
+            <w:tblGrid>
+              <w:gridCol w:w="456"/>
+              <w:gridCol w:w="286"/>
+            </w:tblGrid>
+            <w:tr>
+              <w:tc>
+                <w:tcPr>
+                  <w:tcW w:w="287" w:type="dxa"/>
+                </w:tcPr>
+                <w:p>
+                  <w:pPr>
+                    <w:tabs>
+                      <w:tab w:val="left" w:pos="1027"/>
+                    </w:tabs>
+                    <w:jc w:val="center"/>
+                  </w:pPr>
+                  <w:r>
+                    <w:t>10</w:t>
+                  </w:r>
+                </w:p>
+              </w:tc>
+              <w:tc>
+                <w:tcPr>
+                  <w:tcW w:w="286" w:type="dxa"/>
+                </w:tcPr>
+                <w:p>
+                  <w:pPr>
+                    <w:tabs>
+                      <w:tab w:val="left" w:pos="1027"/>
+                    </w:tabs>
+                    <w:jc w:val="center"/>
+                  </w:pPr>
+                </w:p>
+              </w:tc>
+            </w:tr>
+          </w:tbl>
+          <w:tbl>
+            <w:tblPr>
+              <w:tblStyle w:val="TableGrid"/>
+              <w:tblpPr w:leftFromText="180" w:rightFromText="180" w:vertAnchor="text" w:horzAnchor="margin" w:tblpY="478"/>
+              <w:tblOverlap w:val="never"/>
+              <w:tblW w:w="0" w:type="auto"/>
+              <w:tblLook w:val="04A0" w:firstRow="1" w:lastRow="0" w:firstColumn="1" w:lastColumn="0" w:noHBand="0" w:noVBand="1"/>
+            </w:tblPr>
+            <w:tblGrid>
+              <w:gridCol w:w="336"/>
+              <w:gridCol w:w="286"/>
+            </w:tblGrid>
+            <w:tr>
+              <w:tc>
+                <w:tcPr>
+                  <w:tcW w:w="286" w:type="dxa"/>
+                </w:tcPr>
+                <w:p>
+                  <w:pPr>
+                    <w:tabs>
+                      <w:tab w:val="left" w:pos="1027"/>
+                    </w:tabs>
+                    <w:jc w:val="center"/>
+                  </w:pPr>
+                  <w:r>
+                    <w:t>9</w:t>
+                  </w:r>
+                </w:p>
+              </w:tc>
+              <w:tc>
+                <w:tcPr>
+                  <w:tcW w:w="286" w:type="dxa"/>
+                </w:tcPr>
+                <w:p>
+                  <w:pPr>
+                    <w:tabs>
+                      <w:tab w:val="left" w:pos="1027"/>
+                    </w:tabs>
+                    <w:jc w:val="center"/>
+                  </w:pPr>
+                  <w:r>
+                    <w:rPr>
+                      <w:noProof/>
+                    </w:rPr>
+                    <mc:AlternateContent>
+                      <mc:Choice Requires="wpi">
+                        <w:drawing>
+                          <wp:anchor distT="0" distB="0" distL="114300" distR="114300" simplePos="0" relativeHeight="252055552" behindDoc="0" locked="0" layoutInCell="1" allowOverlap="1" wp14:anchorId="7914D8ED" wp14:editId="78814734">
+                            <wp:simplePos x="0" y="0"/>
+                            <wp:positionH relativeFrom="column">
+                              <wp:posOffset>35560</wp:posOffset>
+                            </wp:positionH>
+                            <wp:positionV relativeFrom="paragraph">
+                              <wp:posOffset>-55880</wp:posOffset>
+                            </wp:positionV>
+                            <wp:extent cx="468860" cy="142240"/>
+                            <wp:effectExtent l="38100" t="38100" r="7620" b="48260"/>
+                            <wp:wrapNone/>
+                            <wp:docPr id="90" name="Ink 90"/>
+                            <wp:cNvGraphicFramePr/>
+                            <a:graphic xmlns:a="http://schemas.openxmlformats.org/drawingml/2006/main">
+                              <a:graphicData uri="http://schemas.microsoft.com/office/word/2010/wordprocessingInk">
+                                <w14:contentPart bwMode="auto" r:id="rId164">
+                                  <w14:nvContentPartPr>
+                                    <w14:cNvContentPartPr/>
+                                  </w14:nvContentPartPr>
+                                  <w14:xfrm>
+                                    <a:off x="0" y="0"/>
+                                    <a:ext cx="468860" cy="142240"/>
+                                  </w14:xfrm>
+                                </w14:contentPart>
+                              </a:graphicData>
+                            </a:graphic>
+                          </wp:anchor>
+                        </w:drawing>
+                      </mc:Choice>
+                      <mc:Fallback>
+                        <w:pict>
+                          <v:shape w14:anchorId="48E7A30D" id="Ink 90" o:spid="_x0000_s1026" type="#_x0000_t75" style="position:absolute;margin-left:2.45pt;margin-top:-4.75pt;width:37.6pt;height:11.9pt;z-index:252055552;visibility:visible;mso-wrap-style:square;mso-wrap-distance-left:9pt;mso-wrap-distance-top:0;mso-wrap-distance-right:9pt;mso-wrap-distance-bottom:0;mso-position-horizontal:absolute;mso-position-horizontal-relative:text;mso-position-vertical:absolute;mso-position-vertical-relative:text" o:gfxdata="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">
+                            <v:imagedata r:id="rId165" o:title=""/>
+                          </v:shape>
+                        </w:pict>
+                      </mc:Fallback>
+                    </mc:AlternateContent>
+                  </w:r>
+                  <w:r>
+                    <w:rPr>
+                      <w:noProof/>
+                    </w:rPr>
+                    <mc:AlternateContent>
+                      <mc:Choice Requires="wpi">
+                        <w:drawing>
+                          <wp:anchor distT="0" distB="0" distL="114300" distR="114300" simplePos="0" relativeHeight="252052480" behindDoc="0" locked="0" layoutInCell="1" allowOverlap="1" wp14:anchorId="6C7BCA85" wp14:editId="13C336FE">
+                            <wp:simplePos x="0" y="0"/>
+                            <wp:positionH relativeFrom="column">
+                              <wp:posOffset>1558</wp:posOffset>
+                            </wp:positionH>
+                            <wp:positionV relativeFrom="paragraph">
+                              <wp:posOffset>68220</wp:posOffset>
+                            </wp:positionV>
+                            <wp:extent cx="36720" cy="45360"/>
+                            <wp:effectExtent l="38100" t="38100" r="40005" b="31115"/>
+                            <wp:wrapNone/>
+                            <wp:docPr id="81" name="Ink 81"/>
+                            <wp:cNvGraphicFramePr/>
+                            <a:graphic xmlns:a="http://schemas.openxmlformats.org/drawingml/2006/main">
+                              <a:graphicData uri="http://schemas.microsoft.com/office/word/2010/wordprocessingInk">
+                                <w14:contentPart bwMode="auto" r:id="rId166">
+                                  <w14:nvContentPartPr>
+                                    <w14:cNvContentPartPr/>
+                                  </w14:nvContentPartPr>
+                                  <w14:xfrm>
+                                    <a:off x="0" y="0"/>
+                                    <a:ext cx="36720" cy="45360"/>
+                                  </w14:xfrm>
+                                </w14:contentPart>
+                              </a:graphicData>
+                            </a:graphic>
+                          </wp:anchor>
+                        </w:drawing>
+                      </mc:Choice>
+                      <mc:Fallback>
+                        <w:pict>
+                          <v:shape w14:anchorId="2952363F" id="Ink 81" o:spid="_x0000_s1026" type="#_x0000_t75" style="position:absolute;margin-left:-.25pt;margin-top:5pt;width:3.6pt;height:4.25pt;z-index:252052480;visibility:visible;mso-wrap-style:square;mso-wrap-distance-left:9pt;mso-wrap-distance-top:0;mso-wrap-distance-right:9pt;mso-wrap-distance-bottom:0;mso-position-horizontal:absolute;mso-position-horizontal-relative:text;mso-position-vertical:absolute;mso-position-vertical-relative:text" o:gfxdata="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">
+                            <v:imagedata r:id="rId167" o:title=""/>
+                          </v:shape>
+                        </w:pict>
+                      </mc:Fallback>
+                    </mc:AlternateContent>
+                  </w:r>
+                </w:p>
+              </w:tc>
+            </w:tr>
+          </w:tbl>
+          <w:p>
+            <w:pPr>
+              <w:tabs>
+                <w:tab w:val="left" w:pos="1027"/>
+              </w:tabs>
+            </w:pPr>
+            <w:r>
+              <w:rPr>
+                <w:noProof/>
+              </w:rPr>
+              <mc:AlternateContent>
+                <mc:Choice Requires="wpi">
+                  <w:drawing>
+                    <wp:anchor distT="0" distB="0" distL="114300" distR="114300" simplePos="0" relativeHeight="252113920" behindDoc="0" locked="0" layoutInCell="1" allowOverlap="1" wp14:anchorId="737E4AF4" wp14:editId="5E84E5BE">
+                      <wp:simplePos x="0" y="0"/>
+                      <wp:positionH relativeFrom="column">
+                        <wp:posOffset>2524760</wp:posOffset>
+                      </wp:positionH>
+                      <wp:positionV relativeFrom="paragraph">
+                        <wp:posOffset>-166370</wp:posOffset>
+                      </wp:positionV>
+                      <wp:extent cx="603045" cy="213040"/>
+                      <wp:effectExtent l="38100" t="38100" r="45085" b="34925"/>
+                      <wp:wrapNone/>
+                      <wp:docPr id="128" name="Ink 128"/>
+                      <wp:cNvGraphicFramePr/>
+                      <a:graphic xmlns:a="http://schemas.openxmlformats.org/drawingml/2006/main">
+                        <a:graphicData uri="http://schemas.microsoft.com/office/word/2010/wordprocessingInk">
+                          <w14:contentPart bwMode="auto" r:id="rId168">
+                            <w14:nvContentPartPr>
+                              <w14:cNvContentPartPr/>
+                            </w14:nvContentPartPr>
+                            <w14:xfrm>
+                              <a:off x="0" y="0"/>
+                              <a:ext cx="603045" cy="213040"/>
+                            </w14:xfrm>
+                          </w14:contentPart>
+                        </a:graphicData>
+                      </a:graphic>
+                    </wp:anchor>
+                  </w:drawing>
+                </mc:Choice>
+                <mc:Fallback>
+                  <w:pict>
+                    <v:shape w14:anchorId="056217D0" id="Ink 128" o:spid="_x0000_s1026" type="#_x0000_t75" style="position:absolute;margin-left:198.45pt;margin-top:-13.45pt;width:48.2pt;height:17.45pt;z-index:252113920;visibility:visible;mso-wrap-style:square;mso-wrap-distance-left:9pt;mso-wrap-distance-top:0;mso-wrap-distance-right:9pt;mso-wrap-distance-bottom:0;mso-position-horizontal:absolute;mso-position-horizontal-relative:text;mso-position-vertical:absolute;mso-position-vertical-relative:text" o:gfxdata="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">
+                      <v:imagedata r:id="rId169" o:title=""/>
+                    </v:shape>
+                  </w:pict>
+                </mc:Fallback>
+              </mc:AlternateContent>
+            </w:r>
+            <w:r>
+              <w:rPr>
+                <w:noProof/>
+              </w:rPr>
+              <mc:AlternateContent>
+                <mc:Choice Requires="wpi">
+                  <w:drawing>
+                    <wp:anchor distT="0" distB="0" distL="114300" distR="114300" simplePos="0" relativeHeight="252101632" behindDoc="0" locked="0" layoutInCell="1" allowOverlap="1" wp14:anchorId="0376469D" wp14:editId="63755BAC">
+                      <wp:simplePos x="0" y="0"/>
+                      <wp:positionH relativeFrom="column">
+                        <wp:posOffset>2270760</wp:posOffset>
+                      </wp:positionH>
+                      <wp:positionV relativeFrom="paragraph">
+                        <wp:posOffset>-154305</wp:posOffset>
+                      </wp:positionV>
+                      <wp:extent cx="81565" cy="136035"/>
+                      <wp:effectExtent l="38100" t="38100" r="33020" b="35560"/>
+                      <wp:wrapNone/>
+                      <wp:docPr id="340" name="Ink 340"/>
+                      <wp:cNvGraphicFramePr/>
+                      <a:graphic xmlns:a="http://schemas.openxmlformats.org/drawingml/2006/main">
+                        <a:graphicData uri="http://schemas.microsoft.com/office/word/2010/wordprocessingInk">
+                          <w14:contentPart bwMode="auto" r:id="rId170">
+                            <w14:nvContentPartPr>
+                              <w14:cNvContentPartPr/>
+                            </w14:nvContentPartPr>
+                            <w14:xfrm>
+                              <a:off x="0" y="0"/>
+                              <a:ext cx="81565" cy="136035"/>
+                            </w14:xfrm>
+                          </w14:contentPart>
+                        </a:graphicData>
+                      </a:graphic>
+                    </wp:anchor>
+                  </w:drawing>
+                </mc:Choice>
+                <mc:Fallback>
+                  <w:pict>
+                    <v:shape w14:anchorId="7CF8FE4D" id="Ink 340" o:spid="_x0000_s1026" type="#_x0000_t75" style="position:absolute;margin-left:178.45pt;margin-top:-12.5pt;width:7.1pt;height:11.4pt;z-index:252101632;visibility:visible;mso-wrap-style:square;mso-wrap-distance-left:9pt;mso-wrap-distance-top:0;mso-wrap-distance-right:9pt;mso-wrap-distance-bottom:0;mso-position-horizontal:absolute;mso-position-horizontal-relative:text;mso-position-vertical:absolute;mso-position-vertical-relative:text" o:gfxdata="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">
+                      <v:imagedata r:id="rId171" o:title=""/>
+                    </v:shape>
+                  </w:pict>
+                </mc:Fallback>
+              </mc:AlternateContent>
+            </w:r>
+            <w:r>
+              <w:rPr>
+                <w:noProof/>
+              </w:rPr>
+              <mc:AlternateContent>
+                <mc:Choice Requires="wpi">
+                  <w:drawing>
+                    <wp:anchor distT="0" distB="0" distL="114300" distR="114300" simplePos="0" relativeHeight="252081152" behindDoc="0" locked="0" layoutInCell="1" allowOverlap="1" wp14:anchorId="56E75355" wp14:editId="0AEF4892">
+                      <wp:simplePos x="0" y="0"/>
+                      <wp:positionH relativeFrom="column">
+                        <wp:posOffset>-68580</wp:posOffset>
+                      </wp:positionH>
+                      <wp:positionV relativeFrom="paragraph">
+                        <wp:posOffset>-228600</wp:posOffset>
+                      </wp:positionV>
+                      <wp:extent cx="356520" cy="143400"/>
+                      <wp:effectExtent l="38100" t="38100" r="43815" b="47625"/>
+                      <wp:wrapNone/>
+                      <wp:docPr id="318" name="Ink 318"/>
+                      <wp:cNvGraphicFramePr/>
+                      <a:graphic xmlns:a="http://schemas.openxmlformats.org/drawingml/2006/main">
+                        <a:graphicData uri="http://schemas.microsoft.com/office/word/2010/wordprocessingInk">
+                          <w14:contentPart bwMode="auto" r:id="rId172">
+                            <w14:nvContentPartPr>
+                              <w14:cNvContentPartPr/>
+                            </w14:nvContentPartPr>
+                            <w14:xfrm>
+                              <a:off x="0" y="0"/>
+                              <a:ext cx="356520" cy="143400"/>
+                            </w14:xfrm>
+                          </w14:contentPart>
+                        </a:graphicData>
+                      </a:graphic>
+                    </wp:anchor>
+                  </w:drawing>
+                </mc:Choice>
+                <mc:Fallback>
+                  <w:pict>
+                    <v:shape w14:anchorId="6E913323" id="Ink 318" o:spid="_x0000_s1026" type="#_x0000_t75" style="position:absolute;margin-left:-5.75pt;margin-top:-18.35pt;width:28.75pt;height:12pt;z-index:252081152;visibility:visible;mso-wrap-style:square;mso-wrap-distance-left:9pt;mso-wrap-distance-top:0;mso-wrap-distance-right:9pt;mso-wrap-distance-bottom:0;mso-position-horizontal:absolute;mso-position-horizontal-relative:text;mso-position-vertical:absolute;mso-position-vertical-relative:text" o:gfxdata="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">
+                      <v:imagedata r:id="rId173" o:title=""/>
+                    </v:shape>
+                  </w:pict>
+                </mc:Fallback>
+              </mc:AlternateContent>
+            </w:r>
+            <w:r>
+              <w:rPr>
+                <w:noProof/>
+              </w:rPr>
+              <mc:AlternateContent>
+                <mc:Choice Requires="wpi">
+                  <w:drawing>
+                    <wp:anchor distT="0" distB="0" distL="114300" distR="114300" simplePos="0" relativeHeight="252076032" behindDoc="0" locked="0" layoutInCell="1" allowOverlap="1" wp14:anchorId="5C228E69" wp14:editId="4C531DDC">
+                      <wp:simplePos x="0" y="0"/>
+                      <wp:positionH relativeFrom="column">
+                        <wp:posOffset>5080</wp:posOffset>
+                      </wp:positionH>
+                      <wp:positionV relativeFrom="paragraph">
+                        <wp:posOffset>-58420</wp:posOffset>
+                      </wp:positionV>
+                      <wp:extent cx="121320" cy="302920"/>
+                      <wp:effectExtent l="38100" t="38100" r="12065" b="40005"/>
+                      <wp:wrapNone/>
+                      <wp:docPr id="310" name="Ink 310"/>
+                      <wp:cNvGraphicFramePr/>
+                      <a:graphic xmlns:a="http://schemas.openxmlformats.org/drawingml/2006/main">
+                        <a:graphicData uri="http://schemas.microsoft.com/office/word/2010/wordprocessingInk">
+                          <w14:contentPart bwMode="auto" r:id="rId174">
+                            <w14:nvContentPartPr>
+                              <w14:cNvContentPartPr/>
+                            </w14:nvContentPartPr>
+                            <w14:xfrm>
+                              <a:off x="0" y="0"/>
+                              <a:ext cx="121320" cy="302920"/>
+                            </w14:xfrm>
+                          </w14:contentPart>
+                        </a:graphicData>
+                      </a:graphic>
+                    </wp:anchor>
+                  </w:drawing>
+                </mc:Choice>
+                <mc:Fallback>
+                  <w:pict>
+                    <v:shape w14:anchorId="3BDFA357" id="Ink 310" o:spid="_x0000_s1026" type="#_x0000_t75" style="position:absolute;margin-left:.05pt;margin-top:-4.95pt;width:10.25pt;height:24.55pt;z-index:252076032;visibility:visible;mso-wrap-style:square;mso-wrap-distance-left:9pt;mso-wrap-distance-top:0;mso-wrap-distance-right:9pt;mso-wrap-distance-bottom:0;mso-position-horizontal:absolute;mso-position-horizontal-relative:text;mso-position-vertical:absolute;mso-position-vertical-relative:text" o:gfxdata="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">
+                      <v:imagedata r:id="rId175" o:title=""/>
+                    </v:shape>
+                  </w:pict>
+                </mc:Fallback>
+              </mc:AlternateContent>
+            </w:r>
+            <w:r>
+              <w:rPr>
+                <w:noProof/>
+              </w:rPr>
+              <mc:AlternateContent>
+                <mc:Choice Requires="wpi">
+                  <w:drawing>
+                    <wp:anchor distT="0" distB="0" distL="114300" distR="114300" simplePos="0" relativeHeight="252072960" behindDoc="0" locked="0" layoutInCell="1" allowOverlap="1" wp14:anchorId="59A64282" wp14:editId="08988EF0">
+                      <wp:simplePos x="0" y="0"/>
+                      <wp:positionH relativeFrom="column">
+                        <wp:posOffset>2402205</wp:posOffset>
+                      </wp:positionH>
+                      <wp:positionV relativeFrom="paragraph">
+                        <wp:posOffset>419735</wp:posOffset>
+                      </wp:positionV>
+                      <wp:extent cx="399955" cy="386080"/>
+                      <wp:effectExtent l="38100" t="38100" r="38735" b="33020"/>
+                      <wp:wrapNone/>
+                      <wp:docPr id="307" name="Ink 307"/>
+                      <wp:cNvGraphicFramePr/>
+                      <a:graphic xmlns:a="http://schemas.openxmlformats.org/drawingml/2006/main">
+                        <a:graphicData uri="http://schemas.microsoft.com/office/word/2010/wordprocessingInk">
+                          <w14:contentPart bwMode="auto" r:id="rId176">
+                            <w14:nvContentPartPr>
+                              <w14:cNvContentPartPr/>
+                            </w14:nvContentPartPr>
+                            <w14:xfrm>
+                              <a:off x="0" y="0"/>
+                              <a:ext cx="399955" cy="386080"/>
+                            </w14:xfrm>
+                          </w14:contentPart>
+                        </a:graphicData>
+                      </a:graphic>
+                    </wp:anchor>
+                  </w:drawing>
+                </mc:Choice>
+                <mc:Fallback>
+                  <w:pict>
+                    <v:shape w14:anchorId="71508DDA" id="Ink 307" o:spid="_x0000_s1026" type="#_x0000_t75" style="position:absolute;margin-left:188.8pt;margin-top:32.7pt;width:32.2pt;height:31.1pt;z-index:252072960;visibility:visible;mso-wrap-style:square;mso-wrap-distance-left:9pt;mso-wrap-distance-top:0;mso-wrap-distance-right:9pt;mso-wrap-distance-bottom:0;mso-position-horizontal:absolute;mso-position-horizontal-relative:text;mso-position-vertical:absolute;mso-position-vertical-relative:text" o:gfxdata="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">
+                      <v:imagedata r:id="rId177" o:title=""/>
+                    </v:shape>
+                  </w:pict>
+                </mc:Fallback>
+              </mc:AlternateContent>
+            </w:r>
+            <w:r>
+              <w:rPr>
+                <w:noProof/>
+              </w:rPr>
+              <mc:AlternateContent>
+                <mc:Choice Requires="wpi">
+                  <w:drawing>
+                    <wp:anchor distT="0" distB="0" distL="114300" distR="114300" simplePos="0" relativeHeight="252061696" behindDoc="0" locked="0" layoutInCell="1" allowOverlap="1" wp14:anchorId="4006ABEA" wp14:editId="321D1B59">
+                      <wp:simplePos x="0" y="0"/>
+                      <wp:positionH relativeFrom="column">
+                        <wp:posOffset>1957705</wp:posOffset>
+                      </wp:positionH>
+                      <wp:positionV relativeFrom="paragraph">
+                        <wp:posOffset>282575</wp:posOffset>
+                      </wp:positionV>
+                      <wp:extent cx="410115" cy="342900"/>
+                      <wp:effectExtent l="38100" t="38100" r="9525" b="38100"/>
+                      <wp:wrapNone/>
+                      <wp:docPr id="294" name="Ink 294"/>
+                      <wp:cNvGraphicFramePr/>
+                      <a:graphic xmlns:a="http://schemas.openxmlformats.org/drawingml/2006/main">
+                        <a:graphicData uri="http://schemas.microsoft.com/office/word/2010/wordprocessingInk">
+                          <w14:contentPart bwMode="auto" r:id="rId178">
+                            <w14:nvContentPartPr>
+                              <w14:cNvContentPartPr/>
+                            </w14:nvContentPartPr>
+                            <w14:xfrm>
+                              <a:off x="0" y="0"/>
+                              <a:ext cx="410115" cy="342900"/>
+                            </w14:xfrm>
+                          </w14:contentPart>
+                        </a:graphicData>
+                      </a:graphic>
+                    </wp:anchor>
+                  </w:drawing>
+                </mc:Choice>
+                <mc:Fallback>
+                  <w:pict>
+                    <v:shape w14:anchorId="4B93F453" id="Ink 294" o:spid="_x0000_s1026" type="#_x0000_t75" style="position:absolute;margin-left:153.8pt;margin-top:21.9pt;width:33pt;height:27.7pt;z-index:252061696;visibility:visible;mso-wrap-style:square;mso-wrap-distance-left:9pt;mso-wrap-distance-top:0;mso-wrap-distance-right:9pt;mso-wrap-distance-bottom:0;mso-position-horizontal:absolute;mso-position-horizontal-relative:text;mso-position-vertical:absolute;mso-position-vertical-relative:text" o:gfxdata="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">
+                      <v:imagedata r:id="rId179" o:title=""/>
+                    </v:shape>
+                  </w:pict>
+                </mc:Fallback>
+              </mc:AlternateContent>
+            </w:r>
+            <w:r>
+              <w:rPr>
+                <w:noProof/>
+              </w:rPr>
+              <mc:AlternateContent>
+                <mc:Choice Requires="wpi">
+                  <w:drawing>
+                    <wp:anchor distT="0" distB="0" distL="114300" distR="114300" simplePos="0" relativeHeight="252058624" behindDoc="0" locked="0" layoutInCell="1" allowOverlap="1" wp14:anchorId="3E376652" wp14:editId="38838407">
+                      <wp:simplePos x="0" y="0"/>
+                      <wp:positionH relativeFrom="column">
+                        <wp:posOffset>1123315</wp:posOffset>
+                      </wp:positionH>
+                      <wp:positionV relativeFrom="paragraph">
+                        <wp:posOffset>262890</wp:posOffset>
+                      </wp:positionV>
+                      <wp:extent cx="459605" cy="239745"/>
+                      <wp:effectExtent l="38100" t="38100" r="36195" b="46355"/>
+                      <wp:wrapNone/>
+                      <wp:docPr id="94" name="Ink 94"/>
+                      <wp:cNvGraphicFramePr/>
+                      <a:graphic xmlns:a="http://schemas.openxmlformats.org/drawingml/2006/main">
+                        <a:graphicData uri="http://schemas.microsoft.com/office/word/2010/wordprocessingInk">
+                          <w14:contentPart bwMode="auto" r:id="rId180">
+                            <w14:nvContentPartPr>
+                              <w14:cNvContentPartPr/>
+                            </w14:nvContentPartPr>
+                            <w14:xfrm>
+                              <a:off x="0" y="0"/>
+                              <a:ext cx="459605" cy="239745"/>
+                            </w14:xfrm>
+                          </w14:contentPart>
+                        </a:graphicData>
+                      </a:graphic>
+                    </wp:anchor>
+                  </w:drawing>
+                </mc:Choice>
+                <mc:Fallback>
+                  <w:pict>
+                    <v:shape w14:anchorId="0E07C6B0" id="Ink 94" o:spid="_x0000_s1026" type="#_x0000_t75" style="position:absolute;margin-left:88.1pt;margin-top:20.35pt;width:36.9pt;height:19.6pt;z-index:252058624;visibility:visible;mso-wrap-style:square;mso-wrap-distance-left:9pt;mso-wrap-distance-top:0;mso-wrap-distance-right:9pt;mso-wrap-distance-bottom:0;mso-position-horizontal:absolute;mso-position-horizontal-relative:text;mso-position-vertical:absolute;mso-position-vertical-relative:text" o:gfxdata="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">
+                      <v:imagedata r:id="rId181" o:title=""/>
+                    </v:shape>
+                  </w:pict>
+                </mc:Fallback>
+              </mc:AlternateContent>
+            </w:r>
+          </w:p>
+        </w:tc>
+      </w:tr>
+    </w:tbl>
+    <w:p>
+      <w:pPr>
+        <w:tabs>
+          <w:tab w:val="left" w:pos="1027"/>
+        </w:tabs>
+      </w:pPr>
+      <w:r>
+        <w:rPr>
+          <w:noProof/>
+        </w:rPr>
+        <mc:AlternateContent>
+          <mc:Choice Requires="wps">
+            <w:drawing>
+              <wp:anchor distT="0" distB="0" distL="114300" distR="114300" simplePos="0" relativeHeight="252114944" behindDoc="1" locked="0" layoutInCell="1" allowOverlap="1" wp14:anchorId="31952C1A" wp14:editId="262A5410">
+                <wp:simplePos x="0" y="0"/>
+                <wp:positionH relativeFrom="column">
+                  <wp:posOffset>454395</wp:posOffset>
+                </wp:positionH>
+                <wp:positionV relativeFrom="paragraph">
+                  <wp:posOffset>680401</wp:posOffset>
+                </wp:positionV>
+                <wp:extent cx="3470493" cy="1570748"/>
+                <wp:effectExtent l="0" t="0" r="15875" b="10795"/>
+                <wp:wrapNone/>
+                <wp:docPr id="136" name="Rectangle 136"/>
+                <wp:cNvGraphicFramePr/>
+                <a:graphic xmlns:a="http://schemas.openxmlformats.org/drawingml/2006/main">
+                  <a:graphicData uri="http://schemas.microsoft.com/office/word/2010/wordprocessingShape">
+                    <wps:wsp>
+                      <wps:cNvSpPr/>
+                      <wps:spPr>
+                        <a:xfrm>
+                          <a:off x="0" y="0"/>
+                          <a:ext cx="3470493" cy="1570748"/>
+                        </a:xfrm>
+                        <a:prstGeom prst="rect">
+                          <a:avLst/>
+                        </a:prstGeom>
+                        <a:noFill/>
+                      </wps:spPr>
+                      <wps:style>
+                        <a:lnRef idx="2">
+                          <a:schemeClr val="accent1">
+                            <a:shade val="50000"/>
+                          </a:schemeClr>
+                        </a:lnRef>
+                        <a:fillRef idx="1">
+                          <a:schemeClr val="accent1"/>
+                        </a:fillRef>
+                        <a:effectRef idx="0">
+                          <a:schemeClr val="accent1"/>
+                        </a:effectRef>
+                        <a:fontRef idx="minor">
+                          <a:schemeClr val="lt1"/>
+                        </a:fontRef>
+                      </wps:style>
+                      <wps:bodyPr rot="0" spcFirstLastPara="0" vertOverflow="overflow" horzOverflow="overflow" vert="horz" wrap="square" lIns="91440" tIns="45720" rIns="91440" bIns="45720" numCol="1" spcCol="0" rtlCol="0" fromWordArt="0" anchor="ctr" anchorCtr="0" forceAA="0" compatLnSpc="1">
+                        <a:prstTxWarp prst="textNoShape">
+                          <a:avLst/>
+                        </a:prstTxWarp>
+                        <a:noAutofit/>
+                      </wps:bodyPr>
+                    </wps:wsp>
+                  </a:graphicData>
+                </a:graphic>
+              </wp:anchor>
+            </w:drawing>
+          </mc:Choice>
+          <mc:Fallback>
+            <w:pict>
+              <v:rect w14:anchorId="03DB9F7A" id="Rectangle 136" o:spid="_x0000_s1026" style="position:absolute;margin-left:35.8pt;margin-top:53.55pt;width:273.25pt;height:123.7pt;z-index:-251201536;visibility:visible;mso-wrap-style:square;mso-wrap-distance-left:9pt;mso-wrap-distance-top:0;mso-wrap-distance-right:9pt;mso-wrap-distance-bottom:0;mso-position-horizontal:absolute;mso-position-horizontal-relative:text;mso-position-vertical:absolute;mso-position-vertical-relative:text;v-text-anchor:middle" o:gfxdata="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" filled="f" strokecolor="#1f3763 [1604]" strokeweight="1pt"/>
+            </w:pict>
+          </mc:Fallback>
+        </mc:AlternateContent>
+      </w:r>
+    </w:p>
+    <w:p/>
+    <w:p>
+      <w:r>
+        <w:rPr>
+          <w:noProof/>
+        </w:rPr>
+        <mc:AlternateContent>
+          <mc:Choice Requires="wpi">
+            <w:drawing>
+              <wp:anchor distT="0" distB="0" distL="114300" distR="114300" simplePos="0" relativeHeight="252140544" behindDoc="0" locked="0" layoutInCell="1" allowOverlap="1" wp14:anchorId="7CE6E87A" wp14:editId="1F301A46">
+                <wp:simplePos x="0" y="0"/>
+                <wp:positionH relativeFrom="column">
+                  <wp:posOffset>3409315</wp:posOffset>
+                </wp:positionH>
+                <wp:positionV relativeFrom="paragraph">
+                  <wp:posOffset>133350</wp:posOffset>
+                </wp:positionV>
+                <wp:extent cx="91440" cy="76835"/>
+                <wp:effectExtent l="19050" t="38100" r="41910" b="37465"/>
+                <wp:wrapNone/>
+                <wp:docPr id="176" name="Ink 176"/>
+                <wp:cNvGraphicFramePr/>
+                <a:graphic xmlns:a="http://schemas.openxmlformats.org/drawingml/2006/main">
+                  <a:graphicData uri="http://schemas.microsoft.com/office/word/2010/wordprocessingInk">
+                    <w14:contentPart bwMode="auto" r:id="rId182">
+                      <w14:nvContentPartPr>
+                        <w14:cNvContentPartPr/>
+                      </w14:nvContentPartPr>
+                      <w14:xfrm>
+                        <a:off x="0" y="0"/>
+                        <a:ext cx="91440" cy="76835"/>
+                      </w14:xfrm>
+                    </w14:contentPart>
+                  </a:graphicData>
+                </a:graphic>
+              </wp:anchor>
+            </w:drawing>
+          </mc:Choice>
+          <mc:Fallback>
+            <w:pict>
+              <v:shape w14:anchorId="0A762E50" id="Ink 176" o:spid="_x0000_s1026" type="#_x0000_t75" style="position:absolute;margin-left:268.1pt;margin-top:10.15pt;width:7.9pt;height:6.75pt;z-index:252140544;visibility:visible;mso-wrap-style:square;mso-wrap-distance-left:9pt;mso-wrap-distance-top:0;mso-wrap-distance-right:9pt;mso-wrap-distance-bottom:0;mso-position-horizontal:absolute;mso-position-horizontal-relative:text;mso-position-vertical:absolute;mso-position-vertical-relative:text" o:gfxdata="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">
+                <v:imagedata r:id="rId183" o:title=""/>
+              </v:shape>
+            </w:pict>
+          </mc:Fallback>
+        </mc:AlternateContent>
+      </w:r>
+      <w:r>
+        <w:rPr>
+          <w:noProof/>
+        </w:rPr>
+        <mc:AlternateContent>
+          <mc:Choice Requires="wpi">
+            <w:drawing>
+              <wp:anchor distT="0" distB="0" distL="114300" distR="114300" simplePos="0" relativeHeight="252137472" behindDoc="0" locked="0" layoutInCell="1" allowOverlap="1" wp14:anchorId="5C0FD7E8" wp14:editId="79112CD1">
+                <wp:simplePos x="0" y="0"/>
+                <wp:positionH relativeFrom="column">
+                  <wp:posOffset>3837026</wp:posOffset>
+                </wp:positionH>
+                <wp:positionV relativeFrom="paragraph">
+                  <wp:posOffset>166132</wp:posOffset>
+                </wp:positionV>
+                <wp:extent cx="48240" cy="77040"/>
+                <wp:effectExtent l="38100" t="38100" r="47625" b="37465"/>
+                <wp:wrapNone/>
+                <wp:docPr id="172" name="Ink 172"/>
+                <wp:cNvGraphicFramePr/>
+                <a:graphic xmlns:a="http://schemas.openxmlformats.org/drawingml/2006/main">
+                  <a:graphicData uri="http://schemas.microsoft.com/office/word/2010/wordprocessingInk">
+                    <w14:contentPart bwMode="auto" r:id="rId184">
+                      <w14:nvContentPartPr>
+                        <w14:cNvContentPartPr/>
+                      </w14:nvContentPartPr>
+                      <w14:xfrm>
+                        <a:off x="0" y="0"/>
+                        <a:ext cx="48240" cy="77040"/>
+                      </w14:xfrm>
+                    </w14:contentPart>
+                  </a:graphicData>
+                </a:graphic>
+              </wp:anchor>
+            </w:drawing>
+          </mc:Choice>
+          <mc:Fallback>
+            <w:pict>
+              <v:shape w14:anchorId="441DBE26" id="Ink 172" o:spid="_x0000_s1026" type="#_x0000_t75" style="position:absolute;margin-left:301.8pt;margin-top:12.75pt;width:4.55pt;height:6.75pt;z-index:252137472;visibility:visible;mso-wrap-style:square;mso-wrap-distance-left:9pt;mso-wrap-distance-top:0;mso-wrap-distance-right:9pt;mso-wrap-distance-bottom:0;mso-position-horizontal:absolute;mso-position-horizontal-relative:text;mso-position-vertical:absolute;mso-position-vertical-relative:text" o:gfxdata="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">
+                <v:imagedata r:id="rId185" o:title=""/>
+              </v:shape>
+            </w:pict>
+          </mc:Fallback>
+        </mc:AlternateContent>
+      </w:r>
+      <w:r>
+        <w:rPr>
+          <w:noProof/>
+        </w:rPr>
+        <mc:AlternateContent>
+          <mc:Choice Requires="wpi">
+            <w:drawing>
+              <wp:anchor distT="0" distB="0" distL="114300" distR="114300" simplePos="0" relativeHeight="252136448" behindDoc="0" locked="0" layoutInCell="1" allowOverlap="1" wp14:anchorId="000F2D7B" wp14:editId="5F66D764">
+                <wp:simplePos x="0" y="0"/>
+                <wp:positionH relativeFrom="column">
+                  <wp:posOffset>3122930</wp:posOffset>
+                </wp:positionH>
+                <wp:positionV relativeFrom="paragraph">
+                  <wp:posOffset>114240</wp:posOffset>
+                </wp:positionV>
+                <wp:extent cx="713880" cy="110160"/>
+                <wp:effectExtent l="38100" t="38100" r="48260" b="42545"/>
+                <wp:wrapNone/>
+                <wp:docPr id="162" name="Ink 162"/>
+                <wp:cNvGraphicFramePr/>
+                <a:graphic xmlns:a="http://schemas.openxmlformats.org/drawingml/2006/main">
+                  <a:graphicData uri="http://schemas.microsoft.com/office/word/2010/wordprocessingInk">
+                    <w14:contentPart bwMode="auto" r:id="rId186">
+                      <w14:nvContentPartPr>
+                        <w14:cNvContentPartPr/>
+                      </w14:nvContentPartPr>
+                      <w14:xfrm>
+                        <a:off x="0" y="0"/>
+                        <a:ext cx="713835" cy="110160"/>
+                      </w14:xfrm>
+                    </w14:contentPart>
+                  </a:graphicData>
+                </a:graphic>
+                <wp14:sizeRelV relativeFrom="margin">
+                  <wp14:pctHeight>0</wp14:pctHeight>
+                </wp14:sizeRelV>
+              </wp:anchor>
+            </w:drawing>
+          </mc:Choice>
+          <mc:Fallback>
+            <w:pict>
+              <v:shape w14:anchorId="76E2FAFA" id="Ink 162" o:spid="_x0000_s1026" type="#_x0000_t75" style="position:absolute;margin-left:245.55pt;margin-top:8.65pt;width:56.9pt;height:9.35pt;z-index:252136448;visibility:visible;mso-wrap-style:square;mso-height-percent:0;mso-wrap-distance-left:9pt;mso-wrap-distance-top:0;mso-wrap-distance-right:9pt;mso-wrap-distance-bottom:0;mso-position-horizontal:absolute;mso-position-horizontal-relative:text;mso-position-vertical:absolute;mso-position-vertical-relative:text;mso-height-percent:0;mso-height-relative:margin" o:gfxdata="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">
+                <v:imagedata r:id="rId187" o:title=""/>
+              </v:shape>
+            </w:pict>
+          </mc:Fallback>
+        </mc:AlternateContent>
+      </w:r>
+      <w:r>
+        <w:tab/>
+      </w:r>
+      <w:r>
+        <w:tab/>
+      </w:r>
+      <w:r>
+        <w:tab/>
+      </w:r>
+      <w:r>
+        <w:tab/>
+      </w:r>
+      <w:r>
+        <w:tab/>
+      </w:r>
+      <w:r>
+        <w:tab/>
+      </w:r>
+      <w:r>
+        <w:tab/>
+      </w:r>
+    </w:p>
+    <w:tbl>
+      <w:tblPr>
+        <w:tblStyle w:val="TableGrid"/>
+        <w:tblpPr w:leftFromText="180" w:rightFromText="180" w:vertAnchor="text" w:horzAnchor="page" w:tblpX="3310" w:tblpY="199"/>
+        <w:tblOverlap w:val="never"/>
+        <w:tblW w:w="1086" w:type="dxa"/>
+        <w:tblLook w:val="04A0" w:firstRow="1" w:lastRow="0" w:firstColumn="1" w:lastColumn="0" w:noHBand="0" w:noVBand="1"/>
+      </w:tblPr>
+      <w:tblGrid>
+        <w:gridCol w:w="336"/>
+        <w:gridCol w:w="750"/>
+      </w:tblGrid>
+      <w:tr>
+        <w:tc>
+          <w:tcPr>
+            <w:tcW w:w="1086" w:type="dxa"/>
+            <w:gridSpan w:val="2"/>
+            <w:tcBorders>
+              <w:top w:val="nil"/>
+              <w:left w:val="nil"/>
+              <w:right w:val="nil"/>
+            </w:tcBorders>
+          </w:tcPr>
+          <w:p>
+            <w:pPr>
+              <w:tabs>
+                <w:tab w:val="left" w:pos="954"/>
+              </w:tabs>
+              <w:jc w:val="center"/>
+            </w:pPr>
+            <w:r>
+              <w:t>Ox20</w:t>
+            </w:r>
+          </w:p>
+        </w:tc>
+      </w:tr>
+      <w:tr>
+        <w:tc>
+          <w:tcPr>
+            <w:tcW w:w="336" w:type="dxa"/>
+          </w:tcPr>
+          <w:p>
+            <w:pPr>
+              <w:tabs>
+                <w:tab w:val="left" w:pos="954"/>
+              </w:tabs>
+              <w:jc w:val="center"/>
+            </w:pPr>
+            <w:r>
+              <w:t>9</w:t>
+            </w:r>
+          </w:p>
+        </w:tc>
+        <w:tc>
+          <w:tcPr>
+            <w:tcW w:w="750" w:type="dxa"/>
+          </w:tcPr>
+          <w:p>
+            <w:pPr>
+              <w:tabs>
+                <w:tab w:val="left" w:pos="954"/>
+              </w:tabs>
+              <w:jc w:val="center"/>
+            </w:pPr>
+            <w:r>
+              <w:t>Ox51</w:t>
+            </w:r>
+          </w:p>
+        </w:tc>
+      </w:tr>
+    </w:tbl>
+    <w:tbl>
+      <w:tblPr>
+        <w:tblStyle w:val="TableGrid"/>
+        <w:tblpPr w:leftFromText="180" w:rightFromText="180" w:vertAnchor="text" w:horzAnchor="margin" w:tblpXSpec="center" w:tblpY="182"/>
+        <w:tblOverlap w:val="never"/>
+        <w:tblW w:w="1086" w:type="dxa"/>
+        <w:tblLook w:val="04A0" w:firstRow="1" w:lastRow="0" w:firstColumn="1" w:lastColumn="0" w:noHBand="0" w:noVBand="1"/>
+      </w:tblPr>
+      <w:tblGrid>
+        <w:gridCol w:w="336"/>
+        <w:gridCol w:w="750"/>
+      </w:tblGrid>
+      <w:tr>
+        <w:tc>
+          <w:tcPr>
+            <w:tcW w:w="1086" w:type="dxa"/>
+            <w:gridSpan w:val="2"/>
+            <w:tcBorders>
+              <w:top w:val="nil"/>
+              <w:left w:val="nil"/>
+              <w:bottom w:val="single" w:sz="4" w:space="0" w:color="auto"/>
+              <w:right w:val="nil"/>
+            </w:tcBorders>
+          </w:tcPr>
+          <w:p>
+            <w:pPr>
+              <w:tabs>
+                <w:tab w:val="left" w:pos="954"/>
+              </w:tabs>
+              <w:jc w:val="center"/>
+            </w:pPr>
+            <w:r>
+              <w:t>Ox</w:t>
+            </w:r>
+            <w:r>
+              <w:t>51</w:t>
+            </w:r>
+          </w:p>
+        </w:tc>
+      </w:tr>
+      <w:tr>
+        <w:tc>
+          <w:tcPr>
+            <w:tcW w:w="336" w:type="dxa"/>
+            <w:tcBorders>
+              <w:bottom w:val="single" w:sz="4" w:space="0" w:color="auto"/>
+            </w:tcBorders>
+          </w:tcPr>
+          <w:p>
+            <w:pPr>
+              <w:tabs>
+                <w:tab w:val="left" w:pos="954"/>
+              </w:tabs>
+              <w:jc w:val="center"/>
+            </w:pPr>
+            <w:r>
+              <w:t>6</w:t>
+            </w:r>
+          </w:p>
+        </w:tc>
+        <w:tc>
+          <w:tcPr>
+            <w:tcW w:w="750" w:type="dxa"/>
+            <w:tcBorders>
+              <w:bottom w:val="single" w:sz="4" w:space="0" w:color="auto"/>
+            </w:tcBorders>
+          </w:tcPr>
+          <w:p>
+            <w:pPr>
+              <w:tabs>
+                <w:tab w:val="left" w:pos="954"/>
+              </w:tabs>
+              <w:jc w:val="center"/>
+            </w:pPr>
+            <w:r>
+              <w:t>Ox71</w:t>
+            </w:r>
+          </w:p>
+        </w:tc>
+      </w:tr>
+    </w:tbl>
+    <w:p>
+      <w:pPr>
+        <w:tabs>
+          <w:tab w:val="left" w:pos="954"/>
+        </w:tabs>
+      </w:pPr>
+      <w:r>
+        <w:rPr>
+          <w:noProof/>
+        </w:rPr>
+        <mc:AlternateContent>
+          <mc:Choice Requires="wpi">
+            <w:drawing>
+              <wp:anchor distT="0" distB="0" distL="114300" distR="114300" simplePos="0" relativeHeight="252151808" behindDoc="0" locked="0" layoutInCell="1" allowOverlap="1" wp14:anchorId="0A665FFF" wp14:editId="1E58207B">
+                <wp:simplePos x="0" y="0"/>
+                <wp:positionH relativeFrom="column">
+                  <wp:posOffset>3379470</wp:posOffset>
+                </wp:positionH>
+                <wp:positionV relativeFrom="paragraph">
+                  <wp:posOffset>-34925</wp:posOffset>
+                </wp:positionV>
+                <wp:extent cx="446845" cy="146430"/>
+                <wp:effectExtent l="38100" t="38100" r="48895" b="44450"/>
+                <wp:wrapNone/>
+                <wp:docPr id="209" name="Ink 209"/>
+                <wp:cNvGraphicFramePr/>
+                <a:graphic xmlns:a="http://schemas.openxmlformats.org/drawingml/2006/main">
+                  <a:graphicData uri="http://schemas.microsoft.com/office/word/2010/wordprocessingInk">
+                    <w14:contentPart bwMode="auto" r:id="rId188">
+                      <w14:nvContentPartPr>
+                        <w14:cNvContentPartPr/>
+                      </w14:nvContentPartPr>
+                      <w14:xfrm>
+                        <a:off x="0" y="0"/>
+                        <a:ext cx="446845" cy="146430"/>
+                      </w14:xfrm>
+                    </w14:contentPart>
+                  </a:graphicData>
+                </a:graphic>
+              </wp:anchor>
+            </w:drawing>
+          </mc:Choice>
+          <mc:Fallback>
+            <w:pict>
+              <v:shape w14:anchorId="4422F474" id="Ink 209" o:spid="_x0000_s1026" type="#_x0000_t75" style="position:absolute;margin-left:265.75pt;margin-top:-3.1pt;width:35.9pt;height:12.25pt;z-index:252151808;visibility:visible;mso-wrap-style:square;mso-wrap-distance-left:9pt;mso-wrap-distance-top:0;mso-wrap-distance-right:9pt;mso-wrap-distance-bottom:0;mso-position-horizontal:absolute;mso-position-horizontal-relative:text;mso-position-vertical:absolute;mso-position-vertical-relative:text" o:gfxdata="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">
+                <v:imagedata r:id="rId189" o:title=""/>
+              </v:shape>
+            </w:pict>
+          </mc:Fallback>
+        </mc:AlternateContent>
+      </w:r>
+      <w:r>
+        <w:rPr>
+          <w:noProof/>
+        </w:rPr>
+        <mc:AlternateContent>
+          <mc:Choice Requires="wpi">
+            <w:drawing>
+              <wp:anchor distT="0" distB="0" distL="114300" distR="114300" simplePos="0" relativeHeight="252124160" behindDoc="0" locked="0" layoutInCell="1" allowOverlap="1" wp14:anchorId="4881A312" wp14:editId="2C94D167">
+                <wp:simplePos x="0" y="0"/>
+                <wp:positionH relativeFrom="column">
+                  <wp:posOffset>3195955</wp:posOffset>
+                </wp:positionH>
+                <wp:positionV relativeFrom="paragraph">
+                  <wp:posOffset>5715</wp:posOffset>
+                </wp:positionV>
+                <wp:extent cx="140950" cy="139700"/>
+                <wp:effectExtent l="38100" t="38100" r="31115" b="31750"/>
+                <wp:wrapNone/>
+                <wp:docPr id="148" name="Ink 148"/>
+                <wp:cNvGraphicFramePr/>
+                <a:graphic xmlns:a="http://schemas.openxmlformats.org/drawingml/2006/main">
+                  <a:graphicData uri="http://schemas.microsoft.com/office/word/2010/wordprocessingInk">
+                    <w14:contentPart bwMode="auto" r:id="rId190">
+                      <w14:nvContentPartPr>
+                        <w14:cNvContentPartPr/>
+                      </w14:nvContentPartPr>
+                      <w14:xfrm>
+                        <a:off x="0" y="0"/>
+                        <a:ext cx="140950" cy="139700"/>
+                      </w14:xfrm>
+                    </w14:contentPart>
+                  </a:graphicData>
+                </a:graphic>
+              </wp:anchor>
+            </w:drawing>
+          </mc:Choice>
+          <mc:Fallback>
+            <w:pict>
+              <v:shape w14:anchorId="07419509" id="Ink 148" o:spid="_x0000_s1026" type="#_x0000_t75" style="position:absolute;margin-left:251.3pt;margin-top:.1pt;width:11.85pt;height:11.7pt;z-index:252124160;visibility:visible;mso-wrap-style:square;mso-wrap-distance-left:9pt;mso-wrap-distance-top:0;mso-wrap-distance-right:9pt;mso-wrap-distance-bottom:0;mso-position-horizontal:absolute;mso-position-horizontal-relative:text;mso-position-vertical:absolute;mso-position-vertical-relative:text" o:gfxdata="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">
+                <v:imagedata r:id="rId191" o:title=""/>
+              </v:shape>
+            </w:pict>
+          </mc:Fallback>
+        </mc:AlternateContent>
+      </w:r>
+      <w:r>
+        <w:rPr>
+          <w:noProof/>
+        </w:rPr>
+        <mc:AlternateContent>
+          <mc:Choice Requires="wpi">
+            <w:drawing>
+              <wp:anchor distT="0" distB="0" distL="114300" distR="114300" simplePos="0" relativeHeight="252121088" behindDoc="0" locked="0" layoutInCell="1" allowOverlap="1" wp14:anchorId="4F592FAA" wp14:editId="0D8303C2">
+                <wp:simplePos x="0" y="0"/>
+                <wp:positionH relativeFrom="column">
+                  <wp:posOffset>561340</wp:posOffset>
+                </wp:positionH>
+                <wp:positionV relativeFrom="paragraph">
+                  <wp:posOffset>-97790</wp:posOffset>
+                </wp:positionV>
+                <wp:extent cx="475900" cy="546610"/>
+                <wp:effectExtent l="38100" t="38100" r="19685" b="44450"/>
+                <wp:wrapNone/>
+                <wp:docPr id="144" name="Ink 144"/>
+                <wp:cNvGraphicFramePr/>
+                <a:graphic xmlns:a="http://schemas.openxmlformats.org/drawingml/2006/main">
+                  <a:graphicData uri="http://schemas.microsoft.com/office/word/2010/wordprocessingInk">
+                    <w14:contentPart bwMode="auto" r:id="rId192">
+                      <w14:nvContentPartPr>
+                        <w14:cNvContentPartPr/>
+                      </w14:nvContentPartPr>
+                      <w14:xfrm>
+                        <a:off x="0" y="0"/>
+                        <a:ext cx="475900" cy="546610"/>
+                      </w14:xfrm>
+                    </w14:contentPart>
+                  </a:graphicData>
+                </a:graphic>
+              </wp:anchor>
+            </w:drawing>
+          </mc:Choice>
+          <mc:Fallback>
+            <w:pict>
+              <v:shape w14:anchorId="557831EC" id="Ink 144" o:spid="_x0000_s1026" type="#_x0000_t75" style="position:absolute;margin-left:43.85pt;margin-top:-8.05pt;width:38.15pt;height:43.75pt;z-index:252121088;visibility:visible;mso-wrap-style:square;mso-wrap-distance-left:9pt;mso-wrap-distance-top:0;mso-wrap-distance-right:9pt;mso-wrap-distance-bottom:0;mso-position-horizontal:absolute;mso-position-horizontal-relative:text;mso-position-vertical:absolute;mso-position-vertical-relative:text" o:gfxdata="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">
+                <v:imagedata r:id="rId193" o:title=""/>
+              </v:shape>
+            </w:pict>
+          </mc:Fallback>
+        </mc:AlternateContent>
+      </w:r>
+      <w:r>
+        <w:tab/>
+      </w:r>
+      <w:r>
+        <w:tab/>
+      </w:r>
+      <w:r>
+        <w:tab/>
+      </w:r>
+      <w:r>
+        <w:tab/>
+      </w:r>
+      <w:r>
+        <w:tab/>
+      </w:r>
+    </w:p>
+    <w:tbl>
+      <w:tblPr>
+        <w:tblStyle w:val="TableGrid"/>
+        <w:tblW w:w="0" w:type="auto"/>
+        <w:tblInd w:w="5" w:type="dxa"/>
+        <w:tblBorders>
+          <w:top w:val="none" w:sz="0" w:space="0" w:color="auto"/>
+          <w:left w:val="none" w:sz="0" w:space="0" w:color="auto"/>
+          <w:bottom w:val="none" w:sz="0" w:space="0" w:color="auto"/>
+          <w:right w:val="none" w:sz="0" w:space="0" w:color="auto"/>
+          <w:insideH w:val="none" w:sz="0" w:space="0" w:color="auto"/>
+          <w:insideV w:val="none" w:sz="0" w:space="0" w:color="auto"/>
+        </w:tblBorders>
+        <w:tblLook w:val="04A0" w:firstRow="1" w:lastRow="0" w:firstColumn="1" w:lastColumn="0" w:noHBand="0" w:noVBand="1"/>
+      </w:tblPr>
+      <w:tblGrid>
+        <w:gridCol w:w="2340"/>
+        <w:gridCol w:w="2520"/>
+      </w:tblGrid>
+      <w:tr>
+        <w:tc>
+          <w:tcPr>
+            <w:tcW w:w="2340" w:type="dxa"/>
+          </w:tcPr>
+          <w:p>
+            <w:pPr>
+              <w:tabs>
+                <w:tab w:val="left" w:pos="954"/>
+              </w:tabs>
+            </w:pPr>
+          </w:p>
+        </w:tc>
+        <w:tc>
+          <w:tcPr>
+            <w:tcW w:w="2520" w:type="dxa"/>
+          </w:tcPr>
+          <w:p>
+            <w:pPr>
+              <w:tabs>
+                <w:tab w:val="left" w:pos="954"/>
+              </w:tabs>
+            </w:pPr>
+          </w:p>
+        </w:tc>
+      </w:tr>
+      <w:tr>
+        <w:tc>
+          <w:tcPr>
+            <w:tcW w:w="2340" w:type="dxa"/>
+          </w:tcPr>
+          <w:tbl>
+            <w:tblPr>
+              <w:tblStyle w:val="TableGrid"/>
+              <w:tblpPr w:leftFromText="180" w:rightFromText="180" w:vertAnchor="text" w:horzAnchor="margin" w:tblpXSpec="center" w:tblpY="-48"/>
+              <w:tblOverlap w:val="never"/>
+              <w:tblW w:w="0" w:type="auto"/>
+              <w:tblLook w:val="04A0" w:firstRow="1" w:lastRow="0" w:firstColumn="1" w:lastColumn="0" w:noHBand="0" w:noVBand="1"/>
+            </w:tblPr>
+            <w:tblGrid>
+              <w:gridCol w:w="456"/>
+              <w:gridCol w:w="643"/>
+            </w:tblGrid>
+            <w:tr>
+              <w:tc>
+                <w:tcPr>
+                  <w:tcW w:w="1099" w:type="dxa"/>
+                  <w:gridSpan w:val="2"/>
+                  <w:tcBorders>
+                    <w:top w:val="nil"/>
+                    <w:left w:val="nil"/>
+                    <w:right w:val="nil"/>
+                  </w:tcBorders>
+                </w:tcPr>
+                <w:p>
+                  <w:pPr>
+                    <w:tabs>
+                      <w:tab w:val="left" w:pos="954"/>
+                    </w:tabs>
+                    <w:jc w:val="center"/>
+                  </w:pPr>
+                  <w:r>
+                    <w:t>Ox25</w:t>
+                  </w:r>
+                </w:p>
+              </w:tc>
+            </w:tr>
+            <w:tr>
+              <w:tc>
+                <w:tcPr>
+                  <w:tcW w:w="456" w:type="dxa"/>
+                </w:tcPr>
+                <w:p>
+                  <w:pPr>
+                    <w:tabs>
+                      <w:tab w:val="left" w:pos="954"/>
+                    </w:tabs>
+                    <w:jc w:val="center"/>
+                  </w:pPr>
+                  <w:r>
+                    <w:t>12</w:t>
+                  </w:r>
+                </w:p>
+              </w:tc>
+              <w:tc>
+                <w:tcPr>
+                  <w:tcW w:w="643" w:type="dxa"/>
+                </w:tcPr>
+                <w:p>
+                  <w:pPr>
+                    <w:tabs>
+                      <w:tab w:val="left" w:pos="954"/>
+                    </w:tabs>
+                    <w:jc w:val="center"/>
+                  </w:pPr>
+                  <w:r>
+                    <w:t>Null</w:t>
+                  </w:r>
+                </w:p>
+              </w:tc>
+            </w:tr>
+          </w:tbl>
+          <w:p>
+            <w:pPr>
+              <w:tabs>
+                <w:tab w:val="left" w:pos="954"/>
+              </w:tabs>
+            </w:pPr>
+          </w:p>
+        </w:tc>
+        <w:tc>
+          <w:tcPr>
+            <w:tcW w:w="2520" w:type="dxa"/>
+          </w:tcPr>
+          <w:p>
+            <w:pPr>
+              <w:tabs>
+                <w:tab w:val="left" w:pos="954"/>
+              </w:tabs>
+            </w:pPr>
+          </w:p>
+        </w:tc>
+      </w:tr>
+    </w:tbl>
+    <w:tbl>
+      <w:tblPr>
+        <w:tblStyle w:val="TableGrid"/>
+        <w:tblpPr w:leftFromText="180" w:rightFromText="180" w:vertAnchor="text" w:horzAnchor="page" w:tblpX="3455" w:tblpY="-517"/>
+        <w:tblOverlap w:val="never"/>
+        <w:tblW w:w="0" w:type="auto"/>
+        <w:tblLook w:val="04A0" w:firstRow="1" w:lastRow="0" w:firstColumn="1" w:lastColumn="0" w:noHBand="0" w:noVBand="1"/>
+      </w:tblPr>
+      <w:tblGrid>
+        <w:gridCol w:w="456"/>
+        <w:gridCol w:w="750"/>
+      </w:tblGrid>
+      <w:tr>
+        <w:tc>
+          <w:tcPr>
+            <w:tcW w:w="1206" w:type="dxa"/>
+            <w:gridSpan w:val="2"/>
+            <w:tcBorders>
+              <w:top w:val="nil"/>
+              <w:left w:val="nil"/>
+              <w:right w:val="nil"/>
+            </w:tcBorders>
+          </w:tcPr>
+          <w:p>
+            <w:pPr>
+              <w:tabs>
+                <w:tab w:val="left" w:pos="954"/>
+              </w:tabs>
+              <w:jc w:val="center"/>
+            </w:pPr>
+            <w:r>
+              <w:t>Ox71</w:t>
+            </w:r>
+          </w:p>
+        </w:tc>
+      </w:tr>
+      <w:tr>
+        <w:tc>
+          <w:tcPr>
+            <w:tcW w:w="456" w:type="dxa"/>
+          </w:tcPr>
+          <w:p>
+            <w:pPr>
+              <w:tabs>
+                <w:tab w:val="left" w:pos="954"/>
+              </w:tabs>
+              <w:jc w:val="center"/>
+            </w:pPr>
+            <w:r>
+              <w:t>10</w:t>
+            </w:r>
+          </w:p>
+        </w:tc>
+        <w:tc>
+          <w:tcPr>
+            <w:tcW w:w="750" w:type="dxa"/>
+          </w:tcPr>
+          <w:p>
+            <w:pPr>
+              <w:tabs>
+                <w:tab w:val="left" w:pos="954"/>
+              </w:tabs>
+              <w:jc w:val="center"/>
+            </w:pPr>
+            <w:r>
+              <w:t>Ox25</w:t>
+            </w:r>
+          </w:p>
+        </w:tc>
+      </w:tr>
+    </w:tbl>
+    <w:p>
+      <w:pPr>
+        <w:tabs>
+          <w:tab w:val="left" w:pos="954"/>
+        </w:tabs>
+      </w:pPr>
+    </w:p>
     <w:sectPr>
+      <w:footerReference w:type="default" r:id="rId194"/>
       <w:pgSz w:w="12240" w:h="15840" w:code="1"/>
       <w:pgMar w:top="1440" w:right="1440" w:bottom="1440" w:left="1440" w:header="720" w:footer="720" w:gutter="0"/>
       <w:cols w:space="720"/>
@@ -4374,6 +7669,76 @@
     </w:sectPr>
   </w:body>
 </w:document>
+</file>
+
+<file path=word/endnotes.xml><?xml version="1.0" encoding="utf-8"?>
+<w:endnotes xmlns:wpc="http://schemas.microsoft.com/office/word/2010/wordprocessingCanvas" xmlns:cx="http://schemas.microsoft.com/office/drawing/2014/chartex" xmlns:cx1="http://schemas.microsoft.com/office/drawing/2015/9/8/chartex" xmlns:cx2="http://schemas.microsoft.com/office/drawing/2015/10/21/chartex" xmlns:cx3="http://schemas.microsoft.com/office/drawing/2016/5/9/chartex" xmlns:cx4="http://schemas.microsoft.com/office/drawing/2016/5/10/chartex" xmlns:cx5="http://schemas.microsoft.com/office/drawing/2016/5/11/chartex" xmlns:cx6="http://schemas.microsoft.com/office/drawing/2016/5/12/chartex" xmlns:cx7="http://schemas.microsoft.com/office/drawing/2016/5/13/chartex" xmlns:cx8="http://schemas.microsoft.com/office/drawing/2016/5/14/chartex" xmlns:mc="http://schemas.openxmlformats.org/markup-compatibility/2006" xmlns:aink="http://schemas.microsoft.com/office/drawing/2016/ink" xmlns:am3d="http://schemas.microsoft.com/office/drawing/2017/model3d" xmlns:o="urn:schemas-microsoft-com:office:office" xmlns:oel="http://schemas.microsoft.com/office/2019/extlst" xmlns:r="http://schemas.openxmlformats.org/officeDocument/2006/relationships" xmlns:m="http://schemas.openxmlformats.org/officeDocument/2006/math" xmlns:v="urn:schemas-microsoft-com:vml" xmlns:wp14="http://schemas.microsoft.com/office/word/2010/wordprocessingDrawing" xmlns:wp="http://schemas.openxmlformats.org/drawingml/2006/wordprocessingDrawing" xmlns:w10="urn:schemas-microsoft-com:office:word" xmlns:w="http://schemas.openxmlformats.org/wordprocessingml/2006/main" xmlns:w14="http://schemas.microsoft.com/office/word/2010/wordml" xmlns:w15="http://schemas.microsoft.com/office/word/2012/wordml" xmlns:w16cex="http://schemas.microsoft.com/office/word/2018/wordml/cex" xmlns:w16cid="http://schemas.microsoft.com/office/word/2016/wordml/cid" xmlns:w16="http://schemas.microsoft.com/office/word/2018/wordml" xmlns:w16sdtdh="http://schemas.microsoft.com/office/word/2020/wordml/sdtdatahash" xmlns:w16se="http://schemas.microsoft.com/office/word/2015/wordml/symex" xmlns:wpg="http://schemas.microsoft.com/office/word/2010/wordprocessingGroup" xmlns:wpi="http://schemas.microsoft.com/office/word/2010/wordprocessingInk" xmlns:wne="http://schemas.microsoft.com/office/word/2006/wordml" xmlns:wps="http://schemas.microsoft.com/office/word/2010/wordprocessingShape" mc:Ignorable="w14 w15 w16se w16cid w16 w16cex w16sdtdh wp14">
+  <w:endnote w:type="separator" w:id="-1">
+    <w:p>
+      <w:pPr>
+        <w:spacing w:after="0" w:line="240" w:lineRule="auto"/>
+      </w:pPr>
+      <w:r>
+        <w:separator/>
+      </w:r>
+    </w:p>
+  </w:endnote>
+  <w:endnote w:type="continuationSeparator" w:id="0">
+    <w:p>
+      <w:pPr>
+        <w:spacing w:after="0" w:line="240" w:lineRule="auto"/>
+      </w:pPr>
+      <w:r>
+        <w:continuationSeparator/>
+      </w:r>
+    </w:p>
+  </w:endnote>
+</w:endnotes>
+</file>
+
+<file path=word/footer1.xml><?xml version="1.0" encoding="utf-8"?>
+<w:ftr xmlns:wpc="http://schemas.microsoft.com/office/word/2010/wordprocessingCanvas" xmlns:cx="http://schemas.microsoft.com/office/drawing/2014/chartex" xmlns:cx1="http://schemas.microsoft.com/office/drawing/2015/9/8/chartex" xmlns:cx2="http://schemas.microsoft.com/office/drawing/2015/10/21/chartex" xmlns:cx3="http://schemas.microsoft.com/office/drawing/2016/5/9/chartex" xmlns:cx4="http://schemas.microsoft.com/office/drawing/2016/5/10/chartex" xmlns:cx5="http://schemas.microsoft.com/office/drawing/2016/5/11/chartex" xmlns:cx6="http://schemas.microsoft.com/office/drawing/2016/5/12/chartex" xmlns:cx7="http://schemas.microsoft.com/office/drawing/2016/5/13/chartex" xmlns:cx8="http://schemas.microsoft.com/office/drawing/2016/5/14/chartex" xmlns:mc="http://schemas.openxmlformats.org/markup-compatibility/2006" xmlns:aink="http://schemas.microsoft.com/office/drawing/2016/ink" xmlns:am3d="http://schemas.microsoft.com/office/drawing/2017/model3d" xmlns:o="urn:schemas-microsoft-com:office:office" xmlns:oel="http://schemas.microsoft.com/office/2019/extlst" xmlns:r="http://schemas.openxmlformats.org/officeDocument/2006/relationships" xmlns:m="http://schemas.openxmlformats.org/officeDocument/2006/math" xmlns:v="urn:schemas-microsoft-com:vml" xmlns:wp14="http://schemas.microsoft.com/office/word/2010/wordprocessingDrawing" xmlns:wp="http://schemas.openxmlformats.org/drawingml/2006/wordprocessingDrawing" xmlns:w10="urn:schemas-microsoft-com:office:word" xmlns:w="http://schemas.openxmlformats.org/wordprocessingml/2006/main" xmlns:w14="http://schemas.microsoft.com/office/word/2010/wordml" xmlns:w15="http://schemas.microsoft.com/office/word/2012/wordml" xmlns:w16cex="http://schemas.microsoft.com/office/word/2018/wordml/cex" xmlns:w16cid="http://schemas.microsoft.com/office/word/2016/wordml/cid" xmlns:w16="http://schemas.microsoft.com/office/word/2018/wordml" xmlns:w16sdtdh="http://schemas.microsoft.com/office/word/2020/wordml/sdtdatahash" xmlns:w16se="http://schemas.microsoft.com/office/word/2015/wordml/symex" xmlns:wpg="http://schemas.microsoft.com/office/word/2010/wordprocessingGroup" xmlns:wpi="http://schemas.microsoft.com/office/word/2010/wordprocessingInk" xmlns:wne="http://schemas.microsoft.com/office/word/2006/wordml" xmlns:wps="http://schemas.microsoft.com/office/word/2010/wordprocessingShape" mc:Ignorable="w14 w15 w16se w16cid w16 w16cex w16sdtdh wp14">
+  <w:p>
+    <w:pPr>
+      <w:pStyle w:val="Footer"/>
+    </w:pPr>
+  </w:p>
+  <w:p>
+    <w:pPr>
+      <w:pStyle w:val="Footer"/>
+    </w:pPr>
+  </w:p>
+  <w:p>
+    <w:pPr>
+      <w:pStyle w:val="Footer"/>
+    </w:pPr>
+  </w:p>
+</w:ftr>
+</file>
+
+<file path=word/footnotes.xml><?xml version="1.0" encoding="utf-8"?>
+<w:footnotes xmlns:wpc="http://schemas.microsoft.com/office/word/2010/wordprocessingCanvas" xmlns:cx="http://schemas.microsoft.com/office/drawing/2014/chartex" xmlns:cx1="http://schemas.microsoft.com/office/drawing/2015/9/8/chartex" xmlns:cx2="http://schemas.microsoft.com/office/drawing/2015/10/21/chartex" xmlns:cx3="http://schemas.microsoft.com/office/drawing/2016/5/9/chartex" xmlns:cx4="http://schemas.microsoft.com/office/drawing/2016/5/10/chartex" xmlns:cx5="http://schemas.microsoft.com/office/drawing/2016/5/11/chartex" xmlns:cx6="http://schemas.microsoft.com/office/drawing/2016/5/12/chartex" xmlns:cx7="http://schemas.microsoft.com/office/drawing/2016/5/13/chartex" xmlns:cx8="http://schemas.microsoft.com/office/drawing/2016/5/14/chartex" xmlns:mc="http://schemas.openxmlformats.org/markup-compatibility/2006" xmlns:aink="http://schemas.microsoft.com/office/drawing/2016/ink" xmlns:am3d="http://schemas.microsoft.com/office/drawing/2017/model3d" xmlns:o="urn:schemas-microsoft-com:office:office" xmlns:oel="http://schemas.microsoft.com/office/2019/extlst" xmlns:r="http://schemas.openxmlformats.org/officeDocument/2006/relationships" xmlns:m="http://schemas.openxmlformats.org/officeDocument/2006/math" xmlns:v="urn:schemas-microsoft-com:vml" xmlns:wp14="http://schemas.microsoft.com/office/word/2010/wordprocessingDrawing" xmlns:wp="http://schemas.openxmlformats.org/drawingml/2006/wordprocessingDrawing" xmlns:w10="urn:schemas-microsoft-com:office:word" xmlns:w="http://schemas.openxmlformats.org/wordprocessingml/2006/main" xmlns:w14="http://schemas.microsoft.com/office/word/2010/wordml" xmlns:w15="http://schemas.microsoft.com/office/word/2012/wordml" xmlns:w16cex="http://schemas.microsoft.com/office/word/2018/wordml/cex" xmlns:w16cid="http://schemas.microsoft.com/office/word/2016/wordml/cid" xmlns:w16="http://schemas.microsoft.com/office/word/2018/wordml" xmlns:w16sdtdh="http://schemas.microsoft.com/office/word/2020/wordml/sdtdatahash" xmlns:w16se="http://schemas.microsoft.com/office/word/2015/wordml/symex" xmlns:wpg="http://schemas.microsoft.com/office/word/2010/wordprocessingGroup" xmlns:wpi="http://schemas.microsoft.com/office/word/2010/wordprocessingInk" xmlns:wne="http://schemas.microsoft.com/office/word/2006/wordml" xmlns:wps="http://schemas.microsoft.com/office/word/2010/wordprocessingShape" mc:Ignorable="w14 w15 w16se w16cid w16 w16cex w16sdtdh wp14">
+  <w:footnote w:type="separator" w:id="-1">
+    <w:p>
+      <w:pPr>
+        <w:spacing w:after="0" w:line="240" w:lineRule="auto"/>
+      </w:pPr>
+      <w:r>
+        <w:separator/>
+      </w:r>
+    </w:p>
+  </w:footnote>
+  <w:footnote w:type="continuationSeparator" w:id="0">
+    <w:p>
+      <w:pPr>
+        <w:spacing w:after="0" w:line="240" w:lineRule="auto"/>
+      </w:pPr>
+      <w:r>
+        <w:continuationSeparator/>
+      </w:r>
+    </w:p>
+  </w:footnote>
+</w:footnotes>
 </file>
 
 <file path=word/numbering.xml><?xml version="1.0" encoding="utf-8"?>
@@ -5575,6 +8940,58 @@
       <w:contextualSpacing/>
     </w:pPr>
   </w:style>
+  <w:style w:type="paragraph" w:styleId="Header">
+    <w:name w:val="header"/>
+    <w:basedOn w:val="Normal"/>
+    <w:link w:val="HeaderChar"/>
+    <w:uiPriority w:val="99"/>
+    <w:unhideWhenUsed/>
+    <w:rsid w:val="00A208AF"/>
+    <w:pPr>
+      <w:tabs>
+        <w:tab w:val="center" w:pos="4680"/>
+        <w:tab w:val="right" w:pos="9360"/>
+      </w:tabs>
+      <w:spacing w:after="0" w:line="240" w:lineRule="auto"/>
+    </w:pPr>
+  </w:style>
+  <w:style w:type="character" w:customStyle="1" w:styleId="HeaderChar">
+    <w:name w:val="Header Char"/>
+    <w:basedOn w:val="DefaultParagraphFont"/>
+    <w:link w:val="Header"/>
+    <w:uiPriority w:val="99"/>
+    <w:rsid w:val="00A208AF"/>
+    <w:rPr>
+      <w:rFonts w:ascii="Times New Roman" w:hAnsi="Times New Roman"/>
+      <w:sz w:val="24"/>
+    </w:rPr>
+  </w:style>
+  <w:style w:type="paragraph" w:styleId="Footer">
+    <w:name w:val="footer"/>
+    <w:basedOn w:val="Normal"/>
+    <w:link w:val="FooterChar"/>
+    <w:uiPriority w:val="99"/>
+    <w:unhideWhenUsed/>
+    <w:rsid w:val="00A208AF"/>
+    <w:pPr>
+      <w:tabs>
+        <w:tab w:val="center" w:pos="4680"/>
+        <w:tab w:val="right" w:pos="9360"/>
+      </w:tabs>
+      <w:spacing w:after="0" w:line="240" w:lineRule="auto"/>
+    </w:pPr>
+  </w:style>
+  <w:style w:type="character" w:customStyle="1" w:styleId="FooterChar">
+    <w:name w:val="Footer Char"/>
+    <w:basedOn w:val="DefaultParagraphFont"/>
+    <w:link w:val="Footer"/>
+    <w:uiPriority w:val="99"/>
+    <w:rsid w:val="00A208AF"/>
+    <w:rPr>
+      <w:rFonts w:ascii="Times New Roman" w:hAnsi="Times New Roman"/>
+      <w:sz w:val="24"/>
+    </w:rPr>
+  </w:style>
 </w:styles>
 </file>
 
@@ -5633,7 +9050,7 @@
   </inkml:definitions>
   <inkml:trace contextRef="#ctx0" brushRef="#br0">59 42 24575,'-2'28'-48,"2"-19"-172,-1 1 1,1-1-1,0 0 1,1 0-1,3 15 1</inkml:trace>
   <inkml:trace contextRef="#ctx0" brushRef="#br0" timeOffset="421.24">0 47 24575,'122'-5'-1365,"-117"5"-5461</inkml:trace>
-  <inkml:trace contextRef="#ctx0" brushRef="#br0" timeOffset="1075.12">202 36 24575,'-6'18'0,"-6"21"0,12-39 0,0 1 0,0 0 0,-1-1 0,1 1 0,0 0 0,0 0 0,0-1 0,0 1 0,0 0 0,0-1 0,0 1 0,0 0 0,0-1 0,0 1 0,1 0 0,-1-1 0,0 1 0,0 0 0,1-1 0,-1 1 0,0 0 0,1-1 0,-1 1 0,0-1 0,1 1 0,-1-1 0,1 1 0,-1-1 0,1 1 0,0-1 0,-1 1 0,1-1 0,-1 0 0,1 1 0,0-1 0,-1 0 0,1 0 0,0 1 0,-1-1 0,2 0 0,0 0 0,0-1 0,-1 1 0,1-1 0,0 0 0,0 1 0,-1-1 0,1 0 0,0 0 0,-1 0 0,1 0 0,-1-1 0,0 1 0,1 0 0,-1 0 0,0-1 0,0 1 0,1-1 0,-1 1 0,0-1 0,-1 0 0,1 1 0,0-1 0,0 0 0,-1 0 0,1 0 0,-1 1 0,1-1 0,-1-3 0,1 1 0,0 1 0,0-1 0,0 0 0,-1 0 0,0 0 0,1 1 0,-1-1 0,-1 0 0,1 0 0,0 0 0,-1 1 0,0-1 0,-2-6 0,-16-6-1365</inkml:trace>
+  <inkml:trace contextRef="#ctx0" brushRef="#br0" timeOffset="1075.11">202 36 24575,'-6'18'0,"-6"21"0,12-39 0,0 1 0,0 0 0,-1-1 0,1 1 0,0 0 0,0 0 0,0-1 0,0 1 0,0 0 0,0-1 0,0 1 0,0 0 0,0-1 0,0 1 0,1 0 0,-1-1 0,0 1 0,0 0 0,1-1 0,-1 1 0,0 0 0,1-1 0,-1 1 0,0-1 0,1 1 0,-1-1 0,1 1 0,-1-1 0,1 1 0,0-1 0,-1 1 0,1-1 0,-1 0 0,1 1 0,0-1 0,-1 0 0,1 0 0,0 1 0,-1-1 0,2 0 0,0 0 0,0-1 0,-1 1 0,1-1 0,0 0 0,0 1 0,-1-1 0,1 0 0,0 0 0,-1 0 0,1 0 0,-1-1 0,0 1 0,1 0 0,-1 0 0,0-1 0,0 1 0,1-1 0,-1 1 0,0-1 0,-1 0 0,1 1 0,0-1 0,0 0 0,-1 0 0,1 0 0,-1 1 0,1-1 0,-1-3 0,1 1 0,0 1 0,0-1 0,0 0 0,-1 0 0,0 0 0,1 1 0,-1-1 0,-1 0 0,1 0 0,0 0 0,-1 1 0,0-1 0,-2-6 0,-16-6-1365</inkml:trace>
   <inkml:trace contextRef="#ctx0" brushRef="#br0" timeOffset="1545.24">314 20 24575,'-6'175'0,"4"-155"-80,2-33 280,5-37-1685,-3 45-5341</inkml:trace>
   <inkml:trace contextRef="#ctx0" brushRef="#br0" timeOffset="1893.47">356 5 24575</inkml:trace>
   <inkml:trace contextRef="#ctx0" brushRef="#br0" timeOffset="2238.82">356 5 24575,'3'0'0,"-1"0"0,1 1 0,-1-1 0,1 1 0,-1-1 0,1 1 0,-1 0 0,1 0 0,-1 0 0,0 0 0,0 0 0,1 1 0,-1-1 0,0 1 0,0-1 0,0 1 0,0 0 0,-1 0 0,1 0 0,1 2 0,-2-3 0,0 0 0,-1 0 0,1 1 0,-1-1 0,1 0 0,-1 0 0,1 1 0,-1-1 0,0 0 0,0 1 0,0-1 0,0 0 0,0 1 0,0-1 0,0 0 0,0 1 0,0-1 0,0 0 0,-1 0 0,1 1 0,-1-1 0,1 0 0,-1 0 0,1 1 0,-1-1 0,0 0 0,1 0 0,-1 0 0,0 0 0,0 0 0,0 0 0,0 0 0,0 0 0,0-1 0,0 1 0,0 0 0,0 0 0,-1-1 0,0 1 0,-1 1-41,-1-1 0,1 1 0,-1-1 0,1 0 0,-1-1 1,1 1-1,-1 0 0,1-1 0,-1 0 0,0 0 0,-4-1 0,0 1-833,3 0-5952</inkml:trace>
@@ -5841,7 +9258,7 @@
     </inkml:brush>
   </inkml:definitions>
   <inkml:trace contextRef="#ctx0" brushRef="#br0">56 432 24575,'0'-1'0,"-1"0"0,1 0 0,0 0 0,0-1 0,1 1 0,-1 0 0,0 0 0,0 0 0,1 0 0,-1-1 0,0 1 0,1 0 0,-1 0 0,1 0 0,0 0 0,-1 0 0,1 0 0,0-1 0,0 2 0,0 0 0,-1-1 0,1 1 0,-1 0 0,1 0 0,0-1 0,-1 1 0,1 0 0,-1 0 0,1 0 0,0 0 0,-1 0 0,1 0 0,0 0 0,-1 0 0,1 0 0,-1 0 0,1 0 0,0 1 0,-1-1 0,1 0 0,-1 0 0,1 1 0,0-1 0,1 2 0,1-1 0,-1 1 0,0-1 0,0 1 0,0 0 0,0 0 0,-1 0 0,1 0 0,0 0 0,-1 0 0,1 0 0,-1 0 0,0 1 0,0-1 0,1 3 0,-1-2 0,0 0 0,0 0 0,0 0 0,-1 0 0,1 0 0,-1 0 0,0 0 0,0 0 0,0 0 0,0 0 0,-1 0 0,1 0 0,-1 0 0,0 0 0,1 0 0,-1 0 0,-3 5 0,1-4 0,-1 0 0,1 0 0,-1 0 0,0-1 0,0 0 0,0 0 0,0 0 0,0 0 0,-8 3 0,12-6 0,0 0 0,0 0 0,-1 1 0,1-1 0,0 0 0,0 0 0,0 1 0,0-1 0,-1 0 0,1 1 0,0-1 0,0 0 0,0 1 0,0-1 0,0 0 0,0 1 0,0-1 0,0 0 0,0 1 0,0-1 0,0 0 0,0 1 0,0-1 0,0 0 0,0 0 0,0 1 0,1-1 0,-1 0 0,0 1 0,0-1 0,0 0 0,0 0 0,1 1 0,-1-1 0,0 0 0,0 0 0,0 1 0,1-1 0,-1 0 0,0 0 0,1 0 0,-1 1 0,0-1 0,0 0 0,1 0 0,-1 0 0,0 0 0,1 0 0,23 17 0,-7-6 0,-15-9 0,-1 1 0,0-1 0,0 0 0,1 0 0,-1 0 0,-1 1 0,1-1 0,0 0 0,-1 1 0,1-1 0,-1 1 0,1-1 0,-1 1 0,0-1 0,0 1 0,0-1 0,-1 0 0,1 1 0,-1-1 0,1 1 0,-1-1 0,0 0 0,0 1 0,0-1 0,0 0 0,0 0 0,0 1 0,-1-1 0,1 0 0,-1-1 0,1 1 0,-1 0 0,0 0 0,0-1 0,0 1 0,0-1 0,0 1 0,0-1 0,0 0 0,0 0 0,0 0 0,-1 0 0,1 0 0,0 0 0,-1-1 0,1 1 0,-1-1 0,1 0 0,-4 1 0,-10-3-1365,10-1-5461</inkml:trace>
-  <inkml:trace contextRef="#ctx0" brushRef="#br0" timeOffset="1235.13">46 0 24575,'-2'1'0,"0"-1"0,0 1 0,1 0 0,-1-1 0,0 1 0,0 0 0,1 0 0,-1 0 0,1 0 0,-1 1 0,1-1 0,-1 0 0,1 1 0,0-1 0,0 1 0,-1-1 0,1 1 0,0-1 0,0 1 0,1 0 0,-1 0 0,0-1 0,0 1 0,1 0 0,-1 2 0,-9 49 0,9-50 0,1-1 0,0 1 0,0 0 0,0 0 0,0 0 0,0-1 0,1 1 0,-1 0 0,1 0 0,0-1 0,-1 1 0,1 0 0,1-1 0,-1 1 0,0-1 0,1 1 0,-1-1 0,1 0 0,0 0 0,2 3 0,0-3 0,-1 0 0,1 0 0,0-1 0,0 1 0,0-1 0,0 0 0,0 0 0,0 0 0,0 0 0,0-1 0,0 0 0,0 0 0,6 0 0,-8 0 0,0 0 0,0 0 0,0 0 0,0-1 0,0 1 0,0 0 0,0-1 0,0 1 0,0-1 0,-1 0 0,1 0 0,0 1 0,0-1 0,-1 0 0,1 0 0,0-1 0,-1 1 0,1 0 0,-1-1 0,3-2 0,-2 1 0,0-1 0,-1 0 0,1 0 0,-1-1 0,1 1 0,-1 0 0,0 0 0,0-6 0,-3 30 0,0-1 0,1 1 0,2 0 0,0-1 0,1 1 0,4 21 0,-5-40 1,-1-1 1,0 0-1,0 0 0,0 0 0,0 0 0,0 0 0,1 0 1,-1 0-1,0 0 0,0 1 0,0-1 0,0 0 0,1 0 1,-1 0-1,0 0 0,0 0 0,0 0 0,1 0 0,-1 0 1,0 0-1,0 0 0,0 0 0,0 0 0,1 0 0,-1-1 1,0 1-1,0 0 0,0 0 0,1 0 0,-1 0 0,0 0 1,0 0-1,0 0 0,0 0 0,0 0 0,1-1 0,-1 1 1,0 0-1,0 0 0,0 0 0,0 0 0,0 0 0,0-1 1,0 1-1,0 0 0,0 0 0,0 0 0,1-1 0,-1 1 1,0 0-1,0 0 0,0 0 0,0 0 0,0-1 0,0 1 1,0 0-1,0 0 0,0 0 0,-1-1 0,1 1 0,0 0 1,0 0-1,0 0 0,0 0 0,0-1 0,7-18-578,-5 14-288,0-2-5961</inkml:trace>
+  <inkml:trace contextRef="#ctx0" brushRef="#br0" timeOffset="1235.12">46 0 24575,'-2'1'0,"0"-1"0,0 1 0,1 0 0,-1-1 0,0 1 0,0 0 0,1 0 0,-1 0 0,1 0 0,-1 1 0,1-1 0,-1 0 0,1 1 0,0-1 0,0 1 0,-1-1 0,1 1 0,0-1 0,0 1 0,1 0 0,-1 0 0,0-1 0,0 1 0,1 0 0,-1 2 0,-9 49 0,9-50 0,1-1 0,0 1 0,0 0 0,0 0 0,0 0 0,0-1 0,1 1 0,-1 0 0,1 0 0,0-1 0,-1 1 0,1 0 0,1-1 0,-1 1 0,0-1 0,1 1 0,-1-1 0,1 0 0,0 0 0,2 3 0,0-3 0,-1 0 0,1 0 0,0-1 0,0 1 0,0-1 0,0 0 0,0 0 0,0 0 0,0 0 0,0-1 0,0 0 0,0 0 0,6 0 0,-8 0 0,0 0 0,0 0 0,0 0 0,0-1 0,0 1 0,0 0 0,0-1 0,0 1 0,0-1 0,-1 0 0,1 0 0,0 1 0,0-1 0,-1 0 0,1 0 0,0-1 0,-1 1 0,1 0 0,-1-1 0,3-2 0,-2 1 0,0-1 0,-1 0 0,1 0 0,-1-1 0,1 1 0,-1 0 0,0 0 0,0-6 0,-3 30 0,0-1 0,1 1 0,2 0 0,0-1 0,1 1 0,4 21 0,-5-40 1,-1-1 1,0 0-1,0 0 0,0 0 0,0 0 0,0 0 0,1 0 1,-1 0-1,0 0 0,0 1 0,0-1 0,0 0 0,1 0 1,-1 0-1,0 0 0,0 0 0,0 0 0,1 0 0,-1 0 1,0 0-1,0 0 0,0 0 0,0 0 0,1 0 0,-1-1 1,0 1-1,0 0 0,0 0 0,1 0 0,-1 0 0,0 0 1,0 0-1,0 0 0,0 0 0,0 0 0,1-1 0,-1 1 1,0 0-1,0 0 0,0 0 0,0 0 0,0 0 0,0-1 1,0 1-1,0 0 0,0 0 0,0 0 0,1-1 0,-1 1 1,0 0-1,0 0 0,0 0 0,0 0 0,0-1 0,0 1 1,0 0-1,0 0 0,0 0 0,-1-1 0,1 1 0,0 0 1,0 0-1,0 0 0,0 0 0,0-1 0,7-18-578,-5 14-288,0-2-5961</inkml:trace>
 </inkml:ink>
 </file>
 
@@ -6008,7 +9425,7 @@
   </inkml:definitions>
   <inkml:trace contextRef="#ctx0" brushRef="#br0">52 1 24575,'-2'20'0,"0"1"0,-1 0 0,-7 24 0,-5 41 0,-4 32 0,19-124-1365,0 0-5461</inkml:trace>
   <inkml:trace contextRef="#ctx0" brushRef="#br0" timeOffset="542.49">41 22 24575,'2'0'0,"2"0"0,2 0 0,2 0 0,2 0 0,0 0 0,0 0 0,1 0 0,-1 0 0,1 0 0,-1 0 0,-1 2 0,-1 0 0,0 0 0,-2 0-8191</inkml:trace>
-  <inkml:trace contextRef="#ctx0" brushRef="#br0" timeOffset="1157.09">63 175 24575,'1'0'0,"3"0"0,3 0 0,1 0 0,1 0 0,1 0 0,0 0 0,1 0 0,0 0 0,-1 0 0,1 0 0,-1 0 0,-2 2 0,0 0 0,0 0 0,-3 0 0,-2 1 0</inkml:trace>
+  <inkml:trace contextRef="#ctx0" brushRef="#br0" timeOffset="1157.08">63 175 24575,'1'0'0,"3"0"0,3 0 0,1 0 0,1 0 0,1 0 0,0 0 0,1 0 0,0 0 0,-1 0 0,1 0 0,-1 0 0,-2 2 0,0 0 0,0 0 0,-3 0 0,-2 1 0</inkml:trace>
   <inkml:trace contextRef="#ctx0" brushRef="#br0" timeOffset="1680.13">20 266 24575,'1'1'0,"0"0"0,-1 0 0,1 0 0,0 0 0,0 0 0,0 0 0,1 0 0,-1 0 0,0 0 0,0-1 0,0 1 0,1 0 0,-1-1 0,0 1 0,1-1 0,-1 1 0,0-1 0,1 0 0,-1 1 0,3-1 0,30 5 0,58-5-1365,-83 0-5461</inkml:trace>
 </inkml:ink>
 </file>
@@ -6243,7 +9660,7 @@
   <inkml:trace contextRef="#ctx0" brushRef="#br0">162 0 24575,'1'36'154,"0"-19"-457,-1 0-1,0 1 0,-2-1 0,-5 31 0,6-44-6522</inkml:trace>
   <inkml:trace contextRef="#ctx0" brushRef="#br0" timeOffset="360.19">112 19 24575,'67'-14'0,"-47"10"-1365,-15 3-5461</inkml:trace>
   <inkml:trace contextRef="#ctx0" brushRef="#br0" timeOffset="910.18">334 92 24575,'-2'1'0,"1"-1"0,0 1 0,-1 0 0,1-1 0,0 1 0,0 0 0,0 0 0,0 0 0,0 0 0,0 0 0,0 0 0,0 0 0,0 0 0,0 0 0,1 0 0,-1 0 0,0 1 0,1-1 0,-1 0 0,1 0 0,-1 1 0,1-1 0,0 0 0,-1 1 0,1-1 0,0 1 0,0-1 0,0 0 0,0 1 0,0-1 0,0 1 0,1 1 0,-1-1 0,0 0 0,0 0 0,0-1 0,0 1 0,0 0 0,1-1 0,-1 1 0,0 0 0,1-1 0,-1 1 0,1-1 0,0 1 0,0-1 0,-1 1 0,1-1 0,0 1 0,0-1 0,0 0 0,1 1 0,-1-1 0,0 0 0,0 0 0,1 0 0,-1 0 0,0 0 0,1 0 0,-1 0 0,1-1 0,2 2 0,-3-2 0,1 0 0,-1-1 0,1 1 0,-1 0 0,1 0 0,-1-1 0,1 1 0,-1-1 0,1 0 0,-1 1 0,0-1 0,1 0 0,-1 0 0,0 0 0,0 0 0,0 0 0,1 0 0,-1 0 0,0 0 0,-1 0 0,1 0 0,0-1 0,0 1 0,0 0 0,-1-1 0,1 1 0,0-1 0,-1 1 0,0-1 0,1 1 0,-1-1 0,0 1 0,0-1 0,1 1 0,-1-1 0,-1 1 0,1-4 0,0 3 0,0 0 0,0 0 0,0 0 0,0 0 0,0 0 0,0 0 0,-1 0 0,1 0 0,-1 0 0,1 0 0,-1 0 0,0 0 0,0 1 0,0-1 0,0 0 0,0 0 0,0 1 0,-1-1 0,1 0 0,0 1 0,-1 0 0,1-1 0,-1 1 0,0 0 0,1 0 0,-1-1 0,0 2 0,-2-3 0,-4 5-1365</inkml:trace>
-  <inkml:trace contextRef="#ctx0" brushRef="#br0" timeOffset="1305.17">425 92 24575,'0'22'0,"-1"-1"0,0 0 0,-2 0 0,0 0 0,-10 31 0,7-29 0,3-14 0,2-31 0,2 9-1365,1 7-5461</inkml:trace>
+  <inkml:trace contextRef="#ctx0" brushRef="#br0" timeOffset="1305.16">425 92 24575,'0'22'0,"-1"-1"0,0 0 0,-2 0 0,0 0 0,-10 31 0,7-29 0,3-14 0,2-31 0,2 9-1365,1 7-5461</inkml:trace>
   <inkml:trace contextRef="#ctx0" brushRef="#br0" timeOffset="1807.31">425 100 24575,'3'0'0,"1"0"0,-1 1 0,1 0 0,-1 0 0,1 0 0,-1 0 0,0 0 0,1 1 0,-1-1 0,3 3 0,-5-3 0,0-1 0,0 0 0,-1 1 0,1-1 0,0 1 0,-1 0 0,1-1 0,0 1 0,-1 0 0,1-1 0,-1 1 0,1 0 0,-1 0 0,1-1 0,-1 1 0,1 0 0,-1 0 0,0 0 0,0 0 0,1-1 0,-1 1 0,0 0 0,0 0 0,0 0 0,0 0 0,0 0 0,0 0 0,0 0 0,0-1 0,0 1 0,-1 0 0,1 0 0,0 0 0,-1 0 0,1 0 0,0-1 0,-1 1 0,1 0 0,-1 0 0,1-1 0,-1 1 0,1 0 0,-1-1 0,0 1 0,-1 1 0,-16 4-1365,13-5-5461</inkml:trace>
   <inkml:trace contextRef="#ctx0" brushRef="#br0" timeOffset="2517.95">149 303 24575,'-11'12'-195,"1"1"0,0 0 0,0 1 0,1 0 0,1 1 0,-10 24 0,16-35-6631</inkml:trace>
   <inkml:trace contextRef="#ctx0" brushRef="#br0" timeOffset="3160.11">0 393 24575,'1'0'0,"0"0"0,0 1 0,0-1 0,0 0 0,0 1 0,0-1 0,-1 1 0,1-1 0,0 0 0,0 1 0,-1 0 0,1-1 0,0 1 0,-1-1 0,1 1 0,0 0 0,-1 0 0,1-1 0,-1 1 0,0 0 0,1 0 0,-1 0 0,1-1 0,-1 2 0,10 30 0,1-3 0,-10-27 0,0 0 0,0 0 0,1 0 0,-1 0 0,1 0 0,-1-1 0,1 1 0,0-1 0,0 1 0,0-1 0,0 1 0,0-1 0,0 0 0,0 0 0,0 0 0,0 0 0,0-1 0,0 1 0,1 0 0,-1-1 0,0 0 0,1 1 0,-1-1 0,0 0 0,1 0 0,-1 0 0,0-1 0,1 1 0,-1 0 0,0-1 0,0 0 0,1 1 0,-1-1 0,0 0 0,0 0 0,0 0 0,0-1 0,0 1 0,0 0 0,0-1 0,-1 1 0,1-1 0,0 0 0,-1 1 0,1-1 0,-1 0 0,2-3 0,14-20 272,-14 19-544,1 0-1,0 0 0,0 1 0,1-1 0,8-8 0</inkml:trace>
@@ -6397,7 +9814,7 @@
     </inkml:brush>
   </inkml:definitions>
   <inkml:trace contextRef="#ctx0" brushRef="#br0">0 17 24575,'11'56'0,"-8"-46"0,-1-1 0,0 1 0,0 0 0,0 11 0,-3 143 0,-3-113-1365</inkml:trace>
-  <inkml:trace contextRef="#ctx0" brushRef="#br0" timeOffset="1048.87">27 17 24575,'9'0'0,"-1"0"0,1 0 0,0 1 0,0 0 0,-1 0 0,1 1 0,-1 1 0,10 3 0,-15-5 0,-1 1 0,1-1 0,-1 1 0,0 0 0,1 0 0,-1 0 0,0 0 0,0 0 0,0 1 0,-1-1 0,1 1 0,0-1 0,-1 1 0,0-1 0,1 1 0,-1 0 0,0 0 0,-1 0 0,1 0 0,0 0 0,-1-1 0,0 1 0,1 0 0,-1 0 0,-1 0 0,1 0 0,0 0 0,-1 4 0,0-4-38,1 1 0,-1-1 0,0 0 1,0 1-1,0-1 0,-1 0 0,1 0 0,-1 0 0,1 0 0,-1 0 0,0 0 0,0-1 0,0 1 0,-1-1 0,1 1 0,-1-1 1,1 0-1,-1 0 0,0 0 0,0 0 0,0 0 0,0 0 0,0-1 0,0 0 0,0 0 0,0 0 0,-1 0 0,1 0 0,0 0 1,-1-1-1,1 0 0,-1 1 0,1-1 0,0-1 0,-4 1 0,2 0-6788</inkml:trace>
+  <inkml:trace contextRef="#ctx0" brushRef="#br0" timeOffset="1048.86">27 17 24575,'9'0'0,"-1"0"0,1 0 0,0 1 0,0 0 0,-1 0 0,1 1 0,-1 1 0,10 3 0,-15-5 0,-1 1 0,1-1 0,-1 1 0,0 0 0,1 0 0,-1 0 0,0 0 0,0 0 0,0 1 0,-1-1 0,1 1 0,0-1 0,-1 1 0,0-1 0,1 1 0,-1 0 0,0 0 0,-1 0 0,1 0 0,0 0 0,-1-1 0,0 1 0,1 0 0,-1 0 0,-1 0 0,1 0 0,0 0 0,-1 4 0,0-4-38,1 1 0,-1-1 0,0 0 1,0 1-1,0-1 0,-1 0 0,1 0 0,-1 0 0,1 0 0,-1 0 0,0 0 0,0-1 0,0 1 0,-1-1 0,1 1 0,-1-1 1,1 0-1,-1 0 0,0 0 0,0 0 0,0 0 0,0 0 0,0-1 0,0 0 0,0 0 0,0 0 0,-1 0 0,1 0 0,0 0 1,-1-1-1,1 0 0,-1 1 0,1-1 0,0-1 0,-4 1 0,2 0-6788</inkml:trace>
   <inkml:trace contextRef="#ctx0" brushRef="#br0" timeOffset="1992.25">350 33 24575,'-3'1'0,"0"-1"0,0 1 0,0 1 0,1-1 0,-1 0 0,1 1 0,-1-1 0,1 1 0,-1 0 0,1 0 0,0 0 0,0 0 0,0 0 0,0 0 0,0 1 0,0-1 0,-1 4 0,-25 47 0,27-51 0,0 0 0,0 0 0,1 0 0,-1 1 0,1-1 0,0 0 0,0 0 0,0 1 0,0-1 0,0 0 0,0 1 0,1-1 0,-1 0 0,1 0 0,-1 0 0,1 1 0,0-1 0,0 0 0,0 0 0,0 0 0,0 0 0,0 0 0,1-1 0,-1 1 0,1 0 0,-1-1 0,1 1 0,0 0 0,-1-1 0,1 0 0,0 1 0,0-1 0,0 0 0,0 0 0,0 0 0,0-1 0,0 1 0,1 0 0,-1-1 0,0 1 0,0-1 0,1 0 0,3 0 0,-3 1 0,0-1 0,-1 1 0,1-1 0,0 0 0,-1 0 0,1 0 0,0-1 0,-1 1 0,1-1 0,0 1 0,-1-1 0,1 0 0,-1 0 0,1 0 0,-1 0 0,1-1 0,-1 1 0,0-1 0,0 1 0,0-1 0,0 0 0,0 0 0,0 0 0,0 0 0,0 0 0,-1 0 0,1 0 0,-1-1 0,0 1 0,0-1 0,1 1 0,-2-1 0,1 1 0,0-1 0,0 1 0,-1-1 0,1-5 0,2-25-86,-1-19 287,-2 50-268,-1 0-1,1 0 1,-1-1 0,0 1 0,0 0-1,0 0 1,0 0 0,0 0-1,0 1 1,0-1 0,-1 0 0,1 0-1,-1 1 1,1-1 0,-1 1 0,1-1-1,-1 1 1,0 0 0,0-1 0,0 1-1,-2-1 1</inkml:trace>
   <inkml:trace contextRef="#ctx0" brushRef="#br0" timeOffset="2603.99">572 27 24575,'0'39'0,"-10"72"0,7-75-635,0 48 0,3-83 540</inkml:trace>
   <inkml:trace contextRef="#ctx0" brushRef="#br0" timeOffset="3309.07">593 1 24575,'3'0'0,"0"0"0,0 0 0,0 1 0,0-1 0,0 1 0,0 0 0,0 0 0,0 0 0,0 0 0,0 0 0,0 1 0,-1-1 0,1 1 0,-1 0 0,1-1 0,-1 1 0,0 0 0,1 1 0,-1-1 0,0 0 0,0 1 0,-1-1 0,1 1 0,0 0 0,-1-1 0,0 1 0,1 0 0,-1 0 0,0 0 0,-1 0 0,1 0 0,0 0 0,-1 0 0,0 0 0,0 0 0,0 0 0,0 0 0,0 0 0,0 0 0,-1 0 0,0 0 0,1 0 0,-3 6 0,2-8 6,0 0 0,0 0 0,0 0-1,-1 0 1,1 0 0,0 0 0,0-1 0,-1 1-1,1 0 1,0 0 0,-1-1 0,1 1 0,0-1-1,-1 1 1,1-1 0,-1 0 0,-1 0 0,-13 5-1476</inkml:trace>
@@ -6458,7 +9875,7 @@
     </inkml:brush>
   </inkml:definitions>
   <inkml:trace contextRef="#ctx0" brushRef="#br0">323 132 24575,'-4'0'0,"0"1"0,0-1 0,0 0 0,1 1 0,-1 0 0,0 0 0,0 0 0,0 1 0,1-1 0,-1 1 0,1 0 0,-1 0 0,1 0 0,0 0 0,-1 0 0,1 1 0,-4 4 0,-1 3 0,1 0 0,0 0 0,0 1 0,-5 12 0,11-21 0,-37 57 0,27-43 0,1-1 0,0 2 0,-9 21 0,18-28-4,1-10-61,0 1 0,0 0 0,0 0 1,0 0-1,0 0 0,0 0 0,0 0 0,-1-1 1,1 1-1,0 0 0,0 0 0,-1 0 0,1 0 1,-1-1-1,1 1 0,0 0 0,-1 0 0,0-1 1,1 1-1,-2 0 0</inkml:trace>
-  <inkml:trace contextRef="#ctx0" brushRef="#br0" timeOffset="583.31">0 297 24575,'2'4'0,"-1"0"0,1 1 0,0-1 0,1 0 0,-1 0 0,0 0 0,1-1 0,0 1 0,6 5 0,5 9 0,-11-12 0,0 0 0,1-1 0,0 0 0,0 0 0,0 0 0,1 0 0,-1 0 0,1-1 0,9 6 0,-11-9 0,-1 0 0,1 0 0,0 0 0,-1-1 0,1 1 0,-1-1 0,1 0 0,0 0 0,-1 0 0,1 0 0,0 0 0,-1-1 0,1 1 0,0-1 0,-1 0 0,1 0 0,-1 1 0,1-2 0,-1 1 0,0 0 0,1 0 0,-1-1 0,0 1 0,0-1 0,0 0 0,2-2 0,22-20 0,-24 20 0,1 1 0,0 0 0,0 0 0,0 0 0,0 0 0,0 1 0,1-1 0,-1 1 0,1 0 0,0 0 0,0 0 0,-1 0 0,1 1 0,1 0 0,5-2 0,-6 2-1365</inkml:trace>
+  <inkml:trace contextRef="#ctx0" brushRef="#br0" timeOffset="583.3">0 297 24575,'2'4'0,"-1"0"0,1 1 0,0-1 0,1 0 0,-1 0 0,0 0 0,1-1 0,0 1 0,6 5 0,5 9 0,-11-12 0,0 0 0,1-1 0,0 0 0,0 0 0,0 0 0,1 0 0,-1 0 0,1-1 0,9 6 0,-11-9 0,-1 0 0,1 0 0,0 0 0,-1-1 0,1 1 0,-1-1 0,1 0 0,0 0 0,-1 0 0,1 0 0,0 0 0,-1-1 0,1 1 0,0-1 0,-1 0 0,1 0 0,-1 1 0,1-2 0,-1 1 0,0 0 0,1 0 0,-1-1 0,0 1 0,0-1 0,0 0 0,2-2 0,22-20 0,-24 20 0,1 1 0,0 0 0,0 0 0,0 0 0,0 0 0,0 1 0,1-1 0,-1 1 0,1 0 0,0 0 0,0 0 0,-1 0 0,1 1 0,1 0 0,5-2 0,-6 2-1365</inkml:trace>
   <inkml:trace contextRef="#ctx0" brushRef="#br0" timeOffset="2588.33">546 0 24575,'0'7'0,"1"11"0,-1 0 0,-1 0 0,0 0 0,-2 0 0,0 0 0,-8 24 0,10-38-119,-5 12 370,6-16-286,0 0 1,0 1-1,0-1 0,0 0 0,0 1 0,0-1 0,0 0 1,0 0-1,0 1 0,0-1 0,-1 0 0,1 0 1,0 1-1,0-1 0,0 0 0,0 0 0,-1 0 0,1 1 1,0-1-1,0 0 0,0 0 0,-1 0 0,1 0 1,0 0-1,0 1 0,-1-1 0,1 0 0,0 0 0,-1 0 1,1 0-1,0 0 0,0 0 0,-1 0 0,1 0 1,0 0-1,0 0 0,-1 0 0,1 0 0,0 0 0,-1 0 1,1 0-1,-1-1 0</inkml:trace>
   <inkml:trace contextRef="#ctx0" brushRef="#br0" timeOffset="3112.33">471 12 24575,'10'0'0,"34"-1"0,84 11 0,-103-8-1365,-21-2-5461</inkml:trace>
   <inkml:trace contextRef="#ctx0" brushRef="#br0" timeOffset="3961.69">662 155 24575,'0'-1'0,"0"1"0,0-1 0,0 1 0,0 0 0,0-1 0,0 1 0,0-1 0,0 1 0,0 0 0,0-1 0,0 1 0,0 0 0,0-1 0,0 1 0,-1-1 0,1 1 0,0 0 0,0-1 0,0 1 0,-1 0 0,1-1 0,0 1 0,0 0 0,-1 0 0,1-1 0,0 1 0,0 0 0,-1 0 0,1-1 0,0 1 0,-1 0 0,1 0 0,-1 0 0,1 0 0,0 0 0,-1-1 0,1 1 0,-1 0 0,-17 7 0,-11 17 0,27-20 0,-1 0 0,1 0 0,0 0 0,0 0 0,1 0 0,-1 1 0,1-1 0,0 0 0,-1 7 0,2-10 0,0-1 0,-1 1 0,1 0 0,0 0 0,0 0 0,0 0 0,0-1 0,0 1 0,0 0 0,0 0 0,0 0 0,0-1 0,0 1 0,0 0 0,1 0 0,-1 0 0,0-1 0,1 1 0,-1 0 0,0 0 0,1-1 0,-1 1 0,1 0 0,-1-1 0,1 1 0,0 0 0,-1-1 0,1 1 0,-1-1 0,1 1 0,0-1 0,-1 1 0,1-1 0,0 0 0,0 1 0,0-1 0,-1 0 0,1 0 0,0 1 0,0-1 0,0 0 0,-1 0 0,1 0 0,0 0 0,0 0 0,0 0 0,0 0 0,-1 0 0,1-1 0,0 1 0,0 0 0,0 0 0,-1-1 0,1 1 0,0 0 0,-1-1 0,2 0 0,2-1-54,0 0-1,-1-1 0,0 1 1,1-1-1,-1 1 1,0-1-1,0 0 0,-1-1 1,1 1-1,0 0 1,-1-1-1,0 1 0,0-1 1,0 0-1,0 0 0,-1 0 1,0 0-1,1 0 1,-2 0-1,1 0 0,0 0 1,-1 0-1,1 0 1,-2-6-1</inkml:trace>
@@ -6588,7 +10005,7 @@
     </inkml:brush>
   </inkml:definitions>
   <inkml:trace contextRef="#ctx0" brushRef="#br0">26 102 24575,'-12'186'0,"10"-157"0,-3 1 0,3-22 0,1-1 0,-1 1 0,2 0 0,-1 0 0,1 0 0,0 0 0,0-1 0,1 1 0,2 10 0,-1-16-1365</inkml:trace>
-  <inkml:trace contextRef="#ctx0" brushRef="#br0" timeOffset="513.46">62 23 24575,'8'2'0,"0"0"0,0 1 0,-1 0 0,1 0 0,-1 1 0,0 0 0,0 0 0,0 0 0,6 7 0,15 7 0,19 14 0,-46-31 0,0 0 0,0 0 0,1-1 0,-1 1 0,0 0 0,0 0 0,0 0 0,0 0 0,-1 0 0,1 1 0,0-1 0,0 0 0,0 0 0,-1 0 0,1 1 0,-1-1 0,1 0 0,-1 1 0,0-1 0,1 1 0,-1-1 0,0 0 0,0 1 0,0-1 0,0 1 0,0-1 0,0 0 0,0 1 0,-1-1 0,1 1 0,0-1 0,-1 0 0,1 1 0,-1-1 0,0 0 0,0 2 0,-4 1 0,-1-2 0,1 1 0,0 0 0,-1-1 0,0 0 0,1 0 0,-1-1 0,0 1 0,-11 0 0,-11 4 0,8 0-455,0-1 0,-26 4 0,40-9-6372</inkml:trace>
+  <inkml:trace contextRef="#ctx0" brushRef="#br0" timeOffset="513.45">62 23 24575,'8'2'0,"0"0"0,0 1 0,-1 0 0,1 0 0,-1 1 0,0 0 0,0 0 0,0 0 0,6 7 0,15 7 0,19 14 0,-46-31 0,0 0 0,0 0 0,1-1 0,-1 1 0,0 0 0,0 0 0,0 0 0,0 0 0,-1 0 0,1 1 0,0-1 0,0 0 0,0 0 0,-1 0 0,1 1 0,-1-1 0,1 0 0,-1 1 0,0-1 0,1 1 0,-1-1 0,0 0 0,0 1 0,0-1 0,0 1 0,0-1 0,0 0 0,0 1 0,-1-1 0,1 1 0,0-1 0,-1 0 0,1 1 0,-1-1 0,0 0 0,0 2 0,-4 1 0,-1-2 0,1 1 0,0 0 0,-1-1 0,0 0 0,1 0 0,-1-1 0,0 1 0,-11 0 0,-11 4 0,8 0-455,0-1 0,-26 4 0,40-9-6372</inkml:trace>
   <inkml:trace contextRef="#ctx0" brushRef="#br0" timeOffset="1134.03">319 116 24575,'-4'43'0,"3"-38"0,0 0 0,0-1 0,0 1 0,1 0 0,0 0 0,0 0 0,0 0 0,0 0 0,1 0 0,0 0 0,0 0 0,0 0 0,1-1 0,-1 1 0,1 0 0,0-1 0,1 1 0,-1-1 0,1 0 0,6 7 0,-8-8 0,1-1 0,0 0 0,0 0 0,1 0 0,-1-1 0,0 1 0,1 0 0,-1-1 0,1 1 0,-1-1 0,1 0 0,-1 0 0,1 0 0,0 0 0,0-1 0,0 1 0,-1-1 0,1 1 0,0-1 0,0 0 0,0 0 0,0 0 0,0-1 0,-1 1 0,1-1 0,0 1 0,0-1 0,0 0 0,-1 0 0,1 0 0,-1-1 0,1 1 0,-1 0 0,1-1 0,-1 0 0,0 0 0,0 1 0,1-1 0,-1-1 0,2-2 0,2-2 0,0-1 0,0 0 0,-1 0 0,0-1 0,0 0 0,-1 1 0,0-2 0,-1 1 0,1 0 0,2-18 0,-6 24 0,1 0 0,-1 0 0,1 0 0,0 0 0,0 1 0,0-1 0,0 0 0,0 1 0,0-1 0,3-3 0,-4 6 0,0 0 0,0 0 0,0 0 0,0 0 0,0 0 0,0 0 0,1 0 0,-1 0 0,0 0 0,0 0 0,0 0 0,0 0 0,0 0 0,0 0 0,0 0 0,0 0 0,1 0 0,-1 0 0,0 0 0,0 0 0,0 0 0,0 0 0,0 0 0,0 0 0,0 0 0,0 0 0,1 0 0,-1 0 0,0 0 0,0 0 0,0 0 0,0 0 0,0 0 0,0 0 0,0 0 0,0 0 0,0 0 0,0 0 0,1 0 0,-1 0 0,0 1 0,0-1 0,0 0 0,0 0 0,0 0 0,0 0 0,0 0 0,0 0 0,0 0 0,0 0 0,0 0 0,0 1 0,0-1 0,0 0 0,0 0 0,0 0 0,0 0 0,0 0 0,0 0 0,0 0 0,0 0 0,0 1 0,0-1 0,0 0 0,0 0 0,0 0 0,-3 21 0,-3 8 0,2-1 0,2 1 0,0 38 0,2-66-50,0 0-1,0 0 1,0 0-1,0 0 0,0 1 1,1-1-1,-1 0 1,0 0-1,0 0 1,1 0-1,-1 0 0,1 0 1,-1-1-1,1 1 1,-1 0-1,1 0 1,-1 0-1,1 0 0,0 0 1,0-1-1,-1 1 1,1 0-1,0-1 1,0 1-1,0-1 1,1 2-1,4 0-6776</inkml:trace>
   <inkml:trace contextRef="#ctx0" brushRef="#br0" timeOffset="1599.45">677 131 24575,'-1'0'0,"0"0"0,0 0 0,-1 0 0,1 0 0,0 0 0,0 0 0,0 0 0,0 1 0,-1-1 0,1 0 0,0 1 0,0-1 0,0 1 0,0-1 0,0 1 0,0-1 0,0 1 0,0 0 0,0-1 0,0 1 0,0 0 0,1 0 0,-1 0 0,0 0 0,0 0 0,0 1 0,0 0 0,1 0 0,0 0 0,-1 0 0,1 0 0,0 0 0,0 0 0,0 0 0,0 0 0,1 0 0,-1 0 0,1 0 0,-1 0 0,1 0 0,0 1 0,4 9 0,1-1 0,0 0 0,12 17 0,-18-28 3,1 1-1,0 0 1,-1-1-1,1 1 1,-1 0 0,1 0-1,-1-1 1,1 1-1,-1 0 1,1 0-1,-1 0 1,0-1-1,0 1 1,1 0-1,-1 0 1,0 0 0,0 0-1,0 0 1,0 0-1,0 0 1,0-1-1,0 1 1,0 0-1,-1 0 1,1 0-1,0 0 1,0 0 0,-1 0-1,1-1 1,0 1-1,-1 0 1,1 0-1,-1-1 1,1 1-1,-1 0 1,0 0-1,1-1 1,-1 1 0,0-1-1,1 1 1,-1-1-1,0 1 1,0-1-1,1 1 1,-1-1-1,-1 1 1,-4 1-215,1 0 0,0-1 0,0 0-1,-1 0 1,1 0 0,-8 0 0,7-1-6615</inkml:trace>
   <inkml:trace contextRef="#ctx0" brushRef="#br0" timeOffset="2459.23">798 1 24575,'0'256'0,"0"-259"0,1-1 0,0 0 0,0 1 0,1-1 0,-1 0 0,1 1 0,-1 0 0,1-1 0,0 1 0,0 0 0,1 0 0,-1 0 0,1 0 0,-1 1 0,1-1 0,0 1 0,0-1 0,0 1 0,0 0 0,1 0 0,-1 0 0,1 1 0,-1-1 0,7-1 0,-6 3 5,0 0-1,0 1 1,0-1-1,-1 1 0,1 0 1,0 0-1,0 0 1,-1 0-1,1 0 1,-1 1-1,1 0 0,-1 0 1,1 0-1,-1 0 1,0 0-1,0 1 1,0 0-1,0-1 1,-1 1-1,1 0 0,-1 0 1,0 0-1,0 1 1,0-1-1,0 0 1,2 5-1,0 2-169,0 1 0,-1-1 0,0 1 0,-1-1 0,0 1 0,0 0 0,-1 0 0,-1 12 0,0-16-6662</inkml:trace>
@@ -6648,7 +10065,7 @@
     </inkml:brush>
   </inkml:definitions>
   <inkml:trace contextRef="#ctx0" brushRef="#br0">711 353 24575,'-4'-4'0,"0"0"0,1-1 0,0 1 0,0-1 0,0 0 0,0 1 0,1-1 0,0 0 0,-2-6 0,2 5 0,-5-8 0,-1 0 0,0 0 0,-1 1 0,-1 0 0,0 1 0,0 0 0,-1 0 0,-1 1 0,0 1 0,0 0 0,-16-9 0,-11-4 0,-1 1 0,-68-25 0,78 37 0,0 0 0,0 2 0,-1 1 0,0 1 0,0 2 0,-1 1 0,1 2 0,-46 3 0,76-1 4,-1-1 0,1 0 0,-1 1 0,1-1 0,-1 1 0,1 0 0,0-1 0,-1 1 0,1 0 0,0 0 0,0 0 0,-1 0 0,1 0 0,0 0 0,0 0 0,0 0 0,0 1 0,1-1 0,-1 0 0,0 1 0,0-1 0,1 0 0,-1 1 0,1-1 0,-1 1 0,1-1 0,0 1 0,-1-1 0,1 3 0,-1 1-169,1 0 0,0-1 0,0 1 0,0 0 0,0 0 0,1 0 0,0-1 0,1 7 0,0-6-6662</inkml:trace>
-  <inkml:trace contextRef="#ctx0" brushRef="#br0" timeOffset="845.85">490 418 24575,'6'1'0,"0"0"0,-1 0 0,1 0 0,0 1 0,-1 0 0,9 4 0,24 7 0,54 11 0,-73-18 0,0 0 0,1-1 0,0-1 0,0-1 0,0-1 0,34 0 0,-53-2 0,0 0 0,-1 0 0,1 0 0,-1-1 0,1 1 0,0 0 0,-1 0 0,1 0 0,-1 0 0,1-1 0,-1 1 0,1 0 0,-1 0 0,1-1 0,-1 1 0,1 0 0,-1-1 0,1 1 0,-1-1 0,0 1 0,1 0 0,-1-1 0,0 1 0,1-1 0,-1 1 0,0-1 0,1 1 0,-1-1 0,0 0 0,0 0 0,-4-20 0,-24-24 0,23 39 0,0-1 0,0-1 0,1 1 0,-1 0 0,2-1 0,-1 0 0,1 0 0,0 0 0,1 0 0,0-1 0,0 1 0,0-1 0,1 1 0,1-1 0,0-11 0,1-19-120,0 20 183,-1 0 0,0 1 1,-5-30-1,4 42-157,-1 0 0,0 0 1,0 1-1,0-1 1,0 1-1,-1-1 0,0 1 1,0 0-1,0 0 1,-1 0-1,0 1 0,0-1 1,0 1-1,0 0 1,-7-5-1</inkml:trace>
+  <inkml:trace contextRef="#ctx0" brushRef="#br0" timeOffset="845.84">490 418 24575,'6'1'0,"0"0"0,-1 0 0,1 0 0,0 1 0,-1 0 0,9 4 0,24 7 0,54 11 0,-73-18 0,0 0 0,1-1 0,0-1 0,0-1 0,0-1 0,34 0 0,-53-2 0,0 0 0,-1 0 0,1 0 0,-1-1 0,1 1 0,0 0 0,-1 0 0,1 0 0,-1 0 0,1-1 0,-1 1 0,1 0 0,-1 0 0,1-1 0,-1 1 0,1 0 0,-1-1 0,1 1 0,-1-1 0,0 1 0,1 0 0,-1-1 0,0 1 0,1-1 0,-1 1 0,0-1 0,1 1 0,-1-1 0,0 0 0,0 0 0,-4-20 0,-24-24 0,23 39 0,0-1 0,0-1 0,1 1 0,-1 0 0,2-1 0,-1 0 0,1 0 0,0 0 0,1 0 0,0-1 0,0 1 0,0-1 0,1 1 0,1-1 0,0-11 0,1-19-120,0 20 183,-1 0 0,0 1 1,-5-30-1,4 42-157,-1 0 0,0 0 1,0 1-1,0-1 1,0 1-1,-1-1 0,0 1 1,0 0-1,0 0 1,-1 0-1,0 1 0,0-1 1,0 1-1,0 0 1,-7-5-1</inkml:trace>
 </inkml:ink>
 </file>
 
@@ -6677,7 +10094,7 @@
     </inkml:brush>
   </inkml:definitions>
   <inkml:trace contextRef="#ctx0" brushRef="#br0">2 1010 24575,'0'-7'0,"0"1"0,-1 1 0,1-1 0,0 0 0,0 1 0,0-1 0,1 1 0,0-1 0,0 1 0,1-1 0,-1 1 0,1-1 0,0 1 0,1 0 0,-1 0 0,1 0 0,0 0 0,0 1 0,1-1 0,3-3 0,35-36 0,-27 27 0,1 1 0,0 0 0,25-17 0,-18 20 0,1 1 0,1 0 0,0 2 0,0 1 0,1 1 0,26-5 0,8-3 0,-25 9 0,1 1 0,0 2 0,-1 2 0,1 1 0,39 4 0,7-1 0,-79-2-136,0 0-1,0 1 1,0-1-1,0 1 1,0 0-1,-1-1 1,1 1-1,0 1 0,4 1 1,-3-1-6691</inkml:trace>
-  <inkml:trace contextRef="#ctx0" brushRef="#br0" timeOffset="943.85">387 673 24575,'-22'-50'0,"17"18"0,-1 0 0,-2 1 0,-1 0 0,-22-51 0,16 51 0,-13-26 0,-22-66 0,33 54-1365,16 64-5462</inkml:trace>
+  <inkml:trace contextRef="#ctx0" brushRef="#br0" timeOffset="943.84">387 673 24575,'-22'-50'0,"17"18"0,-1 0 0,-2 1 0,-1 0 0,-22-51 0,16 51 0,-13-26 0,-22-66 0,33 54-1365,16 64-5462</inkml:trace>
   <inkml:trace contextRef="#ctx0" brushRef="#br0" timeOffset="2126.93">88 208 24575,'0'-15'0,"1"0"0,1 0 0,0 1 0,1-1 0,8-26 0,-9 35 0,0 0 0,1 0 0,0 0 0,0 0 0,0 0 0,1 1 0,0-1 0,0 1 0,0 0 0,1 0 0,0 1 0,0-1 0,0 1 0,0 0 0,10-5 0,-13 8 3,1 0 1,-1 1-1,1-1 0,0 1 0,-1-1 0,1 1 0,0 0 0,-1 0 0,1 0 1,0 0-1,-1 0 0,1 1 0,-1-1 0,1 1 0,0 0 0,-1 0 0,1 0 1,-1 0-1,0 0 0,1 0 0,-1 1 0,0-1 0,0 1 0,4 3 1,6 6-153,-1-1 1,-1 2 0,12 14 0,-10-12-703</inkml:trace>
 </inkml:ink>
 </file>
@@ -6711,7 +10128,7 @@
   <inkml:trace contextRef="#ctx0" brushRef="#br0" timeOffset="9229.13">467 1165 24575,'1'2'0,"0"0"0,-1 1 0,1-1 0,0 0 0,0 0 0,0 0 0,0 0 0,1 0 0,-1 0 0,0 0 0,1 0 0,0-1 0,-1 1 0,1 0 0,2 1 0,35 25 0,-31-22 0,-3-3 0,-1 1 0,0-1 0,0 0 0,0 1 0,0 0 0,-1 0 0,1 0 0,-1 1 0,0-1 0,3 7 0,-5-10 0,-1 1 0,1 0 0,-1-1 0,0 1 0,0 0 0,1 0 0,-1-1 0,0 1 0,0 0 0,-1 0 0,1-1 0,0 1 0,0 0 0,-1 0 0,1-1 0,-1 1 0,0 0 0,0-1 0,1 1 0,-1-1 0,0 1 0,0-1 0,0 0 0,0 1 0,-1-1 0,1 0 0,0 1 0,0-1 0,-1 0 0,1 0 0,-1 0 0,1 0 0,-1-1 0,-2 2 0,-3 3 0,-1 1 0,1 0 0,0 0 0,-9 11 0,-25 21 0,14-17-1365</inkml:trace>
   <inkml:trace contextRef="#ctx0" brushRef="#br0" timeOffset="10491.28">855 1128 24575,'-1'0'0,"0"-1"0,1 0 0,-1 1 0,0-1 0,1 0 0,-1 1 0,0-1 0,0 1 0,1-1 0,-1 1 0,0 0 0,0-1 0,0 1 0,0 0 0,0 0 0,0-1 0,1 1 0,-1 0 0,0 0 0,0 0 0,0 0 0,0 0 0,-1 1 0,-30-1 0,27 0 0,1 0 0,-1 0 0,0 0 0,1 0 0,-1 1 0,0-1 0,1 1 0,-1 1 0,1-1 0,-1 1 0,1-1 0,0 1 0,0 0 0,-7 5 0,9-5 0,-1 1 0,1 0 0,0-1 0,0 1 0,0 0 0,0 0 0,1 1 0,-1-1 0,1 0 0,0 0 0,0 1 0,0-1 0,0 1 0,0-1 0,1 1 0,0-1 0,-1 1 0,2 6 0,-1-7 0,0 0 0,0 0 0,0 0 0,1 0 0,-1 0 0,1 0 0,0 0 0,0 0 0,0 0 0,0-1 0,0 1 0,1 0 0,-1-1 0,1 1 0,0-1 0,0 1 0,0-1 0,0 0 0,3 2 0,14 19 0,-15-15 0,-1 0 0,1 0 0,-1 1 0,-1 0 0,1-1 0,-1 1 0,-1 0 0,0 0 0,0 0 0,-1 0 0,0 0 0,0 0 0,-1 0 0,-3 11 0,3-18 0,0 0 0,-1 0 0,0 1 0,1-1 0,-1 0 0,0-1 0,0 1 0,0 0 0,0-1 0,0 1 0,0-1 0,-1 1 0,1-1 0,0 0 0,-1 0 0,1 0 0,-1 0 0,0-1 0,1 1 0,-1-1 0,1 1 0,-1-1 0,0 0 0,1 0 0,-5 0 0,-5 0 0,0 0 0,-1-1 0,1 0 0,-15-3 0,13-2-1365</inkml:trace>
   <inkml:trace contextRef="#ctx0" brushRef="#br0" timeOffset="11514.21">924 1178 24575,'-1'16'0,"-1"-1"0,-1 0 0,0 0 0,0 0 0,-10 22 0,8-23 0,0 1 0,1 0 0,0-1 0,1 2 0,-1 26 0,3-40 0,1 0 0,0-1 0,0 1 0,0 0 0,0-1 0,0 1 0,0-1 0,1 1 0,-1 0 0,1-1 0,-1 1 0,1-1 0,-1 1 0,1-1 0,0 1 0,0-1 0,-1 1 0,1-1 0,0 0 0,0 1 0,1-1 0,-1 0 0,0 0 0,0 0 0,0 0 0,1 0 0,1 1 0,-1-2 0,0 0 0,0 0 0,0 0 0,1 0 0,-1-1 0,0 1 0,0 0 0,0-1 0,0 0 0,0 1 0,0-1 0,0 0 0,0 0 0,0 0 0,-1 0 0,1-1 0,0 1 0,-1 0 0,1-1 0,-1 1 0,2-3 0,24-23 0,-1-1 0,-2-2 0,40-62 0,-62 89 0,12-17 0,-11 23 0,-3 13 0,-3 4 0,-1 1 0,-1-1 0,0 0 0,-2 0 0,0-1 0,-1 1 0,-20 33 0,28-53 2,0 0 0,-1 0 1,1 1-1,0-1 0,0 0 0,0 0 0,0 0 0,0 1 0,0-1 0,0 0 0,0 0 0,0 0 1,0 0-1,-1 1 0,1-1 0,0 0 0,0 0 0,0 0 0,0 0 0,-1 1 0,1-1 0,0 0 1,0 0-1,0 0 0,0 0 0,-1 0 0,1 0 0,0 0 0,0 0 0,0 0 0,-1 0 0,1 0 1,0 0-1,0 0 0,-1 0 0,1 0 0,0 0 0,0 0 0,0 0 0,-1 0 0,1 0 1,0 0-1,0 0 0,0 0 0,-1 0 0,1 0 0,0 0 0,0 0 0,0-1 0,-1 1 0,1 0 1,0 0-1,0 0 0,0 0 0,0-1 0,-1 1 0,-1-12-1487,1 5-5342</inkml:trace>
-  <inkml:trace contextRef="#ctx0" brushRef="#br0" timeOffset="12775.36">1197 1257 24575,'0'11'0,"0"0"0,-1 0 0,0 1 0,-1-1 0,0 0 0,-1-1 0,-6 18 0,1 1 0,7-23 0,0-1 0,0 1 0,-1-1 0,0 1 0,0-1 0,0 0 0,-1 1 0,0-1 0,0-1 0,-6 9 0,6-63 0,4 45 0,1-1 0,-1 1 0,1-1 0,0 1 0,0-1 0,0 1 0,1 0 0,-1 0 0,1 0 0,1 1 0,-1-1 0,1 1 0,0-1 0,5-4 0,-4 4 0,0 0 0,0 1 0,1-1 0,0 1 0,-1 0 0,1 1 0,1-1 0,-1 1 0,0 0 0,1 1 0,9-3 0,-15 5 0,0 1 0,0-1 0,0 1 0,0-1 0,0 1 0,0 0 0,0-1 0,0 1 0,0 0 0,0 0 0,-1 0 0,1-1 0,0 1 0,0 0 0,-1 0 0,1 0 0,-1 0 0,1 0 0,-1 1 0,1-1 0,-1 0 0,0 0 0,1 0 0,-1 0 0,0 0 0,0 1 0,0-1 0,0 0 0,0 0 0,0 2 0,2 43 0,-2-45 0,0 16 0,0 32 0,0-47 0,0 0 0,-1 0 0,1 0 0,0-1 0,-1 1 0,1 0 0,-1 0 0,1 0 0,-1 0 0,0-1 0,0 1 0,0 0 0,0-1 0,0 1 0,0-1 0,0 1 0,-1-1 0,1 1 0,-3 1 0,3-8 0,0 1 0,0-1 0,1 1 0,-1-1 0,1 1 0,0-1 0,1-7 0,1 7 0,-1 1 0,1 0 0,0 0 0,1 0 0,-1 0 0,1 0 0,0 0 0,0 1 0,0-1 0,0 1 0,0 0 0,1 0 0,0 0 0,6-4 0,-8 5 0,0 1 0,1-1 0,-1 1 0,0 0 0,0-1 0,1 1 0,-1 0 0,1 1 0,-1-1 0,1 0 0,0 1 0,-1-1 0,1 1 0,-1 0 0,1 0 0,0 0 0,-1 0 0,1 0 0,0 1 0,-1-1 0,1 1 0,-1 0 0,1-1 0,-1 1 0,1 0 0,3 3 0,-4-2 0,-1 0 0,1-1 0,-1 1 0,0 0 0,0 0 0,0 0 0,0 0 0,-1 0 0,1 0 0,0 1 0,-1-1 0,1 0 0,-1 0 0,0 0 0,0 1 0,0-1 0,0 4 0,-7 46 0,3-31 0,-3 7-1365</inkml:trace>
+  <inkml:trace contextRef="#ctx0" brushRef="#br0" timeOffset="12775.35">1197 1257 24575,'0'11'0,"0"0"0,-1 0 0,0 1 0,-1-1 0,0 0 0,-1-1 0,-6 18 0,1 1 0,7-23 0,0-1 0,0 1 0,-1-1 0,0 1 0,0-1 0,0 0 0,-1 1 0,0-1 0,0-1 0,-6 9 0,6-63 0,4 45 0,1-1 0,-1 1 0,1-1 0,0 1 0,0-1 0,0 1 0,1 0 0,-1 0 0,1 0 0,1 1 0,-1-1 0,1 1 0,0-1 0,5-4 0,-4 4 0,0 0 0,0 1 0,1-1 0,0 1 0,-1 0 0,1 1 0,1-1 0,-1 1 0,0 0 0,1 1 0,9-3 0,-15 5 0,0 1 0,0-1 0,0 1 0,0-1 0,0 1 0,0 0 0,0-1 0,0 1 0,0 0 0,0 0 0,-1 0 0,1-1 0,0 1 0,0 0 0,-1 0 0,1 0 0,-1 0 0,1 0 0,-1 1 0,1-1 0,-1 0 0,0 0 0,1 0 0,-1 0 0,0 0 0,0 1 0,0-1 0,0 0 0,0 0 0,0 2 0,2 43 0,-2-45 0,0 16 0,0 32 0,0-47 0,0 0 0,-1 0 0,1 0 0,0-1 0,-1 1 0,1 0 0,-1 0 0,1 0 0,-1 0 0,0-1 0,0 1 0,0 0 0,0-1 0,0 1 0,0-1 0,0 1 0,-1-1 0,1 1 0,-3 1 0,3-8 0,0 1 0,0-1 0,1 1 0,-1-1 0,1 1 0,0-1 0,1-7 0,1 7 0,-1 1 0,1 0 0,0 0 0,1 0 0,-1 0 0,1 0 0,0 0 0,0 1 0,0-1 0,0 1 0,0 0 0,1 0 0,0 0 0,6-4 0,-8 5 0,0 1 0,1-1 0,-1 1 0,0 0 0,0-1 0,1 1 0,-1 0 0,1 1 0,-1-1 0,1 0 0,0 1 0,-1-1 0,1 1 0,-1 0 0,1 0 0,0 0 0,-1 0 0,1 0 0,0 1 0,-1-1 0,1 1 0,-1 0 0,1-1 0,-1 1 0,1 0 0,3 3 0,-4-2 0,-1 0 0,1-1 0,-1 1 0,0 0 0,0 0 0,0 0 0,0 0 0,-1 0 0,1 0 0,0 1 0,-1-1 0,1 0 0,-1 0 0,0 0 0,0 1 0,0-1 0,0 4 0,-7 46 0,3-31 0,-3 7-1365</inkml:trace>
 </inkml:ink>
 </file>
 
@@ -7025,12 +10442,12 @@
   <inkml:trace contextRef="#ctx0" brushRef="#br0" timeOffset="28184.59">265 1599 24575,'3'0'0,"1"1"0,-1 0 0,0 0 0,0 0 0,0 0 0,0 0 0,0 1 0,0-1 0,0 1 0,0 0 0,-1 0 0,1 0 0,-1 0 0,1 0 0,-1 0 0,0 1 0,0-1 0,0 1 0,0 0 0,0 0 0,-1-1 0,1 1 0,-1 0 0,0 0 0,0 1 0,0-1 0,1 5 0,-2-6 0,0 0 0,0 0 0,-1 0 0,1 0 0,-1 0 0,1 0 0,-1 0 0,0 0 0,1 0 0,-1 0 0,0 0 0,0-1 0,0 1 0,-1 0 0,1-1 0,0 1 0,-1 0 0,1-1 0,-1 0 0,1 1 0,-1-1 0,0 0 0,1 0 0,-1 0 0,0 0 0,-2 1 0,-8 2 0,1 0 0,0 0 0,-19 3 0,3-1 0,-20 1-1365,41-5-5461</inkml:trace>
   <inkml:trace contextRef="#ctx0" brushRef="#br0" timeOffset="30769.94">540 1663 24575,'4'-2'0,"-1"0"0,0 0 0,0 0 0,0 0 0,-1 0 0,1 0 0,0-1 0,-1 1 0,0-1 0,1 1 0,-1-1 0,2-4 0,12-12 0,87-66 0,-103 85 0,0 0 0,0-1 0,0 1 0,1 0 0,-1 0 0,0 0 0,0 0 0,1-1 0,-1 1 0,0 0 0,0 0 0,1 0 0,-1 0 0,0 0 0,0 0 0,1 0 0,-1 0 0,0 0 0,0 0 0,1 0 0,-1 0 0,0 0 0,0 0 0,1 0 0,-1 0 0,0 0 0,1 0 0,-1 0 0,0 0 0,0 1 0,1-1 0,-1 0 0,0 0 0,0 0 0,0 0 0,1 0 0,-1 1 0,0-1 0,0 0 0,0 0 0,0 1 0,1-1 0,-1 0 0,0 0 0,0 0 0,0 1 0,5 19 0,-6 20 0,-1-31 0,0-1 0,0 1 0,-1-1 0,0 0 0,-7 14 0,6-15 0,0 1 0,1 0 0,0 0 0,1 0 0,-3 13 0,6-19-1365</inkml:trace>
   <inkml:trace contextRef="#ctx0" brushRef="#br0" timeOffset="31440.56">974 1545 24575,'-3'1'0,"-1"0"0,0 0 0,1 0 0,-1 1 0,1-1 0,-1 1 0,1 0 0,0 0 0,0 0 0,0 0 0,0 1 0,0-1 0,0 1 0,1 0 0,-1 0 0,1 0 0,0 0 0,0 0 0,-3 6 0,0 0 0,0 0 0,0 0 0,1 0 0,0 1 0,1 0 0,-3 12 0,6-20 0,-1 0 0,1 0 0,0 0 0,-1 0 0,1 0 0,0 0 0,0 0 0,0 0 0,0 0 0,1 0 0,-1 0 0,0 0 0,1 0 0,0 0 0,-1 0 0,1 0 0,0 0 0,0 0 0,0-1 0,0 1 0,0 0 0,1-1 0,-1 1 0,0-1 0,1 1 0,-1-1 0,1 0 0,2 2 0,2 0 0,-1-1 0,1-1 0,-1 1 0,1-1 0,0 0 0,0-1 0,0 1 0,0-1 0,6-1 0,-8 1 0,1-1 0,-1 1 0,1-1 0,-1 0 0,0 0 0,1-1 0,-1 1 0,0-1 0,0 0 0,0 0 0,0 0 0,0-1 0,-1 0 0,1 1 0,-1-1 0,0 0 0,1-1 0,-1 1 0,-1-1 0,1 1 0,0-1 0,-1 0 0,0 0 0,0 0 0,0 0 0,0 0 0,-1 0 0,1-1 0,-1 1 0,0 0 0,-1-1 0,1 1 0,-1-1 0,0 1 0,0-1 0,0 1 0,0-1 0,-1 1 0,0-1 0,0 1 0,0 0 0,-3-8 0,2 9 12,0 0 0,0-1 0,0 1 0,-1 0 0,1 0 0,-1 1 0,0-1 0,0 0 0,-5-3 0,6 5-69,1 0 0,0 0 0,-1 0 0,1 0-1,0 0 1,-1 1 0,1-1 0,-1 0 0,0 1 0,1-1 0,-1 1 0,1 0-1,-1 0 1,0 0 0,1-1 0,-1 1 0,1 1 0,-1-1 0,0 0 0,1 0 0,-1 1-1,1-1 1,-1 1 0,1-1 0,-3 2 0,-1 1-6769</inkml:trace>
-  <inkml:trace contextRef="#ctx0" brushRef="#br0" timeOffset="35144.22">64 2107 24575,'11'-1'0,"0"0"0,0-1 0,18-5 0,-17 4 0,-1 0 0,1 1 0,19-1 0,21 4-1365,-42-1-5461</inkml:trace>
-  <inkml:trace contextRef="#ctx0" brushRef="#br0" timeOffset="35703.73">265 2001 24575,'2'4'0,"1"1"0,-1-1 0,1 1 0,0-1 0,0 0 0,0 0 0,1-1 0,-1 1 0,1-1 0,0 0 0,5 4 0,4 4 0,-11-9 0,0 0 0,0 0 0,0 0 0,0 0 0,0 0 0,0 0 0,0 1 0,-1-1 0,1 1 0,-1-1 0,2 5 0,-3-6 0,0 1 0,0-1 0,-1 0 0,1 1 0,0-1 0,-1 0 0,0 1 0,1-1 0,-1 0 0,0 0 0,1 0 0,-1 0 0,0 0 0,0 0 0,0 0 0,0 0 0,0 0 0,0 0 0,0 0 0,-1 0 0,1-1 0,0 1 0,0 0 0,-1-1 0,1 1 0,-2-1 0,-8 5-122,-1 0 0,1-1-1,-1 0 1,0-1 0,-21 2 0,24-4-510,1 1-6194</inkml:trace>
-  <inkml:trace contextRef="#ctx0" brushRef="#br0" timeOffset="38698.52">603 2140 24575,'3'-5'0,"0"0"0,0 0 0,0 1 0,0-1 0,1 1 0,0 0 0,0 0 0,0 0 0,8-5 0,-5 3 0,-4 3 0,0 0 0,0 0 0,1 0 0,-1 0 0,1 1 0,-1 0 0,1 0 0,0 0 0,7-3 0,-11 5 0,1 0 0,-1 0 0,1 0 0,-1 0 0,1 0 0,-1 0 0,1 0 0,-1 1 0,1-1 0,-1 0 0,0 0 0,1 0 0,-1 1 0,1-1 0,-1 0 0,0 0 0,1 1 0,-1-1 0,0 0 0,1 1 0,-1-1 0,0 1 0,1-1 0,-1 0 0,0 1 0,0-1 0,1 1 0,-1-1 0,0 1 0,4 29 0,-6 9 0,3 62 0,-1-100-36,0 0 0,0-1 0,0 1 1,0 0-1,0-1 0,0 1 0,0 0 0,0-1 0,1 1 0,-1 0 0,0-1 0,0 1 0,1-1 0,-1 1 0,0 0 0,1-1 0,-1 1 1,1-1-1,-1 1 0,1-1 0,-1 1 0,1-1 0,-1 1 0,1-1 0,-1 0 0,1 1 0,-1-1 0,1 0 0,0 1 0,-1-1 0,1 0 1,0 0-1,-1 0 0,1 0 0,0 1 0,-1-1 0,2 0 0,4-1-6790</inkml:trace>
+  <inkml:trace contextRef="#ctx0" brushRef="#br0" timeOffset="35144.21">64 2107 24575,'11'-1'0,"0"0"0,0-1 0,18-5 0,-17 4 0,-1 0 0,1 1 0,19-1 0,21 4-1365,-42-1-5461</inkml:trace>
+  <inkml:trace contextRef="#ctx0" brushRef="#br0" timeOffset="35703.72">265 2001 24575,'2'4'0,"1"1"0,-1-1 0,1 1 0,0-1 0,0 0 0,0 0 0,1-1 0,-1 1 0,1-1 0,0 0 0,5 4 0,4 4 0,-11-9 0,0 0 0,0 0 0,0 0 0,0 0 0,0 0 0,0 0 0,0 1 0,-1-1 0,1 1 0,-1-1 0,2 5 0,-3-6 0,0 1 0,0-1 0,-1 0 0,1 1 0,0-1 0,-1 0 0,0 1 0,1-1 0,-1 0 0,0 0 0,1 0 0,-1 0 0,0 0 0,0 0 0,0 0 0,0 0 0,0 0 0,0 0 0,0 0 0,-1 0 0,1-1 0,0 1 0,0 0 0,-1-1 0,1 1 0,-2-1 0,-8 5-122,-1 0 0,1-1-1,-1 0 1,0-1 0,-21 2 0,24-4-510,1 1-6194</inkml:trace>
+  <inkml:trace contextRef="#ctx0" brushRef="#br0" timeOffset="38698.51">603 2140 24575,'3'-5'0,"0"0"0,0 0 0,0 1 0,0-1 0,1 1 0,0 0 0,0 0 0,0 0 0,8-5 0,-5 3 0,-4 3 0,0 0 0,0 0 0,1 0 0,-1 0 0,1 1 0,-1 0 0,1 0 0,0 0 0,7-3 0,-11 5 0,1 0 0,-1 0 0,1 0 0,-1 0 0,1 0 0,-1 0 0,1 0 0,-1 1 0,1-1 0,-1 0 0,0 0 0,1 0 0,-1 1 0,1-1 0,-1 0 0,0 0 0,1 1 0,-1-1 0,0 0 0,1 1 0,-1-1 0,0 1 0,1-1 0,-1 0 0,0 1 0,0-1 0,1 1 0,-1-1 0,0 1 0,4 29 0,-6 9 0,3 62 0,-1-100-36,0 0 0,0-1 0,0 1 1,0 0-1,0-1 0,0 1 0,0 0 0,0-1 0,1 1 0,-1 0 0,0-1 0,0 1 0,1-1 0,-1 1 0,0 0 0,1-1 0,-1 1 1,1-1-1,-1 1 0,1-1 0,-1 1 0,1-1 0,-1 1 0,1-1 0,-1 0 0,1 1 0,-1-1 0,1 0 0,0 1 0,-1-1 0,1 0 1,0 0-1,-1 0 0,1 0 0,0 1 0,-1-1 0,2 0 0,4-1-6790</inkml:trace>
   <inkml:trace contextRef="#ctx0" brushRef="#br0" timeOffset="39528.28">1070 2096 24575,'-10'0'0,"0"0"0,0 0 0,0-1 0,0 0 0,0-1 0,0 0 0,-12-5 0,22 7 0,-1 0 0,0 0 0,1 0 0,-1 0 0,0 0 0,1 0 0,-1 1 0,0-1 0,1 0 0,-1 0 0,0 0 0,1 1 0,-1-1 0,1 0 0,-1 1 0,0-1 0,1 0 0,-1 1 0,1-1 0,-1 1 0,1-1 0,-1 1 0,1-1 0,0 1 0,-1 0 0,1-1 0,0 1 0,-1-1 0,1 1 0,0 0 0,0-1 0,-1 1 0,1 0 0,0-1 0,0 1 0,0 0 0,0-1 0,0 1 0,0 0 0,0-1 0,0 1 0,0 0 0,0-1 0,1 2 0,0 43 0,-1-35 0,1-5 0,-1-1 0,1 1 0,0 0 0,0 0 0,1-1 0,0 1 0,-1 0 0,2-1 0,-1 0 0,0 1 0,1-1 0,5 6 0,-5-5 0,0 0 0,1-1 0,-2 1 0,1 1 0,0-1 0,-1 0 0,0 1 0,1 6 0,-2-11 3,-1 1 0,0-1 0,0 0 0,0 0 0,0 0 0,0 0 0,0 0 0,-1 1 0,1-1 0,0 0 0,0 0 0,-1 0 0,1 0 0,-1 0 0,1 0 0,-1 0 0,1 0 0,-1 0 0,0 0 0,1 0 0,-1 0 0,0 0 0,0 0 0,0-1 0,0 1 0,0 0 0,0-1 0,0 1 0,0-1 0,0 1 0,0-1 0,0 1 0,0-1 0,0 1 0,0-1 0,0 0 0,0 0 0,-1 0 0,0 0 0,-1 1-102,0-1 0,0 0 0,0 0 0,0 0 0,0 0 0,0-1 0,0 1 0,0-1 0,0 0 0,0 1 0,0-1 0,0-1 0,0 1 0,-4-3 0,2 0-6727</inkml:trace>
   <inkml:trace contextRef="#ctx0" brushRef="#br0" timeOffset="43504.89">54 2667 24575,'243'-11'-1365,"-234"11"-5461</inkml:trace>
-  <inkml:trace contextRef="#ctx0" brushRef="#br0" timeOffset="44413.19">318 2561 24575,'0'2'0,"0"0"0,1 0 0,-1 0 0,1-1 0,-1 1 0,1 0 0,0 0 0,-1-1 0,1 1 0,0 0 0,0-1 0,0 1 0,0-1 0,1 1 0,-1-1 0,0 0 0,3 3 0,34 21 0,-32-22 0,0 1 0,0-1 0,-1 1 0,1 1 0,-1-1 0,6 6 0,-11-9 0,1 1 0,0-1 0,0 0 0,-1 0 0,1 1 0,-1-1 0,1 0 0,-1 1 0,0-1 0,1 1 0,-1-1 0,0 0 0,0 1 0,0-1 0,0 1 0,0-1 0,0 0 0,0 1 0,-1-1 0,1 1 0,-1-1 0,1 0 0,-1 1 0,1-1 0,-1 0 0,1 1 0,-1-1 0,0 0 0,0 0 0,0 0 0,0 0 0,-2 2 0,-2 1 0,0 0 0,0 0 0,-1-1 0,0 1 0,1-1 0,-1-1 0,0 1 0,-1-1 0,1 0 0,0-1 0,-1 1 0,1-1 0,0 0 0,-1-1 0,-9 0 0,-45 11 0,61-11-23,0 0 1,1 0-1,-1 0 0,0 0 0,0 0 1,0 0-1,0 1 0,0-1 0,0 0 1,1 0-1,-1 0 0,0 0 0,0 0 1,0 0-1,0 0 0,0 1 0,0-1 1,0 0-1,0 0 0,0 0 0,0 0 1,0 0-1,0 0 0,0 1 0,0-1 1,0 0-1,0 0 0,0 0 0,0 0 1,0 0-1,0 1 0,0-1 0,0 0 1,0 0-1,0 0 0,0 0 0,0 0 1,0 1-1,0-1 0,0 0 0,0 0 1,0 0-1,0 0 0,0 0 0,0 0 1,-1 1-1,1-1 0,0 0 0,0 0 0,0 0 1,0 0-1,0 0 0,0 0 0,-1 0 1,1 0-1,0 0 0,0 0 0,0 0 1,0 0-1,5 2-6803</inkml:trace>
+  <inkml:trace contextRef="#ctx0" brushRef="#br0" timeOffset="44413.18">318 2561 24575,'0'2'0,"0"0"0,1 0 0,-1 0 0,1-1 0,-1 1 0,1 0 0,0 0 0,-1-1 0,1 1 0,0 0 0,0-1 0,0 1 0,0-1 0,1 1 0,-1-1 0,0 0 0,3 3 0,34 21 0,-32-22 0,0 1 0,0-1 0,-1 1 0,1 1 0,-1-1 0,6 6 0,-11-9 0,1 1 0,0-1 0,0 0 0,-1 0 0,1 1 0,-1-1 0,1 0 0,-1 1 0,0-1 0,1 1 0,-1-1 0,0 0 0,0 1 0,0-1 0,0 1 0,0-1 0,0 0 0,0 1 0,-1-1 0,1 1 0,-1-1 0,1 0 0,-1 1 0,1-1 0,-1 0 0,1 1 0,-1-1 0,0 0 0,0 0 0,0 0 0,0 0 0,-2 2 0,-2 1 0,0 0 0,0 0 0,-1-1 0,0 1 0,1-1 0,-1-1 0,0 1 0,-1-1 0,1 0 0,0-1 0,-1 1 0,1-1 0,0 0 0,-1-1 0,-9 0 0,-45 11 0,61-11-23,0 0 1,1 0-1,-1 0 0,0 0 0,0 0 1,0 0-1,0 1 0,0-1 0,0 0 1,1 0-1,-1 0 0,0 0 0,0 0 1,0 0-1,0 0 0,0 1 0,0-1 1,0 0-1,0 0 0,0 0 0,0 0 1,0 0-1,0 0 0,0 1 0,0-1 1,0 0-1,0 0 0,0 0 0,0 0 1,0 0-1,0 1 0,0-1 0,0 0 1,0 0-1,0 0 0,0 0 0,0 0 1,0 1-1,0-1 0,0 0 0,0 0 1,0 0-1,0 0 0,0 0 0,0 0 1,-1 1-1,1-1 0,0 0 0,0 0 0,0 0 1,0 0-1,0 0 0,0 0 0,-1 0 1,1 0-1,0 0 0,0 0 0,0 0 1,0 0-1,5 2-6803</inkml:trace>
   <inkml:trace contextRef="#ctx0" brushRef="#br0" timeOffset="48074.48">624 2583 24575,'74'-21'0,"-71"21"0,-1 0 0,0 0 0,1 0 0,-1 0 0,0 0 0,1 1 0,-1-1 0,0 1 0,0 0 0,0 0 0,1 0 0,-1 0 0,0 0 0,0 0 0,0 0 0,0 1 0,-1-1 0,1 1 0,0-1 0,0 1 0,-1 0 0,1-1 0,-1 1 0,0 0 0,0 0 0,1 0 0,-1 0 0,0 1 0,-1-1 0,1 0 0,0 0 0,-1 0 0,1 1 0,-1-1 0,1 0 0,-1 1 0,0-1 0,0 0 0,0 1 0,-1-1 0,1 0 0,0 1 0,-1-1 0,0 0 0,1 0 0,-1 0 0,0 1 0,0-1 0,0 0 0,0 0 0,-1 0 0,1 0 0,-1-1 0,1 1 0,-3 3 0,-3 1 0,0 1 0,0-1 0,0-1 0,-15 10 0,-24 20 0,45-34 0,1-1 0,-1 1 0,1-1 0,-1 1 0,1-1 0,-1 1 0,1-1 0,-1 1 0,1 0 0,0-1 0,-1 1 0,1-1 0,0 1 0,-1 0 0,1 0 0,0-1 0,0 1 0,0 0 0,0-1 0,0 1 0,-1 0 0,1 0 0,1-1 0,-1 1 0,0 0 0,0 0 0,0-1 0,0 1 0,0 0 0,1-1 0,-1 1 0,0 0 0,1 0 0,-1 0 0,2 1 0,0-1 0,0 0 0,0 1 0,0-1 0,0 0 0,0 0 0,0 0 0,0 0 0,0 0 0,0-1 0,4 1 0,58 6 0,-32-7-1365,-23 0-5461</inkml:trace>
   <inkml:trace contextRef="#ctx0" brushRef="#br0" timeOffset="48629.77">932 2711 24575,'0'-4'0,"0"-1"0,0 1 0,1-1 0,0 1 0,-1 0 0,2-1 0,-1 1 0,0 0 0,1 0 0,0 0 0,0 0 0,0 0 0,4-6 0,2 1 0,0 1 0,1 0 0,18-13 0,-22 17 0,-5 4 0,0 0 0,0 0 0,0 0 0,0 0 0,0 0 0,1-1 0,-1 1 0,0 0 0,0 0 0,0 0 0,0 0 0,0 0 0,1 0 0,-1 0 0,0 0 0,0 0 0,0 0 0,0 0 0,1 0 0,-1 0 0,0 0 0,0 0 0,0 0 0,0 0 0,1 0 0,-1 1 0,0-1 0,0 0 0,0 0 0,0 0 0,0 0 0,0 0 0,1 0 0,-1 0 0,0 0 0,0 1 0,0-1 0,0 0 0,0 0 0,0 0 0,0 0 0,0 0 0,0 1 0,1-1 0,-1 0 0,0 0 0,0 0 0,0 0 0,0 0 0,0 1 0,2 15 0,-2 22 0,0-34 0,0 12-341,-1 0 0,-1 0-1,-5 19 1</inkml:trace>
   <inkml:trace contextRef="#ctx0" brushRef="#br0" timeOffset="51108.48">1355 2647 24575,'-12'0'0,"-1"1"0,1 1 0,0 0 0,0 0 0,-21 8 0,26-7 0,1-1 0,-1 1 0,1 0 0,0 1 0,0-1 0,0 1 0,0 0 0,0 1 0,1 0 0,0 0 0,-7 9 0,11-14 0,0 1 0,0 0 0,1 0 0,-1 0 0,1 0 0,-1 0 0,1 0 0,-1 1 0,1-1 0,0 0 0,-1 0 0,1 0 0,0 0 0,0 0 0,0 1 0,0-1 0,0 0 0,0 0 0,0 0 0,0 0 0,1 1 0,-1-1 0,0 0 0,1 0 0,-1 0 0,0 0 0,1 0 0,0 0 0,-1 0 0,1 0 0,0 0 0,-1 0 0,1 0 0,0 0 0,0-1 0,0 1 0,0 0 0,-1-1 0,1 1 0,0 0 0,2 0 0,6 4 0,0-1 0,0 0 0,0-1 0,13 4 0,10 4 0,-9 6 0,-19-14 0,1 1 0,-1-1 0,1 0 0,-1 0 0,1 0 0,0 0 0,8 2 0,-10-6-1365</inkml:trace>
@@ -7038,6 +10455,252 @@
   <inkml:trace contextRef="#ctx0" brushRef="#br0" timeOffset="64364.98">1314 1493 24575,'-5'1'0,"0"-1"0,0 2 0,1-1 0,-1 0 0,0 1 0,1 0 0,-1 0 0,1 1 0,0-1 0,-7 6 0,-38 32 0,48-39-3,0-1 0,1 1 0,-1 0 0,0 0 0,1-1 0,-1 1 0,0 0 0,1 0 0,-1 0 0,1 0 0,0 0 1,-1 0-1,1 0 0,0 0 0,-1 0 0,1 0 0,0 0 0,0 0 0,0 0 0,0 0 0,0 0 0,0 0 0,0 0 0,0 0 0,1 0 0,0 2 0,0 0 23,0-1 0,1 1 0,-1-1 0,1 1 0,0-1 0,-1 0 0,1 0 0,1 0 0,3 4 0,-1-2-185,0 0 0,0-1 0,1 0 0,0 1 0,-1-2 0,1 1 0,0-1 0,11 3 0,-9-4-6661</inkml:trace>
   <inkml:trace contextRef="#ctx0" brushRef="#br0" timeOffset="66650.06">1132 1694 24575,'44'0'0,"-18"-2"0,-1 2 0,1 1 0,-1 1 0,0 2 0,27 6 0,-38-7 0,1 0 0,0-1 0,27 0 0,22 2 0,-61-4 0,0 1 0,0-1 0,0 1 0,0-1 0,0 1 0,0 0 0,0 0 0,0 0 0,-1 0 0,1 1 0,0-1 0,-1 1 0,1 0 0,1 1 0,-2 0 0,-1 0 0,0 0 0,0 0 0,0 1 0,0-1 0,0 0 0,-1 0 0,1 0 0,-1 1 0,0-1 0,0 0 0,0 0 0,-1 5 0,1 78 0,-2 30 0,2-109 0,-1 0 0,0 0 0,0 0 0,0-1 0,-1 1 0,0 0 0,0-1 0,-1 1 0,0-1 0,0 1 0,0-1 0,-7 8 0,4-7 0,5-5 0,-1 0 0,1 0 0,-1 0 0,1 0 0,-1 0 0,0-1 0,1 1 0,-1-1 0,0 1 0,0-1 0,0 0 0,0 0 0,-1 0 0,1 0 0,0 0 0,0 0 0,-1 0 0,1-1 0,0 1 0,-1-1 0,1 0 0,0 0 0,-1 0 0,1 0 0,-4 0 0,-217-2-1365,213 2-5461</inkml:trace>
   <inkml:trace contextRef="#ctx0" brushRef="#br0" timeOffset="67513.84">1335 2012 24575,'-9'0'0,"-1"1"0,1 1 0,0 0 0,0 0 0,0 0 0,0 1 0,1 1 0,-1 0 0,1 0 0,0 0 0,0 1 0,0 0 0,0 1 0,1 0 0,0 0 0,-9 10 0,15-15 3,0 1 0,0-1 0,0 1-1,0-1 1,1 1 0,-1-1 0,0 1 0,1 0-1,-1 0 1,1-1 0,0 1 0,0 0-1,-1 0 1,1-1 0,0 1 0,0 0 0,1 0-1,-1-1 1,0 1 0,0 0 0,1 0 0,-1-1-1,1 1 1,0 0 0,-1-1 0,1 1-1,0-1 1,0 1 0,0-1 0,0 1 0,0-1-1,0 0 1,1 1 0,-1-1 0,0 0 0,1 0-1,-1 0 1,1 0 0,-1 0 0,1 0-1,-1-1 1,4 2 0,2 2-168,0-1 0,1 0 0,-1 0 0,1 0 0,0-1 0,-1 0 0,1-1 0,10 1 0,-9-2-6661</inkml:trace>
+</inkml:ink>
+</file>
+
+<file path=word/ink/ink52.xml><?xml version="1.0" encoding="utf-8"?>
+<inkml:ink xmlns:inkml="http://www.w3.org/2003/InkML">
+  <inkml:definitions>
+    <inkml:context xml:id="ctx0">
+      <inkml:inkSource xml:id="inkSrc0">
+        <inkml:traceFormat>
+          <inkml:channel name="X" type="integer" min="-2.14748E9" max="2.14748E9" units="cm"/>
+          <inkml:channel name="Y" type="integer" min="-2.14748E9" max="2.14748E9" units="cm"/>
+          <inkml:channel name="F" type="integer" max="32767" units="dev"/>
+        </inkml:traceFormat>
+        <inkml:channelProperties>
+          <inkml:channelProperty channel="X" name="resolution" value="1000" units="1/cm"/>
+          <inkml:channelProperty channel="Y" name="resolution" value="1000" units="1/cm"/>
+          <inkml:channelProperty channel="F" name="resolution" value="0" units="1/dev"/>
+        </inkml:channelProperties>
+      </inkml:inkSource>
+      <inkml:timestamp xml:id="ts0" timeString="2022-08-23T08:15:59.341"/>
+    </inkml:context>
+    <inkml:brush xml:id="br0">
+      <inkml:brushProperty name="width" value="0.025" units="cm"/>
+      <inkml:brushProperty name="height" value="0.025" units="cm"/>
+      <inkml:brushProperty name="color" value="#F6630D"/>
+    </inkml:brush>
+  </inkml:definitions>
+  <inkml:trace contextRef="#ctx0" brushRef="#br0">1 77 24575,'-1'62'0,"3"67"0,1-122 0,3-17 0,1-19 0,-8 21 0,1 1 0,0-1 0,0 0 0,0 1 0,1-1 0,0 1 0,1-1 0,0 1 0,0 0 0,1 0 0,-1 0 0,2 0 0,-1 0 0,1 0 0,0 1 0,0 0 0,1 0 0,-1 0 0,1 0 0,12-9 0,-16 14 0,-1 1 0,1-1 0,0 1 0,0-1 0,-1 1 0,1 0 0,0-1 0,0 1 0,0 0 0,0 0 0,0-1 0,-1 1 0,1 0 0,0 0 0,0 0 0,0 0 0,0 0 0,0 0 0,0 1 0,-1-1 0,1 0 0,0 0 0,0 1 0,0-1 0,0 0 0,-1 1 0,1-1 0,0 1 0,0 0 0,20 26 0,1 37 0,-18-45 0,-2-10 0,0 1 0,0 0 0,-1-1 0,0 11 0,0-35 0,0 0 0,1 0 0,0 0 0,1 0 0,10-26 0,-13 39 0,1-1 0,0 1 0,0 0 0,0-1 0,0 1 0,0 0 0,0 0 0,1-1 0,-1 1 0,1 0 0,-1 1 0,1-1 0,0 0 0,0 0 0,0 1 0,0-1 0,0 1 0,0-1 0,0 1 0,0 0 0,1 0 0,-1 0 0,0 0 0,1 1 0,-1-1 0,1 0 0,-1 1 0,1 0 0,-1 0 0,1 0 0,-1 0 0,1 0 0,-1 0 0,1 0 0,-1 1 0,1-1 0,-1 1 0,0 0 0,1 0 0,-1 0 0,0 0 0,1 0 0,-1 0 0,0 1 0,3 2 0,-2-2 0,0 0 0,0 1 0,0-1 0,0 1 0,-1 0 0,1-1 0,-1 1 0,0 0 0,0 1 0,0-1 0,0 0 0,0 1 0,-1-1 0,1 1 0,-1-1 0,1 5 0,1 7 0,-1-1 0,0 29 0,1 4 0,-3-54-1365,0 3-5461</inkml:trace>
+  <inkml:trace contextRef="#ctx0" brushRef="#br0" timeOffset="742.3">535 129 24575,'0'-2'0,"-1"0"0,1 0 0,-1 0 0,1 0 0,-1 1 0,0-1 0,1 0 0,-1 1 0,0-1 0,0 0 0,0 1 0,-1-1 0,1 1 0,0-1 0,0 1 0,-1 0 0,1 0 0,-1-1 0,1 1 0,-1 0 0,0 0 0,1 1 0,-1-1 0,0 0 0,0 0 0,0 1 0,1-1 0,-1 1 0,0 0 0,0-1 0,0 1 0,0 0 0,0 0 0,0 0 0,0 1 0,-3 0 0,0-1 0,0 0 0,-1 0 0,1 1 0,0 0 0,0 0 0,0 0 0,0 1 0,0 0 0,0 0 0,1 0 0,-1 0 0,-7 6 0,10-6 0,0 0 0,0 0 0,0 0 0,0 0 0,1 0 0,-1 0 0,1 0 0,-1 1 0,1-1 0,0 1 0,0-1 0,0 1 0,0-1 0,1 1 0,-1 0 0,0-1 0,1 1 0,0 0 0,0-1 0,0 1 0,0 0 0,0 0 0,1-1 0,-1 1 0,1 0 0,-1-1 0,1 1 0,0-1 0,2 5 0,-1-4 0,0 0 0,0 0 0,1-1 0,-1 1 0,1-1 0,-1 1 0,1-1 0,0 0 0,0 0 0,0 0 0,0-1 0,0 1 0,0-1 0,1 1 0,-1-1 0,1 0 0,-1 0 0,0-1 0,1 1 0,-1-1 0,1 1 0,4-1 0,-5-1 0,0 1 0,0-1 0,0 0 0,-1 0 0,1 0 0,0 0 0,-1 0 0,1 0 0,0-1 0,-1 0 0,0 1 0,1-1 0,-1 0 0,0 0 0,0 0 0,0 0 0,0 0 0,0-1 0,-1 1 0,1-1 0,-1 1 0,1-1 0,-1 1 0,0-1 0,0 0 0,0 0 0,0-2 0,10-55 0,-11 60 0,0 1 0,-8 67 0,5-55 0,1 1 0,0-1 0,1 0 0,1 21 0,0-34 1,0-1 0,0 1 0,0 0 0,1 0 0,-1-1 0,0 1 0,0 0-1,0 0 1,0 0 0,0-1 0,1 1 0,-1 0 0,0 0 0,0 0 0,0-1 0,1 1 0,-1 0 0,0 0-1,0 0 1,1 0 0,-1 0 0,0 0 0,0 0 0,1 0 0,-1 0 0,0 0 0,0-1 0,1 1-1,-1 0 1,0 0 0,0 0 0,1 1 0,-1-1 0,0 0 0,0 0 0,1 0 0,-1 0 0,0 0-1,0 0 1,1 0 0,-1 0 0,0 0 0,0 1 0,0-1 0,1 0 0,-1 0 0,0 0 0,0 0-1,0 1 1,0-1 0,1 0 0,-1 0 0,0 0 0,0 1 0,0-1 0,0 0 0,0 0 0,0 1 0,0-1-1,1 0 1,-1 0 0,0 1 0,0-1 0,0 0 0,0 0 0,0 1 0,16-24-384,-12 17-660</inkml:trace>
+  <inkml:trace contextRef="#ctx0" brushRef="#br0" timeOffset="1088.32">651 109 24575,'0'144'-1365,"0"-149"-5461</inkml:trace>
+  <inkml:trace contextRef="#ctx0" brushRef="#br0" timeOffset="1431.5">688 2 24575,'0'-1'0</inkml:trace>
+  <inkml:trace contextRef="#ctx0" brushRef="#br0" timeOffset="1828.3">874 150 24575,'-1'8'0,"1"-1"0,-1 1 0,0 0 0,0-1 0,-1 1 0,0-1 0,-1 0 0,1 1 0,-1-1 0,-1 0 0,1-1 0,-1 1 0,0 0 0,-1-1 0,0 0 0,0 0 0,-8 6 0,11-15 0,7-9 0,7-12 0,-4 11 0,1 0 0,1 1 0,0 0 0,16-14 0,-24 23 0,1 1 0,0-1 0,-1 1 0,1 0 0,0 0 0,1 0 0,-1 1 0,0-1 0,0 1 0,1 0 0,-1 0 0,1 0 0,-1 0 0,1 0 0,0 1 0,-1-1 0,1 1 0,-1 0 0,1 0 0,0 1 0,-1-1 0,1 1 0,-1 0 0,1 0 0,3 1 0,-5 0 0,0-1 0,0 1 0,0 0 0,0 0 0,0 1 0,-1-1 0,1 0 0,-1 0 0,1 1 0,-1-1 0,0 1 0,0-1 0,0 1 0,0 0 0,-1-1 0,1 4 0,8 46 0,-12-10 87,2-36-294,0 0-1,1 0 1,-1 0-1,1 0 1,0 1-1,2 7 1</inkml:trace>
+</inkml:ink>
+</file>
+
+<file path=word/ink/ink53.xml><?xml version="1.0" encoding="utf-8"?>
+<inkml:ink xmlns:inkml="http://www.w3.org/2003/InkML">
+  <inkml:definitions>
+    <inkml:context xml:id="ctx0">
+      <inkml:inkSource xml:id="inkSrc0">
+        <inkml:traceFormat>
+          <inkml:channel name="X" type="integer" min="-2.14748E9" max="2.14748E9" units="cm"/>
+          <inkml:channel name="Y" type="integer" min="-2.14748E9" max="2.14748E9" units="cm"/>
+          <inkml:channel name="F" type="integer" max="32767" units="dev"/>
+        </inkml:traceFormat>
+        <inkml:channelProperties>
+          <inkml:channelProperty channel="X" name="resolution" value="1000" units="1/cm"/>
+          <inkml:channelProperty channel="Y" name="resolution" value="1000" units="1/cm"/>
+          <inkml:channelProperty channel="F" name="resolution" value="0" units="1/dev"/>
+        </inkml:channelProperties>
+      </inkml:inkSource>
+      <inkml:timestamp xml:id="ts0" timeString="2022-08-23T08:15:28.433"/>
+    </inkml:context>
+    <inkml:brush xml:id="br0">
+      <inkml:brushProperty name="width" value="0.025" units="cm"/>
+      <inkml:brushProperty name="height" value="0.025" units="cm"/>
+      <inkml:brushProperty name="color" value="#F6630D"/>
+    </inkml:brush>
+  </inkml:definitions>
+  <inkml:trace contextRef="#ctx0" brushRef="#br0">0 9 24575,'11'106'0,"-11"-53"0,0-50 0,0-7 0,0-28 0,1 25 0,0 0 0,0-1 0,1 1 0,-1 0 0,2 0 0,-1 0 0,1 0 0,0 1 0,1-1 0,-1 1 0,1-1 0,9-9 0,-11 14 0,0-1 0,0 0 0,0 0 0,1 1 0,-1 0 0,1-1 0,0 1 0,0 0 0,-1 0 0,1 1 0,1-1 0,-1 0 0,0 1 0,0 0 0,1 0 0,-1 0 0,0 0 0,1 0 0,-1 1 0,1 0 0,-1-1 0,1 1 0,-1 1 0,1-1 0,-1 0 0,1 1 0,-1 0 0,6 1 0,-7-1-91,-1 0 0,0 0 0,0 0 0,0-1 0,0 1 0,0 0 0,0 0 0,0 1 0,0-1 0,0 0 0,0 0 0,0 0 0,-1 0 0,1 2 0</inkml:trace>
+</inkml:ink>
+</file>
+
+<file path=word/ink/ink54.xml><?xml version="1.0" encoding="utf-8"?>
+<inkml:ink xmlns:inkml="http://www.w3.org/2003/InkML">
+  <inkml:definitions>
+    <inkml:context xml:id="ctx0">
+      <inkml:inkSource xml:id="inkSrc0">
+        <inkml:traceFormat>
+          <inkml:channel name="X" type="integer" min="-2.14748E9" max="2.14748E9" units="cm"/>
+          <inkml:channel name="Y" type="integer" min="-2.14748E9" max="2.14748E9" units="cm"/>
+          <inkml:channel name="F" type="integer" max="32767" units="dev"/>
+        </inkml:traceFormat>
+        <inkml:channelProperties>
+          <inkml:channelProperty channel="X" name="resolution" value="1000" units="1/cm"/>
+          <inkml:channelProperty channel="Y" name="resolution" value="1000" units="1/cm"/>
+          <inkml:channelProperty channel="F" name="resolution" value="0" units="1/dev"/>
+        </inkml:channelProperties>
+      </inkml:inkSource>
+      <inkml:timestamp xml:id="ts0" timeString="2022-08-23T08:15:05.781"/>
+    </inkml:context>
+    <inkml:brush xml:id="br0">
+      <inkml:brushProperty name="width" value="0.025" units="cm"/>
+      <inkml:brushProperty name="height" value="0.025" units="cm"/>
+      <inkml:brushProperty name="color" value="#F6630D"/>
+    </inkml:brush>
+  </inkml:definitions>
+  <inkml:trace contextRef="#ctx0" brushRef="#br0">1048 128 24575,'-2'0'0,"-1"0"0,-3 0 0,-1 0 0,-1 0 0,-2 0 0,1 0 0,0 0 0,-1 0 0,1 0 0,-1 0 0,1 0 0,0 0 0,0 0 0,-1 0 0,3 0-8191</inkml:trace>
+  <inkml:trace contextRef="#ctx0" brushRef="#br0" timeOffset="817.97">784 109 24575,'-2'0'0,"-1"0"0,-3 0 0,-1 0 0,-1 0 0,-1 0 0,-1 0 0,1 0 0,-1 0 0,1 0 0,-1 0 0,1 0 0,0 0 0,0 0 0,-1 0 0,1 0 0,2 0-8191</inkml:trace>
+  <inkml:trace contextRef="#ctx0" brushRef="#br0" timeOffset="1554.41">474 109 24575,'-1'0'0,"-3"0"0,-2 0 0,-1 0 0,-1 0 0,-1 0 0,-1 0 0,1 0 0,-1 0 0,1 0 0,0 0 0,-1 0 0,1 0 0,0 0 0,0 0 0,0 0 0,-1 0 0,3 0-8191</inkml:trace>
+  <inkml:trace contextRef="#ctx0" brushRef="#br0" timeOffset="2177.02">244 137 24575,'-2'0'0,"-2"0"0,0-2 0,-1 0 0,-1 0 0,-1 1 0,-2-1 0,1 2 0,-2-1 0,1 1 0,0 0 0,-1 0 0,3 0-8191</inkml:trace>
+  <inkml:trace contextRef="#ctx0" brushRef="#br0" timeOffset="7571.32">118 1 24575,'0'3'0,"0"0"0,-1 0 0,1 0 0,-1 0 0,0 0 0,0 0 0,0 0 0,0 0 0,0 0 0,0 0 0,-1-1 0,1 1 0,-1 0 0,0-1 0,-3 3 0,-37 30 0,36-31 0,1 0 0,0 0 0,-1 0 0,1 0 0,0 1 0,1 0 0,-1 0 0,-6 10 0,11-14 0,-1 0 0,1 0 0,-1 1 0,1-1 0,-1 0 0,1 0 0,0 0 0,0 0 0,-1 0 0,1 1 0,0-1 0,0 0 0,0 0 0,0 0 0,1 0 0,-1 1 0,0-1 0,0 0 0,1 0 0,-1 0 0,0 0 0,1 0 0,-1 0 0,1 0 0,0 0 0,-1 0 0,1 0 0,0 0 0,0 0 0,-1 0 0,1 0 0,0-1 0,0 1 0,0 0 0,0-1 0,0 1 0,2 0 0,5 3 0,1 0 0,0-1 0,-1 0 0,13 2 0,14 7 0,31 13-1365,-61-22-5461</inkml:trace>
+</inkml:ink>
+</file>
+
+<file path=word/ink/ink55.xml><?xml version="1.0" encoding="utf-8"?>
+<inkml:ink xmlns:inkml="http://www.w3.org/2003/InkML">
+  <inkml:definitions>
+    <inkml:context xml:id="ctx0">
+      <inkml:inkSource xml:id="inkSrc0">
+        <inkml:traceFormat>
+          <inkml:channel name="X" type="integer" min="-2.14748E9" max="2.14748E9" units="cm"/>
+          <inkml:channel name="Y" type="integer" min="-2.14748E9" max="2.14748E9" units="cm"/>
+          <inkml:channel name="F" type="integer" max="32767" units="dev"/>
+        </inkml:traceFormat>
+        <inkml:channelProperties>
+          <inkml:channelProperty channel="X" name="resolution" value="1000" units="1/cm"/>
+          <inkml:channelProperty channel="Y" name="resolution" value="1000" units="1/cm"/>
+          <inkml:channelProperty channel="F" name="resolution" value="0" units="1/dev"/>
+        </inkml:channelProperties>
+      </inkml:inkSource>
+      <inkml:timestamp xml:id="ts0" timeString="2022-08-23T08:15:52.982"/>
+    </inkml:context>
+    <inkml:brush xml:id="br0">
+      <inkml:brushProperty name="width" value="0.025" units="cm"/>
+      <inkml:brushProperty name="height" value="0.025" units="cm"/>
+      <inkml:brushProperty name="color" value="#F6630D"/>
+    </inkml:brush>
+  </inkml:definitions>
+  <inkml:trace contextRef="#ctx0" brushRef="#br0">0 949 24575,'3'-6'0,"-1"1"0,1-1 0,0 1 0,0 0 0,0 0 0,1 0 0,0 0 0,0 1 0,0 0 0,0-1 0,9-5 0,-2-1 0,29-26 0,2 2 0,2 2 0,94-55 0,-72 54 0,1 3 0,2 4 0,1 2 0,94-20 0,-83 30 0,-1 5 0,2 2 0,120 6 0,-164 2 0,-21 1 0,-1 1 0,0 1 0,0 0 0,21 8 0,36 6 0,54 4-1365,-123-21-5461</inkml:trace>
+  <inkml:trace contextRef="#ctx0" brushRef="#br0" timeOffset="1815.48">487 342 24575,'-5'-4'0,"1"-1"0,-1 0 0,1 0 0,0 0 0,0 0 0,-5-11 0,-5-6 0,-2 1 0,-24-28 0,-15-19 0,21 27 49,26 33-285,1 0 0,0 0 1,0-1-1,1 0 1,-6-12-1</inkml:trace>
+  <inkml:trace contextRef="#ctx0" brushRef="#br0" timeOffset="2334.24">244 16 24575,'0'1'0,"1"-1"0,-1 0 0,0 0 0,1 0 0,-1 0 0,0 0 0,1 0 0,-1 0 0,1 0 0,-1 0 0,0 0 0,1 0 0,-1 0 0,0 0 0,1 0 0,-1 0 0,1 0 0,-1-1 0,0 1 0,1 0 0,-1 0 0,0 0 0,1-1 0,-1 1 0,0 0 0,1 0 0,-1-1 0,0 1 0,0 0 0,1 0 0,-1-1 0,0 1 0,0 0 0,0-1 0,1 1 0,-1 0 0,0-1 0,0 1 0,0-1 0,0 1 0,0 0 0,0-1 0,0 1 0,0 0 0,0-1 0,0 1 0,0-1 0,0 1 0,0 0 0,0-1 0,0 1 0,0-1 0,0 1 0,0 0 0,-1-1 0,1 1 0,0 0 0,0-1 0,0 1 0,-1 0 0,1-1 0,0 1 0,0 0 0,-1 0 0,1-1 0,-1 1 0,125 29 0,-97-23 0,-21-5 0,0 0 0,0 0 0,0 1 0,-1-1 0,1 1 0,-1 0 0,1 1 0,5 3 0,-10-3-1365</inkml:trace>
+  <inkml:trace contextRef="#ctx0" brushRef="#br0" timeOffset="2982.24">244 6 24575,'-2'3'0,"1"0"0,0 1 0,0-1 0,0 1 0,0-1 0,1 1 0,0 0 0,-1-1 0,1 7 0,-1 4 0,-9 30-341,1-1 0,2 2-1,-1 54 1,8-95-6485</inkml:trace>
+</inkml:ink>
+</file>
+
+<file path=word/ink/ink56.xml><?xml version="1.0" encoding="utf-8"?>
+<inkml:ink xmlns:inkml="http://www.w3.org/2003/InkML">
+  <inkml:definitions>
+    <inkml:context xml:id="ctx0">
+      <inkml:inkSource xml:id="inkSrc0">
+        <inkml:traceFormat>
+          <inkml:channel name="X" type="integer" min="-2.14748E9" max="2.14748E9" units="cm"/>
+          <inkml:channel name="Y" type="integer" min="-2.14748E9" max="2.14748E9" units="cm"/>
+          <inkml:channel name="F" type="integer" max="32767" units="dev"/>
+        </inkml:traceFormat>
+        <inkml:channelProperties>
+          <inkml:channelProperty channel="X" name="resolution" value="1000" units="1/cm"/>
+          <inkml:channelProperty channel="Y" name="resolution" value="1000" units="1/cm"/>
+          <inkml:channelProperty channel="F" name="resolution" value="0" units="1/dev"/>
+        </inkml:channelProperties>
+      </inkml:inkSource>
+      <inkml:timestamp xml:id="ts0" timeString="2022-08-23T08:16:16.778"/>
+    </inkml:context>
+    <inkml:brush xml:id="br0">
+      <inkml:brushProperty name="width" value="0.025" units="cm"/>
+      <inkml:brushProperty name="height" value="0.025" units="cm"/>
+      <inkml:brushProperty name="color" value="#F6630D"/>
+    </inkml:brush>
+  </inkml:definitions>
+  <inkml:trace contextRef="#ctx0" brushRef="#br0">1138 43 24575,'-7'3'0,"1"1"0,1 0 0,-1 1 0,1-1 0,-1 1 0,-4 6 0,5-6 0,-217 196 0,186-167 0,-2-3 0,-63 41 0,87-63 0,1 1 0,0 1 0,-20 21 0,-17 15 0,-14 4 0,64-54 0,0 0 0,1 0 0,-1 0 0,1 0 0,-1 0 0,1 0 0,0 0 0,3-6 0,13-11-1365</inkml:trace>
+  <inkml:trace contextRef="#ctx0" brushRef="#br0" timeOffset="1330.9">921 32 24575,'28'0'0,"1"-2"0,0 0 0,49-12 0,-61 10 0,1 0 0,-1 2 0,37-1 0,-54 3 0,1 0 0,-1 0 0,1 0 0,-1 0 0,1 0 0,-1 0 0,1 1 0,-1-1 0,1 0 0,-1 0 0,0 1 0,1-1 0,-1 0 0,1 0 0,-1 1 0,0-1 0,1 0 0,-1 1 0,0-1 0,1 1 0,-1-1 0,0 0 0,0 1 0,1-1 0,-1 1 0,0-1 0,0 1 0,0-1 0,0 1 0,0-1 0,1 1 0,-2 23 0,-10 21 0,11-45 0,-72 203-1365</inkml:trace>
+  <inkml:trace contextRef="#ctx0" brushRef="#br0" timeOffset="8096.99">5 631 24575,'2'67'0,"-3"63"0,1-111 0,0-16 0,0 1 0,0-1 0,0 0 0,0 1 0,0-1 0,-1 1 0,0-1 0,1 0 0,-3 4 0,4-13 0,0 0 0,-1-1 0,1 1 0,-1 0 0,-1-1 0,-1-6 0,1-10 0,1 2 0,1 0 0,1 0 0,5-21 0,-6 36 0,0 1 0,0 0 0,0 0 0,1 0 0,0 1 0,0-1 0,0 0 0,1 1 0,-1-1 0,1 1 0,0 0 0,1 0 0,-1 0 0,1 0 0,-1 0 0,1 1 0,0 0 0,6-4 0,-5 5 0,0-1 0,0 1 0,0 1 0,1-1 0,-1 1 0,0 0 0,1 0 0,-1 0 0,1 1 0,-1 0 0,1 0 0,-1 1 0,1-1 0,-1 1 0,1 0 0,-1 1 0,1-1 0,-1 1 0,0 0 0,0 0 0,0 1 0,0-1 0,0 1 0,-1 0 0,1 1 0,-1-1 0,0 1 0,0 0 0,0 0 0,-1 0 0,1 0 0,-1 1 0,0-1 0,0 1 0,2 6 0,6 18 0,12 60 0,-19-72 0,0 28 0,-4-39 0,0 1 0,1 0 0,-1-1 0,1 1 0,1 0 0,-1-1 0,4 9 0,-4-19-1365</inkml:trace>
+</inkml:ink>
+</file>
+
+<file path=word/ink/ink57.xml><?xml version="1.0" encoding="utf-8"?>
+<inkml:ink xmlns:inkml="http://www.w3.org/2003/InkML">
+  <inkml:definitions>
+    <inkml:context xml:id="ctx0">
+      <inkml:inkSource xml:id="inkSrc0">
+        <inkml:traceFormat>
+          <inkml:channel name="X" type="integer" min="-2.14748E9" max="2.14748E9" units="cm"/>
+          <inkml:channel name="Y" type="integer" min="-2.14748E9" max="2.14748E9" units="cm"/>
+          <inkml:channel name="F" type="integer" max="32767" units="dev"/>
+        </inkml:traceFormat>
+        <inkml:channelProperties>
+          <inkml:channelProperty channel="X" name="resolution" value="1000" units="1/cm"/>
+          <inkml:channelProperty channel="Y" name="resolution" value="1000" units="1/cm"/>
+          <inkml:channelProperty channel="F" name="resolution" value="0" units="1/dev"/>
+        </inkml:channelProperties>
+      </inkml:inkSource>
+      <inkml:timestamp xml:id="ts0" timeString="2022-08-23T08:15:41.596"/>
+    </inkml:context>
+    <inkml:brush xml:id="br0">
+      <inkml:brushProperty name="width" value="0.025" units="cm"/>
+      <inkml:brushProperty name="height" value="0.025" units="cm"/>
+      <inkml:brushProperty name="color" value="#F6630D"/>
+    </inkml:brush>
+  </inkml:definitions>
+  <inkml:trace contextRef="#ctx0" brushRef="#br0">16 224 24575,'7'0'0,"10"0"0,-1 0 0,0-2 0,21-3 0,-33 4 0,-1 1 0,1-1 0,-1 0 0,1-1 0,-1 1 0,0 0 0,1-1 0,-1 0 0,0 0 0,0 0 0,0 0 0,0-1 0,0 1 0,-1-1 0,1 1 0,-1-1 0,0 0 0,0 0 0,0 0 0,3-6 0,-4 7 0,0 1 0,0-1 0,0 0 0,-1 0 0,1 1 0,-1-1 0,1 0 0,-1 0 0,0 0 0,0 0 0,0 0 0,0 1 0,0-1 0,0 0 0,0 0 0,-1 0 0,1 0 0,-1 1 0,1-1 0,-2-2 0,1 3 0,0 0 0,0 0 0,0 0 0,0 0 0,0 1 0,0-1 0,0 0 0,-1 1 0,1-1 0,0 1 0,-1-1 0,1 1 0,0-1 0,-1 1 0,1 0 0,0 0 0,-1 0 0,1 0 0,-1 0 0,-1 0 0,-7 1 0,0 1 0,1 0 0,-1 0 0,0 1 0,-15 7 0,20-7 0,-1 0 0,1 0 0,0 0 0,0 1 0,0 0 0,0 0 0,0 0 0,1 0 0,0 1 0,0 0 0,-4 6 0,7-9 0,-1 0 0,1 0 0,0 1 0,0-1 0,0 1 0,0-1 0,0 1 0,0 0 0,1-1 0,-1 1 0,1 0 0,0-1 0,0 1 0,0 0 0,0-1 0,0 1 0,0 0 0,1-1 0,0 1 0,-1 0 0,1-1 0,0 1 0,0-1 0,0 1 0,1-1 0,-1 0 0,0 1 0,3 2 0,-1-2 0,0 0 0,1 0 0,-1-1 0,1 1 0,0-1 0,-1 0 0,1 0 0,0 0 0,0 0 0,0 0 0,1-1 0,-1 0 0,0 0 0,0 0 0,9 0 0,4 0 0,1-1 0,27-2 0,-41 1-1365</inkml:trace>
+  <inkml:trace contextRef="#ctx0" brushRef="#br0" timeOffset="758.21">398 96 24575,'0'-2'0,"-1"1"0,0 0 0,1 0 0,-1-1 0,0 1 0,0 0 0,0 0 0,0 0 0,0 0 0,0 0 0,-1 0 0,1 0 0,0 1 0,0-1 0,-1 0 0,1 1 0,0-1 0,-1 1 0,1-1 0,0 1 0,-1 0 0,1-1 0,-1 1 0,1 0 0,-3 0 0,2 0 0,0-1 0,1 1 0,-1-1 0,0 1 0,0 0 0,0 0 0,0 0 0,0 0 0,0 0 0,1 1 0,-1-1 0,0 1 0,0-1 0,0 1 0,0-1 0,1 1 0,-1 0 0,0 0 0,-2 2 0,3-1 0,0 0 0,0 0 0,0 0 0,0 0 0,0 0 0,0 0 0,1 0 0,-1 1 0,1-1 0,0 0 0,0 0 0,-1 1 0,1-1 0,1 0 0,-1 0 0,0 1 0,0-1 0,1 0 0,-1 0 0,1 0 0,0 0 0,1 3 0,2 1 0,0 0 0,0 0 0,1 0 0,0 0 0,8 6 0,-8-7 0,-1 0 0,1 0 0,0 0 0,-1 1 0,5 8 0,-8-12 0,0-1 0,-1 1 0,1 0 0,-1 0 0,1 0 0,-1 0 0,0-1 0,1 1 0,-1 0 0,0 0 0,0 0 0,-1 0 0,1 0 0,0 0 0,0 0 0,-1-1 0,0 1 0,1 0 0,-1 0 0,0-1 0,0 1 0,1 0 0,-1-1 0,-2 3 0,1-2 8,0 0-1,-1 0 1,0 0-1,1 0 1,-1 0-1,0 0 1,0 0-1,0-1 1,0 0-1,0 1 1,0-1-1,0 0 1,0-1-1,0 1 1,-6 0-1,-49 2-1492,53-3-5341</inkml:trace>
+  <inkml:trace contextRef="#ctx0" brushRef="#br0" timeOffset="1531.46">510 133 24575,'-4'33'0,"2"-28"0,1 0 0,1 0 0,-1 0 0,1 0 0,-1 1 0,2-1 0,-1 0 0,0 0 0,3 10 0,-2-14 0,-1-1 0,0 1 0,1-1 0,-1 1 0,0-1 0,1 0 0,-1 1 0,1-1 0,-1 1 0,1-1 0,-1 0 0,1 0 0,-1 1 0,1-1 0,-1 0 0,1 0 0,-1 1 0,1-1 0,-1 0 0,1 0 0,-1 0 0,1 0 0,0 0 0,-1 0 0,1 0 0,-1 0 0,1 0 0,-1 0 0,1 0 0,0 0 0,-1 0 0,1-1 0,-1 1 0,1 0 0,-1 0 0,1-1 0,-1 1 0,1 0 0,-1-1 0,1 1 0,-1 0 0,1-1 0,-1 1 0,0-1 0,1 1 0,-1-1 0,29-26 0,-21 18 0,-5 8 0,-1-1 0,1 0 0,-1 0 0,1 0 0,-1 0 0,0-1 0,0 1 0,0 0 0,0-1 0,0 0 0,-1 1 0,1-1 0,-1 0 0,0 0 0,1 0 0,-1 0 0,-1 0 0,2-5 0,-4 40 0,1-14 0,0 0 0,1-1 0,4 26 0,4-54-1365</inkml:trace>
+  <inkml:trace contextRef="#ctx0" brushRef="#br0" timeOffset="2082.75">731 0 24575,'-2'44'0,"-10"56"0,-1 16 0,13-112-118,0-2 58,-1 0 1,1-1-1,0 1 1,-1 0 0,1-1-1,0 1 1,0 0 0,0 0-1,1-1 1,-1 1 0,0 0-1,1-1 1,-1 1-1,1 0 1,-1-1 0,1 1-1,0-1 1,0 1 0,0-1-1,1 2 1</inkml:trace>
+  <inkml:trace contextRef="#ctx0" brushRef="#br0" timeOffset="2477.3">884 149 24575,'-16'125'0,"16"-128"-1365</inkml:trace>
+  <inkml:trace contextRef="#ctx0" brushRef="#br0" timeOffset="2836.47">800 176 24575,'95'11'0,"-42"-6"-1365,-49-5-5461</inkml:trace>
+  <inkml:trace contextRef="#ctx0" brushRef="#br0" timeOffset="3356">1128 212 24575,'69'11'0,"15"-11"-1365,-79 0-5461</inkml:trace>
+  <inkml:trace contextRef="#ctx0" brushRef="#br0" timeOffset="4063.95">1260 149 24575,'6'2'0,"-1"0"0,1 1 0,-1 0 0,0 0 0,1 0 0,-2 1 0,8 6 0,6 3 0,-11-8 0,28 22 0,-34-26 0,-1 0 0,1-1 0,-1 1 0,1 0 0,-1 0 0,1 0 0,-1-1 0,0 1 0,0 0 0,1 0 0,-1 0 0,0 0 0,0 0 0,0 0 0,0-1 0,0 1 0,0 0 0,0 0 0,0 0 0,0 0 0,-1 0 0,1-1 0,0 1 0,-1 0 0,1 0 0,0 0 0,-1-1 0,1 1 0,-1 0 0,1 0 0,-1-1 0,1 1 0,-1 0 0,0-1 0,1 1 0,-1-1 0,0 1 0,1-1 0,-1 1 0,0-1 0,0 1 0,0-1 0,1 0 0,-3 1 0,-8 4 0,0-1 0,0 1 0,0-2 0,-1 0 0,-13 2 0,-10 3 0,26-7-1365</inkml:trace>
+</inkml:ink>
+</file>
+
+<file path=word/ink/ink58.xml><?xml version="1.0" encoding="utf-8"?>
+<inkml:ink xmlns:inkml="http://www.w3.org/2003/InkML">
+  <inkml:definitions>
+    <inkml:context xml:id="ctx0">
+      <inkml:inkSource xml:id="inkSrc0">
+        <inkml:traceFormat>
+          <inkml:channel name="X" type="integer" min="-2.14748E9" max="2.14748E9" units="cm"/>
+          <inkml:channel name="Y" type="integer" min="-2.14748E9" max="2.14748E9" units="cm"/>
+          <inkml:channel name="F" type="integer" max="32767" units="dev"/>
+        </inkml:traceFormat>
+        <inkml:channelProperties>
+          <inkml:channelProperty channel="X" name="resolution" value="1000" units="1/cm"/>
+          <inkml:channelProperty channel="Y" name="resolution" value="1000" units="1/cm"/>
+          <inkml:channelProperty channel="F" name="resolution" value="0" units="1/dev"/>
+        </inkml:channelProperties>
+      </inkml:inkSource>
+      <inkml:timestamp xml:id="ts0" timeString="2022-08-23T08:58:14.122"/>
+    </inkml:context>
+    <inkml:brush xml:id="br0">
+      <inkml:brushProperty name="width" value="0.025" units="cm"/>
+      <inkml:brushProperty name="height" value="0.025" units="cm"/>
+      <inkml:brushProperty name="color" value="#F6630D"/>
+    </inkml:brush>
+  </inkml:definitions>
+  <inkml:trace contextRef="#ctx0" brushRef="#br0">105 16 24575,'-3'0'0,"-1"0"0,0 1 0,1-1 0,-1 1 0,1-1 0,-1 1 0,1 0 0,0 0 0,-1 1 0,1-1 0,0 1 0,0 0 0,0-1 0,0 2 0,0-1 0,0 0 0,0 0 0,1 1 0,-4 4 0,2-2 0,1 1 0,-1-1 0,2 1 0,-1 0 0,0 0 0,1 0 0,0 0 0,1 0 0,-1 0 0,0 10 0,0 6 0,-1-4 0,0 0 0,2 0 0,0 0 0,1 0 0,1 1 0,5 23 0,18 18 120,-23-57-213,1 1 0,0-1 1,0 0-1,0 0 0,0 0 0,0 0 0,0-1 0,1 1 1,-1-1-1,1 1 0,0-1 0,0 0 0,0 0 1,0 0-1,6 2 0</inkml:trace>
+  <inkml:trace contextRef="#ctx0" brushRef="#br0" timeOffset="1331.01">194 0 24575,'4'1'0,"0"0"0,0 0 0,0 0 0,0 0 0,-1 1 0,1-1 0,-1 1 0,1 0 0,-1 0 0,1 0 0,-1 1 0,0-1 0,0 1 0,4 5 0,-1-3 0,-1 1 0,0 1 0,0-1 0,0 0 0,-1 1 0,5 10 0,-4-6 0,-1 0 0,0 0 0,-1 1 0,0-1 0,-1 1 0,0-1 0,-1 1 0,0 0 0,-1 0 0,0 0 0,-1-1 0,0 1 0,-1 0 0,0 0 0,-1-1 0,-5 13 0,-3 6 0,9-24 0,0-1 0,0 1 0,0-1 0,-1 1 0,0-1 0,-6 9 0,-36 47-1365</inkml:trace>
+</inkml:ink>
+</file>
+
+<file path=word/ink/ink59.xml><?xml version="1.0" encoding="utf-8"?>
+<inkml:ink xmlns:inkml="http://www.w3.org/2003/InkML">
+  <inkml:definitions>
+    <inkml:context xml:id="ctx0">
+      <inkml:inkSource xml:id="inkSrc0">
+        <inkml:traceFormat>
+          <inkml:channel name="X" type="integer" min="-2.14748E9" max="2.14748E9" units="cm"/>
+          <inkml:channel name="Y" type="integer" min="-2.14748E9" max="2.14748E9" units="cm"/>
+          <inkml:channel name="F" type="integer" max="32767" units="dev"/>
+        </inkml:traceFormat>
+        <inkml:channelProperties>
+          <inkml:channelProperty channel="X" name="resolution" value="1000" units="1/cm"/>
+          <inkml:channelProperty channel="Y" name="resolution" value="1000" units="1/cm"/>
+          <inkml:channelProperty channel="F" name="resolution" value="0" units="1/dev"/>
+        </inkml:channelProperties>
+      </inkml:inkSource>
+      <inkml:timestamp xml:id="ts0" timeString="2022-08-23T08:58:06.966"/>
+    </inkml:context>
+    <inkml:brush xml:id="br0">
+      <inkml:brushProperty name="width" value="0.025" units="cm"/>
+      <inkml:brushProperty name="height" value="0.025" units="cm"/>
+      <inkml:brushProperty name="color" value="#F6630D"/>
+    </inkml:brush>
+  </inkml:definitions>
+  <inkml:trace contextRef="#ctx0" brushRef="#br0">118 8 24575,'-1'-1'0,"0"1"0,1-1 0,-1 1 0,1-1 0,-1 0 0,0 1 0,0 0 0,1-1 0,-1 1 0,0-1 0,0 1 0,0 0 0,1 0 0,-1-1 0,0 1 0,0 0 0,0 0 0,0 0 0,1 0 0,-1 0 0,0 0 0,0 0 0,0 0 0,0 0 0,0 0 0,1 1 0,-3 0 0,-24 5 0,22-2 0,0 0 0,0 0 0,0 1 0,1-1 0,0 1 0,0 0 0,0 1 0,1-1 0,-1 0 0,1 1 0,1 0 0,-1 0 0,1 0 0,0 0 0,0 0 0,1 0 0,-1 7 0,-2 14 0,2 1 0,2 45 0,0-39 0,0-26-72,1 0 1,0 0-1,0 0 0,0 0 0,1 0 0,0-1 0,1 1 0,0 0 1,0-1-1,1 0 0,0 0 0,0 0 0,0 0 0,1 0 0,0-1 1,0 0-1,1 0 0,8 7 0</inkml:trace>
+  <inkml:trace contextRef="#ctx0" brushRef="#br0" timeOffset="1474.15">238 28 24575,'1'4'0,"0"0"0,0-1 0,1 1 0,-1-1 0,1 1 0,0-1 0,0 1 0,0-1 0,0 0 0,3 3 0,15 29 0,-17-20 0,0 0 0,-1 0 0,-1 0 0,0 1 0,-1-1 0,-1 0 0,0 0 0,-2 0 0,1 0 0,-2 0 0,0 0 0,0 0 0,-8 15 0,5-14-273,1-1 0,-2 0 0,0-1 0,-20 26 0</inkml:trace>
 </inkml:ink>
 </file>
 
@@ -7069,6 +10732,308 @@
 </inkml:ink>
 </file>
 
+<file path=word/ink/ink60.xml><?xml version="1.0" encoding="utf-8"?>
+<inkml:ink xmlns:inkml="http://www.w3.org/2003/InkML">
+  <inkml:definitions>
+    <inkml:context xml:id="ctx0">
+      <inkml:inkSource xml:id="inkSrc0">
+        <inkml:traceFormat>
+          <inkml:channel name="X" type="integer" min="-2.14748E9" max="2.14748E9" units="cm"/>
+          <inkml:channel name="Y" type="integer" min="-2.14748E9" max="2.14748E9" units="cm"/>
+          <inkml:channel name="F" type="integer" max="32767" units="dev"/>
+        </inkml:traceFormat>
+        <inkml:channelProperties>
+          <inkml:channelProperty channel="X" name="resolution" value="1000" units="1/cm"/>
+          <inkml:channelProperty channel="Y" name="resolution" value="1000" units="1/cm"/>
+          <inkml:channelProperty channel="F" name="resolution" value="0" units="1/dev"/>
+        </inkml:channelProperties>
+      </inkml:inkSource>
+      <inkml:timestamp xml:id="ts0" timeString="2022-08-23T08:55:22.369"/>
+    </inkml:context>
+    <inkml:brush xml:id="br0">
+      <inkml:brushProperty name="width" value="0.025" units="cm"/>
+      <inkml:brushProperty name="height" value="0.025" units="cm"/>
+      <inkml:brushProperty name="color" value="#F6630D"/>
+    </inkml:brush>
+  </inkml:definitions>
+  <inkml:trace contextRef="#ctx0" brushRef="#br0">51 0 24575,'3'38'0,"1"0"0,2-1 0,1 0 0,13 37 0,-9-32 0,18 36 314,-21-63-650,-2 1 0,0 0 0,-1 1 1,6 31-1,-11-41-6490</inkml:trace>
+  <inkml:trace contextRef="#ctx0" brushRef="#br0" timeOffset="698.19">1 355 24575,'51'80'0,"-42"-70"0,0-1 0,1 0 0,0-1 0,21 13 0,-28-19 0,1 0 0,0 0 0,0 0 0,0-1 0,0 1 0,0-1 0,0 0 0,0 0 0,1 0 0,-1-1 0,0 1 0,0-1 0,1 0 0,-1 0 0,0-1 0,0 0 0,1 1 0,6-3 0,-10 2 0,0 0 0,0 0 0,0 0 0,0-1 0,0 1 0,0 0 0,0 0 0,0 0 0,-1-1 0,1 1 0,0 0 0,-1-1 0,1 1 0,-1-1 0,0 1 0,1 0 0,-1-3 0,5-37 0,-2 17 0,4-4-341,-1 1 0,-2-1-1,1-29 1,-5 50-6485</inkml:trace>
+  <inkml:trace contextRef="#ctx0" brushRef="#br0" timeOffset="2672.07">407 613 24575,'0'-2'0,"0"1"0,0-1 0,0 1 0,0-1 0,0 1 0,-1-1 0,1 1 0,0-1 0,-1 1 0,1-1 0,-1 1 0,0 0 0,1-1 0,-1 1 0,0 0 0,0 0 0,0 0 0,0-1 0,0 1 0,0 0 0,0 0 0,0 0 0,0 0 0,-1 1 0,1-1 0,0 0 0,0 0 0,-1 1 0,1-1 0,-1 1 0,1-1 0,-1 1 0,1 0 0,0-1 0,-1 1 0,1 0 0,-1 0 0,1 0 0,-1 0 0,1 0 0,-1 1 0,1-1 0,-1 0 0,1 1 0,-3 0 0,-1 0 0,1 0 0,-1 1 0,1-1 0,0 1 0,0 0 0,0 0 0,0 1 0,0-1 0,0 1 0,1-1 0,-1 1 0,1 0 0,-1 1 0,-4 5 0,1 6 0,1 0 0,0 0 0,1 0 0,1 1 0,0-1 0,1 1 0,1 0 0,0 0 0,1 1 0,1-1 0,3 30 0,2-29-1365</inkml:trace>
+  <inkml:trace contextRef="#ctx0" brushRef="#br0" timeOffset="3181.97">265 728 24575,'2'0'0,"1"0"0,2 0 0,2 0 0,0 0 0,1 0 0,1 0 0,-1 0 0,1 0 0,0 0 0,-1 0 0,0 0 0,1 0 0,-1 0 0,0 0 0,1 0 0,-2 0-8191</inkml:trace>
+  <inkml:trace contextRef="#ctx0" brushRef="#br0" timeOffset="3745.39">497 729 24575,'-1'34'0,"-1"10"0,3-35 0,3-18 0,-3 4 0,1-1 0,0 0 0,0 1 0,0 0 0,1 0 0,0-1 0,0 2 0,1-1 0,-1 0 0,1 1 0,0-1 0,0 1 0,0 0 0,1 0 0,-1 1 0,1-1 0,0 1 0,10-5 0,-8 5 0,1 0 0,-1 1 0,1 0 0,-1 0 0,1 0 0,0 1 0,0 0 0,0 1 0,0 0 0,-1 0 0,1 0 0,0 1 0,13 3 0,-10 1-1365</inkml:trace>
+  <inkml:trace contextRef="#ctx0" brushRef="#br0" timeOffset="4439.41">903 712 24575,'-31'-4'0,"28"3"0,0 0 0,0 0 0,0 1 0,0-1 0,0 1 0,0 0 0,0 0 0,0 0 0,0 0 0,-1 0 0,1 1 0,0 0 0,0-1 0,0 1 0,0 0 0,0 0 0,1 1 0,-6 2 0,3 0 0,0 0 0,1 1 0,-1-1 0,1 1 0,0 0 0,0 0 0,1 1 0,-1-1 0,1 1 0,-2 5 0,3-7 0,0 0 0,1 0 0,0 0 0,-1 0 0,1 0 0,1 0 0,-1 0 0,0 0 0,1 1 0,0-1 0,0 0 0,0 0 0,1 0 0,-1 0 0,1 0 0,2 5 0,-2-7 0,1 0 0,0-1 0,0 1 0,0-1 0,0 0 0,0 0 0,1 0 0,-1 0 0,0 0 0,1 0 0,-1 0 0,0-1 0,1 1 0,-1-1 0,0 0 0,1 0 0,-1 0 0,1 0 0,2 0 0,2 0 0,0-1 0,1 1 0,-1-1 0,0 0 0,11-4 0,-14 4 0,-1-1 0,0 0 0,1 0 0,-1 0 0,0 0 0,0 0 0,0-1 0,-1 0 0,1 1 0,0-1 0,-1 0 0,0 0 0,0-1 0,0 1 0,0 0 0,0-1 0,-1 1 0,1-1 0,-1 1 0,0-1 0,0 0 0,-1 0 0,2-6 0,-2 3 0,0 1 0,-1 0 0,1 0 0,-1 0 0,0 0 0,0 0 0,-1 0 0,0 0 0,0 0 0,-1 0 0,1 1 0,-1-1 0,-7-9 0,10 14 18,-1 1 0,1-1 0,-1 0 0,1 0 0,-1 0 0,0 1 0,1-1 0,-1 0 0,0 1 0,0-1 0,0 1 0,1-1 0,-1 1 0,0-1 0,0 1 0,0-1 0,0 1 0,-1-1 0,1 2-77,0-1 0,1 0 0,-1 1 0,1-1 0,-1 1 0,1-1 1,-1 1-1,1-1 0,-1 1 0,1-1 0,0 1 0,-1-1 1,1 1-1,0-1 0,-1 1 0,1 0 0,0-1 0,0 1 0,0 0 1,-1-1-1,1 1 0,0 0 0,0-1 0,0 1 0,0 0 0,0-1 1,0 1-1,1 0 0,-2 6-6767</inkml:trace>
+  <inkml:trace contextRef="#ctx0" brushRef="#br0" timeOffset="5117.08">1042 686 24575,'0'10'0,"1"2"0,-1 0 0,-1 0 0,0 0 0,-1 0 0,0-1 0,-5 20 0,-11 20 0,18-103 0,2 47 0,0 1 0,0-1 0,1 0 0,-1 1 0,1-1 0,0 1 0,0 0 0,1 0 0,-1 0 0,1 0 0,0 1 0,0-1 0,7-3 0,-8 4 0,0 1 0,0 0 0,1 1 0,-1-1 0,1 0 0,-1 1 0,1 0 0,-1 0 0,1 0 0,-1 0 0,1 1 0,0-1 0,0 1 0,-1 0 0,1 0 0,0 0 0,0 1 0,-1-1 0,8 3 0,-10-2 0,1 0 0,-1 0 0,1 0 0,-1 1 0,0-1 0,1 0 0,-1 1 0,0-1 0,0 1 0,0 0 0,0-1 0,0 1 0,-1 0 0,1 0 0,0-1 0,-1 1 0,1 0 0,-1 0 0,0 0 0,1 0 0,-1 0 0,0 2 0,-1 52 0,0-36 0,1-9 0,1-8 0,-1 0 0,1 0 0,-1-1 0,0 1 0,0 0 0,-1 0 0,1 0 0,0 0 0,-1 0 0,0 0 0,-1 5 0,-3-17-1365,5 3-5461</inkml:trace>
+  <inkml:trace contextRef="#ctx0" brushRef="#br0" timeOffset="5579.06">1357 645 24575,'-8'212'0,"8"-240"-1365,0 21-5461</inkml:trace>
+  <inkml:trace contextRef="#ctx0" brushRef="#br0" timeOffset="5946.12">1266 711 24575,'133'8'0,"-92"-8"-1365,-33 0-5461</inkml:trace>
+</inkml:ink>
+</file>
+
+<file path=word/ink/ink61.xml><?xml version="1.0" encoding="utf-8"?>
+<inkml:ink xmlns:inkml="http://www.w3.org/2003/InkML">
+  <inkml:definitions>
+    <inkml:context xml:id="ctx0">
+      <inkml:inkSource xml:id="inkSrc0">
+        <inkml:traceFormat>
+          <inkml:channel name="X" type="integer" min="-2.14748E9" max="2.14748E9" units="cm"/>
+          <inkml:channel name="Y" type="integer" min="-2.14748E9" max="2.14748E9" units="cm"/>
+          <inkml:channel name="F" type="integer" max="32767" units="dev"/>
+        </inkml:traceFormat>
+        <inkml:channelProperties>
+          <inkml:channelProperty channel="X" name="resolution" value="1000" units="1/cm"/>
+          <inkml:channelProperty channel="Y" name="resolution" value="1000" units="1/cm"/>
+          <inkml:channelProperty channel="F" name="resolution" value="0" units="1/dev"/>
+        </inkml:channelProperties>
+      </inkml:inkSource>
+      <inkml:timestamp xml:id="ts0" timeString="2022-08-23T08:55:15.266"/>
+    </inkml:context>
+    <inkml:brush xml:id="br0">
+      <inkml:brushProperty name="width" value="0.025" units="cm"/>
+      <inkml:brushProperty name="height" value="0.025" units="cm"/>
+      <inkml:brushProperty name="color" value="#F6630D"/>
+    </inkml:brush>
+  </inkml:definitions>
+  <inkml:trace contextRef="#ctx0" brushRef="#br0">1194 0 24575,'-1'13'0,"-1"-1"0,0 0 0,-1-1 0,0 1 0,-7 18 0,5-18 0,1 1 0,0 0 0,1 0 0,-2 20 0,-3 125 0,8-154-114,0 0 1,0-1-1,0 1 0,0 0 0,-1 0 1,1 0-1,-1-1 0,0 1 0,-1 0 1,1-1-1,-3 6 0</inkml:trace>
+  <inkml:trace contextRef="#ctx0" brushRef="#br0" timeOffset="660.44">994 273 24575,'0'22'0,"1"0"0,1 0 0,5 23 0,-6-38 0,1 1 0,0-1 0,1 0 0,-1 0 0,1 0 0,1-1 0,-1 1 0,1-1 0,1 0 0,-1 0 0,1 0 0,10 9 0,-14-14 0,0 0 0,1-1 0,-1 1 0,1-1 0,-1 1 0,0-1 0,1 1 0,-1-1 0,1 0 0,-1 0 0,1 0 0,0 0 0,-1 0 0,1 0 0,-1-1 0,1 1 0,-1 0 0,1-1 0,-1 1 0,0-1 0,1 1 0,-1-1 0,0 0 0,3-1 0,40-27 0,-20 13 0,6 0 128,-4 2-625,0 0-1,36-28 0</inkml:trace>
+  <inkml:trace contextRef="#ctx0" brushRef="#br0" timeOffset="2130.97">2 713 24575,'-1'68'0,"2"71"0,2-152 0,0-1 0,1 1 0,1 0 0,0 1 0,1-1 0,0 1 0,14-21 0,-7 20 0,0 1 0,1 1 0,26-17 0,-35 25 0,0 0 0,0 1 0,0-1 0,1 1 0,-1 0 0,1 0 0,-1 1 0,1 0 0,-1 0 0,1 0 0,0 1 0,-1-1 0,1 1 0,0 1 0,10 1 0,-12 0-45,0 0 0,-1 1 1,1 0-1,-1-1 0,0 1 0,0 0 0,0 1 0,0-1 0,0 1 0,-1-1 1,1 1-1,3 7 0,-3-5-737,0-1-6044</inkml:trace>
+  <inkml:trace contextRef="#ctx0" brushRef="#br0" timeOffset="2781.61">365 853 24575,'14'-1'0,"-1"0"0,1-1 0,-1 0 0,0-1 0,0-1 0,0 0 0,0 0 0,0-1 0,-1-1 0,0 0 0,0-1 0,-1 0 0,12-10 0,-21 15 0,0-1 0,0 1 0,0-1 0,0 0 0,0 1 0,-1-1 0,0 0 0,1 0 0,-1 0 0,0 0 0,0-1 0,-1 1 0,1 0 0,-1 0 0,1-1 0,-1-3 0,0 5 0,0 1 0,0-1 0,0 1 0,0-1 0,-1 1 0,1-1 0,0 1 0,-1 0 0,1-1 0,-1 1 0,1 0 0,-1-1 0,0 1 0,1 0 0,-1 0 0,0-1 0,0 1 0,0 0 0,0 0 0,0 0 0,0 0 0,0 0 0,0 0 0,-1 1 0,1-1 0,0 0 0,0 1 0,-1-1 0,1 1 0,-1-1 0,1 1 0,0-1 0,-1 1 0,1 0 0,-1 0 0,-2 0 0,-1 0 0,1 1 0,-1 0 0,1 0 0,-1 1 0,1 0 0,-1-1 0,1 1 0,0 1 0,0-1 0,0 1 0,0-1 0,0 1 0,1 0 0,-1 0 0,1 1 0,0-1 0,0 1 0,0 0 0,-4 7 0,0-1 0,1 0 0,0 1 0,1 0 0,1 0 0,-1 0 0,-4 22 0,9-30 0,-1 0 0,0-1 0,1 1 0,0 0 0,0 0 0,0-1 0,0 1 0,0 0 0,0 0 0,1-1 0,-1 1 0,1 0 0,0-1 0,0 1 0,0 0 0,0-1 0,0 0 0,3 5 0,-2-6 0,-1 1 0,1 0 0,0-1 0,0 1 0,0-1 0,0 0 0,0 0 0,0 0 0,1 0 0,-1 0 0,0 0 0,0-1 0,1 1 0,-1-1 0,0 1 0,1-1 0,3 0 0,0 0 0,1-1 0,-1 1 0,1-2 0,-1 1 0,1 0 0,-1-1 0,0-1 0,0 1 0,0-1 0,0 0 0,0 0 0,-1 0 0,1-1 0,7-7 0,2 1-1365,-11 7-5461</inkml:trace>
+  <inkml:trace contextRef="#ctx0" brushRef="#br0" timeOffset="3654.99">870 695 24575,'-5'1'0,"-1"0"0,1 1 0,0-1 0,0 1 0,0 0 0,0 1 0,0-1 0,1 1 0,-1 0 0,1 0 0,-1 0 0,1 0 0,0 1 0,0 0 0,1 0 0,-1 0 0,1 0 0,0 1 0,0-1 0,0 1 0,-2 5 0,2-4 0,0-1 0,0 1 0,0 0 0,1 0 0,0 0 0,0 1 0,0-1 0,1 0 0,0 1 0,0-1 0,1 1 0,-1-1 0,2 1 0,-1-1 0,1 1 0,0-1 0,3 11 0,-4-16 0,1 1 0,-1-1 0,1 0 0,0 1 0,0-1 0,0 0 0,0 1 0,0-1 0,0 0 0,0 0 0,0 0 0,1 0 0,-1 0 0,0 0 0,1 0 0,-1-1 0,0 1 0,1 0 0,-1-1 0,1 1 0,-1-1 0,4 1 0,-2-1 0,1 0 0,-1 0 0,1 0 0,-1-1 0,0 1 0,1-1 0,-1 0 0,0 0 0,0 0 0,5-2 0,-1-1 0,1 0 0,-1 0 0,1-1 0,-1 0 0,-1-1 0,1 1 0,10-13 0,-13 10 0,0 0 0,0-1 0,-1 0 0,0 0 0,-1 0 0,0 0 0,0 0 0,-1 0 0,0-1 0,0 1 0,-1-1 0,-2-14 0,2 8 0,0 178-1365,0-155-5461</inkml:trace>
+  <inkml:trace contextRef="#ctx0" brushRef="#br0" timeOffset="4823.85">921 778 24575,'0'49'0,"-1"51"0,-2-89-1365</inkml:trace>
+  <inkml:trace contextRef="#ctx0" brushRef="#br0" timeOffset="5726.53">1077 746 24575,'-9'179'0,"9"-197"0,0 0 0,1 0 0,0 0 0,2 0 0,7-28 0,-9 42 0,0 0 0,1 0 0,0 0 0,-1 0 0,1 0 0,1 0 0,-1 0 0,0 1 0,1-1 0,0 1 0,0 0 0,0-1 0,0 2 0,0-1 0,1 0 0,-1 0 0,1 1 0,0 0 0,0 0 0,0 0 0,0 0 0,0 1 0,0-1 0,0 1 0,0 0 0,1 0 0,-1 1 0,0-1 0,7 1 0,8-1 119,28 2 58,-45-1-246,-1 0 0,1 0-1,-1 0 1,1 0 0,-1 1 0,1-1 0,-1 1-1,1-1 1,-1 1 0,1 0 0,-1 0 0,0-1-1,1 1 1,-1 0 0,0 0 0,0 0-1,0 0 1,0 0 0,0 1 0,0-1 0,0 0-1,0 0 1,1 3 0,-1 1-6757</inkml:trace>
+</inkml:ink>
+</file>
+
+<file path=word/ink/ink62.xml><?xml version="1.0" encoding="utf-8"?>
+<inkml:ink xmlns:inkml="http://www.w3.org/2003/InkML">
+  <inkml:definitions>
+    <inkml:context xml:id="ctx0">
+      <inkml:inkSource xml:id="inkSrc0">
+        <inkml:traceFormat>
+          <inkml:channel name="X" type="integer" min="-2.14748E9" max="2.14748E9" units="cm"/>
+          <inkml:channel name="Y" type="integer" min="-2.14748E9" max="2.14748E9" units="cm"/>
+          <inkml:channel name="F" type="integer" max="32767" units="dev"/>
+        </inkml:traceFormat>
+        <inkml:channelProperties>
+          <inkml:channelProperty channel="X" name="resolution" value="1000" units="1/cm"/>
+          <inkml:channelProperty channel="Y" name="resolution" value="1000" units="1/cm"/>
+          <inkml:channelProperty channel="F" name="resolution" value="0" units="1/dev"/>
+        </inkml:channelProperties>
+      </inkml:inkSource>
+      <inkml:timestamp xml:id="ts0" timeString="2022-08-23T08:55:09.396"/>
+    </inkml:context>
+    <inkml:brush xml:id="br0">
+      <inkml:brushProperty name="width" value="0.025" units="cm"/>
+      <inkml:brushProperty name="height" value="0.025" units="cm"/>
+      <inkml:brushProperty name="color" value="#F6630D"/>
+    </inkml:brush>
+  </inkml:definitions>
+  <inkml:trace contextRef="#ctx0" brushRef="#br0">23 123 24575,'1'0'0,"-1"1"0,1 0 0,-1-1 0,1 1 0,0 0 0,-1-1 0,1 1 0,0-1 0,-1 1 0,1-1 0,0 1 0,0-1 0,0 1 0,-1-1 0,1 0 0,0 1 0,0-1 0,0 0 0,0 0 0,0 0 0,-1 0 0,1 0 0,0 0 0,0 0 0,0 0 0,0 0 0,0 0 0,0 0 0,0-1 0,1 1 0,28-6 0,-23 2 0,0 0 0,-1 0 0,0 0 0,0-1 0,0 0 0,0 0 0,6-8 0,-11 12 0,1-1 0,-1 1 0,0-1 0,1 0 0,-1 1 0,0-1 0,0 0 0,0 0 0,0 0 0,0 0 0,-1 0 0,1 0 0,-1 0 0,1 0 0,-1 0 0,0-1 0,1 1 0,-1 0 0,0 0 0,-1 0 0,1 0 0,0 0 0,-1-1 0,1 1 0,-1 0 0,1 0 0,-1 0 0,0 0 0,0 0 0,-1-2 0,0 3 0,0-1 0,1 0 0,-1 1 0,0-1 0,0 1 0,0 0 0,0 0 0,-1 0 0,1 0 0,0 0 0,0 0 0,-1 0 0,1 1 0,0-1 0,-1 1 0,1 0 0,-1-1 0,1 1 0,0 0 0,-1 1 0,1-1 0,-1 0 0,1 1 0,0-1 0,-1 1 0,-3 1 0,1 0 0,0 0 0,1-1 0,-1 1 0,1 1 0,0-1 0,0 1 0,0 0 0,0 0 0,0 0 0,0 0 0,1 1 0,-5 4 0,5-2 0,0 0 0,0 0 0,1 1 0,0-1 0,0 1 0,0 0 0,1-1 0,0 1 0,0 0 0,0 0 0,1 0 0,0 0 0,2 10 0,-2-14 0,1 0 0,-1 0 0,1 0 0,0 0 0,-1 0 0,1 0 0,1 0 0,-1 0 0,0-1 0,1 1 0,-1 0 0,1-1 0,0 1 0,0-1 0,0 0 0,0 0 0,0 1 0,1-1 0,-1-1 0,0 1 0,1 0 0,0 0 0,-1-1 0,1 0 0,0 0 0,0 1 0,0-1 0,0-1 0,0 1 0,0 0 0,0-1 0,5 1 0,-5-2-85,-1 1 0,0 0-1,1 0 1,-1-1 0,0 1-1,0-1 1,0 0 0,1 0-1,-1 0 1,0 0 0,0 0-1,0 0 1,0 0 0,0-1-1,1-1 1</inkml:trace>
+  <inkml:trace contextRef="#ctx0" brushRef="#br0" timeOffset="818.06">295 31 24575,'-1'0'0,"-1"1"0,1 0 0,-1 0 0,1 0 0,-1-1 0,1 2 0,0-1 0,0 0 0,0 0 0,-1 0 0,1 0 0,0 1 0,0-1 0,1 1 0,-1-1 0,0 1 0,0-1 0,1 1 0,-1-1 0,1 1 0,-1-1 0,1 1 0,-1 2 0,-7 39 0,3-14 0,3-23 0,1-1 0,-1 0 0,1 1 0,1-1 0,-1 1 0,1 0 0,0-1 0,0 1 0,0-1 0,1 1 0,0-1 0,0 1 0,1-1 0,-1 1 0,4 6 0,-5-12 0,1 1 0,-1 0 0,1-1 0,-1 1 0,1-1 0,-1 1 0,1-1 0,0 1 0,-1-1 0,1 1 0,-1-1 0,1 1 0,0-1 0,0 0 0,-1 0 0,1 1 0,0-1 0,-1 0 0,1 0 0,0 0 0,0 0 0,0 1 0,-1-1 0,1 0 0,0-1 0,0 1 0,-1 0 0,1 0 0,0 0 0,0 0 0,1-1 0,21-20 0,8-34 0,-28 45 0,1 0 0,-1 0 0,-1 0 0,2-13 0,4-18 0,-1 106 0,-16 31-1365</inkml:trace>
+  <inkml:trace contextRef="#ctx0" brushRef="#br0" timeOffset="1668.26">494 154 24575,'9'1'0,"0"-2"0,0 1 0,0-1 0,0-1 0,0 1 0,0-2 0,0 1 0,15-8 0,-21 9 0,0-1 0,0 0 0,0 0 0,0 0 0,0-1 0,0 1 0,-1-1 0,1 1 0,-1-1 0,0 0 0,0 0 0,0 0 0,0 0 0,-1 0 0,1-1 0,-1 1 0,0 0 0,0-1 0,0 1 0,0-1 0,0 1 0,-1-1 0,0 0 0,0 1 0,0-5 0,0 7 0,1 0 0,-1 0 0,0 0 0,0-1 0,0 1 0,0 0 0,0 0 0,0 0 0,0-1 0,-1 1 0,1 0 0,0 0 0,-1 0 0,1 0 0,-1-1 0,1 1 0,-1 0 0,1 0 0,-1 0 0,0 0 0,0 0 0,1 0 0,-1 1 0,0-1 0,0 0 0,0 0 0,0 1 0,-2-2 0,1 2 0,0 0 0,0 0 0,1 0 0,-1 1 0,0-1 0,0 0 0,0 1 0,0 0 0,1-1 0,-1 1 0,0 0 0,1 0 0,-1 0 0,1 0 0,-1 0 0,-1 2 0,-7 5 0,0 2 0,0-1 0,1 1 0,-9 12 0,16-19 0,-9 13 0,-1 1 0,2 0 0,-11 25 0,19-37 0,1-1 0,-1 1 0,1 0 0,0 0 0,0 0 0,0 0 0,1 0 0,0 7 0,0-9 0,0-1 0,1 0 0,-1 0 0,1 0 0,-1 0 0,1 1 0,0-1 0,0 0 0,0 0 0,0 0 0,0-1 0,1 1 0,-1 0 0,0 0 0,1-1 0,-1 1 0,1 0 0,0-1 0,3 2 0,0 0-68,0-1 0,0 0-1,0 0 1,0-1 0,1 1 0,-1-1-1,1 0 1,-1-1 0,1 0 0,-1 1-1,1-2 1,-1 1 0,1-1 0,-1 1-1,1-2 1,-1 1 0,1 0 0,-1-1-1,7-3 1,-7 3-6758</inkml:trace>
+</inkml:ink>
+</file>
+
+<file path=word/ink/ink63.xml><?xml version="1.0" encoding="utf-8"?>
+<inkml:ink xmlns:inkml="http://www.w3.org/2003/InkML">
+  <inkml:definitions>
+    <inkml:context xml:id="ctx0">
+      <inkml:inkSource xml:id="inkSrc0">
+        <inkml:traceFormat>
+          <inkml:channel name="X" type="integer" min="-2.14748E9" max="2.14748E9" units="cm"/>
+          <inkml:channel name="Y" type="integer" min="-2.14748E9" max="2.14748E9" units="cm"/>
+          <inkml:channel name="F" type="integer" max="32767" units="dev"/>
+        </inkml:traceFormat>
+        <inkml:channelProperties>
+          <inkml:channelProperty channel="X" name="resolution" value="1000" units="1/cm"/>
+          <inkml:channelProperty channel="Y" name="resolution" value="1000" units="1/cm"/>
+          <inkml:channelProperty channel="F" name="resolution" value="0" units="1/dev"/>
+        </inkml:channelProperties>
+      </inkml:inkSource>
+      <inkml:timestamp xml:id="ts0" timeString="2022-08-23T08:55:05.687"/>
+    </inkml:context>
+    <inkml:brush xml:id="br0">
+      <inkml:brushProperty name="width" value="0.025" units="cm"/>
+      <inkml:brushProperty name="height" value="0.025" units="cm"/>
+      <inkml:brushProperty name="color" value="#F6630D"/>
+    </inkml:brush>
+  </inkml:definitions>
+  <inkml:trace contextRef="#ctx0" brushRef="#br0">13 1 24575,'-6'45'0,"-1"15"0,7-56 0,0-1 0,0 0 0,1 1 0,-1-1 0,1 0 0,-1 1 0,1-1 0,0 0 0,0 0 0,1 0 0,-1 0 0,0 0 0,5 5 0,-5-6 0,1-1 0,-1 1 0,1-1 0,0 0 0,-1 0 0,1 0 0,0 0 0,0 0 0,0 0 0,0 0 0,0 0 0,0-1 0,0 1 0,0-1 0,0 0 0,0 0 0,0 0 0,0 0 0,1 0 0,-1 0 0,0 0 0,0 0 0,0-1 0,0 1 0,0-1 0,0 0 0,2-1 0,1 0 0,0 0 0,0 0 0,0-1 0,0 0 0,0 0 0,-1 0 0,1-1 0,6-7 0,-7 6 0,0-1 0,-1 1 0,1-1 0,-1 0 0,-1 0 0,1 0 0,-1 0 0,0 0 0,-1-1 0,2-10 0,14-38 0,-17 105 0,1-27 0,-1 90-1365</inkml:trace>
+</inkml:ink>
+</file>
+
+<file path=word/ink/ink64.xml><?xml version="1.0" encoding="utf-8"?>
+<inkml:ink xmlns:inkml="http://www.w3.org/2003/InkML">
+  <inkml:definitions>
+    <inkml:context xml:id="ctx0">
+      <inkml:inkSource xml:id="inkSrc0">
+        <inkml:traceFormat>
+          <inkml:channel name="X" type="integer" min="-2.14748E9" max="2.14748E9" units="cm"/>
+          <inkml:channel name="Y" type="integer" min="-2.14748E9" max="2.14748E9" units="cm"/>
+          <inkml:channel name="F" type="integer" max="32767" units="dev"/>
+        </inkml:traceFormat>
+        <inkml:channelProperties>
+          <inkml:channelProperty channel="X" name="resolution" value="1000" units="1/cm"/>
+          <inkml:channelProperty channel="Y" name="resolution" value="1000" units="1/cm"/>
+          <inkml:channelProperty channel="F" name="resolution" value="0" units="1/dev"/>
+        </inkml:channelProperties>
+      </inkml:inkSource>
+      <inkml:timestamp xml:id="ts0" timeString="2022-08-23T08:55:04.804"/>
+    </inkml:context>
+    <inkml:brush xml:id="br0">
+      <inkml:brushProperty name="width" value="0.025" units="cm"/>
+      <inkml:brushProperty name="height" value="0.025" units="cm"/>
+      <inkml:brushProperty name="color" value="#F6630D"/>
+    </inkml:brush>
+  </inkml:definitions>
+  <inkml:trace contextRef="#ctx0" brushRef="#br0">107 22 24575,'0'-1'0,"1"0"0,-1 1 0,0-1 0,0 0 0,0 0 0,-1 1 0,1-1 0,0 0 0,0 1 0,0-1 0,0 0 0,-1 1 0,1-1 0,0 0 0,0 1 0,-1-1 0,1 1 0,-1-1 0,1 1 0,-1-1 0,1 0 0,-1 1 0,1 0 0,-1-1 0,1 1 0,-1-1 0,1 1 0,-1 0 0,-1-1 0,-20 4 0,-19 21 0,37-21 0,1 1 0,0-1 0,1 0 0,-1 1 0,1-1 0,-1 1 0,1 0 0,0 0 0,0 0 0,1 0 0,-1 0 0,1 0 0,0 1 0,0-1 0,0 0 0,1 1 0,0-1 0,0 0 0,0 1 0,0-1 0,0 1 0,1-1 0,0 0 0,0 1 0,0-1 0,0 0 0,1 0 0,0 0 0,0 0 0,0 0 0,0 0 0,0-1 0,6 7 0,-7-9 0,-1 1 0,1-1 0,0 1 0,0-1 0,0 0 0,0 0 0,1 1 0,-1-1 0,0 0 0,0 0 0,1 0 0,-1 0 0,1-1 0,-1 1 0,1 0 0,-1 0 0,1-1 0,-1 1 0,1-1 0,-1 0 0,1 1 0,0-1 0,-1 0 0,1 0 0,0 0 0,-1 0 0,1 0 0,0 0 0,-1-1 0,1 1 0,-1 0 0,3-2 0,1-1 0,-1 0 0,0-1 0,-1 0 0,1 1 0,-1-1 0,1-1 0,-1 1 0,4-9 0,-3 6 0,-1 0 0,0-1 0,0 0 0,-1 1 0,0-1 0,0 0 0,0 0 0,-1-1 0,0-8 0,9-44 0,-5 141 0,-14 118 0,6-189 342,-1-16-2049,3 1-5119</inkml:trace>
+</inkml:ink>
+</file>
+
+<file path=word/ink/ink65.xml><?xml version="1.0" encoding="utf-8"?>
+<inkml:ink xmlns:inkml="http://www.w3.org/2003/InkML">
+  <inkml:definitions>
+    <inkml:context xml:id="ctx0">
+      <inkml:inkSource xml:id="inkSrc0">
+        <inkml:traceFormat>
+          <inkml:channel name="X" type="integer" min="-2.14748E9" max="2.14748E9" units="cm"/>
+          <inkml:channel name="Y" type="integer" min="-2.14748E9" max="2.14748E9" units="cm"/>
+          <inkml:channel name="F" type="integer" max="32767" units="dev"/>
+        </inkml:traceFormat>
+        <inkml:channelProperties>
+          <inkml:channelProperty channel="X" name="resolution" value="1000" units="1/cm"/>
+          <inkml:channelProperty channel="Y" name="resolution" value="1000" units="1/cm"/>
+          <inkml:channelProperty channel="F" name="resolution" value="0" units="1/dev"/>
+        </inkml:channelProperties>
+      </inkml:inkSource>
+      <inkml:timestamp xml:id="ts0" timeString="2022-08-23T08:55:03.809"/>
+    </inkml:context>
+    <inkml:brush xml:id="br0">
+      <inkml:brushProperty name="width" value="0.025" units="cm"/>
+      <inkml:brushProperty name="height" value="0.025" units="cm"/>
+      <inkml:brushProperty name="color" value="#F6630D"/>
+    </inkml:brush>
+  </inkml:definitions>
+  <inkml:trace contextRef="#ctx0" brushRef="#br0">4 159 24575,'9'-1'0,"0"-1"0,-1 0 0,1-1 0,-1 0 0,0-1 0,0 0 0,0 0 0,0 0 0,-1-1 0,1 0 0,-1-1 0,0 1 0,-1-1 0,11-12 0,-16 16 0,0 0 0,1 0 0,-1 0 0,0 0 0,0 0 0,0 0 0,-1-1 0,1 1 0,0 0 0,-1 0 0,0-1 0,1 1 0,-1 0 0,0-1 0,0 1 0,0 0 0,0-1 0,-1 1 0,1 0 0,-1 0 0,1-1 0,-1 1 0,0 0 0,0 0 0,0 0 0,0 0 0,0 0 0,0 0 0,-1 0 0,1 0 0,-1 0 0,1 0 0,-1 1 0,1-1 0,-1 1 0,0-1 0,0 1 0,0 0 0,0 0 0,0 0 0,0 0 0,0 0 0,-1 0 0,1 0 0,0 1 0,-3-1 0,1 1 0,0 1 0,0-1 0,0 1 0,0 0 0,0 0 0,1 1 0,-1-1 0,0 1 0,1 0 0,-1 0 0,1 0 0,-1 0 0,1 1 0,0-1 0,0 1 0,0 0 0,0 0 0,1 0 0,-1 0 0,1 0 0,0 1 0,0-1 0,0 1 0,0 0 0,1-1 0,-3 8 0,1-3 0,1-1 0,0 1 0,1-1 0,-1 1 0,2 0 0,-1-1 0,1 1 0,0 0 0,0 0 0,1-1 0,0 1 0,1 0 0,3 10 0,-4-15 0,1 0 0,0 1 0,1-1 0,-1 0 0,0 0 0,1-1 0,0 1 0,0 0 0,0-1 0,0 0 0,0 1 0,0-1 0,0-1 0,1 1 0,-1 0 0,1-1 0,-1 0 0,1 1 0,0-1 0,0-1 0,-1 1 0,6 0 0,-3 0 0,1-1 0,0 1 0,-1-1 0,1-1 0,0 1 0,-1-1 0,1 0 0,0-1 0,-1 1 0,0-1 0,1 0 0,5-4 0,-10 5-97,-1 0-1,1-1 1,-1 1-1,1 0 1,-1-1-1,0 0 1,0 1-1,1-1 1,-1 1-1,-1-1 1,1 0-1,0 0 0,1-2 1,-1-1-6729</inkml:trace>
+</inkml:ink>
+</file>
+
+<file path=word/ink/ink66.xml><?xml version="1.0" encoding="utf-8"?>
+<inkml:ink xmlns:inkml="http://www.w3.org/2003/InkML">
+  <inkml:definitions>
+    <inkml:context xml:id="ctx0">
+      <inkml:inkSource xml:id="inkSrc0">
+        <inkml:traceFormat>
+          <inkml:channel name="X" type="integer" min="-2.14748E9" max="2.14748E9" units="cm"/>
+          <inkml:channel name="Y" type="integer" min="-2.14748E9" max="2.14748E9" units="cm"/>
+          <inkml:channel name="F" type="integer" max="32767" units="dev"/>
+        </inkml:traceFormat>
+        <inkml:channelProperties>
+          <inkml:channelProperty channel="X" name="resolution" value="1000" units="1/cm"/>
+          <inkml:channelProperty channel="Y" name="resolution" value="1000" units="1/cm"/>
+          <inkml:channelProperty channel="F" name="resolution" value="0" units="1/dev"/>
+        </inkml:channelProperties>
+      </inkml:inkSource>
+      <inkml:timestamp xml:id="ts0" timeString="2022-08-23T08:55:00.401"/>
+    </inkml:context>
+    <inkml:brush xml:id="br0">
+      <inkml:brushProperty name="width" value="0.025" units="cm"/>
+      <inkml:brushProperty name="height" value="0.025" units="cm"/>
+      <inkml:brushProperty name="color" value="#F6630D"/>
+    </inkml:brush>
+  </inkml:definitions>
+  <inkml:trace contextRef="#ctx0" brushRef="#br0">176 218 24575,'-1'-1'0,"1"0"0,-1-1 0,1 1 0,-1 0 0,0 0 0,1 0 0,-1 0 0,0-1 0,0 1 0,0 0 0,0 0 0,1 0 0,-1 1 0,-1-1 0,1 0 0,0 0 0,0 1 0,0-1 0,0 0 0,-1 1 0,1-1 0,0 1 0,0 0 0,-1-1 0,1 1 0,0 0 0,-1 0 0,1 0 0,-2 0 0,-40-3 0,39 3 0,0 0 0,0 1 0,0-1 0,0 1 0,0 0 0,0 0 0,1 0 0,-1 1 0,0-1 0,1 1 0,-1 0 0,1 0 0,-1 0 0,1 0 0,0 1 0,0 0 0,0-1 0,0 1 0,1 0 0,-1 0 0,1 0 0,-3 4 0,2 0 0,0-1 0,0 0 0,1 1 0,0-1 0,0 1 0,0 0 0,1-1 0,0 1 0,0 0 0,1 0 0,0 0 0,1 9 0,-2-14 0,1-1 0,1 1 0,-1-1 0,0 1 0,0-1 0,0 1 0,1 0 0,-1-1 0,1 1 0,0-1 0,-1 0 0,1 1 0,0-1 0,0 1 0,-1-1 0,1 0 0,0 0 0,1 1 0,-1-1 0,0 0 0,0 0 0,0 0 0,1 0 0,-1 0 0,0-1 0,1 1 0,-1 0 0,1-1 0,-1 1 0,1-1 0,-1 1 0,1-1 0,-1 0 0,1 1 0,-1-1 0,1 0 0,0 0 0,1 0 0,0-1 0,1 1 0,-1-1 0,0 0 0,0 0 0,0 0 0,0 0 0,0-1 0,0 1 0,0-1 0,0 0 0,-1 1 0,1-1 0,-1-1 0,1 1 0,-1 0 0,0-1 0,3-3 0,-1 1 0,13-21 0,27-53 0,-39 67 0,-1 0 0,0 1 0,-1-1 0,0 0 0,-1-1 0,-1 1 0,1-25 0,-2-39 0,0 46 0,0 27 0,0 11 0,-12 156 0,8-118 0,3 75-1365</inkml:trace>
+</inkml:ink>
+</file>
+
+<file path=word/ink/ink67.xml><?xml version="1.0" encoding="utf-8"?>
+<inkml:ink xmlns:inkml="http://www.w3.org/2003/InkML">
+  <inkml:definitions>
+    <inkml:context xml:id="ctx0">
+      <inkml:inkSource xml:id="inkSrc0">
+        <inkml:traceFormat>
+          <inkml:channel name="X" type="integer" min="-2.14748E9" max="2.14748E9" units="cm"/>
+          <inkml:channel name="Y" type="integer" min="-2.14748E9" max="2.14748E9" units="cm"/>
+          <inkml:channel name="F" type="integer" max="32767" units="dev"/>
+        </inkml:traceFormat>
+        <inkml:channelProperties>
+          <inkml:channelProperty channel="X" name="resolution" value="1000" units="1/cm"/>
+          <inkml:channelProperty channel="Y" name="resolution" value="1000" units="1/cm"/>
+          <inkml:channelProperty channel="F" name="resolution" value="0" units="1/dev"/>
+        </inkml:channelProperties>
+      </inkml:inkSource>
+      <inkml:timestamp xml:id="ts0" timeString="2022-08-23T08:54:56.616"/>
+    </inkml:context>
+    <inkml:brush xml:id="br0">
+      <inkml:brushProperty name="width" value="0.025" units="cm"/>
+      <inkml:brushProperty name="height" value="0.025" units="cm"/>
+      <inkml:brushProperty name="color" value="#F6630D"/>
+    </inkml:brush>
+  </inkml:definitions>
+  <inkml:trace contextRef="#ctx0" brushRef="#br0">0 694 24575,'497'0'0,"-462"8"0,-31-7 0,0 1 0,0-1 0,0 0 0,0 0 0,0-1 0,0 1 0,0-1 0,0 0 0,7 0 0,-10-1 0,0 0 0,0 0 0,-1 0 0,1 1 0,0-1 0,0 0 0,-1 0 0,1 0 0,0 0 0,-1-1 0,1 1 0,-1 0 0,1 0 0,-1 0 0,0 0 0,1 0 0,-1-1 0,0 1 0,0 0 0,0 0 0,0-1 0,0-1 0,-2-38 0,1 28 0,-7-302 0,6 279 0,-2 1 0,-10-48 0,10 64 0,-3-13 0,4 21 0,0 0 0,1 0 0,0-1 0,1 1 0,0-1 0,1 1 0,2-16 0,-1 27 0,0 0 0,0 0 0,0 0 0,0 0 0,-1 0 0,1 1 0,0-1 0,0 0 0,0 1 0,0-1 0,0 0 0,0 1 0,-1-1 0,1 1 0,0-1 0,0 1 0,-1-1 0,1 1 0,0 0 0,-1-1 0,1 1 0,0 0 0,-1 0 0,1 0 0,0 1 0,22 22 0,-3-4 0,1 0 0,34 25 0,-51-41 153,-3-3-200,-1-1-1,0 1 1,1-1-1,-1 1 1,0-1 0,1 1-1,-1-1 1,1 0-1,-1 1 1,1-1-1,-1 0 1,1 1-1,-1-1 1,1 0 0,-1 1-1,1-1 1,-1 0-1,1 0 1,-1 0-1,1 0 1,0 0-1,-1 1 1,1-1 0,-1 0-1,1 0 1,0 0-1,-1 0 1,1-1-1,-1 1 1,1 0-1,0 0 1</inkml:trace>
+  <inkml:trace contextRef="#ctx0" brushRef="#br0" timeOffset="695.02">528 0 24575,'-4'4'0,"0"0"0,1 1 0,-1-1 0,1 1 0,0-1 0,-5 10 0,3-5 0,-80 113 0,69-100-1365</inkml:trace>
+</inkml:ink>
+</file>
+
+<file path=word/ink/ink68.xml><?xml version="1.0" encoding="utf-8"?>
+<inkml:ink xmlns:inkml="http://www.w3.org/2003/InkML">
+  <inkml:definitions>
+    <inkml:context xml:id="ctx0">
+      <inkml:inkSource xml:id="inkSrc0">
+        <inkml:traceFormat>
+          <inkml:channel name="X" type="integer" min="-2.14748E9" max="2.14748E9" units="cm"/>
+          <inkml:channel name="Y" type="integer" min="-2.14748E9" max="2.14748E9" units="cm"/>
+          <inkml:channel name="F" type="integer" max="32767" units="dev"/>
+        </inkml:traceFormat>
+        <inkml:channelProperties>
+          <inkml:channelProperty channel="X" name="resolution" value="1000" units="1/cm"/>
+          <inkml:channelProperty channel="Y" name="resolution" value="1000" units="1/cm"/>
+          <inkml:channelProperty channel="F" name="resolution" value="0" units="1/dev"/>
+        </inkml:channelProperties>
+      </inkml:inkSource>
+      <inkml:timestamp xml:id="ts0" timeString="2022-08-23T08:54:26.037"/>
+    </inkml:context>
+    <inkml:brush xml:id="br0">
+      <inkml:brushProperty name="width" value="0.025" units="cm"/>
+      <inkml:brushProperty name="height" value="0.025" units="cm"/>
+      <inkml:brushProperty name="color" value="#F6630D"/>
+    </inkml:brush>
+  </inkml:definitions>
+  <inkml:trace contextRef="#ctx0" brushRef="#br0">176 97 24575,'0'-1'0,"0"0"0,-1 0 0,1 0 0,-1 0 0,1 0 0,-1 0 0,0 0 0,1 1 0,-1-1 0,0 0 0,1 0 0,-1 0 0,0 1 0,0-1 0,0 1 0,0-1 0,0 1 0,0-1 0,0 1 0,0-1 0,0 1 0,0 0 0,0-1 0,-1 1 0,-33-8 0,26 6 0,5 0 0,0 1 0,0 0 0,0 1 0,0-1 0,0 1 0,0-1 0,0 1 0,0 0 0,0 1 0,-1-1 0,1 1 0,0 0 0,1 0 0,-1 0 0,0 0 0,0 1 0,0-1 0,1 1 0,-7 4 0,7-3 0,1-1 0,-1 1 0,1 1 0,0-1 0,0 0 0,0 0 0,0 1 0,0-1 0,1 1 0,0 0 0,0-1 0,0 1 0,0 0 0,0 0 0,1-1 0,-1 1 0,1 0 0,0 0 0,1 0 0,-1 0 0,1 4 0,0-7 0,0 1 0,0-1 0,0 1 0,0-1 0,0 1 0,1-1 0,-1 0 0,0 0 0,1 0 0,-1 0 0,1 0 0,-1 0 0,1 0 0,-1 0 0,1 0 0,0-1 0,-1 1 0,1-1 0,0 1 0,0-1 0,-1 0 0,1 1 0,0-1 0,0 0 0,0 0 0,-1 0 0,1-1 0,0 1 0,2-1 0,2 1 0,0 0 0,0-1 0,-1 0 0,1 0 0,0 0 0,-1-1 0,1 0 0,7-3 0,-9 2 0,-1 1 0,0 0 0,0-1 0,0 0 0,0 0 0,-1 0 0,1 0 0,-1 0 0,0 0 0,1-1 0,-1 1 0,-1-1 0,1 1 0,-1-1 0,1 0 0,-1 1 0,0-1 0,0 0 0,-1 0 0,1 0 0,-1 0 0,0 0 0,0-5 0,-1 96 0,2 29 0,7-8 0,0-12 0,-2-126-1365,-4 23-5461</inkml:trace>
+  <inkml:trace contextRef="#ctx0" brushRef="#br0" timeOffset="919.2">351 39 24575,'-2'37'0,"1"-26"0,0-1 0,0 0 0,1 1 0,0-1 0,1 1 0,1-1 0,3 18 0,-4-27 0,0 0 0,-1 0 0,1 0 0,0 0 0,0 0 0,0 0 0,0 0 0,0 0 0,0 0 0,0 0 0,0-1 0,0 1 0,0 0 0,0-1 0,1 1 0,-1-1 0,0 1 0,0-1 0,1 0 0,-1 1 0,0-1 0,1 0 0,-1 0 0,0 0 0,1 0 0,-1 0 0,0 0 0,1 0 0,-1 0 0,0-1 0,1 1 0,-1-1 0,0 1 0,0-1 0,0 1 0,1-1 0,-1 1 0,0-1 0,0 0 0,0 0 0,2-1 0,2-1 0,0-1 0,0 0 0,0 0 0,0 0 0,-1 0 0,0-1 0,6-7 0,-5 4 0,0 0 0,0-1 0,-1 1 0,0-1 0,-1 0 0,0 0 0,0 0 0,2-15 0,-19 144 0,9-81 342,7-25-684,-2-14 306,1 0 0,-1 0 0,0 0 1,1 0-1,-1 0 0,0 0 0,1 0 0,-1 0 0,0 0 0,1 0 0,-1 0 0,0 0 0,1-1 0,-1 1 0,0 0 0,1 0 0,-1 0 1,0 0-1,0 0 0,1-1 0,-1 1 0,0 0 0,0 0 0,1-1 0,-1 1 0,0 0 0,0 0 0,0-1 0,1 1 0,-1 0 0,0 0 1,0-1-1,0 1 0,0 0 0,0-1 0,0 1 0,1-1 0,1-4-6790</inkml:trace>
+  <inkml:trace contextRef="#ctx0" brushRef="#br0" timeOffset="2902.18">632 80 24575,'1'1'0,"-1"0"0,1 0 0,-1 0 0,1 0 0,0 0 0,-1 0 0,1 0 0,0 0 0,0-1 0,0 1 0,-1 0 0,1-1 0,0 1 0,0 0 0,0-1 0,0 1 0,0-1 0,0 0 0,0 1 0,0-1 0,0 0 0,1 1 0,-1-1 0,0 0 0,0 0 0,0 0 0,2 0 0,34 1 0,-35-1 0,0 0 0,0 0 0,-1 0 0,1 0 0,-1-1 0,1 1 0,-1 0 0,1-1 0,-1 1 0,1-1 0,-1 0 0,0 0 0,1 1 0,-1-1 0,0 0 0,1 0 0,-1 0 0,0 0 0,0 0 0,0-1 0,0 1 0,0 0 0,0 0 0,0-1 0,-1 1 0,1-1 0,0 1 0,-1 0 0,1-1 0,0-2 0,0 0 0,-1 0 0,1 1 0,-1-1 0,0 0 0,0 0 0,0 1 0,0-1 0,-1 0 0,1 1 0,-1-1 0,0 0 0,-2-4 0,2 7 0,0 0 0,1 0 0,-1 0 0,0 0 0,-1 0 0,1 0 0,0 0 0,0 0 0,0 0 0,0 1 0,-1-1 0,1 0 0,0 1 0,-1-1 0,1 1 0,0-1 0,-1 1 0,1 0 0,-1 0 0,1-1 0,-1 1 0,1 0 0,-1 0 0,1 0 0,0 1 0,-1-1 0,1 0 0,-1 0 0,1 1 0,-1-1 0,1 1 0,0-1 0,-2 2 0,-3 0 0,0 0 0,0 1 0,0 0 0,0 0 0,0 0 0,-5 5 0,5-3 0,1 1 0,-1-1 0,1 1 0,0 0 0,0 1 0,1-1 0,0 1 0,0 0 0,0 0 0,-3 9 0,7-13 0,-1 0 0,0 0 0,0-1 0,1 1 0,0 0 0,0 0 0,-1 0 0,1-1 0,1 1 0,-1 0 0,0 0 0,1 0 0,0-1 0,-1 1 0,1 0 0,0 0 0,0-1 0,1 1 0,-1-1 0,0 1 0,1-1 0,0 0 0,-1 0 0,1 1 0,0-1 0,0 0 0,0 0 0,1-1 0,-1 1 0,0 0 0,5 1 0,-1 1 24,-2-1-111,0 0 0,0-1 0,0 1 1,0-1-1,1 0 0,-1 0 0,1 0 0,0-1 1,-1 1-1,1-1 0,0-1 0,0 1 0,-1 0 1,1-1-1,8-1 0,-8 0-6739</inkml:trace>
+  <inkml:trace contextRef="#ctx0" brushRef="#br0" timeOffset="3752.22">872 56 24575,'-1'56'0,"2"61"0,-1-116 0,0 0 0,0 0 0,1 0 0,-1 0 0,0 0 0,0-1 0,0 1 0,1 0 0,-1 0 0,0 0 0,1-1 0,-1 1 0,0 0 0,1 0 0,-1-1 0,1 1 0,-1 0 0,1-1 0,0 1 0,-1-1 0,1 1 0,0-1 0,-1 1 0,1-1 0,0 1 0,0-1 0,-1 0 0,1 1 0,0-1 0,0 0 0,0 0 0,-1 1 0,1-1 0,0 0 0,0 0 0,0 0 0,0 0 0,0 0 0,-1 0 0,1 0 0,0-1 0,0 1 0,0 0 0,0 0 0,-1-1 0,1 1 0,0 0 0,0-1 0,0 0 0,3-1 0,0 1 0,0-2 0,0 1 0,0 0 0,0-1 0,-1 0 0,7-5 0,1-7 0,-1-1 0,0 1 0,-1-1 0,0-1 0,-2 0 0,0 0 0,-1 0 0,6-26 0,-18 126 0,5-80 4,-3 18-460,2-1-1,-2 25 1,4-38-6370</inkml:trace>
+  <inkml:trace contextRef="#ctx0" brushRef="#br0" timeOffset="4608.03">1144 162 24575,'45'6'0,"-39"-5"0,1 1 0,-1-1 0,1 0 0,-1-1 0,1 0 0,-1 0 0,1 0 0,0-1 0,-1 0 0,1 0 0,6-2 0,-12 2 0,1 0 0,-1 0 0,1 0 0,-1-1 0,1 1 0,-1 0 0,0-1 0,1 1 0,-1-1 0,0 1 0,0-1 0,0 0 0,0 1 0,-1-1 0,1 0 0,0 1 0,-1-1 0,1 0 0,-1 0 0,0 0 0,1 0 0,-1 0 0,0 0 0,0 1 0,0-1 0,0 0 0,-1 0 0,1 0 0,0 0 0,-1 0 0,0 1 0,1-1 0,-1 0 0,0 0 0,0 1 0,0-1 0,0 0 0,0 1 0,0-1 0,0 1 0,0 0 0,-1-1 0,1 1 0,-1 0 0,1 0 0,-1-1 0,1 1 0,-1 1 0,0-1 0,1 0 0,-1 0 0,0 1 0,-3-2 0,-2 3 0,1-1 0,-1 1 0,1 1 0,0-1 0,-1 1 0,1 0 0,0 1 0,0-1 0,0 1 0,1 1 0,-1-1 0,1 1 0,-1-1 0,1 2 0,1-1 0,-1 0 0,0 1 0,1 0 0,0 0 0,0 1 0,1-1 0,-1 1 0,1-1 0,0 1 0,1 0 0,-1 0 0,1 1 0,1-1 0,-1 0 0,1 1 0,-1 10 0,2-13 0,0 1 0,0-1 0,0 0 0,0 1 0,1-1 0,0 0 0,0 0 0,0 1 0,1-1 0,-1 0 0,1 0 0,0-1 0,0 1 0,0 0 0,4 4 0,-3-5 0,1-1 0,-1 0 0,0 1 0,1-1 0,0-1 0,-1 1 0,1-1 0,0 1 0,0-1 0,0 0 0,0 0 0,0-1 0,0 1 0,0-1 0,0 0 0,7 0 0,6 0 202,30-2-1769,-41 0-5259</inkml:trace>
+</inkml:ink>
+</file>
+
+<file path=word/ink/ink69.xml><?xml version="1.0" encoding="utf-8"?>
+<inkml:ink xmlns:inkml="http://www.w3.org/2003/InkML">
+  <inkml:definitions>
+    <inkml:context xml:id="ctx0">
+      <inkml:inkSource xml:id="inkSrc0">
+        <inkml:traceFormat>
+          <inkml:channel name="X" type="integer" min="-2.14748E9" max="2.14748E9" units="cm"/>
+          <inkml:channel name="Y" type="integer" min="-2.14748E9" max="2.14748E9" units="cm"/>
+          <inkml:channel name="F" type="integer" max="32767" units="dev"/>
+        </inkml:traceFormat>
+        <inkml:channelProperties>
+          <inkml:channelProperty channel="X" name="resolution" value="1000" units="1/cm"/>
+          <inkml:channelProperty channel="Y" name="resolution" value="1000" units="1/cm"/>
+          <inkml:channelProperty channel="F" name="resolution" value="0" units="1/dev"/>
+        </inkml:channelProperties>
+      </inkml:inkSource>
+      <inkml:timestamp xml:id="ts0" timeString="2022-08-23T08:54:21.575"/>
+    </inkml:context>
+    <inkml:brush xml:id="br0">
+      <inkml:brushProperty name="width" value="0.025" units="cm"/>
+      <inkml:brushProperty name="height" value="0.025" units="cm"/>
+      <inkml:brushProperty name="color" value="#F6630D"/>
+    </inkml:brush>
+  </inkml:definitions>
+  <inkml:trace contextRef="#ctx0" brushRef="#br0">4 165 24575,'27'0'0,"47"-6"0,-67 5 0,0 0 0,-1-1 0,1 1 0,-1-1 0,1 0 0,-1-1 0,0 0 0,0 0 0,0 0 0,0-1 0,-1 1 0,11-10 0,-14 10 0,-1 0 0,1 0 0,-1 0 0,0 1 0,0-1 0,0-1 0,0 1 0,0 0 0,-1 0 0,0 0 0,1 0 0,-1 0 0,0-1 0,-1 1 0,1 0 0,0 0 0,-1 0 0,0 0 0,0 0 0,0 0 0,0 0 0,0 0 0,0 0 0,-1 0 0,0 0 0,1 1 0,-1-1 0,0 1 0,0-1 0,-1 1 0,1 0 0,0 0 0,-1 0 0,1 0 0,-1 0 0,0 0 0,1 1 0,-6-3 0,4 3 0,0 0 0,-1 0 0,1 0 0,-1 1 0,1 0 0,-1-1 0,1 2 0,-1-1 0,1 0 0,-1 1 0,1 0 0,-1 0 0,1 0 0,0 1 0,-1-1 0,1 1 0,-5 3 0,3 0 0,0 0 0,1 0 0,0 1 0,0 0 0,0 0 0,1 0 0,0 1 0,0-1 0,-4 10 0,4-7 0,0 1 0,0-1 0,1 1 0,1 0 0,-1 0 0,2 1 0,-1-1 0,1 0 0,1 0 0,0 1 0,0-1 0,1 0 0,2 11 0,-2-19 0,-1-1 0,1 0 0,-1 1 0,1-1 0,0 1 0,0-1 0,0 0 0,0 0 0,0 1 0,0-1 0,0 0 0,0 0 0,0 0 0,0 0 0,0 0 0,1 0 0,-1 0 0,0-1 0,1 1 0,-1 0 0,2 0 0,2 0 0,-1 0 0,1 0 0,0 0 0,-1-1 0,1 1 0,0-1 0,5-1 0,-2 1 0,-1-1 0,0 0 0,0-1 0,0 1 0,0-1 0,0-1 0,-1 1 0,1-1 0,8-5 0,-13 6-76,1 0 1,-1 0-1,0 0 0,0 0 0,0 0 0,0 0 0,-1-1 0,1 1 1,-1-1-1,1 1 0,-1-1 0,0 0 0,0 1 0,0-1 1,0 0-1,0 0 0,0-3 0,-1 0-6750</inkml:trace>
+  <inkml:trace contextRef="#ctx0" brushRef="#br0" timeOffset="914.39">303 0 24575,'0'13'0,"0"1"0,-1-1 0,-1 0 0,0 0 0,-1 0 0,0 0 0,-6 16 0,-24 62 0,25-67 0,3-11 0,4-36 0,4 7 0,0 0 0,0 1 0,2 0 0,0 0 0,1 0 0,0 1 0,1 0 0,1 0 0,0 0 0,1 1 0,0 0 0,21-21 0,-30 34 0,1-1 0,-1 1 0,1-1 0,0 1 0,-1-1 0,1 1 0,-1-1 0,1 1 0,0 0 0,-1-1 0,1 1 0,0 0 0,-1 0 0,1-1 0,0 1 0,0 0 0,-1 0 0,1 0 0,0 0 0,-1 0 0,1 0 0,0 0 0,0 0 0,-1 0 0,1 1 0,0-1 0,0 0 0,-1 0 0,1 1 0,0-1 0,-1 0 0,1 1 0,-1-1 0,1 0 0,0 1 0,-1-1 0,1 1 0,-1-1 0,1 1 0,-1-1 0,1 1 0,-1 0 0,0-1 0,1 1 0,-1 0 0,0-1 0,1 2 0,19 43 0,-11-24 0,-7-16 0,0 1 0,0 0 0,-1 0 0,0 0 0,0-1 0,0 1 0,0 1 0,-1 9 0,-5 54 0,5-61 0,-5 1-1365</inkml:trace>
+</inkml:ink>
+</file>
+
 <file path=word/ink/ink7.xml><?xml version="1.0" encoding="utf-8"?>
 <inkml:ink xmlns:inkml="http://www.w3.org/2003/InkML">
   <inkml:definitions>
@@ -7097,6 +11062,293 @@
 </inkml:ink>
 </file>
 
+<file path=word/ink/ink70.xml><?xml version="1.0" encoding="utf-8"?>
+<inkml:ink xmlns:inkml="http://www.w3.org/2003/InkML">
+  <inkml:definitions>
+    <inkml:context xml:id="ctx0">
+      <inkml:inkSource xml:id="inkSrc0">
+        <inkml:traceFormat>
+          <inkml:channel name="X" type="integer" min="-2.14748E9" max="2.14748E9" units="cm"/>
+          <inkml:channel name="Y" type="integer" min="-2.14748E9" max="2.14748E9" units="cm"/>
+          <inkml:channel name="F" type="integer" max="32767" units="dev"/>
+        </inkml:traceFormat>
+        <inkml:channelProperties>
+          <inkml:channelProperty channel="X" name="resolution" value="1000" units="1/cm"/>
+          <inkml:channelProperty channel="Y" name="resolution" value="1000" units="1/cm"/>
+          <inkml:channelProperty channel="F" name="resolution" value="0" units="1/dev"/>
+        </inkml:channelProperties>
+      </inkml:inkSource>
+      <inkml:timestamp xml:id="ts0" timeString="2022-08-23T08:54:16.823"/>
+    </inkml:context>
+    <inkml:brush xml:id="br0">
+      <inkml:brushProperty name="width" value="0.025" units="cm"/>
+      <inkml:brushProperty name="height" value="0.025" units="cm"/>
+      <inkml:brushProperty name="color" value="#F6630D"/>
+    </inkml:brush>
+  </inkml:definitions>
+  <inkml:trace contextRef="#ctx0" brushRef="#br0">17 595 24575,'6'-126'0,"-3"73"0,-4-91 0,-10 60 0,5 45 0,-2-61 0,8 58-1365,0 35-5461</inkml:trace>
+</inkml:ink>
+</file>
+
+<file path=word/ink/ink71.xml><?xml version="1.0" encoding="utf-8"?>
+<inkml:ink xmlns:inkml="http://www.w3.org/2003/InkML">
+  <inkml:definitions>
+    <inkml:context xml:id="ctx0">
+      <inkml:inkSource xml:id="inkSrc0">
+        <inkml:traceFormat>
+          <inkml:channel name="X" type="integer" min="-2.14748E9" max="2.14748E9" units="cm"/>
+          <inkml:channel name="Y" type="integer" min="-2.14748E9" max="2.14748E9" units="cm"/>
+          <inkml:channel name="F" type="integer" max="32767" units="dev"/>
+        </inkml:traceFormat>
+        <inkml:channelProperties>
+          <inkml:channelProperty channel="X" name="resolution" value="1000" units="1/cm"/>
+          <inkml:channelProperty channel="Y" name="resolution" value="1000" units="1/cm"/>
+          <inkml:channelProperty channel="F" name="resolution" value="0" units="1/dev"/>
+        </inkml:channelProperties>
+      </inkml:inkSource>
+      <inkml:timestamp xml:id="ts0" timeString="2022-08-23T08:54:10.361"/>
+    </inkml:context>
+    <inkml:brush xml:id="br0">
+      <inkml:brushProperty name="width" value="0.025" units="cm"/>
+      <inkml:brushProperty name="height" value="0.025" units="cm"/>
+      <inkml:brushProperty name="color" value="#F6630D"/>
+    </inkml:brush>
+  </inkml:definitions>
+  <inkml:trace contextRef="#ctx0" brushRef="#br0">1 107 24575,'111'2'0,"117"-4"0,-62-6-1365,-159 8-5461</inkml:trace>
+  <inkml:trace contextRef="#ctx0" brushRef="#br0" timeOffset="943.59">506 1 24575,'5'1'0,"-1"1"0,0 0 0,0 0 0,0 1 0,0-1 0,-1 1 0,1 0 0,-1 0 0,1 0 0,2 4 0,16 11 0,-15-13 0,-3-3 0,0 0 0,-1 1 0,1-1 0,-1 1 0,1-1 0,-1 1 0,0 0 0,4 6 0,-7-8 0,1 0 0,-1-1 0,0 1 0,0 0 0,1-1 0,-1 1 0,0 0 0,0-1 0,0 1 0,0 0 0,0-1 0,0 1 0,0 0 0,0-1 0,0 1 0,-1 0 0,1-1 0,0 1 0,0 0 0,-1-1 0,1 1 0,-1 1 0,-21 16 0,-1-6 0,-1-1 0,-35 10 0,8-6-1365,46-13-5461</inkml:trace>
+</inkml:ink>
+</file>
+
+<file path=word/ink/ink72.xml><?xml version="1.0" encoding="utf-8"?>
+<inkml:ink xmlns:inkml="http://www.w3.org/2003/InkML">
+  <inkml:definitions>
+    <inkml:context xml:id="ctx0">
+      <inkml:inkSource xml:id="inkSrc0">
+        <inkml:traceFormat>
+          <inkml:channel name="X" type="integer" min="-2.14748E9" max="2.14748E9" units="cm"/>
+          <inkml:channel name="Y" type="integer" min="-2.14748E9" max="2.14748E9" units="cm"/>
+          <inkml:channel name="F" type="integer" max="32767" units="dev"/>
+        </inkml:traceFormat>
+        <inkml:channelProperties>
+          <inkml:channelProperty channel="X" name="resolution" value="1000" units="1/cm"/>
+          <inkml:channelProperty channel="Y" name="resolution" value="1000" units="1/cm"/>
+          <inkml:channelProperty channel="F" name="resolution" value="0" units="1/dev"/>
+        </inkml:channelProperties>
+      </inkml:inkSource>
+      <inkml:timestamp xml:id="ts0" timeString="2022-08-23T09:12:28.857"/>
+    </inkml:context>
+    <inkml:brush xml:id="br0">
+      <inkml:brushProperty name="width" value="0.025" units="cm"/>
+      <inkml:brushProperty name="height" value="0.025" units="cm"/>
+      <inkml:brushProperty name="color" value="#F6630D"/>
+    </inkml:brush>
+  </inkml:definitions>
+  <inkml:trace contextRef="#ctx0" brushRef="#br0">9 0 24575,'-9'232'-1365,"9"-225"-5461</inkml:trace>
+</inkml:ink>
+</file>
+
+<file path=word/ink/ink73.xml><?xml version="1.0" encoding="utf-8"?>
+<inkml:ink xmlns:inkml="http://www.w3.org/2003/InkML">
+  <inkml:definitions>
+    <inkml:context xml:id="ctx0">
+      <inkml:inkSource xml:id="inkSrc0">
+        <inkml:traceFormat>
+          <inkml:channel name="X" type="integer" min="-2.14748E9" max="2.14748E9" units="cm"/>
+          <inkml:channel name="Y" type="integer" min="-2.14748E9" max="2.14748E9" units="cm"/>
+          <inkml:channel name="F" type="integer" max="32767" units="dev"/>
+        </inkml:traceFormat>
+        <inkml:channelProperties>
+          <inkml:channelProperty channel="X" name="resolution" value="1000" units="1/cm"/>
+          <inkml:channelProperty channel="Y" name="resolution" value="1000" units="1/cm"/>
+          <inkml:channelProperty channel="F" name="resolution" value="0" units="1/dev"/>
+        </inkml:channelProperties>
+      </inkml:inkSource>
+      <inkml:timestamp xml:id="ts0" timeString="2022-08-23T09:12:56.277"/>
+    </inkml:context>
+    <inkml:brush xml:id="br0">
+      <inkml:brushProperty name="width" value="0.025" units="cm"/>
+      <inkml:brushProperty name="height" value="0.025" units="cm"/>
+      <inkml:brushProperty name="color" value="#F6630D"/>
+    </inkml:brush>
+  </inkml:definitions>
+  <inkml:trace contextRef="#ctx0" brushRef="#br0">0 113 24575,'1'-2'0,"0"-1"0,-1 0 0,1 1 0,0-1 0,0 1 0,0 0 0,1-1 0,-1 1 0,1 0 0,-1 0 0,1 0 0,0 0 0,0 0 0,0 0 0,0 0 0,0 0 0,3-1 0,43-28 0,-42 28 0,7-5 0,-8 4 0,0 0 0,0 1 0,1 0 0,-1 0 0,1 0 0,-1 1 0,1-1 0,10-1 0,-12 8 0,0 1 0,0 0 0,-1 0 0,1 0 0,-1 0 0,0 1 0,-1-1 0,1 1 0,1 6 0,3 4 0,24 36-1365,-29-47-5461</inkml:trace>
+</inkml:ink>
+</file>
+
+<file path=word/ink/ink74.xml><?xml version="1.0" encoding="utf-8"?>
+<inkml:ink xmlns:inkml="http://www.w3.org/2003/InkML">
+  <inkml:definitions>
+    <inkml:context xml:id="ctx0">
+      <inkml:inkSource xml:id="inkSrc0">
+        <inkml:traceFormat>
+          <inkml:channel name="X" type="integer" min="-2.14748E9" max="2.14748E9" units="cm"/>
+          <inkml:channel name="Y" type="integer" min="-2.14748E9" max="2.14748E9" units="cm"/>
+          <inkml:channel name="F" type="integer" max="32767" units="dev"/>
+        </inkml:traceFormat>
+        <inkml:channelProperties>
+          <inkml:channelProperty channel="X" name="resolution" value="1000" units="1/cm"/>
+          <inkml:channelProperty channel="Y" name="resolution" value="1000" units="1/cm"/>
+          <inkml:channelProperty channel="F" name="resolution" value="0" units="1/dev"/>
+        </inkml:channelProperties>
+      </inkml:inkSource>
+      <inkml:timestamp xml:id="ts0" timeString="2022-08-23T09:12:39.539"/>
+    </inkml:context>
+    <inkml:brush xml:id="br0">
+      <inkml:brushProperty name="width" value="0.025" units="cm"/>
+      <inkml:brushProperty name="height" value="0.025" units="cm"/>
+      <inkml:brushProperty name="color" value="#F6630D"/>
+    </inkml:brush>
+  </inkml:definitions>
+  <inkml:trace contextRef="#ctx0" brushRef="#br0">18 149 24575,'-17'129'0,"18"-136"0,1 0 0,0 0 0,0 0 0,1 1 0,-1-1 0,2 1 0,-1 0 0,1-1 0,0 1 0,0 1 0,0-1 0,1 1 0,0-1 0,0 2 0,0-1 0,1 0 0,0 1 0,0 0 0,0 0 0,0 1 0,0 0 0,12-5 0,-15 8 0,-1 1 0,0-1 0,0 0 0,0 1 0,0-1 0,0 1 0,0-1 0,0 1 0,-1 0 0,1 0 0,0 0 0,0 0 0,0 0 0,-1 0 0,1 1 0,-1-1 0,1 0 0,-1 1 0,1 0 0,-1-1 0,0 1 0,0 0 0,0-1 0,1 3 0,28 55 0,-22-41 0,5 22-1365,-12-35-5461</inkml:trace>
+  <inkml:trace contextRef="#ctx0" brushRef="#br0" timeOffset="677.82">473 174 24575,'-3'0'0,"0"-1"0,0 0 0,0 1 0,0-1 0,0-1 0,0 1 0,0 0 0,1-1 0,-4-1 0,3 1 0,0 0 0,0 1 0,-1-1 0,1 1 0,0 0 0,-1-1 0,1 2 0,-6-2 0,2 1 0,0 1 0,0 0 0,0 0 0,-1 1 0,1 0 0,0 0 0,0 0 0,0 1 0,0 0 0,-10 5 0,14-5 0,0 0 0,1 0 0,-1 0 0,1 1 0,-1-1 0,1 1 0,0-1 0,0 1 0,0 0 0,0 0 0,0 0 0,1 0 0,-1 0 0,1 0 0,0 1 0,0-1 0,0 0 0,0 1 0,1-1 0,-1 1 0,1-1 0,0 0 0,0 1 0,1 3 0,-1-4 0,0 1 0,0-1 0,0 0 0,1 0 0,0 0 0,-1 0 0,1 0 0,0 0 0,1 0 0,-1 0 0,0 0 0,1 0 0,0-1 0,0 1 0,-1 0 0,1-1 0,1 0 0,-1 1 0,0-1 0,1 0 0,-1 0 0,1 0 0,-1-1 0,7 4 0,-5-3 0,1-1 0,-1 1 0,1-1 0,0 0 0,-1 0 0,1-1 0,0 0 0,0 1 0,-1-1 0,1-1 0,0 1 0,0-1 0,0 0 0,-1 0 0,1 0 0,5-3 0,-7 3 0,0-1 0,0 1 0,-1-1 0,1 0 0,-1 0 0,1 0 0,-1-1 0,0 1 0,0 0 0,0-1 0,0 0 0,0 1 0,0-1 0,-1 0 0,1 0 0,-1 0 0,0 0 0,0 0 0,0 0 0,0 0 0,0-4 0,1-9 0,0 1 0,-1-1 0,-2-17 0,1 19 0,-3-4-1365</inkml:trace>
+  <inkml:trace contextRef="#ctx0" brushRef="#br0" timeOffset="1513.01">672 199 24575,'-8'0'0,"0"0"0,0 1 0,1 0 0,-1 1 0,0 0 0,0 0 0,1 0 0,-12 6 0,18-7 0,-1 0 0,0 0 0,0 0 0,0 0 0,0 0 0,1 1 0,-1-1 0,1 0 0,-1 1 0,1-1 0,-1 1 0,1 0 0,0 0 0,0-1 0,0 1 0,0 0 0,0 0 0,0 0 0,1 0 0,-1 0 0,0 0 0,1 0 0,0 0 0,-1 0 0,1 1 0,0-1 0,0 0 0,0 0 0,1 0 0,-1 0 0,0 0 0,1 0 0,-1 0 0,1 0 0,0 0 0,0 0 0,1 2 0,-2-3 0,1 1 0,0-1 0,0 0 0,-1 0 0,1 0 0,0 0 0,0 0 0,0 0 0,0 0 0,0 0 0,0-1 0,1 1 0,-1 0 0,0-1 0,0 1 0,0-1 0,1 1 0,-1-1 0,0 1 0,1-1 0,-1 0 0,0 0 0,1 0 0,-1 1 0,0-1 0,1-1 0,-1 1 0,1 0 0,-1 0 0,0 0 0,1-1 0,-1 1 0,0-1 0,0 1 0,1-1 0,-1 1 0,0-1 0,0 0 0,2-1 0,2-1 0,0 0 0,-1 0 0,1 0 0,0-1 0,-1 1 0,0-1 0,0 0 0,3-5 0,1-4 0,-1 0 0,-1-1 0,-1 0 0,0 0 0,0 0 0,-1-1 0,2-23 0,10-31 0,-12 50 0,7-18 0,-8 86 0,-5-22 0,-7 46 0,5-48 0,1-10 0,3-5 0,-1 0 0,-1 0 0,0-1 0,0 1 0,-1-1 0,0 1 0,0-1 0,-1 0 0,0 0 0,-10 13 0,12-24-1365</inkml:trace>
+  <inkml:trace contextRef="#ctx0" brushRef="#br0" timeOffset="2256.14">854 224 24575,'17'0'0,"0"0"0,0-1 0,-1-1 0,31-8 0,-44 10 0,0-1 0,0 0 0,-1 0 0,1 0 0,-1 0 0,1 0 0,0 0 0,-1-1 0,0 1 0,1-1 0,-1 0 0,0 1 0,0-1 0,0 0 0,0-1 0,0 1 0,-1 0 0,1 0 0,0-1 0,-1 1 0,0-1 0,0 1 0,0-1 0,0 0 0,0 1 0,0-1 0,-1 0 0,1 0 0,-1 0 0,0 1 0,0-1 0,0 0 0,0 0 0,0 0 0,0 0 0,-1 1 0,-1-6 0,2 6 0,-1 1 0,1-1 0,-1 1 0,0-1 0,1 1 0,-1 0 0,0-1 0,0 1 0,0 0 0,0-1 0,0 1 0,0 0 0,0 0 0,0 0 0,-1 0 0,1 0 0,0 0 0,-1 0 0,1 0 0,0 1 0,-1-1 0,-1 0 0,-1 0 0,1 0 0,-1 1 0,0-1 0,1 1 0,-1 0 0,0 0 0,0 0 0,1 1 0,-6 0 0,0 1 0,-1 1 0,0 0 0,1 0 0,-1 1 0,1 0 0,-10 7 0,12-6 0,0-1 0,1 1 0,0 1 0,0-1 0,0 1 0,1 1 0,0-1 0,0 0 0,-7 13 0,10-15 0,0 0 0,1 0 0,0 0 0,-1 0 0,1 0 0,0 0 0,1 1 0,-1-1 0,1 0 0,0 0 0,0 1 0,0-1 0,1 0 0,-1 1 0,1-1 0,0 0 0,1 0 0,-1 0 0,0 0 0,5 7 0,-4-8 0,0 0 0,0 1 0,1-1 0,0 0 0,-1 0 0,1-1 0,0 1 0,1-1 0,-1 1 0,0-1 0,1 0 0,-1 0 0,1 0 0,0-1 0,-1 1 0,1-1 0,4 1 0,9 2 0,0-1 0,30 1 0,-13-2 0,-26-1-170,-1 0-1,1-1 0,0 0 1,0 0-1,0 0 0,-1-1 1,9-2-1,-11 1-6655</inkml:trace>
+</inkml:ink>
+</file>
+
+<file path=word/ink/ink75.xml><?xml version="1.0" encoding="utf-8"?>
+<inkml:ink xmlns:inkml="http://www.w3.org/2003/InkML">
+  <inkml:definitions>
+    <inkml:context xml:id="ctx0">
+      <inkml:inkSource xml:id="inkSrc0">
+        <inkml:traceFormat>
+          <inkml:channel name="X" type="integer" min="-2.14748E9" max="2.14748E9" units="cm"/>
+          <inkml:channel name="Y" type="integer" min="-2.14748E9" max="2.14748E9" units="cm"/>
+          <inkml:channel name="F" type="integer" max="32767" units="dev"/>
+        </inkml:traceFormat>
+        <inkml:channelProperties>
+          <inkml:channelProperty channel="X" name="resolution" value="1000" units="1/cm"/>
+          <inkml:channelProperty channel="Y" name="resolution" value="1000" units="1/cm"/>
+          <inkml:channelProperty channel="F" name="resolution" value="0" units="1/dev"/>
+        </inkml:channelProperties>
+      </inkml:inkSource>
+      <inkml:timestamp xml:id="ts0" timeString="2022-08-23T09:12:34.720"/>
+    </inkml:context>
+    <inkml:brush xml:id="br0">
+      <inkml:brushProperty name="width" value="0.025" units="cm"/>
+      <inkml:brushProperty name="height" value="0.025" units="cm"/>
+      <inkml:brushProperty name="color" value="#F6630D"/>
+    </inkml:brush>
+  </inkml:definitions>
+  <inkml:trace contextRef="#ctx0" brushRef="#br0">18 124 24575,'35'3'0,"-28"-1"0,-1-1 0,1 0 0,0-1 0,0 0 0,0 0 0,12-2 0,-17 2 0,0-1 0,-1 0 0,1 0 0,0 1 0,-1-1 0,1 0 0,-1 0 0,1 0 0,-1-1 0,1 1 0,-1 0 0,0-1 0,0 1 0,0 0 0,0-1 0,0 0 0,0 1 0,0-1 0,0 1 0,0-1 0,-1 0 0,1 0 0,-1 1 0,1-1 0,-1 0 0,0 0 0,0 0 0,1 0 0,-2 1 0,1-4 0,0-4 0,1 4 0,-1 0 0,0 1 0,0-1 0,0 0 0,-1 0 0,1 1 0,-1-1 0,-3-7 0,3 10 0,0 1 0,0-1 0,0 1 0,-1 0 0,1-1 0,-1 1 0,1 0 0,-1 0 0,1 0 0,-1 0 0,0 0 0,1 1 0,-1-1 0,0 0 0,0 1 0,1-1 0,-1 1 0,0 0 0,0 0 0,0 0 0,0 0 0,0 0 0,1 0 0,-1 0 0,-3 1 0,-1-1 0,1 0 0,-1 0 0,0 1 0,0 0 0,1 0 0,-1 1 0,1-1 0,-1 1 0,-9 5 0,12-5 0,1 0 0,0 0 0,0 0 0,0 0 0,1 0 0,-1 0 0,0 0 0,1 1 0,-1-1 0,1 0 0,0 1 0,0-1 0,0 1 0,0 0 0,0-1 0,1 1 0,-1 0 0,1 0 0,-1-1 0,1 1 0,0 0 0,1 4 0,-2-1 0,1 1 0,0-1 0,1 0 0,-1 0 0,1 1 0,0-1 0,1 0 0,0 0 0,0 0 0,0 0 0,0-1 0,1 1 0,0-1 0,0 1 0,1-1 0,-1 0 0,1 0 0,0 0 0,1-1 0,-1 1 0,1-1 0,0 0 0,0-1 0,0 1 0,0-1 0,8 4 0,-7-4 0,1 0 0,0-1 0,0 0 0,0 0 0,0 0 0,1-1 0,-1 0 0,0 0 0,1-1 0,-1 0 0,0-1 0,1 1 0,-1-1 0,0 0 0,7-3 0,-13 3-59,0 1 0,0-1-1,0 1 1,0-1-1,-1 0 1,1 1 0,0-1-1,-1 0 1,1 0 0,0 0-1,-1 1 1,1-1 0,-1 0-1,1 0 1,-1 0-1,0 0 1,1 0 0,-1 0-1,0 0 1,0 0 0,0 0-1,1-2 1,-1-3-6767</inkml:trace>
+  <inkml:trace contextRef="#ctx0" brushRef="#br0" timeOffset="1013.92">350 1 24575,'-17'74'0,"1"30"0,16-112 0,2 0 0,-1 0 0,1 0 0,0 1 0,1-1 0,0 0 0,0 1 0,1 0 0,8-14 0,-9 16 0,1 0 0,-1 0 0,1 1 0,0-1 0,0 1 0,0 0 0,1 0 0,-1 0 0,1 0 0,0 1 0,0 0 0,0 0 0,1 0 0,-1 1 0,6-2 0,-9 3 0,-1 1 0,0 0 0,1 0 0,-1 0 0,1 0 0,-1 0 0,0 1 0,1-1 0,-1 0 0,0 1 0,1-1 0,-1 1 0,0-1 0,1 1 0,-1 0 0,0-1 0,0 1 0,0 0 0,0 0 0,0 0 0,0 0 0,0 0 0,0 0 0,0 0 0,0 0 0,0 0 0,-1 1 0,1-1 0,-1 0 0,1 0 0,0 1 0,-1-1 0,0 0 0,1 3 0,10 60 0,-7-35 0,-3-22-227,1 1-1,-1-1 1,0 1-1,-1 0 1,0 13-1</inkml:trace>
+  <inkml:trace contextRef="#ctx0" brushRef="#br0" timeOffset="1476.78">647 23 24575,'-1'13'0,"-1"-1"0,-1 0 0,1 0 0,-2-1 0,0 1 0,0-1 0,-1 1 0,-11 16 0,13-20 0,-1-1 0,2 1 0,-1 0 0,1 0 0,0 0 0,-1 16 0,7 9 0,-3-32 0,-1-1 0,1 1 0,-1 0 0,1 0 0,-1 0 0,1 0 0,0-1 0,-1 1 0,1 0 0,0-1 0,0 1 0,-1 0 0,1-1 0,0 1 0,0-1 0,0 1 0,0-1 0,0 0 0,0 1 0,0-1 0,0 0 0,0 1 0,0-1 0,0 0 0,1 0 0,-1 0 13,1-1 1,-1 1-1,0-1 0,0 1 0,0-1 0,0 1 1,0-1-1,0 0 0,-1 0 0,1 1 0,0-1 0,0 0 1,0 0-1,-1 0 0,1 0 0,0 0 0,-1 0 1,1 0-1,-1 0 0,1 0 0,0-2 0,12-33-319,-8 19-1043,-2 12-5477</inkml:trace>
+  <inkml:trace contextRef="#ctx0" brushRef="#br0" timeOffset="1897.91">556 48 24575,'14'1'0,"-1"0"0,1 1 0,22 7 0,-23-6 0,0 0 0,1 0 0,27 0 0,-33-3-1365,-1 0-5461</inkml:trace>
+</inkml:ink>
+</file>
+
+<file path=word/ink/ink76.xml><?xml version="1.0" encoding="utf-8"?>
+<inkml:ink xmlns:inkml="http://www.w3.org/2003/InkML">
+  <inkml:definitions>
+    <inkml:context xml:id="ctx0">
+      <inkml:inkSource xml:id="inkSrc0">
+        <inkml:traceFormat>
+          <inkml:channel name="X" type="integer" min="-2.14748E9" max="2.14748E9" units="cm"/>
+          <inkml:channel name="Y" type="integer" min="-2.14748E9" max="2.14748E9" units="cm"/>
+          <inkml:channel name="F" type="integer" max="32767" units="dev"/>
+        </inkml:traceFormat>
+        <inkml:channelProperties>
+          <inkml:channelProperty channel="X" name="resolution" value="1000" units="1/cm"/>
+          <inkml:channelProperty channel="Y" name="resolution" value="1000" units="1/cm"/>
+          <inkml:channelProperty channel="F" name="resolution" value="0" units="1/dev"/>
+        </inkml:channelProperties>
+      </inkml:inkSource>
+      <inkml:timestamp xml:id="ts0" timeString="2022-08-23T09:12:30.660"/>
+    </inkml:context>
+    <inkml:brush xml:id="br0">
+      <inkml:brushProperty name="width" value="0.025" units="cm"/>
+      <inkml:brushProperty name="height" value="0.025" units="cm"/>
+      <inkml:brushProperty name="color" value="#F6630D"/>
+    </inkml:brush>
+  </inkml:definitions>
+  <inkml:trace contextRef="#ctx0" brushRef="#br0">34 0 24575,'-1'10'0,"0"-1"0,-1 1 0,0-1 0,-1 0 0,-6 15 0,-6 22 0,14-28 0,11-35 0,5-10 0,-9 19 0,1 0 0,0 1 0,0 0 0,0 1 0,10-8 0,-15 13 0,0-1 0,0 0 0,0 1 0,0 0 0,0-1 0,1 1 0,-1 0 0,0 0 0,1 0 0,-1 0 0,1 1 0,-1-1 0,1 0 0,-1 1 0,1 0 0,-1 0 0,1 0 0,-1 0 0,1 0 0,-1 0 0,1 1 0,-1-1 0,1 1 0,4 1 0,-5 1 0,0-1 0,-1 0 0,1 1 0,-1-1 0,0 1 0,0-1 0,0 1 0,0 0 0,0-1 0,0 1 0,-1 0 0,1 0 0,-1-1 0,0 1 0,0 0 0,0 0 0,0 0 0,-1 4 0,-8 54 0,7-32 0,6-30 0,3-16 0,-3 6 0,-2 2 0,1 1 0,0 0 0,1 1 0,-1-1 0,1 0 0,6-7 0,-8 13 0,0 0 0,0 0 0,1 0 0,-1 0 0,1 0 0,0 0 0,-1 0 0,1 1 0,0 0 0,0-1 0,0 1 0,0 0 0,0 0 0,0 1 0,0-1 0,1 1 0,-1-1 0,0 1 0,6 1 0,-7-2 0,1 1 0,-1 0 0,0 0 0,0 0 0,0 0 0,1 1 0,-1-1 0,0 1 0,0-1 0,0 1 0,0 0 0,0 0 0,0 0 0,0 0 0,0 0 0,0 0 0,0 0 0,-1 1 0,1-1 0,0 1 0,-1-1 0,1 1 0,-1 0 0,2 2 0,-1 1 0,0 1 0,-1-1 0,1 1 0,-1-1 0,-1 1 0,1 0 0,-1-1 0,-1 11 0,0 4 212,-1 2-186,8-33-1629,-4 5-5223</inkml:trace>
+</inkml:ink>
+</file>
+
+<file path=word/ink/ink77.xml><?xml version="1.0" encoding="utf-8"?>
+<inkml:ink xmlns:inkml="http://www.w3.org/2003/InkML">
+  <inkml:definitions>
+    <inkml:context xml:id="ctx0">
+      <inkml:inkSource xml:id="inkSrc0">
+        <inkml:traceFormat>
+          <inkml:channel name="X" type="integer" min="-2.14748E9" max="2.14748E9" units="cm"/>
+          <inkml:channel name="Y" type="integer" min="-2.14748E9" max="2.14748E9" units="cm"/>
+          <inkml:channel name="F" type="integer" max="32767" units="dev"/>
+        </inkml:traceFormat>
+        <inkml:channelProperties>
+          <inkml:channelProperty channel="X" name="resolution" value="1000" units="1/cm"/>
+          <inkml:channelProperty channel="Y" name="resolution" value="1000" units="1/cm"/>
+          <inkml:channelProperty channel="F" name="resolution" value="0" units="1/dev"/>
+        </inkml:channelProperties>
+      </inkml:inkSource>
+      <inkml:timestamp xml:id="ts0" timeString="2022-08-23T09:12:29.603"/>
+    </inkml:context>
+    <inkml:brush xml:id="br0">
+      <inkml:brushProperty name="width" value="0.025" units="cm"/>
+      <inkml:brushProperty name="height" value="0.025" units="cm"/>
+      <inkml:brushProperty name="color" value="#F6630D"/>
+    </inkml:brush>
+  </inkml:definitions>
+  <inkml:trace contextRef="#ctx0" brushRef="#br0">1 116 24575,'13'-2'0,"-1"-2"0,1 0 0,-1 0 0,0-1 0,22-12 0,-29 14 0,-1 0 0,0-1 0,1 1 0,-1-1 0,0 0 0,-1 0 0,1 0 0,4-8 0,-7 11 0,0 1 0,-1-1 0,1 0 0,-1 0 0,1 0 0,-1 0 0,0 0 0,1 0 0,-1 0 0,0 0 0,0 0 0,0 0 0,1 0 0,-1 0 0,0 0 0,0 0 0,-1 0 0,1 0 0,0 0 0,0 0 0,0 0 0,-1 0 0,1 0 0,0 0 0,-1 0 0,1 0 0,-1 0 0,1 0 0,-1 0 0,1 0 0,-1 1 0,0-1 0,0 0 0,1 0 0,-1 1 0,0-1 0,0 1 0,0-1 0,0 0 0,1 1 0,-1 0 0,0-1 0,0 1 0,0-1 0,0 1 0,0 0 0,0 0 0,0 0 0,0 0 0,0-1 0,0 1 0,-1 0 0,0 1 0,0-2 0,-1 1 0,1 0 0,0 0 0,-1 0 0,1 0 0,0 1 0,-1-1 0,1 1 0,0-1 0,-1 1 0,1 0 0,0 0 0,0 0 0,0 0 0,0 0 0,0 0 0,0 1 0,0-1 0,0 1 0,0-1 0,1 1 0,-1 0 0,0-1 0,1 1 0,0 0 0,-2 3 0,0-1 0,1 0 0,0 1 0,0 0 0,0-1 0,0 1 0,1 0 0,-1 0 0,1 0 0,1 0 0,-1 10 0,0-12 17,1 0-1,0-1 0,1 1 0,-1 0 1,0 0-1,1-1 0,-1 1 0,1 0 1,0-1-1,0 1 0,0-1 0,0 1 1,0-1-1,1 1 0,-1-1 0,1 0 1,0 0-1,-1 0 0,1 0 0,3 3 1,-1-3-160,0 0 1,1 0 0,-1-1 0,0 0-1,0 1 1,1-1 0,-1-1 0,1 1 0,-1-1-1,1 1 1,8-2 0,-6 1-6684</inkml:trace>
+</inkml:ink>
+</file>
+
+<file path=word/ink/ink78.xml><?xml version="1.0" encoding="utf-8"?>
+<inkml:ink xmlns:inkml="http://www.w3.org/2003/InkML">
+  <inkml:definitions>
+    <inkml:context xml:id="ctx0">
+      <inkml:inkSource xml:id="inkSrc0">
+        <inkml:traceFormat>
+          <inkml:channel name="X" type="integer" min="-2.14748E9" max="2.14748E9" units="cm"/>
+          <inkml:channel name="Y" type="integer" min="-2.14748E9" max="2.14748E9" units="cm"/>
+          <inkml:channel name="F" type="integer" max="32767" units="dev"/>
+        </inkml:traceFormat>
+        <inkml:channelProperties>
+          <inkml:channelProperty channel="X" name="resolution" value="1000" units="1/cm"/>
+          <inkml:channelProperty channel="Y" name="resolution" value="1000" units="1/cm"/>
+          <inkml:channelProperty channel="F" name="resolution" value="0" units="1/dev"/>
+        </inkml:channelProperties>
+      </inkml:inkSource>
+      <inkml:timestamp xml:id="ts0" timeString="2022-08-23T09:12:28.429"/>
+    </inkml:context>
+    <inkml:brush xml:id="br0">
+      <inkml:brushProperty name="width" value="0.025" units="cm"/>
+      <inkml:brushProperty name="height" value="0.025" units="cm"/>
+      <inkml:brushProperty name="color" value="#F6630D"/>
+    </inkml:brush>
+  </inkml:definitions>
+  <inkml:trace contextRef="#ctx0" brushRef="#br0">1 126 24575,'14'-1'0,"1"0"0,-1 0 0,1-2 0,-1 0 0,0 0 0,0-1 0,0-1 0,0 0 0,-1-1 0,0-1 0,12-7 0,-23 13 0,-1 0 0,0 1 0,0-1 0,1 0 0,-1 0 0,0 0 0,0 0 0,0 0 0,0 0 0,0 0 0,0 0 0,0 0 0,0-1 0,0 1 0,-1 0 0,1 0 0,-1-1 0,1 1 0,-1-1 0,1 1 0,-1 0 0,1-1 0,-1 1 0,0-1 0,0 1 0,0-1 0,0 1 0,0-1 0,0 1 0,0-1 0,-1 1 0,1-1 0,-1 1 0,1 0 0,-2-3 0,1 2 0,-1 0 0,1 0 0,-1 0 0,0 0 0,0 1 0,0-1 0,0 0 0,0 1 0,0 0 0,0 0 0,0-1 0,-1 1 0,1 0 0,0 1 0,-1-1 0,1 0 0,0 1 0,-1-1 0,1 1 0,-4 0 0,1 0 0,0-1 0,1 1 0,-1 1 0,1-1 0,-1 1 0,0 0 0,1 0 0,-1 0 0,1 1 0,-7 2 0,9-2 0,0-1 0,0 1 0,0 0 0,0 0 0,0 0 0,1 0 0,-1 0 0,0 0 0,1 0 0,0 0 0,-1 1 0,1-1 0,0 1 0,0-1 0,1 1 0,-1-1 0,0 1 0,1 0 0,-1 3 0,0 0 0,-1 6 0,0-1 0,1 0 0,0 1 0,1 0 0,1-1 0,1 16 0,-1-25 0,0 1 0,0 0 0,0-1 0,0 1 0,0-1 0,0 1 0,1-1 0,-1 0 0,1 0 0,0 1 0,0-1 0,0 0 0,0-1 0,0 1 0,0 0 0,0 0 0,0-1 0,1 0 0,-1 1 0,1-1 0,-1 0 0,1 0 0,-1 0 0,1 0 0,0-1 0,-1 1 0,1-1 0,0 0 0,0 1 0,-1-1 0,1 0 0,3-1 0,2 1-97,-1 0-1,1 0 1,-1-1-1,1 0 1,-1-1-1,1 0 1,-1 0-1,0 0 1,0-1-1,0 0 1,0 0-1,0-1 0,7-5 1</inkml:trace>
+</inkml:ink>
+</file>
+
+<file path=word/ink/ink79.xml><?xml version="1.0" encoding="utf-8"?>
+<inkml:ink xmlns:inkml="http://www.w3.org/2003/InkML">
+  <inkml:definitions>
+    <inkml:context xml:id="ctx0">
+      <inkml:inkSource xml:id="inkSrc0">
+        <inkml:traceFormat>
+          <inkml:channel name="X" type="integer" min="-2.14748E9" max="2.14748E9" units="cm"/>
+          <inkml:channel name="Y" type="integer" min="-2.14748E9" max="2.14748E9" units="cm"/>
+          <inkml:channel name="F" type="integer" max="32767" units="dev"/>
+        </inkml:traceFormat>
+        <inkml:channelProperties>
+          <inkml:channelProperty channel="X" name="resolution" value="1000" units="1/cm"/>
+          <inkml:channelProperty channel="Y" name="resolution" value="1000" units="1/cm"/>
+          <inkml:channelProperty channel="F" name="resolution" value="0" units="1/dev"/>
+        </inkml:channelProperties>
+      </inkml:inkSource>
+      <inkml:timestamp xml:id="ts0" timeString="2022-08-23T09:12:55.357"/>
+    </inkml:context>
+    <inkml:brush xml:id="br0">
+      <inkml:brushProperty name="width" value="0.025" units="cm"/>
+      <inkml:brushProperty name="height" value="0.025" units="cm"/>
+      <inkml:brushProperty name="color" value="#F6630D"/>
+    </inkml:brush>
+  </inkml:definitions>
+  <inkml:trace contextRef="#ctx0" brushRef="#br0">34 1 24575,'1'59'0,"-3"64"0,-14-41 0,11-67 0,2-1 0,0 1 0,0 0 0,2 0 0,0 0 0,1 21 0,0-35 0,0 0 0,1 0 0,0 0 0,-1 0 0,1 0 0,0 0 0,-1 0 0,1 0 0,0 0 0,0 0 0,0 0 0,0 0 0,0 0 0,0-1 0,0 1 0,0 0 0,0-1 0,0 1 0,0-1 0,0 0 0,0 1 0,1-1 0,-1 0 0,0 1 0,0-1 0,0 0 0,1 0 0,-1 0 0,2 0 0,49-2 0,-35 1 0,562 1 0,-446 9 0,-128-9 64,25 0 192,-30 0-305,1 0-1,-1 0 1,1 0-1,0 0 0,-1 0 1,1 0-1,-1 0 1,1 0-1,-1 0 1,1 0-1,0 0 0,-1 0 1,1 0-1,-1-1 1,1 1-1,-1 0 1,1 0-1,-1-1 0,1 1 1,-1 0-1,1-1 1,-1 1-1,1 0 1,-1-1-1,0 1 1,1-1-1,-1 1 0,1 0 1,-1-1-1,0 1 1,0-1-1,1 1 1,-1-2-1</inkml:trace>
+</inkml:ink>
+</file>
+
 <file path=word/ink/ink8.xml><?xml version="1.0" encoding="utf-8"?>
 <inkml:ink xmlns:inkml="http://www.w3.org/2003/InkML">
   <inkml:definitions>
@@ -7122,6 +11374,311 @@
     </inkml:brush>
   </inkml:definitions>
   <inkml:trace contextRef="#ctx0" brushRef="#br0">476 288 24575,'-3'-6'0,"0"1"0,0-1 0,-1 1 0,0 0 0,0 0 0,0 1 0,0-1 0,-1 1 0,-4-4 0,5 5 0,-21-16 0,-1 0 0,-1 2 0,-1 1 0,0 2 0,-1 0 0,-39-12 0,42 17-195,2-1 0,-1-1 0,1 0 0,1-3 0,0 0 0,-29-23 0</inkml:trace>
+</inkml:ink>
+</file>
+
+<file path=word/ink/ink80.xml><?xml version="1.0" encoding="utf-8"?>
+<inkml:ink xmlns:inkml="http://www.w3.org/2003/InkML">
+  <inkml:definitions>
+    <inkml:context xml:id="ctx0">
+      <inkml:inkSource xml:id="inkSrc0">
+        <inkml:traceFormat>
+          <inkml:channel name="X" type="integer" min="-2.14748E9" max="2.14748E9" units="cm"/>
+          <inkml:channel name="Y" type="integer" min="-2.14748E9" max="2.14748E9" units="cm"/>
+          <inkml:channel name="F" type="integer" max="32767" units="dev"/>
+        </inkml:traceFormat>
+        <inkml:channelProperties>
+          <inkml:channelProperty channel="X" name="resolution" value="1000" units="1/cm"/>
+          <inkml:channelProperty channel="Y" name="resolution" value="1000" units="1/cm"/>
+          <inkml:channelProperty channel="F" name="resolution" value="0" units="1/dev"/>
+        </inkml:channelProperties>
+      </inkml:inkSource>
+      <inkml:timestamp xml:id="ts0" timeString="2022-08-23T09:10:37.011"/>
+    </inkml:context>
+    <inkml:brush xml:id="br0">
+      <inkml:brushProperty name="width" value="0.025" units="cm"/>
+      <inkml:brushProperty name="height" value="0.025" units="cm"/>
+      <inkml:brushProperty name="color" value="#F6630D"/>
+    </inkml:brush>
+  </inkml:definitions>
+  <inkml:trace contextRef="#ctx0" brushRef="#br0">0 396 24575,'7'-5'0,"-1"1"0,1 0 0,0 0 0,0 1 0,0 0 0,0 0 0,15-3 0,13-6 0,90-38 0,14-25 0,-112 64 0,0 1 0,0 1 0,1 1 0,0 2 0,31-3 0,-59 9 0,27-4 0,141-28 0,-148 28 0,-1 1 0,29-1 0,35-5 0,-61 5 0,-1 2 0,1 0 0,0 2 0,34 3 0,46-2 0,-95-2-1365,-1-1-5461</inkml:trace>
+  <inkml:trace contextRef="#ctx0" brushRef="#br0" timeOffset="880.67">1084 5 24575,'0'-5'0,"0"5"0,9 10 0,-1-4 0,-1-2 0,1 1 0,-1-1 0,1 0 0,15 4 0,7 4 0,0 1 0,-22-11 0,0 1 0,-1 0 0,1 0 0,-1 1 0,0 0 0,0 0 0,0 1 0,0 0 0,-1 0 0,10 10 0,-16-14 0,0 0 0,0 0 0,0 0 0,0 0 0,0 0 0,0-1 0,0 1 0,0 0 0,-1 0 0,1 0 0,0 0 0,-1 0 0,1 0 0,0 0 0,-1-1 0,1 1 0,-1 0 0,1 0 0,-1-1 0,0 1 0,1 0 0,-1-1 0,0 1 0,1 0 0,-1-1 0,0 1 0,0-1 0,0 1 0,-32 22 0,21-15 0,-35 35 0,40-34 0,0-1 0,-1 0 0,-1 0 0,1-1 0,-1 0 0,0-1 0,-1 0 0,0 0 0,-13 5 0,-9-7-1365</inkml:trace>
+</inkml:ink>
+</file>
+
+<file path=word/ink/ink81.xml><?xml version="1.0" encoding="utf-8"?>
+<inkml:ink xmlns:inkml="http://www.w3.org/2003/InkML">
+  <inkml:definitions>
+    <inkml:context xml:id="ctx0">
+      <inkml:inkSource xml:id="inkSrc0">
+        <inkml:traceFormat>
+          <inkml:channel name="X" type="integer" min="-2.14748E9" max="2.14748E9" units="cm"/>
+          <inkml:channel name="Y" type="integer" min="-2.14748E9" max="2.14748E9" units="cm"/>
+          <inkml:channel name="F" type="integer" max="32767" units="dev"/>
+        </inkml:traceFormat>
+        <inkml:channelProperties>
+          <inkml:channelProperty channel="X" name="resolution" value="1000" units="1/cm"/>
+          <inkml:channelProperty channel="Y" name="resolution" value="1000" units="1/cm"/>
+          <inkml:channelProperty channel="F" name="resolution" value="0" units="1/dev"/>
+        </inkml:channelProperties>
+      </inkml:inkSource>
+      <inkml:timestamp xml:id="ts0" timeString="2022-08-23T09:10:26.004"/>
+    </inkml:context>
+    <inkml:brush xml:id="br0">
+      <inkml:brushProperty name="width" value="0.025" units="cm"/>
+      <inkml:brushProperty name="height" value="0.025" units="cm"/>
+      <inkml:brushProperty name="color" value="#F6630D"/>
+    </inkml:brush>
+  </inkml:definitions>
+  <inkml:trace contextRef="#ctx0" brushRef="#br0">79 43 24575,'0'-1'0,"0"1"0,0 0 0,0 0 0,-1 0 0,1 0 0,0 0 0,0-1 0,0 1 0,0 0 0,0 0 0,0 0 0,-1 0 0,1 0 0,0 0 0,0 0 0,0 0 0,0 0 0,0 0 0,-1 0 0,1 0 0,0 0 0,0-1 0,0 1 0,0 0 0,-1 0 0,1 0 0,0 0 0,0 1 0,0-1 0,0 0 0,-1 0 0,1 0 0,0 0 0,0 0 0,0 0 0,0 0 0,0 0 0,-1 0 0,1 0 0,0 0 0,0 0 0,0 1 0,0-1 0,0 0 0,0 0 0,-1 0 0,1 0 0,0 0 0,0 0 0,0 1 0,0-1 0,0 0 0,0 0 0,0 0 0,0 0 0,0 1 0,0-1 0,0 0 0,0 0 0,0 0 0,0 0 0,0 1 0,0-1 0,0 0 0,2 3 0,-2-2 0,0-1 0,1 1 0,-1-1 0,1 0 0,-1 1 0,0-1 0,1 1 0,-1 0 0,0-1 0,1 1 0,-1-1 0,0 1 0,0-1 0,1 1 0,-1 0 0,0-1 0,0 1 0,0-1 0,0 1 0,0 0 0,0-1 0,0 1 0,0 0 0,0-1 0,0 1 0,0-1 0,0 1 0,-1 0 0,1-1 0,0 1 0,0-1 0,-1 1 0,1 0 0,0-1 0,-1 1 0,1-1 0,-1 1 0,-4-2 0,9-8 0,-6 10 0,1 1 0,-1-1 0,1 0 0,-1 0 0,1 0 0,-1 0 0,0 0 0,1 0 0,-1 0 0,0 0 0,0-1 0,0 1 0,0-1 0,0 1 0,0-1 0,0 0 0,0 0 0,-3 0 0,4 0 0,0 0 0,1-1 0,-1 1 0,0 0 0,0 0 0,0-1 0,0 1 0,1-1 0,-1 1 0,0 0 0,1-1 0,-1 0 0,0 1 0,1-1 0,-1 1 0,0-1 0,1 0 0,-1 1 0,1-1 0,-1 0 0,1 0 0,-1 1 0,1-1 0,0 0 0,0 0 0,-1 0 0,1 0 0,0 1 0,0-1 0,0 0 0,0 0 0,0 0 0,0 0 0,0 0 0,0 1 0,0-1 0,0 0 0,0 0 0,0 0 0,1 0 0,-1 0 0,0 1 0,1-1 0,-1 0 0,1 0 0,-1 1 0,1-1 0,0 0 0,-1 0 0,0 1 0,0-1 0,0 1 0,0-1 0,0 1 0,0-1 0,1 1 0,-1-1 0,0 1 0,0-1 0,0 1 0,1 0 0,-1-1 0,0 1 0,1-1 0,-1 1 0,0 0 0,1-1 0,-1 1 0,0 0 0,1 0 0,-1-1 0,1 1 0,-1 0 0,0 0 0,1-1 0,-1 1 0,1 0 0,-1 0 0,1 0 0,-1 0 0,1 0 0,-1 0 0,1 0 0,8 13 0,-9-12 0,1 1 0,-1-1 0,1 0 0,-1 0 0,0 0 0,1 1 0,-1-1 0,0 0 0,0 0 0,0 1 0,0-1 0,0 0 0,0 0 0,-1 1 0,1-1 0,0 0 0,-1 0 0,1 0 0,-1 1 0,1-1 0,-1 0 0,1 0 0,-1 0 0,0 0 0,1 0 0,-1 0 0,0 0 0,0 0 0,-2 1 0,3-2 0,0 0 0,0 0 0,0 0 0,0 0 0,-1 0 0,1 0 0,0 0 0,0 0 0,0 0 0,0 0 0,-1 0 0,1 0 0,0 0 0,0 0 0,0 0 0,0 0 0,-1 0 0,1 0 0,0 0 0,0-1 0,0 1 0,0 0 0,0 0 0,-1 0 0,1 0 0,0 0 0,0 0 0,0-1 0,0 1 0,0 0 0,0 0 0,0 0 0,0 0 0,0 0 0,0-1 0,0 1 0,0 0 0,-1 0 0,1 0 0,0 0 0,0-1 0,0 1 0,0 0 0,0 0 0,1 0 0,-1-1 0,0 1 0,0 0 0,0 0 0,0 0 0,0 0 0,0 0 0,0-1 0,0 1 0,0 0 0,0 0 0,0 0 0,0 0 0,1 0 0,-1-1 0,0 1 0,0 0 0,0 0 0,0 0 0,1 0 0,10-11 0,-10 10 0,-1 1 0,1-1 0,0 1 0,0 0 0,-1 0 0,1-1 0,0 1 0,0 0 0,-1 0 0,1 0 0,0 0 0,0-1 0,0 1 0,0 0 0,-1 1 0,1-1 0,0 0 0,0 0 0,0 0 0,-1 0 0,1 1 0,0-1 0,0 0 0,-1 1 0,1-1 0,0 1 0,0-1 0,-1 0 0,1 1 0,0 0 0,-1-1 0,1 1 0,-1-1 0,1 1 0,-1 0 0,1-1 0,-1 1 0,0 0 0,1 0 0,-1-1 0,0 1 0,1 1 0,-1-1 0,0-1 0,0 1 0,-1 0 0,1-1 0,0 1 0,0 0 0,-1-1 0,1 1 0,-1-1 0,1 1 0,0 0 0,-1-1 0,1 1 0,-1-1 0,1 1 0,-1-1 0,1 1 0,-1-1 0,1 0 0,-1 1 0,0-1 0,1 0 0,-1 1 0,0-1 0,1 0 0,-1 0 0,0 0 0,1 1 0,-1-1 0,0 0 0,1 0 0,-1 0 0,0 0 0,0 0 0,1 0 0,-1-1 0,0 1 0,1 0 0,-1 0 0,0 0 0,1-1 0,-1 1 0,-1-1 0,1 0 0,0 0 0,0 0 0,-1 0 0,1 0 0,0 0 0,0 0 0,0 0 0,1-1 0,-1 1 0,0 0 0,0-1 0,1 1 0,-1 0 0,0-1 0,1 1 0,0-1 0,-1 1 0,1-1 0,0 1 0,0-1 0,0 0 0,0 1 0,0-1 0,0 1 0,0-1 0,0 1 0,1-1 0,-1 1 0,2-3 0,-2 3 0,0-1 0,0 1 0,0 0 0,0 0 0,1-1 0,-1 1 0,0 0 0,1 0 0,-1-1 0,1 1 0,0 0 0,-1 0 0,1 0 0,0 0 0,0 0 0,-1 0 0,1 0 0,0 0 0,0 0 0,0 1 0,0-1 0,0 0 0,1 0 0,-1 1 0,0-1 0,0 1 0,0-1 0,0 1 0,1 0 0,-1-1 0,0 1 0,0 0 0,1 0 0,-1 0 0,0 0 0,2 0 0,-2 1 0,0-1 0,0 1 0,0 0 0,0 0 0,-1 0 0,1 0 0,0 0 0,0 0 0,-1 0 0,1 0 0,0 0 0,-1 0 0,1 0 0,-1 0 0,0 1 0,1-1 0,-1 0 0,0 0 0,0 0 0,0 1 0,1-1 0,-1 0 0,-1 2 0,0 39 0,0-29 0,1-12 0,0 1 0,0-1 0,0 1 0,0-1 0,0 1 0,0-1 0,-1 1 0,1-1 0,-1 0 0,1 1 0,-1-1 0,1 1 0,-1-1 0,0 0 0,1 0 0,-3 3 0,2-4 0,1 1 0,-1-1 0,1 0 0,-1 0 0,1 1 0,-1-1 0,0 0 0,1 0 0,-1 0 0,0 1 0,1-1 0,-1 0 0,1 0 0,-1 0 0,0 0 0,1 0 0,-1 0 0,0-1 0,1 1 0,-1 0 0,0 0 0,1 0 0,-1 0 0,1-1 0,-1 1 0,0-1 0,-1 0 0,0 0 0,0-1 0,0 1 0,1-1 0,-1 0 0,0 1 0,1-1 0,-1 0 0,1 0 0,0 0 0,0 0 0,0 0 0,0 0 0,0-1 0,0 1 0,0 0 0,1 0 0,-1-1 0,1 1 0,-1-3 0,1 2 0,0 1 0,0-1 0,1 0 0,-1 1 0,0-1 0,1 0 0,0 1 0,-1-1 0,1 1 0,0-1 0,0 1 0,1-1 0,-1 1 0,0 0 0,3-3 0,-3 4 0,0 0 0,0 0 0,1 0 0,-1 0 0,0 0 0,1 1 0,-1-1 0,0 0 0,1 1 0,-1-1 0,1 1 0,-1-1 0,1 1 0,-1 0 0,1-1 0,0 1 0,-1 0 0,1 0 0,-1 0 0,1 1 0,-1-1 0,1 0 0,-1 0 0,1 1 0,-1-1 0,1 1 0,-1-1 0,2 2 0,-1 0 0,-1-1 0,1 1 0,-1 0 0,0 0 0,1 0 0,-1 0 0,0 0 0,0 1 0,0-1 0,-1 0 0,1 0 0,-1 1 0,1-1 0,-1 0 0,0 1 0,1-1 0,-1 0 0,0 1 0,-1-1 0,1 0 0,-1 3 0,1-2 0,0-1 0,0 0 0,0 1 0,0-1 0,0 0 0,-1 1 0,1-1 0,-1 0 0,0 0 0,0 0 0,0 1 0,0-1 0,0 0 0,0 0 0,0 0 0,-1 0 0,1-1 0,-1 1 0,1 0 0,-1-1 0,-2 3 0,1-4 0,0 1 0,0-1 0,0 0 0,1 0 0,-1-1 0,0 1 0,0 0 0,0-1 0,1 0 0,-1 0 0,0 0 0,1 0 0,-1 0 0,0 0 0,1-1 0,0 1 0,-1-1 0,1 0 0,0 0 0,0 0 0,0 0 0,0 0 0,0 0 0,0 0 0,1 0 0,-1-1 0,-1-2 0,2 3 0,0 1 0,0-1 0,0 0 0,0 0 0,0 1 0,1-1 0,-1 0 0,1 0 0,-1 0 0,1 0 0,-1 1 0,1-1 0,0 0 0,0 0 0,0 0 0,0 0 0,0 0 0,1 0 0,-1 0 0,1 0 0,-1 0 0,1 1 0,0-1 0,-1 0 0,1 0 0,0 1 0,0-1 0,0 0 0,0 1 0,1-1 0,-1 1 0,0 0 0,1-1 0,-1 1 0,1 0 0,-1 0 0,1 0 0,3-2 0,-4 2 0,1 1 0,-1-1 0,1 1 0,0 0 0,0 0 0,-1 0 0,1-1 0,0 1 0,-1 1 0,1-1 0,0 0 0,-1 0 0,1 1 0,0-1 0,-1 1 0,1-1 0,-1 1 0,1 0 0,0-1 0,-1 1 0,0 0 0,1 0 0,-1 0 0,0 0 0,1 1 0,-1-1 0,0 0 0,0 0 0,0 1 0,0-1 0,0 1 0,1 1 0,-1-1 0,0-1 0,0 1 0,0 0 0,0 0 0,0-1 0,-1 1 0,1 0 0,-1 0 0,1 0 0,-1 0 0,0-1 0,1 1 0,-1 0 0,0 0 0,0 0 0,0 0 0,-1 0 0,1 0 0,0 0 0,-1 0 0,1-1 0,-1 1 0,0 0 0,0 0 0,1 0 0,-1-1 0,-3 4 0,4-4 0,-1-1 0,0 1 0,0 0 0,1-1 0,-1 1 0,0 0 0,0-1 0,0 1 0,0-1 0,0 0 0,0 1 0,0-1 0,0 0 0,0 1 0,0-1 0,0 0 0,0 0 0,0 0 0,0 0 0,0 0 0,0 0 0,0 0 0,0 0 0,0-1 0,0 1 0,0 0 0,0 0 0,0-1 0,0 1 0,1-1 0,-1 1 0,0-1 0,0 1 0,0-1 0,0 0 0,1 1 0,-1-1 0,0 0 0,1 0 0,-1 1 0,0-1 0,1 0 0,-1 0 0,1 0 0,-1-1 0,0 0 0,0 1 0,0-1 0,1 0 0,-1 1 0,0-1 0,1 0 0,0 1 0,-1-1 0,1 0 0,0 0 0,0 1 0,0-1 0,0 0 0,0 0 0,1 1 0,-1-1 0,0 0 0,1 0 0,-1 1 0,1-1 0,0 0 0,-1 1 0,1-1 0,0 1 0,0-1 0,0 1 0,0 0 0,3-3 0,-5 5 0,0 0 0,0 0 0,0 0 0,1 1 0,-1-1 0,0 0 0,1 1 0,-1-1 0,1 1 0,0-1 0,-1 0 0,1 1 0,0-1 0,0 1 0,0-1 0,0 1 0,0-1 0,0 1 0,0-1 0,1 0 0,-1 1 0,1-1 0,-1 1 0,1-1 0,-1 0 0,1 1 0,0-1 0,-1 0 0,1 0 0,0 1 0,0-1 0,0 0 0,0 0 0,0 0 0,0 0 0,0 0 0,0 0 0,1-1 0,-1 1 0,0 0 0,0 0 0,1-1 0,-1 1 0,0-1 0,1 1 0,-1-1 0,1 0 0,-1 0 0,1 0 0,-1 1 0,1-1 0,-1 0 0,0-1 0,1 1 0,-1 0 0,1 0 0,-1-1 0,1 1 0,-1 0 0,0-1 0,1 0 0,-1 1 0,0-1 0,1 0 0,-1 0 0,1 0 0,-3 2 0,0 0 0,-1 0 0,1 0 0,-1 0 0,1 0 0,-1 0 0,1 0 0,-1 0 0,0-1 0,1 1 0,-1-1 0,0 1 0,1-1 0,-1 1 0,0-1 0,0 0 0,0 0 0,1 0 0,-1 0 0,0 0 0,0-1 0,1 1 0,-1 0 0,0-1 0,0 1 0,1-1 0,-1 0 0,1 1 0,-1-1 0,0 0 0,-1-1 0,1 0 0,0 1 0,0-1 0,-1 1 0,1-1 0,0 0 0,0 0 0,0 0 0,1 0 0,-1-1 0,0 1 0,1 0 0,0-1 0,-1 1 0,1-1 0,0 1 0,0-1 0,1 1 0,-1-1 0,0-3 0,0 4 0,1 1 0,0-1 0,0 0 0,0 1 0,0-1 0,0 1 0,0-1 0,1 0 0,-1 1 0,0-1 0,1 1 0,-1-1 0,1 1 0,0-1 0,-1 1 0,1-1 0,0 1 0,0 0 0,0 0 0,0-1 0,0 1 0,0 0 0,0 0 0,0 0 0,1 0 0,-1 0 0,0 0 0,1 0 0,1-1 0,-1 2 0,0 0 0,0 0 0,1 0 0,-1 0 0,0 0 0,0 1 0,0-1 0,0 0 0,0 1 0,0 0 0,0-1 0,0 1 0,0 0 0,0 0 0,0 0 0,0 0 0,0 1 0,-1-1 0,1 0 0,-1 1 0,1-1 0,1 3 0,-1-1 0,0-1 0,-1 0 0,1 0 0,-1 0 0,0 1 0,0-1 0,0 0 0,0 1 0,0-1 0,-1 1 0,1-1 0,-1 1 0,1 0 0,-1-1 0,0 1 0,0-1 0,-1 5 0,1-6 0,0 0 0,0 0 0,0 0 0,-1 0 0,1 0 0,0 0 0,-1 0 0,1 0 0,-1-1 0,1 1 0,-1 0 0,0 0 0,1 0 0,-1-1 0,0 1 0,1 0 0,-1-1 0,0 1 0,0 0 0,0-1 0,1 1 0,-1-1 0,0 1 0,0-1 0,0 0 0,0 1 0,0-1 0,0 0 0,0 0 0,0 0 0,0 1 0,0-1 0,0 0 0,0 0 0,0-1 0,0 1 0,0 0 0,0 0 0,0 0 0,0-1 0,0 1 0,0 0 0,0-1 0,0 1 0,1-1 0,-3 0 0,2 0 8,1 1-1,-1 0 1,0-1-1,0 1 0,1-1 1,-1 0-1,0 1 1,1-1-1,-1 1 0,1-1 1,-1 0-1,1 0 1,-1 1-1,1-1 1,-1 0-1,1 0 0,0 1 1,-1-1-1,1 0 1,0 0-1,0 0 0,0 0 1,-1 0-1,1 1 1,0-1-1,0 0 1,0 0-1,0 0 0,1 0 1,-1 0-1,0 0 1,0 1-1,0-1 1,1 0-1,-1 0 0,0 0 1,1 1-1,-1-1 1,1 0-1,-1 0 0,1 1 1,-1-1-1,1 0 1,0 1-1,1-2 1,-2 1-60,1 0 0,0 0 0,-1 0 1,1 0-1,0 0 0,0 0 1,0 1-1,0-1 0,0 0 0,0 0 1,0 1-1,0-1 0,0 1 1,0-1-1,1 1 0,-1-1 0,0 1 1,0 0-1,0 0 0,1-1 1,-1 1-1,0 0 0,0 0 0,0 0 1,1 0-1,-1 0 0,0 1 1,0-1-1,1 0 0,-1 1 0,0-1 1,2 1-1</inkml:trace>
+</inkml:ink>
+</file>
+
+<file path=word/ink/ink82.xml><?xml version="1.0" encoding="utf-8"?>
+<inkml:ink xmlns:inkml="http://www.w3.org/2003/InkML">
+  <inkml:definitions>
+    <inkml:context xml:id="ctx0">
+      <inkml:inkSource xml:id="inkSrc0">
+        <inkml:traceFormat>
+          <inkml:channel name="X" type="integer" min="-2.14748E9" max="2.14748E9" units="cm"/>
+          <inkml:channel name="Y" type="integer" min="-2.14748E9" max="2.14748E9" units="cm"/>
+          <inkml:channel name="F" type="integer" max="32767" units="dev"/>
+        </inkml:traceFormat>
+        <inkml:channelProperties>
+          <inkml:channelProperty channel="X" name="resolution" value="1000" units="1/cm"/>
+          <inkml:channelProperty channel="Y" name="resolution" value="1000" units="1/cm"/>
+          <inkml:channelProperty channel="F" name="resolution" value="0" units="1/dev"/>
+        </inkml:channelProperties>
+      </inkml:inkSource>
+      <inkml:timestamp xml:id="ts0" timeString="2022-08-23T09:13:28.508"/>
+    </inkml:context>
+    <inkml:brush xml:id="br0">
+      <inkml:brushProperty name="width" value="0.025" units="cm"/>
+      <inkml:brushProperty name="height" value="0.025" units="cm"/>
+      <inkml:brushProperty name="color" value="#F6630D"/>
+    </inkml:brush>
+  </inkml:definitions>
+  <inkml:trace contextRef="#ctx0" brushRef="#br0">33 0 24575,'1'60'0,"-2"62"0,-30 60-1365,30-175-5461</inkml:trace>
+  <inkml:trace contextRef="#ctx0" brushRef="#br0" timeOffset="711.71">223 249 24575,'-6'1'0,"0"1"0,0-1 0,0 1 0,0 0 0,0 0 0,0 1 0,1 0 0,-1 0 0,1 0 0,0 0 0,0 1 0,0 0 0,0 0 0,0 1 0,-4 5 0,7-8 0,-1 0 0,1 0 0,0 1 0,0-1 0,0 1 0,0-1 0,1 1 0,-1 0 0,1 0 0,0-1 0,-1 1 0,1 0 0,0 0 0,1 0 0,-1 0 0,1 1 0,-1-1 0,1 0 0,0 0 0,0 0 0,0 0 0,0 0 0,1 0 0,-1 1 0,1-1 0,0 0 0,0 0 0,0 0 0,0-1 0,1 1 0,2 5 0,-1-6 0,-1 1 0,1-1 0,0 0 0,0 0 0,0-1 0,0 1 0,0 0 0,0-1 0,0 0 0,0 0 0,1 0 0,-1 0 0,0 0 0,1-1 0,-1 1 0,1-1 0,-1 0 0,0 0 0,1-1 0,-1 1 0,1 0 0,-1-1 0,4-1 0,-1 0 0,0 1 0,0-1 0,0 0 0,-1 0 0,1-1 0,-1 0 0,0 0 0,0 0 0,0-1 0,0 1 0,0-1 0,4-6 0,-6 7 0,-1-1 0,0 0 0,1 0 0,-2 0 0,1 0 0,0 0 0,-1 0 0,0-1 0,0 1 0,0 0 0,0-1 0,-1 1 0,0-1 0,0 1 0,0-1 0,0 1 0,-1-1 0,0-4 0,0 7 0,0-1 0,1 1 0,-1-1 0,0 1 0,0-1 0,0 1 0,-1 0 0,1 0 0,-1-1 0,1 1 0,-1 0 0,0 0 0,1 1 0,-1-1 0,0 0 0,0 0 0,-1 1 0,1 0 0,0-1 0,0 1 0,-1 0 0,1 0 0,0 0 0,-1 0 0,1 1 0,-1-1 0,0 0 0,1 1 0,-1 0 0,1 0 0,-1 0 0,-3 0 0,-5 4-1365</inkml:trace>
+  <inkml:trace contextRef="#ctx0" brushRef="#br0" timeOffset="1245.72">496 258 24575,'0'-1'0,"-1"0"0,1 1 0,0-1 0,-1 0 0,1 1 0,-1-1 0,1 1 0,-1-1 0,0 1 0,1-1 0,-1 1 0,1-1 0,-1 1 0,0 0 0,1-1 0,-1 1 0,0 0 0,0-1 0,1 1 0,-1 0 0,0 0 0,0 0 0,1 0 0,-1 0 0,0 0 0,0 0 0,1 0 0,-1 0 0,0 0 0,0 0 0,1 0 0,-1 1 0,0-1 0,1 0 0,-1 1 0,-1 0 0,-28 8 0,19-4 0,1 0 0,0 1 0,0 0 0,1 1 0,-1 0 0,2 1 0,-11 10 0,17-16 0,1 0 0,-1-1 0,1 1 0,-1 0 0,1 0 0,0 0 0,0 0 0,0 0 0,0 0 0,0 0 0,0 0 0,1 1 0,-1-1 0,1 0 0,0 0 0,-1 1 0,1-1 0,0 0 0,0 0 0,1 1 0,-1-1 0,0 0 0,1 0 0,-1 1 0,1-1 0,0 0 0,0 0 0,0 0 0,0 0 0,0 0 0,0 0 0,0 0 0,1 0 0,-1 0 0,1-1 0,-1 1 0,1-1 0,0 1 0,-1-1 0,1 1 0,0-1 0,0 0 0,4 2 0,1 1-85,0-1 0,0 1-1,0-1 1,0-1 0,1 1-1,-1-1 1,1-1 0,-1 1-1,1-1 1,0-1 0,0 1-1,-1-1 1,1-1 0,0 1-1,13-4 1,-15 2-6741</inkml:trace>
+  <inkml:trace contextRef="#ctx0" brushRef="#br0" timeOffset="2022.69">679 283 24575,'0'-1'0,"0"0"0,0 1 0,0-1 0,-1 1 0,1-1 0,0 1 0,0 0 0,-1-1 0,1 1 0,0-1 0,-1 1 0,1-1 0,0 1 0,-1 0 0,1-1 0,-1 1 0,1 0 0,-1-1 0,1 1 0,0 0 0,-1 0 0,1-1 0,-1 1 0,1 0 0,-1 0 0,0 0 0,1 0 0,-1 0 0,1-1 0,-1 1 0,1 0 0,-1 0 0,1 1 0,-1-1 0,1 0 0,-1 0 0,1 0 0,-1 0 0,1 0 0,-1 0 0,1 1 0,-1-1 0,1 0 0,-1 0 0,1 1 0,-1 0 0,-23 13 0,20-7 0,1-1 0,0 1 0,0-1 0,1 1 0,0 0 0,0 0 0,1 0 0,0 1 0,0-1 0,1 0 0,0 0 0,0 0 0,2 10 0,-2-16 0,1 0 0,-1 0 0,1 0 0,-1 0 0,1 0 0,0 0 0,0-1 0,0 1 0,-1 0 0,1 0 0,0-1 0,0 1 0,0 0 0,0-1 0,0 1 0,0-1 0,0 1 0,1-1 0,-1 0 0,0 1 0,0-1 0,0 0 0,0 0 0,0 0 0,1 0 0,-1 0 0,0 0 0,0 0 0,0 0 0,0 0 0,0-1 0,1 1 0,-1 0 0,0-1 0,0 1 0,0-1 0,0 1 0,0-1 0,0 1 0,1-2 0,4-1 0,-1-1 0,1 1 0,-1-1 0,1 0 0,6-8 0,-7 7 0,-1 0 0,0 0 0,0-1 0,0 0 0,-1 0 0,1 0 0,-1 0 0,-1-1 0,1 1 0,-1-1 0,2-10 0,-11 61 275,3-24-821,1 0-1,-1 25 0,5-38-6279</inkml:trace>
+  <inkml:trace contextRef="#ctx0" brushRef="#br0" timeOffset="2497.45">944 281 24575,'-2'21'-105,"-1"1"0,-1 0 0,-1-1 1,-10 30-1,9-33-736,4-13-5985</inkml:trace>
+  <inkml:trace contextRef="#ctx0" brushRef="#br0" timeOffset="2840.92">844 307 24575,'5'1'0,"0"0"0,0 0 0,0 0 0,0 1 0,0 0 0,0 0 0,8 4 0,30 10 0,-4-11-682,51 0-1</inkml:trace>
+  <inkml:trace contextRef="#ctx0" brushRef="#br0" timeOffset="3221.89">1109 407 24575,'1'22'0,"-1"-10"0,1 0 0,-2 0 0,1 0 0,-2 0 0,0 0 0,-4 16 0,2-26 342,1-9-2049,3 1-5119</inkml:trace>
+  <inkml:trace contextRef="#ctx0" brushRef="#br0" timeOffset="3582.1">1142 315 24575</inkml:trace>
+  <inkml:trace contextRef="#ctx0" brushRef="#br0" timeOffset="4119.22">1307 381 24575,'-3'0'0,"0"1"0,1 0 0,-1 0 0,0 0 0,1 0 0,-1 1 0,1-1 0,-1 1 0,1-1 0,-1 1 0,1 0 0,0 0 0,0 0 0,0 0 0,0 0 0,0 0 0,1 1 0,-2 2 0,-2 1 0,1 1 0,0 0 0,0 0 0,1 0 0,-4 12 0,6-17 0,0 1 0,0 0 0,1 0 0,-1-1 0,0 1 0,1 0 0,0 0 0,0 0 0,0 0 0,0 0 0,0 0 0,0 0 0,1-1 0,0 1 0,-1 0 0,1 0 0,0 0 0,2 3 0,-1-4 0,0-1 0,0 1 0,1-1 0,-1 1 0,0-1 0,1 0 0,-1 0 0,1 0 0,-1 0 0,1 0 0,-1-1 0,1 1 0,0-1 0,-1 1 0,1-1 0,0 0 0,-1 0 0,1 0 0,3-1 0,8 0 0,-7 1 0,0 0 0,0 0 0,0-1 0,0 0 0,0 0 0,10-4 0,-15 4 0,0 0 0,0 0 0,-1 0 0,1 0 0,0-1 0,-1 1 0,1-1 0,-1 1 0,1-1 0,-1 1 0,0-1 0,0 0 0,1 1 0,-1-1 0,-1 0 0,1 0 0,0 0 0,0 0 0,-1 0 0,1 0 0,-1 0 0,1 0 0,-1 0 0,0 0 0,0 0 0,0-5 0,0 2-57,-1 0 0,1 0 1,-1 0-1,0 0 0,0 0 0,-1 0 0,1 1 0,-1-1 0,0 0 0,0 1 0,-1-1 1,0 1-1,1 0 0,-1-1 0,-1 1 0,1 1 0,0-1 0,-1 0 0,0 1 1,0 0-1,0 0 0,0 0 0,-6-2 0,5 3-6769</inkml:trace>
+  <inkml:trace contextRef="#ctx0" brushRef="#br0" timeOffset="5027.97">1555 354 24575,'-1'16'0,"-1"0"0,-1 0 0,-6 19 0,0 6 0,7-32 0,0 0 0,0 0 0,-1 0 0,0-1 0,-8 14 0,14-65 0,1 32 0,1 1 0,0 0 0,1 0 0,12-15 0,-15 21 0,1-1 0,0 1 0,-1 0 0,2 0 0,-1 0 0,0 0 0,1 1 0,0 0 0,0 0 0,0 0 0,6-2 0,-10 4 0,1 1 0,0 0 0,0 0 0,0 0 0,0 0 0,0 0 0,-1 0 0,1 0 0,0 0 0,0 1 0,0-1 0,0 1 0,-1 0 0,1-1 0,0 1 0,0 0 0,-1 0 0,1 0 0,-1 0 0,1 0 0,-1 0 0,1 1 0,-1-1 0,0 0 0,0 1 0,1-1 0,-1 1 0,0-1 0,0 1 0,0 0 0,-1-1 0,1 1 0,0 0 0,-1 0 0,1 3 0,2 3 0,0 1 0,-1 0 0,-1 0 0,1 0 0,-1 18 0,0 4 0,0-22 0,0 0 0,-1 0 0,0 0 0,-1 0 0,-2 12 0,2-21 8,1 0-1,0 0 0,0 0 0,0 0 1,0 0-1,0 0 0,0 0 0,0 0 1,0-1-1,0 1 0,0 0 0,0 0 1,-1 0-1,1 0 0,0 0 0,0 0 1,0 0-1,0 0 0,0 0 0,0 0 1,0 0-1,0 0 0,-1 0 1,1 0-1,0 0 0,0 0 0,0 0 1,0 0-1,0 0 0,0 0 0,-1 0 1,1 0-1,0 0 0,0 0 0,0 0 1,0 0-1,0 0 0,0 0 0,0 0 1,0 0-1,-1 0 0,1 0 0,0 0 1,0 1-1,0-1 0,0 0 1,-2-12-1715,2 5-5119</inkml:trace>
+</inkml:ink>
+</file>
+
+<file path=word/ink/ink83.xml><?xml version="1.0" encoding="utf-8"?>
+<inkml:ink xmlns:inkml="http://www.w3.org/2003/InkML">
+  <inkml:definitions>
+    <inkml:context xml:id="ctx0">
+      <inkml:inkSource xml:id="inkSrc0">
+        <inkml:traceFormat>
+          <inkml:channel name="X" type="integer" min="-2.14748E9" max="2.14748E9" units="cm"/>
+          <inkml:channel name="Y" type="integer" min="-2.14748E9" max="2.14748E9" units="cm"/>
+          <inkml:channel name="F" type="integer" max="32767" units="dev"/>
+        </inkml:traceFormat>
+        <inkml:channelProperties>
+          <inkml:channelProperty channel="X" name="resolution" value="1000" units="1/cm"/>
+          <inkml:channelProperty channel="Y" name="resolution" value="1000" units="1/cm"/>
+          <inkml:channelProperty channel="F" name="resolution" value="0" units="1/dev"/>
+        </inkml:channelProperties>
+      </inkml:inkSource>
+      <inkml:timestamp xml:id="ts0" timeString="2022-08-23T09:13:24.690"/>
+    </inkml:context>
+    <inkml:brush xml:id="br0">
+      <inkml:brushProperty name="width" value="0.025" units="cm"/>
+      <inkml:brushProperty name="height" value="0.025" units="cm"/>
+      <inkml:brushProperty name="color" value="#F6630D"/>
+    </inkml:brush>
+  </inkml:definitions>
+  <inkml:trace contextRef="#ctx0" brushRef="#br0">160 0 24575,'-24'52'0,"18"-34"0,-8 26 0,-2-1 0,-2-1 0,-28 48 0,36-65 263,10-22-379,-1 1 0,0-1-1,0 0 1,-1 1 0,1-1-1,-1 0 1,1 0 0,-1 0-1,0 0 1,0 0 0,0-1 0,0 1-1,-4 3 1</inkml:trace>
+  <inkml:trace contextRef="#ctx0" brushRef="#br0" timeOffset="2321.29">168 17 24575,'13'149'0,"-9"-116"0,16 49 0,-15-66 0,0 1 0,-1 0 0,3 30 0</inkml:trace>
+  <inkml:trace contextRef="#ctx0" brushRef="#br0" timeOffset="2762.51">19 182 24575,'43'0'153,"-14"-1"-659,0 1 0,54 8 0,-77-7-6320</inkml:trace>
+</inkml:ink>
+</file>
+
+<file path=word/ink/ink84.xml><?xml version="1.0" encoding="utf-8"?>
+<inkml:ink xmlns:inkml="http://www.w3.org/2003/InkML">
+  <inkml:definitions>
+    <inkml:context xml:id="ctx0">
+      <inkml:inkSource xml:id="inkSrc0">
+        <inkml:traceFormat>
+          <inkml:channel name="X" type="integer" min="-2.14748E9" max="2.14748E9" units="cm"/>
+          <inkml:channel name="Y" type="integer" min="-2.14748E9" max="2.14748E9" units="cm"/>
+          <inkml:channel name="F" type="integer" max="32767" units="dev"/>
+        </inkml:traceFormat>
+        <inkml:channelProperties>
+          <inkml:channelProperty channel="X" name="resolution" value="1000" units="1/cm"/>
+          <inkml:channelProperty channel="Y" name="resolution" value="1000" units="1/cm"/>
+          <inkml:channelProperty channel="F" name="resolution" value="0" units="1/dev"/>
+        </inkml:channelProperties>
+      </inkml:inkSource>
+      <inkml:timestamp xml:id="ts0" timeString="2022-08-23T09:12:17.755"/>
+    </inkml:context>
+    <inkml:brush xml:id="br0">
+      <inkml:brushProperty name="width" value="0.025" units="cm"/>
+      <inkml:brushProperty name="height" value="0.025" units="cm"/>
+      <inkml:brushProperty name="color" value="#F6630D"/>
+    </inkml:brush>
+  </inkml:definitions>
+  <inkml:trace contextRef="#ctx0" brushRef="#br0">56 1 24575,'-1'30'0,"-1"0"0,-10 44 0,3-9 0,7-42 0,-1-1 0,-1 1 0,-1-1 0,-13 34 0,20-76 0,-2 17 0,0 0 0,0 0 0,0 0 0,1 0 0,-1 0 0,1 0 0,-1 0 0,1 0 0,2-5 0,1 2 0,-1-1 0,2 1 0,-1 0 0,0 0 0,1 0 0,0 1 0,1-1 0,6-4 0,-9 8 0,-1 0 0,1 1 0,0-1 0,0 1 0,1 0 0,-1-1 0,0 2 0,0-1 0,0 0 0,1 1 0,-1-1 0,0 1 0,1 0 0,-1 0 0,0 0 0,1 1 0,-1-1 0,0 1 0,1 0 0,-1 0 0,4 1 0,-6-1 0,1 0 0,-1-1 0,1 1 0,-1 0 0,0 0 0,1 0 0,-1 0 0,0 0 0,0 0 0,0 0 0,0 0 0,0 0 0,0 0 0,0 1 0,0-1 0,0 0 0,0 1 0,-1-1 0,1 1 0,-1-1 0,1 1 0,0 1 0,0 38 0,1-5 0,3-31-1365</inkml:trace>
+  <inkml:trace contextRef="#ctx0" brushRef="#br0" timeOffset="887.04">339 279 24575,'12'0'0,"1"0"0,0-1 0,-1-1 0,1 0 0,14-4 0,-25 5 0,0 1 0,0-1 0,0 1 0,0-1 0,0 0 0,0 0 0,-1 0 0,1 0 0,0 0 0,-1 0 0,1-1 0,0 1 0,-1 0 0,1-1 0,-1 1 0,0-1 0,0 0 0,1 1 0,-1-1 0,0 0 0,-1 0 0,1 0 0,0 1 0,0-1 0,-1 0 0,1 0 0,-1 0 0,1 0 0,-1 0 0,0-1 0,0 1 0,0 0 0,0 0 0,0 0 0,-1 0 0,1 0 0,-1 0 0,1 0 0,-1 0 0,0 0 0,-1-3 0,0 3 0,0 0 0,1 0 0,-1 0 0,0 0 0,0 1 0,0-1 0,0 1 0,0-1 0,-1 1 0,1 0 0,0 0 0,-1 0 0,1 0 0,0 0 0,-1 1 0,1-1 0,-1 1 0,0-1 0,1 1 0,-1 0 0,1 0 0,-1 0 0,1 0 0,-1 1 0,0-1 0,-2 1 0,-1 0 0,0 0 0,0 0 0,1 0 0,-1 1 0,1 0 0,-1 0 0,1 0 0,-1 0 0,1 1 0,-9 6 0,12-6 0,0 0 0,0 0 0,1 1 0,-1-1 0,1 0 0,-1 1 0,1-1 0,0 1 0,0 0 0,1-1 0,-1 1 0,1 0 0,0-1 0,0 1 0,0 0 0,0-1 0,0 1 0,1 0 0,0-1 0,0 1 0,0 0 0,0-1 0,0 0 0,1 1 0,0-1 0,0 0 0,-1 1 0,2-1 0,-1 0 0,0-1 0,1 1 0,-1 0 0,1-1 0,0 1 0,0-1 0,0 0 0,0 0 0,0 0 0,0 0 0,1-1 0,-1 1 0,4 0 0,5 1 0,0-2 0,1 1 0,-1-2 0,0 1 0,0-2 0,1 0 0,16-3 0,-24 1-1365</inkml:trace>
+  <inkml:trace contextRef="#ctx0" brushRef="#br0" timeOffset="1722.99">626 205 24575,'-3'1'0,"1"-1"0,-1 0 0,0 1 0,1 0 0,-1 0 0,1 0 0,-1 0 0,1 0 0,-1 0 0,1 0 0,0 1 0,0-1 0,-1 1 0,1 0 0,0 0 0,0 0 0,1 0 0,-1 0 0,0 0 0,1 0 0,-1 0 0,1 1 0,0-1 0,0 1 0,0-1 0,0 1 0,-1 3 0,-1 3 0,1-1 0,0 1 0,1 0 0,-1 0 0,2 0 0,-1 0 0,2 13 0,-1-22 0,0 1 0,0 0 0,0-1 0,0 1 0,0-1 0,0 1 0,0-1 0,0 1 0,0 0 0,0-1 0,0 1 0,0-1 0,0 1 0,1-1 0,-1 1 0,0-1 0,0 1 0,1-1 0,-1 1 0,0-1 0,1 1 0,-1-1 0,0 0 0,1 1 0,-1-1 0,1 1 0,-1-1 0,1 0 0,-1 0 0,1 1 0,-1-1 0,1 0 0,-1 0 0,1 1 0,-1-1 0,1 0 0,-1 0 0,2 0 0,19-13 0,15-30 0,1-47 0,-27 162 0,-10-65 0,-1 1 0,0-1 0,0 1 0,0-1 0,-5 12 0,1-2 0,14-21-1365,-4 1-5461</inkml:trace>
+  <inkml:trace contextRef="#ctx0" brushRef="#br0" timeOffset="2671">899 222 24575,'-4'0'0,"0"1"0,0 0 0,0 0 0,0 1 0,0-1 0,0 1 0,1-1 0,-1 1 0,0 1 0,1-1 0,0 0 0,-1 1 0,1 0 0,0-1 0,0 1 0,0 1 0,1-1 0,-1 0 0,1 1 0,0-1 0,0 1 0,-3 6 0,2-4 0,0-1 0,1 0 0,0 1 0,0 0 0,1-1 0,-1 1 0,1 0 0,1 0 0,-1 0 0,1 0 0,0 0 0,0 0 0,0 0 0,1-1 0,0 1 0,2 6 0,-3-11 0,0-1 0,0 1 0,1-1 0,-1 1 0,0-1 0,0 1 0,1-1 0,-1 1 0,0-1 0,1 1 0,-1-1 0,1 1 0,-1-1 0,1 1 0,-1-1 0,1 0 0,-1 1 0,1-1 0,-1 0 0,1 1 0,-1-1 0,1 0 0,-1 0 0,1 1 0,0-1 0,-1 0 0,1 0 0,-1 0 0,1 0 0,0 0 0,0 0 0,19-11 0,15-28 0,-33 36 0,8-12 0,-1 0 0,0-1 0,-1 1 0,-1-2 0,0 1 0,-2-1 0,1 0 0,2-19 0,5-15 0,13-36 0,-30 128 0,5-36 0,-1 1 0,0-1 0,-1 1 0,1-1 0,-1 1 0,0-1 0,0 0 0,-1 0 0,-4 10 0,-23 58 0,19-42 0,7-23-227,1 0-1,0 1 1,0-1-1,0 1 1,1 9-1</inkml:trace>
+</inkml:ink>
+</file>
+
+<file path=word/ink/ink85.xml><?xml version="1.0" encoding="utf-8"?>
+<inkml:ink xmlns:inkml="http://www.w3.org/2003/InkML">
+  <inkml:definitions>
+    <inkml:context xml:id="ctx0">
+      <inkml:inkSource xml:id="inkSrc0">
+        <inkml:traceFormat>
+          <inkml:channel name="X" type="integer" min="-2.14748E9" max="2.14748E9" units="cm"/>
+          <inkml:channel name="Y" type="integer" min="-2.14748E9" max="2.14748E9" units="cm"/>
+          <inkml:channel name="F" type="integer" max="32767" units="dev"/>
+        </inkml:traceFormat>
+        <inkml:channelProperties>
+          <inkml:channelProperty channel="X" name="resolution" value="1000" units="1/cm"/>
+          <inkml:channelProperty channel="Y" name="resolution" value="1000" units="1/cm"/>
+          <inkml:channelProperty channel="F" name="resolution" value="0" units="1/dev"/>
+        </inkml:channelProperties>
+      </inkml:inkSource>
+      <inkml:timestamp xml:id="ts0" timeString="2022-08-23T09:11:43.562"/>
+    </inkml:context>
+    <inkml:brush xml:id="br0">
+      <inkml:brushProperty name="width" value="0.025" units="cm"/>
+      <inkml:brushProperty name="height" value="0.025" units="cm"/>
+      <inkml:brushProperty name="color" value="#F6630D"/>
+    </inkml:brush>
+  </inkml:definitions>
+  <inkml:trace contextRef="#ctx0" brushRef="#br0">157 776 24575,'2'-114'0,"-5"-120"0,-4 180 0,-2-33 0,9-199-1365</inkml:trace>
+  <inkml:trace contextRef="#ctx0" brushRef="#br0" timeOffset="1724.6">0 592 24575,'1'8'0,"1"1"0,0-1 0,0 1 0,1-1 0,0 0 0,0 0 0,0 0 0,9 12 0,13 34 0,-21-40 0,1-1 0,0 1 0,1-1 0,8 12 0,-13-22 0,1-1 0,0 1 0,0-1 0,0 0 0,0 1 0,0-1 0,0 0 0,1 0 0,-1-1 0,1 1 0,3 2 0,-4-4 0,-1 1 0,0-1 0,1 0 0,-1 1 0,1-1 0,-1 0 0,1 0 0,-1 0 0,1 0 0,-1 0 0,1-1 0,-1 1 0,1 0 0,-1-1 0,1 1 0,-1-1 0,1 1 0,-1-1 0,0 0 0,1 1 0,-1-1 0,0 0 0,0 0 0,2-1 0,17-18 0,-1-1 0,-1-1 0,-1 0 0,22-39 0,25-55-1365,-61 111-5461</inkml:trace>
+</inkml:ink>
+</file>
+
+<file path=word/ink/ink86.xml><?xml version="1.0" encoding="utf-8"?>
+<inkml:ink xmlns:inkml="http://www.w3.org/2003/InkML">
+  <inkml:definitions>
+    <inkml:context xml:id="ctx0">
+      <inkml:inkSource xml:id="inkSrc0">
+        <inkml:traceFormat>
+          <inkml:channel name="X" type="integer" min="-2.14748E9" max="2.14748E9" units="cm"/>
+          <inkml:channel name="Y" type="integer" min="-2.14748E9" max="2.14748E9" units="cm"/>
+          <inkml:channel name="F" type="integer" max="32767" units="dev"/>
+        </inkml:traceFormat>
+        <inkml:channelProperties>
+          <inkml:channelProperty channel="X" name="resolution" value="1000" units="1/cm"/>
+          <inkml:channelProperty channel="Y" name="resolution" value="1000" units="1/cm"/>
+          <inkml:channelProperty channel="F" name="resolution" value="0" units="1/dev"/>
+        </inkml:channelProperties>
+      </inkml:inkSource>
+      <inkml:timestamp xml:id="ts0" timeString="2022-08-23T09:11:23.115"/>
+    </inkml:context>
+    <inkml:brush xml:id="br0">
+      <inkml:brushProperty name="width" value="0.025" units="cm"/>
+      <inkml:brushProperty name="height" value="0.025" units="cm"/>
+      <inkml:brushProperty name="color" value="#F6630D"/>
+    </inkml:brush>
+  </inkml:definitions>
+  <inkml:trace contextRef="#ctx0" brushRef="#br0">17 780 24575,'-7'191'0,"-3"-96"0,11-106-1365,-1 5-5461</inkml:trace>
+  <inkml:trace contextRef="#ctx0" brushRef="#br0" timeOffset="1043.75">35 796 24575,'1'8'0,"1"0"0,1 1 0,0-1 0,0 0 0,0 0 0,1 0 0,0-1 0,0 1 0,10 11 0,8 16 0,34 83 0,-55-118 0,0-1 0,-1 1 0,1 0 0,0-1 0,0 1 0,-1-1 0,1 1 0,0-1 0,-1 0 0,1 1 0,0-1 0,-1 1 0,1-1 0,-1 0 0,1 0 0,-1 1 0,0-1 0,1 0 0,-1 0 0,0 0 0,1 1 0,-1-1 0,0 0 0,0 0 0,0-1 0,13-29 0,-2-2 0,-2-1 0,7-54 0,-9 37-1365,-6 45-5461</inkml:trace>
+  <inkml:trace contextRef="#ctx0" brushRef="#br0" timeOffset="1913.96">365 936 24575,'-24'51'0,"24"-47"0,-1 0 0,1-1 0,0 1 0,0 0 0,1-1 0,-1 1 0,1-1 0,0 1 0,0 0 0,0-1 0,0 1 0,0-1 0,1 0 0,0 1 0,0-1 0,0 0 0,0 0 0,0 0 0,4 3 0,-5-4 0,1-1 0,-1 0 0,1 0 0,0 1 0,-1-1 0,1 0 0,0-1 0,0 1 0,0 0 0,0 0 0,0-1 0,0 1 0,-1-1 0,1 0 0,0 0 0,0 1 0,0-1 0,0 0 0,0-1 0,0 1 0,0 0 0,0-1 0,0 1 0,0-1 0,0 1 0,0-1 0,0 0 0,0 0 0,-1 0 0,1 0 0,0 0 0,-1 0 0,1 0 0,-1-1 0,1 1 0,2-3 0,3-4 0,-1-1 0,0 1 0,0-1 0,0 0 0,-1-1 0,-1 1 0,6-15 0,6-14 0,-11 110 0,-5-26-1365</inkml:trace>
+  <inkml:trace contextRef="#ctx0" brushRef="#br0" timeOffset="2421.99">696 805 24575,'-1'36'0,"2"0"0,2 1 0,2-1 0,10 44 0,-10-71-1365</inkml:trace>
+  <inkml:trace contextRef="#ctx0" brushRef="#br0" timeOffset="3042.02">853 780 24575,'16'199'0,"-16"-175"-1365,0-16-5461</inkml:trace>
+  <inkml:trace contextRef="#ctx0" brushRef="#br0" timeOffset="4283.73">705 579 24575,'2'-5'0,"-1"0"0,2 1 0,-1-1 0,0 0 0,1 1 0,0-1 0,0 1 0,0 0 0,1 0 0,0 0 0,-1 0 0,1 1 0,1-1 0,4-2 0,20-22 0,90-151 0,-75 128 0,-29 34 0,0 0 0,-1-1 0,-1-1 0,13-22 0,-24 36-1365,0-1-5461</inkml:trace>
+  <inkml:trace contextRef="#ctx0" brushRef="#br0" timeOffset="6997.95">919 150 24575,'9'-3'0,"0"-1"0,0-1 0,-1 1 0,1-1 0,-1-1 0,9-7 0,5-5 0,-2 0 0,0-2 0,25-31 0,-45 51 0,0 0 0,0 0 0,1 0 0,-1-1 0,0 1 0,0 0 0,0 0 0,0 0 0,0 0 0,0 0 0,0 0 0,1 0 0,-1-1 0,0 1 0,0 0 0,0 0 0,0 0 0,0 0 0,1 0 0,-1 0 0,0 0 0,0 0 0,0 0 0,0 0 0,1 0 0,-1 0 0,0 0 0,0 0 0,0 0 0,0 0 0,1 0 0,-1 0 0,0 0 0,0 0 0,0 0 0,0 0 0,0 0 0,1 1 0,-1-1 0,0 0 0,0 0 0,0 0 0,0 0 0,0 0 0,0 0 0,1 0 0,-1 1 0,0-1 0,0 0 0,0 0 0,0 0 0,0 0 0,0 0 0,0 1 0,0-1 0,5 15 0,-2 16 0,-4 169-1365,1-193-5461</inkml:trace>
+</inkml:ink>
+</file>
+
+<file path=word/ink/ink87.xml><?xml version="1.0" encoding="utf-8"?>
+<inkml:ink xmlns:inkml="http://www.w3.org/2003/InkML">
+  <inkml:definitions>
+    <inkml:context xml:id="ctx0">
+      <inkml:inkSource xml:id="inkSrc0">
+        <inkml:traceFormat>
+          <inkml:channel name="X" type="integer" min="-2.14748E9" max="2.14748E9" units="cm"/>
+          <inkml:channel name="Y" type="integer" min="-2.14748E9" max="2.14748E9" units="cm"/>
+          <inkml:channel name="F" type="integer" max="32767" units="dev"/>
+        </inkml:traceFormat>
+        <inkml:channelProperties>
+          <inkml:channelProperty channel="X" name="resolution" value="1000" units="1/cm"/>
+          <inkml:channelProperty channel="Y" name="resolution" value="1000" units="1/cm"/>
+          <inkml:channelProperty channel="F" name="resolution" value="0" units="1/dev"/>
+        </inkml:channelProperties>
+      </inkml:inkSource>
+      <inkml:timestamp xml:id="ts0" timeString="2022-08-23T09:11:15.045"/>
+    </inkml:context>
+    <inkml:brush xml:id="br0">
+      <inkml:brushProperty name="width" value="0.025" units="cm"/>
+      <inkml:brushProperty name="height" value="0.025" units="cm"/>
+      <inkml:brushProperty name="color" value="#F6630D"/>
+    </inkml:brush>
+  </inkml:definitions>
+  <inkml:trace contextRef="#ctx0" brushRef="#br0">62 920 24575,'5'-24'0,"-5"24"0,0 0 0,0 1 0,0-1 0,0 0 0,1 1 0,-1-1 0,0 0 0,0 1 0,0-1 0,0 0 0,0 0 0,0 1 0,1-1 0,-1 0 0,0 1 0,0-1 0,0 0 0,1 0 0,-1 1 0,0-1 0,0 0 0,1 0 0,-1 0 0,0 0 0,0 1 0,1-1 0,-1 0 0,0 0 0,1 0 0,-1 0 0,0 0 0,1 0 0,-1 0 0,0 0 0,0 0 0,1 0 0,-1 0 0,0 0 0,1 0 0,-1 0 0,0 0 0,1 0 0,-1 0 0,0 0 0,1 0 0,-1 0 0,0 0 0,0-1 0,1 1 0,-1 0 0,0 0 0,1 0 0,-1-1 0,0 1 0,0 0 0,0 0 0,1-1 0,-1 1 0,0 0 0,0 0 0,0-1 0,0 1 0,1 0 0,-1-1 0,0 1 0,0 0 0,0 0 0,0-1 0,0 1 0,0 0 0,1 1 0,-1-1 0,0 0 0,0 0 0,0 1 0,0-1 0,0 0 0,0 1 0,0-1 0,0 0 0,1 1 0,-1-1 0,0 0 0,0 1 0,0-1 0,-1 0 0,1 0 0,0 1 0,0-1 0,0 0 0,0 1 0,0-1 0,0 0 0,0 1 0,0-1 0,-1 0 0,1 0 0,0 1 0,0-1 0,0 0 0,-1 0 0,1 1 0,0-1 0,0 0 0,-1 0 0,1 0 0,0 1 0,0-1 0,-1 0 0,1 0 0,0 0 0,-1 0 0,1 0 0,0 0 0,-1 0 0,1 0 0,-1 1 0,-1-2 0,14-2 0,31 0 0,-20 7 0,-22-4 0,-1 0 0,1 0 0,-1 0 0,0 1 0,1-1 0,-1 0 0,1 0 0,-1 1 0,0-1 0,1 0 0,-1 0 0,0 1 0,1-1 0,-1 0 0,0 1 0,0-1 0,1 0 0,-1 1 0,0-1 0,0 1 0,0-1 0,1 1 0,-1-1 0,0 0 0,0 1 0,0-1 0,0 1 0,0-1 0,0 1 0,0-1 0,0 0 0,0 1 0,0 0 0,-1 1 0,0 1 0,0-1 0,-1 0 0,1 0 0,-1 0 0,1 0 0,-1 0 0,0 0 0,0 0 0,1-1 0,-1 1 0,0-1 0,-1 1 0,1-1 0,0 0 0,0 0 0,-1 0 0,1 0 0,0 0 0,-1 0 0,1-1 0,-1 1 0,1-1 0,-1 1 0,1-1 0,-1 0 0,1 0 0,-4-1 0,5 1 0,-1 1 0,1-1 0,0 0 0,-1 0 0,1 0 0,-1 0 0,1-1 0,0 1 0,-1 0 0,1-1 0,0 1 0,-1 0 0,1-1 0,0 0 0,0 1 0,-1-1 0,1 0 0,0 1 0,0-1 0,0 0 0,0 0 0,0 0 0,0 0 0,0 0 0,0 0 0,1 0 0,-1 0 0,0-1 0,1 1 0,-1 0 0,1 0 0,-1-1 0,1 1 0,-1 0 0,1-1 0,0 1 0,0 0 0,-1-1 0,1 1 0,0 0 0,0-1 0,1 1 0,-1-1 0,0 1 0,0 0 0,1-1 0,-1 1 0,1 0 0,0-3 0,0 3 0,0-1 0,1 1 0,-1 0 0,0 0 0,1-1 0,-1 1 0,0 0 0,1 0 0,-1 0 0,1 1 0,0-1 0,-1 0 0,1 0 0,0 1 0,-1-1 0,1 1 0,0 0 0,0-1 0,-1 1 0,1 0 0,0 0 0,0 0 0,0 0 0,-1 1 0,1-1 0,0 0 0,0 1 0,-1-1 0,1 1 0,0 0 0,-1-1 0,1 1 0,-1 0 0,3 1 0,-3-1 0,0-1 0,-1 1 0,1-1 0,0 1 0,0-1 0,0 1 0,0 0 0,-1-1 0,1 1 0,0 0 0,-1 0 0,1-1 0,-1 1 0,1 0 0,-1 0 0,1 0 0,-1 0 0,1 0 0,-1 0 0,0 0 0,1 0 0,-1 0 0,0 0 0,0 1 0,0-1 0,-1 1 0,0-1 0,1 0 0,-1 1 0,0-1 0,0 0 0,0 0 0,0 1 0,0-1 0,0 0 0,0 0 0,0 0 0,-1 0 0,1 0 0,0-1 0,-1 1 0,1 0 0,0 0 0,-1-1 0,1 1 0,-1-1 0,-2 1 0,3-1 0,0 1 0,-1 0 0,1-1 0,0 0 0,-1 1 0,1-1 0,-1 0 0,1 0 0,-1 0 0,1 0 0,-1 0 0,1 0 0,-1 0 0,1 0 0,-1-1 0,1 1 0,0-1 0,-1 1 0,1-1 0,0 1 0,-1-1 0,1 0 0,0 0 0,0 1 0,-1-1 0,1 0 0,0 0 0,0 0 0,0 0 0,0-1 0,0 1 0,0 0 0,1 0 0,-1 0 0,0-1 0,1 1 0,-1 0 0,1-1 0,-1 1 0,1-1 0,-1 1 0,1-3 0,0 3 0,-1-1 0,1 1 0,0-1 0,0 0 0,0 1 0,0-1 0,0 1 0,0-1 0,1 0 0,-1 1 0,0-1 0,1 1 0,-1-1 0,1 1 0,0-1 0,-1 1 0,1 0 0,0-1 0,0 1 0,0 0 0,0-1 0,0 1 0,0 0 0,0 0 0,0 0 0,1 0 0,-1 0 0,0 0 0,1 0 0,-1 1 0,1-1 0,-1 0 0,1 1 0,-1-1 0,1 1 0,-1 0 0,1-1 0,2 1 0,0 0 0,0 0 0,-1 0 0,1 1 0,0-1 0,0 1 0,0 0 0,0 0 0,-1 1 0,5 1 0,-7-3 0,-1 1 0,1-1 0,0 0 0,0 1 0,-1-1 0,1 1 0,0-1 0,-1 1 0,1 0 0,-1-1 0,1 1 0,-1 0 0,1-1 0,-1 1 0,1 0 0,-1-1 0,1 1 0,-1 0 0,0 0 0,0 0 0,1-1 0,-1 1 0,0 0 0,0 0 0,0 0 0,0 0 0,0-1 0,0 1 0,0 0 0,0 0 0,0 0 0,0 0 0,0-1 0,-1 1 0,1 0 0,0 0 0,-1-1 0,1 1 0,0 0 0,-1 0 0,1-1 0,-1 1 0,1 0 0,-1-1 0,0 1 0,1-1 0,-1 1 0,0 0 0,0 0 0,-1 0 0,-1 1 0,1 0 0,-1-1 0,0 1 0,1-1 0,-1 0 0,0 0 0,0 0 0,0 0 0,0 0 0,0-1 0,0 1 0,-4-1 0,-46 1 0,38-2 0,14 2 0,0-1 0,0 0 0,-1 0 0,1 0 0,0 0 0,0-1 0,0 1 0,0 0 0,-1 0 0,1-1 0,0 1 0,0 0 0,0-1 0,0 0 0,0 1 0,0-1 0,0 1 0,0-1 0,0 0 0,-1-1 0,2 2 0,-1-1 0,1 0 0,0 0 0,0 1 0,0-1 0,0 0 0,0 0 0,0 0 0,0 1 0,0-1 0,0 0 0,0 0 0,0 0 0,0 1 0,0-1 0,1 0 0,-1 0 0,0 1 0,0-1 0,1 0 0,-1 1 0,1-2 0,2-2 0,-1 1 0,1-1 0,0 1 0,0 0 0,0 0 0,0 0 0,0 0 0,1 1 0,5-4 0,-8 5 0,1 0 0,0 1 0,0-1 0,0 1 0,0-1 0,0 1 0,0 0 0,0 0 0,0 0 0,0 0 0,0 0 0,1 0 0,-1 0 0,0 1 0,0-1 0,-1 1 0,1-1 0,0 1 0,0 0 0,0 0 0,0 0 0,0 0 0,-1 0 0,1 0 0,-1 1 0,4 2 0,-4-3 0,0 0 0,0 0 0,0 0 0,0 0 0,0 1 0,0-1 0,-1 0 0,1 1 0,0-1 0,-1 0 0,1 1 0,-1-1 0,1 1 0,-1-1 0,0 1 0,0-1 0,0 1 0,0 0 0,0-1 0,0 1 0,0-1 0,0 1 0,0-1 0,-1 1 0,1-1 0,-1 1 0,1-1 0,-1 0 0,1 1 0,-1-1 0,0 1 0,0-1 0,0 0 0,0 0 0,-1 2 0,2-3 0,-1 1 0,1-1 0,0 1 0,-1-1 0,1 0 0,-1 1 0,1-1 0,-1 0 0,1 0 0,-1 1 0,1-1 0,-1 0 0,1 0 0,-1 1 0,1-1 0,-1 0 0,1 0 0,-1 0 0,1 0 0,-1 0 0,0 0 0,1 0 0,-1 0 0,1 0 0,-1 0 0,1 0 0,-1-1 0,1 1 0,-1 0 0,1 0 0,-1 0 0,0-1 0,-15-18 0,-2-26 0,17 45 0,1-1 0,0 0 0,0 1 0,0-1 0,-1 0 0,1 0 0,0 1 0,0-1 0,0 0 0,0 0 0,0 1 0,0-1 0,1 0 0,-1 1 0,0-1 0,0 0 0,0 1 0,1-1 0,-1 0 0,0 1 0,1-1 0,-1 0 0,1 1 0,-1-1 0,0 1 0,1-1 0,0 1 0,-1-1 0,1 1 0,-1-1 0,1 1 0,-1-1 0,1 1 0,0 0 0,-1-1 0,1 1 0,0 0 0,-1 0 0,1 0 0,0-1 0,0 1 0,-1 0 0,1 0 0,1 0 0,1 1 0,0-1 0,0 1 0,0 0 0,0 0 0,0 0 0,0 0 0,0 0 0,0 1 0,0 0 0,-1-1 0,4 4 0,-4-4 0,0 1 0,0-1 0,0 1 0,-1-1 0,1 1 0,-1 0 0,1 0 0,-1 0 0,1 0 0,-1 0 0,0 0 0,0 0 0,0 1 0,1 3 0,-2-5 0,0 0 0,0 1 0,-1-1 0,1 0 0,0 0 0,-1 0 0,1 0 0,-1 0 0,1 0 0,-1 0 0,1 0 0,-1 0 0,0 0 0,1 0 0,-1-1 0,0 1 0,0 0 0,0 0 0,1-1 0,-1 1 0,0 0 0,0-1 0,0 1 0,0-1 0,0 1 0,0-1 0,0 0 0,0 1 0,-1-1 0,1 0 0,0 0 0,0 0 0,0 1 0,0-1 0,-2-1 0,-1 2 0,0-1 0,0 0 0,0 0 0,-1 0 0,1-1 0,0 1 0,0-1 0,0 0 0,0 0 0,-5-3 0,7 4 0,1-1 0,0 1 0,-1-1 0,1 1 0,0-1 0,0 0 0,0 0 0,0 1 0,-1-1 0,1 0 0,0 0 0,1 0 0,-1 0 0,0-1 0,0 1 0,0 0 0,0 0 0,1 0 0,-1-1 0,1 1 0,-1 0 0,1 0 0,-1-1 0,1 1 0,0-1 0,0 1 0,0 0 0,0-1 0,0 1 0,0-1 0,0 1 0,0 0 0,0-1 0,1-2 0,0 3 0,0 0 0,0 0 0,0 0 0,0 0 0,0 0 0,0 0 0,1 0 0,-1 0 0,0 1 0,1-1 0,-1 0 0,0 1 0,1-1 0,-1 1 0,1-1 0,-1 1 0,0 0 0,1 0 0,-1 0 0,1-1 0,-1 1 0,1 1 0,-1-1 0,1 0 0,-1 0 0,1 0 0,-1 1 0,3 0 0,42 12 0,-45-13 0,0 1 0,1-1 0,-1 1 0,0-1 0,1 1 0,-1 0 0,0 0 0,0 0 0,0 0 0,0 0 0,0 0 0,0 0 0,0 0 0,0 0 0,0 0 0,0 0 0,0 2 0,0-2 0,-1 0 0,0 0 0,0 0 0,0-1 0,0 1 0,0 0 0,0 0 0,0 0 0,0 0 0,0-1 0,-1 1 0,1 0 0,0 0 0,0 0 0,-1-1 0,1 1 0,-1 0 0,1 0 0,0-1 0,-1 1 0,0 1 0,-1 0 0,-1 0 0,1 0 0,0-1 0,0 1 0,-1 0 0,1-1 0,-1 0 0,1 0 0,-1 1 0,1-1 0,-1-1 0,0 1 0,0 0 0,1-1 0,-1 1 0,-3-1 0,3 0 0,0-1 0,0 0 0,0 0 0,1 0 0,-1 0 0,0 0 0,1-1 0,-1 1 0,1-1 0,-1 0 0,1 0 0,0 0 0,0 0 0,-3-4 0,4 6 0,0-1 0,0 1 0,0-1 0,1 0 0,-1 0 0,0 0 0,1 1 0,-1-1 0,1 0 0,-1 0 0,1 0 0,-1 0 0,1 0 0,0 0 0,-1 0 0,1 0 0,0 0 0,0 0 0,0 0 0,0 0 0,0 0 0,0 0 0,0 0 0,0 0 0,0 0 0,0 0 0,1 0 0,-1 0 0,0 0 0,1 0 0,-1 0 0,1 0 0,-1 0 0,1 1 0,-1-1 0,1 0 0,-1 0 0,1 0 0,0 1 0,0-1 0,-1 0 0,1 1 0,2-2 0,2 0 0,0 1 0,1 0 0,0 0 0,-1 1 0,1-1 0,0 1 0,-1 0 0,1 1 0,-1 0 0,12 2 0,-16-3 0,1 0 0,0 1 0,-1-1 0,1 1 0,-1-1 0,1 1 0,-1 0 0,1 0 0,-1-1 0,1 1 0,-1 0 0,0 0 0,1 1 0,-1-1 0,0 0 0,2 2 0,-3-2 0,0 0 0,0 0 0,0 0 0,0 0 0,0 0 0,0 0 0,0 0 0,-1 0 0,1 0 0,0 0 0,0 0 0,-1 0 0,1 0 0,-1 0 0,1 0 0,-1 0 0,1 0 0,-1-1 0,1 1 0,-1 0 0,0 0 0,1 0 0,-1-1 0,0 1 0,0 0 0,0-1 0,0 1 0,1-1 0,-3 1 0,-3 2 0,0 0 0,0 0 0,0-1 0,-1 0 0,1-1 0,-1 1 0,1-1 0,-1-1 0,1 1 0,-1-1 0,0 0 0,1 0 0,-1-1 0,1 0 0,-8-2 0,14 3 0,-1 0 0,1 0 0,-1-1 0,0 1 0,1 0 0,-1 0 0,1-1 0,-1 1 0,0 0 0,1-1 0,-1 1 0,1-1 0,-1 1 0,1 0 0,0-1 0,-1 1 0,1-1 0,-1 0 0,1 1 0,0-1 0,-1 1 0,1-1 0,0 1 0,0-1 0,0 0 0,-1 1 0,1-1 0,0 0 0,0 1 0,0-1 0,0-1 0,13-18 0,-8 17 0,-1-1 0,1 0 0,0 1 0,0 0 0,0 0 0,9-3 0,-8 4 0,0 1 0,0-1 0,0 1 0,0 0 0,0 1 0,1 0 0,-1 0 0,8 1 0,-13-1 0,0 0 0,0 1 0,0-1 0,0 0 0,0 1 0,-1-1 0,1 1 0,0 0 0,0-1 0,0 1 0,0 0 0,-1-1 0,1 1 0,0 0 0,0 0 0,-1-1 0,1 1 0,-1 0 0,1 0 0,0 2 0,0 0 0,-1-1 0,1 1 0,-1-1 0,0 1 0,0 0 0,0-1 0,0 1 0,0 0 0,-1-1 0,1 1 0,-3 5 0,2-6 0,0 1 0,-1 0 0,1 0 0,-1-1 0,0 1 0,0-1 0,0 1 0,0-1 0,-1 0 0,1 0 0,0 0 0,-1 0 0,0 0 0,1 0 0,-1-1 0,0 1 0,0-1 0,0 0 0,0 0 0,0 0 0,0 0 0,0-1 0,0 1 0,0-1 0,0 0 0,-1 0 0,-2 0 0,4 0 0,-1 0 0,1 1 0,0-1 0,0-1 0,0 1 0,-1 0 0,1-1 0,0 1 0,0-1 0,0 1 0,0-1 0,0 0 0,0 0 0,0 0 0,0 0 0,0 0 0,0-1 0,0 1 0,1 0 0,-1-1 0,0 1 0,1-1 0,-1 0 0,1 0 0,0 1 0,0-1 0,0 0 0,0 0 0,0 0 0,0 0 0,0 0 0,0-1 0,1 1 0,-1 0 0,1 0 0,0 0 0,-1-4 0,2 4 0,0 0 0,0 0 0,0 0 0,0 0 0,1 0 0,-1 0 0,0 0 0,1 0 0,-1 1 0,1-1 0,0 0 0,0 1 0,-1 0 0,1-1 0,0 1 0,0 0 0,0 0 0,1 0 0,-1 0 0,0 0 0,3 0 0,0-2 0,0 2 0,0-1 0,0 1 0,0-1 0,1 1 0,-1 1 0,0-1 0,8 1 0,-12 1 0,0-1 0,0 1 0,0-1 0,-1 1 0,1 0 0,0-1 0,-1 1 0,1 0 0,-1 0 0,1-1 0,-1 1 0,1 0 0,-1 0 0,0 0 0,1 0 0,-1 0 0,0-1 0,0 1 0,1 0 0,-1 0 0,0 0 0,0 0 0,0 0 0,0 0 0,0 0 0,0 0 0,-1 0 0,1 0 0,0 0 0,0 0 0,-1-1 0,1 1 0,-1 2 0,0-1 0,1 0 0,-1 0 0,1 0 0,-1 0 0,0 0 0,0-1 0,0 1 0,0 0 0,0 0 0,0 0 0,0-1 0,-1 1 0,1-1 0,-1 1 0,-2 1 0,2-2 0,0-1 0,0 1 0,-1-1 0,1 0 0,0 0 0,0 0 0,0 0 0,-1 0 0,1-1 0,0 1 0,0-1 0,0 1 0,0-1 0,0 0 0,0 0 0,0 0 0,0 0 0,0 0 0,0 0 0,0 0 0,-3-3 0,4 3 0,0 0 0,1 0 0,-1 0 0,0 0 0,0 0 0,0 0 0,1 0 0,-1 0 0,0 0 0,1-1 0,-1 1 0,1 0 0,-1 0 0,1-1 0,0 1 0,0 0 0,-1-1 0,1 1 0,0 0 0,0 0 0,0-1 0,0 1 0,1 0 0,-1-1 0,0 1 0,0 0 0,1 0 0,-1-1 0,1 1 0,-1 0 0,1 0 0,0 0 0,-1-1 0,1 1 0,0 0 0,0 0 0,1-1 0,1 1 0,-1-1 0,1 1 0,0 0 0,1-1 0,-1 1 0,0 1 0,0-1 0,0 0 0,0 1 0,1 0 0,-1-1 0,0 1 0,0 1 0,4-1 0,-5 0 0,0 0 0,0 0 0,-1 0 0,1 0 0,0 0 0,0 1 0,0-1 0,0 0 0,-1 1 0,1-1 0,0 1 0,0 0 0,-1 0 0,1 0 0,0 0 0,-1 0 0,1 0 0,-1 0 0,1 0 0,-1 0 0,0 1 0,0-1 0,1 1 0,0 2 0,-1-3 0,-1-1 0,0 1 0,0 0 0,-1 0 0,1 0 0,0 0 0,0 0 0,0-1 0,0 1 0,-1 0 0,1 0 0,0 0 0,-1-1 0,1 1 0,-1 0 0,1-1 0,-1 1 0,1 0 0,-1-1 0,1 1 0,-1 0 0,0-1 0,1 1 0,-1-1 0,0 1 0,0-1 0,1 0 0,-1 1 0,0-1 0,0 0 0,0 1 0,-1-1 0,-6-4 0,14-14 0,10-8 0,-4 5 0,2 1 0,0 0 0,0 1 0,26-25 0,128-127 0,-144 142 0,30-34 0,87-81 0,-101 104 0,-34 33 0,0 0 0,0 0 0,1 0 0,0 1 0,1 0 0,-1 1 0,1 0 0,0 0 0,1 0 0,10-4 0,20-5 0,14-5 0,57-12 0,-73 22 0,-25 5 0,1 1 0,0 0 0,0 1 0,23 0 0,-19 2-1365,-10 0-5461</inkml:trace>
+  <inkml:trace contextRef="#ctx0" brushRef="#br0" timeOffset="1392.56">947 0 24575,'51'24'0,"-35"-19"0,-3-2 0,-1 1 0,1 0 0,-1 1 0,0 0 0,22 13 0,-32-16 0,0 0 0,1 0 0,-1 0 0,0 0 0,0 0 0,-1 0 0,1 1 0,0-1 0,-1 1 0,1-1 0,-1 1 0,0-1 0,0 1 0,0 0 0,0 0 0,0-1 0,-1 1 0,1 0 0,-1 0 0,0 0 0,0 0 0,0 0 0,0 0 0,0-1 0,-1 1 0,1 0 0,-1 0 0,0 0 0,0 0 0,0-1 0,0 1 0,-2 4 0,-64 117 0,26-66-1365,38-54-5461</inkml:trace>
+</inkml:ink>
+</file>
+
+<file path=word/ink/ink88.xml><?xml version="1.0" encoding="utf-8"?>
+<inkml:ink xmlns:inkml="http://www.w3.org/2003/InkML">
+  <inkml:definitions>
+    <inkml:context xml:id="ctx0">
+      <inkml:inkSource xml:id="inkSrc0">
+        <inkml:traceFormat>
+          <inkml:channel name="X" type="integer" min="-2.14748E9" max="2.14748E9" units="cm"/>
+          <inkml:channel name="Y" type="integer" min="-2.14748E9" max="2.14748E9" units="cm"/>
+          <inkml:channel name="F" type="integer" max="32767" units="dev"/>
+        </inkml:traceFormat>
+        <inkml:channelProperties>
+          <inkml:channelProperty channel="X" name="resolution" value="1000" units="1/cm"/>
+          <inkml:channelProperty channel="Y" name="resolution" value="1000" units="1/cm"/>
+          <inkml:channelProperty channel="F" name="resolution" value="0" units="1/dev"/>
+        </inkml:channelProperties>
+      </inkml:inkSource>
+      <inkml:timestamp xml:id="ts0" timeString="2022-08-23T09:10:42.573"/>
+    </inkml:context>
+    <inkml:brush xml:id="br0">
+      <inkml:brushProperty name="width" value="0.025" units="cm"/>
+      <inkml:brushProperty name="height" value="0.025" units="cm"/>
+      <inkml:brushProperty name="color" value="#F6630D"/>
+    </inkml:brush>
+  </inkml:definitions>
+  <inkml:trace contextRef="#ctx0" brushRef="#br0">46 32 24575,'0'0'0,"-1"-1"0,1 1 0,0 0 0,0 0 0,0 0 0,0 0 0,0 0 0,0 0 0,-1 0 0,1 0 0,0 0 0,0 0 0,0 0 0,0 0 0,0 0 0,-1 0 0,1 0 0,0 0 0,0 0 0,0 0 0,0 0 0,0 0 0,-1 0 0,1 0 0,0 0 0,0 0 0,0 0 0,0 0 0,0 0 0,0 0 0,-1 0 0,1-1 0,0 1 0,0-1 0,0 0 0,0 0 0,1 0 0,-1 0 0,0 0 0,0 0 0,0 0 0,1 1 0,-1-1 0,1 0 0,-1 0 0,1 0 0,-1 1 0,1-1 0,-1 0 0,1 1 0,-1-1 0,1 0 0,0 1 0,-1-1 0,1 1 0,0-1 0,0 1 0,-1-1 0,1 1 0,0-1 0,1 1 0,1-2 0,1 1 0,-1-1 0,1 1 0,0 0 0,-1 1 0,1-1 0,0 0 0,-1 1 0,1 0 0,0 0 0,0 0 0,-1 0 0,8 2 0,-10-1 0,0-1 0,0 1 0,0-1 0,0 1 0,0-1 0,0 1 0,0 0 0,0-1 0,-1 1 0,1 0 0,0 0 0,0 0 0,-1 0 0,1-1 0,-1 1 0,1 0 0,-1 0 0,1 0 0,0 2 0,-1 0 0,1-1 0,-1 1 0,0 0 0,0 0 0,0 0 0,0 0 0,-1-1 0,1 1 0,0 0 0,-2 4 0,0-5 0,0 1 0,-1-1 0,1 0 0,0 1 0,-1-1 0,1 0 0,-1 0 0,1-1 0,-1 1 0,0-1 0,0 1 0,0-1 0,0 0 0,0 0 0,0 0 0,0 0 0,0-1 0,0 1 0,-1-1 0,1 0 0,0 0 0,0 0 0,0 0 0,-1-1 0,1 1 0,0-1 0,0 0 0,0 0 0,0 0 0,-5-3 0,7 4 0,0-1 0,0 0 0,1 0 0,-1 0 0,1 0 0,-1 0 0,0 0 0,1 0 0,0 0 0,-1 0 0,1 0 0,0 0 0,-1 0 0,1 0 0,0 0 0,0 0 0,0 0 0,0 0 0,0 0 0,0 0 0,0-1 0,0 1 0,0 0 0,1 0 0,-1 0 0,0 0 0,1 0 0,-1 0 0,1 0 0,-1 0 0,1 0 0,0 0 0,-1 0 0,1 1 0,0-1 0,-1 0 0,1 0 0,0 1 0,0-1 0,0 0 0,1 0 0,-1 1 0,-1-1 0,1 1 0,0-1 0,0 1 0,0 0 0,-1-1 0,1 1 0,0 0 0,0 0 0,0-1 0,0 1 0,0 0 0,-1 0 0,1 0 0,0 0 0,0 0 0,0 0 0,0 1 0,0-1 0,0 0 0,-1 0 0,1 1 0,0-1 0,0 0 0,0 1 0,-1-1 0,1 1 0,0-1 0,0 1 0,-1-1 0,1 1 0,0 0 0,-1-1 0,1 1 0,-1 0 0,1-1 0,-1 1 0,1 0 0,-1 0 0,0-1 0,1 1 0,-1 0 0,0 0 0,1 0 0,-1 0 0,0 0 0,0-1 0,0 1 0,0 0 0,0 0 0,0 2 0,0-1 0,0 1 0,0 0 0,0-1 0,0 1 0,-1 0 0,1-1 0,-1 1 0,0-1 0,0 1 0,1-1 0,-2 1 0,-1 3 0,-9 1 0,11-8 0,0 1 0,0 0 0,0-1 0,0 1 0,0-1 0,0 0 0,0 1 0,0-1 0,1 0 0,-1 1 0,0-1 0,0 0 0,1 0 0,-1 0 0,0 0 0,1 1 0,-2-3 0,2 2 0,-1 0 0,0 0 0,0-1 0,1 1 0,-1 0 0,1 0 0,-1-1 0,1 1 0,-1 0 0,1-1 0,0 1 0,-1 0 0,1-1 0,0 1 0,0 0 0,0-1 0,0 1 0,1 0 0,-1-1 0,0 1 0,0 0 0,1-1 0,-1 1 0,1 0 0,-1-1 0,1 1 0,0 0 0,-1 0 0,1 0 0,0 0 0,0 0 0,0 0 0,0 0 0,0 0 0,0 0 0,0 0 0,0 0 0,0 0 0,0 1 0,0-1 0,1 0 0,-1 1 0,0-1 0,0 1 0,3-1 0,0 0 0,0-1 0,0 1 0,0 0 0,1 1 0,-1-1 0,1 1 0,-1 0 0,0 0 0,1 0 0,-1 0 0,0 1 0,1 0 0,5 1 0,-10-2 0,1 1 0,0-1 0,0 0 0,-1 1 0,1-1 0,-1 0 0,1 1 0,0-1 0,-1 0 0,1 1 0,-1-1 0,1 1 0,-1-1 0,1 1 0,-1 0 0,1-1 0,-1 1 0,1-1 0,-1 1 0,0 0 0,1-1 0,-1 1 0,0 0 0,0 0 0,0-1 0,0 1 0,1 0 0,-1-1 0,0 1 0,0 0 0,0 0 0,0-1 0,0 1 0,-1 0 0,1 0 0,0-1 0,0 1 0,0 0 0,-1-1 0,1 1 0,0 0 0,-1-1 0,1 1 0,0 0 0,-1-1 0,1 1 0,-2 0 0,1 1 0,0-1 0,-1 1 0,1 0 0,-1-1 0,0 1 0,1-1 0,-1 0 0,0 0 0,0 0 0,0 0 0,0 0 0,0 0 0,0 0 0,0 0 0,-3 0 0,-3-1 0,-1 1 0,1-2 0,-1 1 0,1-1 0,-1-1 0,-9-2 0,17 4 0,-1 0 0,1-1 0,0 1 0,0 0 0,-1-1 0,1 1 0,0-1 0,0 1 0,0-1 0,0 0 0,0 1 0,0-1 0,0 0 0,0 0 0,0 0 0,0 0 0,0 0 0,1 0 0,-1 0 0,0 0 0,1 0 0,-1 0 0,1 0 0,-1 0 0,1 0 0,-1 0 0,1-1 0,0 1 0,-1 0 0,1 0 0,0-1 0,0 1 0,0 0 0,0 0 0,0-1 0,0 1 0,1 0 0,-1 0 0,0 0 0,1-1 0,-1 1 0,0 0 0,1 0 0,0 0 0,-1 0 0,1 0 0,0 0 0,-1 0 0,1 0 0,0 0 0,0 0 0,0 0 0,1-1 0,-2 2 0,0-1 0,1 0 0,-1 0 0,1 1 0,-1-1 0,1 0 0,0 1 0,-1-1 0,1 0 0,0 1 0,-1-1 0,1 1 0,0-1 0,-1 1 0,1-1 0,0 1 0,0 0 0,0-1 0,0 1 0,-1 0 0,1 0 0,0 0 0,0-1 0,0 1 0,0 0 0,0 0 0,-1 0 0,1 0 0,0 1 0,0-1 0,0 0 0,0 0 0,0 0 0,-1 1 0,1-1 0,0 0 0,0 1 0,0-1 0,-1 1 0,1-1 0,0 1 0,-1-1 0,1 1 0,0-1 0,-1 1 0,1 0 0,-1 0 0,2 0 0,-1 0 0,-1 1 0,1-1 0,0 0 0,-1 0 0,1 0 0,0 1 0,-1-1 0,1 0 0,-1 1 0,0-1 0,1 0 0,-1 1 0,0-1 0,0 1 0,0-1 0,0 0 0,0 1 0,0-1 0,-1 0 0,1 1 0,0-1 0,-1 1 0,1-1 0,0 0 0,-1 0 0,0 1 0,0 0 0,0-1 0,1-1 0,-1 0 0,0 0 0,1 0 0,-1 0 0,1 0 0,-1 0 0,0 0 0,1 0 0,-1-1 0,1 1 0,-1 0 0,1 0 0,-1 0 0,0 0 0,1-1 0,-1 1 0,1 0 0,-1-1 0,1 1 0,0 0 0,-1-1 0,1 1 0,-1-1 0,1 1 0,0-1 0,-1 1 0,1-1 0,0 1 0,-1-1 0,1 1 0,0-1 0,0 1 0,-1-1 0,1 1 0,0-1 0,0 1 0,0-1 0,0 0 0,0 1 0,0-1 0,0 0 0,-1-1 0,1 1 0,-1-1 0,1 1 0,-1-1 0,1 1 0,0-1 0,-1 0 0,1 1 0,0-1 0,0 1 0,0-1 0,1 0 0,-1 1 0,0-1 0,0 1 0,1-1 0,-1 1 0,1-1 0,0-1 0,1 2 0,-1 0 0,0 0 0,1 0 0,-1 1 0,0-1 0,1 0 0,-1 0 0,1 1 0,0-1 0,-1 1 0,1-1 0,-1 1 0,1 0 0,0 0 0,-1 0 0,1 0 0,-1 0 0,1 0 0,0 0 0,-1 0 0,1 1 0,0-1 0,-1 0 0,1 1 0,-1 0 0,1-1 0,-1 1 0,1 0 0,-1 0 0,0 0 0,2 1 0,-2-2 0,-1 1 0,1-1 0,-1 1 0,1-1 0,0 1 0,-1-1 0,1 1 0,-1-1 0,0 1 0,1 0 0,-1-1 0,1 1 0,-1-1 0,0 1 0,1 0 0,-1 0 0,0-1 0,0 1 0,0 0 0,0 0 0,0-1 0,0 1 0,0 1 0,0-1 0,0-1 0,-1 1 0,0 0 0,1 0 0,-1-1 0,1 1 0,-1 0 0,0-1 0,1 1 0,-1-1 0,0 1 0,0-1 0,0 1 0,1-1 0,-1 0 0,0 1 0,0-1 0,0 0 0,0 1 0,0-1 0,0 0 0,1 0 0,-1 0 0,0 0 0,-1 0 0,1 0 0,1 0 0,0 0 0,-1 0 0,1 0 0,0 1 0,-1-1 0,1 0 0,-1 0 0,1 0 0,0 0 0,-1 0 0,1-1 0,0 1 0,-1 0 0,1 0 0,0 0 0,-1 0 0,1 0 0,-1 0 0,1-1 0,0 1 0,0 0 0,-1 0 0,1 0 0,0-1 0,-1 1 0,1 0 0,0 0 0,0-1 0,-1 1 0,1 0 0,0-1 0,0 1 0,0 0 0,-1-1 0,1 1 0,0 0 0,0-1 0,0 1 0,0 0 0,0-1 0,0 1 0,0-1 0,0 1 0,0 0 0,0-1 0,0 1 0,0 0 0,0-1 0,0 1 0,0-1 0,0 1 0,0 0 0,1-1 0,-1 1 0,0 0 0,0-1 0,0 1 0,1 0 0,-1 0 0,0-1 0,0 1 0,1 0 0,-1-1 0,1 1 0,8-3 0,-2 20 0,-8 7 0,-5-31 0,5 6 0,1 0 0,0 0 0,-1-1 0,1 1 0,-1 0 0,1 0 0,0 0 0,0 0 0,0 0 0,0 0 0,0 0 0,0-1 0,0 1 0,0 0 0,0 0 0,0 0 0,1 0 0,-1 0 0,0 0 0,1-1 0,-1 1 0,1 0 0,-1 0 0,1 0 0,0 1 0,-1-1 0,1 0 0,0 0 0,0 0 0,-1 0 0,3-1 0,-2 3 0,-1-1 0,1 0 0,-1 1 0,1-1 0,-1 1 0,1-1 0,-1 1 0,1-1 0,-1 1 0,1-1 0,-1 1 0,0-1 0,1 1 0,-1 0 0,0-1 0,1 1 0,-1-1 0,0 1 0,0 0 0,0-1 0,0 1 0,0 0 0,1 0 0,-1-1 0,0 1 0,-1 0 0,1-1 0,0 1 0,0 0 0,0-1 0,0 1 0,0 0 0,-1-1 0,1 1 0,-1 1 0,1 6 0,5-13 0,-4 3 0,0 1 0,1 0 0,-1 0 0,1 0 0,-1 0 0,1 0 0,-1 0 0,1 1 0,0-1 0,-1 0 0,1 1 0,0-1 0,0 1 0,0 0 0,-1-1 0,1 1 0,0 0 0,0 0 0,0 0 0,-1 1 0,1-1 0,0 0 0,0 1 0,0-1 0,-1 1 0,4 1 0,16 0 0,3-2 0,12-2 0,0 2 0,0 1 0,0 2 0,41 8 0,94 22 0,-109-18 0,-41-11 0,0 1 0,0 1 0,0 1 0,28 13 0,4 8 0,-35-21 0,0 2 0,-1 1 0,0 0 0,-1 1 0,0 1 0,-1 0 0,0 1 0,23 26 0,90 137 0,-111-153-273,0 0 0,-1 2 0,-2 0 0,18 40 0,-31-60-6553</inkml:trace>
+  <inkml:trace contextRef="#ctx0" brushRef="#br0" timeOffset="1151.91">1072 626 24575,'14'1'0,"1"1"0,-1 0 0,0 1 0,0 0 0,0 1 0,0 1 0,15 7 0,-20-8 0,-7-3 0,-1-1 0,0 1 0,0-1 0,0 0 0,0 0 0,0 1 0,1-1 0,-1 0 0,0 0 0,0 0 0,0 0 0,1 0 0,-1 0 0,0 0 0,0-1 0,0 1 0,0 0 0,0-1 0,1 1 0,-1-1 0,0 1 0,0-1 0,0 1 0,0-1 0,0 0 0,0 0 0,0 1 0,-1-1 0,1 0 0,0 0 0,0 0 0,-1 0 0,1 0 0,0 0 0,-1 0 0,1 0 0,-1 0 0,1 0 0,-1 0 0,1-2 0,1-6 0,1-1 0,-2 1 0,1 0 0,-1-13 0,1 4 0,0-3 106,0 0 0,-3-28 0,0 34-347,1 0 1,0 0-1,1 1 1,0-1 0,2 0-1,5-21 1,-6 30-6586</inkml:trace>
+</inkml:ink>
+</file>
+
+<file path=word/ink/ink89.xml><?xml version="1.0" encoding="utf-8"?>
+<inkml:ink xmlns:inkml="http://www.w3.org/2003/InkML">
+  <inkml:definitions>
+    <inkml:context xml:id="ctx0">
+      <inkml:inkSource xml:id="inkSrc0">
+        <inkml:traceFormat>
+          <inkml:channel name="X" type="integer" min="-2.14748E9" max="2.14748E9" units="cm"/>
+          <inkml:channel name="Y" type="integer" min="-2.14748E9" max="2.14748E9" units="cm"/>
+          <inkml:channel name="F" type="integer" max="32767" units="dev"/>
+        </inkml:traceFormat>
+        <inkml:channelProperties>
+          <inkml:channelProperty channel="X" name="resolution" value="1000" units="1/cm"/>
+          <inkml:channelProperty channel="Y" name="resolution" value="1000" units="1/cm"/>
+          <inkml:channelProperty channel="F" name="resolution" value="0" units="1/dev"/>
+        </inkml:channelProperties>
+      </inkml:inkSource>
+      <inkml:timestamp xml:id="ts0" timeString="2022-08-23T09:24:45.229"/>
+    </inkml:context>
+    <inkml:brush xml:id="br0">
+      <inkml:brushProperty name="width" value="0.025" units="cm"/>
+      <inkml:brushProperty name="height" value="0.025" units="cm"/>
+      <inkml:brushProperty name="color" value="#F6630D"/>
+    </inkml:brush>
+  </inkml:definitions>
+  <inkml:trace contextRef="#ctx0" brushRef="#br0">129 1 24575,'-4'74'0,"1"-48"0,2 0 0,2 29 0,0-53 0,0 0 0,0 0 0,0 0 0,0-1 0,0 1 0,1 0 0,-1-1 0,1 1 0,-1-1 0,1 1 0,0-1 0,-1 0 0,1 0 0,0 0 0,0 0 0,0 0 0,0 0 0,0 0 0,0-1 0,0 1 0,0-1 0,0 1 0,0-1 0,4 0 0,-1 1 0,1 0 0,0 0 0,-1-1 0,1 1 0,0-2 0,0 1 0,-1-1 0,9-1 0,-13 1-45,0 1-1,0-1 1,-1 1-1,1-1 1,0 0-1,-1 0 1,1 1-1,-1-1 1,1 0-1,0 0 1,-1 0-1,0 1 1,1-1-1,-1 0 1,0 0-1,1 0 1,-1 0-1,0 0 1,0 0-1,0 0 1,0 0-1,0 0 1,0 0-1,0 0 0,0 0 1,0 0-1,0 1 1,0-1-1,-1-1 1,-1-3-6781</inkml:trace>
+  <inkml:trace contextRef="#ctx0" brushRef="#br0" timeOffset="568.95">0 24 24575,'33'0'-227,"0"0"-1,0 3 1,-1 0-1,1 2 1,52 16-1,-81-19-6598</inkml:trace>
 </inkml:ink>
 </file>
 
@@ -7156,6 +11713,167 @@
   <inkml:trace contextRef="#ctx0" brushRef="#br0" timeOffset="2125.92">360 69 24575,'23'-1'0,"-15"1"0,-1-1 0,1 1 0,-1 1 0,1 0 0,11 2 0,-17-2 0,0-1 0,1 1 0,-1 0 0,0 1 0,0-1 0,0 0 0,-1 0 0,1 1 0,0-1 0,0 1 0,-1 0 0,1-1 0,-1 1 0,1 0 0,-1 0 0,0 0 0,0 0 0,0 0 0,0 0 0,0 0 0,0 0 0,0 4 0,0-3 6,0 0 0,0-1-1,0 1 1,0 0 0,-1 0-1,1 0 1,-1 0 0,0-1 0,0 1-1,0 0 1,0 0 0,-1 0-1,1 0 1,-1 0 0,1-1-1,-1 1 1,0 0 0,0 0 0,-1-1-1,-1 4 1,1-4-89,-1 0 1,1-1-1,-1 1 1,0 0-1,0-1 1,1 1-1,-1-1 1,0 0-1,0 0 1,-1 0-1,1-1 1,0 1-1,0-1 1,0 1-1,0-1 1,-1 0-1,-5-1 1,5 1-6744</inkml:trace>
   <inkml:trace contextRef="#ctx0" brushRef="#br0" timeOffset="3075.8">148 356 24575,'-3'21'0,"0"1"0,-1-1 0,-2 0 0,0 0 0,-1 0 0,-13 25 0,12-27 0,-3 23-1365,10-38-5461</inkml:trace>
   <inkml:trace contextRef="#ctx0" brushRef="#br0" timeOffset="3721.08">1 557 24575,'13'50'0,"-11"-46"0,0-1 0,0 1 0,0 0 0,0-1 0,1 0 0,-1 1 0,1-1 0,0 0 0,0 0 0,0 0 0,0-1 0,0 1 0,1-1 0,-1 0 0,1 0 0,0 0 0,-1 0 0,1 0 0,0-1 0,0 0 0,0 0 0,0 0 0,0 0 0,0-1 0,1 1 0,-1-1 0,0 0 0,0 0 0,0-1 0,0 1 0,0-1 0,0 0 0,1 0 0,-2 0 0,1-1 0,0 1 0,0-1 0,0 0 0,-1 0 0,1 0 0,4-5 0,7-7 0,-1-1 0,0-1 0,-1 0 0,21-36 0,-32 48-1365</inkml:trace>
+</inkml:ink>
+</file>
+
+<file path=word/ink/ink90.xml><?xml version="1.0" encoding="utf-8"?>
+<inkml:ink xmlns:inkml="http://www.w3.org/2003/InkML">
+  <inkml:definitions>
+    <inkml:context xml:id="ctx0">
+      <inkml:inkSource xml:id="inkSrc0">
+        <inkml:traceFormat>
+          <inkml:channel name="X" type="integer" min="-2.14748E9" max="2.14748E9" units="cm"/>
+          <inkml:channel name="Y" type="integer" min="-2.14748E9" max="2.14748E9" units="cm"/>
+          <inkml:channel name="F" type="integer" max="32767" units="dev"/>
+        </inkml:traceFormat>
+        <inkml:channelProperties>
+          <inkml:channelProperty channel="X" name="resolution" value="1000" units="1/cm"/>
+          <inkml:channelProperty channel="Y" name="resolution" value="1000" units="1/cm"/>
+          <inkml:channelProperty channel="F" name="resolution" value="0" units="1/dev"/>
+        </inkml:channelProperties>
+      </inkml:inkSource>
+      <inkml:timestamp xml:id="ts0" timeString="2022-08-23T09:24:40.228"/>
+    </inkml:context>
+    <inkml:brush xml:id="br0">
+      <inkml:brushProperty name="width" value="0.025" units="cm"/>
+      <inkml:brushProperty name="height" value="0.025" units="cm"/>
+      <inkml:brushProperty name="color" value="#F6630D"/>
+    </inkml:brush>
+  </inkml:definitions>
+  <inkml:trace contextRef="#ctx0" brushRef="#br0">0 107 24575,'13'0'0,"-1"0"0,0-1 0,0-1 0,0 0 0,23-6 0,-33 7 0,0 1 0,0-1 0,0 0 0,0 0 0,0 0 0,0 0 0,-1 0 0,1 0 0,0 0 0,0-1 0,-1 1 0,1-1 0,-1 1 0,1-1 0,-1 0 0,0 1 0,0-1 0,0 0 0,0 0 0,0 0 0,0 0 0,0 0 0,0 0 0,-1 0 0,1 0 0,-1 0 0,0 0 0,1 0 0,-1 0 0,0 0 0,0-1 0,0 1 0,-1 0 0,1 0 0,0 0 0,-1 0 0,0 0 0,1 0 0,-1 0 0,0 0 0,-2-4 0,2 5 0,0 0 0,1 0 0,-1-1 0,0 1 0,0 0 0,0 0 0,0 0 0,-1 0 0,1 0 0,0 0 0,0 0 0,-1 0 0,1 1 0,0-1 0,-1 0 0,1 1 0,-1-1 0,1 1 0,-1-1 0,1 1 0,-1 0 0,1 0 0,-1 0 0,1 0 0,-1 0 0,1 0 0,-1 0 0,1 0 0,-1 0 0,1 1 0,-1-1 0,1 1 0,-1-1 0,1 1 0,0 0 0,-1-1 0,1 1 0,0 0 0,-1 0 0,1 0 0,0 0 0,0 0 0,0 0 0,0 0 0,0 0 0,0 1 0,0-1 0,0 0 0,1 1 0,-1-1 0,0 0 0,1 1 0,-1-1 0,1 1 0,0-1 0,-1 2 0,-14 44 0,-3 12 0,18-56 0,-1 0 0,1 1 0,0-1 0,0 0 0,0 1 0,0-1 0,0 0 0,1 1 0,0-1 0,-1 0 0,1 0 0,0 1 0,1-1 0,-1 0 0,3 3 0,-3-4-50,1 0-1,-1 0 1,1-1-1,0 1 0,-1-1 1,1 1-1,0-1 1,0 0-1,0 0 1,0 0-1,1 0 0,-1 0 1,0 0-1,0-1 1,1 1-1,-1-1 1,0 1-1,0-1 0,1 0 1,-1 0-1,0 0 1,1 0-1,-1 0 1,0-1-1,1 1 1,1-1-1,1-1-6775</inkml:trace>
+</inkml:ink>
+</file>
+
+<file path=word/ink/ink91.xml><?xml version="1.0" encoding="utf-8"?>
+<inkml:ink xmlns:inkml="http://www.w3.org/2003/InkML">
+  <inkml:definitions>
+    <inkml:context xml:id="ctx0">
+      <inkml:inkSource xml:id="inkSrc0">
+        <inkml:traceFormat>
+          <inkml:channel name="X" type="integer" min="-2.14748E9" max="2.14748E9" units="cm"/>
+          <inkml:channel name="Y" type="integer" min="-2.14748E9" max="2.14748E9" units="cm"/>
+          <inkml:channel name="F" type="integer" max="32767" units="dev"/>
+        </inkml:traceFormat>
+        <inkml:channelProperties>
+          <inkml:channelProperty channel="X" name="resolution" value="1000" units="1/cm"/>
+          <inkml:channelProperty channel="Y" name="resolution" value="1000" units="1/cm"/>
+          <inkml:channelProperty channel="F" name="resolution" value="0" units="1/dev"/>
+        </inkml:channelProperties>
+      </inkml:inkSource>
+      <inkml:timestamp xml:id="ts0" timeString="2022-08-23T09:24:22.203"/>
+    </inkml:context>
+    <inkml:brush xml:id="br0">
+      <inkml:brushProperty name="width" value="0.025" units="cm"/>
+      <inkml:brushProperty name="height" value="0.025" units="cm"/>
+      <inkml:brushProperty name="color" value="#F6630D"/>
+    </inkml:brush>
+  </inkml:definitions>
+  <inkml:trace contextRef="#ctx0" brushRef="#br0">130 44 24575,'-3'3'0,"-1"-1"0,1 1 0,0-1 0,0 1 0,0 0 0,0 0 0,1 1 0,-1-1 0,1 0 0,0 1 0,0 0 0,0-1 0,-2 7 0,-1 0 0,-26 56 0,24-51 0,1 1 0,-2-2 0,0 1 0,-18 24 0,59-96 0,-10 29 0,-13 14 0,1 0 0,1 1 0,15-14 0,-25 25 0,0 0 0,1 0 0,-1 0 0,1 0 0,-1 0 0,1 1 0,-1 0 0,1-1 0,0 1 0,0 0 0,0 0 0,0 0 0,0 1 0,0-1 0,0 1 0,0 0 0,0-1 0,0 1 0,0 1 0,0-1 0,0 0 0,0 1 0,0-1 0,3 2 0,-4 0 0,-1-1 0,1 0 0,-1 1 0,0-1 0,0 1 0,0-1 0,0 1 0,0 0 0,0-1 0,0 1 0,-1 0 0,1 0 0,0 0 0,-1-1 0,0 1 0,1 0 0,-1 0 0,0 0 0,0 2 0,1 44 0,-1-42 0,0 70-1365,0-70-5461</inkml:trace>
+  <inkml:trace contextRef="#ctx0" brushRef="#br0" timeOffset="739.7">327 182 24575,'9'-1'0,"0"0"0,0 0 0,0-1 0,0 0 0,0-1 0,-1 1 0,1-2 0,10-5 0,-15 8 0,0-1 0,0-1 0,0 1 0,0-1 0,0 1 0,-1-1 0,1 0 0,-1-1 0,0 1 0,0 0 0,0-1 0,-1 0 0,1 1 0,-1-1 0,1 0 0,-1 0 0,-1-1 0,3-6 0,-4 11 0,1-1 0,-1 0 0,0 1 0,0-1 0,0 0 0,0 1 0,0-1 0,0 0 0,0 1 0,0-1 0,0 0 0,0 1 0,0-1 0,0 0 0,-1 1 0,1-1 0,0 0 0,0 1 0,-1-1 0,1 1 0,0-1 0,-1 0 0,1 1 0,-1-1 0,1 1 0,-1-1 0,1 1 0,-1-1 0,1 1 0,-1 0 0,1-1 0,-1 1 0,1 0 0,-1-1 0,-1 1 0,0-1 0,-1 1 0,1 0 0,-1 0 0,0 0 0,1 0 0,-1 0 0,1 0 0,-1 1 0,-4 1 0,-2 0 0,0 1 0,1 1 0,-1-1 0,1 1 0,-8 6 0,5-1 0,0 0 0,1 1 0,0 0 0,-13 17 0,21-26 0,1 1 0,0-1 0,-1 1 0,1-1 0,0 1 0,0 0 0,0-1 0,0 1 0,1 0 0,-1 0 0,0 0 0,1 0 0,-1-1 0,1 1 0,0 0 0,-1 0 0,1 0 0,0 0 0,0 0 0,1 0 0,-1 0 0,0 0 0,0 0 0,1 0 0,-1 0 0,1-1 0,0 1 0,0 0 0,0 0 0,-1 0 0,2-1 0,-1 1 0,0-1 0,0 1 0,0-1 0,1 1 0,-1-1 0,1 0 0,-1 1 0,1-1 0,-1 0 0,1 0 0,0 0 0,3 1 0,-1 0 0,1 0 0,1 0 0,-1 0 0,0-1 0,0 0 0,1 0 0,-1 0 0,0-1 0,1 1 0,-1-2 0,1 1 0,-1 0 0,0-1 0,1 0 0,-1 0 0,0-1 0,0 1 0,0-1 0,0 0 0,0 0 0,0-1 0,0 0 0,-1 0 0,8-6 0,3 1-1365</inkml:trace>
+  <inkml:trace contextRef="#ctx0" brushRef="#br0" timeOffset="1404.35">677 83 24575,'0'10'0,"1"-1"0,1 1 0,0-1 0,0 0 0,1 1 0,0-1 0,0 0 0,1-1 0,0 1 0,1-1 0,10 15 0,-11-20-1365,0-1-5461</inkml:trace>
+  <inkml:trace contextRef="#ctx0" brushRef="#br0" timeOffset="1785.99">766 91 24575,'-6'3'0,"1"0"0,-1 1 0,0 0 0,1 0 0,0 0 0,-7 8 0,6-6 0,-76 55-30,51-39-1305</inkml:trace>
+  <inkml:trace contextRef="#ctx0" brushRef="#br0" timeOffset="5158.04">1424 150 24575,'-1'0'0</inkml:trace>
+  <inkml:trace contextRef="#ctx0" brushRef="#br0" timeOffset="5871">1416 150 24575,'0'7'0,"-1"-1"0,0 1 0,-1-1 0,0 0 0,0 1 0,0-1 0,-1 0 0,-3 6 0,-12 35 0,20-54 0,1 0 0,0 0 0,0 0 0,1 0 0,0 0 0,0 1 0,1 0 0,-1 0 0,9-8 0,-9 9 0,1 0 0,-1 1 0,1-1 0,0 1 0,0 1 0,0-1 0,1 0 0,-1 1 0,1 0 0,0 1 0,0-1 0,9-1 0,-14 4 0,1 1 0,-1-1 0,0 1 0,1 0 0,-1-1 0,0 1 0,0 0 0,0 0 0,0 0 0,1 0 0,-1 0 0,-1 0 0,1 1 0,0-1 0,0 0 0,0 0 0,-1 1 0,1-1 0,0 0 0,-1 1 0,1-1 0,-1 1 0,0-1 0,0 1 0,1-1 0,-1 0 0,0 4 0,6 42 0,-6-1-1365,0-40-5461</inkml:trace>
+  <inkml:trace contextRef="#ctx0" brushRef="#br0" timeOffset="6585.54">1681 165 24575,'-4'1'0,"0"-1"0,0 1 0,0 0 0,0 0 0,0 0 0,0 1 0,0 0 0,0-1 0,1 1 0,-1 0 0,1 1 0,-1-1 0,1 1 0,0-1 0,0 1 0,0 0 0,0 0 0,1 0 0,-1 1 0,-3 6 0,3-6 0,1 0 0,0 0 0,0 0 0,0 0 0,0 1 0,1-1 0,0 1 0,0-1 0,0 1 0,0-1 0,1 1 0,0 0 0,0-1 0,0 1 0,0 0 0,1-1 0,-1 1 0,4 8 0,-4-13 0,0 1 0,1 0 0,-1-1 0,0 1 0,1 0 0,-1-1 0,1 1 0,-1-1 0,0 1 0,1-1 0,-1 1 0,1-1 0,0 1 0,-1-1 0,1 1 0,-1-1 0,1 0 0,0 1 0,-1-1 0,1 0 0,0 0 0,-1 1 0,1-1 0,0 0 0,0 0 0,-1 0 0,1 0 0,0 0 0,1 0 0,24-10 0,18-24 0,-39 29 0,5-4 0,-1 0 0,-1 0 0,0-1 0,8-11 0,-15 19 0,0 1 0,0-1 0,0 0 0,0 1 0,0-1 0,0 0 0,0 0 0,-1 1 0,1-1 0,-1 0 0,1 0 0,-1 0 0,0 0 0,0 0 0,0 0 0,0 1 0,0-1 0,0 0 0,0 0 0,-1 0 0,1 0 0,0 0 0,-1 0 0,0 1 0,0-1 0,1 0 0,-1 0 0,0 1 0,0-1 0,0 1 0,-1-1 0,1 1 0,0-1 0,0 1 0,-3-2 0,1 1 8,1 1-1,-1 1 1,1-1-1,0 0 1,-1 0-1,1 1 1,-1 0-1,0-1 1,1 1-1,-1 0 1,1 0-1,-1 0 1,1 1-1,-1-1 1,-3 1-1,5 0-51,0-1 1,0 0-1,0 0 0,0 0 1,-1 1-1,1-1 0,0 0 1,0 1-1,0-1 0,0 1 1,0 0-1,0-1 0,0 1 1,0 0-1,0 0 0,0-1 0,0 1 1,1 0-1,-1 0 0,0 0 1,0 0-1,1 0 0,-1 0 1,1 0-1,-1 0 0,1 0 1,-1 0-1,1 1 0,0-1 1,-1 0-1,1 0 0,0 0 1,0 2-1,1 2-6782</inkml:trace>
+  <inkml:trace contextRef="#ctx0" brushRef="#br0" timeOffset="7343.21">1907 196 24575,'-6'2'0,"1"1"0,-1-1 0,1 1 0,0 1 0,0-1 0,0 1 0,-7 7 0,3-4 0,-29 28 0,37-34 0,-1 1 0,1 0 0,-1-1 0,1 1 0,0 0 0,0 0 0,0 0 0,0 0 0,0 0 0,0 0 0,0 0 0,0 0 0,1 0 0,-1 0 0,1 1 0,0-1 0,0 0 0,0 0 0,0 0 0,0 5 0,0-7 0,0 1 0,1-1 0,-1 1 0,0-1 0,0 1 0,1-1 0,-1 1 0,0-1 0,0 1 0,1-1 0,-1 1 0,0-1 0,1 0 0,-1 1 0,1-1 0,-1 1 0,1-1 0,-1 0 0,1 0 0,-1 1 0,1-1 0,-1 0 0,1 0 0,-1 1 0,1-1 0,-1 0 0,1 0 0,-1 0 0,1 0 0,0 0 0,0 0 0,20-9 0,13-20 0,-22 14 0,0 0 0,-2-1 0,1 0 0,-2-1 0,0 0 0,-1 0 0,-1-1 0,-1 0 0,0 0 0,-1-1 0,4-31 0,1 19 0,-6 33 0,-4 17 0,-3 1 0,-1-1 0,0 0 0,-14 34 0,11-38 0,2 1 0,0 0 0,1 0 0,0 0 0,1 0 0,0 23 0,3-12-1365</inkml:trace>
+</inkml:ink>
+</file>
+
+<file path=word/ink/ink92.xml><?xml version="1.0" encoding="utf-8"?>
+<inkml:ink xmlns:inkml="http://www.w3.org/2003/InkML">
+  <inkml:definitions>
+    <inkml:context xml:id="ctx0">
+      <inkml:inkSource xml:id="inkSrc0">
+        <inkml:traceFormat>
+          <inkml:channel name="X" type="integer" min="-2.14748E9" max="2.14748E9" units="cm"/>
+          <inkml:channel name="Y" type="integer" min="-2.14748E9" max="2.14748E9" units="cm"/>
+          <inkml:channel name="F" type="integer" max="32767" units="dev"/>
+        </inkml:traceFormat>
+        <inkml:channelProperties>
+          <inkml:channelProperty channel="X" name="resolution" value="1000" units="1/cm"/>
+          <inkml:channelProperty channel="Y" name="resolution" value="1000" units="1/cm"/>
+          <inkml:channelProperty channel="F" name="resolution" value="0" units="1/dev"/>
+        </inkml:channelProperties>
+      </inkml:inkSource>
+      <inkml:timestamp xml:id="ts0" timeString="2022-08-23T09:25:06.007"/>
+    </inkml:context>
+    <inkml:brush xml:id="br0">
+      <inkml:brushProperty name="width" value="0.025" units="cm"/>
+      <inkml:brushProperty name="height" value="0.025" units="cm"/>
+      <inkml:brushProperty name="color" value="#F6630D"/>
+    </inkml:brush>
+  </inkml:definitions>
+  <inkml:trace contextRef="#ctx0" brushRef="#br0">23 1 24575,'-8'83'0,"1"121"0,1-180-1365,5-18-5461</inkml:trace>
+  <inkml:trace contextRef="#ctx0" brushRef="#br0" timeOffset="1006.36">152 218 24575,'-3'0'0,"1"0"0,-1 0 0,1 0 0,-1 0 0,1 0 0,-1 1 0,1 0 0,-1-1 0,1 1 0,0 0 0,-1 0 0,1 0 0,0 0 0,0 0 0,0 1 0,0-1 0,0 1 0,0-1 0,-2 3 0,1 0 0,1 0 0,0 1 0,-1-1 0,2 0 0,-1 1 0,0 0 0,1-1 0,0 1 0,-1 7 0,1-10 0,0 0 0,1 0 0,0 1 0,-1-1 0,1 0 0,0 0 0,0 1 0,0-1 0,0 0 0,1 0 0,-1 1 0,1-1 0,-1 0 0,1 0 0,0 0 0,-1 1 0,1-1 0,0 0 0,1 0 0,-1-1 0,0 1 0,1 0 0,-1 0 0,1 0 0,-1-1 0,1 1 0,0-1 0,-1 1 0,5 1 0,-4-2 0,0-1 0,1 1 0,-1-1 0,1 1 0,-1-1 0,1 0 0,-1 0 0,1 0 0,-1-1 0,1 1 0,-1 0 0,1-1 0,-1 0 0,1 1 0,-1-1 0,0 0 0,0 0 0,1 0 0,-1-1 0,0 1 0,0 0 0,0-1 0,0 0 0,0 1 0,0-1 0,2-4 0,-1 3 10,0 0 0,0-1 0,0 0 0,0 1 0,-1-1 0,0 0 0,0-1 0,0 1 0,0 0 0,-1 0 0,2-8 0,-2 11-58,-1-1 0,0 0 0,-1 0 0,1 0 0,0 0 1,0 0-1,-1 0 0,1 1 0,-1-1 0,1 0 0,-1 0 0,0 1 0,0-1 0,0 0 0,0 1 1,0-1-1,0 1 0,0-1 0,-1 1 0,1 0 0,0-1 0,-1 1 0,1 0 0,-1 0 0,0 0 1,1 0-1,-1 0 0,0 0 0,1 1 0,-4-2 0,1 0-6778</inkml:trace>
+  <inkml:trace contextRef="#ctx0" brushRef="#br0" timeOffset="1734.85">342 226 24575,'-3'0'0,"1"1"0,0-1 0,-1 0 0,1 1 0,0-1 0,0 1 0,0 0 0,-1 0 0,1-1 0,0 1 0,0 1 0,0-1 0,0 0 0,1 0 0,-1 1 0,0-1 0,0 1 0,1 0 0,-1-1 0,1 1 0,0 0 0,-1 0 0,1 0 0,0 0 0,0 0 0,0 0 0,0 0 0,1 1 0,-1-1 0,0 0 0,1 0 0,-1 5 0,0 6 0,0 1 0,0 0 0,1-1 0,3 17 0,-3-28 0,1-1 0,0 1 0,0 0 0,0-1 0,0 1 0,0 0 0,0-1 0,0 0 0,1 1 0,-1-1 0,1 0 0,-1 1 0,1-1 0,-1 0 0,1 0 0,0 0 0,0-1 0,-1 1 0,1 0 0,0-1 0,0 1 0,0-1 0,0 1 0,0-1 0,0 0 0,-1 0 0,1 0 0,0 0 0,3-1 0,6 2 0,-1-1 0,1-1 0,-1 0 0,12-2 0,-20 2-54,-1 1-1,0-1 0,1 0 1,-1 1-1,0-1 1,0 0-1,1 0 0,-1 0 1,0 0-1,0 0 1,0 0-1,0 0 0,0-1 1,0 1-1,-1 0 0,1 0 1,0-1-1,0 1 1,-1 0-1,1-1 0,-1 1 1,0-1-1,1 1 1,-1-3-1,1-2-6771</inkml:trace>
+  <inkml:trace contextRef="#ctx0" brushRef="#br0" timeOffset="2621.1">529 264 24575,'-2'0'0,"-1"-1"0,0 1 0,1 0 0,-1 0 0,0 1 0,1-1 0,-1 0 0,0 1 0,1-1 0,-1 1 0,1 0 0,-1 0 0,1 0 0,-1 0 0,1 1 0,-1-1 0,1 1 0,0-1 0,-3 4 0,3-1 0,1-1 0,-1 1 0,1-1 0,0 1 0,0 0 0,1-1 0,-1 1 0,1 0 0,0 0 0,0-1 0,0 1 0,0 0 0,2 7 0,-2-10 0,0 0 0,0 0 0,0 0 0,0 0 0,0 0 0,1 0 0,-1 0 0,0 0 0,0 0 0,1 0 0,-1 0 0,1 0 0,-1 0 0,1-1 0,-1 1 0,1 0 0,0 0 0,-1 0 0,1-1 0,0 1 0,-1 0 0,1-1 0,1 2 0,-1-2 0,0 0 0,0 0 0,0 0 0,-1 0 0,1 0 0,0 0 0,0 0 0,0 0 0,0-1 0,0 1 0,0 0 0,-1-1 0,1 1 0,0 0 0,0-1 0,0 1 0,-1-1 0,1 1 0,0-1 0,0 0 0,2-2 0,0 0 0,0 0 0,0 0 0,0 0 0,-1 0 0,0 0 0,1-1 0,-1 1 0,-1-1 0,3-6 0,-1-6 0,-2 11 0,-1 1 0,1-1 0,0 0 0,0 1 0,1 0 0,0-1 0,2-5 0,-3 62 0,-7 7-1365</inkml:trace>
+  <inkml:trace contextRef="#ctx0" brushRef="#br0" timeOffset="3092.21">688 204 24575,'2'41'0,"0"-30"0,-1 0 0,0 0 0,-1 0 0,0 0 0,-1 0 0,0 0 0,-1 0 0,0-1 0,-6 16 0,6-23-1365</inkml:trace>
+  <inkml:trace contextRef="#ctx0" brushRef="#br0" timeOffset="3443.2">629 248 24575,'1'0'0,"2"0"0,2 0 0,-1 1 0,2 1 0,-1 0 0,2-1 0,0 0 0,0 0 0,1-1 0,-1 0 0,1 0 0,0 0 0,-1 0 0,1 0 0,0 0 0,-2 0-8191</inkml:trace>
+  <inkml:trace contextRef="#ctx0" brushRef="#br0" timeOffset="3850.01">818 316 24575,'0'1'0,"0"2"0,0 2 0,0 1 0,0 1 0,0 0 0,0 1 0,0 0 0,0 0 0,0 0 0,0-1 0,0-1 0,0-5 0,0-2 0,0-4 0,0 0-8191</inkml:trace>
+  <inkml:trace contextRef="#ctx0" brushRef="#br0" timeOffset="4198.62">840 279 24575,'0'-1'0,"2"-1"0,-1-1 0,1-1 0,-1-2 0,0 1-8191</inkml:trace>
+  <inkml:trace contextRef="#ctx0" brushRef="#br0" timeOffset="4796.75">962 293 24575,'-23'54'0,"23"-52"0,-1-1 0,1 1 0,0 0 0,0 0 0,0 0 0,0 0 0,0-1 0,1 1 0,-1 0 0,0 0 0,1 0 0,0-1 0,-1 1 0,1 0 0,0-1 0,0 1 0,0-1 0,0 1 0,0-1 0,0 1 0,0-1 0,0 1 0,1-1 0,-1 0 0,0 0 0,3 2 0,-1-2 0,-1-1 0,1 1 0,-1 0 0,1-1 0,0 1 0,-1-1 0,1 0 0,0 0 0,0 0 0,-1 0 0,1 0 0,0-1 0,-1 1 0,1-1 0,-1 0 0,1 0 0,0 0 0,3-1 0,-5 0 0,1 0 0,-1-1 0,1 1 0,-1 0 0,0 0 0,0-1 0,0 1 0,0 0 0,0-1 0,0 1 0,-1-1 0,1 1 0,-1-1 0,0 1 0,0-1 0,0 0 0,0 1 0,0-1 0,-1-3 0,1 3 0,0 1 0,0-1 0,0 0 0,0 1 0,-1-1 0,1 1 0,-1-1 0,1 1 0,-1-1 0,0 1 0,0 0 0,0-1 0,0 1 0,-1 0 0,1 0 0,-1 0 0,1 0 0,-1 0 0,-3-3 0,-8 3-1365,7 2-5461</inkml:trace>
+  <inkml:trace contextRef="#ctx0" brushRef="#br0" timeOffset="5829.17">1172 287 24575,'-1'6'0,"1"1"0,-2-1 0,1 1 0,-1-1 0,0 0 0,0 1 0,-4 5 0,-8 34 0,15-51 0,0 0 0,0 1 0,0-1 0,1 0 0,-1 1 0,1 0 0,1-1 0,-1 1 0,0 0 0,1 0 0,0 0 0,0 0 0,0 1 0,1-1 0,-1 1 0,1 0 0,0 0 0,0 0 0,0 0 0,0 1 0,0-1 0,0 1 0,1 0 0,5-1 0,-9 3 0,0 0 0,0 0 0,0 0 0,0 1 0,0-1 0,0 0 0,0 1 0,0-1 0,0 1 0,-1-1 0,1 1 0,0-1 0,0 1 0,0 0 0,-1-1 0,1 1 0,0 0 0,-1-1 0,1 1 0,-1 0 0,1 0 0,0 0 0,-1 0 0,0 0 0,1 0 0,-1-1 0,0 1 0,1 0 0,-1 0 0,0 0 0,0 0 0,0 0 0,0 0 0,0 0 0,0 0 0,0 2 0,0 46 0,-1-38 0,1 4-1365,0-9-5461</inkml:trace>
+</inkml:ink>
+</file>
+
+<file path=word/ink/ink93.xml><?xml version="1.0" encoding="utf-8"?>
+<inkml:ink xmlns:inkml="http://www.w3.org/2003/InkML">
+  <inkml:definitions>
+    <inkml:context xml:id="ctx0">
+      <inkml:inkSource xml:id="inkSrc0">
+        <inkml:traceFormat>
+          <inkml:channel name="X" type="integer" min="-2.14748E9" max="2.14748E9" units="cm"/>
+          <inkml:channel name="Y" type="integer" min="-2.14748E9" max="2.14748E9" units="cm"/>
+          <inkml:channel name="F" type="integer" max="32767" units="dev"/>
+        </inkml:traceFormat>
+        <inkml:channelProperties>
+          <inkml:channelProperty channel="X" name="resolution" value="1000" units="1/cm"/>
+          <inkml:channelProperty channel="Y" name="resolution" value="1000" units="1/cm"/>
+          <inkml:channelProperty channel="F" name="resolution" value="0" units="1/dev"/>
+        </inkml:channelProperties>
+      </inkml:inkSource>
+      <inkml:timestamp xml:id="ts0" timeString="2022-08-23T09:24:09.600"/>
+    </inkml:context>
+    <inkml:brush xml:id="br0">
+      <inkml:brushProperty name="width" value="0.025" units="cm"/>
+      <inkml:brushProperty name="height" value="0.025" units="cm"/>
+      <inkml:brushProperty name="color" value="#F6630D"/>
+    </inkml:brush>
+  </inkml:definitions>
+  <inkml:trace contextRef="#ctx0" brushRef="#br0">185 97 24575,'-1'5'0,"-1"-1"0,0 0 0,-1 0 0,1 1 0,-1-2 0,1 1 0,-1 0 0,-1 0 0,1-1 0,-6 5 0,-9 13 0,-73 107 0,83-115-152,1 0 0,1 1 1,-9 25-1,11-29-606,2-5-6068</inkml:trace>
+  <inkml:trace contextRef="#ctx0" brushRef="#br0" timeOffset="662.51">4 45 24575,'58'-2'0,"86"-16"0,-84 9 0,57-6 0,-117 15 0,1 0 0,-1 0 0,0 0 0,1 0 0,-1 0 0,0 0 0,0 0 0,1 0 0,-1 1 0,0-1 0,1 0 0,-1 0 0,0 0 0,1 0 0,-1 1 0,0-1 0,0 0 0,1 0 0,-1 1 0,0-1 0,0 0 0,0 0 0,1 1 0,-1-1 0,0 0 0,0 1 0,0-1 0,0 0 0,0 1 0,0-1 0,0 0 0,1 0 0,-1 1 0,0-1 0,0 0 0,0 1 0,-3 20 0,-12 21 0,13-38 0,-56 154 0,45-133-1365,12-20-5461</inkml:trace>
+</inkml:ink>
+</file>
+
+<file path=word/ink/ink94.xml><?xml version="1.0" encoding="utf-8"?>
+<inkml:ink xmlns:inkml="http://www.w3.org/2003/InkML">
+  <inkml:definitions>
+    <inkml:context xml:id="ctx0">
+      <inkml:inkSource xml:id="inkSrc0">
+        <inkml:traceFormat>
+          <inkml:channel name="X" type="integer" min="-2.14748E9" max="2.14748E9" units="cm"/>
+          <inkml:channel name="Y" type="integer" min="-2.14748E9" max="2.14748E9" units="cm"/>
+          <inkml:channel name="F" type="integer" max="32767" units="dev"/>
+        </inkml:traceFormat>
+        <inkml:channelProperties>
+          <inkml:channelProperty channel="X" name="resolution" value="1000" units="1/cm"/>
+          <inkml:channelProperty channel="Y" name="resolution" value="1000" units="1/cm"/>
+          <inkml:channelProperty channel="F" name="resolution" value="0" units="1/dev"/>
+        </inkml:channelProperties>
+      </inkml:inkSource>
+      <inkml:timestamp xml:id="ts0" timeString="2022-08-23T09:23:53.706"/>
+    </inkml:context>
+    <inkml:brush xml:id="br0">
+      <inkml:brushProperty name="width" value="0.025" units="cm"/>
+      <inkml:brushProperty name="height" value="0.025" units="cm"/>
+      <inkml:brushProperty name="color" value="#F6630D"/>
+    </inkml:brush>
+  </inkml:definitions>
+  <inkml:trace contextRef="#ctx0" brushRef="#br0">149 45 24575,'0'-2'0,"0"0"0,-1 0 0,1 0 0,0 0 0,-1 0 0,1 0 0,-1 1 0,0-1 0,0 0 0,0 0 0,0 1 0,0-1 0,0 0 0,0 1 0,0-1 0,-1 1 0,1 0 0,-1-1 0,1 1 0,-1 0 0,1 0 0,-1 0 0,0 0 0,1 0 0,-1 0 0,0 0 0,0 1 0,0-1 0,0 0 0,0 1 0,1 0 0,-1 0 0,-4-1 0,3 1 0,-1 0 0,1-1 0,0 1 0,-1 1 0,1-1 0,-1 0 0,1 1 0,-1 0 0,1 0 0,0 0 0,-1 0 0,1 0 0,0 1 0,0-1 0,0 1 0,0 0 0,0 0 0,-3 3 0,2 1 0,-1-1 0,1 2 0,0-1 0,1 0 0,0 1 0,0 0 0,0-1 0,-1 10 0,2-12 0,2-1 0,-1 1 0,0-1 0,1 1 0,-1 0 0,1-1 0,0 1 0,0 0 0,1 0 0,-1-1 0,1 1 0,-1 0 0,1-1 0,1 1 0,-1-1 0,0 1 0,1-1 0,2 4 0,-3-5 0,0-1 0,0 0 0,0 1 0,0-1 0,0 0 0,0 0 0,1 0 0,-1 1 0,0-1 0,1-1 0,-1 1 0,1 0 0,-1 0 0,1 0 0,0-1 0,-1 1 0,1-1 0,0 1 0,-1-1 0,1 0 0,0 0 0,0 0 0,-1 0 0,1 0 0,0 0 0,-1 0 0,1 0 0,0-1 0,-1 1 0,1-1 0,0 1 0,-1-1 0,1 0 0,-1 1 0,1-1 0,-1 0 0,1 0 0,-1 0 0,1 0 0,-1 0 0,0-1 0,0 1 0,0 0 0,2-2 0,1-3 0,1 1 0,-1-1 0,0 1 0,0-1 0,-1 0 0,1-1 0,-2 1 0,1 0 0,3-12 0,1-47 0,2 129 0,-2-17-1365,-7-41-5461</inkml:trace>
+  <inkml:trace contextRef="#ctx0" brushRef="#br0" timeOffset="661.8">231 15 24575,'8'133'0,"-7"-143"0,0-1 0,1 0 0,0 1 0,1 0 0,8-19 0,-10 26 0,0 0 0,1 1 0,-1-1 0,1 1 0,-1-1 0,1 1 0,0 0 0,0 0 0,0 0 0,0 0 0,1 0 0,2-3 0,-3 5 0,-1-1 0,1 1 0,-1-1 0,1 1 0,-1 0 0,1 0 0,-1-1 0,1 1 0,0 0 0,-1 0 0,1 0 0,-1 1 0,1-1 0,-1 0 0,1 1 0,-1-1 0,1 1 0,-1-1 0,1 1 0,-1-1 0,0 1 0,1 0 0,-1 0 0,0 0 0,2 1 0,6 5-77,-8-5-3,0-1-1,0 0 1,1 0-1,-1 0 1,0 0-1,1 0 1,-1-1-1,1 1 0,-1 0 1,1-1-1,0 1 1,-1-1-1,1 1 1,-1-1-1,3 1 1,2-1-6746</inkml:trace>
+  <inkml:trace contextRef="#ctx0" brushRef="#br0" timeOffset="1323.64">436 22 24575,'0'83'0,"0"-52"0,0-44 0,1 9 0,-1-1 0,1 1 0,0 0 0,0 0 0,0 0 0,1 0 0,-1 0 0,1 0 0,0 0 0,0 0 0,0 1 0,1-1 0,-1 1 0,1 0 0,0-1 0,0 1 0,0 0 0,0 1 0,1-1 0,-1 1 0,1-1 0,0 1 0,-1 0 0,1 0 0,7-2 0,-3 1 0,1 0 0,-1 1 0,1 0 0,-1 0 0,1 0 0,0 1 0,-1 1 0,1 0 0,0 0 0,0 0 0,15 4 0,-20-3-91,-1 1 0,0-1 0,0 1 0,0 0 0,0 0 0,0 1 0,0-1 0,-1 0 0,1 1 0,-1 0 0,1-1 0,-1 1 0,0 0 0,3 5 0,-3-3-6735</inkml:trace>
+  <inkml:trace contextRef="#ctx0" brushRef="#br0" timeOffset="8063.59">353 326 24575,'0'560'0,"2"-545"0,0 0 0,1-1 0,1 1 0,0-1 0,1 1 0,1-1 0,10 18 0,-5-6 0,-5-14 0,0 0 0,1 0 0,1-1 0,0 0 0,0 0 0,1 0 0,17 15 0,-3-7 0,0-1 0,39 21 0,-47-30 0,1-1 0,0 0 0,0-1 0,1-1 0,0-1 0,0 0 0,1-1 0,34 2 0,130 17 0,-155-19-58,-23-3-36,1 0 1,-1 0 0,1 0-1,0-1 1,-1 0 0,1 1-1,-1-2 1,1 1 0,-1 0-1,1-1 1,-1 0 0,1 0-1,6-3 1,-6 1-6733</inkml:trace>
+  <inkml:trace contextRef="#ctx0" brushRef="#br0" timeOffset="8773.62">1100 1125 24575,'1'4'0,"-1"0"0,1 0 0,0 0 0,0 0 0,1-1 0,-1 1 0,1 0 0,-1-1 0,1 1 0,0-1 0,5 7 0,36 39 0,-17-21 0,-15-16 0,0-1 0,25 19 0,-26-22 0,-1 0 0,1 0 0,-1 1 0,-1 0 0,12 16 0,-19-24 0,0 0 0,0 0 0,-1 0 0,1 0 0,-1 0 0,1 0 0,-1 1 0,1-1 0,-1 0 0,1 0 0,-1 0 0,0 1 0,0-1 0,0 0 0,0 0 0,0 1 0,0-1 0,0 0 0,0 0 0,0 1 0,-1-1 0,1 0 0,0 0 0,-1 1 0,1-1 0,-1 0 0,1 0 0,-1 0 0,0 0 0,1 0 0,-1 0 0,0 0 0,0 0 0,0 0 0,0 0 0,0 0 0,0-1 0,0 1 0,0 0 0,0-1 0,0 1 0,0 0 0,-2 0 0,-8 3 0,0 0 0,0 0 0,-1-2 0,-13 3 0,-14 5 0,-75 30 0,50-14-1365,59-24-5461</inkml:trace>
 </inkml:ink>
 </file>
 
